--- a/GitHub.docx
+++ b/GitHub.docx
@@ -1,12 +1,11 @@
 
 <file path=word/document.xml><?xml version="1.0" encoding="utf-8"?>
-<w:document xmlns:wpc="http://schemas.microsoft.com/office/word/2010/wordprocessingCanvas" xmlns:mc="http://schemas.openxmlformats.org/markup-compatibility/2006" xmlns:o="urn:schemas-microsoft-com:office:office" xmlns:r="http://schemas.openxmlformats.org/officeDocument/2006/relationships" xmlns:m="http://schemas.openxmlformats.org/officeDocument/2006/math" xmlns:v="urn:schemas-microsoft-com:vml" xmlns:wp14="http://schemas.microsoft.com/office/word/2010/wordprocessingDrawing" xmlns:wp="http://schemas.openxmlformats.org/drawingml/2006/wordprocessingDrawing" xmlns:w10="urn:schemas-microsoft-com:office:word" xmlns:w="http://schemas.openxmlformats.org/wordprocessingml/2006/main" xmlns:w14="http://schemas.microsoft.com/office/word/2010/wordml" xmlns:wpg="http://schemas.microsoft.com/office/word/2010/wordprocessingGroup" xmlns:wpi="http://schemas.microsoft.com/office/word/2010/wordprocessingInk" xmlns:wne="http://schemas.microsoft.com/office/word/2006/wordml" xmlns:wps="http://schemas.microsoft.com/office/word/2010/wordprocessingShape" mc:Ignorable="w14 wp14">
+<w:document xmlns:wpc="http://schemas.microsoft.com/office/word/2010/wordprocessingCanvas" xmlns:mc="http://schemas.openxmlformats.org/markup-compatibility/2006" xmlns:o="urn:schemas-microsoft-com:office:office" xmlns:r="http://schemas.openxmlformats.org/officeDocument/2006/relationships" xmlns:m="http://schemas.openxmlformats.org/officeDocument/2006/math" xmlns:v="urn:schemas-microsoft-com:vml" xmlns:wp14="http://schemas.microsoft.com/office/word/2010/wordprocessingDrawing" xmlns:wp="http://schemas.openxmlformats.org/drawingml/2006/wordprocessingDrawing" xmlns:w10="urn:schemas-microsoft-com:office:word" xmlns:w="http://schemas.openxmlformats.org/wordprocessingml/2006/main" xmlns:w14="http://schemas.microsoft.com/office/word/2010/wordml" xmlns:w15="http://schemas.microsoft.com/office/word/2012/wordml" xmlns:wpg="http://schemas.microsoft.com/office/word/2010/wordprocessingGroup" xmlns:wpi="http://schemas.microsoft.com/office/word/2010/wordprocessingInk" xmlns:wne="http://schemas.microsoft.com/office/word/2006/wordml" xmlns:wps="http://schemas.microsoft.com/office/word/2010/wordprocessingShape" mc:Ignorable="w14 w15 wp14">
   <w:body>
     <w:p>
       <w:pPr>
         <w:jc w:val="center"/>
         <w:rPr>
-          <w:rFonts w:hint="eastAsia"/>
           <w:sz w:val="32"/>
           <w:szCs w:val="32"/>
         </w:rPr>
@@ -18,15 +17,46 @@
           <w:sz w:val="32"/>
           <w:szCs w:val="32"/>
         </w:rPr>
-        <w:t>Github</w:t>
-      </w:r>
-      <w:r>
-        <w:rPr>
-          <w:rFonts w:hint="eastAsia"/>
+        <w:t>Git</w:t>
+      </w:r>
+      <w:proofErr w:type="spellEnd"/>
+      <w:r>
+        <w:rPr>
           <w:sz w:val="32"/>
           <w:szCs w:val="32"/>
         </w:rPr>
-        <w:t>&amp;Git</w:t>
+        <w:t xml:space="preserve"> </w:t>
+      </w:r>
+      <w:r>
+        <w:rPr>
+          <w:rFonts w:hint="eastAsia"/>
+          <w:sz w:val="32"/>
+          <w:szCs w:val="32"/>
+        </w:rPr>
+        <w:t>&amp;</w:t>
+      </w:r>
+      <w:r>
+        <w:rPr>
+          <w:sz w:val="32"/>
+          <w:szCs w:val="32"/>
+        </w:rPr>
+        <w:t xml:space="preserve"> </w:t>
+      </w:r>
+      <w:proofErr w:type="spellStart"/>
+      <w:r>
+        <w:rPr>
+          <w:rFonts w:hint="eastAsia"/>
+          <w:sz w:val="32"/>
+          <w:szCs w:val="32"/>
+        </w:rPr>
+        <w:t>Git</w:t>
+      </w:r>
+      <w:r>
+        <w:rPr>
+          <w:sz w:val="32"/>
+          <w:szCs w:val="32"/>
+        </w:rPr>
+        <w:t>Hub</w:t>
       </w:r>
       <w:proofErr w:type="spellEnd"/>
     </w:p>
@@ -39,7 +69,6 @@
         </w:numPr>
         <w:ind w:leftChars="0"/>
         <w:rPr>
-          <w:rFonts w:hint="eastAsia"/>
           <w:sz w:val="32"/>
           <w:szCs w:val="32"/>
         </w:rPr>
@@ -58,7 +87,6 @@
         <w:pStyle w:val="a3"/>
         <w:ind w:leftChars="0" w:left="360"/>
         <w:rPr>
-          <w:rFonts w:hint="eastAsia"/>
           <w:szCs w:val="24"/>
         </w:rPr>
       </w:pPr>
@@ -85,11 +113,6 @@
       </w:r>
     </w:p>
     <w:p>
-      <w:pPr>
-        <w:rPr>
-          <w:rFonts w:hint="eastAsia"/>
-        </w:rPr>
-      </w:pPr>
       <w:r>
         <w:rPr>
           <w:rFonts w:hint="eastAsia"/>
@@ -104,11 +127,6 @@
       </w:r>
     </w:p>
     <w:p>
-      <w:pPr>
-        <w:rPr>
-          <w:rFonts w:hint="eastAsia"/>
-        </w:rPr>
-      </w:pPr>
       <w:r>
         <w:rPr>
           <w:rFonts w:hint="eastAsia"/>
@@ -125,19 +143,8 @@
         <w:t>這樣會很麻煩而且還會很雜亂，如下圖。</w:t>
       </w:r>
     </w:p>
-    <w:p>
-      <w:pPr>
-        <w:rPr>
-          <w:rFonts w:hint="eastAsia"/>
-        </w:rPr>
-      </w:pPr>
-    </w:p>
-    <w:p>
-      <w:pPr>
-        <w:rPr>
-          <w:rFonts w:hint="eastAsia"/>
-        </w:rPr>
-      </w:pPr>
+    <w:p/>
+    <w:p>
       <w:r>
         <w:rPr>
           <w:noProof/>
@@ -160,7 +167,7 @@
                     </pic:cNvPicPr>
                   </pic:nvPicPr>
                   <pic:blipFill>
-                    <a:blip r:embed="rId6">
+                    <a:blip r:embed="rId5">
                       <a:extLst>
                         <a:ext uri="{28A0092B-C50C-407E-A947-70E740481C1C}">
                           <a14:useLocalDpi xmlns:a14="http://schemas.microsoft.com/office/drawing/2010/main" val="0"/>
@@ -197,7 +204,6 @@
         <w:pStyle w:val="a3"/>
         <w:ind w:leftChars="0" w:left="360"/>
         <w:rPr>
-          <w:rFonts w:hint="eastAsia"/>
           <w:szCs w:val="24"/>
         </w:rPr>
       </w:pPr>
@@ -211,7 +217,6 @@
         </w:numPr>
         <w:ind w:leftChars="0"/>
         <w:rPr>
-          <w:rFonts w:hint="eastAsia"/>
           <w:sz w:val="32"/>
           <w:szCs w:val="32"/>
         </w:rPr>
@@ -256,7 +261,6 @@
         <w:pStyle w:val="a3"/>
         <w:ind w:leftChars="0" w:left="360"/>
         <w:rPr>
-          <w:rFonts w:hint="eastAsia"/>
           <w:b/>
           <w:sz w:val="28"/>
           <w:szCs w:val="28"/>
@@ -305,37 +309,15 @@
         <w:pStyle w:val="a3"/>
         <w:ind w:leftChars="0" w:left="360"/>
         <w:rPr>
-          <w:rFonts w:hint="eastAsia"/>
-          <w:szCs w:val="24"/>
-        </w:rPr>
-      </w:pPr>
-      <w:r>
-        <w:rPr>
-          <w:rFonts w:hint="eastAsia"/>
-          <w:szCs w:val="24"/>
-        </w:rPr>
-        <w:t>(</w:t>
-      </w:r>
-      <w:r>
-        <w:rPr>
-          <w:rFonts w:hint="eastAsia"/>
-          <w:szCs w:val="24"/>
-        </w:rPr>
-        <w:t>1</w:t>
-      </w:r>
-      <w:r>
-        <w:rPr>
-          <w:rFonts w:hint="eastAsia"/>
-          <w:szCs w:val="24"/>
-        </w:rPr>
-        <w:t>)</w:t>
-      </w:r>
-      <w:r>
-        <w:rPr>
-          <w:rFonts w:hint="eastAsia"/>
-          <w:szCs w:val="24"/>
-        </w:rPr>
-        <w:t>.</w:t>
+          <w:szCs w:val="24"/>
+        </w:rPr>
+      </w:pPr>
+      <w:r>
+        <w:rPr>
+          <w:rFonts w:hint="eastAsia"/>
+          <w:szCs w:val="24"/>
+        </w:rPr>
+        <w:t>(1).</w:t>
       </w:r>
       <w:r>
         <w:rPr>
@@ -349,37 +331,15 @@
         <w:pStyle w:val="a3"/>
         <w:ind w:leftChars="0" w:left="360"/>
         <w:rPr>
-          <w:rFonts w:hint="eastAsia"/>
-          <w:szCs w:val="24"/>
-        </w:rPr>
-      </w:pPr>
-      <w:r>
-        <w:rPr>
-          <w:rFonts w:hint="eastAsia"/>
-          <w:szCs w:val="24"/>
-        </w:rPr>
-        <w:t>(</w:t>
-      </w:r>
-      <w:r>
-        <w:rPr>
-          <w:rFonts w:hint="eastAsia"/>
-          <w:szCs w:val="24"/>
-        </w:rPr>
-        <w:t>2</w:t>
-      </w:r>
-      <w:r>
-        <w:rPr>
-          <w:rFonts w:hint="eastAsia"/>
-          <w:szCs w:val="24"/>
-        </w:rPr>
-        <w:t>)</w:t>
-      </w:r>
-      <w:r>
-        <w:rPr>
-          <w:rFonts w:hint="eastAsia"/>
-          <w:szCs w:val="24"/>
-        </w:rPr>
-        <w:t>.</w:t>
+          <w:szCs w:val="24"/>
+        </w:rPr>
+      </w:pPr>
+      <w:r>
+        <w:rPr>
+          <w:rFonts w:hint="eastAsia"/>
+          <w:szCs w:val="24"/>
+        </w:rPr>
+        <w:t>(2).</w:t>
       </w:r>
       <w:r>
         <w:rPr>
@@ -400,37 +360,15 @@
         <w:pStyle w:val="a3"/>
         <w:ind w:leftChars="0" w:left="360"/>
         <w:rPr>
-          <w:rFonts w:hint="eastAsia"/>
-          <w:szCs w:val="24"/>
-        </w:rPr>
-      </w:pPr>
-      <w:r>
-        <w:rPr>
-          <w:rFonts w:hint="eastAsia"/>
-          <w:szCs w:val="24"/>
-        </w:rPr>
-        <w:t>(</w:t>
-      </w:r>
-      <w:r>
-        <w:rPr>
-          <w:rFonts w:hint="eastAsia"/>
-          <w:szCs w:val="24"/>
-        </w:rPr>
-        <w:t>3</w:t>
-      </w:r>
-      <w:r>
-        <w:rPr>
-          <w:rFonts w:hint="eastAsia"/>
-          <w:szCs w:val="24"/>
-        </w:rPr>
-        <w:t>)</w:t>
-      </w:r>
-      <w:r>
-        <w:rPr>
-          <w:rFonts w:hint="eastAsia"/>
-          <w:szCs w:val="24"/>
-        </w:rPr>
-        <w:t>.</w:t>
+          <w:szCs w:val="24"/>
+        </w:rPr>
+      </w:pPr>
+      <w:r>
+        <w:rPr>
+          <w:rFonts w:hint="eastAsia"/>
+          <w:szCs w:val="24"/>
+        </w:rPr>
+        <w:t>(3).</w:t>
       </w:r>
       <w:r>
         <w:rPr>
@@ -451,36 +389,16 @@
         <w:pStyle w:val="a3"/>
         <w:ind w:leftChars="0" w:left="360"/>
         <w:rPr>
-          <w:rFonts w:hint="eastAsia"/>
           <w:b/>
           <w:szCs w:val="24"/>
         </w:rPr>
       </w:pPr>
-      <w:r>
-        <w:rPr>
-          <w:b/>
-          <w:szCs w:val="24"/>
-        </w:rPr>
-        <w:t>所以不需要複製備用的檔案啦</w:t>
-      </w:r>
     </w:p>
     <w:p>
       <w:pPr>
         <w:pStyle w:val="a3"/>
         <w:ind w:leftChars="0" w:left="360"/>
         <w:rPr>
-          <w:rFonts w:hint="eastAsia"/>
-          <w:b/>
-          <w:szCs w:val="24"/>
-        </w:rPr>
-      </w:pPr>
-    </w:p>
-    <w:p>
-      <w:pPr>
-        <w:pStyle w:val="a3"/>
-        <w:ind w:leftChars="0" w:left="360"/>
-        <w:rPr>
-          <w:rFonts w:hint="eastAsia"/>
           <w:b/>
           <w:sz w:val="28"/>
           <w:szCs w:val="28"/>
@@ -496,7 +414,6 @@
         </w:numPr>
         <w:ind w:leftChars="0"/>
         <w:rPr>
-          <w:rFonts w:hint="eastAsia"/>
           <w:sz w:val="32"/>
           <w:szCs w:val="32"/>
         </w:rPr>
@@ -516,7 +433,6 @@
         <w:pStyle w:val="a3"/>
         <w:ind w:leftChars="0" w:left="360"/>
         <w:rPr>
-          <w:rFonts w:hint="eastAsia"/>
           <w:szCs w:val="24"/>
         </w:rPr>
       </w:pPr>
@@ -544,7 +460,6 @@
         </w:numPr>
         <w:ind w:leftChars="0"/>
         <w:rPr>
-          <w:rFonts w:hint="eastAsia"/>
           <w:szCs w:val="24"/>
         </w:rPr>
       </w:pPr>
@@ -590,7 +505,6 @@
         </w:numPr>
         <w:ind w:leftChars="0"/>
         <w:rPr>
-          <w:rFonts w:hint="eastAsia"/>
           <w:szCs w:val="24"/>
         </w:rPr>
       </w:pPr>
@@ -617,7 +531,6 @@
         </w:numPr>
         <w:ind w:leftChars="0"/>
         <w:rPr>
-          <w:rFonts w:hint="eastAsia"/>
           <w:szCs w:val="24"/>
         </w:rPr>
       </w:pPr>
@@ -659,15 +572,13 @@
         <w:pStyle w:val="a3"/>
         <w:ind w:leftChars="0" w:left="720"/>
         <w:rPr>
-          <w:rFonts w:hint="eastAsia"/>
-          <w:szCs w:val="24"/>
-        </w:rPr>
-      </w:pPr>
-    </w:p>
-    <w:p>
-      <w:pPr>
-        <w:rPr>
-          <w:rFonts w:hint="eastAsia"/>
+          <w:szCs w:val="24"/>
+        </w:rPr>
+      </w:pPr>
+    </w:p>
+    <w:p>
+      <w:pPr>
+        <w:rPr>
           <w:sz w:val="32"/>
           <w:szCs w:val="32"/>
         </w:rPr>
@@ -677,6 +588,14 @@
       <w:pPr>
         <w:rPr>
           <w:rFonts w:hint="eastAsia"/>
+          <w:sz w:val="32"/>
+          <w:szCs w:val="32"/>
+        </w:rPr>
+      </w:pPr>
+    </w:p>
+    <w:p>
+      <w:pPr>
+        <w:rPr>
           <w:sz w:val="32"/>
           <w:szCs w:val="32"/>
         </w:rPr>
@@ -710,7 +629,6 @@
         </w:numPr>
         <w:ind w:leftChars="0"/>
         <w:rPr>
-          <w:rFonts w:hint="eastAsia"/>
           <w:szCs w:val="24"/>
         </w:rPr>
       </w:pPr>
@@ -740,7 +658,6 @@
         </w:numPr>
         <w:ind w:leftChars="0"/>
         <w:rPr>
-          <w:rFonts w:hint="eastAsia"/>
           <w:szCs w:val="24"/>
         </w:rPr>
       </w:pPr>
@@ -777,7 +694,6 @@
         </w:numPr>
         <w:ind w:leftChars="0"/>
         <w:rPr>
-          <w:rFonts w:hint="eastAsia"/>
           <w:szCs w:val="24"/>
         </w:rPr>
       </w:pPr>
@@ -802,7 +718,7 @@
           <w:rFonts w:hint="eastAsia"/>
           <w:szCs w:val="24"/>
         </w:rPr>
-        <w:t>桌面軟體</w:t>
+        <w:t>軟體</w:t>
       </w:r>
     </w:p>
     <w:p>
@@ -810,15 +726,13 @@
         <w:pStyle w:val="a3"/>
         <w:ind w:leftChars="0" w:left="360"/>
         <w:rPr>
-          <w:rFonts w:hint="eastAsia"/>
-          <w:szCs w:val="24"/>
-        </w:rPr>
-      </w:pPr>
-    </w:p>
-    <w:p>
-      <w:pPr>
-        <w:rPr>
-          <w:rFonts w:hint="eastAsia"/>
+          <w:szCs w:val="24"/>
+        </w:rPr>
+      </w:pPr>
+    </w:p>
+    <w:p>
+      <w:pPr>
+        <w:rPr>
           <w:sz w:val="32"/>
           <w:szCs w:val="32"/>
         </w:rPr>
@@ -853,7 +767,6 @@
     <w:p>
       <w:pPr>
         <w:rPr>
-          <w:rFonts w:hint="eastAsia"/>
           <w:szCs w:val="24"/>
         </w:rPr>
       </w:pPr>
@@ -881,7 +794,6 @@
         </w:numPr>
         <w:ind w:leftChars="0"/>
         <w:rPr>
-          <w:rFonts w:hint="eastAsia"/>
           <w:szCs w:val="24"/>
         </w:rPr>
       </w:pPr>
@@ -918,7 +830,6 @@
         </w:numPr>
         <w:ind w:leftChars="0"/>
         <w:rPr>
-          <w:rFonts w:hint="eastAsia"/>
           <w:szCs w:val="24"/>
         </w:rPr>
       </w:pPr>
@@ -970,7 +881,6 @@
     <w:p>
       <w:pPr>
         <w:rPr>
-          <w:rFonts w:hint="eastAsia"/>
           <w:szCs w:val="24"/>
         </w:rPr>
       </w:pPr>
@@ -998,7 +908,6 @@
         </w:numPr>
         <w:ind w:leftChars="0"/>
         <w:rPr>
-          <w:rFonts w:hint="eastAsia"/>
           <w:szCs w:val="24"/>
         </w:rPr>
       </w:pPr>
@@ -1033,7 +942,6 @@
         </w:numPr>
         <w:ind w:leftChars="0"/>
         <w:rPr>
-          <w:rFonts w:hint="eastAsia"/>
           <w:szCs w:val="24"/>
         </w:rPr>
       </w:pPr>
@@ -1082,7 +990,6 @@
         </w:numPr>
         <w:ind w:leftChars="0"/>
         <w:rPr>
-          <w:rFonts w:hint="eastAsia"/>
           <w:szCs w:val="24"/>
         </w:rPr>
       </w:pPr>
@@ -1132,7 +1039,6 @@
     <w:p>
       <w:pPr>
         <w:rPr>
-          <w:rFonts w:hint="eastAsia"/>
           <w:szCs w:val="24"/>
         </w:rPr>
       </w:pPr>
@@ -1156,7 +1062,7 @@
                     <pic:cNvPicPr/>
                   </pic:nvPicPr>
                   <pic:blipFill>
-                    <a:blip r:embed="rId7"/>
+                    <a:blip r:embed="rId6"/>
                     <a:stretch>
                       <a:fillRect/>
                     </a:stretch>
@@ -1180,15 +1086,13 @@
     <w:p>
       <w:pPr>
         <w:rPr>
-          <w:rFonts w:hint="eastAsia"/>
-          <w:szCs w:val="24"/>
-        </w:rPr>
-      </w:pPr>
-    </w:p>
-    <w:p>
-      <w:pPr>
-        <w:rPr>
-          <w:rFonts w:hint="eastAsia"/>
+          <w:szCs w:val="24"/>
+        </w:rPr>
+      </w:pPr>
+    </w:p>
+    <w:p>
+      <w:pPr>
+        <w:rPr>
           <w:szCs w:val="24"/>
         </w:rPr>
       </w:pPr>
@@ -1209,7 +1113,6 @@
     <w:p>
       <w:pPr>
         <w:rPr>
-          <w:rFonts w:hint="eastAsia"/>
           <w:szCs w:val="24"/>
         </w:rPr>
       </w:pPr>
@@ -1292,13 +1195,68 @@
     <w:p>
       <w:pPr>
         <w:rPr>
-          <w:rFonts w:hint="eastAsia"/>
-          <w:szCs w:val="24"/>
-        </w:rPr>
-      </w:pPr>
-    </w:p>
-    <w:p>
-      <w:pPr>
+          <w:szCs w:val="24"/>
+        </w:rPr>
+      </w:pPr>
+    </w:p>
+    <w:p>
+      <w:pPr>
+        <w:rPr>
+          <w:szCs w:val="24"/>
+        </w:rPr>
+      </w:pPr>
+    </w:p>
+    <w:p>
+      <w:pPr>
+        <w:rPr>
+          <w:szCs w:val="24"/>
+        </w:rPr>
+      </w:pPr>
+    </w:p>
+    <w:p>
+      <w:pPr>
+        <w:rPr>
+          <w:szCs w:val="24"/>
+        </w:rPr>
+      </w:pPr>
+    </w:p>
+    <w:p>
+      <w:pPr>
+        <w:rPr>
+          <w:szCs w:val="24"/>
+        </w:rPr>
+      </w:pPr>
+    </w:p>
+    <w:p>
+      <w:pPr>
+        <w:rPr>
+          <w:rFonts w:hint="eastAsia"/>
+          <w:szCs w:val="24"/>
+        </w:rPr>
+      </w:pPr>
+    </w:p>
+    <w:p>
+      <w:pPr>
+        <w:rPr>
+          <w:rFonts w:ascii="Georgia" w:hAnsi="Georgia"/>
+          <w:color w:val="595959"/>
+          <w:sz w:val="28"/>
+          <w:szCs w:val="28"/>
+          <w:shd w:val="clear" w:color="auto" w:fill="FFFFFF"/>
+        </w:rPr>
+      </w:pPr>
+      <w:r>
+        <w:rPr>
+          <w:rFonts w:ascii="Georgia" w:hAnsi="Georgia"/>
+          <w:color w:val="595959"/>
+          <w:sz w:val="28"/>
+          <w:szCs w:val="28"/>
+          <w:shd w:val="clear" w:color="auto" w:fill="FFFFFF"/>
+        </w:rPr>
+        <w:lastRenderedPageBreak/>
+        <w:t>Fork</w:t>
+      </w:r>
+      <w:r>
         <w:rPr>
           <w:rFonts w:ascii="Georgia" w:hAnsi="Georgia" w:hint="eastAsia"/>
           <w:color w:val="595959"/>
@@ -1306,7 +1264,8 @@
           <w:szCs w:val="28"/>
           <w:shd w:val="clear" w:color="auto" w:fill="FFFFFF"/>
         </w:rPr>
-      </w:pPr>
+        <w:t>與</w:t>
+      </w:r>
       <w:r>
         <w:rPr>
           <w:rFonts w:ascii="Georgia" w:hAnsi="Georgia"/>
@@ -1315,149 +1274,121 @@
           <w:szCs w:val="28"/>
           <w:shd w:val="clear" w:color="auto" w:fill="FFFFFF"/>
         </w:rPr>
-        <w:t>Fork</w:t>
-      </w:r>
-      <w:r>
-        <w:rPr>
-          <w:rFonts w:ascii="Georgia" w:hAnsi="Georgia" w:hint="eastAsia"/>
-          <w:color w:val="595959"/>
-          <w:sz w:val="28"/>
-          <w:szCs w:val="28"/>
-          <w:shd w:val="clear" w:color="auto" w:fill="FFFFFF"/>
+        <w:t>pull request</w:t>
+      </w:r>
+    </w:p>
+    <w:p>
+      <w:pPr>
+        <w:rPr>
+          <w:rFonts w:ascii="Verdana" w:hAnsi="Verdana"/>
+          <w:color w:val="333333"/>
+          <w:szCs w:val="24"/>
+        </w:rPr>
+      </w:pPr>
+      <w:r>
+        <w:rPr>
+          <w:rFonts w:ascii="Verdana" w:hAnsi="Verdana" w:hint="eastAsia"/>
+          <w:color w:val="333333"/>
+          <w:szCs w:val="24"/>
+        </w:rPr>
+        <w:t>*</w:t>
+      </w:r>
+      <w:proofErr w:type="spellStart"/>
+      <w:r>
+        <w:rPr>
+          <w:rFonts w:ascii="Verdana" w:hAnsi="Verdana"/>
+          <w:color w:val="333333"/>
+          <w:szCs w:val="24"/>
+        </w:rPr>
+        <w:t>Git</w:t>
+      </w:r>
+      <w:proofErr w:type="spellEnd"/>
+      <w:r>
+        <w:rPr>
+          <w:rFonts w:ascii="Verdana" w:hAnsi="Verdana"/>
+          <w:color w:val="333333"/>
+          <w:szCs w:val="24"/>
+        </w:rPr>
+        <w:t xml:space="preserve"> </w:t>
+      </w:r>
+      <w:r>
+        <w:rPr>
+          <w:rFonts w:ascii="Verdana" w:hAnsi="Verdana"/>
+          <w:color w:val="333333"/>
+          <w:szCs w:val="24"/>
+        </w:rPr>
+        <w:t>儲存庫並沒有什麼「權限控管」的概念</w:t>
+      </w:r>
+    </w:p>
+    <w:p>
+      <w:pPr>
+        <w:rPr>
+          <w:rFonts w:ascii="Verdana" w:hAnsi="Verdana"/>
+          <w:color w:val="333333"/>
+          <w:szCs w:val="24"/>
+        </w:rPr>
+      </w:pPr>
+      <w:r>
+        <w:rPr>
+          <w:rFonts w:ascii="Verdana" w:hAnsi="Verdana" w:hint="eastAsia"/>
+          <w:color w:val="333333"/>
+          <w:szCs w:val="24"/>
+        </w:rPr>
+        <w:t>*</w:t>
+      </w:r>
+      <w:r>
+        <w:rPr>
+          <w:rFonts w:ascii="Verdana" w:hAnsi="Verdana"/>
+          <w:color w:val="333333"/>
+          <w:szCs w:val="24"/>
+        </w:rPr>
+        <w:t xml:space="preserve">GitHub </w:t>
+      </w:r>
+      <w:r>
+        <w:rPr>
+          <w:rFonts w:ascii="Verdana" w:hAnsi="Verdana"/>
+          <w:color w:val="333333"/>
+          <w:szCs w:val="24"/>
+        </w:rPr>
+        <w:t>採用了</w:t>
+      </w:r>
+      <w:r>
+        <w:rPr>
+          <w:rFonts w:ascii="Verdana" w:hAnsi="Verdana"/>
+          <w:color w:val="333333"/>
+          <w:szCs w:val="24"/>
+        </w:rPr>
+        <w:t xml:space="preserve"> forks </w:t>
+      </w:r>
+      <w:r>
+        <w:rPr>
+          <w:rFonts w:ascii="Verdana" w:hAnsi="Verdana"/>
+          <w:color w:val="333333"/>
+          <w:szCs w:val="24"/>
         </w:rPr>
         <w:t>與</w:t>
       </w:r>
       <w:r>
         <w:rPr>
-          <w:rFonts w:ascii="Georgia" w:hAnsi="Georgia"/>
-          <w:color w:val="595959"/>
-          <w:sz w:val="28"/>
-          <w:szCs w:val="28"/>
-          <w:shd w:val="clear" w:color="auto" w:fill="FFFFFF"/>
-        </w:rPr>
-        <w:t>pull request</w:t>
-      </w:r>
-    </w:p>
-    <w:p>
-      <w:pPr>
-        <w:rPr>
-          <w:rFonts w:ascii="Verdana" w:hAnsi="Verdana" w:hint="eastAsia"/>
-          <w:color w:val="333333"/>
-          <w:szCs w:val="24"/>
-        </w:rPr>
-      </w:pPr>
-      <w:r>
-        <w:rPr>
-          <w:rFonts w:ascii="Verdana" w:hAnsi="Verdana" w:hint="eastAsia"/>
-          <w:color w:val="333333"/>
-          <w:szCs w:val="24"/>
-        </w:rPr>
-        <w:t>*</w:t>
-      </w:r>
-      <w:proofErr w:type="spellStart"/>
-      <w:r>
-        <w:rPr>
           <w:rFonts w:ascii="Verdana" w:hAnsi="Verdana"/>
           <w:color w:val="333333"/>
           <w:szCs w:val="24"/>
         </w:rPr>
-        <w:t>Git</w:t>
-      </w:r>
-      <w:proofErr w:type="spellEnd"/>
+        <w:t xml:space="preserve"> pull request </w:t>
+      </w:r>
       <w:r>
         <w:rPr>
           <w:rFonts w:ascii="Verdana" w:hAnsi="Verdana"/>
           <w:color w:val="333333"/>
           <w:szCs w:val="24"/>
         </w:rPr>
-        <w:t xml:space="preserve"> </w:t>
-      </w:r>
-      <w:r>
+        <w:t>的流程，可以做到基本的權限控管。</w:t>
+      </w:r>
+    </w:p>
+    <w:p>
+      <w:pPr>
         <w:rPr>
           <w:rFonts w:ascii="Verdana" w:hAnsi="Verdana"/>
-          <w:color w:val="333333"/>
-          <w:szCs w:val="24"/>
-        </w:rPr>
-        <w:t>儲存庫並沒有什麼「權限控管」的概念</w:t>
-      </w:r>
-    </w:p>
-    <w:p>
-      <w:pPr>
-        <w:rPr>
-          <w:rFonts w:ascii="Verdana" w:hAnsi="Verdana" w:hint="eastAsia"/>
-          <w:color w:val="333333"/>
-          <w:szCs w:val="24"/>
-        </w:rPr>
-      </w:pPr>
-      <w:r>
-        <w:rPr>
-          <w:rFonts w:ascii="Verdana" w:hAnsi="Verdana" w:hint="eastAsia"/>
-          <w:color w:val="333333"/>
-          <w:szCs w:val="24"/>
-        </w:rPr>
-        <w:t>*</w:t>
-      </w:r>
-      <w:r>
-        <w:rPr>
-          <w:rFonts w:ascii="Verdana" w:hAnsi="Verdana"/>
-          <w:color w:val="333333"/>
-          <w:szCs w:val="24"/>
-        </w:rPr>
-        <w:t xml:space="preserve">GitHub </w:t>
-      </w:r>
-      <w:r>
-        <w:rPr>
-          <w:rFonts w:ascii="Verdana" w:hAnsi="Verdana"/>
-          <w:color w:val="333333"/>
-          <w:szCs w:val="24"/>
-        </w:rPr>
-        <w:t>採用了</w:t>
-      </w:r>
-      <w:r>
-        <w:rPr>
-          <w:rFonts w:ascii="Verdana" w:hAnsi="Verdana"/>
-          <w:color w:val="333333"/>
-          <w:szCs w:val="24"/>
-        </w:rPr>
-        <w:t xml:space="preserve"> forks </w:t>
-      </w:r>
-      <w:r>
-        <w:rPr>
-          <w:rFonts w:ascii="Verdana" w:hAnsi="Verdana"/>
-          <w:color w:val="333333"/>
-          <w:szCs w:val="24"/>
-        </w:rPr>
-        <w:t>與</w:t>
-      </w:r>
-      <w:r>
-        <w:rPr>
-          <w:rFonts w:ascii="Verdana" w:hAnsi="Verdana"/>
-          <w:color w:val="333333"/>
-          <w:szCs w:val="24"/>
-        </w:rPr>
-        <w:t xml:space="preserve"> pull request </w:t>
-      </w:r>
-      <w:r>
-        <w:rPr>
-          <w:rFonts w:ascii="Verdana" w:hAnsi="Verdana"/>
-          <w:color w:val="333333"/>
-          <w:szCs w:val="24"/>
-        </w:rPr>
-        <w:t>的流程，</w:t>
-      </w:r>
-      <w:r>
-        <w:rPr>
-          <w:rFonts w:ascii="Verdana" w:hAnsi="Verdana"/>
-          <w:color w:val="333333"/>
-          <w:szCs w:val="24"/>
-        </w:rPr>
-        <w:t>可以做到基本的權限控管。</w:t>
-      </w:r>
-    </w:p>
-    <w:p>
-      <w:pPr>
-        <w:rPr>
-          <w:rFonts w:ascii="Verdana" w:hAnsi="Verdana" w:hint="eastAsia"/>
           <w:color w:val="333333"/>
           <w:szCs w:val="24"/>
         </w:rPr>
@@ -1472,18 +1403,17 @@
         </w:numPr>
         <w:ind w:leftChars="0"/>
         <w:rPr>
+          <w:rFonts w:ascii="Verdana" w:hAnsi="Verdana"/>
+          <w:color w:val="333333"/>
+          <w:szCs w:val="24"/>
+        </w:rPr>
+      </w:pPr>
+      <w:r>
+        <w:rPr>
           <w:rFonts w:ascii="Verdana" w:hAnsi="Verdana" w:hint="eastAsia"/>
           <w:color w:val="333333"/>
           <w:szCs w:val="24"/>
         </w:rPr>
-      </w:pPr>
-      <w:r>
-        <w:rPr>
-          <w:rFonts w:ascii="Verdana" w:hAnsi="Verdana" w:hint="eastAsia"/>
-          <w:color w:val="333333"/>
-          <w:szCs w:val="24"/>
-        </w:rPr>
-        <w:lastRenderedPageBreak/>
         <w:t>在專案主</w:t>
       </w:r>
       <w:proofErr w:type="spellStart"/>
@@ -1558,7 +1488,7 @@
         </w:numPr>
         <w:ind w:leftChars="0"/>
         <w:rPr>
-          <w:rFonts w:ascii="Verdana" w:hAnsi="Verdana" w:hint="eastAsia"/>
+          <w:rFonts w:ascii="Verdana" w:hAnsi="Verdana"/>
           <w:color w:val="333333"/>
           <w:szCs w:val="24"/>
         </w:rPr>
@@ -1597,7 +1527,7 @@
         </w:numPr>
         <w:ind w:leftChars="0"/>
         <w:rPr>
-          <w:rFonts w:ascii="Verdana" w:hAnsi="Verdana" w:hint="eastAsia"/>
+          <w:rFonts w:ascii="Verdana" w:hAnsi="Verdana"/>
           <w:color w:val="333333"/>
           <w:szCs w:val="24"/>
         </w:rPr>
@@ -1662,18 +1592,26 @@
         </w:numPr>
         <w:ind w:leftChars="0"/>
         <w:rPr>
+          <w:rFonts w:ascii="Verdana" w:hAnsi="Verdana"/>
+          <w:color w:val="333333"/>
+          <w:szCs w:val="24"/>
+        </w:rPr>
+      </w:pPr>
+      <w:r>
+        <w:rPr>
           <w:rFonts w:ascii="Verdana" w:hAnsi="Verdana" w:hint="eastAsia"/>
           <w:color w:val="333333"/>
           <w:szCs w:val="24"/>
         </w:rPr>
-      </w:pPr>
+        <w:t>專案主收到</w:t>
+      </w:r>
       <w:r>
         <w:rPr>
           <w:rFonts w:ascii="Verdana" w:hAnsi="Verdana" w:hint="eastAsia"/>
           <w:color w:val="333333"/>
           <w:szCs w:val="24"/>
         </w:rPr>
-        <w:t>專案主收到</w:t>
+        <w:t>pull request</w:t>
       </w:r>
       <w:r>
         <w:rPr>
@@ -1681,7 +1619,7 @@
           <w:color w:val="333333"/>
           <w:szCs w:val="24"/>
         </w:rPr>
-        <w:t>pull request</w:t>
+        <w:t>確定沒問題</w:t>
       </w:r>
       <w:r>
         <w:rPr>
@@ -1689,7 +1627,7 @@
           <w:color w:val="333333"/>
           <w:szCs w:val="24"/>
         </w:rPr>
-        <w:t>確定沒問題</w:t>
+        <w:t>merge</w:t>
       </w:r>
       <w:r>
         <w:rPr>
@@ -1697,48 +1635,31 @@
           <w:color w:val="333333"/>
           <w:szCs w:val="24"/>
         </w:rPr>
-        <w:t>merge</w:t>
-      </w:r>
-      <w:r>
-        <w:rPr>
-          <w:rFonts w:ascii="Verdana" w:hAnsi="Verdana" w:hint="eastAsia"/>
-          <w:color w:val="333333"/>
-          <w:szCs w:val="24"/>
-        </w:rPr>
         <w:t>合併完成</w:t>
       </w:r>
     </w:p>
     <w:p>
       <w:pPr>
         <w:rPr>
-          <w:rFonts w:ascii="Verdana" w:hAnsi="Verdana" w:hint="eastAsia"/>
-          <w:color w:val="333333"/>
-          <w:szCs w:val="24"/>
-        </w:rPr>
-      </w:pPr>
-    </w:p>
-    <w:p>
-      <w:pPr>
-        <w:rPr>
-          <w:rFonts w:ascii="Verdana" w:hAnsi="Verdana" w:hint="eastAsia"/>
-          <w:color w:val="333333"/>
-          <w:szCs w:val="24"/>
-        </w:rPr>
-      </w:pPr>
-    </w:p>
-    <w:p>
-      <w:pPr>
-        <w:rPr>
-          <w:rFonts w:ascii="Verdana" w:hAnsi="Verdana" w:hint="eastAsia"/>
-          <w:color w:val="333333"/>
-          <w:szCs w:val="24"/>
-        </w:rPr>
-      </w:pPr>
-    </w:p>
-    <w:p>
-      <w:pPr>
-        <w:rPr>
-          <w:rFonts w:ascii="Verdana" w:hAnsi="Verdana" w:hint="eastAsia"/>
+          <w:rFonts w:ascii="Verdana" w:hAnsi="Verdana"/>
+          <w:color w:val="333333"/>
+          <w:szCs w:val="24"/>
+        </w:rPr>
+      </w:pPr>
+    </w:p>
+    <w:p>
+      <w:pPr>
+        <w:rPr>
+          <w:rFonts w:ascii="Verdana" w:hAnsi="Verdana"/>
+          <w:color w:val="333333"/>
+          <w:szCs w:val="24"/>
+        </w:rPr>
+      </w:pPr>
+    </w:p>
+    <w:p>
+      <w:pPr>
+        <w:rPr>
+          <w:rFonts w:ascii="Verdana" w:hAnsi="Verdana"/>
           <w:color w:val="333333"/>
           <w:szCs w:val="24"/>
         </w:rPr>
@@ -1748,10 +1669,19 @@
     </w:p>
     <w:p>
       <w:pPr>
+        <w:rPr>
+          <w:rFonts w:ascii="Verdana" w:hAnsi="Verdana"/>
+          <w:color w:val="333333"/>
+          <w:szCs w:val="24"/>
+        </w:rPr>
+      </w:pPr>
+    </w:p>
+    <w:p>
+      <w:pPr>
         <w:pStyle w:val="a3"/>
         <w:ind w:leftChars="0" w:left="360"/>
         <w:rPr>
-          <w:rFonts w:ascii="Verdana" w:hAnsi="Verdana" w:hint="eastAsia"/>
+          <w:rFonts w:ascii="Verdana" w:hAnsi="Verdana"/>
           <w:color w:val="333333"/>
           <w:szCs w:val="24"/>
         </w:rPr>
@@ -1777,7 +1707,7 @@
 </file>
 
 <file path=word/numbering.xml><?xml version="1.0" encoding="utf-8"?>
-<w:numbering xmlns:wpc="http://schemas.microsoft.com/office/word/2010/wordprocessingCanvas" xmlns:mc="http://schemas.openxmlformats.org/markup-compatibility/2006" xmlns:o="urn:schemas-microsoft-com:office:office" xmlns:r="http://schemas.openxmlformats.org/officeDocument/2006/relationships" xmlns:m="http://schemas.openxmlformats.org/officeDocument/2006/math" xmlns:v="urn:schemas-microsoft-com:vml" xmlns:wp14="http://schemas.microsoft.com/office/word/2010/wordprocessingDrawing" xmlns:wp="http://schemas.openxmlformats.org/drawingml/2006/wordprocessingDrawing" xmlns:w10="urn:schemas-microsoft-com:office:word" xmlns:w="http://schemas.openxmlformats.org/wordprocessingml/2006/main" xmlns:w14="http://schemas.microsoft.com/office/word/2010/wordml" xmlns:wpg="http://schemas.microsoft.com/office/word/2010/wordprocessingGroup" xmlns:wpi="http://schemas.microsoft.com/office/word/2010/wordprocessingInk" xmlns:wne="http://schemas.microsoft.com/office/word/2006/wordml" xmlns:wps="http://schemas.microsoft.com/office/word/2010/wordprocessingShape" mc:Ignorable="w14 wp14">
+<w:numbering xmlns:wpc="http://schemas.microsoft.com/office/word/2010/wordprocessingCanvas" xmlns:mc="http://schemas.openxmlformats.org/markup-compatibility/2006" xmlns:o="urn:schemas-microsoft-com:office:office" xmlns:r="http://schemas.openxmlformats.org/officeDocument/2006/relationships" xmlns:m="http://schemas.openxmlformats.org/officeDocument/2006/math" xmlns:v="urn:schemas-microsoft-com:vml" xmlns:wp14="http://schemas.microsoft.com/office/word/2010/wordprocessingDrawing" xmlns:wp="http://schemas.openxmlformats.org/drawingml/2006/wordprocessingDrawing" xmlns:w10="urn:schemas-microsoft-com:office:word" xmlns:w="http://schemas.openxmlformats.org/wordprocessingml/2006/main" xmlns:w14="http://schemas.microsoft.com/office/word/2010/wordml" xmlns:w15="http://schemas.microsoft.com/office/word/2012/wordml" xmlns:wpg="http://schemas.microsoft.com/office/word/2010/wordprocessingGroup" xmlns:wpi="http://schemas.microsoft.com/office/word/2010/wordprocessingInk" xmlns:wne="http://schemas.microsoft.com/office/word/2006/wordml" xmlns:wps="http://schemas.microsoft.com/office/word/2010/wordprocessingShape" mc:Ignorable="w14 w15 wp14">
   <w:abstractNum w:abstractNumId="0">
     <w:nsid w:val="05135312"/>
     <w:multiLevelType w:val="hybridMultilevel"/>
@@ -2426,7 +2356,7 @@
 </file>
 
 <file path=word/styles.xml><?xml version="1.0" encoding="utf-8"?>
-<w:styles xmlns:mc="http://schemas.openxmlformats.org/markup-compatibility/2006" xmlns:r="http://schemas.openxmlformats.org/officeDocument/2006/relationships" xmlns:w="http://schemas.openxmlformats.org/wordprocessingml/2006/main" xmlns:w14="http://schemas.microsoft.com/office/word/2010/wordml" mc:Ignorable="w14">
+<w:styles xmlns:mc="http://schemas.openxmlformats.org/markup-compatibility/2006" xmlns:r="http://schemas.openxmlformats.org/officeDocument/2006/relationships" xmlns:w="http://schemas.openxmlformats.org/wordprocessingml/2006/main" xmlns:w14="http://schemas.microsoft.com/office/word/2010/wordml" xmlns:w15="http://schemas.microsoft.com/office/word/2012/wordml" mc:Ignorable="w14 w15">
   <w:docDefaults>
     <w:rPrDefault>
       <w:rPr>
@@ -2439,456 +2369,378 @@
     </w:rPrDefault>
     <w:pPrDefault/>
   </w:docDefaults>
-  <w:latentStyles w:defLockedState="0" w:defUIPriority="99" w:defSemiHidden="1" w:defUnhideWhenUsed="1" w:defQFormat="0" w:count="267">
-    <w:lsdException w:name="Normal" w:semiHidden="0" w:uiPriority="0" w:unhideWhenUsed="0" w:qFormat="1"/>
-    <w:lsdException w:name="heading 1" w:semiHidden="0" w:uiPriority="9" w:unhideWhenUsed="0" w:qFormat="1"/>
-    <w:lsdException w:name="heading 2" w:uiPriority="9" w:qFormat="1"/>
-    <w:lsdException w:name="heading 3" w:uiPriority="9" w:qFormat="1"/>
-    <w:lsdException w:name="heading 4" w:uiPriority="9" w:qFormat="1"/>
-    <w:lsdException w:name="heading 5" w:uiPriority="9" w:qFormat="1"/>
-    <w:lsdException w:name="heading 6" w:uiPriority="9" w:qFormat="1"/>
-    <w:lsdException w:name="heading 7" w:uiPriority="9" w:qFormat="1"/>
-    <w:lsdException w:name="heading 8" w:uiPriority="9" w:qFormat="1"/>
-    <w:lsdException w:name="heading 9" w:uiPriority="9" w:qFormat="1"/>
-    <w:lsdException w:name="toc 1" w:uiPriority="39"/>
-    <w:lsdException w:name="toc 2" w:uiPriority="39"/>
-    <w:lsdException w:name="toc 3" w:uiPriority="39"/>
-    <w:lsdException w:name="toc 4" w:uiPriority="39"/>
-    <w:lsdException w:name="toc 5" w:uiPriority="39"/>
-    <w:lsdException w:name="toc 6" w:uiPriority="39"/>
-    <w:lsdException w:name="toc 7" w:uiPriority="39"/>
-    <w:lsdException w:name="toc 8" w:uiPriority="39"/>
-    <w:lsdException w:name="toc 9" w:uiPriority="39"/>
-    <w:lsdException w:name="caption" w:uiPriority="35" w:qFormat="1"/>
-    <w:lsdException w:name="Title" w:semiHidden="0" w:uiPriority="10" w:unhideWhenUsed="0" w:qFormat="1"/>
-    <w:lsdException w:name="Default Paragraph Font" w:uiPriority="1"/>
-    <w:lsdException w:name="Subtitle" w:semiHidden="0" w:uiPriority="11" w:unhideWhenUsed="0" w:qFormat="1"/>
-    <w:lsdException w:name="Strong" w:semiHidden="0" w:uiPriority="22" w:unhideWhenUsed="0" w:qFormat="1"/>
-    <w:lsdException w:name="Emphasis" w:semiHidden="0" w:uiPriority="20" w:unhideWhenUsed="0" w:qFormat="1"/>
-    <w:lsdException w:name="Table Grid" w:semiHidden="0" w:uiPriority="59" w:unhideWhenUsed="0"/>
-    <w:lsdException w:name="Placeholder Text" w:unhideWhenUsed="0"/>
-    <w:lsdException w:name="No Spacing" w:semiHidden="0" w:uiPriority="1" w:unhideWhenUsed="0" w:qFormat="1"/>
-    <w:lsdException w:name="Light Shading" w:semiHidden="0" w:uiPriority="60" w:unhideWhenUsed="0"/>
-    <w:lsdException w:name="Light List" w:semiHidden="0" w:uiPriority="61" w:unhideWhenUsed="0"/>
-    <w:lsdException w:name="Light Grid" w:semiHidden="0" w:uiPriority="62" w:unhideWhenUsed="0"/>
-    <w:lsdException w:name="Medium Shading 1" w:semiHidden="0" w:uiPriority="63" w:unhideWhenUsed="0"/>
-    <w:lsdException w:name="Medium Shading 2" w:semiHidden="0" w:uiPriority="64" w:unhideWhenUsed="0"/>
-    <w:lsdException w:name="Medium List 1" w:semiHidden="0" w:uiPriority="65" w:unhideWhenUsed="0"/>
-    <w:lsdException w:name="Medium List 2" w:semiHidden="0" w:uiPriority="66" w:unhideWhenUsed="0"/>
-    <w:lsdException w:name="Medium Grid 1" w:semiHidden="0" w:uiPriority="67" w:unhideWhenUsed="0"/>
-    <w:lsdException w:name="Medium Grid 2" w:semiHidden="0" w:uiPriority="68" w:unhideWhenUsed="0"/>
-    <w:lsdException w:name="Medium Grid 3" w:semiHidden="0" w:uiPriority="69" w:unhideWhenUsed="0"/>
-    <w:lsdException w:name="Dark List" w:semiHidden="0" w:uiPriority="70" w:unhideWhenUsed="0"/>
-    <w:lsdException w:name="Colorful Shading" w:semiHidden="0" w:uiPriority="71" w:unhideWhenUsed="0"/>
-    <w:lsdException w:name="Colorful List" w:semiHidden="0" w:uiPriority="72" w:unhideWhenUsed="0"/>
-    <w:lsdException w:name="Colorful Grid" w:semiHidden="0" w:uiPriority="73" w:unhideWhenUsed="0"/>
-    <w:lsdException w:name="Light Shading Accent 1" w:semiHidden="0" w:uiPriority="60" w:unhideWhenUsed="0"/>
-    <w:lsdException w:name="Light List Accent 1" w:semiHidden="0" w:uiPriority="61" w:unhideWhenUsed="0"/>
-    <w:lsdException w:name="Light Grid Accent 1" w:semiHidden="0" w:uiPriority="62" w:unhideWhenUsed="0"/>
-    <w:lsdException w:name="Medium Shading 1 Accent 1" w:semiHidden="0" w:uiPriority="63" w:unhideWhenUsed="0"/>
-    <w:lsdException w:name="Medium Shading 2 Accent 1" w:semiHidden="0" w:uiPriority="64" w:unhideWhenUsed="0"/>
-    <w:lsdException w:name="Medium List 1 Accent 1" w:semiHidden="0" w:uiPriority="65" w:unhideWhenUsed="0"/>
-    <w:lsdException w:name="Revision" w:unhideWhenUsed="0"/>
-    <w:lsdException w:name="List Paragraph" w:semiHidden="0" w:uiPriority="34" w:unhideWhenUsed="0" w:qFormat="1"/>
-    <w:lsdException w:name="Quote" w:semiHidden="0" w:uiPriority="29" w:unhideWhenUsed="0" w:qFormat="1"/>
-    <w:lsdException w:name="Intense Quote" w:semiHidden="0" w:uiPriority="30" w:unhideWhenUsed="0" w:qFormat="1"/>
-    <w:lsdException w:name="Medium List 2 Accent 1" w:semiHidden="0" w:uiPriority="66" w:unhideWhenUsed="0"/>
-    <w:lsdException w:name="Medium Grid 1 Accent 1" w:semiHidden="0" w:uiPriority="67" w:unhideWhenUsed="0"/>
-    <w:lsdException w:name="Medium Grid 2 Accent 1" w:semiHidden="0" w:uiPriority="68" w:unhideWhenUsed="0"/>
-    <w:lsdException w:name="Medium Grid 3 Accent 1" w:semiHidden="0" w:uiPriority="69" w:unhideWhenUsed="0"/>
-    <w:lsdException w:name="Dark List Accent 1" w:semiHidden="0" w:uiPriority="70" w:unhideWhenUsed="0"/>
-    <w:lsdException w:name="Colorful Shading Accent 1" w:semiHidden="0" w:uiPriority="71" w:unhideWhenUsed="0"/>
-    <w:lsdException w:name="Colorful List Accent 1" w:semiHidden="0" w:uiPriority="72" w:unhideWhenUsed="0"/>
-    <w:lsdException w:name="Colorful Grid Accent 1" w:semiHidden="0" w:uiPriority="73" w:unhideWhenUsed="0"/>
-    <w:lsdException w:name="Light Shading Accent 2" w:semiHidden="0" w:uiPriority="60" w:unhideWhenUsed="0"/>
-    <w:lsdException w:name="Light List Accent 2" w:semiHidden="0" w:uiPriority="61" w:unhideWhenUsed="0"/>
-    <w:lsdException w:name="Light Grid Accent 2" w:semiHidden="0" w:uiPriority="62" w:unhideWhenUsed="0"/>
-    <w:lsdException w:name="Medium Shading 1 Accent 2" w:semiHidden="0" w:uiPriority="63" w:unhideWhenUsed="0"/>
-    <w:lsdException w:name="Medium Shading 2 Accent 2" w:semiHidden="0" w:uiPriority="64" w:unhideWhenUsed="0"/>
-    <w:lsdException w:name="Medium List 1 Accent 2" w:semiHidden="0" w:uiPriority="65" w:unhideWhenUsed="0"/>
-    <w:lsdException w:name="Medium List 2 Accent 2" w:semiHidden="0" w:uiPriority="66" w:unhideWhenUsed="0"/>
-    <w:lsdException w:name="Medium Grid 1 Accent 2" w:semiHidden="0" w:uiPriority="67" w:unhideWhenUsed="0"/>
-    <w:lsdException w:name="Medium Grid 2 Accent 2" w:semiHidden="0" w:uiPriority="68" w:unhideWhenUsed="0"/>
-    <w:lsdException w:name="Medium Grid 3 Accent 2" w:semiHidden="0" w:uiPriority="69" w:unhideWhenUsed="0"/>
-    <w:lsdException w:name="Dark List Accent 2" w:semiHidden="0" w:uiPriority="70" w:unhideWhenUsed="0"/>
-    <w:lsdException w:name="Colorful Shading Accent 2" w:semiHidden="0" w:uiPriority="71" w:unhideWhenUsed="0"/>
-    <w:lsdException w:name="Colorful List Accent 2" w:semiHidden="0" w:uiPriority="72" w:unhideWhenUsed="0"/>
-    <w:lsdException w:name="Colorful Grid Accent 2" w:semiHidden="0" w:uiPriority="73" w:unhideWhenUsed="0"/>
-    <w:lsdException w:name="Light Shading Accent 3" w:semiHidden="0" w:uiPriority="60" w:unhideWhenUsed="0"/>
-    <w:lsdException w:name="Light List Accent 3" w:semiHidden="0" w:uiPriority="61" w:unhideWhenUsed="0"/>
-    <w:lsdException w:name="Light Grid Accent 3" w:semiHidden="0" w:uiPriority="62" w:unhideWhenUsed="0"/>
-    <w:lsdException w:name="Medium Shading 1 Accent 3" w:semiHidden="0" w:uiPriority="63" w:unhideWhenUsed="0"/>
-    <w:lsdException w:name="Medium Shading 2 Accent 3" w:semiHidden="0" w:uiPriority="64" w:unhideWhenUsed="0"/>
-    <w:lsdException w:name="Medium List 1 Accent 3" w:semiHidden="0" w:uiPriority="65" w:unhideWhenUsed="0"/>
-    <w:lsdException w:name="Medium List 2 Accent 3" w:semiHidden="0" w:uiPriority="66" w:unhideWhenUsed="0"/>
-    <w:lsdException w:name="Medium Grid 1 Accent 3" w:semiHidden="0" w:uiPriority="67" w:unhideWhenUsed="0"/>
-    <w:lsdException w:name="Medium Grid 2 Accent 3" w:semiHidden="0" w:uiPriority="68" w:unhideWhenUsed="0"/>
-    <w:lsdException w:name="Medium Grid 3 Accent 3" w:semiHidden="0" w:uiPriority="69" w:unhideWhenUsed="0"/>
-    <w:lsdException w:name="Dark List Accent 3" w:semiHidden="0" w:uiPriority="70" w:unhideWhenUsed="0"/>
-    <w:lsdException w:name="Colorful Shading Accent 3" w:semiHidden="0" w:uiPriority="71" w:unhideWhenUsed="0"/>
-    <w:lsdException w:name="Colorful List Accent 3" w:semiHidden="0" w:uiPriority="72" w:unhideWhenUsed="0"/>
-    <w:lsdException w:name="Colorful Grid Accent 3" w:semiHidden="0" w:uiPriority="73" w:unhideWhenUsed="0"/>
-    <w:lsdException w:name="Light Shading Accent 4" w:semiHidden="0" w:uiPriority="60" w:unhideWhenUsed="0"/>
-    <w:lsdException w:name="Light List Accent 4" w:semiHidden="0" w:uiPriority="61" w:unhideWhenUsed="0"/>
-    <w:lsdException w:name="Light Grid Accent 4" w:semiHidden="0" w:uiPriority="62" w:unhideWhenUsed="0"/>
-    <w:lsdException w:name="Medium Shading 1 Accent 4" w:semiHidden="0" w:uiPriority="63" w:unhideWhenUsed="0"/>
-    <w:lsdException w:name="Medium Shading 2 Accent 4" w:semiHidden="0" w:uiPriority="64" w:unhideWhenUsed="0"/>
-    <w:lsdException w:name="Medium List 1 Accent 4" w:semiHidden="0" w:uiPriority="65" w:unhideWhenUsed="0"/>
-    <w:lsdException w:name="Medium List 2 Accent 4" w:semiHidden="0" w:uiPriority="66" w:unhideWhenUsed="0"/>
-    <w:lsdException w:name="Medium Grid 1 Accent 4" w:semiHidden="0" w:uiPriority="67" w:unhideWhenUsed="0"/>
-    <w:lsdException w:name="Medium Grid 2 Accent 4" w:semiHidden="0" w:uiPriority="68" w:unhideWhenUsed="0"/>
-    <w:lsdException w:name="Medium Grid 3 Accent 4" w:semiHidden="0" w:uiPriority="69" w:unhideWhenUsed="0"/>
-    <w:lsdException w:name="Dark List Accent 4" w:semiHidden="0" w:uiPriority="70" w:unhideWhenUsed="0"/>
-    <w:lsdException w:name="Colorful Shading Accent 4" w:semiHidden="0" w:uiPriority="71" w:unhideWhenUsed="0"/>
-    <w:lsdException w:name="Colorful List Accent 4" w:semiHidden="0" w:uiPriority="72" w:unhideWhenUsed="0"/>
-    <w:lsdException w:name="Colorful Grid Accent 4" w:semiHidden="0" w:uiPriority="73" w:unhideWhenUsed="0"/>
-    <w:lsdException w:name="Light Shading Accent 5" w:semiHidden="0" w:uiPriority="60" w:unhideWhenUsed="0"/>
-    <w:lsdException w:name="Light List Accent 5" w:semiHidden="0" w:uiPriority="61" w:unhideWhenUsed="0"/>
-    <w:lsdException w:name="Light Grid Accent 5" w:semiHidden="0" w:uiPriority="62" w:unhideWhenUsed="0"/>
-    <w:lsdException w:name="Medium Shading 1 Accent 5" w:semiHidden="0" w:uiPriority="63" w:unhideWhenUsed="0"/>
-    <w:lsdException w:name="Medium Shading 2 Accent 5" w:semiHidden="0" w:uiPriority="64" w:unhideWhenUsed="0"/>
-    <w:lsdException w:name="Medium List 1 Accent 5" w:semiHidden="0" w:uiPriority="65" w:unhideWhenUsed="0"/>
-    <w:lsdException w:name="Medium List 2 Accent 5" w:semiHidden="0" w:uiPriority="66" w:unhideWhenUsed="0"/>
-    <w:lsdException w:name="Medium Grid 1 Accent 5" w:semiHidden="0" w:uiPriority="67" w:unhideWhenUsed="0"/>
-    <w:lsdException w:name="Medium Grid 2 Accent 5" w:semiHidden="0" w:uiPriority="68" w:unhideWhenUsed="0"/>
-    <w:lsdException w:name="Medium Grid 3 Accent 5" w:semiHidden="0" w:uiPriority="69" w:unhideWhenUsed="0"/>
-    <w:lsdException w:name="Dark List Accent 5" w:semiHidden="0" w:uiPriority="70" w:unhideWhenUsed="0"/>
-    <w:lsdException w:name="Colorful Shading Accent 5" w:semiHidden="0" w:uiPriority="71" w:unhideWhenUsed="0"/>
-    <w:lsdException w:name="Colorful List Accent 5" w:semiHidden="0" w:uiPriority="72" w:unhideWhenUsed="0"/>
-    <w:lsdException w:name="Colorful Grid Accent 5" w:semiHidden="0" w:uiPriority="73" w:unhideWhenUsed="0"/>
-    <w:lsdException w:name="Light Shading Accent 6" w:semiHidden="0" w:uiPriority="60" w:unhideWhenUsed="0"/>
-    <w:lsdException w:name="Light List Accent 6" w:semiHidden="0" w:uiPriority="61" w:unhideWhenUsed="0"/>
-    <w:lsdException w:name="Light Grid Accent 6" w:semiHidden="0" w:uiPriority="62" w:unhideWhenUsed="0"/>
-    <w:lsdException w:name="Medium Shading 1 Accent 6" w:semiHidden="0" w:uiPriority="63" w:unhideWhenUsed="0"/>
-    <w:lsdException w:name="Medium Shading 2 Accent 6" w:semiHidden="0" w:uiPriority="64" w:unhideWhenUsed="0"/>
-    <w:lsdException w:name="Medium List 1 Accent 6" w:semiHidden="0" w:uiPriority="65" w:unhideWhenUsed="0"/>
-    <w:lsdException w:name="Medium List 2 Accent 6" w:semiHidden="0" w:uiPriority="66" w:unhideWhenUsed="0"/>
-    <w:lsdException w:name="Medium Grid 1 Accent 6" w:semiHidden="0" w:uiPriority="67" w:unhideWhenUsed="0"/>
-    <w:lsdException w:name="Medium Grid 2 Accent 6" w:semiHidden="0" w:uiPriority="68" w:unhideWhenUsed="0"/>
-    <w:lsdException w:name="Medium Grid 3 Accent 6" w:semiHidden="0" w:uiPriority="69" w:unhideWhenUsed="0"/>
-    <w:lsdException w:name="Dark List Accent 6" w:semiHidden="0" w:uiPriority="70" w:unhideWhenUsed="0"/>
-    <w:lsdException w:name="Colorful Shading Accent 6" w:semiHidden="0" w:uiPriority="71" w:unhideWhenUsed="0"/>
-    <w:lsdException w:name="Colorful List Accent 6" w:semiHidden="0" w:uiPriority="72" w:unhideWhenUsed="0"/>
-    <w:lsdException w:name="Colorful Grid Accent 6" w:semiHidden="0" w:uiPriority="73" w:unhideWhenUsed="0"/>
-    <w:lsdException w:name="Subtle Emphasis" w:semiHidden="0" w:uiPriority="19" w:unhideWhenUsed="0" w:qFormat="1"/>
-    <w:lsdException w:name="Intense Emphasis" w:semiHidden="0" w:uiPriority="21" w:unhideWhenUsed="0" w:qFormat="1"/>
-    <w:lsdException w:name="Subtle Reference" w:semiHidden="0" w:uiPriority="31" w:unhideWhenUsed="0" w:qFormat="1"/>
-    <w:lsdException w:name="Intense Reference" w:semiHidden="0" w:uiPriority="32" w:unhideWhenUsed="0" w:qFormat="1"/>
-    <w:lsdException w:name="Book Title" w:semiHidden="0" w:uiPriority="33" w:unhideWhenUsed="0" w:qFormat="1"/>
-    <w:lsdException w:name="Bibliography" w:uiPriority="37"/>
-    <w:lsdException w:name="TOC Heading" w:uiPriority="39" w:qFormat="1"/>
-  </w:latentStyles>
-  <w:style w:type="paragraph" w:default="1" w:styleId="a">
-    <w:name w:val="Normal"/>
-    <w:qFormat/>
-    <w:pPr>
-      <w:widowControl w:val="0"/>
-    </w:pPr>
-  </w:style>
-  <w:style w:type="paragraph" w:styleId="1">
-    <w:name w:val="heading 1"/>
-    <w:basedOn w:val="a"/>
-    <w:link w:val="10"/>
-    <w:uiPriority w:val="9"/>
-    <w:qFormat/>
-    <w:rsid w:val="00083DC2"/>
-    <w:pPr>
-      <w:widowControl/>
-      <w:spacing w:before="100" w:beforeAutospacing="1" w:after="100" w:afterAutospacing="1"/>
-      <w:outlineLvl w:val="0"/>
-    </w:pPr>
-    <w:rPr>
-      <w:rFonts w:ascii="新細明體" w:eastAsia="新細明體" w:hAnsi="新細明體" w:cs="新細明體"/>
-      <w:b/>
-      <w:bCs/>
-      <w:kern w:val="36"/>
-      <w:sz w:val="48"/>
-      <w:szCs w:val="48"/>
-    </w:rPr>
-  </w:style>
-  <w:style w:type="paragraph" w:styleId="2">
-    <w:name w:val="heading 2"/>
-    <w:basedOn w:val="a"/>
-    <w:next w:val="a"/>
-    <w:link w:val="20"/>
-    <w:uiPriority w:val="9"/>
-    <w:semiHidden/>
-    <w:unhideWhenUsed/>
-    <w:qFormat/>
-    <w:rsid w:val="007748FA"/>
-    <w:pPr>
-      <w:keepNext/>
-      <w:spacing w:line="720" w:lineRule="auto"/>
-      <w:outlineLvl w:val="1"/>
-    </w:pPr>
-    <w:rPr>
-      <w:rFonts w:asciiTheme="majorHAnsi" w:eastAsiaTheme="majorEastAsia" w:hAnsiTheme="majorHAnsi" w:cstheme="majorBidi"/>
-      <w:b/>
-      <w:bCs/>
-      <w:sz w:val="48"/>
-      <w:szCs w:val="48"/>
-    </w:rPr>
-  </w:style>
-  <w:style w:type="character" w:default="1" w:styleId="a0">
-    <w:name w:val="Default Paragraph Font"/>
-    <w:uiPriority w:val="1"/>
-    <w:semiHidden/>
-    <w:unhideWhenUsed/>
-  </w:style>
-  <w:style w:type="table" w:default="1" w:styleId="a1">
-    <w:name w:val="Normal Table"/>
-    <w:uiPriority w:val="99"/>
-    <w:semiHidden/>
-    <w:unhideWhenUsed/>
-    <w:tblPr>
-      <w:tblInd w:w="0" w:type="dxa"/>
-      <w:tblCellMar>
-        <w:top w:w="0" w:type="dxa"/>
-        <w:left w:w="108" w:type="dxa"/>
-        <w:bottom w:w="0" w:type="dxa"/>
-        <w:right w:w="108" w:type="dxa"/>
-      </w:tblCellMar>
-    </w:tblPr>
-  </w:style>
-  <w:style w:type="numbering" w:default="1" w:styleId="a2">
-    <w:name w:val="No List"/>
-    <w:uiPriority w:val="99"/>
-    <w:semiHidden/>
-    <w:unhideWhenUsed/>
-  </w:style>
-  <w:style w:type="paragraph" w:styleId="a3">
-    <w:name w:val="List Paragraph"/>
-    <w:basedOn w:val="a"/>
-    <w:uiPriority w:val="34"/>
-    <w:qFormat/>
-    <w:rsid w:val="00FA32FB"/>
-    <w:pPr>
-      <w:ind w:leftChars="200" w:left="480"/>
-    </w:pPr>
-  </w:style>
-  <w:style w:type="paragraph" w:styleId="a4">
-    <w:name w:val="Balloon Text"/>
-    <w:basedOn w:val="a"/>
-    <w:link w:val="a5"/>
-    <w:uiPriority w:val="99"/>
-    <w:semiHidden/>
-    <w:unhideWhenUsed/>
-    <w:rsid w:val="00FA32FB"/>
-    <w:rPr>
-      <w:rFonts w:asciiTheme="majorHAnsi" w:eastAsiaTheme="majorEastAsia" w:hAnsiTheme="majorHAnsi" w:cstheme="majorBidi"/>
-      <w:sz w:val="18"/>
-      <w:szCs w:val="18"/>
-    </w:rPr>
-  </w:style>
-  <w:style w:type="character" w:customStyle="1" w:styleId="a5">
-    <w:name w:val="註解方塊文字 字元"/>
-    <w:basedOn w:val="a0"/>
-    <w:link w:val="a4"/>
-    <w:uiPriority w:val="99"/>
-    <w:semiHidden/>
-    <w:rsid w:val="00FA32FB"/>
-    <w:rPr>
-      <w:rFonts w:asciiTheme="majorHAnsi" w:eastAsiaTheme="majorEastAsia" w:hAnsiTheme="majorHAnsi" w:cstheme="majorBidi"/>
-      <w:sz w:val="18"/>
-      <w:szCs w:val="18"/>
-    </w:rPr>
-  </w:style>
-  <w:style w:type="character" w:customStyle="1" w:styleId="10">
-    <w:name w:val="標題 1 字元"/>
-    <w:basedOn w:val="a0"/>
-    <w:link w:val="1"/>
-    <w:uiPriority w:val="9"/>
-    <w:rsid w:val="00083DC2"/>
-    <w:rPr>
-      <w:rFonts w:ascii="新細明體" w:eastAsia="新細明體" w:hAnsi="新細明體" w:cs="新細明體"/>
-      <w:b/>
-      <w:bCs/>
-      <w:kern w:val="36"/>
-      <w:sz w:val="48"/>
-      <w:szCs w:val="48"/>
-    </w:rPr>
-  </w:style>
-  <w:style w:type="character" w:customStyle="1" w:styleId="20">
-    <w:name w:val="標題 2 字元"/>
-    <w:basedOn w:val="a0"/>
-    <w:link w:val="2"/>
-    <w:uiPriority w:val="9"/>
-    <w:semiHidden/>
-    <w:rsid w:val="007748FA"/>
-    <w:rPr>
-      <w:rFonts w:asciiTheme="majorHAnsi" w:eastAsiaTheme="majorEastAsia" w:hAnsiTheme="majorHAnsi" w:cstheme="majorBidi"/>
-      <w:b/>
-      <w:bCs/>
-      <w:sz w:val="48"/>
-      <w:szCs w:val="48"/>
-    </w:rPr>
-  </w:style>
-  <w:style w:type="character" w:styleId="a6">
-    <w:name w:val="Hyperlink"/>
-    <w:basedOn w:val="a0"/>
-    <w:uiPriority w:val="99"/>
-    <w:unhideWhenUsed/>
-    <w:rsid w:val="00792ECD"/>
-    <w:rPr>
-      <w:color w:val="0000FF" w:themeColor="hyperlink"/>
-      <w:u w:val="single"/>
-    </w:rPr>
-  </w:style>
-</w:styles>
-</file>
-
-<file path=word/stylesWithEffects.xml><?xml version="1.0" encoding="utf-8"?>
-<w:styles xmlns:wpc="http://schemas.microsoft.com/office/word/2010/wordprocessingCanvas" xmlns:mc="http://schemas.openxmlformats.org/markup-compatibility/2006" xmlns:o="urn:schemas-microsoft-com:office:office" xmlns:r="http://schemas.openxmlformats.org/officeDocument/2006/relationships" xmlns:m="http://schemas.openxmlformats.org/officeDocument/2006/math" xmlns:v="urn:schemas-microsoft-com:vml" xmlns:wp14="http://schemas.microsoft.com/office/word/2010/wordprocessingDrawing" xmlns:wp="http://schemas.openxmlformats.org/drawingml/2006/wordprocessingDrawing" xmlns:w10="urn:schemas-microsoft-com:office:word" xmlns:w="http://schemas.openxmlformats.org/wordprocessingml/2006/main" xmlns:w14="http://schemas.microsoft.com/office/word/2010/wordml" xmlns:wpg="http://schemas.microsoft.com/office/word/2010/wordprocessingGroup" xmlns:wpi="http://schemas.microsoft.com/office/word/2010/wordprocessingInk" xmlns:wne="http://schemas.microsoft.com/office/word/2006/wordml" xmlns:wps="http://schemas.microsoft.com/office/word/2010/wordprocessingShape" mc:Ignorable="w14 wp14">
-  <w:docDefaults>
-    <w:rPrDefault>
-      <w:rPr>
-        <w:rFonts w:asciiTheme="minorHAnsi" w:eastAsiaTheme="minorEastAsia" w:hAnsiTheme="minorHAnsi" w:cstheme="minorBidi"/>
-        <w:kern w:val="2"/>
-        <w:sz w:val="24"/>
-        <w:szCs w:val="22"/>
-        <w:lang w:val="en-US" w:eastAsia="zh-TW" w:bidi="ar-SA"/>
-      </w:rPr>
-    </w:rPrDefault>
-    <w:pPrDefault/>
-  </w:docDefaults>
-  <w:latentStyles w:defLockedState="0" w:defUIPriority="99" w:defSemiHidden="1" w:defUnhideWhenUsed="1" w:defQFormat="0" w:count="267">
-    <w:lsdException w:name="Normal" w:semiHidden="0" w:uiPriority="0" w:unhideWhenUsed="0" w:qFormat="1"/>
-    <w:lsdException w:name="heading 1" w:semiHidden="0" w:uiPriority="9" w:unhideWhenUsed="0" w:qFormat="1"/>
-    <w:lsdException w:name="heading 2" w:uiPriority="9" w:qFormat="1"/>
-    <w:lsdException w:name="heading 3" w:uiPriority="9" w:qFormat="1"/>
-    <w:lsdException w:name="heading 4" w:uiPriority="9" w:qFormat="1"/>
-    <w:lsdException w:name="heading 5" w:uiPriority="9" w:qFormat="1"/>
-    <w:lsdException w:name="heading 6" w:uiPriority="9" w:qFormat="1"/>
-    <w:lsdException w:name="heading 7" w:uiPriority="9" w:qFormat="1"/>
-    <w:lsdException w:name="heading 8" w:uiPriority="9" w:qFormat="1"/>
-    <w:lsdException w:name="heading 9" w:uiPriority="9" w:qFormat="1"/>
-    <w:lsdException w:name="toc 1" w:uiPriority="39"/>
-    <w:lsdException w:name="toc 2" w:uiPriority="39"/>
-    <w:lsdException w:name="toc 3" w:uiPriority="39"/>
-    <w:lsdException w:name="toc 4" w:uiPriority="39"/>
-    <w:lsdException w:name="toc 5" w:uiPriority="39"/>
-    <w:lsdException w:name="toc 6" w:uiPriority="39"/>
-    <w:lsdException w:name="toc 7" w:uiPriority="39"/>
-    <w:lsdException w:name="toc 8" w:uiPriority="39"/>
-    <w:lsdException w:name="toc 9" w:uiPriority="39"/>
-    <w:lsdException w:name="caption" w:uiPriority="35" w:qFormat="1"/>
-    <w:lsdException w:name="Title" w:semiHidden="0" w:uiPriority="10" w:unhideWhenUsed="0" w:qFormat="1"/>
-    <w:lsdException w:name="Default Paragraph Font" w:uiPriority="1"/>
-    <w:lsdException w:name="Subtitle" w:semiHidden="0" w:uiPriority="11" w:unhideWhenUsed="0" w:qFormat="1"/>
-    <w:lsdException w:name="Strong" w:semiHidden="0" w:uiPriority="22" w:unhideWhenUsed="0" w:qFormat="1"/>
-    <w:lsdException w:name="Emphasis" w:semiHidden="0" w:uiPriority="20" w:unhideWhenUsed="0" w:qFormat="1"/>
-    <w:lsdException w:name="Table Grid" w:semiHidden="0" w:uiPriority="59" w:unhideWhenUsed="0"/>
-    <w:lsdException w:name="Placeholder Text" w:unhideWhenUsed="0"/>
-    <w:lsdException w:name="No Spacing" w:semiHidden="0" w:uiPriority="1" w:unhideWhenUsed="0" w:qFormat="1"/>
-    <w:lsdException w:name="Light Shading" w:semiHidden="0" w:uiPriority="60" w:unhideWhenUsed="0"/>
-    <w:lsdException w:name="Light List" w:semiHidden="0" w:uiPriority="61" w:unhideWhenUsed="0"/>
-    <w:lsdException w:name="Light Grid" w:semiHidden="0" w:uiPriority="62" w:unhideWhenUsed="0"/>
-    <w:lsdException w:name="Medium Shading 1" w:semiHidden="0" w:uiPriority="63" w:unhideWhenUsed="0"/>
-    <w:lsdException w:name="Medium Shading 2" w:semiHidden="0" w:uiPriority="64" w:unhideWhenUsed="0"/>
-    <w:lsdException w:name="Medium List 1" w:semiHidden="0" w:uiPriority="65" w:unhideWhenUsed="0"/>
-    <w:lsdException w:name="Medium List 2" w:semiHidden="0" w:uiPriority="66" w:unhideWhenUsed="0"/>
-    <w:lsdException w:name="Medium Grid 1" w:semiHidden="0" w:uiPriority="67" w:unhideWhenUsed="0"/>
-    <w:lsdException w:name="Medium Grid 2" w:semiHidden="0" w:uiPriority="68" w:unhideWhenUsed="0"/>
-    <w:lsdException w:name="Medium Grid 3" w:semiHidden="0" w:uiPriority="69" w:unhideWhenUsed="0"/>
-    <w:lsdException w:name="Dark List" w:semiHidden="0" w:uiPriority="70" w:unhideWhenUsed="0"/>
-    <w:lsdException w:name="Colorful Shading" w:semiHidden="0" w:uiPriority="71" w:unhideWhenUsed="0"/>
-    <w:lsdException w:name="Colorful List" w:semiHidden="0" w:uiPriority="72" w:unhideWhenUsed="0"/>
-    <w:lsdException w:name="Colorful Grid" w:semiHidden="0" w:uiPriority="73" w:unhideWhenUsed="0"/>
-    <w:lsdException w:name="Light Shading Accent 1" w:semiHidden="0" w:uiPriority="60" w:unhideWhenUsed="0"/>
-    <w:lsdException w:name="Light List Accent 1" w:semiHidden="0" w:uiPriority="61" w:unhideWhenUsed="0"/>
-    <w:lsdException w:name="Light Grid Accent 1" w:semiHidden="0" w:uiPriority="62" w:unhideWhenUsed="0"/>
-    <w:lsdException w:name="Medium Shading 1 Accent 1" w:semiHidden="0" w:uiPriority="63" w:unhideWhenUsed="0"/>
-    <w:lsdException w:name="Medium Shading 2 Accent 1" w:semiHidden="0" w:uiPriority="64" w:unhideWhenUsed="0"/>
-    <w:lsdException w:name="Medium List 1 Accent 1" w:semiHidden="0" w:uiPriority="65" w:unhideWhenUsed="0"/>
-    <w:lsdException w:name="Revision" w:unhideWhenUsed="0"/>
-    <w:lsdException w:name="List Paragraph" w:semiHidden="0" w:uiPriority="34" w:unhideWhenUsed="0" w:qFormat="1"/>
-    <w:lsdException w:name="Quote" w:semiHidden="0" w:uiPriority="29" w:unhideWhenUsed="0" w:qFormat="1"/>
-    <w:lsdException w:name="Intense Quote" w:semiHidden="0" w:uiPriority="30" w:unhideWhenUsed="0" w:qFormat="1"/>
-    <w:lsdException w:name="Medium List 2 Accent 1" w:semiHidden="0" w:uiPriority="66" w:unhideWhenUsed="0"/>
-    <w:lsdException w:name="Medium Grid 1 Accent 1" w:semiHidden="0" w:uiPriority="67" w:unhideWhenUsed="0"/>
-    <w:lsdException w:name="Medium Grid 2 Accent 1" w:semiHidden="0" w:uiPriority="68" w:unhideWhenUsed="0"/>
-    <w:lsdException w:name="Medium Grid 3 Accent 1" w:semiHidden="0" w:uiPriority="69" w:unhideWhenUsed="0"/>
-    <w:lsdException w:name="Dark List Accent 1" w:semiHidden="0" w:uiPriority="70" w:unhideWhenUsed="0"/>
-    <w:lsdException w:name="Colorful Shading Accent 1" w:semiHidden="0" w:uiPriority="71" w:unhideWhenUsed="0"/>
-    <w:lsdException w:name="Colorful List Accent 1" w:semiHidden="0" w:uiPriority="72" w:unhideWhenUsed="0"/>
-    <w:lsdException w:name="Colorful Grid Accent 1" w:semiHidden="0" w:uiPriority="73" w:unhideWhenUsed="0"/>
-    <w:lsdException w:name="Light Shading Accent 2" w:semiHidden="0" w:uiPriority="60" w:unhideWhenUsed="0"/>
-    <w:lsdException w:name="Light List Accent 2" w:semiHidden="0" w:uiPriority="61" w:unhideWhenUsed="0"/>
-    <w:lsdException w:name="Light Grid Accent 2" w:semiHidden="0" w:uiPriority="62" w:unhideWhenUsed="0"/>
-    <w:lsdException w:name="Medium Shading 1 Accent 2" w:semiHidden="0" w:uiPriority="63" w:unhideWhenUsed="0"/>
-    <w:lsdException w:name="Medium Shading 2 Accent 2" w:semiHidden="0" w:uiPriority="64" w:unhideWhenUsed="0"/>
-    <w:lsdException w:name="Medium List 1 Accent 2" w:semiHidden="0" w:uiPriority="65" w:unhideWhenUsed="0"/>
-    <w:lsdException w:name="Medium List 2 Accent 2" w:semiHidden="0" w:uiPriority="66" w:unhideWhenUsed="0"/>
-    <w:lsdException w:name="Medium Grid 1 Accent 2" w:semiHidden="0" w:uiPriority="67" w:unhideWhenUsed="0"/>
-    <w:lsdException w:name="Medium Grid 2 Accent 2" w:semiHidden="0" w:uiPriority="68" w:unhideWhenUsed="0"/>
-    <w:lsdException w:name="Medium Grid 3 Accent 2" w:semiHidden="0" w:uiPriority="69" w:unhideWhenUsed="0"/>
-    <w:lsdException w:name="Dark List Accent 2" w:semiHidden="0" w:uiPriority="70" w:unhideWhenUsed="0"/>
-    <w:lsdException w:name="Colorful Shading Accent 2" w:semiHidden="0" w:uiPriority="71" w:unhideWhenUsed="0"/>
-    <w:lsdException w:name="Colorful List Accent 2" w:semiHidden="0" w:uiPriority="72" w:unhideWhenUsed="0"/>
-    <w:lsdException w:name="Colorful Grid Accent 2" w:semiHidden="0" w:uiPriority="73" w:unhideWhenUsed="0"/>
-    <w:lsdException w:name="Light Shading Accent 3" w:semiHidden="0" w:uiPriority="60" w:unhideWhenUsed="0"/>
-    <w:lsdException w:name="Light List Accent 3" w:semiHidden="0" w:uiPriority="61" w:unhideWhenUsed="0"/>
-    <w:lsdException w:name="Light Grid Accent 3" w:semiHidden="0" w:uiPriority="62" w:unhideWhenUsed="0"/>
-    <w:lsdException w:name="Medium Shading 1 Accent 3" w:semiHidden="0" w:uiPriority="63" w:unhideWhenUsed="0"/>
-    <w:lsdException w:name="Medium Shading 2 Accent 3" w:semiHidden="0" w:uiPriority="64" w:unhideWhenUsed="0"/>
-    <w:lsdException w:name="Medium List 1 Accent 3" w:semiHidden="0" w:uiPriority="65" w:unhideWhenUsed="0"/>
-    <w:lsdException w:name="Medium List 2 Accent 3" w:semiHidden="0" w:uiPriority="66" w:unhideWhenUsed="0"/>
-    <w:lsdException w:name="Medium Grid 1 Accent 3" w:semiHidden="0" w:uiPriority="67" w:unhideWhenUsed="0"/>
-    <w:lsdException w:name="Medium Grid 2 Accent 3" w:semiHidden="0" w:uiPriority="68" w:unhideWhenUsed="0"/>
-    <w:lsdException w:name="Medium Grid 3 Accent 3" w:semiHidden="0" w:uiPriority="69" w:unhideWhenUsed="0"/>
-    <w:lsdException w:name="Dark List Accent 3" w:semiHidden="0" w:uiPriority="70" w:unhideWhenUsed="0"/>
-    <w:lsdException w:name="Colorful Shading Accent 3" w:semiHidden="0" w:uiPriority="71" w:unhideWhenUsed="0"/>
-    <w:lsdException w:name="Colorful List Accent 3" w:semiHidden="0" w:uiPriority="72" w:unhideWhenUsed="0"/>
-    <w:lsdException w:name="Colorful Grid Accent 3" w:semiHidden="0" w:uiPriority="73" w:unhideWhenUsed="0"/>
-    <w:lsdException w:name="Light Shading Accent 4" w:semiHidden="0" w:uiPriority="60" w:unhideWhenUsed="0"/>
-    <w:lsdException w:name="Light List Accent 4" w:semiHidden="0" w:uiPriority="61" w:unhideWhenUsed="0"/>
-    <w:lsdException w:name="Light Grid Accent 4" w:semiHidden="0" w:uiPriority="62" w:unhideWhenUsed="0"/>
-    <w:lsdException w:name="Medium Shading 1 Accent 4" w:semiHidden="0" w:uiPriority="63" w:unhideWhenUsed="0"/>
-    <w:lsdException w:name="Medium Shading 2 Accent 4" w:semiHidden="0" w:uiPriority="64" w:unhideWhenUsed="0"/>
-    <w:lsdException w:name="Medium List 1 Accent 4" w:semiHidden="0" w:uiPriority="65" w:unhideWhenUsed="0"/>
-    <w:lsdException w:name="Medium List 2 Accent 4" w:semiHidden="0" w:uiPriority="66" w:unhideWhenUsed="0"/>
-    <w:lsdException w:name="Medium Grid 1 Accent 4" w:semiHidden="0" w:uiPriority="67" w:unhideWhenUsed="0"/>
-    <w:lsdException w:name="Medium Grid 2 Accent 4" w:semiHidden="0" w:uiPriority="68" w:unhideWhenUsed="0"/>
-    <w:lsdException w:name="Medium Grid 3 Accent 4" w:semiHidden="0" w:uiPriority="69" w:unhideWhenUsed="0"/>
-    <w:lsdException w:name="Dark List Accent 4" w:semiHidden="0" w:uiPriority="70" w:unhideWhenUsed="0"/>
-    <w:lsdException w:name="Colorful Shading Accent 4" w:semiHidden="0" w:uiPriority="71" w:unhideWhenUsed="0"/>
-    <w:lsdException w:name="Colorful List Accent 4" w:semiHidden="0" w:uiPriority="72" w:unhideWhenUsed="0"/>
-    <w:lsdException w:name="Colorful Grid Accent 4" w:semiHidden="0" w:uiPriority="73" w:unhideWhenUsed="0"/>
-    <w:lsdException w:name="Light Shading Accent 5" w:semiHidden="0" w:uiPriority="60" w:unhideWhenUsed="0"/>
-    <w:lsdException w:name="Light List Accent 5" w:semiHidden="0" w:uiPriority="61" w:unhideWhenUsed="0"/>
-    <w:lsdException w:name="Light Grid Accent 5" w:semiHidden="0" w:uiPriority="62" w:unhideWhenUsed="0"/>
-    <w:lsdException w:name="Medium Shading 1 Accent 5" w:semiHidden="0" w:uiPriority="63" w:unhideWhenUsed="0"/>
-    <w:lsdException w:name="Medium Shading 2 Accent 5" w:semiHidden="0" w:uiPriority="64" w:unhideWhenUsed="0"/>
-    <w:lsdException w:name="Medium List 1 Accent 5" w:semiHidden="0" w:uiPriority="65" w:unhideWhenUsed="0"/>
-    <w:lsdException w:name="Medium List 2 Accent 5" w:semiHidden="0" w:uiPriority="66" w:unhideWhenUsed="0"/>
-    <w:lsdException w:name="Medium Grid 1 Accent 5" w:semiHidden="0" w:uiPriority="67" w:unhideWhenUsed="0"/>
-    <w:lsdException w:name="Medium Grid 2 Accent 5" w:semiHidden="0" w:uiPriority="68" w:unhideWhenUsed="0"/>
-    <w:lsdException w:name="Medium Grid 3 Accent 5" w:semiHidden="0" w:uiPriority="69" w:unhideWhenUsed="0"/>
-    <w:lsdException w:name="Dark List Accent 5" w:semiHidden="0" w:uiPriority="70" w:unhideWhenUsed="0"/>
-    <w:lsdException w:name="Colorful Shading Accent 5" w:semiHidden="0" w:uiPriority="71" w:unhideWhenUsed="0"/>
-    <w:lsdException w:name="Colorful List Accent 5" w:semiHidden="0" w:uiPriority="72" w:unhideWhenUsed="0"/>
-    <w:lsdException w:name="Colorful Grid Accent 5" w:semiHidden="0" w:uiPriority="73" w:unhideWhenUsed="0"/>
-    <w:lsdException w:name="Light Shading Accent 6" w:semiHidden="0" w:uiPriority="60" w:unhideWhenUsed="0"/>
-    <w:lsdException w:name="Light List Accent 6" w:semiHidden="0" w:uiPriority="61" w:unhideWhenUsed="0"/>
-    <w:lsdException w:name="Light Grid Accent 6" w:semiHidden="0" w:uiPriority="62" w:unhideWhenUsed="0"/>
-    <w:lsdException w:name="Medium Shading 1 Accent 6" w:semiHidden="0" w:uiPriority="63" w:unhideWhenUsed="0"/>
-    <w:lsdException w:name="Medium Shading 2 Accent 6" w:semiHidden="0" w:uiPriority="64" w:unhideWhenUsed="0"/>
-    <w:lsdException w:name="Medium List 1 Accent 6" w:semiHidden="0" w:uiPriority="65" w:unhideWhenUsed="0"/>
-    <w:lsdException w:name="Medium List 2 Accent 6" w:semiHidden="0" w:uiPriority="66" w:unhideWhenUsed="0"/>
-    <w:lsdException w:name="Medium Grid 1 Accent 6" w:semiHidden="0" w:uiPriority="67" w:unhideWhenUsed="0"/>
-    <w:lsdException w:name="Medium Grid 2 Accent 6" w:semiHidden="0" w:uiPriority="68" w:unhideWhenUsed="0"/>
-    <w:lsdException w:name="Medium Grid 3 Accent 6" w:semiHidden="0" w:uiPriority="69" w:unhideWhenUsed="0"/>
-    <w:lsdException w:name="Dark List Accent 6" w:semiHidden="0" w:uiPriority="70" w:unhideWhenUsed="0"/>
-    <w:lsdException w:name="Colorful Shading Accent 6" w:semiHidden="0" w:uiPriority="71" w:unhideWhenUsed="0"/>
-    <w:lsdException w:name="Colorful List Accent 6" w:semiHidden="0" w:uiPriority="72" w:unhideWhenUsed="0"/>
-    <w:lsdException w:name="Colorful Grid Accent 6" w:semiHidden="0" w:uiPriority="73" w:unhideWhenUsed="0"/>
-    <w:lsdException w:name="Subtle Emphasis" w:semiHidden="0" w:uiPriority="19" w:unhideWhenUsed="0" w:qFormat="1"/>
-    <w:lsdException w:name="Intense Emphasis" w:semiHidden="0" w:uiPriority="21" w:unhideWhenUsed="0" w:qFormat="1"/>
-    <w:lsdException w:name="Subtle Reference" w:semiHidden="0" w:uiPriority="31" w:unhideWhenUsed="0" w:qFormat="1"/>
-    <w:lsdException w:name="Intense Reference" w:semiHidden="0" w:uiPriority="32" w:unhideWhenUsed="0" w:qFormat="1"/>
-    <w:lsdException w:name="Book Title" w:semiHidden="0" w:uiPriority="33" w:unhideWhenUsed="0" w:qFormat="1"/>
-    <w:lsdException w:name="Bibliography" w:uiPriority="37"/>
-    <w:lsdException w:name="TOC Heading" w:uiPriority="39" w:qFormat="1"/>
+  <w:latentStyles w:defLockedState="0" w:defUIPriority="99" w:defSemiHidden="0" w:defUnhideWhenUsed="0" w:defQFormat="0" w:count="371">
+    <w:lsdException w:name="Normal" w:uiPriority="0" w:qFormat="1"/>
+    <w:lsdException w:name="heading 1" w:uiPriority="9" w:qFormat="1"/>
+    <w:lsdException w:name="heading 2" w:semiHidden="1" w:uiPriority="9" w:unhideWhenUsed="1" w:qFormat="1"/>
+    <w:lsdException w:name="heading 3" w:semiHidden="1" w:uiPriority="9" w:unhideWhenUsed="1" w:qFormat="1"/>
+    <w:lsdException w:name="heading 4" w:semiHidden="1" w:uiPriority="9" w:unhideWhenUsed="1" w:qFormat="1"/>
+    <w:lsdException w:name="heading 5" w:semiHidden="1" w:uiPriority="9" w:unhideWhenUsed="1" w:qFormat="1"/>
+    <w:lsdException w:name="heading 6" w:semiHidden="1" w:uiPriority="9" w:unhideWhenUsed="1" w:qFormat="1"/>
+    <w:lsdException w:name="heading 7" w:semiHidden="1" w:uiPriority="9" w:unhideWhenUsed="1" w:qFormat="1"/>
+    <w:lsdException w:name="heading 8" w:semiHidden="1" w:uiPriority="9" w:unhideWhenUsed="1" w:qFormat="1"/>
+    <w:lsdException w:name="heading 9" w:semiHidden="1" w:uiPriority="9" w:unhideWhenUsed="1" w:qFormat="1"/>
+    <w:lsdException w:name="index 1" w:semiHidden="1" w:unhideWhenUsed="1"/>
+    <w:lsdException w:name="index 2" w:semiHidden="1" w:unhideWhenUsed="1"/>
+    <w:lsdException w:name="index 3" w:semiHidden="1" w:unhideWhenUsed="1"/>
+    <w:lsdException w:name="index 4" w:semiHidden="1" w:unhideWhenUsed="1"/>
+    <w:lsdException w:name="index 5" w:semiHidden="1" w:unhideWhenUsed="1"/>
+    <w:lsdException w:name="index 6" w:semiHidden="1" w:unhideWhenUsed="1"/>
+    <w:lsdException w:name="index 7" w:semiHidden="1" w:unhideWhenUsed="1"/>
+    <w:lsdException w:name="index 8" w:semiHidden="1" w:unhideWhenUsed="1"/>
+    <w:lsdException w:name="index 9" w:semiHidden="1" w:unhideWhenUsed="1"/>
+    <w:lsdException w:name="toc 1" w:semiHidden="1" w:uiPriority="39" w:unhideWhenUsed="1"/>
+    <w:lsdException w:name="toc 2" w:semiHidden="1" w:uiPriority="39" w:unhideWhenUsed="1"/>
+    <w:lsdException w:name="toc 3" w:semiHidden="1" w:uiPriority="39" w:unhideWhenUsed="1"/>
+    <w:lsdException w:name="toc 4" w:semiHidden="1" w:uiPriority="39" w:unhideWhenUsed="1"/>
+    <w:lsdException w:name="toc 5" w:semiHidden="1" w:uiPriority="39" w:unhideWhenUsed="1"/>
+    <w:lsdException w:name="toc 6" w:semiHidden="1" w:uiPriority="39" w:unhideWhenUsed="1"/>
+    <w:lsdException w:name="toc 7" w:semiHidden="1" w:uiPriority="39" w:unhideWhenUsed="1"/>
+    <w:lsdException w:name="toc 8" w:semiHidden="1" w:uiPriority="39" w:unhideWhenUsed="1"/>
+    <w:lsdException w:name="toc 9" w:semiHidden="1" w:uiPriority="39" w:unhideWhenUsed="1"/>
+    <w:lsdException w:name="Normal Indent" w:semiHidden="1" w:unhideWhenUsed="1"/>
+    <w:lsdException w:name="footnote text" w:semiHidden="1" w:unhideWhenUsed="1"/>
+    <w:lsdException w:name="annotation text" w:semiHidden="1" w:unhideWhenUsed="1"/>
+    <w:lsdException w:name="header" w:semiHidden="1" w:unhideWhenUsed="1"/>
+    <w:lsdException w:name="footer" w:semiHidden="1" w:unhideWhenUsed="1"/>
+    <w:lsdException w:name="index heading" w:semiHidden="1" w:unhideWhenUsed="1"/>
+    <w:lsdException w:name="caption" w:semiHidden="1" w:uiPriority="35" w:unhideWhenUsed="1" w:qFormat="1"/>
+    <w:lsdException w:name="table of figures" w:semiHidden="1" w:unhideWhenUsed="1"/>
+    <w:lsdException w:name="envelope address" w:semiHidden="1" w:unhideWhenUsed="1"/>
+    <w:lsdException w:name="envelope return" w:semiHidden="1" w:unhideWhenUsed="1"/>
+    <w:lsdException w:name="footnote reference" w:semiHidden="1" w:unhideWhenUsed="1"/>
+    <w:lsdException w:name="annotation reference" w:semiHidden="1" w:unhideWhenUsed="1"/>
+    <w:lsdException w:name="line number" w:semiHidden="1" w:unhideWhenUsed="1"/>
+    <w:lsdException w:name="page number" w:semiHidden="1" w:unhideWhenUsed="1"/>
+    <w:lsdException w:name="endnote reference" w:semiHidden="1" w:unhideWhenUsed="1"/>
+    <w:lsdException w:name="endnote text" w:semiHidden="1" w:unhideWhenUsed="1"/>
+    <w:lsdException w:name="table of authorities" w:semiHidden="1" w:unhideWhenUsed="1"/>
+    <w:lsdException w:name="macro" w:semiHidden="1" w:unhideWhenUsed="1"/>
+    <w:lsdException w:name="toa heading" w:semiHidden="1" w:unhideWhenUsed="1"/>
+    <w:lsdException w:name="List" w:semiHidden="1" w:unhideWhenUsed="1"/>
+    <w:lsdException w:name="List Bullet" w:semiHidden="1" w:unhideWhenUsed="1"/>
+    <w:lsdException w:name="List Number" w:semiHidden="1" w:unhideWhenUsed="1"/>
+    <w:lsdException w:name="List 2" w:semiHidden="1" w:unhideWhenUsed="1"/>
+    <w:lsdException w:name="List 3" w:semiHidden="1" w:unhideWhenUsed="1"/>
+    <w:lsdException w:name="List 4" w:semiHidden="1" w:unhideWhenUsed="1"/>
+    <w:lsdException w:name="List 5" w:semiHidden="1" w:unhideWhenUsed="1"/>
+    <w:lsdException w:name="List Bullet 2" w:semiHidden="1" w:unhideWhenUsed="1"/>
+    <w:lsdException w:name="List Bullet 3" w:semiHidden="1" w:unhideWhenUsed="1"/>
+    <w:lsdException w:name="List Bullet 4" w:semiHidden="1" w:unhideWhenUsed="1"/>
+    <w:lsdException w:name="List Bullet 5" w:semiHidden="1" w:unhideWhenUsed="1"/>
+    <w:lsdException w:name="List Number 2" w:semiHidden="1" w:unhideWhenUsed="1"/>
+    <w:lsdException w:name="List Number 3" w:semiHidden="1" w:unhideWhenUsed="1"/>
+    <w:lsdException w:name="List Number 4" w:semiHidden="1" w:unhideWhenUsed="1"/>
+    <w:lsdException w:name="List Number 5" w:semiHidden="1" w:unhideWhenUsed="1"/>
+    <w:lsdException w:name="Title" w:uiPriority="10" w:qFormat="1"/>
+    <w:lsdException w:name="Closing" w:semiHidden="1" w:unhideWhenUsed="1"/>
+    <w:lsdException w:name="Signature" w:semiHidden="1" w:unhideWhenUsed="1"/>
+    <w:lsdException w:name="Default Paragraph Font" w:semiHidden="1" w:uiPriority="1" w:unhideWhenUsed="1"/>
+    <w:lsdException w:name="Body Text" w:semiHidden="1" w:unhideWhenUsed="1"/>
+    <w:lsdException w:name="Body Text Indent" w:semiHidden="1" w:unhideWhenUsed="1"/>
+    <w:lsdException w:name="List Continue" w:semiHidden="1" w:unhideWhenUsed="1"/>
+    <w:lsdException w:name="List Continue 2" w:semiHidden="1" w:unhideWhenUsed="1"/>
+    <w:lsdException w:name="List Continue 3" w:semiHidden="1" w:unhideWhenUsed="1"/>
+    <w:lsdException w:name="List Continue 4" w:semiHidden="1" w:unhideWhenUsed="1"/>
+    <w:lsdException w:name="List Continue 5" w:semiHidden="1" w:unhideWhenUsed="1"/>
+    <w:lsdException w:name="Message Header" w:semiHidden="1" w:unhideWhenUsed="1"/>
+    <w:lsdException w:name="Subtitle" w:uiPriority="11" w:qFormat="1"/>
+    <w:lsdException w:name="Salutation" w:semiHidden="1" w:unhideWhenUsed="1"/>
+    <w:lsdException w:name="Date" w:semiHidden="1" w:unhideWhenUsed="1"/>
+    <w:lsdException w:name="Body Text First Indent" w:semiHidden="1" w:unhideWhenUsed="1"/>
+    <w:lsdException w:name="Body Text First Indent 2" w:semiHidden="1" w:unhideWhenUsed="1"/>
+    <w:lsdException w:name="Note Heading" w:semiHidden="1" w:unhideWhenUsed="1"/>
+    <w:lsdException w:name="Body Text 2" w:semiHidden="1" w:unhideWhenUsed="1"/>
+    <w:lsdException w:name="Body Text 3" w:semiHidden="1" w:unhideWhenUsed="1"/>
+    <w:lsdException w:name="Body Text Indent 2" w:semiHidden="1" w:unhideWhenUsed="1"/>
+    <w:lsdException w:name="Body Text Indent 3" w:semiHidden="1" w:unhideWhenUsed="1"/>
+    <w:lsdException w:name="Block Text" w:semiHidden="1" w:unhideWhenUsed="1"/>
+    <w:lsdException w:name="Hyperlink" w:semiHidden="1" w:unhideWhenUsed="1"/>
+    <w:lsdException w:name="FollowedHyperlink" w:semiHidden="1" w:unhideWhenUsed="1"/>
+    <w:lsdException w:name="Strong" w:uiPriority="22" w:qFormat="1"/>
+    <w:lsdException w:name="Emphasis" w:uiPriority="20" w:qFormat="1"/>
+    <w:lsdException w:name="Document Map" w:semiHidden="1" w:unhideWhenUsed="1"/>
+    <w:lsdException w:name="Plain Text" w:semiHidden="1" w:unhideWhenUsed="1"/>
+    <w:lsdException w:name="E-mail Signature" w:semiHidden="1" w:unhideWhenUsed="1"/>
+    <w:lsdException w:name="HTML Top of Form" w:semiHidden="1" w:unhideWhenUsed="1"/>
+    <w:lsdException w:name="HTML Bottom of Form" w:semiHidden="1" w:unhideWhenUsed="1"/>
+    <w:lsdException w:name="Normal (Web)" w:semiHidden="1" w:unhideWhenUsed="1"/>
+    <w:lsdException w:name="HTML Acronym" w:semiHidden="1" w:unhideWhenUsed="1"/>
+    <w:lsdException w:name="HTML Address" w:semiHidden="1" w:unhideWhenUsed="1"/>
+    <w:lsdException w:name="HTML Cite" w:semiHidden="1" w:unhideWhenUsed="1"/>
+    <w:lsdException w:name="HTML Code" w:semiHidden="1" w:unhideWhenUsed="1"/>
+    <w:lsdException w:name="HTML Definition" w:semiHidden="1" w:unhideWhenUsed="1"/>
+    <w:lsdException w:name="HTML Keyboard" w:semiHidden="1" w:unhideWhenUsed="1"/>
+    <w:lsdException w:name="HTML Preformatted" w:semiHidden="1" w:unhideWhenUsed="1"/>
+    <w:lsdException w:name="HTML Sample" w:semiHidden="1" w:unhideWhenUsed="1"/>
+    <w:lsdException w:name="HTML Typewriter" w:semiHidden="1" w:unhideWhenUsed="1"/>
+    <w:lsdException w:name="HTML Variable" w:semiHidden="1" w:unhideWhenUsed="1"/>
+    <w:lsdException w:name="Normal Table" w:semiHidden="1" w:unhideWhenUsed="1"/>
+    <w:lsdException w:name="annotation subject" w:semiHidden="1" w:unhideWhenUsed="1"/>
+    <w:lsdException w:name="No List" w:semiHidden="1" w:unhideWhenUsed="1"/>
+    <w:lsdException w:name="Outline List 1" w:semiHidden="1" w:unhideWhenUsed="1"/>
+    <w:lsdException w:name="Outline List 2" w:semiHidden="1" w:unhideWhenUsed="1"/>
+    <w:lsdException w:name="Outline List 3" w:semiHidden="1" w:unhideWhenUsed="1"/>
+    <w:lsdException w:name="Table Simple 1" w:semiHidden="1" w:unhideWhenUsed="1"/>
+    <w:lsdException w:name="Table Simple 2" w:semiHidden="1" w:unhideWhenUsed="1"/>
+    <w:lsdException w:name="Table Simple 3" w:semiHidden="1" w:unhideWhenUsed="1"/>
+    <w:lsdException w:name="Table Classic 1" w:semiHidden="1" w:unhideWhenUsed="1"/>
+    <w:lsdException w:name="Table Classic 2" w:semiHidden="1" w:unhideWhenUsed="1"/>
+    <w:lsdException w:name="Table Classic 3" w:semiHidden="1" w:unhideWhenUsed="1"/>
+    <w:lsdException w:name="Table Classic 4" w:semiHidden="1" w:unhideWhenUsed="1"/>
+    <w:lsdException w:name="Table Colorful 1" w:semiHidden="1" w:unhideWhenUsed="1"/>
+    <w:lsdException w:name="Table Colorful 2" w:semiHidden="1" w:unhideWhenUsed="1"/>
+    <w:lsdException w:name="Table Colorful 3" w:semiHidden="1" w:unhideWhenUsed="1"/>
+    <w:lsdException w:name="Table Columns 1" w:semiHidden="1" w:unhideWhenUsed="1"/>
+    <w:lsdException w:name="Table Columns 2" w:semiHidden="1" w:unhideWhenUsed="1"/>
+    <w:lsdException w:name="Table Columns 3" w:semiHidden="1" w:unhideWhenUsed="1"/>
+    <w:lsdException w:name="Table Columns 4" w:semiHidden="1" w:unhideWhenUsed="1"/>
+    <w:lsdException w:name="Table Columns 5" w:semiHidden="1" w:unhideWhenUsed="1"/>
+    <w:lsdException w:name="Table Grid 1" w:semiHidden="1" w:unhideWhenUsed="1"/>
+    <w:lsdException w:name="Table Grid 2" w:semiHidden="1" w:unhideWhenUsed="1"/>
+    <w:lsdException w:name="Table Grid 3" w:semiHidden="1" w:unhideWhenUsed="1"/>
+    <w:lsdException w:name="Table Grid 4" w:semiHidden="1" w:unhideWhenUsed="1"/>
+    <w:lsdException w:name="Table Grid 5" w:semiHidden="1" w:unhideWhenUsed="1"/>
+    <w:lsdException w:name="Table Grid 6" w:semiHidden="1" w:unhideWhenUsed="1"/>
+    <w:lsdException w:name="Table Grid 7" w:semiHidden="1" w:unhideWhenUsed="1"/>
+    <w:lsdException w:name="Table Grid 8" w:semiHidden="1" w:unhideWhenUsed="1"/>
+    <w:lsdException w:name="Table List 1" w:semiHidden="1" w:unhideWhenUsed="1"/>
+    <w:lsdException w:name="Table List 2" w:semiHidden="1" w:unhideWhenUsed="1"/>
+    <w:lsdException w:name="Table List 3" w:semiHidden="1" w:unhideWhenUsed="1"/>
+    <w:lsdException w:name="Table List 4" w:semiHidden="1" w:unhideWhenUsed="1"/>
+    <w:lsdException w:name="Table List 5" w:semiHidden="1" w:unhideWhenUsed="1"/>
+    <w:lsdException w:name="Table List 6" w:semiHidden="1" w:unhideWhenUsed="1"/>
+    <w:lsdException w:name="Table List 7" w:semiHidden="1" w:unhideWhenUsed="1"/>
+    <w:lsdException w:name="Table List 8" w:semiHidden="1" w:unhideWhenUsed="1"/>
+    <w:lsdException w:name="Table 3D effects 1" w:semiHidden="1" w:unhideWhenUsed="1"/>
+    <w:lsdException w:name="Table 3D effects 2" w:semiHidden="1" w:unhideWhenUsed="1"/>
+    <w:lsdException w:name="Table 3D effects 3" w:semiHidden="1" w:unhideWhenUsed="1"/>
+    <w:lsdException w:name="Table Contemporary" w:semiHidden="1" w:unhideWhenUsed="1"/>
+    <w:lsdException w:name="Table Elegant" w:semiHidden="1" w:unhideWhenUsed="1"/>
+    <w:lsdException w:name="Table Professional" w:semiHidden="1" w:unhideWhenUsed="1"/>
+    <w:lsdException w:name="Table Subtle 1" w:semiHidden="1" w:unhideWhenUsed="1"/>
+    <w:lsdException w:name="Table Subtle 2" w:semiHidden="1" w:unhideWhenUsed="1"/>
+    <w:lsdException w:name="Table Web 1" w:semiHidden="1" w:unhideWhenUsed="1"/>
+    <w:lsdException w:name="Table Web 2" w:semiHidden="1" w:unhideWhenUsed="1"/>
+    <w:lsdException w:name="Table Web 3" w:semiHidden="1" w:unhideWhenUsed="1"/>
+    <w:lsdException w:name="Balloon Text" w:semiHidden="1" w:unhideWhenUsed="1"/>
+    <w:lsdException w:name="Table Grid" w:uiPriority="59"/>
+    <w:lsdException w:name="Table Theme" w:semiHidden="1" w:unhideWhenUsed="1"/>
+    <w:lsdException w:name="Placeholder Text" w:semiHidden="1"/>
+    <w:lsdException w:name="No Spacing" w:uiPriority="1" w:qFormat="1"/>
+    <w:lsdException w:name="Light Shading" w:uiPriority="60"/>
+    <w:lsdException w:name="Light List" w:uiPriority="61"/>
+    <w:lsdException w:name="Light Grid" w:uiPriority="62"/>
+    <w:lsdException w:name="Medium Shading 1" w:uiPriority="63"/>
+    <w:lsdException w:name="Medium Shading 2" w:uiPriority="64"/>
+    <w:lsdException w:name="Medium List 1" w:uiPriority="65"/>
+    <w:lsdException w:name="Medium List 2" w:uiPriority="66"/>
+    <w:lsdException w:name="Medium Grid 1" w:uiPriority="67"/>
+    <w:lsdException w:name="Medium Grid 2" w:uiPriority="68"/>
+    <w:lsdException w:name="Medium Grid 3" w:uiPriority="69"/>
+    <w:lsdException w:name="Dark List" w:uiPriority="70"/>
+    <w:lsdException w:name="Colorful Shading" w:uiPriority="71"/>
+    <w:lsdException w:name="Colorful List" w:uiPriority="72"/>
+    <w:lsdException w:name="Colorful Grid" w:uiPriority="73"/>
+    <w:lsdException w:name="Light Shading Accent 1" w:uiPriority="60"/>
+    <w:lsdException w:name="Light List Accent 1" w:uiPriority="61"/>
+    <w:lsdException w:name="Light Grid Accent 1" w:uiPriority="62"/>
+    <w:lsdException w:name="Medium Shading 1 Accent 1" w:uiPriority="63"/>
+    <w:lsdException w:name="Medium Shading 2 Accent 1" w:uiPriority="64"/>
+    <w:lsdException w:name="Medium List 1 Accent 1" w:uiPriority="65"/>
+    <w:lsdException w:name="Revision" w:semiHidden="1"/>
+    <w:lsdException w:name="List Paragraph" w:uiPriority="34" w:qFormat="1"/>
+    <w:lsdException w:name="Quote" w:uiPriority="29" w:qFormat="1"/>
+    <w:lsdException w:name="Intense Quote" w:uiPriority="30" w:qFormat="1"/>
+    <w:lsdException w:name="Medium List 2 Accent 1" w:uiPriority="66"/>
+    <w:lsdException w:name="Medium Grid 1 Accent 1" w:uiPriority="67"/>
+    <w:lsdException w:name="Medium Grid 2 Accent 1" w:uiPriority="68"/>
+    <w:lsdException w:name="Medium Grid 3 Accent 1" w:uiPriority="69"/>
+    <w:lsdException w:name="Dark List Accent 1" w:uiPriority="70"/>
+    <w:lsdException w:name="Colorful Shading Accent 1" w:uiPriority="71"/>
+    <w:lsdException w:name="Colorful List Accent 1" w:uiPriority="72"/>
+    <w:lsdException w:name="Colorful Grid Accent 1" w:uiPriority="73"/>
+    <w:lsdException w:name="Light Shading Accent 2" w:uiPriority="60"/>
+    <w:lsdException w:name="Light List Accent 2" w:uiPriority="61"/>
+    <w:lsdException w:name="Light Grid Accent 2" w:uiPriority="62"/>
+    <w:lsdException w:name="Medium Shading 1 Accent 2" w:uiPriority="63"/>
+    <w:lsdException w:name="Medium Shading 2 Accent 2" w:uiPriority="64"/>
+    <w:lsdException w:name="Medium List 1 Accent 2" w:uiPriority="65"/>
+    <w:lsdException w:name="Medium List 2 Accent 2" w:uiPriority="66"/>
+    <w:lsdException w:name="Medium Grid 1 Accent 2" w:uiPriority="67"/>
+    <w:lsdException w:name="Medium Grid 2 Accent 2" w:uiPriority="68"/>
+    <w:lsdException w:name="Medium Grid 3 Accent 2" w:uiPriority="69"/>
+    <w:lsdException w:name="Dark List Accent 2" w:uiPriority="70"/>
+    <w:lsdException w:name="Colorful Shading Accent 2" w:uiPriority="71"/>
+    <w:lsdException w:name="Colorful List Accent 2" w:uiPriority="72"/>
+    <w:lsdException w:name="Colorful Grid Accent 2" w:uiPriority="73"/>
+    <w:lsdException w:name="Light Shading Accent 3" w:uiPriority="60"/>
+    <w:lsdException w:name="Light List Accent 3" w:uiPriority="61"/>
+    <w:lsdException w:name="Light Grid Accent 3" w:uiPriority="62"/>
+    <w:lsdException w:name="Medium Shading 1 Accent 3" w:uiPriority="63"/>
+    <w:lsdException w:name="Medium Shading 2 Accent 3" w:uiPriority="64"/>
+    <w:lsdException w:name="Medium List 1 Accent 3" w:uiPriority="65"/>
+    <w:lsdException w:name="Medium List 2 Accent 3" w:uiPriority="66"/>
+    <w:lsdException w:name="Medium Grid 1 Accent 3" w:uiPriority="67"/>
+    <w:lsdException w:name="Medium Grid 2 Accent 3" w:uiPriority="68"/>
+    <w:lsdException w:name="Medium Grid 3 Accent 3" w:uiPriority="69"/>
+    <w:lsdException w:name="Dark List Accent 3" w:uiPriority="70"/>
+    <w:lsdException w:name="Colorful Shading Accent 3" w:uiPriority="71"/>
+    <w:lsdException w:name="Colorful List Accent 3" w:uiPriority="72"/>
+    <w:lsdException w:name="Colorful Grid Accent 3" w:uiPriority="73"/>
+    <w:lsdException w:name="Light Shading Accent 4" w:uiPriority="60"/>
+    <w:lsdException w:name="Light List Accent 4" w:uiPriority="61"/>
+    <w:lsdException w:name="Light Grid Accent 4" w:uiPriority="62"/>
+    <w:lsdException w:name="Medium Shading 1 Accent 4" w:uiPriority="63"/>
+    <w:lsdException w:name="Medium Shading 2 Accent 4" w:uiPriority="64"/>
+    <w:lsdException w:name="Medium List 1 Accent 4" w:uiPriority="65"/>
+    <w:lsdException w:name="Medium List 2 Accent 4" w:uiPriority="66"/>
+    <w:lsdException w:name="Medium Grid 1 Accent 4" w:uiPriority="67"/>
+    <w:lsdException w:name="Medium Grid 2 Accent 4" w:uiPriority="68"/>
+    <w:lsdException w:name="Medium Grid 3 Accent 4" w:uiPriority="69"/>
+    <w:lsdException w:name="Dark List Accent 4" w:uiPriority="70"/>
+    <w:lsdException w:name="Colorful Shading Accent 4" w:uiPriority="71"/>
+    <w:lsdException w:name="Colorful List Accent 4" w:uiPriority="72"/>
+    <w:lsdException w:name="Colorful Grid Accent 4" w:uiPriority="73"/>
+    <w:lsdException w:name="Light Shading Accent 5" w:uiPriority="60"/>
+    <w:lsdException w:name="Light List Accent 5" w:uiPriority="61"/>
+    <w:lsdException w:name="Light Grid Accent 5" w:uiPriority="62"/>
+    <w:lsdException w:name="Medium Shading 1 Accent 5" w:uiPriority="63"/>
+    <w:lsdException w:name="Medium Shading 2 Accent 5" w:uiPriority="64"/>
+    <w:lsdException w:name="Medium List 1 Accent 5" w:uiPriority="65"/>
+    <w:lsdException w:name="Medium List 2 Accent 5" w:uiPriority="66"/>
+    <w:lsdException w:name="Medium Grid 1 Accent 5" w:uiPriority="67"/>
+    <w:lsdException w:name="Medium Grid 2 Accent 5" w:uiPriority="68"/>
+    <w:lsdException w:name="Medium Grid 3 Accent 5" w:uiPriority="69"/>
+    <w:lsdException w:name="Dark List Accent 5" w:uiPriority="70"/>
+    <w:lsdException w:name="Colorful Shading Accent 5" w:uiPriority="71"/>
+    <w:lsdException w:name="Colorful List Accent 5" w:uiPriority="72"/>
+    <w:lsdException w:name="Colorful Grid Accent 5" w:uiPriority="73"/>
+    <w:lsdException w:name="Light Shading Accent 6" w:uiPriority="60"/>
+    <w:lsdException w:name="Light List Accent 6" w:uiPriority="61"/>
+    <w:lsdException w:name="Light Grid Accent 6" w:uiPriority="62"/>
+    <w:lsdException w:name="Medium Shading 1 Accent 6" w:uiPriority="63"/>
+    <w:lsdException w:name="Medium Shading 2 Accent 6" w:uiPriority="64"/>
+    <w:lsdException w:name="Medium List 1 Accent 6" w:uiPriority="65"/>
+    <w:lsdException w:name="Medium List 2 Accent 6" w:uiPriority="66"/>
+    <w:lsdException w:name="Medium Grid 1 Accent 6" w:uiPriority="67"/>
+    <w:lsdException w:name="Medium Grid 2 Accent 6" w:uiPriority="68"/>
+    <w:lsdException w:name="Medium Grid 3 Accent 6" w:uiPriority="69"/>
+    <w:lsdException w:name="Dark List Accent 6" w:uiPriority="70"/>
+    <w:lsdException w:name="Colorful Shading Accent 6" w:uiPriority="71"/>
+    <w:lsdException w:name="Colorful List Accent 6" w:uiPriority="72"/>
+    <w:lsdException w:name="Colorful Grid Accent 6" w:uiPriority="73"/>
+    <w:lsdException w:name="Subtle Emphasis" w:uiPriority="19" w:qFormat="1"/>
+    <w:lsdException w:name="Intense Emphasis" w:uiPriority="21" w:qFormat="1"/>
+    <w:lsdException w:name="Subtle Reference" w:uiPriority="31" w:qFormat="1"/>
+    <w:lsdException w:name="Intense Reference" w:uiPriority="32" w:qFormat="1"/>
+    <w:lsdException w:name="Book Title" w:uiPriority="33" w:qFormat="1"/>
+    <w:lsdException w:name="Bibliography" w:semiHidden="1" w:uiPriority="37" w:unhideWhenUsed="1"/>
+    <w:lsdException w:name="TOC Heading" w:semiHidden="1" w:uiPriority="39" w:unhideWhenUsed="1" w:qFormat="1"/>
+    <w:lsdException w:name="Plain Table 1" w:uiPriority="41"/>
+    <w:lsdException w:name="Plain Table 2" w:uiPriority="42"/>
+    <w:lsdException w:name="Plain Table 3" w:uiPriority="43"/>
+    <w:lsdException w:name="Plain Table 4" w:uiPriority="44"/>
+    <w:lsdException w:name="Plain Table 5" w:uiPriority="45"/>
+    <w:lsdException w:name="Grid Table Light" w:uiPriority="40"/>
+    <w:lsdException w:name="Grid Table 1 Light" w:uiPriority="46"/>
+    <w:lsdException w:name="Grid Table 2" w:uiPriority="47"/>
+    <w:lsdException w:name="Grid Table 3" w:uiPriority="48"/>
+    <w:lsdException w:name="Grid Table 4" w:uiPriority="49"/>
+    <w:lsdException w:name="Grid Table 5 Dark" w:uiPriority="50"/>
+    <w:lsdException w:name="Grid Table 6 Colorful" w:uiPriority="51"/>
+    <w:lsdException w:name="Grid Table 7 Colorful" w:uiPriority="52"/>
+    <w:lsdException w:name="Grid Table 1 Light Accent 1" w:uiPriority="46"/>
+    <w:lsdException w:name="Grid Table 2 Accent 1" w:uiPriority="47"/>
+    <w:lsdException w:name="Grid Table 3 Accent 1" w:uiPriority="48"/>
+    <w:lsdException w:name="Grid Table 4 Accent 1" w:uiPriority="49"/>
+    <w:lsdException w:name="Grid Table 5 Dark Accent 1" w:uiPriority="50"/>
+    <w:lsdException w:name="Grid Table 6 Colorful Accent 1" w:uiPriority="51"/>
+    <w:lsdException w:name="Grid Table 7 Colorful Accent 1" w:uiPriority="52"/>
+    <w:lsdException w:name="Grid Table 1 Light Accent 2" w:uiPriority="46"/>
+    <w:lsdException w:name="Grid Table 2 Accent 2" w:uiPriority="47"/>
+    <w:lsdException w:name="Grid Table 3 Accent 2" w:uiPriority="48"/>
+    <w:lsdException w:name="Grid Table 4 Accent 2" w:uiPriority="49"/>
+    <w:lsdException w:name="Grid Table 5 Dark Accent 2" w:uiPriority="50"/>
+    <w:lsdException w:name="Grid Table 6 Colorful Accent 2" w:uiPriority="51"/>
+    <w:lsdException w:name="Grid Table 7 Colorful Accent 2" w:uiPriority="52"/>
+    <w:lsdException w:name="Grid Table 1 Light Accent 3" w:uiPriority="46"/>
+    <w:lsdException w:name="Grid Table 2 Accent 3" w:uiPriority="47"/>
+    <w:lsdException w:name="Grid Table 3 Accent 3" w:uiPriority="48"/>
+    <w:lsdException w:name="Grid Table 4 Accent 3" w:uiPriority="49"/>
+    <w:lsdException w:name="Grid Table 5 Dark Accent 3" w:uiPriority="50"/>
+    <w:lsdException w:name="Grid Table 6 Colorful Accent 3" w:uiPriority="51"/>
+    <w:lsdException w:name="Grid Table 7 Colorful Accent 3" w:uiPriority="52"/>
+    <w:lsdException w:name="Grid Table 1 Light Accent 4" w:uiPriority="46"/>
+    <w:lsdException w:name="Grid Table 2 Accent 4" w:uiPriority="47"/>
+    <w:lsdException w:name="Grid Table 3 Accent 4" w:uiPriority="48"/>
+    <w:lsdException w:name="Grid Table 4 Accent 4" w:uiPriority="49"/>
+    <w:lsdException w:name="Grid Table 5 Dark Accent 4" w:uiPriority="50"/>
+    <w:lsdException w:name="Grid Table 6 Colorful Accent 4" w:uiPriority="51"/>
+    <w:lsdException w:name="Grid Table 7 Colorful Accent 4" w:uiPriority="52"/>
+    <w:lsdException w:name="Grid Table 1 Light Accent 5" w:uiPriority="46"/>
+    <w:lsdException w:name="Grid Table 2 Accent 5" w:uiPriority="47"/>
+    <w:lsdException w:name="Grid Table 3 Accent 5" w:uiPriority="48"/>
+    <w:lsdException w:name="Grid Table 4 Accent 5" w:uiPriority="49"/>
+    <w:lsdException w:name="Grid Table 5 Dark Accent 5" w:uiPriority="50"/>
+    <w:lsdException w:name="Grid Table 6 Colorful Accent 5" w:uiPriority="51"/>
+    <w:lsdException w:name="Grid Table 7 Colorful Accent 5" w:uiPriority="52"/>
+    <w:lsdException w:name="Grid Table 1 Light Accent 6" w:uiPriority="46"/>
+    <w:lsdException w:name="Grid Table 2 Accent 6" w:uiPriority="47"/>
+    <w:lsdException w:name="Grid Table 3 Accent 6" w:uiPriority="48"/>
+    <w:lsdException w:name="Grid Table 4 Accent 6" w:uiPriority="49"/>
+    <w:lsdException w:name="Grid Table 5 Dark Accent 6" w:uiPriority="50"/>
+    <w:lsdException w:name="Grid Table 6 Colorful Accent 6" w:uiPriority="51"/>
+    <w:lsdException w:name="Grid Table 7 Colorful Accent 6" w:uiPriority="52"/>
+    <w:lsdException w:name="List Table 1 Light" w:uiPriority="46"/>
+    <w:lsdException w:name="List Table 2" w:uiPriority="47"/>
+    <w:lsdException w:name="List Table 3" w:uiPriority="48"/>
+    <w:lsdException w:name="List Table 4" w:uiPriority="49"/>
+    <w:lsdException w:name="List Table 5 Dark" w:uiPriority="50"/>
+    <w:lsdException w:name="List Table 6 Colorful" w:uiPriority="51"/>
+    <w:lsdException w:name="List Table 7 Colorful" w:uiPriority="52"/>
+    <w:lsdException w:name="List Table 1 Light Accent 1" w:uiPriority="46"/>
+    <w:lsdException w:name="List Table 2 Accent 1" w:uiPriority="47"/>
+    <w:lsdException w:name="List Table 3 Accent 1" w:uiPriority="48"/>
+    <w:lsdException w:name="List Table 4 Accent 1" w:uiPriority="49"/>
+    <w:lsdException w:name="List Table 5 Dark Accent 1" w:uiPriority="50"/>
+    <w:lsdException w:name="List Table 6 Colorful Accent 1" w:uiPriority="51"/>
+    <w:lsdException w:name="List Table 7 Colorful Accent 1" w:uiPriority="52"/>
+    <w:lsdException w:name="List Table 1 Light Accent 2" w:uiPriority="46"/>
+    <w:lsdException w:name="List Table 2 Accent 2" w:uiPriority="47"/>
+    <w:lsdException w:name="List Table 3 Accent 2" w:uiPriority="48"/>
+    <w:lsdException w:name="List Table 4 Accent 2" w:uiPriority="49"/>
+    <w:lsdException w:name="List Table 5 Dark Accent 2" w:uiPriority="50"/>
+    <w:lsdException w:name="List Table 6 Colorful Accent 2" w:uiPriority="51"/>
+    <w:lsdException w:name="List Table 7 Colorful Accent 2" w:uiPriority="52"/>
+    <w:lsdException w:name="List Table 1 Light Accent 3" w:uiPriority="46"/>
+    <w:lsdException w:name="List Table 2 Accent 3" w:uiPriority="47"/>
+    <w:lsdException w:name="List Table 3 Accent 3" w:uiPriority="48"/>
+    <w:lsdException w:name="List Table 4 Accent 3" w:uiPriority="49"/>
+    <w:lsdException w:name="List Table 5 Dark Accent 3" w:uiPriority="50"/>
+    <w:lsdException w:name="List Table 6 Colorful Accent 3" w:uiPriority="51"/>
+    <w:lsdException w:name="List Table 7 Colorful Accent 3" w:uiPriority="52"/>
+    <w:lsdException w:name="List Table 1 Light Accent 4" w:uiPriority="46"/>
+    <w:lsdException w:name="List Table 2 Accent 4" w:uiPriority="47"/>
+    <w:lsdException w:name="List Table 3 Accent 4" w:uiPriority="48"/>
+    <w:lsdException w:name="List Table 4 Accent 4" w:uiPriority="49"/>
+    <w:lsdException w:name="List Table 5 Dark Accent 4" w:uiPriority="50"/>
+    <w:lsdException w:name="List Table 6 Colorful Accent 4" w:uiPriority="51"/>
+    <w:lsdException w:name="List Table 7 Colorful Accent 4" w:uiPriority="52"/>
+    <w:lsdException w:name="List Table 1 Light Accent 5" w:uiPriority="46"/>
+    <w:lsdException w:name="List Table 2 Accent 5" w:uiPriority="47"/>
+    <w:lsdException w:name="List Table 3 Accent 5" w:uiPriority="48"/>
+    <w:lsdException w:name="List Table 4 Accent 5" w:uiPriority="49"/>
+    <w:lsdException w:name="List Table 5 Dark Accent 5" w:uiPriority="50"/>
+    <w:lsdException w:name="List Table 6 Colorful Accent 5" w:uiPriority="51"/>
+    <w:lsdException w:name="List Table 7 Colorful Accent 5" w:uiPriority="52"/>
+    <w:lsdException w:name="List Table 1 Light Accent 6" w:uiPriority="46"/>
+    <w:lsdException w:name="List Table 2 Accent 6" w:uiPriority="47"/>
+    <w:lsdException w:name="List Table 3 Accent 6" w:uiPriority="48"/>
+    <w:lsdException w:name="List Table 4 Accent 6" w:uiPriority="49"/>
+    <w:lsdException w:name="List Table 5 Dark Accent 6" w:uiPriority="50"/>
+    <w:lsdException w:name="List Table 6 Colorful Accent 6" w:uiPriority="51"/>
+    <w:lsdException w:name="List Table 7 Colorful Accent 6" w:uiPriority="52"/>
   </w:latentStyles>
   <w:style w:type="paragraph" w:default="1" w:styleId="a">
     <w:name w:val="Normal"/>

--- a/GitHub.docx
+++ b/GitHub.docx
@@ -1,64 +1,66 @@
 
 <file path=word/document.xml><?xml version="1.0" encoding="utf-8"?>
-<w:document xmlns:wpc="http://schemas.microsoft.com/office/word/2010/wordprocessingCanvas" xmlns:mc="http://schemas.openxmlformats.org/markup-compatibility/2006" xmlns:o="urn:schemas-microsoft-com:office:office" xmlns:r="http://schemas.openxmlformats.org/officeDocument/2006/relationships" xmlns:m="http://schemas.openxmlformats.org/officeDocument/2006/math" xmlns:v="urn:schemas-microsoft-com:vml" xmlns:wp14="http://schemas.microsoft.com/office/word/2010/wordprocessingDrawing" xmlns:wp="http://schemas.openxmlformats.org/drawingml/2006/wordprocessingDrawing" xmlns:w10="urn:schemas-microsoft-com:office:word" xmlns:w="http://schemas.openxmlformats.org/wordprocessingml/2006/main" xmlns:w14="http://schemas.microsoft.com/office/word/2010/wordml" xmlns:w15="http://schemas.microsoft.com/office/word/2012/wordml" xmlns:wpg="http://schemas.microsoft.com/office/word/2010/wordprocessingGroup" xmlns:wpi="http://schemas.microsoft.com/office/word/2010/wordprocessingInk" xmlns:wne="http://schemas.microsoft.com/office/word/2006/wordml" xmlns:wps="http://schemas.microsoft.com/office/word/2010/wordprocessingShape" mc:Ignorable="w14 w15 wp14">
+<w:document xmlns:wpc="http://schemas.microsoft.com/office/word/2010/wordprocessingCanvas" xmlns:mc="http://schemas.openxmlformats.org/markup-compatibility/2006" xmlns:o="urn:schemas-microsoft-com:office:office" xmlns:r="http://schemas.openxmlformats.org/officeDocument/2006/relationships" xmlns:m="http://schemas.openxmlformats.org/officeDocument/2006/math" xmlns:v="urn:schemas-microsoft-com:vml" xmlns:wp14="http://schemas.microsoft.com/office/word/2010/wordprocessingDrawing" xmlns:wp="http://schemas.openxmlformats.org/drawingml/2006/wordprocessingDrawing" xmlns:w10="urn:schemas-microsoft-com:office:word" xmlns:w="http://schemas.openxmlformats.org/wordprocessingml/2006/main" xmlns:w14="http://schemas.microsoft.com/office/word/2010/wordml" xmlns:wpg="http://schemas.microsoft.com/office/word/2010/wordprocessingGroup" xmlns:wpi="http://schemas.microsoft.com/office/word/2010/wordprocessingInk" xmlns:wne="http://schemas.microsoft.com/office/word/2006/wordml" xmlns:wps="http://schemas.microsoft.com/office/word/2010/wordprocessingShape" mc:Ignorable="w14 wp14">
   <w:body>
     <w:p>
       <w:pPr>
         <w:jc w:val="center"/>
         <w:rPr>
-          <w:sz w:val="32"/>
-          <w:szCs w:val="32"/>
+          <w:rFonts w:ascii="Times New Roman" w:hAnsi="Times New Roman" w:cs="Times New Roman"/>
+          <w:b/>
+          <w:sz w:val="40"/>
         </w:rPr>
       </w:pPr>
       <w:proofErr w:type="spellStart"/>
       <w:r>
         <w:rPr>
-          <w:rFonts w:hint="eastAsia"/>
-          <w:sz w:val="32"/>
-          <w:szCs w:val="32"/>
+          <w:rFonts w:ascii="Times New Roman" w:hAnsi="Times New Roman" w:cs="Times New Roman" w:hint="eastAsia"/>
+          <w:b/>
+          <w:sz w:val="40"/>
         </w:rPr>
         <w:t>Git</w:t>
       </w:r>
       <w:proofErr w:type="spellEnd"/>
       <w:r>
         <w:rPr>
-          <w:sz w:val="32"/>
-          <w:szCs w:val="32"/>
+          <w:rFonts w:ascii="Times New Roman" w:hAnsi="Times New Roman" w:cs="Times New Roman"/>
+          <w:b/>
+          <w:sz w:val="40"/>
         </w:rPr>
         <w:t xml:space="preserve"> </w:t>
       </w:r>
       <w:r>
         <w:rPr>
-          <w:rFonts w:hint="eastAsia"/>
-          <w:sz w:val="32"/>
-          <w:szCs w:val="32"/>
+          <w:rFonts w:ascii="Times New Roman" w:hAnsi="Times New Roman" w:cs="Times New Roman" w:hint="eastAsia"/>
+          <w:b/>
+          <w:sz w:val="40"/>
         </w:rPr>
         <w:t>&amp;</w:t>
       </w:r>
       <w:r>
         <w:rPr>
-          <w:sz w:val="32"/>
-          <w:szCs w:val="32"/>
+          <w:rFonts w:ascii="Times New Roman" w:hAnsi="Times New Roman" w:cs="Times New Roman"/>
+          <w:b/>
+          <w:sz w:val="40"/>
         </w:rPr>
         <w:t xml:space="preserve"> </w:t>
       </w:r>
-      <w:proofErr w:type="spellStart"/>
-      <w:r>
-        <w:rPr>
-          <w:rFonts w:hint="eastAsia"/>
-          <w:sz w:val="32"/>
-          <w:szCs w:val="32"/>
+      <w:r>
+        <w:rPr>
+          <w:rFonts w:ascii="Times New Roman" w:hAnsi="Times New Roman" w:cs="Times New Roman" w:hint="eastAsia"/>
+          <w:b/>
+          <w:sz w:val="40"/>
         </w:rPr>
         <w:t>Git</w:t>
       </w:r>
       <w:r>
         <w:rPr>
-          <w:sz w:val="32"/>
-          <w:szCs w:val="32"/>
+          <w:rFonts w:ascii="Times New Roman" w:hAnsi="Times New Roman" w:cs="Times New Roman"/>
+          <w:b/>
+          <w:sz w:val="40"/>
         </w:rPr>
         <w:t>Hub</w:t>
       </w:r>
-      <w:proofErr w:type="spellEnd"/>
     </w:p>
     <w:p>
       <w:pPr>
@@ -69,15 +71,12 @@
         </w:numPr>
         <w:ind w:leftChars="0"/>
         <w:rPr>
-          <w:sz w:val="32"/>
-          <w:szCs w:val="32"/>
-        </w:rPr>
-      </w:pPr>
-      <w:r>
-        <w:rPr>
-          <w:rFonts w:hint="eastAsia"/>
-          <w:sz w:val="32"/>
-          <w:szCs w:val="32"/>
+          <w:rFonts w:ascii="Times New Roman" w:hAnsi="Times New Roman" w:cs="Times New Roman"/>
+        </w:rPr>
+      </w:pPr>
+      <w:r>
+        <w:rPr>
+          <w:rFonts w:ascii="Times New Roman" w:hAnsi="Times New Roman" w:cs="Times New Roman" w:hint="eastAsia"/>
         </w:rPr>
         <w:t>版本控制</w:t>
       </w:r>
@@ -87,63 +86,71 @@
         <w:pStyle w:val="a3"/>
         <w:ind w:leftChars="0" w:left="360"/>
         <w:rPr>
-          <w:szCs w:val="24"/>
-        </w:rPr>
-      </w:pPr>
-      <w:r>
-        <w:rPr>
-          <w:rFonts w:hint="eastAsia"/>
-          <w:szCs w:val="24"/>
+          <w:rFonts w:ascii="Times New Roman" w:hAnsi="Times New Roman" w:cs="Times New Roman"/>
+        </w:rPr>
+      </w:pPr>
+      <w:r>
+        <w:rPr>
+          <w:rFonts w:ascii="Times New Roman" w:hAnsi="Times New Roman" w:cs="Times New Roman" w:hint="eastAsia"/>
         </w:rPr>
         <w:t>Q:</w:t>
       </w:r>
       <w:r>
         <w:rPr>
-          <w:rFonts w:hint="eastAsia"/>
-          <w:szCs w:val="24"/>
+          <w:rFonts w:ascii="Times New Roman" w:hAnsi="Times New Roman" w:cs="Times New Roman" w:hint="eastAsia"/>
         </w:rPr>
         <w:t>開發程式時需要將檔案回復上一次編輯的狀態或備份，正常會</w:t>
       </w:r>
       <w:r>
         <w:rPr>
-          <w:rFonts w:hint="eastAsia"/>
-          <w:szCs w:val="24"/>
+          <w:rFonts w:ascii="Times New Roman" w:hAnsi="Times New Roman" w:cs="Times New Roman" w:hint="eastAsia"/>
         </w:rPr>
         <w:t>?</w:t>
       </w:r>
     </w:p>
     <w:p>
-      <w:r>
-        <w:rPr>
-          <w:rFonts w:hint="eastAsia"/>
+      <w:pPr>
+        <w:rPr>
+          <w:rFonts w:ascii="Times New Roman" w:hAnsi="Times New Roman" w:cs="Times New Roman"/>
+        </w:rPr>
+      </w:pPr>
+      <w:r>
+        <w:rPr>
+          <w:rFonts w:ascii="Times New Roman" w:hAnsi="Times New Roman" w:cs="Times New Roman" w:hint="eastAsia"/>
         </w:rPr>
         <w:t xml:space="preserve">   A:</w:t>
       </w:r>
       <w:r>
         <w:rPr>
-          <w:rFonts w:hint="eastAsia"/>
+          <w:rFonts w:ascii="Times New Roman" w:hAnsi="Times New Roman" w:cs="Times New Roman" w:hint="eastAsia"/>
         </w:rPr>
         <w:t>複製檔案，並將檔名附上日期或說明。</w:t>
       </w:r>
     </w:p>
     <w:p>
-      <w:r>
-        <w:rPr>
-          <w:rFonts w:hint="eastAsia"/>
+      <w:pPr>
+        <w:pStyle w:val="a3"/>
+        <w:ind w:leftChars="0" w:left="360"/>
+      </w:pPr>
+      <w:r>
+        <w:rPr>
+          <w:rFonts w:ascii="Times New Roman" w:hAnsi="Times New Roman" w:cs="Times New Roman" w:hint="eastAsia"/>
         </w:rPr>
         <w:t>但</w:t>
       </w:r>
       <w:r>
+        <w:rPr>
+          <w:rFonts w:ascii="Times New Roman" w:hAnsi="Times New Roman" w:cs="Times New Roman"/>
+        </w:rPr>
         <w:t>…</w:t>
       </w:r>
       <w:r>
         <w:rPr>
-          <w:rFonts w:hint="eastAsia"/>
+          <w:rFonts w:ascii="Times New Roman" w:hAnsi="Times New Roman" w:cs="Times New Roman" w:hint="eastAsia"/>
         </w:rPr>
         <w:t>這樣會很麻煩而且還會很雜亂，如下圖。</w:t>
       </w:r>
     </w:p>
-    <w:p/>
     <w:p>
       <w:r>
         <w:rPr>
@@ -167,7 +174,7 @@
                     </pic:cNvPicPr>
                   </pic:nvPicPr>
                   <pic:blipFill>
-                    <a:blip r:embed="rId5">
+                    <a:blip r:embed="rId7">
                       <a:extLst>
                         <a:ext uri="{28A0092B-C50C-407E-A947-70E740481C1C}">
                           <a14:useLocalDpi xmlns:a14="http://schemas.microsoft.com/office/drawing/2010/main" val="0"/>
@@ -217,41 +224,32 @@
         </w:numPr>
         <w:ind w:leftChars="0"/>
         <w:rPr>
-          <w:sz w:val="32"/>
-          <w:szCs w:val="32"/>
-        </w:rPr>
-      </w:pPr>
-      <w:r>
-        <w:rPr>
-          <w:rFonts w:hint="eastAsia"/>
-          <w:sz w:val="32"/>
-          <w:szCs w:val="32"/>
+          <w:rFonts w:ascii="Times New Roman" w:hAnsi="Times New Roman" w:cs="Times New Roman"/>
+        </w:rPr>
+      </w:pPr>
+      <w:r>
+        <w:rPr>
+          <w:rFonts w:ascii="Times New Roman" w:hAnsi="Times New Roman" w:cs="Times New Roman" w:hint="eastAsia"/>
         </w:rPr>
         <w:t>使用</w:t>
       </w:r>
       <w:proofErr w:type="spellStart"/>
       <w:r>
         <w:rPr>
-          <w:rFonts w:hint="eastAsia"/>
-          <w:sz w:val="32"/>
-          <w:szCs w:val="32"/>
+          <w:rFonts w:ascii="Times New Roman" w:hAnsi="Times New Roman" w:cs="Times New Roman" w:hint="eastAsia"/>
         </w:rPr>
         <w:t>Git</w:t>
       </w:r>
       <w:proofErr w:type="spellEnd"/>
       <w:r>
         <w:rPr>
-          <w:rFonts w:hint="eastAsia"/>
-          <w:sz w:val="32"/>
-          <w:szCs w:val="32"/>
+          <w:rFonts w:ascii="Times New Roman" w:hAnsi="Times New Roman" w:cs="Times New Roman" w:hint="eastAsia"/>
         </w:rPr>
         <w:t>管理檔案版本</w:t>
       </w:r>
       <w:r>
         <w:rPr>
-          <w:rFonts w:hint="eastAsia"/>
-          <w:sz w:val="32"/>
-          <w:szCs w:val="32"/>
+          <w:rFonts w:ascii="Times New Roman" w:hAnsi="Times New Roman" w:cs="Times New Roman" w:hint="eastAsia"/>
         </w:rPr>
         <w:t>:</w:t>
       </w:r>
@@ -261,45 +259,32 @@
         <w:pStyle w:val="a3"/>
         <w:ind w:leftChars="0" w:left="360"/>
         <w:rPr>
-          <w:b/>
-          <w:sz w:val="28"/>
-          <w:szCs w:val="28"/>
-        </w:rPr>
-      </w:pPr>
-      <w:r>
-        <w:rPr>
-          <w:rFonts w:hint="eastAsia"/>
-          <w:b/>
-          <w:sz w:val="28"/>
-          <w:szCs w:val="28"/>
+          <w:rFonts w:ascii="Times New Roman" w:hAnsi="Times New Roman" w:cs="Times New Roman"/>
+        </w:rPr>
+      </w:pPr>
+      <w:r>
+        <w:rPr>
+          <w:rFonts w:ascii="Times New Roman" w:hAnsi="Times New Roman" w:cs="Times New Roman" w:hint="eastAsia"/>
         </w:rPr>
         <w:t>*</w:t>
       </w:r>
       <w:proofErr w:type="spellStart"/>
       <w:r>
         <w:rPr>
-          <w:b/>
-          <w:sz w:val="28"/>
-          <w:szCs w:val="28"/>
+          <w:rFonts w:ascii="Times New Roman" w:hAnsi="Times New Roman" w:cs="Times New Roman"/>
         </w:rPr>
         <w:t>Git</w:t>
       </w:r>
       <w:proofErr w:type="spellEnd"/>
       <w:r>
         <w:rPr>
-          <w:rFonts w:hint="eastAsia"/>
-          <w:b/>
-          <w:sz w:val="28"/>
-          <w:szCs w:val="28"/>
+          <w:rFonts w:ascii="Times New Roman" w:hAnsi="Times New Roman" w:cs="Times New Roman" w:hint="eastAsia"/>
         </w:rPr>
         <w:t>是什麼</w:t>
       </w:r>
       <w:r>
         <w:rPr>
-          <w:rFonts w:hint="eastAsia"/>
-          <w:b/>
-          <w:sz w:val="28"/>
-          <w:szCs w:val="28"/>
+          <w:rFonts w:ascii="Times New Roman" w:hAnsi="Times New Roman" w:cs="Times New Roman" w:hint="eastAsia"/>
         </w:rPr>
         <w:t>?</w:t>
       </w:r>
@@ -309,19 +294,30 @@
         <w:pStyle w:val="a3"/>
         <w:ind w:leftChars="0" w:left="360"/>
         <w:rPr>
-          <w:szCs w:val="24"/>
-        </w:rPr>
-      </w:pPr>
-      <w:r>
-        <w:rPr>
-          <w:rFonts w:hint="eastAsia"/>
-          <w:szCs w:val="24"/>
+          <w:rFonts w:ascii="Times New Roman" w:eastAsia="新細明體" w:hAnsi="Times New Roman" w:cs="Times New Roman"/>
+          <w:color w:val="000000"/>
+          <w:kern w:val="0"/>
+          <w:sz w:val="18"/>
+          <w:szCs w:val="18"/>
+        </w:rPr>
+      </w:pPr>
+      <w:r>
+        <w:rPr>
+          <w:rFonts w:ascii="Times New Roman" w:eastAsia="新細明體" w:hAnsi="Times New Roman" w:cs="Times New Roman" w:hint="eastAsia"/>
+          <w:color w:val="000000"/>
+          <w:kern w:val="0"/>
+          <w:sz w:val="18"/>
+          <w:szCs w:val="18"/>
         </w:rPr>
         <w:t>(1).</w:t>
       </w:r>
       <w:r>
         <w:rPr>
-          <w:szCs w:val="24"/>
+          <w:rFonts w:ascii="Times New Roman" w:eastAsia="新細明體" w:hAnsi="Times New Roman" w:cs="Times New Roman"/>
+          <w:color w:val="000000"/>
+          <w:kern w:val="0"/>
+          <w:sz w:val="18"/>
+          <w:szCs w:val="18"/>
         </w:rPr>
         <w:t>為分散式版本控制系統</w:t>
       </w:r>
@@ -331,57 +327,32 @@
         <w:pStyle w:val="a3"/>
         <w:ind w:leftChars="0" w:left="360"/>
         <w:rPr>
-          <w:szCs w:val="24"/>
-        </w:rPr>
-      </w:pPr>
-      <w:r>
-        <w:rPr>
-          <w:rFonts w:hint="eastAsia"/>
-          <w:szCs w:val="24"/>
+          <w:rFonts w:ascii="Times New Roman" w:eastAsia="新細明體" w:hAnsi="Times New Roman" w:cs="Times New Roman"/>
+          <w:color w:val="000000"/>
+          <w:kern w:val="0"/>
+          <w:sz w:val="18"/>
+          <w:szCs w:val="18"/>
+        </w:rPr>
+      </w:pPr>
+      <w:r>
+        <w:rPr>
+          <w:rFonts w:ascii="Times New Roman" w:eastAsia="新細明體" w:hAnsi="Times New Roman" w:cs="Times New Roman" w:hint="eastAsia"/>
+          <w:color w:val="000000"/>
+          <w:kern w:val="0"/>
+          <w:sz w:val="18"/>
+          <w:szCs w:val="18"/>
         </w:rPr>
         <w:t>(2).</w:t>
       </w:r>
       <w:r>
         <w:rPr>
-          <w:rFonts w:hint="eastAsia"/>
-          <w:szCs w:val="24"/>
-        </w:rPr>
-        <w:t>能將</w:t>
-      </w:r>
-      <w:r>
-        <w:rPr>
-          <w:szCs w:val="24"/>
-        </w:rPr>
-        <w:t>檔案的狀態作為更新歷史記錄保存起來</w:t>
-      </w:r>
-    </w:p>
-    <w:p>
-      <w:pPr>
-        <w:pStyle w:val="a3"/>
-        <w:ind w:leftChars="0" w:left="360"/>
-        <w:rPr>
-          <w:szCs w:val="24"/>
-        </w:rPr>
-      </w:pPr>
-      <w:r>
-        <w:rPr>
-          <w:rFonts w:hint="eastAsia"/>
-          <w:szCs w:val="24"/>
-        </w:rPr>
-        <w:t>(3).</w:t>
-      </w:r>
-      <w:r>
-        <w:rPr>
-          <w:rFonts w:hint="eastAsia"/>
-          <w:szCs w:val="24"/>
-        </w:rPr>
-        <w:t>能將</w:t>
-      </w:r>
-      <w:r>
-        <w:rPr>
-          <w:szCs w:val="24"/>
-        </w:rPr>
-        <w:t>編輯過的檔案復原到以前的狀態，也可以顯示編輯過內容的差異</w:t>
+          <w:rFonts w:ascii="Times New Roman" w:eastAsia="新細明體" w:hAnsi="Times New Roman" w:cs="Times New Roman"/>
+          <w:color w:val="000000"/>
+          <w:kern w:val="0"/>
+          <w:sz w:val="18"/>
+          <w:szCs w:val="18"/>
+        </w:rPr>
+        <w:t>可以把檔案的狀態作為更新歷史記錄保存起來。因此可以把編輯過的檔案復原到以前的狀態，也可以顯示編輯過內容的差異。</w:t>
       </w:r>
     </w:p>
     <w:p>
@@ -414,15 +385,13 @@
         </w:numPr>
         <w:ind w:leftChars="0"/>
         <w:rPr>
-          <w:sz w:val="32"/>
-          <w:szCs w:val="32"/>
+          <w:rFonts w:ascii="Times New Roman" w:hAnsi="Times New Roman" w:cs="Times New Roman"/>
         </w:rPr>
       </w:pPr>
       <w:proofErr w:type="spellStart"/>
       <w:r>
         <w:rPr>
-          <w:sz w:val="32"/>
-          <w:szCs w:val="32"/>
+          <w:rFonts w:ascii="Times New Roman" w:hAnsi="Times New Roman" w:cs="Times New Roman"/>
         </w:rPr>
         <w:t>Github</w:t>
       </w:r>
@@ -433,23 +402,25 @@
         <w:pStyle w:val="a3"/>
         <w:ind w:leftChars="0" w:left="360"/>
         <w:rPr>
-          <w:szCs w:val="24"/>
-        </w:rPr>
-      </w:pPr>
+          <w:rFonts w:ascii="Times New Roman" w:hAnsi="Times New Roman" w:cs="Times New Roman"/>
+        </w:rPr>
+      </w:pPr>
+      <w:r>
+        <w:rPr>
+          <w:rFonts w:ascii="Times New Roman" w:hAnsi="Times New Roman" w:cs="Times New Roman" w:hint="eastAsia"/>
+        </w:rPr>
+        <w:t xml:space="preserve">What is </w:t>
+      </w:r>
       <w:proofErr w:type="spellStart"/>
-      <w:r>
-        <w:rPr>
-          <w:szCs w:val="24"/>
+      <w:proofErr w:type="gramStart"/>
+      <w:r>
+        <w:rPr>
+          <w:rFonts w:ascii="Times New Roman" w:hAnsi="Times New Roman" w:cs="Times New Roman"/>
         </w:rPr>
         <w:t>Github</w:t>
       </w:r>
       <w:proofErr w:type="spellEnd"/>
-      <w:r>
-        <w:rPr>
-          <w:szCs w:val="24"/>
-        </w:rPr>
-        <w:t xml:space="preserve"> </w:t>
-      </w:r>
+      <w:proofErr w:type="gramEnd"/>
     </w:p>
     <w:p>
       <w:pPr>
@@ -460,40 +431,220 @@
         </w:numPr>
         <w:ind w:leftChars="0"/>
         <w:rPr>
-          <w:szCs w:val="24"/>
-        </w:rPr>
-      </w:pPr>
-      <w:r>
-        <w:rPr>
-          <w:szCs w:val="24"/>
+          <w:rFonts w:ascii="Times New Roman" w:eastAsia="新細明體" w:hAnsi="Times New Roman" w:cs="Times New Roman"/>
+          <w:color w:val="000000"/>
+          <w:kern w:val="0"/>
+          <w:sz w:val="18"/>
+          <w:szCs w:val="18"/>
+        </w:rPr>
+      </w:pPr>
+      <w:r>
+        <w:rPr>
+          <w:rFonts w:ascii="Times New Roman" w:eastAsia="新細明體" w:hAnsi="Times New Roman" w:cs="Times New Roman"/>
+          <w:color w:val="000000"/>
+          <w:kern w:val="0"/>
+          <w:sz w:val="18"/>
+          <w:szCs w:val="18"/>
         </w:rPr>
         <w:t>是一個</w:t>
       </w:r>
       <w:r>
         <w:rPr>
-          <w:szCs w:val="24"/>
+          <w:rFonts w:ascii="Times New Roman" w:eastAsia="新細明體" w:hAnsi="Times New Roman" w:cs="Times New Roman"/>
+          <w:color w:val="000000"/>
+          <w:kern w:val="0"/>
+          <w:sz w:val="18"/>
+          <w:szCs w:val="18"/>
         </w:rPr>
         <w:t xml:space="preserve"> </w:t>
       </w:r>
       <w:proofErr w:type="spellStart"/>
       <w:r>
         <w:rPr>
-          <w:szCs w:val="24"/>
+          <w:rFonts w:ascii="Times New Roman" w:eastAsia="新細明體" w:hAnsi="Times New Roman" w:cs="Times New Roman"/>
+          <w:color w:val="000000"/>
+          <w:kern w:val="0"/>
+          <w:sz w:val="18"/>
+          <w:szCs w:val="18"/>
         </w:rPr>
         <w:t>git</w:t>
       </w:r>
       <w:proofErr w:type="spellEnd"/>
       <w:r>
         <w:rPr>
-          <w:szCs w:val="24"/>
+          <w:rFonts w:ascii="Times New Roman" w:eastAsia="新細明體" w:hAnsi="Times New Roman" w:cs="Times New Roman"/>
+          <w:color w:val="000000"/>
+          <w:kern w:val="0"/>
+          <w:sz w:val="18"/>
+          <w:szCs w:val="18"/>
         </w:rPr>
         <w:t xml:space="preserve"> </w:t>
       </w:r>
       <w:r>
         <w:rPr>
-          <w:szCs w:val="24"/>
+          <w:rFonts w:ascii="Times New Roman" w:eastAsia="新細明體" w:hAnsi="Times New Roman" w:cs="Times New Roman"/>
+          <w:color w:val="000000"/>
+          <w:kern w:val="0"/>
+          <w:sz w:val="18"/>
+          <w:szCs w:val="18"/>
         </w:rPr>
         <w:t>的托管網站，</w:t>
+      </w:r>
+      <w:r>
+        <w:rPr>
+          <w:rFonts w:ascii="Times New Roman" w:eastAsia="新細明體" w:hAnsi="Times New Roman" w:cs="Times New Roman" w:hint="eastAsia"/>
+          <w:color w:val="000000"/>
+          <w:kern w:val="0"/>
+          <w:sz w:val="18"/>
+          <w:szCs w:val="18"/>
+        </w:rPr>
+        <w:t>你</w:t>
+      </w:r>
+      <w:r>
+        <w:rPr>
+          <w:rFonts w:ascii="Times New Roman" w:eastAsia="新細明體" w:hAnsi="Times New Roman" w:cs="Times New Roman"/>
+          <w:color w:val="000000"/>
+          <w:kern w:val="0"/>
+          <w:sz w:val="18"/>
+          <w:szCs w:val="18"/>
+        </w:rPr>
+        <w:t>可以在本地端數據庫</w:t>
+      </w:r>
+      <w:r>
+        <w:rPr>
+          <w:rFonts w:ascii="Times New Roman" w:eastAsia="新細明體" w:hAnsi="Times New Roman" w:cs="Times New Roman" w:hint="eastAsia"/>
+          <w:color w:val="000000"/>
+          <w:kern w:val="0"/>
+          <w:sz w:val="18"/>
+          <w:szCs w:val="18"/>
+        </w:rPr>
+        <w:t>使用</w:t>
+      </w:r>
+      <w:proofErr w:type="spellStart"/>
+      <w:r>
+        <w:rPr>
+          <w:rFonts w:ascii="Times New Roman" w:eastAsia="新細明體" w:hAnsi="Times New Roman" w:cs="Times New Roman"/>
+          <w:color w:val="000000"/>
+          <w:kern w:val="0"/>
+          <w:sz w:val="18"/>
+          <w:szCs w:val="18"/>
+        </w:rPr>
+        <w:t>Git</w:t>
+      </w:r>
+      <w:proofErr w:type="spellEnd"/>
+      <w:r>
+        <w:rPr>
+          <w:rFonts w:ascii="Times New Roman" w:eastAsia="新細明體" w:hAnsi="Times New Roman" w:cs="Times New Roman"/>
+          <w:color w:val="000000"/>
+          <w:kern w:val="0"/>
+          <w:sz w:val="18"/>
+          <w:szCs w:val="18"/>
+        </w:rPr>
+        <w:t>版本控制功能。</w:t>
+      </w:r>
+      <w:r>
+        <w:rPr>
+          <w:rFonts w:ascii="Times New Roman" w:eastAsia="新細明體" w:hAnsi="Times New Roman" w:cs="Times New Roman" w:hint="eastAsia"/>
+          <w:color w:val="000000"/>
+          <w:kern w:val="0"/>
+          <w:sz w:val="18"/>
+          <w:szCs w:val="18"/>
+        </w:rPr>
+        <w:t>但</w:t>
+      </w:r>
+      <w:r>
+        <w:rPr>
+          <w:rFonts w:ascii="Times New Roman" w:eastAsia="新細明體" w:hAnsi="Times New Roman" w:cs="Times New Roman"/>
+          <w:color w:val="000000"/>
+          <w:kern w:val="0"/>
+          <w:sz w:val="18"/>
+          <w:szCs w:val="18"/>
+        </w:rPr>
+        <w:t>如果想要公開在本地端數據庫的修改內容，就需要將內容上傳到遠端數據庫</w:t>
+      </w:r>
+      <w:r>
+        <w:rPr>
+          <w:rFonts w:ascii="Times New Roman" w:eastAsia="新細明體" w:hAnsi="Times New Roman" w:cs="Times New Roman" w:hint="eastAsia"/>
+          <w:color w:val="000000"/>
+          <w:kern w:val="0"/>
+          <w:sz w:val="18"/>
+          <w:szCs w:val="18"/>
+        </w:rPr>
+        <w:t>(</w:t>
+      </w:r>
+      <w:proofErr w:type="spellStart"/>
+      <w:r>
+        <w:rPr>
+          <w:rFonts w:ascii="Times New Roman" w:eastAsia="新細明體" w:hAnsi="Times New Roman" w:cs="Times New Roman"/>
+          <w:color w:val="000000"/>
+          <w:kern w:val="0"/>
+          <w:sz w:val="18"/>
+          <w:szCs w:val="18"/>
+        </w:rPr>
+        <w:t>Github</w:t>
+      </w:r>
+      <w:proofErr w:type="spellEnd"/>
+      <w:r>
+        <w:rPr>
+          <w:rFonts w:ascii="Times New Roman" w:eastAsia="新細明體" w:hAnsi="Times New Roman" w:cs="Times New Roman" w:hint="eastAsia"/>
+          <w:color w:val="000000"/>
+          <w:kern w:val="0"/>
+          <w:sz w:val="18"/>
+          <w:szCs w:val="18"/>
+        </w:rPr>
+        <w:t>)</w:t>
+      </w:r>
+      <w:r>
+        <w:rPr>
+          <w:rFonts w:ascii="Times New Roman" w:eastAsia="新細明體" w:hAnsi="Times New Roman" w:cs="Times New Roman"/>
+          <w:color w:val="000000"/>
+          <w:kern w:val="0"/>
+          <w:sz w:val="18"/>
+          <w:szCs w:val="18"/>
+        </w:rPr>
+        <w:t>，透過遠端數據庫</w:t>
+      </w:r>
+      <w:r>
+        <w:rPr>
+          <w:rFonts w:ascii="Times New Roman" w:eastAsia="新細明體" w:hAnsi="Times New Roman" w:cs="Times New Roman" w:hint="eastAsia"/>
+          <w:color w:val="000000"/>
+          <w:kern w:val="0"/>
+          <w:sz w:val="18"/>
+          <w:szCs w:val="18"/>
+        </w:rPr>
+        <w:t>(</w:t>
+      </w:r>
+      <w:proofErr w:type="spellStart"/>
+      <w:r>
+        <w:rPr>
+          <w:rFonts w:ascii="Times New Roman" w:eastAsia="新細明體" w:hAnsi="Times New Roman" w:cs="Times New Roman"/>
+          <w:color w:val="000000"/>
+          <w:kern w:val="0"/>
+          <w:sz w:val="18"/>
+          <w:szCs w:val="18"/>
+        </w:rPr>
+        <w:t>Github</w:t>
+      </w:r>
+      <w:proofErr w:type="spellEnd"/>
+      <w:r>
+        <w:rPr>
+          <w:rFonts w:ascii="Times New Roman" w:eastAsia="新細明體" w:hAnsi="Times New Roman" w:cs="Times New Roman" w:hint="eastAsia"/>
+          <w:color w:val="000000"/>
+          <w:kern w:val="0"/>
+          <w:sz w:val="18"/>
+          <w:szCs w:val="18"/>
+        </w:rPr>
+        <w:t>)</w:t>
+      </w:r>
+      <w:r>
+        <w:rPr>
+          <w:rFonts w:ascii="Times New Roman" w:eastAsia="新細明體" w:hAnsi="Times New Roman" w:cs="Times New Roman"/>
+          <w:color w:val="000000"/>
+          <w:kern w:val="0"/>
+          <w:sz w:val="18"/>
+          <w:szCs w:val="18"/>
+        </w:rPr>
+        <w:t>還可以取得其他人修改的內容。</w:t>
       </w:r>
     </w:p>
     <w:p>
@@ -505,19 +656,30 @@
         </w:numPr>
         <w:ind w:leftChars="0"/>
         <w:rPr>
-          <w:szCs w:val="24"/>
-        </w:rPr>
-      </w:pPr>
-      <w:r>
-        <w:rPr>
-          <w:szCs w:val="24"/>
+          <w:rFonts w:ascii="Times New Roman" w:eastAsia="新細明體" w:hAnsi="Times New Roman" w:cs="Times New Roman"/>
+          <w:color w:val="000000"/>
+          <w:kern w:val="0"/>
+          <w:sz w:val="18"/>
+          <w:szCs w:val="18"/>
+        </w:rPr>
+      </w:pPr>
+      <w:r>
+        <w:rPr>
+          <w:rFonts w:ascii="Times New Roman" w:eastAsia="新細明體" w:hAnsi="Times New Roman" w:cs="Times New Roman"/>
+          <w:color w:val="000000"/>
+          <w:kern w:val="0"/>
+          <w:sz w:val="18"/>
+          <w:szCs w:val="18"/>
         </w:rPr>
         <w:t>可以讓開發者將自己的專案儲存到網路上，</w:t>
       </w:r>
       <w:r>
         <w:rPr>
-          <w:rFonts w:hint="eastAsia"/>
-          <w:szCs w:val="24"/>
+          <w:rFonts w:ascii="Times New Roman" w:eastAsia="新細明體" w:hAnsi="Times New Roman" w:cs="Times New Roman" w:hint="eastAsia"/>
+          <w:color w:val="000000"/>
+          <w:kern w:val="0"/>
+          <w:sz w:val="18"/>
+          <w:szCs w:val="18"/>
         </w:rPr>
         <w:t>與人分享</w:t>
       </w:r>
@@ -531,38 +693,62 @@
         </w:numPr>
         <w:ind w:leftChars="0"/>
         <w:rPr>
-          <w:szCs w:val="24"/>
-        </w:rPr>
-      </w:pPr>
-      <w:r>
-        <w:rPr>
-          <w:szCs w:val="24"/>
+          <w:rFonts w:ascii="Times New Roman" w:eastAsia="新細明體" w:hAnsi="Times New Roman" w:cs="Times New Roman"/>
+          <w:color w:val="000000"/>
+          <w:kern w:val="0"/>
+          <w:sz w:val="18"/>
+          <w:szCs w:val="18"/>
+        </w:rPr>
+      </w:pPr>
+      <w:r>
+        <w:rPr>
+          <w:rFonts w:ascii="Times New Roman" w:eastAsia="新細明體" w:hAnsi="Times New Roman" w:cs="Times New Roman"/>
+          <w:color w:val="000000"/>
+          <w:kern w:val="0"/>
+          <w:sz w:val="18"/>
+          <w:szCs w:val="18"/>
         </w:rPr>
         <w:t>我們可以方便的使用</w:t>
       </w:r>
       <w:r>
         <w:rPr>
-          <w:szCs w:val="24"/>
+          <w:rFonts w:ascii="Times New Roman" w:eastAsia="新細明體" w:hAnsi="Times New Roman" w:cs="Times New Roman"/>
+          <w:color w:val="000000"/>
+          <w:kern w:val="0"/>
+          <w:sz w:val="18"/>
+          <w:szCs w:val="18"/>
         </w:rPr>
         <w:t xml:space="preserve"> </w:t>
       </w:r>
       <w:proofErr w:type="spellStart"/>
       <w:r>
         <w:rPr>
-          <w:szCs w:val="24"/>
+          <w:rFonts w:ascii="Times New Roman" w:eastAsia="新細明體" w:hAnsi="Times New Roman" w:cs="Times New Roman"/>
+          <w:color w:val="000000"/>
+          <w:kern w:val="0"/>
+          <w:sz w:val="18"/>
+          <w:szCs w:val="18"/>
         </w:rPr>
         <w:t>Git</w:t>
       </w:r>
       <w:proofErr w:type="spellEnd"/>
       <w:r>
         <w:rPr>
-          <w:szCs w:val="24"/>
+          <w:rFonts w:ascii="Times New Roman" w:eastAsia="新細明體" w:hAnsi="Times New Roman" w:cs="Times New Roman"/>
+          <w:color w:val="000000"/>
+          <w:kern w:val="0"/>
+          <w:sz w:val="18"/>
+          <w:szCs w:val="18"/>
         </w:rPr>
         <w:t xml:space="preserve"> </w:t>
       </w:r>
       <w:r>
         <w:rPr>
-          <w:szCs w:val="24"/>
+          <w:rFonts w:ascii="Times New Roman" w:eastAsia="新細明體" w:hAnsi="Times New Roman" w:cs="Times New Roman"/>
+          <w:color w:val="000000"/>
+          <w:kern w:val="0"/>
+          <w:sz w:val="18"/>
+          <w:szCs w:val="18"/>
         </w:rPr>
         <w:t>在本機進行專案管理。</w:t>
       </w:r>
@@ -600,44 +786,55 @@
           <w:szCs w:val="32"/>
         </w:rPr>
       </w:pPr>
-      <w:proofErr w:type="spellStart"/>
-      <w:r>
-        <w:rPr>
-          <w:rFonts w:hint="eastAsia"/>
-          <w:sz w:val="32"/>
-          <w:szCs w:val="32"/>
-        </w:rPr>
-        <w:lastRenderedPageBreak/>
-        <w:t>Github</w:t>
-      </w:r>
-      <w:proofErr w:type="spellEnd"/>
-      <w:r>
-        <w:rPr>
-          <w:rFonts w:hint="eastAsia"/>
-          <w:sz w:val="32"/>
-          <w:szCs w:val="32"/>
-        </w:rPr>
-        <w:t>教學</w:t>
-      </w:r>
     </w:p>
     <w:p>
       <w:pPr>
         <w:pStyle w:val="a3"/>
         <w:numPr>
           <w:ilvl w:val="0"/>
-          <w:numId w:val="4"/>
+          <w:numId w:val="1"/>
         </w:numPr>
         <w:ind w:leftChars="0"/>
         <w:rPr>
+          <w:rFonts w:ascii="Times New Roman" w:hAnsi="Times New Roman" w:cs="Times New Roman"/>
+        </w:rPr>
+      </w:pPr>
+      <w:proofErr w:type="spellStart"/>
+      <w:r>
+        <w:rPr>
+          <w:rFonts w:ascii="Times New Roman" w:hAnsi="Times New Roman" w:cs="Times New Roman" w:hint="eastAsia"/>
+        </w:rPr>
+        <w:lastRenderedPageBreak/>
+        <w:t>Github</w:t>
+      </w:r>
+      <w:proofErr w:type="spellEnd"/>
+      <w:r>
+        <w:rPr>
+          <w:rFonts w:ascii="Times New Roman" w:hAnsi="Times New Roman" w:cs="Times New Roman" w:hint="eastAsia"/>
+        </w:rPr>
+        <w:t>教學</w:t>
+      </w:r>
+    </w:p>
+    <w:p>
+      <w:pPr>
+        <w:pStyle w:val="a3"/>
+        <w:ind w:leftChars="0" w:left="360"/>
+        <w:rPr>
           <w:szCs w:val="24"/>
         </w:rPr>
       </w:pPr>
+      <w:r>
+        <w:rPr>
+          <w:rFonts w:ascii="Times New Roman" w:hAnsi="Times New Roman" w:cs="Times New Roman"/>
+        </w:rPr>
+        <w:t>Step1 :</w:t>
+      </w:r>
       <w:r>
         <w:rPr>
           <w:rFonts w:hint="eastAsia"/>
           <w:szCs w:val="24"/>
         </w:rPr>
-        <w:t>先安裝</w:t>
+        <w:t>安裝</w:t>
       </w:r>
       <w:proofErr w:type="spellStart"/>
       <w:r>
@@ -652,15 +849,29 @@
     <w:p>
       <w:pPr>
         <w:pStyle w:val="a3"/>
-        <w:numPr>
-          <w:ilvl w:val="0"/>
-          <w:numId w:val="4"/>
-        </w:numPr>
-        <w:ind w:leftChars="0"/>
+        <w:ind w:leftChars="0" w:left="360"/>
         <w:rPr>
           <w:szCs w:val="24"/>
         </w:rPr>
       </w:pPr>
+      <w:r>
+        <w:rPr>
+          <w:rFonts w:ascii="Times New Roman" w:hAnsi="Times New Roman" w:cs="Times New Roman"/>
+        </w:rPr>
+        <w:t>Step</w:t>
+      </w:r>
+      <w:r>
+        <w:rPr>
+          <w:rFonts w:ascii="Times New Roman" w:hAnsi="Times New Roman" w:cs="Times New Roman" w:hint="eastAsia"/>
+        </w:rPr>
+        <w:t>2</w:t>
+      </w:r>
+      <w:r>
+        <w:rPr>
+          <w:rFonts w:ascii="Times New Roman" w:hAnsi="Times New Roman" w:cs="Times New Roman"/>
+        </w:rPr>
+        <w:t xml:space="preserve"> :</w:t>
+      </w:r>
       <w:r>
         <w:rPr>
           <w:rFonts w:hint="eastAsia"/>
@@ -687,16 +898,29 @@
     </w:p>
     <w:p>
       <w:pPr>
-        <w:pStyle w:val="a3"/>
-        <w:numPr>
-          <w:ilvl w:val="0"/>
-          <w:numId w:val="4"/>
-        </w:numPr>
-        <w:ind w:leftChars="0"/>
+        <w:ind w:firstLineChars="150" w:firstLine="360"/>
         <w:rPr>
           <w:szCs w:val="24"/>
         </w:rPr>
       </w:pPr>
+      <w:r>
+        <w:rPr>
+          <w:rFonts w:ascii="Times New Roman" w:hAnsi="Times New Roman" w:cs="Times New Roman"/>
+        </w:rPr>
+        <w:t>Step</w:t>
+      </w:r>
+      <w:r>
+        <w:rPr>
+          <w:rFonts w:ascii="Times New Roman" w:hAnsi="Times New Roman" w:cs="Times New Roman" w:hint="eastAsia"/>
+        </w:rPr>
+        <w:t>3</w:t>
+      </w:r>
+      <w:r>
+        <w:rPr>
+          <w:rFonts w:ascii="Times New Roman" w:hAnsi="Times New Roman" w:cs="Times New Roman"/>
+        </w:rPr>
+        <w:t xml:space="preserve"> :</w:t>
+      </w:r>
       <w:r>
         <w:rPr>
           <w:rFonts w:hint="eastAsia"/>
@@ -733,33 +957,30 @@
     <w:p>
       <w:pPr>
         <w:rPr>
-          <w:sz w:val="32"/>
-          <w:szCs w:val="32"/>
-        </w:rPr>
-      </w:pPr>
-      <w:r>
-        <w:rPr>
-          <w:rFonts w:hint="eastAsia"/>
-          <w:sz w:val="32"/>
-          <w:szCs w:val="32"/>
+          <w:rFonts w:ascii="Times New Roman" w:hAnsi="Times New Roman" w:cs="Times New Roman"/>
+          <w:b/>
+        </w:rPr>
+      </w:pPr>
+      <w:r>
+        <w:rPr>
+          <w:rFonts w:ascii="Times New Roman" w:hAnsi="Times New Roman" w:cs="Times New Roman" w:hint="eastAsia"/>
+          <w:b/>
         </w:rPr>
         <w:t>利用</w:t>
       </w:r>
       <w:proofErr w:type="spellStart"/>
       <w:r>
         <w:rPr>
-          <w:rFonts w:hint="eastAsia"/>
-          <w:sz w:val="32"/>
-          <w:szCs w:val="32"/>
+          <w:rFonts w:ascii="Times New Roman" w:hAnsi="Times New Roman" w:cs="Times New Roman" w:hint="eastAsia"/>
+          <w:b/>
         </w:rPr>
         <w:t>github</w:t>
       </w:r>
       <w:proofErr w:type="spellEnd"/>
       <w:r>
         <w:rPr>
-          <w:rFonts w:hint="eastAsia"/>
-          <w:sz w:val="32"/>
-          <w:szCs w:val="32"/>
+          <w:rFonts w:ascii="Times New Roman" w:hAnsi="Times New Roman" w:cs="Times New Roman" w:hint="eastAsia"/>
+          <w:b/>
         </w:rPr>
         <w:t>與人分享專案</w:t>
       </w:r>
@@ -767,20 +988,18 @@
     <w:p>
       <w:pPr>
         <w:rPr>
-          <w:szCs w:val="24"/>
-        </w:rPr>
-      </w:pPr>
-      <w:r>
-        <w:rPr>
-          <w:rFonts w:hint="eastAsia"/>
-          <w:szCs w:val="24"/>
+          <w:rFonts w:ascii="Times New Roman" w:hAnsi="Times New Roman" w:cs="Times New Roman"/>
+        </w:rPr>
+      </w:pPr>
+      <w:r>
+        <w:rPr>
+          <w:rFonts w:ascii="Times New Roman" w:hAnsi="Times New Roman" w:cs="Times New Roman" w:hint="eastAsia"/>
         </w:rPr>
         <w:t>專案主</w:t>
       </w:r>
       <w:r>
         <w:rPr>
-          <w:rFonts w:hint="eastAsia"/>
-          <w:szCs w:val="24"/>
+          <w:rFonts w:ascii="Times New Roman" w:hAnsi="Times New Roman" w:cs="Times New Roman" w:hint="eastAsia"/>
         </w:rPr>
         <w:t>:</w:t>
       </w:r>
@@ -794,263 +1013,59 @@
         </w:numPr>
         <w:ind w:leftChars="0"/>
         <w:rPr>
+          <w:rFonts w:ascii="Times New Roman" w:hAnsi="Times New Roman" w:cs="Times New Roman"/>
+        </w:rPr>
+      </w:pPr>
+      <w:r>
+        <w:rPr>
+          <w:rFonts w:ascii="Times New Roman" w:hAnsi="Times New Roman" w:cs="Times New Roman" w:hint="eastAsia"/>
+        </w:rPr>
+        <w:t>先在</w:t>
+      </w:r>
+      <w:proofErr w:type="spellStart"/>
+      <w:r>
+        <w:rPr>
+          <w:rFonts w:ascii="Times New Roman" w:hAnsi="Times New Roman" w:cs="Times New Roman" w:hint="eastAsia"/>
+        </w:rPr>
+        <w:t>github</w:t>
+      </w:r>
+      <w:proofErr w:type="spellEnd"/>
+      <w:r>
+        <w:rPr>
+          <w:rFonts w:ascii="Times New Roman" w:hAnsi="Times New Roman" w:cs="Times New Roman" w:hint="eastAsia"/>
+        </w:rPr>
+        <w:t>建立新的</w:t>
+      </w:r>
+      <w:r>
+        <w:rPr>
+          <w:rFonts w:ascii="Times New Roman" w:hAnsi="Times New Roman" w:cs="Times New Roman"/>
+        </w:rPr>
+        <w:t>repositor</w:t>
+      </w:r>
+      <w:r>
+        <w:rPr>
+          <w:rFonts w:ascii="Times New Roman" w:hAnsi="Times New Roman" w:cs="Times New Roman" w:hint="eastAsia"/>
+        </w:rPr>
+        <w:t>y</w:t>
+      </w:r>
+    </w:p>
+    <w:p>
+      <w:pPr>
+        <w:pStyle w:val="a3"/>
+        <w:ind w:leftChars="0" w:left="360"/>
+        <w:rPr>
           <w:szCs w:val="24"/>
         </w:rPr>
       </w:pPr>
       <w:r>
         <w:rPr>
-          <w:rFonts w:hint="eastAsia"/>
-          <w:szCs w:val="24"/>
-        </w:rPr>
-        <w:t>先在</w:t>
-      </w:r>
-      <w:proofErr w:type="spellStart"/>
-      <w:r>
-        <w:rPr>
-          <w:rFonts w:hint="eastAsia"/>
-          <w:szCs w:val="24"/>
-        </w:rPr>
-        <w:t>github</w:t>
-      </w:r>
-      <w:proofErr w:type="spellEnd"/>
-      <w:r>
-        <w:rPr>
-          <w:rFonts w:hint="eastAsia"/>
-          <w:szCs w:val="24"/>
-        </w:rPr>
-        <w:t>建立新的專案</w:t>
-      </w:r>
-    </w:p>
-    <w:p>
-      <w:pPr>
-        <w:pStyle w:val="a3"/>
-        <w:numPr>
-          <w:ilvl w:val="0"/>
-          <w:numId w:val="5"/>
-        </w:numPr>
-        <w:ind w:leftChars="0"/>
-        <w:rPr>
-          <w:szCs w:val="24"/>
-        </w:rPr>
-      </w:pPr>
-      <w:r>
-        <w:rPr>
-          <w:rFonts w:hint="eastAsia"/>
-          <w:szCs w:val="24"/>
-        </w:rPr>
-        <w:t>專案</w:t>
-      </w:r>
-      <w:r>
-        <w:rPr>
-          <w:rFonts w:hint="eastAsia"/>
-          <w:szCs w:val="24"/>
-        </w:rPr>
-        <w:t>-&gt;</w:t>
-      </w:r>
-      <w:r>
-        <w:rPr>
-          <w:rFonts w:hint="eastAsia"/>
-          <w:szCs w:val="24"/>
-        </w:rPr>
-        <w:t>settings-&gt;Collaborators-&gt;</w:t>
-      </w:r>
-      <w:r>
-        <w:rPr>
-          <w:rFonts w:hint="eastAsia"/>
-          <w:szCs w:val="24"/>
-        </w:rPr>
-        <w:t>新增組員的</w:t>
-      </w:r>
-      <w:proofErr w:type="spellStart"/>
-      <w:r>
-        <w:rPr>
-          <w:rFonts w:hint="eastAsia"/>
-          <w:szCs w:val="24"/>
-        </w:rPr>
-        <w:t>github</w:t>
-      </w:r>
-      <w:proofErr w:type="spellEnd"/>
-      <w:r>
-        <w:rPr>
-          <w:rFonts w:hint="eastAsia"/>
-          <w:szCs w:val="24"/>
-        </w:rPr>
-        <w:t>帳號</w:t>
-      </w:r>
-    </w:p>
-    <w:p>
-      <w:pPr>
-        <w:rPr>
-          <w:szCs w:val="24"/>
-        </w:rPr>
-      </w:pPr>
-      <w:r>
-        <w:rPr>
-          <w:rFonts w:hint="eastAsia"/>
-          <w:szCs w:val="24"/>
-        </w:rPr>
-        <w:t>組員</w:t>
-      </w:r>
-      <w:r>
-        <w:rPr>
-          <w:rFonts w:hint="eastAsia"/>
-          <w:szCs w:val="24"/>
-        </w:rPr>
-        <w:t>:</w:t>
-      </w:r>
-    </w:p>
-    <w:p>
-      <w:pPr>
-        <w:pStyle w:val="a3"/>
-        <w:numPr>
-          <w:ilvl w:val="0"/>
-          <w:numId w:val="6"/>
-        </w:numPr>
-        <w:ind w:leftChars="0"/>
-        <w:rPr>
-          <w:szCs w:val="24"/>
-        </w:rPr>
-      </w:pPr>
-      <w:r>
-        <w:rPr>
-          <w:rFonts w:hint="eastAsia"/>
-          <w:szCs w:val="24"/>
-        </w:rPr>
-        <w:t>如下圖點</w:t>
-      </w:r>
-      <w:r>
-        <w:rPr>
-          <w:rFonts w:hint="eastAsia"/>
-          <w:szCs w:val="24"/>
-        </w:rPr>
-        <w:t>clone</w:t>
-      </w:r>
-      <w:r>
-        <w:rPr>
-          <w:rFonts w:hint="eastAsia"/>
-          <w:szCs w:val="24"/>
-        </w:rPr>
-        <w:t>，抓取專案</w:t>
-      </w:r>
-    </w:p>
-    <w:p>
-      <w:pPr>
-        <w:pStyle w:val="a3"/>
-        <w:numPr>
-          <w:ilvl w:val="0"/>
-          <w:numId w:val="6"/>
-        </w:numPr>
-        <w:ind w:leftChars="0"/>
-        <w:rPr>
-          <w:szCs w:val="24"/>
-        </w:rPr>
-      </w:pPr>
-      <w:r>
-        <w:rPr>
-          <w:rFonts w:hint="eastAsia"/>
-          <w:szCs w:val="24"/>
-        </w:rPr>
-        <w:t>更改需</w:t>
-      </w:r>
-      <w:r>
-        <w:rPr>
-          <w:rFonts w:hint="eastAsia"/>
-          <w:szCs w:val="24"/>
-        </w:rPr>
-        <w:t>commit,</w:t>
-      </w:r>
-      <w:r>
-        <w:rPr>
-          <w:rFonts w:hint="eastAsia"/>
-          <w:szCs w:val="24"/>
-        </w:rPr>
-        <w:t>並點</w:t>
-      </w:r>
-      <w:r>
-        <w:rPr>
-          <w:rFonts w:hint="eastAsia"/>
-          <w:szCs w:val="24"/>
-        </w:rPr>
-        <w:t>sync</w:t>
-      </w:r>
-      <w:r>
-        <w:rPr>
-          <w:rFonts w:hint="eastAsia"/>
-          <w:szCs w:val="24"/>
-        </w:rPr>
-        <w:t>同步</w:t>
-      </w:r>
-    </w:p>
-    <w:p>
-      <w:pPr>
-        <w:pStyle w:val="a3"/>
-        <w:numPr>
-          <w:ilvl w:val="0"/>
-          <w:numId w:val="6"/>
-        </w:numPr>
-        <w:ind w:leftChars="0"/>
-        <w:rPr>
-          <w:szCs w:val="24"/>
-        </w:rPr>
-      </w:pPr>
-      <w:r>
-        <w:rPr>
-          <w:rFonts w:hint="eastAsia"/>
-          <w:szCs w:val="24"/>
-        </w:rPr>
-        <w:t>回復檔案</w:t>
-      </w:r>
-      <w:r>
-        <w:rPr>
-          <w:rFonts w:hint="eastAsia"/>
-          <w:szCs w:val="24"/>
-        </w:rPr>
-        <w:t>:-&gt;history-&gt;</w:t>
-      </w:r>
-      <w:r>
-        <w:rPr>
-          <w:rFonts w:hint="eastAsia"/>
-          <w:szCs w:val="24"/>
-        </w:rPr>
-        <w:t>選擇</w:t>
-      </w:r>
-      <w:r>
-        <w:rPr>
-          <w:rFonts w:hint="eastAsia"/>
-          <w:szCs w:val="24"/>
-        </w:rPr>
-        <w:t>commit-&gt;</w:t>
-      </w:r>
-      <w:r>
-        <w:rPr>
-          <w:rFonts w:hint="eastAsia"/>
-          <w:szCs w:val="24"/>
-        </w:rPr>
-        <w:t>點</w:t>
-      </w:r>
-      <w:r>
-        <w:rPr>
-          <w:rFonts w:hint="eastAsia"/>
-          <w:szCs w:val="24"/>
-        </w:rPr>
-        <w:t>Revert</w:t>
-      </w:r>
-    </w:p>
-    <w:p>
-      <w:pPr>
-        <w:rPr>
-          <w:szCs w:val="24"/>
-        </w:rPr>
-      </w:pPr>
-      <w:r>
-        <w:rPr>
           <w:noProof/>
         </w:rPr>
         <w:drawing>
-          <wp:inline distT="0" distB="0" distL="0" distR="0" wp14:anchorId="3298297E" wp14:editId="541F2740">
-            <wp:extent cx="5274310" cy="2965578"/>
-            <wp:effectExtent l="0" t="0" r="2540" b="6350"/>
-            <wp:docPr id="4" name="圖片 4"/>
+          <wp:inline distT="0" distB="0" distL="0" distR="0" wp14:anchorId="292D3718" wp14:editId="31602661">
+            <wp:extent cx="4587537" cy="2579427"/>
+            <wp:effectExtent l="0" t="0" r="3810" b="0"/>
+            <wp:docPr id="8" name="圖片 8"/>
             <wp:cNvGraphicFramePr>
               <a:graphicFrameLocks xmlns:a="http://schemas.openxmlformats.org/drawingml/2006/main" noChangeAspect="1"/>
             </wp:cNvGraphicFramePr>
@@ -1062,7 +1077,181 @@
                     <pic:cNvPicPr/>
                   </pic:nvPicPr>
                   <pic:blipFill>
-                    <a:blip r:embed="rId6"/>
+                    <a:blip r:embed="rId8"/>
+                    <a:stretch>
+                      <a:fillRect/>
+                    </a:stretch>
+                  </pic:blipFill>
+                  <pic:spPr>
+                    <a:xfrm>
+                      <a:off x="0" y="0"/>
+                      <a:ext cx="4587060" cy="2579159"/>
+                    </a:xfrm>
+                    <a:prstGeom prst="rect">
+                      <a:avLst/>
+                    </a:prstGeom>
+                  </pic:spPr>
+                </pic:pic>
+              </a:graphicData>
+            </a:graphic>
+          </wp:inline>
+        </w:drawing>
+      </w:r>
+    </w:p>
+    <w:p>
+      <w:pPr>
+        <w:pStyle w:val="a3"/>
+        <w:numPr>
+          <w:ilvl w:val="0"/>
+          <w:numId w:val="5"/>
+        </w:numPr>
+        <w:ind w:leftChars="0"/>
+        <w:rPr>
+          <w:rFonts w:ascii="Times New Roman" w:hAnsi="Times New Roman" w:cs="Times New Roman"/>
+        </w:rPr>
+      </w:pPr>
+      <w:r>
+        <w:rPr>
+          <w:rFonts w:ascii="Times New Roman" w:hAnsi="Times New Roman" w:cs="Times New Roman" w:hint="eastAsia"/>
+        </w:rPr>
+        <w:t>在</w:t>
+      </w:r>
+      <w:r>
+        <w:rPr>
+          <w:rFonts w:ascii="Times New Roman" w:hAnsi="Times New Roman" w:cs="Times New Roman" w:hint="eastAsia"/>
+        </w:rPr>
+        <w:t>欲分享</w:t>
+      </w:r>
+      <w:r>
+        <w:rPr>
+          <w:rFonts w:ascii="Times New Roman" w:hAnsi="Times New Roman" w:cs="Times New Roman"/>
+        </w:rPr>
+        <w:t>repositor</w:t>
+      </w:r>
+      <w:r>
+        <w:rPr>
+          <w:rFonts w:ascii="Times New Roman" w:hAnsi="Times New Roman" w:cs="Times New Roman" w:hint="eastAsia"/>
+        </w:rPr>
+        <w:t>y</w:t>
+      </w:r>
+      <w:r>
+        <w:rPr>
+          <w:rFonts w:ascii="Times New Roman" w:hAnsi="Times New Roman" w:cs="Times New Roman" w:hint="eastAsia"/>
+        </w:rPr>
+        <w:t>頁面上</w:t>
+      </w:r>
+      <w:r>
+        <w:rPr>
+          <w:rFonts w:ascii="Times New Roman" w:hAnsi="Times New Roman" w:cs="Times New Roman" w:hint="eastAsia"/>
+        </w:rPr>
+        <w:t>-&gt;</w:t>
+      </w:r>
+      <w:r>
+        <w:rPr>
+          <w:rFonts w:ascii="Times New Roman" w:hAnsi="Times New Roman" w:cs="Times New Roman" w:hint="eastAsia"/>
+        </w:rPr>
+        <w:t>settings-&gt;Collaborators-&gt;</w:t>
+      </w:r>
+      <w:r>
+        <w:rPr>
+          <w:rFonts w:ascii="Times New Roman" w:hAnsi="Times New Roman" w:cs="Times New Roman" w:hint="eastAsia"/>
+        </w:rPr>
+        <w:t>新增組員的</w:t>
+      </w:r>
+      <w:proofErr w:type="spellStart"/>
+      <w:r>
+        <w:rPr>
+          <w:rFonts w:ascii="Times New Roman" w:hAnsi="Times New Roman" w:cs="Times New Roman" w:hint="eastAsia"/>
+        </w:rPr>
+        <w:t>github</w:t>
+      </w:r>
+      <w:proofErr w:type="spellEnd"/>
+      <w:r>
+        <w:rPr>
+          <w:rFonts w:ascii="Times New Roman" w:hAnsi="Times New Roman" w:cs="Times New Roman" w:hint="eastAsia"/>
+        </w:rPr>
+        <w:t>帳號</w:t>
+      </w:r>
+    </w:p>
+    <w:p>
+      <w:pPr>
+        <w:pStyle w:val="a3"/>
+        <w:ind w:leftChars="0" w:left="360"/>
+        <w:rPr>
+          <w:szCs w:val="24"/>
+        </w:rPr>
+      </w:pPr>
+      <w:r>
+        <w:rPr>
+          <w:noProof/>
+        </w:rPr>
+        <w:drawing>
+          <wp:inline distT="0" distB="0" distL="0" distR="0" wp14:anchorId="12314E09" wp14:editId="2728FF5D">
+            <wp:extent cx="4660355" cy="2620370"/>
+            <wp:effectExtent l="0" t="0" r="6985" b="8890"/>
+            <wp:docPr id="5" name="圖片 5"/>
+            <wp:cNvGraphicFramePr>
+              <a:graphicFrameLocks xmlns:a="http://schemas.openxmlformats.org/drawingml/2006/main" noChangeAspect="1"/>
+            </wp:cNvGraphicFramePr>
+            <a:graphic xmlns:a="http://schemas.openxmlformats.org/drawingml/2006/main">
+              <a:graphicData uri="http://schemas.openxmlformats.org/drawingml/2006/picture">
+                <pic:pic xmlns:pic="http://schemas.openxmlformats.org/drawingml/2006/picture">
+                  <pic:nvPicPr>
+                    <pic:cNvPr id="0" name=""/>
+                    <pic:cNvPicPr/>
+                  </pic:nvPicPr>
+                  <pic:blipFill>
+                    <a:blip r:embed="rId9"/>
+                    <a:stretch>
+                      <a:fillRect/>
+                    </a:stretch>
+                  </pic:blipFill>
+                  <pic:spPr>
+                    <a:xfrm>
+                      <a:off x="0" y="0"/>
+                      <a:ext cx="4659869" cy="2620097"/>
+                    </a:xfrm>
+                    <a:prstGeom prst="rect">
+                      <a:avLst/>
+                    </a:prstGeom>
+                  </pic:spPr>
+                </pic:pic>
+              </a:graphicData>
+            </a:graphic>
+          </wp:inline>
+        </w:drawing>
+      </w:r>
+    </w:p>
+    <w:p>
+      <w:pPr>
+        <w:pStyle w:val="a3"/>
+        <w:ind w:leftChars="0" w:left="360"/>
+        <w:rPr>
+          <w:szCs w:val="24"/>
+        </w:rPr>
+      </w:pPr>
+      <w:r>
+        <w:rPr>
+          <w:noProof/>
+        </w:rPr>
+        <w:lastRenderedPageBreak/>
+        <w:drawing>
+          <wp:inline distT="0" distB="0" distL="0" distR="0" wp14:anchorId="0398B701" wp14:editId="1D5DF049">
+            <wp:extent cx="5274310" cy="2965578"/>
+            <wp:effectExtent l="0" t="0" r="2540" b="6350"/>
+            <wp:docPr id="6" name="圖片 6"/>
+            <wp:cNvGraphicFramePr>
+              <a:graphicFrameLocks xmlns:a="http://schemas.openxmlformats.org/drawingml/2006/main" noChangeAspect="1"/>
+            </wp:cNvGraphicFramePr>
+            <a:graphic xmlns:a="http://schemas.openxmlformats.org/drawingml/2006/main">
+              <a:graphicData uri="http://schemas.openxmlformats.org/drawingml/2006/picture">
+                <pic:pic xmlns:pic="http://schemas.openxmlformats.org/drawingml/2006/picture">
+                  <pic:nvPicPr>
+                    <pic:cNvPr id="0" name=""/>
+                    <pic:cNvPicPr/>
+                  </pic:nvPicPr>
+                  <pic:blipFill>
+                    <a:blip r:embed="rId10"/>
                     <a:stretch>
                       <a:fillRect/>
                     </a:stretch>
@@ -1086,9 +1275,632 @@
     <w:p>
       <w:pPr>
         <w:rPr>
+          <w:rFonts w:ascii="Times New Roman" w:hAnsi="Times New Roman" w:cs="Times New Roman"/>
+        </w:rPr>
+      </w:pPr>
+      <w:r>
+        <w:rPr>
+          <w:rFonts w:ascii="Times New Roman" w:hAnsi="Times New Roman" w:cs="Times New Roman" w:hint="eastAsia"/>
+        </w:rPr>
+        <w:t>組員</w:t>
+      </w:r>
+      <w:r>
+        <w:rPr>
+          <w:rFonts w:ascii="Times New Roman" w:hAnsi="Times New Roman" w:cs="Times New Roman" w:hint="eastAsia"/>
+        </w:rPr>
+        <w:t>:</w:t>
+      </w:r>
+    </w:p>
+    <w:p>
+      <w:pPr>
+        <w:rPr>
+          <w:rFonts w:ascii="Times New Roman" w:hAnsi="Times New Roman" w:cs="Times New Roman"/>
+        </w:rPr>
+      </w:pPr>
+      <w:r>
+        <w:rPr>
+          <w:rFonts w:ascii="Times New Roman" w:hAnsi="Times New Roman" w:cs="Times New Roman" w:hint="eastAsia"/>
+        </w:rPr>
+        <w:t>被加入的組員在</w:t>
+      </w:r>
+      <w:proofErr w:type="spellStart"/>
+      <w:r>
+        <w:rPr>
+          <w:rFonts w:ascii="Times New Roman" w:hAnsi="Times New Roman" w:cs="Times New Roman" w:hint="eastAsia"/>
+        </w:rPr>
+        <w:t>github</w:t>
+      </w:r>
+      <w:proofErr w:type="spellEnd"/>
+      <w:r>
+        <w:rPr>
+          <w:rFonts w:ascii="Times New Roman" w:hAnsi="Times New Roman" w:cs="Times New Roman" w:hint="eastAsia"/>
+        </w:rPr>
+        <w:t>軟體上會出現專案主的</w:t>
+      </w:r>
+      <w:r>
+        <w:rPr>
+          <w:rFonts w:ascii="Times New Roman" w:hAnsi="Times New Roman" w:cs="Times New Roman"/>
+        </w:rPr>
+        <w:t>repositor</w:t>
+      </w:r>
+      <w:r>
+        <w:rPr>
+          <w:rFonts w:ascii="Times New Roman" w:hAnsi="Times New Roman" w:cs="Times New Roman" w:hint="eastAsia"/>
+        </w:rPr>
+        <w:t>y</w:t>
+      </w:r>
+      <w:r>
+        <w:rPr>
+          <w:rFonts w:ascii="Times New Roman" w:hAnsi="Times New Roman" w:cs="Times New Roman" w:hint="eastAsia"/>
+        </w:rPr>
+        <w:t>，</w:t>
+      </w:r>
+      <w:r>
+        <w:rPr>
+          <w:rFonts w:ascii="Times New Roman" w:hAnsi="Times New Roman" w:cs="Times New Roman" w:hint="eastAsia"/>
+        </w:rPr>
+        <w:t>組員要做修改和上傳時</w:t>
+      </w:r>
+      <w:r>
+        <w:rPr>
+          <w:rFonts w:ascii="Times New Roman" w:hAnsi="Times New Roman" w:cs="Times New Roman" w:hint="eastAsia"/>
+        </w:rPr>
+        <w:t>:</w:t>
+      </w:r>
+    </w:p>
+    <w:p>
+      <w:pPr>
+        <w:pStyle w:val="a3"/>
+        <w:numPr>
+          <w:ilvl w:val="0"/>
+          <w:numId w:val="6"/>
+        </w:numPr>
+        <w:ind w:leftChars="0"/>
+        <w:rPr>
+          <w:rFonts w:ascii="Times New Roman" w:hAnsi="Times New Roman" w:cs="Times New Roman"/>
+        </w:rPr>
+      </w:pPr>
+      <w:r>
+        <w:rPr>
+          <w:rFonts w:ascii="Times New Roman" w:hAnsi="Times New Roman" w:cs="Times New Roman" w:hint="eastAsia"/>
+        </w:rPr>
+        <w:t>如下圖點</w:t>
+      </w:r>
+      <w:r>
+        <w:rPr>
+          <w:rFonts w:ascii="Times New Roman" w:hAnsi="Times New Roman" w:cs="Times New Roman" w:hint="eastAsia"/>
+        </w:rPr>
+        <w:t>clone</w:t>
+      </w:r>
+      <w:r>
+        <w:rPr>
+          <w:rFonts w:ascii="Times New Roman" w:hAnsi="Times New Roman" w:cs="Times New Roman" w:hint="eastAsia"/>
+        </w:rPr>
+        <w:t>，</w:t>
+      </w:r>
+      <w:r>
+        <w:rPr>
+          <w:rFonts w:ascii="Times New Roman" w:hAnsi="Times New Roman" w:cs="Times New Roman" w:hint="eastAsia"/>
+        </w:rPr>
+        <w:t>下載</w:t>
+      </w:r>
+      <w:r>
+        <w:rPr>
+          <w:rFonts w:ascii="Times New Roman" w:hAnsi="Times New Roman" w:cs="Times New Roman"/>
+        </w:rPr>
+        <w:t>repositor</w:t>
+      </w:r>
+      <w:r>
+        <w:rPr>
+          <w:rFonts w:ascii="Times New Roman" w:hAnsi="Times New Roman" w:cs="Times New Roman" w:hint="eastAsia"/>
+        </w:rPr>
+        <w:t>y</w:t>
+      </w:r>
+      <w:r>
+        <w:rPr>
+          <w:rFonts w:ascii="Times New Roman" w:hAnsi="Times New Roman" w:cs="Times New Roman" w:hint="eastAsia"/>
+        </w:rPr>
+        <w:t>至本機端</w:t>
+      </w:r>
+      <w:r>
+        <w:rPr>
+          <w:rFonts w:ascii="Times New Roman" w:hAnsi="Times New Roman" w:cs="Times New Roman"/>
+        </w:rPr>
+        <w:drawing>
+          <wp:inline distT="0" distB="0" distL="0" distR="0" wp14:anchorId="5297247D" wp14:editId="0B5FA31B">
+            <wp:extent cx="5274310" cy="2965578"/>
+            <wp:effectExtent l="0" t="0" r="2540" b="6350"/>
+            <wp:docPr id="4" name="圖片 4"/>
+            <wp:cNvGraphicFramePr>
+              <a:graphicFrameLocks xmlns:a="http://schemas.openxmlformats.org/drawingml/2006/main" noChangeAspect="1"/>
+            </wp:cNvGraphicFramePr>
+            <a:graphic xmlns:a="http://schemas.openxmlformats.org/drawingml/2006/main">
+              <a:graphicData uri="http://schemas.openxmlformats.org/drawingml/2006/picture">
+                <pic:pic xmlns:pic="http://schemas.openxmlformats.org/drawingml/2006/picture">
+                  <pic:nvPicPr>
+                    <pic:cNvPr id="0" name=""/>
+                    <pic:cNvPicPr/>
+                  </pic:nvPicPr>
+                  <pic:blipFill>
+                    <a:blip r:embed="rId11"/>
+                    <a:stretch>
+                      <a:fillRect/>
+                    </a:stretch>
+                  </pic:blipFill>
+                  <pic:spPr>
+                    <a:xfrm>
+                      <a:off x="0" y="0"/>
+                      <a:ext cx="5274310" cy="2965578"/>
+                    </a:xfrm>
+                    <a:prstGeom prst="rect">
+                      <a:avLst/>
+                    </a:prstGeom>
+                  </pic:spPr>
+                </pic:pic>
+              </a:graphicData>
+            </a:graphic>
+          </wp:inline>
+        </w:drawing>
+      </w:r>
+    </w:p>
+    <w:p>
+      <w:pPr>
+        <w:pStyle w:val="a3"/>
+        <w:ind w:leftChars="0" w:left="360"/>
+        <w:rPr>
+          <w:rFonts w:ascii="Times New Roman" w:hAnsi="Times New Roman" w:cs="Times New Roman"/>
+        </w:rPr>
+      </w:pPr>
+    </w:p>
+    <w:p>
+      <w:pPr>
+        <w:pStyle w:val="a3"/>
+        <w:ind w:leftChars="0" w:left="360"/>
+        <w:rPr>
+          <w:rFonts w:ascii="Times New Roman" w:hAnsi="Times New Roman" w:cs="Times New Roman"/>
+        </w:rPr>
+      </w:pPr>
+    </w:p>
+    <w:p>
+      <w:pPr>
+        <w:pStyle w:val="a3"/>
+        <w:ind w:leftChars="0" w:left="360"/>
+        <w:rPr>
+          <w:rFonts w:ascii="Times New Roman" w:hAnsi="Times New Roman" w:cs="Times New Roman"/>
+        </w:rPr>
+      </w:pPr>
+    </w:p>
+    <w:p>
+      <w:pPr>
+        <w:pStyle w:val="a3"/>
+        <w:ind w:leftChars="0" w:left="360"/>
+        <w:rPr>
+          <w:rFonts w:ascii="Times New Roman" w:hAnsi="Times New Roman" w:cs="Times New Roman"/>
+        </w:rPr>
+      </w:pPr>
+    </w:p>
+    <w:p>
+      <w:pPr>
+        <w:pStyle w:val="a3"/>
+        <w:ind w:leftChars="0" w:left="360"/>
+        <w:rPr>
+          <w:rFonts w:ascii="Times New Roman" w:hAnsi="Times New Roman" w:cs="Times New Roman"/>
+        </w:rPr>
+      </w:pPr>
+    </w:p>
+    <w:p>
+      <w:pPr>
+        <w:pStyle w:val="a3"/>
+        <w:ind w:leftChars="0" w:left="360"/>
+        <w:rPr>
+          <w:rFonts w:ascii="Times New Roman" w:hAnsi="Times New Roman" w:cs="Times New Roman"/>
+        </w:rPr>
+      </w:pPr>
+    </w:p>
+    <w:p>
+      <w:pPr>
+        <w:pStyle w:val="a3"/>
+        <w:ind w:leftChars="0" w:left="360"/>
+        <w:rPr>
+          <w:rFonts w:ascii="Times New Roman" w:hAnsi="Times New Roman" w:cs="Times New Roman"/>
+        </w:rPr>
+      </w:pPr>
+    </w:p>
+    <w:p>
+      <w:pPr>
+        <w:rPr>
+          <w:rFonts w:ascii="Times New Roman" w:hAnsi="Times New Roman" w:cs="Times New Roman"/>
+        </w:rPr>
+      </w:pPr>
+    </w:p>
+    <w:p>
+      <w:pPr>
+        <w:pStyle w:val="a3"/>
+        <w:numPr>
+          <w:ilvl w:val="0"/>
+          <w:numId w:val="6"/>
+        </w:numPr>
+        <w:ind w:leftChars="0"/>
+        <w:rPr>
+          <w:rFonts w:ascii="Times New Roman" w:hAnsi="Times New Roman" w:cs="Times New Roman"/>
+        </w:rPr>
+      </w:pPr>
+      <w:r>
+        <w:rPr>
+          <w:rFonts w:ascii="Times New Roman" w:hAnsi="Times New Roman" w:cs="Times New Roman" w:hint="eastAsia"/>
+        </w:rPr>
+        <w:lastRenderedPageBreak/>
+        <w:t>在本機端</w:t>
+      </w:r>
+      <w:r>
+        <w:rPr>
+          <w:rFonts w:ascii="Times New Roman" w:hAnsi="Times New Roman" w:cs="Times New Roman" w:hint="eastAsia"/>
+        </w:rPr>
+        <w:t>更改</w:t>
+      </w:r>
+      <w:r>
+        <w:rPr>
+          <w:rFonts w:ascii="Times New Roman" w:hAnsi="Times New Roman" w:cs="Times New Roman" w:hint="eastAsia"/>
+        </w:rPr>
+        <w:t>後的文件會出現在</w:t>
+      </w:r>
+      <w:proofErr w:type="spellStart"/>
+      <w:r>
+        <w:rPr>
+          <w:rFonts w:ascii="Times New Roman" w:hAnsi="Times New Roman" w:cs="Times New Roman" w:hint="eastAsia"/>
+        </w:rPr>
+        <w:t>github</w:t>
+      </w:r>
+      <w:proofErr w:type="spellEnd"/>
+      <w:r>
+        <w:rPr>
+          <w:rFonts w:ascii="Times New Roman" w:hAnsi="Times New Roman" w:cs="Times New Roman" w:hint="eastAsia"/>
+        </w:rPr>
+        <w:t>軟體上</w:t>
+      </w:r>
+      <w:r>
+        <w:rPr>
+          <w:rFonts w:ascii="Times New Roman" w:hAnsi="Times New Roman" w:cs="Times New Roman" w:hint="eastAsia"/>
+        </w:rPr>
+        <w:t>，</w:t>
+      </w:r>
+      <w:r>
+        <w:rPr>
+          <w:rFonts w:ascii="Times New Roman" w:hAnsi="Times New Roman" w:cs="Times New Roman" w:hint="eastAsia"/>
+        </w:rPr>
+        <w:t>此時</w:t>
+      </w:r>
+      <w:r>
+        <w:rPr>
+          <w:rFonts w:ascii="Times New Roman" w:hAnsi="Times New Roman" w:cs="Times New Roman" w:hint="eastAsia"/>
+        </w:rPr>
+        <w:t>需</w:t>
+      </w:r>
+      <w:r>
+        <w:rPr>
+          <w:rFonts w:ascii="Times New Roman" w:hAnsi="Times New Roman" w:cs="Times New Roman" w:hint="eastAsia"/>
+        </w:rPr>
+        <w:t>清楚輸入</w:t>
+      </w:r>
+      <w:r>
+        <w:rPr>
+          <w:rFonts w:ascii="Times New Roman" w:hAnsi="Times New Roman" w:cs="Times New Roman"/>
+        </w:rPr>
+        <w:t>summary</w:t>
+      </w:r>
+      <w:r>
+        <w:rPr>
+          <w:rFonts w:ascii="Times New Roman" w:hAnsi="Times New Roman" w:cs="Times New Roman" w:hint="eastAsia"/>
+        </w:rPr>
+        <w:t>與</w:t>
+      </w:r>
+      <w:r>
+        <w:rPr>
+          <w:rFonts w:ascii="Times New Roman" w:hAnsi="Times New Roman" w:cs="Times New Roman"/>
+        </w:rPr>
+        <w:t>description</w:t>
+      </w:r>
+      <w:r>
+        <w:rPr>
+          <w:rFonts w:ascii="Times New Roman" w:hAnsi="Times New Roman" w:cs="Times New Roman" w:hint="eastAsia"/>
+        </w:rPr>
+        <w:t>後即可</w:t>
+      </w:r>
+      <w:r>
+        <w:rPr>
+          <w:rFonts w:ascii="Times New Roman" w:hAnsi="Times New Roman" w:cs="Times New Roman" w:hint="eastAsia"/>
+        </w:rPr>
+        <w:t>commit to master(</w:t>
+      </w:r>
+      <w:r>
+        <w:rPr>
+          <w:rFonts w:ascii="Times New Roman" w:hAnsi="Times New Roman" w:cs="Times New Roman" w:hint="eastAsia"/>
+        </w:rPr>
+        <w:t>本機端檔案</w:t>
+      </w:r>
+      <w:r>
+        <w:rPr>
+          <w:rFonts w:ascii="Times New Roman" w:hAnsi="Times New Roman" w:cs="Times New Roman" w:hint="eastAsia"/>
+        </w:rPr>
+        <w:t>版本更新</w:t>
+      </w:r>
+      <w:r>
+        <w:rPr>
+          <w:rFonts w:ascii="Times New Roman" w:hAnsi="Times New Roman" w:cs="Times New Roman" w:hint="eastAsia"/>
+        </w:rPr>
+        <w:t>)</w:t>
+      </w:r>
+      <w:r>
+        <w:rPr>
+          <w:rFonts w:ascii="Times New Roman" w:hAnsi="Times New Roman" w:cs="Times New Roman" w:hint="eastAsia"/>
+        </w:rPr>
+        <w:t>，</w:t>
+      </w:r>
+      <w:r>
+        <w:rPr>
+          <w:rFonts w:ascii="Times New Roman" w:hAnsi="Times New Roman" w:cs="Times New Roman" w:hint="eastAsia"/>
+        </w:rPr>
+        <w:t>之後</w:t>
+      </w:r>
+      <w:r>
+        <w:rPr>
+          <w:rFonts w:ascii="Times New Roman" w:hAnsi="Times New Roman" w:cs="Times New Roman" w:hint="eastAsia"/>
+        </w:rPr>
+        <w:t>sync</w:t>
+      </w:r>
+      <w:r>
+        <w:rPr>
+          <w:rFonts w:ascii="Times New Roman" w:hAnsi="Times New Roman" w:cs="Times New Roman" w:hint="eastAsia"/>
+        </w:rPr>
+        <w:t>即可與專案主</w:t>
+      </w:r>
+      <w:r>
+        <w:rPr>
+          <w:rFonts w:ascii="Times New Roman" w:hAnsi="Times New Roman" w:cs="Times New Roman" w:hint="eastAsia"/>
+        </w:rPr>
+        <w:t>同步</w:t>
+      </w:r>
+      <w:r>
+        <w:rPr>
+          <w:rFonts w:ascii="Times New Roman" w:hAnsi="Times New Roman" w:cs="Times New Roman" w:hint="eastAsia"/>
+        </w:rPr>
+        <w:t>檔案</w:t>
+      </w:r>
+      <w:r>
+        <w:rPr>
+          <w:rFonts w:ascii="Times New Roman" w:hAnsi="Times New Roman" w:cs="Times New Roman" w:hint="eastAsia"/>
+        </w:rPr>
+        <w:t>版本</w:t>
+      </w:r>
+      <w:r>
+        <w:rPr>
+          <w:rFonts w:ascii="Times New Roman" w:hAnsi="Times New Roman" w:cs="Times New Roman" w:hint="eastAsia"/>
+        </w:rPr>
+        <w:t>(</w:t>
+      </w:r>
+      <w:r>
+        <w:rPr>
+          <w:rFonts w:ascii="Times New Roman" w:hAnsi="Times New Roman" w:cs="Times New Roman" w:hint="eastAsia"/>
+        </w:rPr>
+        <w:t>遠端檔案版本</w:t>
+      </w:r>
+      <w:r>
+        <w:rPr>
+          <w:rFonts w:ascii="Times New Roman" w:hAnsi="Times New Roman" w:cs="Times New Roman" w:hint="eastAsia"/>
+        </w:rPr>
+        <w:t>更新</w:t>
+      </w:r>
+      <w:r>
+        <w:rPr>
+          <w:rFonts w:ascii="Times New Roman" w:hAnsi="Times New Roman" w:cs="Times New Roman" w:hint="eastAsia"/>
+        </w:rPr>
+        <w:t>)</w:t>
+      </w:r>
+    </w:p>
+    <w:p>
+      <w:pPr>
+        <w:pStyle w:val="a3"/>
+        <w:ind w:leftChars="0" w:left="360"/>
+        <w:rPr>
+          <w:rFonts w:ascii="Times New Roman" w:hAnsi="Times New Roman" w:cs="Times New Roman"/>
+        </w:rPr>
+      </w:pPr>
+      <w:r>
+        <w:rPr>
+          <w:rFonts w:ascii="Times New Roman" w:hAnsi="Times New Roman" w:cs="Times New Roman"/>
+        </w:rPr>
+        <w:drawing>
+          <wp:inline distT="0" distB="0" distL="0" distR="0" wp14:anchorId="3DBD99E3" wp14:editId="2DC57E9F">
+            <wp:extent cx="5274310" cy="2965578"/>
+            <wp:effectExtent l="0" t="0" r="2540" b="6350"/>
+            <wp:docPr id="2" name="圖片 2"/>
+            <wp:cNvGraphicFramePr>
+              <a:graphicFrameLocks xmlns:a="http://schemas.openxmlformats.org/drawingml/2006/main" noChangeAspect="1"/>
+            </wp:cNvGraphicFramePr>
+            <a:graphic xmlns:a="http://schemas.openxmlformats.org/drawingml/2006/main">
+              <a:graphicData uri="http://schemas.openxmlformats.org/drawingml/2006/picture">
+                <pic:pic xmlns:pic="http://schemas.openxmlformats.org/drawingml/2006/picture">
+                  <pic:nvPicPr>
+                    <pic:cNvPr id="0" name=""/>
+                    <pic:cNvPicPr/>
+                  </pic:nvPicPr>
+                  <pic:blipFill>
+                    <a:blip r:embed="rId12"/>
+                    <a:stretch>
+                      <a:fillRect/>
+                    </a:stretch>
+                  </pic:blipFill>
+                  <pic:spPr>
+                    <a:xfrm>
+                      <a:off x="0" y="0"/>
+                      <a:ext cx="5274310" cy="2965578"/>
+                    </a:xfrm>
+                    <a:prstGeom prst="rect">
+                      <a:avLst/>
+                    </a:prstGeom>
+                  </pic:spPr>
+                </pic:pic>
+              </a:graphicData>
+            </a:graphic>
+          </wp:inline>
+        </w:drawing>
+      </w:r>
+    </w:p>
+    <w:p>
+      <w:pPr>
+        <w:pStyle w:val="a3"/>
+        <w:numPr>
+          <w:ilvl w:val="0"/>
+          <w:numId w:val="6"/>
+        </w:numPr>
+        <w:ind w:leftChars="0"/>
+        <w:rPr>
+          <w:rFonts w:ascii="Times New Roman" w:hAnsi="Times New Roman" w:cs="Times New Roman"/>
+        </w:rPr>
+      </w:pPr>
+      <w:r>
+        <w:rPr>
+          <w:rFonts w:ascii="Times New Roman" w:hAnsi="Times New Roman" w:cs="Times New Roman" w:hint="eastAsia"/>
+        </w:rPr>
+        <w:t>回復檔案</w:t>
+      </w:r>
+      <w:r>
+        <w:rPr>
+          <w:rFonts w:ascii="Times New Roman" w:hAnsi="Times New Roman" w:cs="Times New Roman" w:hint="eastAsia"/>
+        </w:rPr>
+        <w:t>:</w:t>
+      </w:r>
+      <w:r>
+        <w:rPr>
+          <w:rFonts w:ascii="Times New Roman" w:hAnsi="Times New Roman" w:cs="Times New Roman" w:hint="eastAsia"/>
+        </w:rPr>
+        <w:t>history-&gt;</w:t>
+      </w:r>
+      <w:r>
+        <w:rPr>
+          <w:rFonts w:ascii="Times New Roman" w:hAnsi="Times New Roman" w:cs="Times New Roman" w:hint="eastAsia"/>
+        </w:rPr>
+        <w:t>選擇</w:t>
+      </w:r>
+      <w:r>
+        <w:rPr>
+          <w:rFonts w:ascii="Times New Roman" w:hAnsi="Times New Roman" w:cs="Times New Roman" w:hint="eastAsia"/>
+        </w:rPr>
+        <w:t>commit-&gt;</w:t>
+      </w:r>
+      <w:r>
+        <w:rPr>
+          <w:rFonts w:ascii="Times New Roman" w:hAnsi="Times New Roman" w:cs="Times New Roman" w:hint="eastAsia"/>
+        </w:rPr>
+        <w:t>點</w:t>
+      </w:r>
+      <w:r>
+        <w:rPr>
+          <w:rFonts w:ascii="Times New Roman" w:hAnsi="Times New Roman" w:cs="Times New Roman" w:hint="eastAsia"/>
+        </w:rPr>
+        <w:t>Revert</w:t>
+      </w:r>
+      <w:r>
+        <w:rPr>
+          <w:rFonts w:ascii="Times New Roman" w:hAnsi="Times New Roman" w:cs="Times New Roman" w:hint="eastAsia"/>
+        </w:rPr>
+        <w:t xml:space="preserve"> </w:t>
+      </w:r>
+      <w:r>
+        <w:rPr>
+          <w:rFonts w:ascii="Times New Roman" w:hAnsi="Times New Roman" w:cs="Times New Roman" w:hint="eastAsia"/>
+        </w:rPr>
+        <w:t>，即會回復</w:t>
+      </w:r>
+      <w:r>
+        <w:rPr>
+          <w:rFonts w:ascii="Times New Roman" w:hAnsi="Times New Roman" w:cs="Times New Roman" w:hint="eastAsia"/>
+        </w:rPr>
+        <w:t>成</w:t>
+      </w:r>
+      <w:r>
+        <w:rPr>
+          <w:rFonts w:ascii="Times New Roman" w:hAnsi="Times New Roman" w:cs="Times New Roman" w:hint="eastAsia"/>
+        </w:rPr>
+        <w:t>所選</w:t>
+      </w:r>
+      <w:r>
+        <w:rPr>
+          <w:rFonts w:ascii="Times New Roman" w:hAnsi="Times New Roman" w:cs="Times New Roman" w:hint="eastAsia"/>
+        </w:rPr>
+        <w:t>commit</w:t>
+      </w:r>
+      <w:r>
+        <w:rPr>
+          <w:rFonts w:ascii="Times New Roman" w:hAnsi="Times New Roman" w:cs="Times New Roman" w:hint="eastAsia"/>
+        </w:rPr>
+        <w:t>的</w:t>
+      </w:r>
+      <w:r>
+        <w:rPr>
+          <w:rFonts w:ascii="Times New Roman" w:hAnsi="Times New Roman" w:cs="Times New Roman" w:hint="eastAsia"/>
+        </w:rPr>
+        <w:t>上一</w:t>
+      </w:r>
+      <w:r>
+        <w:rPr>
+          <w:rFonts w:ascii="Times New Roman" w:hAnsi="Times New Roman" w:cs="Times New Roman" w:hint="eastAsia"/>
+        </w:rPr>
+        <w:t>個</w:t>
+      </w:r>
+      <w:r>
+        <w:rPr>
+          <w:rFonts w:ascii="Times New Roman" w:hAnsi="Times New Roman" w:cs="Times New Roman" w:hint="eastAsia"/>
+        </w:rPr>
+        <w:t>版本</w:t>
+      </w:r>
+    </w:p>
+    <w:p>
+      <w:pPr>
+        <w:rPr>
           <w:szCs w:val="24"/>
         </w:rPr>
       </w:pPr>
+      <w:r>
+        <w:rPr>
+          <w:noProof/>
+        </w:rPr>
+        <w:drawing>
+          <wp:inline distT="0" distB="0" distL="0" distR="0" wp14:anchorId="61C6041C" wp14:editId="0498906D">
+            <wp:extent cx="5049672" cy="2839271"/>
+            <wp:effectExtent l="0" t="0" r="0" b="0"/>
+            <wp:docPr id="9" name="圖片 9"/>
+            <wp:cNvGraphicFramePr>
+              <a:graphicFrameLocks xmlns:a="http://schemas.openxmlformats.org/drawingml/2006/main" noChangeAspect="1"/>
+            </wp:cNvGraphicFramePr>
+            <a:graphic xmlns:a="http://schemas.openxmlformats.org/drawingml/2006/main">
+              <a:graphicData uri="http://schemas.openxmlformats.org/drawingml/2006/picture">
+                <pic:pic xmlns:pic="http://schemas.openxmlformats.org/drawingml/2006/picture">
+                  <pic:nvPicPr>
+                    <pic:cNvPr id="0" name=""/>
+                    <pic:cNvPicPr/>
+                  </pic:nvPicPr>
+                  <pic:blipFill>
+                    <a:blip r:embed="rId13"/>
+                    <a:stretch>
+                      <a:fillRect/>
+                    </a:stretch>
+                  </pic:blipFill>
+                  <pic:spPr>
+                    <a:xfrm>
+                      <a:off x="0" y="0"/>
+                      <a:ext cx="5049145" cy="2838975"/>
+                    </a:xfrm>
+                    <a:prstGeom prst="rect">
+                      <a:avLst/>
+                    </a:prstGeom>
+                  </pic:spPr>
+                </pic:pic>
+              </a:graphicData>
+            </a:graphic>
+          </wp:inline>
+        </w:drawing>
+      </w:r>
     </w:p>
     <w:p>
       <w:pPr>
@@ -1096,183 +1908,845 @@
           <w:szCs w:val="24"/>
         </w:rPr>
       </w:pPr>
-      <w:r>
-        <w:rPr>
-          <w:szCs w:val="24"/>
-        </w:rPr>
-        <w:t>B</w:t>
-      </w:r>
-      <w:r>
+    </w:p>
+    <w:p>
+      <w:pPr>
         <w:rPr>
           <w:rFonts w:hint="eastAsia"/>
           <w:szCs w:val="24"/>
         </w:rPr>
-        <w:t>ranch:</w:t>
-      </w:r>
-    </w:p>
-    <w:p>
-      <w:pPr>
-        <w:rPr>
-          <w:szCs w:val="24"/>
-        </w:rPr>
-      </w:pPr>
-      <w:r>
+      </w:pPr>
+    </w:p>
+    <w:p>
+      <w:pPr>
         <w:rPr>
           <w:rFonts w:hint="eastAsia"/>
           <w:szCs w:val="24"/>
         </w:rPr>
-        <w:t>預設</w:t>
-      </w:r>
-      <w:r>
+      </w:pPr>
+    </w:p>
+    <w:p>
+      <w:pPr>
         <w:rPr>
           <w:rFonts w:hint="eastAsia"/>
           <w:szCs w:val="24"/>
         </w:rPr>
-        <w:t>(</w:t>
-      </w:r>
-      <w:r>
-        <w:rPr>
-          <w:szCs w:val="24"/>
-        </w:rPr>
-        <w:t>B</w:t>
-      </w:r>
-      <w:r>
+      </w:pPr>
+    </w:p>
+    <w:p>
+      <w:pPr>
         <w:rPr>
           <w:rFonts w:hint="eastAsia"/>
           <w:szCs w:val="24"/>
         </w:rPr>
-        <w:t>ranch)</w:t>
-      </w:r>
-      <w:r>
-        <w:rPr>
-          <w:szCs w:val="24"/>
-        </w:rPr>
-        <w:t>M</w:t>
-      </w:r>
-      <w:r>
+      </w:pPr>
+    </w:p>
+    <w:p>
+      <w:pPr>
         <w:rPr>
           <w:rFonts w:hint="eastAsia"/>
           <w:szCs w:val="24"/>
         </w:rPr>
-        <w:t>aster</w:t>
-      </w:r>
-      <w:r>
+      </w:pPr>
+    </w:p>
+    <w:p>
+      <w:pPr>
         <w:rPr>
           <w:rFonts w:hint="eastAsia"/>
           <w:szCs w:val="24"/>
         </w:rPr>
-        <w:t>為專案原始版本</w:t>
-      </w:r>
-      <w:r>
+      </w:pPr>
+    </w:p>
+    <w:p>
+      <w:pPr>
+        <w:rPr>
+          <w:rFonts w:ascii="Times New Roman" w:hAnsi="Times New Roman" w:cs="Times New Roman"/>
+          <w:b/>
+        </w:rPr>
+      </w:pPr>
+      <w:r>
+        <w:rPr>
+          <w:rFonts w:ascii="Times New Roman" w:hAnsi="Times New Roman" w:cs="Times New Roman"/>
+          <w:b/>
+        </w:rPr>
+        <w:lastRenderedPageBreak/>
+        <w:t>B</w:t>
+      </w:r>
+      <w:r>
+        <w:rPr>
+          <w:rFonts w:ascii="Times New Roman" w:hAnsi="Times New Roman" w:cs="Times New Roman" w:hint="eastAsia"/>
+          <w:b/>
+        </w:rPr>
+        <w:t>ranch:</w:t>
+      </w:r>
+    </w:p>
+    <w:p>
+      <w:pPr>
+        <w:rPr>
+          <w:szCs w:val="24"/>
+        </w:rPr>
+      </w:pPr>
+      <w:r>
+        <w:rPr>
+          <w:noProof/>
+          <w:szCs w:val="24"/>
+        </w:rPr>
+        <w:drawing>
+          <wp:inline distT="0" distB="0" distL="0" distR="0" wp14:anchorId="6BE94870" wp14:editId="6F8CDC48">
+            <wp:extent cx="5274310" cy="2367332"/>
+            <wp:effectExtent l="0" t="0" r="2540" b="0"/>
+            <wp:docPr id="10" name="圖片 10" descr="C:\Users\user\Desktop\capture_stepup1_2_1.png"/>
+            <wp:cNvGraphicFramePr>
+              <a:graphicFrameLocks xmlns:a="http://schemas.openxmlformats.org/drawingml/2006/main" noChangeAspect="1"/>
+            </wp:cNvGraphicFramePr>
+            <a:graphic xmlns:a="http://schemas.openxmlformats.org/drawingml/2006/main">
+              <a:graphicData uri="http://schemas.openxmlformats.org/drawingml/2006/picture">
+                <pic:pic xmlns:pic="http://schemas.openxmlformats.org/drawingml/2006/picture">
+                  <pic:nvPicPr>
+                    <pic:cNvPr id="0" name="Picture 1" descr="C:\Users\user\Desktop\capture_stepup1_2_1.png"/>
+                    <pic:cNvPicPr>
+                      <a:picLocks noChangeAspect="1" noChangeArrowheads="1"/>
+                    </pic:cNvPicPr>
+                  </pic:nvPicPr>
+                  <pic:blipFill>
+                    <a:blip r:embed="rId14">
+                      <a:extLst>
+                        <a:ext uri="{28A0092B-C50C-407E-A947-70E740481C1C}">
+                          <a14:useLocalDpi xmlns:a14="http://schemas.microsoft.com/office/drawing/2010/main" val="0"/>
+                        </a:ext>
+                      </a:extLst>
+                    </a:blip>
+                    <a:srcRect/>
+                    <a:stretch>
+                      <a:fillRect/>
+                    </a:stretch>
+                  </pic:blipFill>
+                  <pic:spPr bwMode="auto">
+                    <a:xfrm>
+                      <a:off x="0" y="0"/>
+                      <a:ext cx="5274310" cy="2367332"/>
+                    </a:xfrm>
+                    <a:prstGeom prst="rect">
+                      <a:avLst/>
+                    </a:prstGeom>
+                    <a:noFill/>
+                    <a:ln>
+                      <a:noFill/>
+                    </a:ln>
+                  </pic:spPr>
+                </pic:pic>
+              </a:graphicData>
+            </a:graphic>
+          </wp:inline>
+        </w:drawing>
+      </w:r>
+    </w:p>
+    <w:p>
+      <w:pPr>
+        <w:rPr>
+          <w:szCs w:val="24"/>
+        </w:rPr>
+      </w:pPr>
+    </w:p>
+    <w:p>
+      <w:pPr>
+        <w:rPr>
+          <w:rFonts w:ascii="Times New Roman" w:hAnsi="Times New Roman" w:cs="Times New Roman"/>
+          <w:sz w:val="20"/>
+        </w:rPr>
+      </w:pPr>
+      <w:r>
+        <w:rPr>
+          <w:rFonts w:ascii="Helvetica" w:hAnsi="Helvetica" w:cs="Helvetica"/>
+          <w:color w:val="333333"/>
+          <w:shd w:val="clear" w:color="auto" w:fill="FFFFFF"/>
+        </w:rPr>
+        <w:t>Integration</w:t>
+      </w:r>
+      <w:r>
+        <w:rPr>
+          <w:rFonts w:ascii="Helvetica" w:hAnsi="Helvetica" w:cs="Helvetica"/>
+          <w:color w:val="333333"/>
+          <w:shd w:val="clear" w:color="auto" w:fill="FFFFFF"/>
+        </w:rPr>
+        <w:t>分支</w:t>
+      </w:r>
+      <w:r>
+        <w:rPr>
+          <w:rFonts w:ascii="Helvetica" w:hAnsi="Helvetica" w:cs="Helvetica" w:hint="eastAsia"/>
+          <w:color w:val="333333"/>
+          <w:shd w:val="clear" w:color="auto" w:fill="FFFFFF"/>
+        </w:rPr>
+        <w:t>:</w:t>
+      </w:r>
+      <w:r>
+        <w:rPr>
+          <w:rFonts w:ascii="Helvetica" w:hAnsi="Helvetica" w:cs="Helvetica"/>
+          <w:color w:val="333333"/>
+          <w:shd w:val="clear" w:color="auto" w:fill="FFFFFF"/>
+        </w:rPr>
+        <w:t xml:space="preserve"> </w:t>
+      </w:r>
+      <w:r>
+        <w:rPr>
+          <w:rFonts w:ascii="Times New Roman" w:hAnsi="Times New Roman" w:cs="Times New Roman"/>
+          <w:sz w:val="20"/>
+        </w:rPr>
+        <w:t>為了可以隨時建立發布版本的分支</w:t>
+      </w:r>
+      <w:r>
+        <w:rPr>
+          <w:rFonts w:ascii="Times New Roman" w:hAnsi="Times New Roman" w:cs="Times New Roman" w:hint="eastAsia"/>
+          <w:sz w:val="20"/>
+        </w:rPr>
+        <w:t>，</w:t>
+      </w:r>
+      <w:r>
+        <w:rPr>
+          <w:rFonts w:ascii="Times New Roman" w:hAnsi="Times New Roman" w:cs="Times New Roman" w:hint="eastAsia"/>
+          <w:sz w:val="20"/>
+        </w:rPr>
+        <w:t xml:space="preserve"> </w:t>
+      </w:r>
+      <w:r>
+        <w:rPr>
+          <w:rFonts w:ascii="Times New Roman" w:hAnsi="Times New Roman" w:cs="Times New Roman" w:hint="eastAsia"/>
+          <w:sz w:val="20"/>
+        </w:rPr>
+        <w:t>通常會將系統預設的</w:t>
+      </w:r>
+      <w:r>
+        <w:rPr>
+          <w:rFonts w:ascii="Times New Roman" w:hAnsi="Times New Roman" w:cs="Times New Roman" w:hint="eastAsia"/>
+          <w:sz w:val="20"/>
+        </w:rPr>
+        <w:t>master</w:t>
+      </w:r>
+      <w:r>
+        <w:rPr>
+          <w:rFonts w:ascii="Times New Roman" w:hAnsi="Times New Roman" w:cs="Times New Roman" w:hint="eastAsia"/>
+          <w:sz w:val="20"/>
+        </w:rPr>
+        <w:t>分支當作</w:t>
+      </w:r>
+      <w:r>
+        <w:rPr>
+          <w:rFonts w:ascii="Times New Roman" w:hAnsi="Times New Roman" w:cs="Times New Roman" w:hint="eastAsia"/>
+          <w:sz w:val="20"/>
+        </w:rPr>
+        <w:t>Integration</w:t>
+      </w:r>
+      <w:r>
+        <w:rPr>
+          <w:rFonts w:ascii="Times New Roman" w:hAnsi="Times New Roman" w:cs="Times New Roman" w:hint="eastAsia"/>
+          <w:sz w:val="20"/>
+        </w:rPr>
+        <w:t>分支使用</w:t>
+      </w:r>
+    </w:p>
+    <w:p>
+      <w:pPr>
+        <w:rPr>
+          <w:rFonts w:ascii="Helvetica" w:hAnsi="Helvetica" w:cs="Helvetica"/>
+          <w:color w:val="333333"/>
+          <w:shd w:val="clear" w:color="auto" w:fill="FFFFFF"/>
+        </w:rPr>
+      </w:pPr>
+    </w:p>
+    <w:p>
+      <w:pPr>
+        <w:rPr>
+          <w:rFonts w:ascii="Times New Roman" w:hAnsi="Times New Roman" w:cs="Times New Roman"/>
+          <w:sz w:val="20"/>
+        </w:rPr>
+      </w:pPr>
+      <w:r>
+        <w:rPr>
+          <w:rFonts w:ascii="Helvetica" w:hAnsi="Helvetica" w:cs="Helvetica"/>
+          <w:color w:val="333333"/>
+          <w:shd w:val="clear" w:color="auto" w:fill="FFFFFF"/>
+        </w:rPr>
+        <w:t>Topic</w:t>
+      </w:r>
+      <w:r>
+        <w:rPr>
+          <w:rFonts w:ascii="Helvetica" w:hAnsi="Helvetica" w:cs="Helvetica"/>
+          <w:color w:val="333333"/>
+          <w:shd w:val="clear" w:color="auto" w:fill="FFFFFF"/>
+        </w:rPr>
+        <w:t>分支</w:t>
+      </w:r>
+      <w:r>
+        <w:rPr>
+          <w:rFonts w:ascii="Helvetica" w:hAnsi="Helvetica" w:cs="Helvetica" w:hint="eastAsia"/>
+          <w:color w:val="333333"/>
+          <w:shd w:val="clear" w:color="auto" w:fill="FFFFFF"/>
+        </w:rPr>
+        <w:t>:</w:t>
+      </w:r>
+      <w:r>
+        <w:rPr>
+          <w:rFonts w:ascii="Helvetica" w:hAnsi="Helvetica" w:cs="Helvetica"/>
+          <w:color w:val="333333"/>
+          <w:shd w:val="clear" w:color="auto" w:fill="FFFFFF"/>
+        </w:rPr>
+        <w:t xml:space="preserve"> </w:t>
+      </w:r>
+      <w:r>
+        <w:rPr>
+          <w:rFonts w:ascii="Times New Roman" w:hAnsi="Times New Roman" w:cs="Times New Roman"/>
+          <w:sz w:val="20"/>
+        </w:rPr>
+        <w:t>為了開發功能或修復錯誤之類的任務所建立的分支。若同時進行多個任務時，您必須建立多個的</w:t>
+      </w:r>
+      <w:r>
+        <w:rPr>
+          <w:rFonts w:ascii="Times New Roman" w:hAnsi="Times New Roman" w:cs="Times New Roman"/>
+          <w:sz w:val="20"/>
+        </w:rPr>
+        <w:t>Topic</w:t>
+      </w:r>
+      <w:r>
+        <w:rPr>
+          <w:rFonts w:ascii="Times New Roman" w:hAnsi="Times New Roman" w:cs="Times New Roman"/>
+          <w:sz w:val="20"/>
+        </w:rPr>
+        <w:t>分支。</w:t>
+      </w:r>
+      <w:r>
+        <w:rPr>
+          <w:rFonts w:ascii="Times New Roman" w:hAnsi="Times New Roman" w:cs="Times New Roman"/>
+          <w:sz w:val="20"/>
+        </w:rPr>
+        <w:t>完成作業後，要將</w:t>
+      </w:r>
+      <w:r>
+        <w:rPr>
+          <w:rFonts w:ascii="Times New Roman" w:hAnsi="Times New Roman" w:cs="Times New Roman"/>
+          <w:sz w:val="20"/>
+        </w:rPr>
+        <w:t>Topic</w:t>
+      </w:r>
+      <w:r>
+        <w:rPr>
+          <w:rFonts w:ascii="Times New Roman" w:hAnsi="Times New Roman" w:cs="Times New Roman"/>
+          <w:sz w:val="20"/>
+        </w:rPr>
+        <w:t>分支再合併到</w:t>
+      </w:r>
+      <w:r>
+        <w:rPr>
+          <w:rFonts w:ascii="Times New Roman" w:hAnsi="Times New Roman" w:cs="Times New Roman"/>
+          <w:sz w:val="20"/>
+        </w:rPr>
+        <w:t>Integration</w:t>
+      </w:r>
+      <w:r>
+        <w:rPr>
+          <w:rFonts w:ascii="Times New Roman" w:hAnsi="Times New Roman" w:cs="Times New Roman"/>
+          <w:sz w:val="20"/>
+        </w:rPr>
+        <w:t>分支。</w:t>
+      </w:r>
+    </w:p>
+    <w:p>
+      <w:pPr>
+        <w:rPr>
+          <w:rFonts w:ascii="Helvetica" w:hAnsi="Helvetica" w:cs="Helvetica"/>
+          <w:color w:val="333333"/>
+          <w:shd w:val="clear" w:color="auto" w:fill="FFFFFF"/>
+        </w:rPr>
+      </w:pPr>
+    </w:p>
+    <w:p>
+      <w:pPr>
         <w:rPr>
           <w:rFonts w:hint="eastAsia"/>
           <w:szCs w:val="24"/>
         </w:rPr>
-        <w:t>,</w:t>
+      </w:pPr>
+      <w:r>
+        <w:rPr>
+          <w:rFonts w:ascii="Times New Roman" w:hAnsi="Times New Roman" w:cs="Times New Roman" w:hint="eastAsia"/>
+          <w:sz w:val="20"/>
+        </w:rPr>
+        <w:t xml:space="preserve">  </w:t>
+      </w:r>
+      <w:r>
+        <w:rPr>
+          <w:rFonts w:ascii="Times New Roman" w:hAnsi="Times New Roman" w:cs="Times New Roman" w:hint="eastAsia"/>
+          <w:sz w:val="20"/>
+        </w:rPr>
+        <w:t>當需要</w:t>
+      </w:r>
+      <w:r>
+        <w:rPr>
+          <w:rFonts w:ascii="Times New Roman" w:hAnsi="Times New Roman" w:cs="Times New Roman"/>
+          <w:sz w:val="20"/>
+        </w:rPr>
+        <w:t>同時進行多個不同的修改</w:t>
+      </w:r>
+      <w:r>
+        <w:rPr>
+          <w:rFonts w:ascii="Times New Roman" w:hAnsi="Times New Roman" w:cs="Times New Roman" w:hint="eastAsia"/>
+          <w:sz w:val="20"/>
+        </w:rPr>
+        <w:t>，</w:t>
+      </w:r>
+      <w:r>
+        <w:rPr>
+          <w:rFonts w:ascii="Times New Roman" w:hAnsi="Times New Roman" w:cs="Times New Roman" w:hint="eastAsia"/>
+          <w:sz w:val="20"/>
+        </w:rPr>
+        <w:t>並</w:t>
+      </w:r>
+      <w:r>
+        <w:rPr>
+          <w:rFonts w:ascii="Times New Roman" w:hAnsi="Times New Roman" w:cs="Times New Roman"/>
+          <w:sz w:val="20"/>
+        </w:rPr>
+        <w:t>讓分開的分支不受其他分支的影響</w:t>
+      </w:r>
+      <w:r>
+        <w:rPr>
+          <w:rFonts w:ascii="Times New Roman" w:hAnsi="Times New Roman" w:cs="Times New Roman" w:hint="eastAsia"/>
+          <w:sz w:val="20"/>
+        </w:rPr>
+        <w:t>，</w:t>
+      </w:r>
+      <w:r>
+        <w:rPr>
+          <w:rFonts w:ascii="Times New Roman" w:hAnsi="Times New Roman" w:cs="Times New Roman"/>
+          <w:sz w:val="20"/>
+        </w:rPr>
+        <w:t>可以在主要分支建立自己專用的分支</w:t>
+      </w:r>
+      <w:r>
+        <w:rPr>
+          <w:rFonts w:ascii="Times New Roman" w:hAnsi="Times New Roman" w:cs="Times New Roman" w:hint="eastAsia"/>
+          <w:sz w:val="20"/>
+        </w:rPr>
+        <w:t>，</w:t>
+      </w:r>
+      <w:r>
+        <w:rPr>
+          <w:rFonts w:ascii="Times New Roman" w:hAnsi="Times New Roman" w:cs="Times New Roman"/>
+          <w:sz w:val="20"/>
+        </w:rPr>
+        <w:t xml:space="preserve"> </w:t>
+      </w:r>
+      <w:r>
+        <w:rPr>
+          <w:rFonts w:ascii="Times New Roman" w:hAnsi="Times New Roman" w:cs="Times New Roman"/>
+          <w:sz w:val="20"/>
+        </w:rPr>
+        <w:t>將自己分支的修改</w:t>
+      </w:r>
+      <w:r>
+        <w:rPr>
+          <w:rFonts w:ascii="Times New Roman" w:hAnsi="Times New Roman" w:cs="Times New Roman" w:hint="eastAsia"/>
+          <w:sz w:val="20"/>
+        </w:rPr>
+        <w:t>再</w:t>
+      </w:r>
+      <w:r>
+        <w:rPr>
+          <w:rFonts w:ascii="Times New Roman" w:hAnsi="Times New Roman" w:cs="Times New Roman"/>
+          <w:sz w:val="20"/>
+        </w:rPr>
+        <w:t>導入到主要分支</w:t>
+      </w:r>
+      <w:r>
+        <w:rPr>
+          <w:rFonts w:ascii="Times New Roman" w:hAnsi="Times New Roman" w:cs="Times New Roman"/>
+          <w:sz w:val="20"/>
+        </w:rPr>
+        <w:t xml:space="preserve"> </w:t>
+      </w:r>
+      <w:r>
+        <w:rPr>
+          <w:noProof/>
+          <w:szCs w:val="24"/>
+        </w:rPr>
+        <w:drawing>
+          <wp:inline distT="0" distB="0" distL="0" distR="0" wp14:anchorId="41113FE5" wp14:editId="4DCD1BE4">
+            <wp:extent cx="4712335" cy="3871595"/>
+            <wp:effectExtent l="0" t="0" r="0" b="0"/>
+            <wp:docPr id="12" name="圖片 12"/>
+            <wp:cNvGraphicFramePr>
+              <a:graphicFrameLocks xmlns:a="http://schemas.openxmlformats.org/drawingml/2006/main" noChangeAspect="1"/>
+            </wp:cNvGraphicFramePr>
+            <a:graphic xmlns:a="http://schemas.openxmlformats.org/drawingml/2006/main">
+              <a:graphicData uri="http://schemas.openxmlformats.org/drawingml/2006/picture">
+                <pic:pic xmlns:pic="http://schemas.openxmlformats.org/drawingml/2006/picture">
+                  <pic:nvPicPr>
+                    <pic:cNvPr id="0" name="Picture 2"/>
+                    <pic:cNvPicPr>
+                      <a:picLocks noChangeAspect="1" noChangeArrowheads="1"/>
+                    </pic:cNvPicPr>
+                  </pic:nvPicPr>
+                  <pic:blipFill>
+                    <a:blip r:embed="rId15">
+                      <a:extLst>
+                        <a:ext uri="{28A0092B-C50C-407E-A947-70E740481C1C}">
+                          <a14:useLocalDpi xmlns:a14="http://schemas.microsoft.com/office/drawing/2010/main" val="0"/>
+                        </a:ext>
+                      </a:extLst>
+                    </a:blip>
+                    <a:srcRect/>
+                    <a:stretch>
+                      <a:fillRect/>
+                    </a:stretch>
+                  </pic:blipFill>
+                  <pic:spPr bwMode="auto">
+                    <a:xfrm>
+                      <a:off x="0" y="0"/>
+                      <a:ext cx="4712335" cy="3871595"/>
+                    </a:xfrm>
+                    <a:prstGeom prst="rect">
+                      <a:avLst/>
+                    </a:prstGeom>
+                    <a:noFill/>
+                  </pic:spPr>
+                </pic:pic>
+              </a:graphicData>
+            </a:graphic>
+          </wp:inline>
+        </w:drawing>
+      </w:r>
+    </w:p>
+    <w:p>
+      <w:pPr>
+        <w:rPr>
+          <w:rFonts w:ascii="Times New Roman" w:hAnsi="Times New Roman" w:cs="Times New Roman" w:hint="eastAsia"/>
+          <w:b/>
+        </w:rPr>
+      </w:pPr>
+      <w:r>
+        <w:rPr>
+          <w:rFonts w:ascii="Times New Roman" w:hAnsi="Times New Roman" w:cs="Times New Roman" w:hint="eastAsia"/>
+          <w:b/>
+        </w:rPr>
+        <w:lastRenderedPageBreak/>
+        <w:t>建立新的</w:t>
+      </w:r>
+      <w:r>
+        <w:rPr>
+          <w:rFonts w:ascii="Times New Roman" w:hAnsi="Times New Roman" w:cs="Times New Roman" w:hint="eastAsia"/>
+          <w:b/>
+        </w:rPr>
+        <w:t>branch</w:t>
+      </w:r>
+    </w:p>
+    <w:p>
+      <w:pPr>
+        <w:rPr>
+          <w:rFonts w:ascii="Times New Roman" w:hAnsi="Times New Roman" w:cs="Times New Roman"/>
+          <w:sz w:val="20"/>
+        </w:rPr>
+      </w:pPr>
+      <w:r>
+        <w:rPr>
+          <w:rFonts w:ascii="Times New Roman" w:hAnsi="Times New Roman" w:cs="Times New Roman" w:hint="eastAsia"/>
+          <w:sz w:val="20"/>
+        </w:rPr>
+        <w:t xml:space="preserve">  </w:t>
+      </w:r>
+      <w:r>
+        <w:rPr>
+          <w:rFonts w:ascii="Times New Roman" w:hAnsi="Times New Roman" w:cs="Times New Roman" w:hint="eastAsia"/>
+          <w:sz w:val="20"/>
+        </w:rPr>
+        <w:t>在</w:t>
+      </w:r>
+      <w:proofErr w:type="spellStart"/>
+      <w:r>
+        <w:rPr>
+          <w:rFonts w:ascii="Times New Roman" w:hAnsi="Times New Roman" w:cs="Times New Roman" w:hint="eastAsia"/>
+          <w:sz w:val="20"/>
+        </w:rPr>
+        <w:t>github</w:t>
+      </w:r>
+      <w:proofErr w:type="spellEnd"/>
+      <w:r>
+        <w:rPr>
+          <w:rFonts w:ascii="Times New Roman" w:hAnsi="Times New Roman" w:cs="Times New Roman" w:hint="eastAsia"/>
+          <w:sz w:val="20"/>
+        </w:rPr>
+        <w:t>軟體中建立</w:t>
+      </w:r>
+      <w:r>
+        <w:rPr>
+          <w:rFonts w:ascii="Times New Roman" w:hAnsi="Times New Roman" w:cs="Times New Roman" w:hint="eastAsia"/>
+          <w:sz w:val="20"/>
+        </w:rPr>
+        <w:t>branch</w:t>
+      </w:r>
+      <w:r>
+        <w:rPr>
+          <w:rFonts w:ascii="Times New Roman" w:hAnsi="Times New Roman" w:cs="Times New Roman" w:hint="eastAsia"/>
+          <w:sz w:val="20"/>
+        </w:rPr>
+        <w:t>如下圖</w:t>
+      </w:r>
+    </w:p>
+    <w:p>
+      <w:pPr>
+        <w:rPr>
+          <w:szCs w:val="24"/>
+        </w:rPr>
+      </w:pPr>
+      <w:r>
+        <w:rPr>
+          <w:noProof/>
+        </w:rPr>
+        <w:drawing>
+          <wp:inline distT="0" distB="0" distL="0" distR="0" wp14:anchorId="50B3E2A7" wp14:editId="200AFEEE">
+            <wp:extent cx="5274310" cy="2965578"/>
+            <wp:effectExtent l="0" t="0" r="2540" b="6350"/>
+            <wp:docPr id="13" name="圖片 13"/>
+            <wp:cNvGraphicFramePr>
+              <a:graphicFrameLocks xmlns:a="http://schemas.openxmlformats.org/drawingml/2006/main" noChangeAspect="1"/>
+            </wp:cNvGraphicFramePr>
+            <a:graphic xmlns:a="http://schemas.openxmlformats.org/drawingml/2006/main">
+              <a:graphicData uri="http://schemas.openxmlformats.org/drawingml/2006/picture">
+                <pic:pic xmlns:pic="http://schemas.openxmlformats.org/drawingml/2006/picture">
+                  <pic:nvPicPr>
+                    <pic:cNvPr id="0" name=""/>
+                    <pic:cNvPicPr/>
+                  </pic:nvPicPr>
+                  <pic:blipFill>
+                    <a:blip r:embed="rId16"/>
+                    <a:stretch>
+                      <a:fillRect/>
+                    </a:stretch>
+                  </pic:blipFill>
+                  <pic:spPr>
+                    <a:xfrm>
+                      <a:off x="0" y="0"/>
+                      <a:ext cx="5274310" cy="2965578"/>
+                    </a:xfrm>
+                    <a:prstGeom prst="rect">
+                      <a:avLst/>
+                    </a:prstGeom>
+                  </pic:spPr>
+                </pic:pic>
+              </a:graphicData>
+            </a:graphic>
+          </wp:inline>
+        </w:drawing>
+      </w:r>
+    </w:p>
+    <w:p>
+      <w:pPr>
+        <w:rPr>
+          <w:szCs w:val="24"/>
+        </w:rPr>
+      </w:pPr>
+      <w:r>
+        <w:rPr>
+          <w:szCs w:val="24"/>
+        </w:rPr>
+        <w:t>P</w:t>
       </w:r>
       <w:r>
         <w:rPr>
           <w:rFonts w:hint="eastAsia"/>
           <w:szCs w:val="24"/>
         </w:rPr>
-        <w:t>組員可以依自己負責的部分建立</w:t>
-      </w:r>
-      <w:r>
-        <w:rPr>
-          <w:rFonts w:hint="eastAsia"/>
+        <w:t>ull request:</w:t>
+      </w:r>
+    </w:p>
+    <w:p>
+      <w:pPr>
+        <w:rPr>
+          <w:rFonts w:ascii="Times New Roman" w:hAnsi="Times New Roman" w:cs="Times New Roman"/>
+          <w:sz w:val="20"/>
+        </w:rPr>
+      </w:pPr>
+      <w:r>
+        <w:rPr>
+          <w:rFonts w:ascii="Times New Roman" w:hAnsi="Times New Roman" w:cs="Times New Roman" w:hint="eastAsia"/>
+          <w:sz w:val="20"/>
+        </w:rPr>
+        <w:t xml:space="preserve">  </w:t>
+      </w:r>
+      <w:r>
+        <w:rPr>
+          <w:rFonts w:ascii="Times New Roman" w:hAnsi="Times New Roman" w:cs="Times New Roman" w:hint="eastAsia"/>
+          <w:sz w:val="20"/>
+        </w:rPr>
+        <w:t>當新建立的分支完成</w:t>
+      </w:r>
+      <w:r>
+        <w:rPr>
+          <w:rFonts w:ascii="Times New Roman" w:hAnsi="Times New Roman" w:cs="Times New Roman" w:hint="eastAsia"/>
+          <w:sz w:val="20"/>
+        </w:rPr>
+        <w:t>，</w:t>
+      </w:r>
+      <w:r>
+        <w:rPr>
+          <w:rFonts w:ascii="Times New Roman" w:hAnsi="Times New Roman" w:cs="Times New Roman" w:hint="eastAsia"/>
+          <w:sz w:val="20"/>
+        </w:rPr>
+        <w:t>向</w:t>
+      </w:r>
+      <w:proofErr w:type="gramStart"/>
+      <w:r>
+        <w:rPr>
+          <w:rFonts w:ascii="Times New Roman" w:hAnsi="Times New Roman" w:cs="Times New Roman" w:hint="eastAsia"/>
+          <w:sz w:val="20"/>
+        </w:rPr>
+        <w:t>專案主寄送</w:t>
+      </w:r>
+      <w:proofErr w:type="gramEnd"/>
+      <w:r>
+        <w:rPr>
+          <w:rFonts w:ascii="Times New Roman" w:hAnsi="Times New Roman" w:cs="Times New Roman"/>
+          <w:sz w:val="20"/>
+        </w:rPr>
+        <w:t>P</w:t>
+      </w:r>
+      <w:r>
+        <w:rPr>
+          <w:rFonts w:ascii="Times New Roman" w:hAnsi="Times New Roman" w:cs="Times New Roman" w:hint="eastAsia"/>
+          <w:sz w:val="20"/>
+        </w:rPr>
+        <w:t>ull request</w:t>
+      </w:r>
+      <w:r>
+        <w:rPr>
+          <w:rFonts w:ascii="Times New Roman" w:hAnsi="Times New Roman" w:cs="Times New Roman" w:hint="eastAsia"/>
+          <w:sz w:val="20"/>
+        </w:rPr>
+        <w:t>，</w:t>
+      </w:r>
+      <w:r>
+        <w:rPr>
+          <w:rFonts w:ascii="Times New Roman" w:hAnsi="Times New Roman" w:cs="Times New Roman" w:hint="eastAsia"/>
+          <w:sz w:val="20"/>
+        </w:rPr>
+        <w:t>當專案主確認後即可合併</w:t>
+      </w:r>
+      <w:r>
+        <w:rPr>
+          <w:rFonts w:ascii="Times New Roman" w:hAnsi="Times New Roman" w:cs="Times New Roman" w:hint="eastAsia"/>
+          <w:sz w:val="20"/>
+        </w:rPr>
+        <w:t>，</w:t>
+      </w:r>
+      <w:r>
+        <w:rPr>
+          <w:rFonts w:ascii="Times New Roman" w:hAnsi="Times New Roman" w:cs="Times New Roman" w:hint="eastAsia"/>
+          <w:sz w:val="20"/>
+        </w:rPr>
+        <w:t>注意分支對應需設定正確</w:t>
+      </w:r>
+    </w:p>
+    <w:p>
+      <w:pPr>
+        <w:rPr>
           <w:szCs w:val="24"/>
         </w:rPr>
-        <w:t>branch</w:t>
-      </w:r>
-      <w:r>
-        <w:rPr>
-          <w:rFonts w:hint="eastAsia"/>
+      </w:pPr>
+      <w:r>
+        <w:rPr>
+          <w:noProof/>
           <w:szCs w:val="24"/>
         </w:rPr>
-        <w:t>，並同步負責的部分而已。</w:t>
-      </w:r>
-    </w:p>
-    <w:p>
-      <w:pPr>
-        <w:rPr>
-          <w:szCs w:val="24"/>
-        </w:rPr>
-      </w:pPr>
-    </w:p>
-    <w:p>
-      <w:pPr>
-        <w:rPr>
-          <w:szCs w:val="24"/>
-        </w:rPr>
-      </w:pPr>
-    </w:p>
-    <w:p>
-      <w:pPr>
-        <w:rPr>
-          <w:szCs w:val="24"/>
-        </w:rPr>
-      </w:pPr>
-    </w:p>
-    <w:p>
-      <w:pPr>
-        <w:rPr>
-          <w:szCs w:val="24"/>
-        </w:rPr>
-      </w:pPr>
-    </w:p>
-    <w:p>
-      <w:pPr>
-        <w:rPr>
-          <w:szCs w:val="24"/>
-        </w:rPr>
-      </w:pPr>
-    </w:p>
-    <w:p>
-      <w:pPr>
-        <w:rPr>
-          <w:rFonts w:hint="eastAsia"/>
-          <w:szCs w:val="24"/>
-        </w:rPr>
-      </w:pPr>
-    </w:p>
-    <w:p>
-      <w:pPr>
-        <w:rPr>
-          <w:rFonts w:ascii="Georgia" w:hAnsi="Georgia"/>
-          <w:color w:val="595959"/>
-          <w:sz w:val="28"/>
-          <w:szCs w:val="28"/>
-          <w:shd w:val="clear" w:color="auto" w:fill="FFFFFF"/>
-        </w:rPr>
-      </w:pPr>
-      <w:r>
-        <w:rPr>
-          <w:rFonts w:ascii="Georgia" w:hAnsi="Georgia"/>
-          <w:color w:val="595959"/>
-          <w:sz w:val="28"/>
-          <w:szCs w:val="28"/>
-          <w:shd w:val="clear" w:color="auto" w:fill="FFFFFF"/>
-        </w:rPr>
-        <w:lastRenderedPageBreak/>
+        <w:drawing>
+          <wp:inline distT="0" distB="0" distL="0" distR="0" wp14:anchorId="01F4D985" wp14:editId="2949626A">
+            <wp:extent cx="5274945" cy="1978660"/>
+            <wp:effectExtent l="0" t="0" r="1905" b="2540"/>
+            <wp:docPr id="14" name="圖片 14"/>
+            <wp:cNvGraphicFramePr>
+              <a:graphicFrameLocks xmlns:a="http://schemas.openxmlformats.org/drawingml/2006/main" noChangeAspect="1"/>
+            </wp:cNvGraphicFramePr>
+            <a:graphic xmlns:a="http://schemas.openxmlformats.org/drawingml/2006/main">
+              <a:graphicData uri="http://schemas.openxmlformats.org/drawingml/2006/picture">
+                <pic:pic xmlns:pic="http://schemas.openxmlformats.org/drawingml/2006/picture">
+                  <pic:nvPicPr>
+                    <pic:cNvPr id="0" name="Picture 4"/>
+                    <pic:cNvPicPr>
+                      <a:picLocks noChangeAspect="1" noChangeArrowheads="1"/>
+                    </pic:cNvPicPr>
+                  </pic:nvPicPr>
+                  <pic:blipFill>
+                    <a:blip r:embed="rId17">
+                      <a:extLst>
+                        <a:ext uri="{28A0092B-C50C-407E-A947-70E740481C1C}">
+                          <a14:useLocalDpi xmlns:a14="http://schemas.microsoft.com/office/drawing/2010/main" val="0"/>
+                        </a:ext>
+                      </a:extLst>
+                    </a:blip>
+                    <a:srcRect/>
+                    <a:stretch>
+                      <a:fillRect/>
+                    </a:stretch>
+                  </pic:blipFill>
+                  <pic:spPr bwMode="auto">
+                    <a:xfrm>
+                      <a:off x="0" y="0"/>
+                      <a:ext cx="5274945" cy="1978660"/>
+                    </a:xfrm>
+                    <a:prstGeom prst="rect">
+                      <a:avLst/>
+                    </a:prstGeom>
+                    <a:noFill/>
+                    <a:ln>
+                      <a:noFill/>
+                    </a:ln>
+                  </pic:spPr>
+                </pic:pic>
+              </a:graphicData>
+            </a:graphic>
+          </wp:inline>
+        </w:drawing>
+      </w:r>
+    </w:p>
+    <w:p>
+      <w:pPr>
+        <w:rPr>
+          <w:rFonts w:ascii="Times New Roman" w:hAnsi="Times New Roman" w:cs="Times New Roman"/>
+          <w:color w:val="4BACC6" w:themeColor="accent5"/>
+          <w:sz w:val="16"/>
+        </w:rPr>
+      </w:pPr>
+      <w:r>
+        <w:rPr>
+          <w:rFonts w:ascii="Times New Roman" w:hAnsi="Times New Roman" w:cs="Times New Roman"/>
+          <w:color w:val="4BACC6" w:themeColor="accent5"/>
+          <w:sz w:val="16"/>
+        </w:rPr>
+        <w:t>http://backlogtool.com/git-guide/tw/stepup/stepup1_1.html</w:t>
+      </w:r>
+    </w:p>
+    <w:p>
+      <w:pPr>
+        <w:rPr>
+          <w:rFonts w:ascii="Times New Roman" w:hAnsi="Times New Roman" w:cs="Times New Roman"/>
+          <w:b/>
+        </w:rPr>
+      </w:pPr>
+      <w:r>
+        <w:rPr>
+          <w:rFonts w:ascii="Times New Roman" w:hAnsi="Times New Roman" w:cs="Times New Roman"/>
+          <w:b/>
+        </w:rPr>
         <w:t>Fork</w:t>
       </w:r>
       <w:r>
         <w:rPr>
-          <w:rFonts w:ascii="Georgia" w:hAnsi="Georgia" w:hint="eastAsia"/>
-          <w:color w:val="595959"/>
-          <w:sz w:val="28"/>
-          <w:szCs w:val="28"/>
-          <w:shd w:val="clear" w:color="auto" w:fill="FFFFFF"/>
+          <w:rFonts w:ascii="Times New Roman" w:hAnsi="Times New Roman" w:cs="Times New Roman" w:hint="eastAsia"/>
+          <w:b/>
         </w:rPr>
         <w:t>與</w:t>
       </w:r>
       <w:r>
         <w:rPr>
-          <w:rFonts w:ascii="Georgia" w:hAnsi="Georgia"/>
-          <w:color w:val="595959"/>
-          <w:sz w:val="28"/>
-          <w:szCs w:val="28"/>
-          <w:shd w:val="clear" w:color="auto" w:fill="FFFFFF"/>
+          <w:rFonts w:ascii="Times New Roman" w:hAnsi="Times New Roman" w:cs="Times New Roman"/>
+          <w:b/>
         </w:rPr>
         <w:t>pull request</w:t>
       </w:r>
@@ -1280,9 +2754,162 @@
     <w:p>
       <w:pPr>
         <w:rPr>
-          <w:rFonts w:ascii="Verdana" w:hAnsi="Verdana"/>
-          <w:color w:val="333333"/>
-          <w:szCs w:val="24"/>
+          <w:rFonts w:ascii="Times New Roman" w:hAnsi="Times New Roman" w:cs="Times New Roman"/>
+          <w:sz w:val="20"/>
+        </w:rPr>
+      </w:pPr>
+      <w:r>
+        <w:rPr>
+          <w:rFonts w:ascii="Times New Roman" w:hAnsi="Times New Roman" w:cs="Times New Roman" w:hint="eastAsia"/>
+          <w:sz w:val="20"/>
+        </w:rPr>
+        <w:t>*</w:t>
+      </w:r>
+      <w:proofErr w:type="spellStart"/>
+      <w:r>
+        <w:rPr>
+          <w:rFonts w:ascii="Times New Roman" w:hAnsi="Times New Roman" w:cs="Times New Roman"/>
+          <w:sz w:val="20"/>
+        </w:rPr>
+        <w:t>Git</w:t>
+      </w:r>
+      <w:proofErr w:type="spellEnd"/>
+      <w:r>
+        <w:rPr>
+          <w:rFonts w:ascii="Times New Roman" w:hAnsi="Times New Roman" w:cs="Times New Roman"/>
+          <w:sz w:val="20"/>
+        </w:rPr>
+        <w:t xml:space="preserve"> </w:t>
+      </w:r>
+      <w:r>
+        <w:rPr>
+          <w:rFonts w:ascii="Times New Roman" w:hAnsi="Times New Roman" w:cs="Times New Roman"/>
+          <w:sz w:val="20"/>
+        </w:rPr>
+        <w:t>儲存庫並沒有什麼「權限控管」的概念</w:t>
+      </w:r>
+    </w:p>
+    <w:p>
+      <w:pPr>
+        <w:rPr>
+          <w:rFonts w:ascii="Times New Roman" w:hAnsi="Times New Roman" w:cs="Times New Roman" w:hint="eastAsia"/>
+          <w:sz w:val="20"/>
+        </w:rPr>
+      </w:pPr>
+      <w:r>
+        <w:rPr>
+          <w:rFonts w:ascii="Times New Roman" w:hAnsi="Times New Roman" w:cs="Times New Roman" w:hint="eastAsia"/>
+          <w:sz w:val="20"/>
+        </w:rPr>
+        <w:t>*</w:t>
+      </w:r>
+      <w:r>
+        <w:rPr>
+          <w:rFonts w:ascii="Times New Roman" w:hAnsi="Times New Roman" w:cs="Times New Roman"/>
+          <w:sz w:val="20"/>
+        </w:rPr>
+        <w:t>在</w:t>
+      </w:r>
+      <w:r>
+        <w:rPr>
+          <w:rFonts w:ascii="Times New Roman" w:hAnsi="Times New Roman" w:cs="Times New Roman"/>
+          <w:sz w:val="20"/>
+        </w:rPr>
+        <w:t xml:space="preserve"> GitHub </w:t>
+      </w:r>
+      <w:r>
+        <w:rPr>
+          <w:rFonts w:ascii="Times New Roman" w:hAnsi="Times New Roman" w:cs="Times New Roman"/>
+          <w:sz w:val="20"/>
+        </w:rPr>
+        <w:t>的個人帳戶下</w:t>
+      </w:r>
+      <w:r>
+        <w:rPr>
+          <w:rFonts w:ascii="Times New Roman" w:hAnsi="Times New Roman" w:cs="Times New Roman" w:hint="eastAsia"/>
+          <w:sz w:val="20"/>
+        </w:rPr>
+        <w:t>，</w:t>
+      </w:r>
+      <w:r>
+        <w:rPr>
+          <w:rFonts w:ascii="Times New Roman" w:hAnsi="Times New Roman" w:cs="Times New Roman"/>
+          <w:sz w:val="20"/>
+        </w:rPr>
+        <w:t>只要你授權特定人為協同開發人員</w:t>
+      </w:r>
+      <w:r>
+        <w:rPr>
+          <w:rFonts w:ascii="Times New Roman" w:hAnsi="Times New Roman" w:cs="Times New Roman"/>
+          <w:sz w:val="20"/>
+        </w:rPr>
+        <w:t xml:space="preserve"> (Collaborators)</w:t>
+      </w:r>
+      <w:r>
+        <w:rPr>
+          <w:rFonts w:ascii="Times New Roman" w:hAnsi="Times New Roman" w:cs="Times New Roman"/>
+          <w:sz w:val="20"/>
+        </w:rPr>
+        <w:t>，他就能自由的</w:t>
+      </w:r>
+      <w:r>
+        <w:rPr>
+          <w:rFonts w:ascii="Times New Roman" w:hAnsi="Times New Roman" w:cs="Times New Roman"/>
+          <w:sz w:val="20"/>
+        </w:rPr>
+        <w:t xml:space="preserve"> </w:t>
+      </w:r>
+    </w:p>
+    <w:p>
+      <w:pPr>
+        <w:rPr>
+          <w:rFonts w:ascii="Times New Roman" w:hAnsi="Times New Roman" w:cs="Times New Roman"/>
+          <w:sz w:val="20"/>
+        </w:rPr>
+      </w:pPr>
+      <w:r>
+        <w:rPr>
+          <w:rFonts w:ascii="Times New Roman" w:hAnsi="Times New Roman" w:cs="Times New Roman" w:hint="eastAsia"/>
+          <w:sz w:val="20"/>
+        </w:rPr>
+        <w:t xml:space="preserve"> </w:t>
+      </w:r>
+      <w:bookmarkStart w:id="0" w:name="_GoBack"/>
+      <w:bookmarkEnd w:id="0"/>
+      <w:r>
+        <w:rPr>
+          <w:rFonts w:ascii="Times New Roman" w:hAnsi="Times New Roman" w:cs="Times New Roman"/>
+          <w:sz w:val="20"/>
+        </w:rPr>
+        <w:t xml:space="preserve">Push </w:t>
+      </w:r>
+      <w:r>
+        <w:rPr>
+          <w:rFonts w:ascii="Times New Roman" w:hAnsi="Times New Roman" w:cs="Times New Roman"/>
+          <w:sz w:val="20"/>
+        </w:rPr>
+        <w:t>與</w:t>
+      </w:r>
+      <w:r>
+        <w:rPr>
+          <w:rFonts w:ascii="Times New Roman" w:hAnsi="Times New Roman" w:cs="Times New Roman"/>
+          <w:sz w:val="20"/>
+        </w:rPr>
+        <w:t xml:space="preserve"> Pull </w:t>
+      </w:r>
+      <w:r>
+        <w:rPr>
+          <w:rFonts w:ascii="Times New Roman" w:hAnsi="Times New Roman" w:cs="Times New Roman"/>
+          <w:sz w:val="20"/>
+        </w:rPr>
+        <w:t>專案原始碼。</w:t>
+      </w:r>
+    </w:p>
+    <w:p>
+      <w:pPr>
+        <w:rPr>
+          <w:rFonts w:ascii="Times New Roman" w:hAnsi="Times New Roman" w:cs="Times New Roman"/>
+          <w:sz w:val="20"/>
         </w:rPr>
       </w:pPr>
       <w:r>
@@ -1293,408 +2920,282 @@
         </w:rPr>
         <w:t>*</w:t>
       </w:r>
+      <w:r>
+        <w:rPr>
+          <w:rFonts w:ascii="Times New Roman" w:hAnsi="Times New Roman" w:cs="Times New Roman"/>
+          <w:sz w:val="20"/>
+        </w:rPr>
+        <w:t xml:space="preserve">GitHub </w:t>
+      </w:r>
+      <w:r>
+        <w:rPr>
+          <w:rFonts w:ascii="Times New Roman" w:hAnsi="Times New Roman" w:cs="Times New Roman"/>
+          <w:sz w:val="20"/>
+        </w:rPr>
+        <w:t>採用了</w:t>
+      </w:r>
+      <w:r>
+        <w:rPr>
+          <w:rFonts w:ascii="Times New Roman" w:hAnsi="Times New Roman" w:cs="Times New Roman"/>
+          <w:sz w:val="20"/>
+        </w:rPr>
+        <w:t xml:space="preserve"> forks </w:t>
+      </w:r>
+      <w:r>
+        <w:rPr>
+          <w:rFonts w:ascii="Times New Roman" w:hAnsi="Times New Roman" w:cs="Times New Roman"/>
+          <w:sz w:val="20"/>
+        </w:rPr>
+        <w:t>與</w:t>
+      </w:r>
+      <w:r>
+        <w:rPr>
+          <w:rFonts w:ascii="Times New Roman" w:hAnsi="Times New Roman" w:cs="Times New Roman"/>
+          <w:sz w:val="20"/>
+        </w:rPr>
+        <w:t xml:space="preserve"> pull request </w:t>
+      </w:r>
+      <w:r>
+        <w:rPr>
+          <w:rFonts w:ascii="Times New Roman" w:hAnsi="Times New Roman" w:cs="Times New Roman"/>
+          <w:sz w:val="20"/>
+        </w:rPr>
+        <w:t>的流程，可以做到基本的權限控管。</w:t>
+      </w:r>
+    </w:p>
+    <w:p>
+      <w:pPr>
+        <w:rPr>
+          <w:rFonts w:ascii="Times New Roman" w:hAnsi="Times New Roman" w:cs="Times New Roman"/>
+          <w:sz w:val="20"/>
+        </w:rPr>
+      </w:pPr>
+      <w:r>
+        <w:rPr>
+          <w:rFonts w:ascii="Times New Roman" w:hAnsi="Times New Roman" w:cs="Times New Roman" w:hint="eastAsia"/>
+          <w:sz w:val="20"/>
+        </w:rPr>
+        <w:t xml:space="preserve">  </w:t>
+      </w:r>
+      <w:r>
+        <w:rPr>
+          <w:rFonts w:ascii="Times New Roman" w:hAnsi="Times New Roman" w:cs="Times New Roman" w:hint="eastAsia"/>
+          <w:sz w:val="20"/>
+        </w:rPr>
+        <w:t>當</w:t>
+      </w:r>
+      <w:proofErr w:type="gramStart"/>
+      <w:r>
+        <w:rPr>
+          <w:rFonts w:ascii="Times New Roman" w:hAnsi="Times New Roman" w:cs="Times New Roman" w:hint="eastAsia"/>
+          <w:sz w:val="20"/>
+        </w:rPr>
+        <w:t>專案主未</w:t>
+      </w:r>
+      <w:r>
+        <w:rPr>
+          <w:rFonts w:ascii="Times New Roman" w:hAnsi="Times New Roman" w:cs="Times New Roman"/>
+          <w:sz w:val="20"/>
+        </w:rPr>
+        <w:t>授權</w:t>
+      </w:r>
+      <w:proofErr w:type="gramEnd"/>
+      <w:r>
+        <w:rPr>
+          <w:rFonts w:ascii="Times New Roman" w:hAnsi="Times New Roman" w:cs="Times New Roman" w:hint="eastAsia"/>
+          <w:sz w:val="20"/>
+        </w:rPr>
+        <w:t>時，就得在該專案使用</w:t>
+      </w:r>
+      <w:r>
+        <w:rPr>
+          <w:rFonts w:ascii="Times New Roman" w:hAnsi="Times New Roman" w:cs="Times New Roman"/>
+          <w:sz w:val="20"/>
+        </w:rPr>
+        <w:t>forks</w:t>
+      </w:r>
+      <w:r>
+        <w:rPr>
+          <w:rFonts w:ascii="Times New Roman" w:hAnsi="Times New Roman" w:cs="Times New Roman" w:hint="eastAsia"/>
+          <w:sz w:val="20"/>
+        </w:rPr>
+        <w:t>，</w:t>
+      </w:r>
+      <w:r>
+        <w:rPr>
+          <w:rFonts w:ascii="Times New Roman" w:hAnsi="Times New Roman" w:cs="Times New Roman" w:hint="eastAsia"/>
+          <w:sz w:val="20"/>
+        </w:rPr>
+        <w:t>這樣就會在自己的</w:t>
+      </w:r>
       <w:proofErr w:type="spellStart"/>
       <w:r>
         <w:rPr>
-          <w:rFonts w:ascii="Verdana" w:hAnsi="Verdana"/>
-          <w:color w:val="333333"/>
-          <w:szCs w:val="24"/>
-        </w:rPr>
-        <w:t>Git</w:t>
+          <w:rFonts w:ascii="Times New Roman" w:hAnsi="Times New Roman" w:cs="Times New Roman" w:hint="eastAsia"/>
+          <w:sz w:val="20"/>
+        </w:rPr>
+        <w:t>github</w:t>
       </w:r>
       <w:proofErr w:type="spellEnd"/>
       <w:r>
         <w:rPr>
-          <w:rFonts w:ascii="Verdana" w:hAnsi="Verdana"/>
-          <w:color w:val="333333"/>
-          <w:szCs w:val="24"/>
-        </w:rPr>
-        <w:t xml:space="preserve"> </w:t>
-      </w:r>
-      <w:r>
-        <w:rPr>
-          <w:rFonts w:ascii="Verdana" w:hAnsi="Verdana"/>
-          <w:color w:val="333333"/>
-          <w:szCs w:val="24"/>
-        </w:rPr>
-        <w:t>儲存庫並沒有什麼「權限控管」的概念</w:t>
-      </w:r>
-    </w:p>
-    <w:p>
-      <w:pPr>
-        <w:rPr>
-          <w:rFonts w:ascii="Verdana" w:hAnsi="Verdana"/>
-          <w:color w:val="333333"/>
-          <w:szCs w:val="24"/>
-        </w:rPr>
-      </w:pPr>
-      <w:r>
-        <w:rPr>
-          <w:rFonts w:ascii="Verdana" w:hAnsi="Verdana" w:hint="eastAsia"/>
-          <w:color w:val="333333"/>
-          <w:szCs w:val="24"/>
-        </w:rPr>
-        <w:t>*</w:t>
-      </w:r>
-      <w:r>
-        <w:rPr>
-          <w:rFonts w:ascii="Verdana" w:hAnsi="Verdana"/>
-          <w:color w:val="333333"/>
-          <w:szCs w:val="24"/>
-        </w:rPr>
-        <w:t xml:space="preserve">GitHub </w:t>
-      </w:r>
-      <w:r>
-        <w:rPr>
-          <w:rFonts w:ascii="Verdana" w:hAnsi="Verdana"/>
-          <w:color w:val="333333"/>
-          <w:szCs w:val="24"/>
-        </w:rPr>
-        <w:t>採用了</w:t>
-      </w:r>
-      <w:r>
-        <w:rPr>
-          <w:rFonts w:ascii="Verdana" w:hAnsi="Verdana"/>
-          <w:color w:val="333333"/>
-          <w:szCs w:val="24"/>
-        </w:rPr>
-        <w:t xml:space="preserve"> forks </w:t>
-      </w:r>
-      <w:r>
-        <w:rPr>
-          <w:rFonts w:ascii="Verdana" w:hAnsi="Verdana"/>
-          <w:color w:val="333333"/>
-          <w:szCs w:val="24"/>
-        </w:rPr>
-        <w:t>與</w:t>
-      </w:r>
-      <w:r>
-        <w:rPr>
-          <w:rFonts w:ascii="Verdana" w:hAnsi="Verdana"/>
-          <w:color w:val="333333"/>
-          <w:szCs w:val="24"/>
-        </w:rPr>
-        <w:t xml:space="preserve"> pull request </w:t>
-      </w:r>
-      <w:r>
-        <w:rPr>
-          <w:rFonts w:ascii="Verdana" w:hAnsi="Verdana"/>
-          <w:color w:val="333333"/>
-          <w:szCs w:val="24"/>
-        </w:rPr>
-        <w:t>的流程，可以做到基本的權限控管。</w:t>
-      </w:r>
-    </w:p>
-    <w:p>
-      <w:pPr>
-        <w:rPr>
-          <w:rFonts w:ascii="Verdana" w:hAnsi="Verdana"/>
-          <w:color w:val="333333"/>
-          <w:szCs w:val="24"/>
-        </w:rPr>
-      </w:pPr>
-    </w:p>
-    <w:p>
-      <w:pPr>
-        <w:pStyle w:val="a3"/>
-        <w:numPr>
-          <w:ilvl w:val="0"/>
-          <w:numId w:val="7"/>
-        </w:numPr>
-        <w:ind w:leftChars="0"/>
-        <w:rPr>
-          <w:rFonts w:ascii="Verdana" w:hAnsi="Verdana"/>
-          <w:color w:val="333333"/>
-          <w:szCs w:val="24"/>
-        </w:rPr>
-      </w:pPr>
-      <w:r>
-        <w:rPr>
-          <w:rFonts w:ascii="Verdana" w:hAnsi="Verdana" w:hint="eastAsia"/>
-          <w:color w:val="333333"/>
-          <w:szCs w:val="24"/>
-        </w:rPr>
-        <w:t>在專案主</w:t>
-      </w:r>
-      <w:proofErr w:type="spellStart"/>
-      <w:r>
-        <w:rPr>
-          <w:rFonts w:ascii="Verdana" w:hAnsi="Verdana" w:hint="eastAsia"/>
-          <w:color w:val="333333"/>
-          <w:szCs w:val="24"/>
-        </w:rPr>
-        <w:t>github</w:t>
-      </w:r>
-      <w:proofErr w:type="spellEnd"/>
-      <w:r>
-        <w:rPr>
-          <w:rFonts w:ascii="Verdana" w:hAnsi="Verdana" w:hint="eastAsia"/>
-          <w:color w:val="333333"/>
-          <w:szCs w:val="24"/>
-        </w:rPr>
-        <w:t>專案</w:t>
+          <w:rFonts w:ascii="Times New Roman" w:hAnsi="Times New Roman" w:cs="Times New Roman" w:hint="eastAsia"/>
+          <w:sz w:val="20"/>
+        </w:rPr>
+        <w:t>帳號下複製這份專案</w:t>
+      </w:r>
+      <w:r>
+        <w:rPr>
+          <w:rFonts w:ascii="Times New Roman" w:hAnsi="Times New Roman" w:cs="Times New Roman" w:hint="eastAsia"/>
+          <w:sz w:val="20"/>
+        </w:rPr>
+        <w:t>，</w:t>
+      </w:r>
+      <w:r>
+        <w:rPr>
+          <w:rFonts w:ascii="Times New Roman" w:hAnsi="Times New Roman" w:cs="Times New Roman" w:hint="eastAsia"/>
+          <w:sz w:val="20"/>
+        </w:rPr>
+        <w:t>並能</w:t>
+      </w:r>
+      <w:r>
+        <w:rPr>
+          <w:rFonts w:ascii="Times New Roman" w:hAnsi="Times New Roman" w:cs="Times New Roman" w:hint="eastAsia"/>
+          <w:sz w:val="20"/>
+        </w:rPr>
+        <w:t>下載到本機端作修改</w:t>
+      </w:r>
+      <w:r>
+        <w:rPr>
+          <w:rFonts w:ascii="Times New Roman" w:hAnsi="Times New Roman" w:cs="Times New Roman" w:hint="eastAsia"/>
+          <w:sz w:val="20"/>
+        </w:rPr>
+        <w:t>，</w:t>
+      </w:r>
+      <w:r>
+        <w:rPr>
+          <w:rFonts w:ascii="Times New Roman" w:hAnsi="Times New Roman" w:cs="Times New Roman" w:hint="eastAsia"/>
+          <w:sz w:val="20"/>
+        </w:rPr>
+        <w:t>但</w:t>
+      </w:r>
+      <w:r>
+        <w:rPr>
+          <w:rFonts w:ascii="Times New Roman" w:hAnsi="Times New Roman" w:cs="Times New Roman" w:hint="eastAsia"/>
+          <w:sz w:val="20"/>
+        </w:rPr>
+        <w:t>以遠端角度來看</w:t>
+      </w:r>
+      <w:r>
+        <w:rPr>
+          <w:rFonts w:ascii="Times New Roman" w:hAnsi="Times New Roman" w:cs="Times New Roman" w:hint="eastAsia"/>
+          <w:sz w:val="20"/>
+        </w:rPr>
+        <w:t>，</w:t>
+      </w:r>
+      <w:r>
+        <w:rPr>
+          <w:rFonts w:ascii="Times New Roman" w:hAnsi="Times New Roman" w:cs="Times New Roman" w:hint="eastAsia"/>
+          <w:sz w:val="20"/>
+        </w:rPr>
+        <w:t>這時只有唯讀權限</w:t>
+      </w:r>
+      <w:r>
+        <w:rPr>
+          <w:rFonts w:ascii="Times New Roman" w:hAnsi="Times New Roman" w:cs="Times New Roman" w:hint="eastAsia"/>
+          <w:sz w:val="20"/>
+        </w:rPr>
+        <w:t>，</w:t>
+      </w:r>
+      <w:r>
+        <w:rPr>
+          <w:rFonts w:ascii="Times New Roman" w:hAnsi="Times New Roman" w:cs="Times New Roman" w:hint="eastAsia"/>
+          <w:sz w:val="20"/>
+        </w:rPr>
+        <w:t>並沒有寫入</w:t>
+      </w:r>
+      <w:r>
+        <w:rPr>
+          <w:rFonts w:ascii="Times New Roman" w:hAnsi="Times New Roman" w:cs="Times New Roman" w:hint="eastAsia"/>
+          <w:sz w:val="20"/>
+        </w:rPr>
+        <w:t>，</w:t>
+      </w:r>
+      <w:r>
+        <w:rPr>
+          <w:rFonts w:ascii="Times New Roman" w:hAnsi="Times New Roman" w:cs="Times New Roman" w:hint="eastAsia"/>
+          <w:sz w:val="20"/>
+        </w:rPr>
+        <w:t>所以當你在本機端更改完成後</w:t>
+      </w:r>
+      <w:r>
+        <w:rPr>
+          <w:rFonts w:ascii="Times New Roman" w:hAnsi="Times New Roman" w:cs="Times New Roman" w:hint="eastAsia"/>
+          <w:sz w:val="20"/>
+        </w:rPr>
+        <w:t>，</w:t>
+      </w:r>
+      <w:r>
+        <w:rPr>
+          <w:rFonts w:ascii="Times New Roman" w:hAnsi="Times New Roman" w:cs="Times New Roman" w:hint="eastAsia"/>
+          <w:sz w:val="20"/>
+        </w:rPr>
+        <w:t>得向</w:t>
       </w:r>
       <w:proofErr w:type="gramStart"/>
       <w:r>
         <w:rPr>
-          <w:rFonts w:ascii="Verdana" w:hAnsi="Verdana" w:hint="eastAsia"/>
-          <w:color w:val="333333"/>
-          <w:szCs w:val="24"/>
-        </w:rPr>
-        <w:t>頁面點</w:t>
+          <w:rFonts w:ascii="Times New Roman" w:hAnsi="Times New Roman" w:cs="Times New Roman" w:hint="eastAsia"/>
+          <w:sz w:val="20"/>
+        </w:rPr>
+        <w:t>專案主寄送</w:t>
       </w:r>
       <w:proofErr w:type="gramEnd"/>
       <w:r>
         <w:rPr>
-          <w:rFonts w:ascii="Verdana" w:hAnsi="Verdana" w:hint="eastAsia"/>
-          <w:color w:val="333333"/>
-          <w:szCs w:val="24"/>
-        </w:rPr>
-        <w:t>fork</w:t>
-      </w:r>
-      <w:r>
-        <w:rPr>
-          <w:rFonts w:ascii="Verdana" w:hAnsi="Verdana" w:hint="eastAsia"/>
-          <w:color w:val="333333"/>
-          <w:szCs w:val="24"/>
-        </w:rPr>
-        <w:t>,</w:t>
-      </w:r>
-      <w:r>
-        <w:rPr>
-          <w:rFonts w:ascii="Verdana" w:hAnsi="Verdana" w:hint="eastAsia"/>
-          <w:color w:val="333333"/>
-          <w:szCs w:val="24"/>
-        </w:rPr>
-        <w:t>將專案加入自己的</w:t>
-      </w:r>
-      <w:proofErr w:type="spellStart"/>
-      <w:r>
-        <w:rPr>
-          <w:rFonts w:ascii="Verdana" w:hAnsi="Verdana" w:hint="eastAsia"/>
-          <w:color w:val="333333"/>
-          <w:szCs w:val="24"/>
-        </w:rPr>
-        <w:t>github</w:t>
-      </w:r>
-      <w:proofErr w:type="spellEnd"/>
-    </w:p>
-    <w:p>
-      <w:pPr>
-        <w:pStyle w:val="a3"/>
-        <w:numPr>
-          <w:ilvl w:val="0"/>
-          <w:numId w:val="7"/>
-        </w:numPr>
-        <w:ind w:leftChars="0"/>
-        <w:rPr>
-          <w:rFonts w:ascii="Verdana" w:hAnsi="Verdana"/>
-          <w:color w:val="333333"/>
-          <w:szCs w:val="24"/>
-        </w:rPr>
-      </w:pPr>
-      <w:r>
-        <w:rPr>
-          <w:rFonts w:ascii="Verdana" w:hAnsi="Verdana" w:hint="eastAsia"/>
-          <w:color w:val="333333"/>
-          <w:szCs w:val="24"/>
-        </w:rPr>
-        <w:t>在桌面軟體</w:t>
-      </w:r>
-      <w:r>
-        <w:rPr>
-          <w:rFonts w:ascii="Verdana" w:hAnsi="Verdana" w:hint="eastAsia"/>
-          <w:color w:val="333333"/>
-          <w:szCs w:val="24"/>
-        </w:rPr>
-        <w:t>clone</w:t>
-      </w:r>
-      <w:r>
-        <w:rPr>
-          <w:rFonts w:ascii="Verdana" w:hAnsi="Verdana" w:hint="eastAsia"/>
-          <w:color w:val="333333"/>
-          <w:szCs w:val="24"/>
-        </w:rPr>
-        <w:t>專案</w:t>
-      </w:r>
-    </w:p>
-    <w:p>
-      <w:pPr>
-        <w:pStyle w:val="a3"/>
-        <w:numPr>
-          <w:ilvl w:val="0"/>
-          <w:numId w:val="7"/>
-        </w:numPr>
-        <w:ind w:leftChars="0"/>
-        <w:rPr>
-          <w:rFonts w:ascii="Verdana" w:hAnsi="Verdana"/>
-          <w:color w:val="333333"/>
-          <w:szCs w:val="24"/>
-        </w:rPr>
-      </w:pPr>
-      <w:r>
-        <w:rPr>
-          <w:rFonts w:ascii="Verdana" w:hAnsi="Verdana" w:hint="eastAsia"/>
-          <w:color w:val="333333"/>
-          <w:szCs w:val="24"/>
-        </w:rPr>
-        <w:t>更改完</w:t>
-      </w:r>
-      <w:proofErr w:type="spellStart"/>
-      <w:r>
-        <w:rPr>
-          <w:rFonts w:ascii="Verdana" w:hAnsi="Verdana" w:hint="eastAsia"/>
-          <w:color w:val="333333"/>
-          <w:szCs w:val="24"/>
-        </w:rPr>
-        <w:t>commitc</w:t>
-      </w:r>
-      <w:proofErr w:type="spellEnd"/>
-      <w:r>
-        <w:rPr>
-          <w:rFonts w:ascii="Verdana" w:hAnsi="Verdana" w:hint="eastAsia"/>
-          <w:color w:val="333333"/>
-          <w:szCs w:val="24"/>
-        </w:rPr>
-        <w:t>後</w:t>
-      </w:r>
-      <w:r>
-        <w:rPr>
-          <w:rFonts w:ascii="Verdana" w:hAnsi="Verdana" w:hint="eastAsia"/>
-          <w:color w:val="333333"/>
-          <w:szCs w:val="24"/>
-        </w:rPr>
-        <w:t>,create pull request-&gt;</w:t>
-      </w:r>
-      <w:r>
-        <w:rPr>
-          <w:rFonts w:ascii="Verdana" w:hAnsi="Verdana" w:hint="eastAsia"/>
-          <w:color w:val="333333"/>
-          <w:szCs w:val="24"/>
-        </w:rPr>
-        <w:t>設定更改的</w:t>
-      </w:r>
-      <w:r>
-        <w:rPr>
-          <w:rFonts w:ascii="Verdana" w:hAnsi="Verdana" w:hint="eastAsia"/>
-          <w:color w:val="333333"/>
-          <w:szCs w:val="24"/>
-        </w:rPr>
-        <w:t>branch</w:t>
-      </w:r>
-    </w:p>
-    <w:p>
-      <w:pPr>
-        <w:pStyle w:val="a3"/>
-        <w:numPr>
-          <w:ilvl w:val="0"/>
-          <w:numId w:val="7"/>
-        </w:numPr>
-        <w:ind w:leftChars="0"/>
-        <w:rPr>
-          <w:rFonts w:ascii="Verdana" w:hAnsi="Verdana"/>
-          <w:color w:val="333333"/>
-          <w:szCs w:val="24"/>
-        </w:rPr>
-      </w:pPr>
-      <w:r>
-        <w:rPr>
-          <w:rFonts w:ascii="Verdana" w:hAnsi="Verdana" w:hint="eastAsia"/>
-          <w:color w:val="333333"/>
-          <w:szCs w:val="24"/>
-        </w:rPr>
-        <w:t>專案主收到</w:t>
-      </w:r>
-      <w:r>
-        <w:rPr>
-          <w:rFonts w:ascii="Verdana" w:hAnsi="Verdana" w:hint="eastAsia"/>
-          <w:color w:val="333333"/>
-          <w:szCs w:val="24"/>
-        </w:rPr>
-        <w:t>pull request</w:t>
-      </w:r>
-      <w:r>
-        <w:rPr>
-          <w:rFonts w:ascii="Verdana" w:hAnsi="Verdana" w:hint="eastAsia"/>
-          <w:color w:val="333333"/>
-          <w:szCs w:val="24"/>
-        </w:rPr>
-        <w:t>確定沒問題</w:t>
-      </w:r>
-      <w:r>
-        <w:rPr>
-          <w:rFonts w:ascii="Verdana" w:hAnsi="Verdana" w:hint="eastAsia"/>
-          <w:color w:val="333333"/>
-          <w:szCs w:val="24"/>
-        </w:rPr>
-        <w:t>merge</w:t>
-      </w:r>
-      <w:r>
-        <w:rPr>
-          <w:rFonts w:ascii="Verdana" w:hAnsi="Verdana" w:hint="eastAsia"/>
-          <w:color w:val="333333"/>
-          <w:szCs w:val="24"/>
-        </w:rPr>
-        <w:t>合併完成</w:t>
-      </w:r>
-    </w:p>
-    <w:p>
-      <w:pPr>
-        <w:rPr>
-          <w:rFonts w:ascii="Verdana" w:hAnsi="Verdana"/>
-          <w:color w:val="333333"/>
-          <w:szCs w:val="24"/>
-        </w:rPr>
-      </w:pPr>
-    </w:p>
-    <w:p>
-      <w:pPr>
-        <w:rPr>
-          <w:rFonts w:ascii="Verdana" w:hAnsi="Verdana"/>
-          <w:color w:val="333333"/>
-          <w:szCs w:val="24"/>
-        </w:rPr>
-      </w:pPr>
-    </w:p>
-    <w:p>
-      <w:pPr>
-        <w:rPr>
-          <w:rFonts w:ascii="Verdana" w:hAnsi="Verdana"/>
-          <w:color w:val="333333"/>
-          <w:szCs w:val="24"/>
-        </w:rPr>
-      </w:pPr>
-      <w:bookmarkStart w:id="0" w:name="_GoBack"/>
-      <w:bookmarkEnd w:id="0"/>
-    </w:p>
-    <w:p>
-      <w:pPr>
-        <w:rPr>
-          <w:rFonts w:ascii="Verdana" w:hAnsi="Verdana"/>
-          <w:color w:val="333333"/>
-          <w:szCs w:val="24"/>
-        </w:rPr>
-      </w:pPr>
-    </w:p>
-    <w:p>
-      <w:pPr>
-        <w:pStyle w:val="a3"/>
-        <w:ind w:leftChars="0" w:left="360"/>
-        <w:rPr>
-          <w:rFonts w:ascii="Verdana" w:hAnsi="Verdana"/>
-          <w:color w:val="333333"/>
-          <w:szCs w:val="24"/>
-        </w:rPr>
-      </w:pPr>
-    </w:p>
-    <w:p>
-      <w:pPr>
-        <w:rPr>
-          <w:rFonts w:ascii="Georgia" w:hAnsi="Georgia"/>
-          <w:color w:val="595959"/>
-          <w:shd w:val="clear" w:color="auto" w:fill="FFFFFF"/>
-        </w:rPr>
-      </w:pPr>
+          <w:rFonts w:ascii="Times New Roman" w:hAnsi="Times New Roman" w:cs="Times New Roman"/>
+          <w:sz w:val="20"/>
+        </w:rPr>
+        <w:t>pull request </w:t>
+      </w:r>
+      <w:r>
+        <w:rPr>
+          <w:rFonts w:ascii="Times New Roman" w:hAnsi="Times New Roman" w:cs="Times New Roman" w:hint="eastAsia"/>
+          <w:sz w:val="20"/>
+        </w:rPr>
+        <w:t>，</w:t>
+      </w:r>
+      <w:r>
+        <w:rPr>
+          <w:rFonts w:ascii="Times New Roman" w:hAnsi="Times New Roman" w:cs="Times New Roman" w:hint="eastAsia"/>
+          <w:sz w:val="20"/>
+        </w:rPr>
+        <w:t>待</w:t>
+      </w:r>
+      <w:r>
+        <w:rPr>
+          <w:rFonts w:ascii="Times New Roman" w:hAnsi="Times New Roman" w:cs="Times New Roman" w:hint="eastAsia"/>
+          <w:sz w:val="20"/>
+        </w:rPr>
+        <w:t>專案主確認完畢即可完成合併工作。</w:t>
+      </w:r>
+    </w:p>
+    <w:p>
+      <w:pPr>
+        <w:rPr>
+          <w:rFonts w:ascii="Times New Roman" w:hAnsi="Times New Roman" w:cs="Times New Roman"/>
+          <w:color w:val="4BACC6" w:themeColor="accent5"/>
+          <w:sz w:val="16"/>
+        </w:rPr>
+      </w:pPr>
+      <w:r>
+        <w:rPr>
+          <w:rFonts w:ascii="Times New Roman" w:hAnsi="Times New Roman" w:cs="Times New Roman"/>
+          <w:color w:val="4BACC6" w:themeColor="accent5"/>
+          <w:sz w:val="16"/>
+        </w:rPr>
+        <w:t>http://ithelp.ithome.com.tw/question/10140305</w:t>
+      </w:r>
     </w:p>
     <w:sectPr>
       <w:pgSz w:w="11906" w:h="16838"/>
@@ -1707,7 +3208,7 @@
 </file>
 
 <file path=word/numbering.xml><?xml version="1.0" encoding="utf-8"?>
-<w:numbering xmlns:wpc="http://schemas.microsoft.com/office/word/2010/wordprocessingCanvas" xmlns:mc="http://schemas.openxmlformats.org/markup-compatibility/2006" xmlns:o="urn:schemas-microsoft-com:office:office" xmlns:r="http://schemas.openxmlformats.org/officeDocument/2006/relationships" xmlns:m="http://schemas.openxmlformats.org/officeDocument/2006/math" xmlns:v="urn:schemas-microsoft-com:vml" xmlns:wp14="http://schemas.microsoft.com/office/word/2010/wordprocessingDrawing" xmlns:wp="http://schemas.openxmlformats.org/drawingml/2006/wordprocessingDrawing" xmlns:w10="urn:schemas-microsoft-com:office:word" xmlns:w="http://schemas.openxmlformats.org/wordprocessingml/2006/main" xmlns:w14="http://schemas.microsoft.com/office/word/2010/wordml" xmlns:w15="http://schemas.microsoft.com/office/word/2012/wordml" xmlns:wpg="http://schemas.microsoft.com/office/word/2010/wordprocessingGroup" xmlns:wpi="http://schemas.microsoft.com/office/word/2010/wordprocessingInk" xmlns:wne="http://schemas.microsoft.com/office/word/2006/wordml" xmlns:wps="http://schemas.microsoft.com/office/word/2010/wordprocessingShape" mc:Ignorable="w14 w15 wp14">
+<w:numbering xmlns:wpc="http://schemas.microsoft.com/office/word/2010/wordprocessingCanvas" xmlns:mc="http://schemas.openxmlformats.org/markup-compatibility/2006" xmlns:o="urn:schemas-microsoft-com:office:office" xmlns:r="http://schemas.openxmlformats.org/officeDocument/2006/relationships" xmlns:m="http://schemas.openxmlformats.org/officeDocument/2006/math" xmlns:v="urn:schemas-microsoft-com:vml" xmlns:wp14="http://schemas.microsoft.com/office/word/2010/wordprocessingDrawing" xmlns:wp="http://schemas.openxmlformats.org/drawingml/2006/wordprocessingDrawing" xmlns:w10="urn:schemas-microsoft-com:office:word" xmlns:w="http://schemas.openxmlformats.org/wordprocessingml/2006/main" xmlns:w14="http://schemas.microsoft.com/office/word/2010/wordml" xmlns:wpg="http://schemas.microsoft.com/office/word/2010/wordprocessingGroup" xmlns:wpi="http://schemas.microsoft.com/office/word/2010/wordprocessingInk" xmlns:wne="http://schemas.microsoft.com/office/word/2006/wordml" xmlns:wps="http://schemas.microsoft.com/office/word/2010/wordprocessingShape" mc:Ignorable="w14 wp14">
   <w:abstractNum w:abstractNumId="0">
     <w:nsid w:val="05135312"/>
     <w:multiLevelType w:val="hybridMultilevel"/>
@@ -1889,11 +3390,11 @@
   <w:abstractNum w:abstractNumId="2">
     <w:nsid w:val="31F00722"/>
     <w:multiLevelType w:val="hybridMultilevel"/>
-    <w:tmpl w:val="A54CF28E"/>
-    <w:lvl w:ilvl="0" w:tplc="B07890AC">
+    <w:tmpl w:val="E30CC55C"/>
+    <w:lvl w:ilvl="0" w:tplc="D77EB3D8">
       <w:start w:val="1"/>
       <w:numFmt w:val="decimal"/>
-      <w:lvlText w:val="%1."/>
+      <w:lvlText w:val="(%1)."/>
       <w:lvlJc w:val="left"/>
       <w:pPr>
         <w:ind w:left="360" w:hanging="360"/>
@@ -2067,11 +3568,11 @@
   <w:abstractNum w:abstractNumId="4">
     <w:nsid w:val="3B3D4545"/>
     <w:multiLevelType w:val="hybridMultilevel"/>
-    <w:tmpl w:val="D9063E42"/>
-    <w:lvl w:ilvl="0" w:tplc="6826EAB6">
+    <w:tmpl w:val="96C6AB1C"/>
+    <w:lvl w:ilvl="0" w:tplc="31B45014">
       <w:start w:val="1"/>
       <w:numFmt w:val="decimal"/>
-      <w:lvlText w:val="%1."/>
+      <w:lvlText w:val="(%1)."/>
       <w:lvlJc w:val="left"/>
       <w:pPr>
         <w:ind w:left="360" w:hanging="360"/>
@@ -2245,11 +3746,11 @@
   <w:abstractNum w:abstractNumId="6">
     <w:nsid w:val="62825DB2"/>
     <w:multiLevelType w:val="hybridMultilevel"/>
-    <w:tmpl w:val="050619DC"/>
-    <w:lvl w:ilvl="0" w:tplc="FB22D236">
+    <w:tmpl w:val="88965FB2"/>
+    <w:lvl w:ilvl="0" w:tplc="31B45014">
       <w:start w:val="1"/>
       <w:numFmt w:val="decimal"/>
-      <w:lvlText w:val="%1."/>
+      <w:lvlText w:val="(%1)."/>
       <w:lvlJc w:val="left"/>
       <w:pPr>
         <w:ind w:left="720" w:hanging="360"/>
@@ -2356,7 +3857,7 @@
 </file>
 
 <file path=word/styles.xml><?xml version="1.0" encoding="utf-8"?>
-<w:styles xmlns:mc="http://schemas.openxmlformats.org/markup-compatibility/2006" xmlns:r="http://schemas.openxmlformats.org/officeDocument/2006/relationships" xmlns:w="http://schemas.openxmlformats.org/wordprocessingml/2006/main" xmlns:w14="http://schemas.microsoft.com/office/word/2010/wordml" xmlns:w15="http://schemas.microsoft.com/office/word/2012/wordml" mc:Ignorable="w14 w15">
+<w:styles xmlns:mc="http://schemas.openxmlformats.org/markup-compatibility/2006" xmlns:r="http://schemas.openxmlformats.org/officeDocument/2006/relationships" xmlns:w="http://schemas.openxmlformats.org/wordprocessingml/2006/main" xmlns:w14="http://schemas.microsoft.com/office/word/2010/wordml" mc:Ignorable="w14">
   <w:docDefaults>
     <w:rPrDefault>
       <w:rPr>
@@ -2369,378 +3870,144 @@
     </w:rPrDefault>
     <w:pPrDefault/>
   </w:docDefaults>
-  <w:latentStyles w:defLockedState="0" w:defUIPriority="99" w:defSemiHidden="0" w:defUnhideWhenUsed="0" w:defQFormat="0" w:count="371">
-    <w:lsdException w:name="Normal" w:uiPriority="0" w:qFormat="1"/>
-    <w:lsdException w:name="heading 1" w:uiPriority="9" w:qFormat="1"/>
-    <w:lsdException w:name="heading 2" w:semiHidden="1" w:uiPriority="9" w:unhideWhenUsed="1" w:qFormat="1"/>
-    <w:lsdException w:name="heading 3" w:semiHidden="1" w:uiPriority="9" w:unhideWhenUsed="1" w:qFormat="1"/>
-    <w:lsdException w:name="heading 4" w:semiHidden="1" w:uiPriority="9" w:unhideWhenUsed="1" w:qFormat="1"/>
-    <w:lsdException w:name="heading 5" w:semiHidden="1" w:uiPriority="9" w:unhideWhenUsed="1" w:qFormat="1"/>
-    <w:lsdException w:name="heading 6" w:semiHidden="1" w:uiPriority="9" w:unhideWhenUsed="1" w:qFormat="1"/>
-    <w:lsdException w:name="heading 7" w:semiHidden="1" w:uiPriority="9" w:unhideWhenUsed="1" w:qFormat="1"/>
-    <w:lsdException w:name="heading 8" w:semiHidden="1" w:uiPriority="9" w:unhideWhenUsed="1" w:qFormat="1"/>
-    <w:lsdException w:name="heading 9" w:semiHidden="1" w:uiPriority="9" w:unhideWhenUsed="1" w:qFormat="1"/>
-    <w:lsdException w:name="index 1" w:semiHidden="1" w:unhideWhenUsed="1"/>
-    <w:lsdException w:name="index 2" w:semiHidden="1" w:unhideWhenUsed="1"/>
-    <w:lsdException w:name="index 3" w:semiHidden="1" w:unhideWhenUsed="1"/>
-    <w:lsdException w:name="index 4" w:semiHidden="1" w:unhideWhenUsed="1"/>
-    <w:lsdException w:name="index 5" w:semiHidden="1" w:unhideWhenUsed="1"/>
-    <w:lsdException w:name="index 6" w:semiHidden="1" w:unhideWhenUsed="1"/>
-    <w:lsdException w:name="index 7" w:semiHidden="1" w:unhideWhenUsed="1"/>
-    <w:lsdException w:name="index 8" w:semiHidden="1" w:unhideWhenUsed="1"/>
-    <w:lsdException w:name="index 9" w:semiHidden="1" w:unhideWhenUsed="1"/>
-    <w:lsdException w:name="toc 1" w:semiHidden="1" w:uiPriority="39" w:unhideWhenUsed="1"/>
-    <w:lsdException w:name="toc 2" w:semiHidden="1" w:uiPriority="39" w:unhideWhenUsed="1"/>
-    <w:lsdException w:name="toc 3" w:semiHidden="1" w:uiPriority="39" w:unhideWhenUsed="1"/>
-    <w:lsdException w:name="toc 4" w:semiHidden="1" w:uiPriority="39" w:unhideWhenUsed="1"/>
-    <w:lsdException w:name="toc 5" w:semiHidden="1" w:uiPriority="39" w:unhideWhenUsed="1"/>
-    <w:lsdException w:name="toc 6" w:semiHidden="1" w:uiPriority="39" w:unhideWhenUsed="1"/>
-    <w:lsdException w:name="toc 7" w:semiHidden="1" w:uiPriority="39" w:unhideWhenUsed="1"/>
-    <w:lsdException w:name="toc 8" w:semiHidden="1" w:uiPriority="39" w:unhideWhenUsed="1"/>
-    <w:lsdException w:name="toc 9" w:semiHidden="1" w:uiPriority="39" w:unhideWhenUsed="1"/>
-    <w:lsdException w:name="Normal Indent" w:semiHidden="1" w:unhideWhenUsed="1"/>
-    <w:lsdException w:name="footnote text" w:semiHidden="1" w:unhideWhenUsed="1"/>
-    <w:lsdException w:name="annotation text" w:semiHidden="1" w:unhideWhenUsed="1"/>
-    <w:lsdException w:name="header" w:semiHidden="1" w:unhideWhenUsed="1"/>
-    <w:lsdException w:name="footer" w:semiHidden="1" w:unhideWhenUsed="1"/>
-    <w:lsdException w:name="index heading" w:semiHidden="1" w:unhideWhenUsed="1"/>
-    <w:lsdException w:name="caption" w:semiHidden="1" w:uiPriority="35" w:unhideWhenUsed="1" w:qFormat="1"/>
-    <w:lsdException w:name="table of figures" w:semiHidden="1" w:unhideWhenUsed="1"/>
-    <w:lsdException w:name="envelope address" w:semiHidden="1" w:unhideWhenUsed="1"/>
-    <w:lsdException w:name="envelope return" w:semiHidden="1" w:unhideWhenUsed="1"/>
-    <w:lsdException w:name="footnote reference" w:semiHidden="1" w:unhideWhenUsed="1"/>
-    <w:lsdException w:name="annotation reference" w:semiHidden="1" w:unhideWhenUsed="1"/>
-    <w:lsdException w:name="line number" w:semiHidden="1" w:unhideWhenUsed="1"/>
-    <w:lsdException w:name="page number" w:semiHidden="1" w:unhideWhenUsed="1"/>
-    <w:lsdException w:name="endnote reference" w:semiHidden="1" w:unhideWhenUsed="1"/>
-    <w:lsdException w:name="endnote text" w:semiHidden="1" w:unhideWhenUsed="1"/>
-    <w:lsdException w:name="table of authorities" w:semiHidden="1" w:unhideWhenUsed="1"/>
-    <w:lsdException w:name="macro" w:semiHidden="1" w:unhideWhenUsed="1"/>
-    <w:lsdException w:name="toa heading" w:semiHidden="1" w:unhideWhenUsed="1"/>
-    <w:lsdException w:name="List" w:semiHidden="1" w:unhideWhenUsed="1"/>
-    <w:lsdException w:name="List Bullet" w:semiHidden="1" w:unhideWhenUsed="1"/>
-    <w:lsdException w:name="List Number" w:semiHidden="1" w:unhideWhenUsed="1"/>
-    <w:lsdException w:name="List 2" w:semiHidden="1" w:unhideWhenUsed="1"/>
-    <w:lsdException w:name="List 3" w:semiHidden="1" w:unhideWhenUsed="1"/>
-    <w:lsdException w:name="List 4" w:semiHidden="1" w:unhideWhenUsed="1"/>
-    <w:lsdException w:name="List 5" w:semiHidden="1" w:unhideWhenUsed="1"/>
-    <w:lsdException w:name="List Bullet 2" w:semiHidden="1" w:unhideWhenUsed="1"/>
-    <w:lsdException w:name="List Bullet 3" w:semiHidden="1" w:unhideWhenUsed="1"/>
-    <w:lsdException w:name="List Bullet 4" w:semiHidden="1" w:unhideWhenUsed="1"/>
-    <w:lsdException w:name="List Bullet 5" w:semiHidden="1" w:unhideWhenUsed="1"/>
-    <w:lsdException w:name="List Number 2" w:semiHidden="1" w:unhideWhenUsed="1"/>
-    <w:lsdException w:name="List Number 3" w:semiHidden="1" w:unhideWhenUsed="1"/>
-    <w:lsdException w:name="List Number 4" w:semiHidden="1" w:unhideWhenUsed="1"/>
-    <w:lsdException w:name="List Number 5" w:semiHidden="1" w:unhideWhenUsed="1"/>
-    <w:lsdException w:name="Title" w:uiPriority="10" w:qFormat="1"/>
-    <w:lsdException w:name="Closing" w:semiHidden="1" w:unhideWhenUsed="1"/>
-    <w:lsdException w:name="Signature" w:semiHidden="1" w:unhideWhenUsed="1"/>
-    <w:lsdException w:name="Default Paragraph Font" w:semiHidden="1" w:uiPriority="1" w:unhideWhenUsed="1"/>
-    <w:lsdException w:name="Body Text" w:semiHidden="1" w:unhideWhenUsed="1"/>
-    <w:lsdException w:name="Body Text Indent" w:semiHidden="1" w:unhideWhenUsed="1"/>
-    <w:lsdException w:name="List Continue" w:semiHidden="1" w:unhideWhenUsed="1"/>
-    <w:lsdException w:name="List Continue 2" w:semiHidden="1" w:unhideWhenUsed="1"/>
-    <w:lsdException w:name="List Continue 3" w:semiHidden="1" w:unhideWhenUsed="1"/>
-    <w:lsdException w:name="List Continue 4" w:semiHidden="1" w:unhideWhenUsed="1"/>
-    <w:lsdException w:name="List Continue 5" w:semiHidden="1" w:unhideWhenUsed="1"/>
-    <w:lsdException w:name="Message Header" w:semiHidden="1" w:unhideWhenUsed="1"/>
-    <w:lsdException w:name="Subtitle" w:uiPriority="11" w:qFormat="1"/>
-    <w:lsdException w:name="Salutation" w:semiHidden="1" w:unhideWhenUsed="1"/>
-    <w:lsdException w:name="Date" w:semiHidden="1" w:unhideWhenUsed="1"/>
-    <w:lsdException w:name="Body Text First Indent" w:semiHidden="1" w:unhideWhenUsed="1"/>
-    <w:lsdException w:name="Body Text First Indent 2" w:semiHidden="1" w:unhideWhenUsed="1"/>
-    <w:lsdException w:name="Note Heading" w:semiHidden="1" w:unhideWhenUsed="1"/>
-    <w:lsdException w:name="Body Text 2" w:semiHidden="1" w:unhideWhenUsed="1"/>
-    <w:lsdException w:name="Body Text 3" w:semiHidden="1" w:unhideWhenUsed="1"/>
-    <w:lsdException w:name="Body Text Indent 2" w:semiHidden="1" w:unhideWhenUsed="1"/>
-    <w:lsdException w:name="Body Text Indent 3" w:semiHidden="1" w:unhideWhenUsed="1"/>
-    <w:lsdException w:name="Block Text" w:semiHidden="1" w:unhideWhenUsed="1"/>
-    <w:lsdException w:name="Hyperlink" w:semiHidden="1" w:unhideWhenUsed="1"/>
-    <w:lsdException w:name="FollowedHyperlink" w:semiHidden="1" w:unhideWhenUsed="1"/>
-    <w:lsdException w:name="Strong" w:uiPriority="22" w:qFormat="1"/>
-    <w:lsdException w:name="Emphasis" w:uiPriority="20" w:qFormat="1"/>
-    <w:lsdException w:name="Document Map" w:semiHidden="1" w:unhideWhenUsed="1"/>
-    <w:lsdException w:name="Plain Text" w:semiHidden="1" w:unhideWhenUsed="1"/>
-    <w:lsdException w:name="E-mail Signature" w:semiHidden="1" w:unhideWhenUsed="1"/>
-    <w:lsdException w:name="HTML Top of Form" w:semiHidden="1" w:unhideWhenUsed="1"/>
-    <w:lsdException w:name="HTML Bottom of Form" w:semiHidden="1" w:unhideWhenUsed="1"/>
-    <w:lsdException w:name="Normal (Web)" w:semiHidden="1" w:unhideWhenUsed="1"/>
-    <w:lsdException w:name="HTML Acronym" w:semiHidden="1" w:unhideWhenUsed="1"/>
-    <w:lsdException w:name="HTML Address" w:semiHidden="1" w:unhideWhenUsed="1"/>
-    <w:lsdException w:name="HTML Cite" w:semiHidden="1" w:unhideWhenUsed="1"/>
-    <w:lsdException w:name="HTML Code" w:semiHidden="1" w:unhideWhenUsed="1"/>
-    <w:lsdException w:name="HTML Definition" w:semiHidden="1" w:unhideWhenUsed="1"/>
-    <w:lsdException w:name="HTML Keyboard" w:semiHidden="1" w:unhideWhenUsed="1"/>
-    <w:lsdException w:name="HTML Preformatted" w:semiHidden="1" w:unhideWhenUsed="1"/>
-    <w:lsdException w:name="HTML Sample" w:semiHidden="1" w:unhideWhenUsed="1"/>
-    <w:lsdException w:name="HTML Typewriter" w:semiHidden="1" w:unhideWhenUsed="1"/>
-    <w:lsdException w:name="HTML Variable" w:semiHidden="1" w:unhideWhenUsed="1"/>
-    <w:lsdException w:name="Normal Table" w:semiHidden="1" w:unhideWhenUsed="1"/>
-    <w:lsdException w:name="annotation subject" w:semiHidden="1" w:unhideWhenUsed="1"/>
-    <w:lsdException w:name="No List" w:semiHidden="1" w:unhideWhenUsed="1"/>
-    <w:lsdException w:name="Outline List 1" w:semiHidden="1" w:unhideWhenUsed="1"/>
-    <w:lsdException w:name="Outline List 2" w:semiHidden="1" w:unhideWhenUsed="1"/>
-    <w:lsdException w:name="Outline List 3" w:semiHidden="1" w:unhideWhenUsed="1"/>
-    <w:lsdException w:name="Table Simple 1" w:semiHidden="1" w:unhideWhenUsed="1"/>
-    <w:lsdException w:name="Table Simple 2" w:semiHidden="1" w:unhideWhenUsed="1"/>
-    <w:lsdException w:name="Table Simple 3" w:semiHidden="1" w:unhideWhenUsed="1"/>
-    <w:lsdException w:name="Table Classic 1" w:semiHidden="1" w:unhideWhenUsed="1"/>
-    <w:lsdException w:name="Table Classic 2" w:semiHidden="1" w:unhideWhenUsed="1"/>
-    <w:lsdException w:name="Table Classic 3" w:semiHidden="1" w:unhideWhenUsed="1"/>
-    <w:lsdException w:name="Table Classic 4" w:semiHidden="1" w:unhideWhenUsed="1"/>
-    <w:lsdException w:name="Table Colorful 1" w:semiHidden="1" w:unhideWhenUsed="1"/>
-    <w:lsdException w:name="Table Colorful 2" w:semiHidden="1" w:unhideWhenUsed="1"/>
-    <w:lsdException w:name="Table Colorful 3" w:semiHidden="1" w:unhideWhenUsed="1"/>
-    <w:lsdException w:name="Table Columns 1" w:semiHidden="1" w:unhideWhenUsed="1"/>
-    <w:lsdException w:name="Table Columns 2" w:semiHidden="1" w:unhideWhenUsed="1"/>
-    <w:lsdException w:name="Table Columns 3" w:semiHidden="1" w:unhideWhenUsed="1"/>
-    <w:lsdException w:name="Table Columns 4" w:semiHidden="1" w:unhideWhenUsed="1"/>
-    <w:lsdException w:name="Table Columns 5" w:semiHidden="1" w:unhideWhenUsed="1"/>
-    <w:lsdException w:name="Table Grid 1" w:semiHidden="1" w:unhideWhenUsed="1"/>
-    <w:lsdException w:name="Table Grid 2" w:semiHidden="1" w:unhideWhenUsed="1"/>
-    <w:lsdException w:name="Table Grid 3" w:semiHidden="1" w:unhideWhenUsed="1"/>
-    <w:lsdException w:name="Table Grid 4" w:semiHidden="1" w:unhideWhenUsed="1"/>
-    <w:lsdException w:name="Table Grid 5" w:semiHidden="1" w:unhideWhenUsed="1"/>
-    <w:lsdException w:name="Table Grid 6" w:semiHidden="1" w:unhideWhenUsed="1"/>
-    <w:lsdException w:name="Table Grid 7" w:semiHidden="1" w:unhideWhenUsed="1"/>
-    <w:lsdException w:name="Table Grid 8" w:semiHidden="1" w:unhideWhenUsed="1"/>
-    <w:lsdException w:name="Table List 1" w:semiHidden="1" w:unhideWhenUsed="1"/>
-    <w:lsdException w:name="Table List 2" w:semiHidden="1" w:unhideWhenUsed="1"/>
-    <w:lsdException w:name="Table List 3" w:semiHidden="1" w:unhideWhenUsed="1"/>
-    <w:lsdException w:name="Table List 4" w:semiHidden="1" w:unhideWhenUsed="1"/>
-    <w:lsdException w:name="Table List 5" w:semiHidden="1" w:unhideWhenUsed="1"/>
-    <w:lsdException w:name="Table List 6" w:semiHidden="1" w:unhideWhenUsed="1"/>
-    <w:lsdException w:name="Table List 7" w:semiHidden="1" w:unhideWhenUsed="1"/>
-    <w:lsdException w:name="Table List 8" w:semiHidden="1" w:unhideWhenUsed="1"/>
-    <w:lsdException w:name="Table 3D effects 1" w:semiHidden="1" w:unhideWhenUsed="1"/>
-    <w:lsdException w:name="Table 3D effects 2" w:semiHidden="1" w:unhideWhenUsed="1"/>
-    <w:lsdException w:name="Table 3D effects 3" w:semiHidden="1" w:unhideWhenUsed="1"/>
-    <w:lsdException w:name="Table Contemporary" w:semiHidden="1" w:unhideWhenUsed="1"/>
-    <w:lsdException w:name="Table Elegant" w:semiHidden="1" w:unhideWhenUsed="1"/>
-    <w:lsdException w:name="Table Professional" w:semiHidden="1" w:unhideWhenUsed="1"/>
-    <w:lsdException w:name="Table Subtle 1" w:semiHidden="1" w:unhideWhenUsed="1"/>
-    <w:lsdException w:name="Table Subtle 2" w:semiHidden="1" w:unhideWhenUsed="1"/>
-    <w:lsdException w:name="Table Web 1" w:semiHidden="1" w:unhideWhenUsed="1"/>
-    <w:lsdException w:name="Table Web 2" w:semiHidden="1" w:unhideWhenUsed="1"/>
-    <w:lsdException w:name="Table Web 3" w:semiHidden="1" w:unhideWhenUsed="1"/>
-    <w:lsdException w:name="Balloon Text" w:semiHidden="1" w:unhideWhenUsed="1"/>
-    <w:lsdException w:name="Table Grid" w:uiPriority="59"/>
-    <w:lsdException w:name="Table Theme" w:semiHidden="1" w:unhideWhenUsed="1"/>
-    <w:lsdException w:name="Placeholder Text" w:semiHidden="1"/>
-    <w:lsdException w:name="No Spacing" w:uiPriority="1" w:qFormat="1"/>
-    <w:lsdException w:name="Light Shading" w:uiPriority="60"/>
-    <w:lsdException w:name="Light List" w:uiPriority="61"/>
-    <w:lsdException w:name="Light Grid" w:uiPriority="62"/>
-    <w:lsdException w:name="Medium Shading 1" w:uiPriority="63"/>
-    <w:lsdException w:name="Medium Shading 2" w:uiPriority="64"/>
-    <w:lsdException w:name="Medium List 1" w:uiPriority="65"/>
-    <w:lsdException w:name="Medium List 2" w:uiPriority="66"/>
-    <w:lsdException w:name="Medium Grid 1" w:uiPriority="67"/>
-    <w:lsdException w:name="Medium Grid 2" w:uiPriority="68"/>
-    <w:lsdException w:name="Medium Grid 3" w:uiPriority="69"/>
-    <w:lsdException w:name="Dark List" w:uiPriority="70"/>
-    <w:lsdException w:name="Colorful Shading" w:uiPriority="71"/>
-    <w:lsdException w:name="Colorful List" w:uiPriority="72"/>
-    <w:lsdException w:name="Colorful Grid" w:uiPriority="73"/>
-    <w:lsdException w:name="Light Shading Accent 1" w:uiPriority="60"/>
-    <w:lsdException w:name="Light List Accent 1" w:uiPriority="61"/>
-    <w:lsdException w:name="Light Grid Accent 1" w:uiPriority="62"/>
-    <w:lsdException w:name="Medium Shading 1 Accent 1" w:uiPriority="63"/>
-    <w:lsdException w:name="Medium Shading 2 Accent 1" w:uiPriority="64"/>
-    <w:lsdException w:name="Medium List 1 Accent 1" w:uiPriority="65"/>
-    <w:lsdException w:name="Revision" w:semiHidden="1"/>
-    <w:lsdException w:name="List Paragraph" w:uiPriority="34" w:qFormat="1"/>
-    <w:lsdException w:name="Quote" w:uiPriority="29" w:qFormat="1"/>
-    <w:lsdException w:name="Intense Quote" w:uiPriority="30" w:qFormat="1"/>
-    <w:lsdException w:name="Medium List 2 Accent 1" w:uiPriority="66"/>
-    <w:lsdException w:name="Medium Grid 1 Accent 1" w:uiPriority="67"/>
-    <w:lsdException w:name="Medium Grid 2 Accent 1" w:uiPriority="68"/>
-    <w:lsdException w:name="Medium Grid 3 Accent 1" w:uiPriority="69"/>
-    <w:lsdException w:name="Dark List Accent 1" w:uiPriority="70"/>
-    <w:lsdException w:name="Colorful Shading Accent 1" w:uiPriority="71"/>
-    <w:lsdException w:name="Colorful List Accent 1" w:uiPriority="72"/>
-    <w:lsdException w:name="Colorful Grid Accent 1" w:uiPriority="73"/>
-    <w:lsdException w:name="Light Shading Accent 2" w:uiPriority="60"/>
-    <w:lsdException w:name="Light List Accent 2" w:uiPriority="61"/>
-    <w:lsdException w:name="Light Grid Accent 2" w:uiPriority="62"/>
-    <w:lsdException w:name="Medium Shading 1 Accent 2" w:uiPriority="63"/>
-    <w:lsdException w:name="Medium Shading 2 Accent 2" w:uiPriority="64"/>
-    <w:lsdException w:name="Medium List 1 Accent 2" w:uiPriority="65"/>
-    <w:lsdException w:name="Medium List 2 Accent 2" w:uiPriority="66"/>
-    <w:lsdException w:name="Medium Grid 1 Accent 2" w:uiPriority="67"/>
-    <w:lsdException w:name="Medium Grid 2 Accent 2" w:uiPriority="68"/>
-    <w:lsdException w:name="Medium Grid 3 Accent 2" w:uiPriority="69"/>
-    <w:lsdException w:name="Dark List Accent 2" w:uiPriority="70"/>
-    <w:lsdException w:name="Colorful Shading Accent 2" w:uiPriority="71"/>
-    <w:lsdException w:name="Colorful List Accent 2" w:uiPriority="72"/>
-    <w:lsdException w:name="Colorful Grid Accent 2" w:uiPriority="73"/>
-    <w:lsdException w:name="Light Shading Accent 3" w:uiPriority="60"/>
-    <w:lsdException w:name="Light List Accent 3" w:uiPriority="61"/>
-    <w:lsdException w:name="Light Grid Accent 3" w:uiPriority="62"/>
-    <w:lsdException w:name="Medium Shading 1 Accent 3" w:uiPriority="63"/>
-    <w:lsdException w:name="Medium Shading 2 Accent 3" w:uiPriority="64"/>
-    <w:lsdException w:name="Medium List 1 Accent 3" w:uiPriority="65"/>
-    <w:lsdException w:name="Medium List 2 Accent 3" w:uiPriority="66"/>
-    <w:lsdException w:name="Medium Grid 1 Accent 3" w:uiPriority="67"/>
-    <w:lsdException w:name="Medium Grid 2 Accent 3" w:uiPriority="68"/>
-    <w:lsdException w:name="Medium Grid 3 Accent 3" w:uiPriority="69"/>
-    <w:lsdException w:name="Dark List Accent 3" w:uiPriority="70"/>
-    <w:lsdException w:name="Colorful Shading Accent 3" w:uiPriority="71"/>
-    <w:lsdException w:name="Colorful List Accent 3" w:uiPriority="72"/>
-    <w:lsdException w:name="Colorful Grid Accent 3" w:uiPriority="73"/>
-    <w:lsdException w:name="Light Shading Accent 4" w:uiPriority="60"/>
-    <w:lsdException w:name="Light List Accent 4" w:uiPriority="61"/>
-    <w:lsdException w:name="Light Grid Accent 4" w:uiPriority="62"/>
-    <w:lsdException w:name="Medium Shading 1 Accent 4" w:uiPriority="63"/>
-    <w:lsdException w:name="Medium Shading 2 Accent 4" w:uiPriority="64"/>
-    <w:lsdException w:name="Medium List 1 Accent 4" w:uiPriority="65"/>
-    <w:lsdException w:name="Medium List 2 Accent 4" w:uiPriority="66"/>
-    <w:lsdException w:name="Medium Grid 1 Accent 4" w:uiPriority="67"/>
-    <w:lsdException w:name="Medium Grid 2 Accent 4" w:uiPriority="68"/>
-    <w:lsdException w:name="Medium Grid 3 Accent 4" w:uiPriority="69"/>
-    <w:lsdException w:name="Dark List Accent 4" w:uiPriority="70"/>
-    <w:lsdException w:name="Colorful Shading Accent 4" w:uiPriority="71"/>
-    <w:lsdException w:name="Colorful List Accent 4" w:uiPriority="72"/>
-    <w:lsdException w:name="Colorful Grid Accent 4" w:uiPriority="73"/>
-    <w:lsdException w:name="Light Shading Accent 5" w:uiPriority="60"/>
-    <w:lsdException w:name="Light List Accent 5" w:uiPriority="61"/>
-    <w:lsdException w:name="Light Grid Accent 5" w:uiPriority="62"/>
-    <w:lsdException w:name="Medium Shading 1 Accent 5" w:uiPriority="63"/>
-    <w:lsdException w:name="Medium Shading 2 Accent 5" w:uiPriority="64"/>
-    <w:lsdException w:name="Medium List 1 Accent 5" w:uiPriority="65"/>
-    <w:lsdException w:name="Medium List 2 Accent 5" w:uiPriority="66"/>
-    <w:lsdException w:name="Medium Grid 1 Accent 5" w:uiPriority="67"/>
-    <w:lsdException w:name="Medium Grid 2 Accent 5" w:uiPriority="68"/>
-    <w:lsdException w:name="Medium Grid 3 Accent 5" w:uiPriority="69"/>
-    <w:lsdException w:name="Dark List Accent 5" w:uiPriority="70"/>
-    <w:lsdException w:name="Colorful Shading Accent 5" w:uiPriority="71"/>
-    <w:lsdException w:name="Colorful List Accent 5" w:uiPriority="72"/>
-    <w:lsdException w:name="Colorful Grid Accent 5" w:uiPriority="73"/>
-    <w:lsdException w:name="Light Shading Accent 6" w:uiPriority="60"/>
-    <w:lsdException w:name="Light List Accent 6" w:uiPriority="61"/>
-    <w:lsdException w:name="Light Grid Accent 6" w:uiPriority="62"/>
-    <w:lsdException w:name="Medium Shading 1 Accent 6" w:uiPriority="63"/>
-    <w:lsdException w:name="Medium Shading 2 Accent 6" w:uiPriority="64"/>
-    <w:lsdException w:name="Medium List 1 Accent 6" w:uiPriority="65"/>
-    <w:lsdException w:name="Medium List 2 Accent 6" w:uiPriority="66"/>
-    <w:lsdException w:name="Medium Grid 1 Accent 6" w:uiPriority="67"/>
-    <w:lsdException w:name="Medium Grid 2 Accent 6" w:uiPriority="68"/>
-    <w:lsdException w:name="Medium Grid 3 Accent 6" w:uiPriority="69"/>
-    <w:lsdException w:name="Dark List Accent 6" w:uiPriority="70"/>
-    <w:lsdException w:name="Colorful Shading Accent 6" w:uiPriority="71"/>
-    <w:lsdException w:name="Colorful List Accent 6" w:uiPriority="72"/>
-    <w:lsdException w:name="Colorful Grid Accent 6" w:uiPriority="73"/>
-    <w:lsdException w:name="Subtle Emphasis" w:uiPriority="19" w:qFormat="1"/>
-    <w:lsdException w:name="Intense Emphasis" w:uiPriority="21" w:qFormat="1"/>
-    <w:lsdException w:name="Subtle Reference" w:uiPriority="31" w:qFormat="1"/>
-    <w:lsdException w:name="Intense Reference" w:uiPriority="32" w:qFormat="1"/>
-    <w:lsdException w:name="Book Title" w:uiPriority="33" w:qFormat="1"/>
-    <w:lsdException w:name="Bibliography" w:semiHidden="1" w:uiPriority="37" w:unhideWhenUsed="1"/>
-    <w:lsdException w:name="TOC Heading" w:semiHidden="1" w:uiPriority="39" w:unhideWhenUsed="1" w:qFormat="1"/>
-    <w:lsdException w:name="Plain Table 1" w:uiPriority="41"/>
-    <w:lsdException w:name="Plain Table 2" w:uiPriority="42"/>
-    <w:lsdException w:name="Plain Table 3" w:uiPriority="43"/>
-    <w:lsdException w:name="Plain Table 4" w:uiPriority="44"/>
-    <w:lsdException w:name="Plain Table 5" w:uiPriority="45"/>
-    <w:lsdException w:name="Grid Table Light" w:uiPriority="40"/>
-    <w:lsdException w:name="Grid Table 1 Light" w:uiPriority="46"/>
-    <w:lsdException w:name="Grid Table 2" w:uiPriority="47"/>
-    <w:lsdException w:name="Grid Table 3" w:uiPriority="48"/>
-    <w:lsdException w:name="Grid Table 4" w:uiPriority="49"/>
-    <w:lsdException w:name="Grid Table 5 Dark" w:uiPriority="50"/>
-    <w:lsdException w:name="Grid Table 6 Colorful" w:uiPriority="51"/>
-    <w:lsdException w:name="Grid Table 7 Colorful" w:uiPriority="52"/>
-    <w:lsdException w:name="Grid Table 1 Light Accent 1" w:uiPriority="46"/>
-    <w:lsdException w:name="Grid Table 2 Accent 1" w:uiPriority="47"/>
-    <w:lsdException w:name="Grid Table 3 Accent 1" w:uiPriority="48"/>
-    <w:lsdException w:name="Grid Table 4 Accent 1" w:uiPriority="49"/>
-    <w:lsdException w:name="Grid Table 5 Dark Accent 1" w:uiPriority="50"/>
-    <w:lsdException w:name="Grid Table 6 Colorful Accent 1" w:uiPriority="51"/>
-    <w:lsdException w:name="Grid Table 7 Colorful Accent 1" w:uiPriority="52"/>
-    <w:lsdException w:name="Grid Table 1 Light Accent 2" w:uiPriority="46"/>
-    <w:lsdException w:name="Grid Table 2 Accent 2" w:uiPriority="47"/>
-    <w:lsdException w:name="Grid Table 3 Accent 2" w:uiPriority="48"/>
-    <w:lsdException w:name="Grid Table 4 Accent 2" w:uiPriority="49"/>
-    <w:lsdException w:name="Grid Table 5 Dark Accent 2" w:uiPriority="50"/>
-    <w:lsdException w:name="Grid Table 6 Colorful Accent 2" w:uiPriority="51"/>
-    <w:lsdException w:name="Grid Table 7 Colorful Accent 2" w:uiPriority="52"/>
-    <w:lsdException w:name="Grid Table 1 Light Accent 3" w:uiPriority="46"/>
-    <w:lsdException w:name="Grid Table 2 Accent 3" w:uiPriority="47"/>
-    <w:lsdException w:name="Grid Table 3 Accent 3" w:uiPriority="48"/>
-    <w:lsdException w:name="Grid Table 4 Accent 3" w:uiPriority="49"/>
-    <w:lsdException w:name="Grid Table 5 Dark Accent 3" w:uiPriority="50"/>
-    <w:lsdException w:name="Grid Table 6 Colorful Accent 3" w:uiPriority="51"/>
-    <w:lsdException w:name="Grid Table 7 Colorful Accent 3" w:uiPriority="52"/>
-    <w:lsdException w:name="Grid Table 1 Light Accent 4" w:uiPriority="46"/>
-    <w:lsdException w:name="Grid Table 2 Accent 4" w:uiPriority="47"/>
-    <w:lsdException w:name="Grid Table 3 Accent 4" w:uiPriority="48"/>
-    <w:lsdException w:name="Grid Table 4 Accent 4" w:uiPriority="49"/>
-    <w:lsdException w:name="Grid Table 5 Dark Accent 4" w:uiPriority="50"/>
-    <w:lsdException w:name="Grid Table 6 Colorful Accent 4" w:uiPriority="51"/>
-    <w:lsdException w:name="Grid Table 7 Colorful Accent 4" w:uiPriority="52"/>
-    <w:lsdException w:name="Grid Table 1 Light Accent 5" w:uiPriority="46"/>
-    <w:lsdException w:name="Grid Table 2 Accent 5" w:uiPriority="47"/>
-    <w:lsdException w:name="Grid Table 3 Accent 5" w:uiPriority="48"/>
-    <w:lsdException w:name="Grid Table 4 Accent 5" w:uiPriority="49"/>
-    <w:lsdException w:name="Grid Table 5 Dark Accent 5" w:uiPriority="50"/>
-    <w:lsdException w:name="Grid Table 6 Colorful Accent 5" w:uiPriority="51"/>
-    <w:lsdException w:name="Grid Table 7 Colorful Accent 5" w:uiPriority="52"/>
-    <w:lsdException w:name="Grid Table 1 Light Accent 6" w:uiPriority="46"/>
-    <w:lsdException w:name="Grid Table 2 Accent 6" w:uiPriority="47"/>
-    <w:lsdException w:name="Grid Table 3 Accent 6" w:uiPriority="48"/>
-    <w:lsdException w:name="Grid Table 4 Accent 6" w:uiPriority="49"/>
-    <w:lsdException w:name="Grid Table 5 Dark Accent 6" w:uiPriority="50"/>
-    <w:lsdException w:name="Grid Table 6 Colorful Accent 6" w:uiPriority="51"/>
-    <w:lsdException w:name="Grid Table 7 Colorful Accent 6" w:uiPriority="52"/>
-    <w:lsdException w:name="List Table 1 Light" w:uiPriority="46"/>
-    <w:lsdException w:name="List Table 2" w:uiPriority="47"/>
-    <w:lsdException w:name="List Table 3" w:uiPriority="48"/>
-    <w:lsdException w:name="List Table 4" w:uiPriority="49"/>
-    <w:lsdException w:name="List Table 5 Dark" w:uiPriority="50"/>
-    <w:lsdException w:name="List Table 6 Colorful" w:uiPriority="51"/>
-    <w:lsdException w:name="List Table 7 Colorful" w:uiPriority="52"/>
-    <w:lsdException w:name="List Table 1 Light Accent 1" w:uiPriority="46"/>
-    <w:lsdException w:name="List Table 2 Accent 1" w:uiPriority="47"/>
-    <w:lsdException w:name="List Table 3 Accent 1" w:uiPriority="48"/>
-    <w:lsdException w:name="List Table 4 Accent 1" w:uiPriority="49"/>
-    <w:lsdException w:name="List Table 5 Dark Accent 1" w:uiPriority="50"/>
-    <w:lsdException w:name="List Table 6 Colorful Accent 1" w:uiPriority="51"/>
-    <w:lsdException w:name="List Table 7 Colorful Accent 1" w:uiPriority="52"/>
-    <w:lsdException w:name="List Table 1 Light Accent 2" w:uiPriority="46"/>
-    <w:lsdException w:name="List Table 2 Accent 2" w:uiPriority="47"/>
-    <w:lsdException w:name="List Table 3 Accent 2" w:uiPriority="48"/>
-    <w:lsdException w:name="List Table 4 Accent 2" w:uiPriority="49"/>
-    <w:lsdException w:name="List Table 5 Dark Accent 2" w:uiPriority="50"/>
-    <w:lsdException w:name="List Table 6 Colorful Accent 2" w:uiPriority="51"/>
-    <w:lsdException w:name="List Table 7 Colorful Accent 2" w:uiPriority="52"/>
-    <w:lsdException w:name="List Table 1 Light Accent 3" w:uiPriority="46"/>
-    <w:lsdException w:name="List Table 2 Accent 3" w:uiPriority="47"/>
-    <w:lsdException w:name="List Table 3 Accent 3" w:uiPriority="48"/>
-    <w:lsdException w:name="List Table 4 Accent 3" w:uiPriority="49"/>
-    <w:lsdException w:name="List Table 5 Dark Accent 3" w:uiPriority="50"/>
-    <w:lsdException w:name="List Table 6 Colorful Accent 3" w:uiPriority="51"/>
-    <w:lsdException w:name="List Table 7 Colorful Accent 3" w:uiPriority="52"/>
-    <w:lsdException w:name="List Table 1 Light Accent 4" w:uiPriority="46"/>
-    <w:lsdException w:name="List Table 2 Accent 4" w:uiPriority="47"/>
-    <w:lsdException w:name="List Table 3 Accent 4" w:uiPriority="48"/>
-    <w:lsdException w:name="List Table 4 Accent 4" w:uiPriority="49"/>
-    <w:lsdException w:name="List Table 5 Dark Accent 4" w:uiPriority="50"/>
-    <w:lsdException w:name="List Table 6 Colorful Accent 4" w:uiPriority="51"/>
-    <w:lsdException w:name="List Table 7 Colorful Accent 4" w:uiPriority="52"/>
-    <w:lsdException w:name="List Table 1 Light Accent 5" w:uiPriority="46"/>
-    <w:lsdException w:name="List Table 2 Accent 5" w:uiPriority="47"/>
-    <w:lsdException w:name="List Table 3 Accent 5" w:uiPriority="48"/>
-    <w:lsdException w:name="List Table 4 Accent 5" w:uiPriority="49"/>
-    <w:lsdException w:name="List Table 5 Dark Accent 5" w:uiPriority="50"/>
-    <w:lsdException w:name="List Table 6 Colorful Accent 5" w:uiPriority="51"/>
-    <w:lsdException w:name="List Table 7 Colorful Accent 5" w:uiPriority="52"/>
-    <w:lsdException w:name="List Table 1 Light Accent 6" w:uiPriority="46"/>
-    <w:lsdException w:name="List Table 2 Accent 6" w:uiPriority="47"/>
-    <w:lsdException w:name="List Table 3 Accent 6" w:uiPriority="48"/>
-    <w:lsdException w:name="List Table 4 Accent 6" w:uiPriority="49"/>
-    <w:lsdException w:name="List Table 5 Dark Accent 6" w:uiPriority="50"/>
-    <w:lsdException w:name="List Table 6 Colorful Accent 6" w:uiPriority="51"/>
-    <w:lsdException w:name="List Table 7 Colorful Accent 6" w:uiPriority="52"/>
+  <w:latentStyles w:defLockedState="0" w:defUIPriority="99" w:defSemiHidden="1" w:defUnhideWhenUsed="1" w:defQFormat="0" w:count="267">
+    <w:lsdException w:name="Normal" w:semiHidden="0" w:uiPriority="0" w:unhideWhenUsed="0" w:qFormat="1"/>
+    <w:lsdException w:name="heading 1" w:semiHidden="0" w:uiPriority="9" w:unhideWhenUsed="0" w:qFormat="1"/>
+    <w:lsdException w:name="heading 2" w:uiPriority="9" w:qFormat="1"/>
+    <w:lsdException w:name="heading 3" w:uiPriority="9" w:qFormat="1"/>
+    <w:lsdException w:name="heading 4" w:uiPriority="9" w:qFormat="1"/>
+    <w:lsdException w:name="heading 5" w:uiPriority="9" w:qFormat="1"/>
+    <w:lsdException w:name="heading 6" w:uiPriority="9" w:qFormat="1"/>
+    <w:lsdException w:name="heading 7" w:uiPriority="9" w:qFormat="1"/>
+    <w:lsdException w:name="heading 8" w:uiPriority="9" w:qFormat="1"/>
+    <w:lsdException w:name="heading 9" w:uiPriority="9" w:qFormat="1"/>
+    <w:lsdException w:name="toc 1" w:uiPriority="39"/>
+    <w:lsdException w:name="toc 2" w:uiPriority="39"/>
+    <w:lsdException w:name="toc 3" w:uiPriority="39"/>
+    <w:lsdException w:name="toc 4" w:uiPriority="39"/>
+    <w:lsdException w:name="toc 5" w:uiPriority="39"/>
+    <w:lsdException w:name="toc 6" w:uiPriority="39"/>
+    <w:lsdException w:name="toc 7" w:uiPriority="39"/>
+    <w:lsdException w:name="toc 8" w:uiPriority="39"/>
+    <w:lsdException w:name="toc 9" w:uiPriority="39"/>
+    <w:lsdException w:name="caption" w:uiPriority="35" w:qFormat="1"/>
+    <w:lsdException w:name="Title" w:semiHidden="0" w:uiPriority="10" w:unhideWhenUsed="0" w:qFormat="1"/>
+    <w:lsdException w:name="Default Paragraph Font" w:uiPriority="1"/>
+    <w:lsdException w:name="Subtitle" w:semiHidden="0" w:uiPriority="11" w:unhideWhenUsed="0" w:qFormat="1"/>
+    <w:lsdException w:name="Strong" w:semiHidden="0" w:uiPriority="22" w:unhideWhenUsed="0" w:qFormat="1"/>
+    <w:lsdException w:name="Emphasis" w:semiHidden="0" w:uiPriority="20" w:unhideWhenUsed="0" w:qFormat="1"/>
+    <w:lsdException w:name="Table Grid" w:semiHidden="0" w:uiPriority="59" w:unhideWhenUsed="0"/>
+    <w:lsdException w:name="Placeholder Text" w:unhideWhenUsed="0"/>
+    <w:lsdException w:name="No Spacing" w:semiHidden="0" w:uiPriority="1" w:unhideWhenUsed="0" w:qFormat="1"/>
+    <w:lsdException w:name="Light Shading" w:semiHidden="0" w:uiPriority="60" w:unhideWhenUsed="0"/>
+    <w:lsdException w:name="Light List" w:semiHidden="0" w:uiPriority="61" w:unhideWhenUsed="0"/>
+    <w:lsdException w:name="Light Grid" w:semiHidden="0" w:uiPriority="62" w:unhideWhenUsed="0"/>
+    <w:lsdException w:name="Medium Shading 1" w:semiHidden="0" w:uiPriority="63" w:unhideWhenUsed="0"/>
+    <w:lsdException w:name="Medium Shading 2" w:semiHidden="0" w:uiPriority="64" w:unhideWhenUsed="0"/>
+    <w:lsdException w:name="Medium List 1" w:semiHidden="0" w:uiPriority="65" w:unhideWhenUsed="0"/>
+    <w:lsdException w:name="Medium List 2" w:semiHidden="0" w:uiPriority="66" w:unhideWhenUsed="0"/>
+    <w:lsdException w:name="Medium Grid 1" w:semiHidden="0" w:uiPriority="67" w:unhideWhenUsed="0"/>
+    <w:lsdException w:name="Medium Grid 2" w:semiHidden="0" w:uiPriority="68" w:unhideWhenUsed="0"/>
+    <w:lsdException w:name="Medium Grid 3" w:semiHidden="0" w:uiPriority="69" w:unhideWhenUsed="0"/>
+    <w:lsdException w:name="Dark List" w:semiHidden="0" w:uiPriority="70" w:unhideWhenUsed="0"/>
+    <w:lsdException w:name="Colorful Shading" w:semiHidden="0" w:uiPriority="71" w:unhideWhenUsed="0"/>
+    <w:lsdException w:name="Colorful List" w:semiHidden="0" w:uiPriority="72" w:unhideWhenUsed="0"/>
+    <w:lsdException w:name="Colorful Grid" w:semiHidden="0" w:uiPriority="73" w:unhideWhenUsed="0"/>
+    <w:lsdException w:name="Light Shading Accent 1" w:semiHidden="0" w:uiPriority="60" w:unhideWhenUsed="0"/>
+    <w:lsdException w:name="Light List Accent 1" w:semiHidden="0" w:uiPriority="61" w:unhideWhenUsed="0"/>
+    <w:lsdException w:name="Light Grid Accent 1" w:semiHidden="0" w:uiPriority="62" w:unhideWhenUsed="0"/>
+    <w:lsdException w:name="Medium Shading 1 Accent 1" w:semiHidden="0" w:uiPriority="63" w:unhideWhenUsed="0"/>
+    <w:lsdException w:name="Medium Shading 2 Accent 1" w:semiHidden="0" w:uiPriority="64" w:unhideWhenUsed="0"/>
+    <w:lsdException w:name="Medium List 1 Accent 1" w:semiHidden="0" w:uiPriority="65" w:unhideWhenUsed="0"/>
+    <w:lsdException w:name="Revision" w:unhideWhenUsed="0"/>
+    <w:lsdException w:name="List Paragraph" w:semiHidden="0" w:uiPriority="34" w:unhideWhenUsed="0" w:qFormat="1"/>
+    <w:lsdException w:name="Quote" w:semiHidden="0" w:uiPriority="29" w:unhideWhenUsed="0" w:qFormat="1"/>
+    <w:lsdException w:name="Intense Quote" w:semiHidden="0" w:uiPriority="30" w:unhideWhenUsed="0" w:qFormat="1"/>
+    <w:lsdException w:name="Medium List 2 Accent 1" w:semiHidden="0" w:uiPriority="66" w:unhideWhenUsed="0"/>
+    <w:lsdException w:name="Medium Grid 1 Accent 1" w:semiHidden="0" w:uiPriority="67" w:unhideWhenUsed="0"/>
+    <w:lsdException w:name="Medium Grid 2 Accent 1" w:semiHidden="0" w:uiPriority="68" w:unhideWhenUsed="0"/>
+    <w:lsdException w:name="Medium Grid 3 Accent 1" w:semiHidden="0" w:uiPriority="69" w:unhideWhenUsed="0"/>
+    <w:lsdException w:name="Dark List Accent 1" w:semiHidden="0" w:uiPriority="70" w:unhideWhenUsed="0"/>
+    <w:lsdException w:name="Colorful Shading Accent 1" w:semiHidden="0" w:uiPriority="71" w:unhideWhenUsed="0"/>
+    <w:lsdException w:name="Colorful List Accent 1" w:semiHidden="0" w:uiPriority="72" w:unhideWhenUsed="0"/>
+    <w:lsdException w:name="Colorful Grid Accent 1" w:semiHidden="0" w:uiPriority="73" w:unhideWhenUsed="0"/>
+    <w:lsdException w:name="Light Shading Accent 2" w:semiHidden="0" w:uiPriority="60" w:unhideWhenUsed="0"/>
+    <w:lsdException w:name="Light List Accent 2" w:semiHidden="0" w:uiPriority="61" w:unhideWhenUsed="0"/>
+    <w:lsdException w:name="Light Grid Accent 2" w:semiHidden="0" w:uiPriority="62" w:unhideWhenUsed="0"/>
+    <w:lsdException w:name="Medium Shading 1 Accent 2" w:semiHidden="0" w:uiPriority="63" w:unhideWhenUsed="0"/>
+    <w:lsdException w:name="Medium Shading 2 Accent 2" w:semiHidden="0" w:uiPriority="64" w:unhideWhenUsed="0"/>
+    <w:lsdException w:name="Medium List 1 Accent 2" w:semiHidden="0" w:uiPriority="65" w:unhideWhenUsed="0"/>
+    <w:lsdException w:name="Medium List 2 Accent 2" w:semiHidden="0" w:uiPriority="66" w:unhideWhenUsed="0"/>
+    <w:lsdException w:name="Medium Grid 1 Accent 2" w:semiHidden="0" w:uiPriority="67" w:unhideWhenUsed="0"/>
+    <w:lsdException w:name="Medium Grid 2 Accent 2" w:semiHidden="0" w:uiPriority="68" w:unhideWhenUsed="0"/>
+    <w:lsdException w:name="Medium Grid 3 Accent 2" w:semiHidden="0" w:uiPriority="69" w:unhideWhenUsed="0"/>
+    <w:lsdException w:name="Dark List Accent 2" w:semiHidden="0" w:uiPriority="70" w:unhideWhenUsed="0"/>
+    <w:lsdException w:name="Colorful Shading Accent 2" w:semiHidden="0" w:uiPriority="71" w:unhideWhenUsed="0"/>
+    <w:lsdException w:name="Colorful List Accent 2" w:semiHidden="0" w:uiPriority="72" w:unhideWhenUsed="0"/>
+    <w:lsdException w:name="Colorful Grid Accent 2" w:semiHidden="0" w:uiPriority="73" w:unhideWhenUsed="0"/>
+    <w:lsdException w:name="Light Shading Accent 3" w:semiHidden="0" w:uiPriority="60" w:unhideWhenUsed="0"/>
+    <w:lsdException w:name="Light List Accent 3" w:semiHidden="0" w:uiPriority="61" w:unhideWhenUsed="0"/>
+    <w:lsdException w:name="Light Grid Accent 3" w:semiHidden="0" w:uiPriority="62" w:unhideWhenUsed="0"/>
+    <w:lsdException w:name="Medium Shading 1 Accent 3" w:semiHidden="0" w:uiPriority="63" w:unhideWhenUsed="0"/>
+    <w:lsdException w:name="Medium Shading 2 Accent 3" w:semiHidden="0" w:uiPriority="64" w:unhideWhenUsed="0"/>
+    <w:lsdException w:name="Medium List 1 Accent 3" w:semiHidden="0" w:uiPriority="65" w:unhideWhenUsed="0"/>
+    <w:lsdException w:name="Medium List 2 Accent 3" w:semiHidden="0" w:uiPriority="66" w:unhideWhenUsed="0"/>
+    <w:lsdException w:name="Medium Grid 1 Accent 3" w:semiHidden="0" w:uiPriority="67" w:unhideWhenUsed="0"/>
+    <w:lsdException w:name="Medium Grid 2 Accent 3" w:semiHidden="0" w:uiPriority="68" w:unhideWhenUsed="0"/>
+    <w:lsdException w:name="Medium Grid 3 Accent 3" w:semiHidden="0" w:uiPriority="69" w:unhideWhenUsed="0"/>
+    <w:lsdException w:name="Dark List Accent 3" w:semiHidden="0" w:uiPriority="70" w:unhideWhenUsed="0"/>
+    <w:lsdException w:name="Colorful Shading Accent 3" w:semiHidden="0" w:uiPriority="71" w:unhideWhenUsed="0"/>
+    <w:lsdException w:name="Colorful List Accent 3" w:semiHidden="0" w:uiPriority="72" w:unhideWhenUsed="0"/>
+    <w:lsdException w:name="Colorful Grid Accent 3" w:semiHidden="0" w:uiPriority="73" w:unhideWhenUsed="0"/>
+    <w:lsdException w:name="Light Shading Accent 4" w:semiHidden="0" w:uiPriority="60" w:unhideWhenUsed="0"/>
+    <w:lsdException w:name="Light List Accent 4" w:semiHidden="0" w:uiPriority="61" w:unhideWhenUsed="0"/>
+    <w:lsdException w:name="Light Grid Accent 4" w:semiHidden="0" w:uiPriority="62" w:unhideWhenUsed="0"/>
+    <w:lsdException w:name="Medium Shading 1 Accent 4" w:semiHidden="0" w:uiPriority="63" w:unhideWhenUsed="0"/>
+    <w:lsdException w:name="Medium Shading 2 Accent 4" w:semiHidden="0" w:uiPriority="64" w:unhideWhenUsed="0"/>
+    <w:lsdException w:name="Medium List 1 Accent 4" w:semiHidden="0" w:uiPriority="65" w:unhideWhenUsed="0"/>
+    <w:lsdException w:name="Medium List 2 Accent 4" w:semiHidden="0" w:uiPriority="66" w:unhideWhenUsed="0"/>
+    <w:lsdException w:name="Medium Grid 1 Accent 4" w:semiHidden="0" w:uiPriority="67" w:unhideWhenUsed="0"/>
+    <w:lsdException w:name="Medium Grid 2 Accent 4" w:semiHidden="0" w:uiPriority="68" w:unhideWhenUsed="0"/>
+    <w:lsdException w:name="Medium Grid 3 Accent 4" w:semiHidden="0" w:uiPriority="69" w:unhideWhenUsed="0"/>
+    <w:lsdException w:name="Dark List Accent 4" w:semiHidden="0" w:uiPriority="70" w:unhideWhenUsed="0"/>
+    <w:lsdException w:name="Colorful Shading Accent 4" w:semiHidden="0" w:uiPriority="71" w:unhideWhenUsed="0"/>
+    <w:lsdException w:name="Colorful List Accent 4" w:semiHidden="0" w:uiPriority="72" w:unhideWhenUsed="0"/>
+    <w:lsdException w:name="Colorful Grid Accent 4" w:semiHidden="0" w:uiPriority="73" w:unhideWhenUsed="0"/>
+    <w:lsdException w:name="Light Shading Accent 5" w:semiHidden="0" w:uiPriority="60" w:unhideWhenUsed="0"/>
+    <w:lsdException w:name="Light List Accent 5" w:semiHidden="0" w:uiPriority="61" w:unhideWhenUsed="0"/>
+    <w:lsdException w:name="Light Grid Accent 5" w:semiHidden="0" w:uiPriority="62" w:unhideWhenUsed="0"/>
+    <w:lsdException w:name="Medium Shading 1 Accent 5" w:semiHidden="0" w:uiPriority="63" w:unhideWhenUsed="0"/>
+    <w:lsdException w:name="Medium Shading 2 Accent 5" w:semiHidden="0" w:uiPriority="64" w:unhideWhenUsed="0"/>
+    <w:lsdException w:name="Medium List 1 Accent 5" w:semiHidden="0" w:uiPriority="65" w:unhideWhenUsed="0"/>
+    <w:lsdException w:name="Medium List 2 Accent 5" w:semiHidden="0" w:uiPriority="66" w:unhideWhenUsed="0"/>
+    <w:lsdException w:name="Medium Grid 1 Accent 5" w:semiHidden="0" w:uiPriority="67" w:unhideWhenUsed="0"/>
+    <w:lsdException w:name="Medium Grid 2 Accent 5" w:semiHidden="0" w:uiPriority="68" w:unhideWhenUsed="0"/>
+    <w:lsdException w:name="Medium Grid 3 Accent 5" w:semiHidden="0" w:uiPriority="69" w:unhideWhenUsed="0"/>
+    <w:lsdException w:name="Dark List Accent 5" w:semiHidden="0" w:uiPriority="70" w:unhideWhenUsed="0"/>
+    <w:lsdException w:name="Colorful Shading Accent 5" w:semiHidden="0" w:uiPriority="71" w:unhideWhenUsed="0"/>
+    <w:lsdException w:name="Colorful List Accent 5" w:semiHidden="0" w:uiPriority="72" w:unhideWhenUsed="0"/>
+    <w:lsdException w:name="Colorful Grid Accent 5" w:semiHidden="0" w:uiPriority="73" w:unhideWhenUsed="0"/>
+    <w:lsdException w:name="Light Shading Accent 6" w:semiHidden="0" w:uiPriority="60" w:unhideWhenUsed="0"/>
+    <w:lsdException w:name="Light List Accent 6" w:semiHidden="0" w:uiPriority="61" w:unhideWhenUsed="0"/>
+    <w:lsdException w:name="Light Grid Accent 6" w:semiHidden="0" w:uiPriority="62" w:unhideWhenUsed="0"/>
+    <w:lsdException w:name="Medium Shading 1 Accent 6" w:semiHidden="0" w:uiPriority="63" w:unhideWhenUsed="0"/>
+    <w:lsdException w:name="Medium Shading 2 Accent 6" w:semiHidden="0" w:uiPriority="64" w:unhideWhenUsed="0"/>
+    <w:lsdException w:name="Medium List 1 Accent 6" w:semiHidden="0" w:uiPriority="65" w:unhideWhenUsed="0"/>
+    <w:lsdException w:name="Medium List 2 Accent 6" w:semiHidden="0" w:uiPriority="66" w:unhideWhenUsed="0"/>
+    <w:lsdException w:name="Medium Grid 1 Accent 6" w:semiHidden="0" w:uiPriority="67" w:unhideWhenUsed="0"/>
+    <w:lsdException w:name="Medium Grid 2 Accent 6" w:semiHidden="0" w:uiPriority="68" w:unhideWhenUsed="0"/>
+    <w:lsdException w:name="Medium Grid 3 Accent 6" w:semiHidden="0" w:uiPriority="69" w:unhideWhenUsed="0"/>
+    <w:lsdException w:name="Dark List Accent 6" w:semiHidden="0" w:uiPriority="70" w:unhideWhenUsed="0"/>
+    <w:lsdException w:name="Colorful Shading Accent 6" w:semiHidden="0" w:uiPriority="71" w:unhideWhenUsed="0"/>
+    <w:lsdException w:name="Colorful List Accent 6" w:semiHidden="0" w:uiPriority="72" w:unhideWhenUsed="0"/>
+    <w:lsdException w:name="Colorful Grid Accent 6" w:semiHidden="0" w:uiPriority="73" w:unhideWhenUsed="0"/>
+    <w:lsdException w:name="Subtle Emphasis" w:semiHidden="0" w:uiPriority="19" w:unhideWhenUsed="0" w:qFormat="1"/>
+    <w:lsdException w:name="Intense Emphasis" w:semiHidden="0" w:uiPriority="21" w:unhideWhenUsed="0" w:qFormat="1"/>
+    <w:lsdException w:name="Subtle Reference" w:semiHidden="0" w:uiPriority="31" w:unhideWhenUsed="0" w:qFormat="1"/>
+    <w:lsdException w:name="Intense Reference" w:semiHidden="0" w:uiPriority="32" w:unhideWhenUsed="0" w:qFormat="1"/>
+    <w:lsdException w:name="Book Title" w:semiHidden="0" w:uiPriority="33" w:unhideWhenUsed="0" w:qFormat="1"/>
+    <w:lsdException w:name="Bibliography" w:uiPriority="37"/>
+    <w:lsdException w:name="TOC Heading" w:uiPriority="39" w:qFormat="1"/>
   </w:latentStyles>
   <w:style w:type="paragraph" w:default="1" w:styleId="a">
     <w:name w:val="Normal"/>
@@ -2791,6 +4058,29 @@
       <w:bCs/>
       <w:sz w:val="48"/>
       <w:szCs w:val="48"/>
+    </w:rPr>
+  </w:style>
+  <w:style w:type="paragraph" w:styleId="3">
+    <w:name w:val="heading 3"/>
+    <w:basedOn w:val="a"/>
+    <w:next w:val="a"/>
+    <w:link w:val="30"/>
+    <w:uiPriority w:val="9"/>
+    <w:semiHidden/>
+    <w:unhideWhenUsed/>
+    <w:qFormat/>
+    <w:rsid w:val="006C3491"/>
+    <w:pPr>
+      <w:keepNext/>
+      <w:spacing w:line="720" w:lineRule="auto"/>
+      <w:outlineLvl w:val="2"/>
+    </w:pPr>
+    <w:rPr>
+      <w:rFonts w:asciiTheme="majorHAnsi" w:eastAsiaTheme="majorEastAsia" w:hAnsiTheme="majorHAnsi" w:cstheme="majorBidi"/>
+      <w:b/>
+      <w:bCs/>
+      <w:sz w:val="36"/>
+      <w:szCs w:val="36"/>
     </w:rPr>
   </w:style>
   <w:style w:type="character" w:default="1" w:styleId="a0">
@@ -2897,6 +4187,381 @@
       <w:color w:val="0000FF" w:themeColor="hyperlink"/>
       <w:u w:val="single"/>
     </w:rPr>
+  </w:style>
+  <w:style w:type="character" w:customStyle="1" w:styleId="30">
+    <w:name w:val="標題 3 字元"/>
+    <w:basedOn w:val="a0"/>
+    <w:link w:val="3"/>
+    <w:uiPriority w:val="9"/>
+    <w:semiHidden/>
+    <w:rsid w:val="006C3491"/>
+    <w:rPr>
+      <w:rFonts w:asciiTheme="majorHAnsi" w:eastAsiaTheme="majorEastAsia" w:hAnsiTheme="majorHAnsi" w:cstheme="majorBidi"/>
+      <w:b/>
+      <w:bCs/>
+      <w:sz w:val="36"/>
+      <w:szCs w:val="36"/>
+    </w:rPr>
+  </w:style>
+  <w:style w:type="character" w:customStyle="1" w:styleId="apple-converted-space">
+    <w:name w:val="apple-converted-space"/>
+    <w:basedOn w:val="a0"/>
+    <w:rsid w:val="002C3A6B"/>
+  </w:style>
+</w:styles>
+</file>
+
+<file path=word/stylesWithEffects.xml><?xml version="1.0" encoding="utf-8"?>
+<w:styles xmlns:wpc="http://schemas.microsoft.com/office/word/2010/wordprocessingCanvas" xmlns:mc="http://schemas.openxmlformats.org/markup-compatibility/2006" xmlns:o="urn:schemas-microsoft-com:office:office" xmlns:r="http://schemas.openxmlformats.org/officeDocument/2006/relationships" xmlns:m="http://schemas.openxmlformats.org/officeDocument/2006/math" xmlns:v="urn:schemas-microsoft-com:vml" xmlns:wp14="http://schemas.microsoft.com/office/word/2010/wordprocessingDrawing" xmlns:wp="http://schemas.openxmlformats.org/drawingml/2006/wordprocessingDrawing" xmlns:w10="urn:schemas-microsoft-com:office:word" xmlns:w="http://schemas.openxmlformats.org/wordprocessingml/2006/main" xmlns:w14="http://schemas.microsoft.com/office/word/2010/wordml" xmlns:wpg="http://schemas.microsoft.com/office/word/2010/wordprocessingGroup" xmlns:wpi="http://schemas.microsoft.com/office/word/2010/wordprocessingInk" xmlns:wne="http://schemas.microsoft.com/office/word/2006/wordml" xmlns:wps="http://schemas.microsoft.com/office/word/2010/wordprocessingShape" mc:Ignorable="w14 wp14">
+  <w:docDefaults>
+    <w:rPrDefault>
+      <w:rPr>
+        <w:rFonts w:asciiTheme="minorHAnsi" w:eastAsiaTheme="minorEastAsia" w:hAnsiTheme="minorHAnsi" w:cstheme="minorBidi"/>
+        <w:kern w:val="2"/>
+        <w:sz w:val="24"/>
+        <w:szCs w:val="22"/>
+        <w:lang w:val="en-US" w:eastAsia="zh-TW" w:bidi="ar-SA"/>
+      </w:rPr>
+    </w:rPrDefault>
+    <w:pPrDefault/>
+  </w:docDefaults>
+  <w:latentStyles w:defLockedState="0" w:defUIPriority="99" w:defSemiHidden="1" w:defUnhideWhenUsed="1" w:defQFormat="0" w:count="267">
+    <w:lsdException w:name="Normal" w:semiHidden="0" w:uiPriority="0" w:unhideWhenUsed="0" w:qFormat="1"/>
+    <w:lsdException w:name="heading 1" w:semiHidden="0" w:uiPriority="9" w:unhideWhenUsed="0" w:qFormat="1"/>
+    <w:lsdException w:name="heading 2" w:uiPriority="9" w:qFormat="1"/>
+    <w:lsdException w:name="heading 3" w:uiPriority="9" w:qFormat="1"/>
+    <w:lsdException w:name="heading 4" w:uiPriority="9" w:qFormat="1"/>
+    <w:lsdException w:name="heading 5" w:uiPriority="9" w:qFormat="1"/>
+    <w:lsdException w:name="heading 6" w:uiPriority="9" w:qFormat="1"/>
+    <w:lsdException w:name="heading 7" w:uiPriority="9" w:qFormat="1"/>
+    <w:lsdException w:name="heading 8" w:uiPriority="9" w:qFormat="1"/>
+    <w:lsdException w:name="heading 9" w:uiPriority="9" w:qFormat="1"/>
+    <w:lsdException w:name="toc 1" w:uiPriority="39"/>
+    <w:lsdException w:name="toc 2" w:uiPriority="39"/>
+    <w:lsdException w:name="toc 3" w:uiPriority="39"/>
+    <w:lsdException w:name="toc 4" w:uiPriority="39"/>
+    <w:lsdException w:name="toc 5" w:uiPriority="39"/>
+    <w:lsdException w:name="toc 6" w:uiPriority="39"/>
+    <w:lsdException w:name="toc 7" w:uiPriority="39"/>
+    <w:lsdException w:name="toc 8" w:uiPriority="39"/>
+    <w:lsdException w:name="toc 9" w:uiPriority="39"/>
+    <w:lsdException w:name="caption" w:uiPriority="35" w:qFormat="1"/>
+    <w:lsdException w:name="Title" w:semiHidden="0" w:uiPriority="10" w:unhideWhenUsed="0" w:qFormat="1"/>
+    <w:lsdException w:name="Default Paragraph Font" w:uiPriority="1"/>
+    <w:lsdException w:name="Subtitle" w:semiHidden="0" w:uiPriority="11" w:unhideWhenUsed="0" w:qFormat="1"/>
+    <w:lsdException w:name="Strong" w:semiHidden="0" w:uiPriority="22" w:unhideWhenUsed="0" w:qFormat="1"/>
+    <w:lsdException w:name="Emphasis" w:semiHidden="0" w:uiPriority="20" w:unhideWhenUsed="0" w:qFormat="1"/>
+    <w:lsdException w:name="Table Grid" w:semiHidden="0" w:uiPriority="59" w:unhideWhenUsed="0"/>
+    <w:lsdException w:name="Placeholder Text" w:unhideWhenUsed="0"/>
+    <w:lsdException w:name="No Spacing" w:semiHidden="0" w:uiPriority="1" w:unhideWhenUsed="0" w:qFormat="1"/>
+    <w:lsdException w:name="Light Shading" w:semiHidden="0" w:uiPriority="60" w:unhideWhenUsed="0"/>
+    <w:lsdException w:name="Light List" w:semiHidden="0" w:uiPriority="61" w:unhideWhenUsed="0"/>
+    <w:lsdException w:name="Light Grid" w:semiHidden="0" w:uiPriority="62" w:unhideWhenUsed="0"/>
+    <w:lsdException w:name="Medium Shading 1" w:semiHidden="0" w:uiPriority="63" w:unhideWhenUsed="0"/>
+    <w:lsdException w:name="Medium Shading 2" w:semiHidden="0" w:uiPriority="64" w:unhideWhenUsed="0"/>
+    <w:lsdException w:name="Medium List 1" w:semiHidden="0" w:uiPriority="65" w:unhideWhenUsed="0"/>
+    <w:lsdException w:name="Medium List 2" w:semiHidden="0" w:uiPriority="66" w:unhideWhenUsed="0"/>
+    <w:lsdException w:name="Medium Grid 1" w:semiHidden="0" w:uiPriority="67" w:unhideWhenUsed="0"/>
+    <w:lsdException w:name="Medium Grid 2" w:semiHidden="0" w:uiPriority="68" w:unhideWhenUsed="0"/>
+    <w:lsdException w:name="Medium Grid 3" w:semiHidden="0" w:uiPriority="69" w:unhideWhenUsed="0"/>
+    <w:lsdException w:name="Dark List" w:semiHidden="0" w:uiPriority="70" w:unhideWhenUsed="0"/>
+    <w:lsdException w:name="Colorful Shading" w:semiHidden="0" w:uiPriority="71" w:unhideWhenUsed="0"/>
+    <w:lsdException w:name="Colorful List" w:semiHidden="0" w:uiPriority="72" w:unhideWhenUsed="0"/>
+    <w:lsdException w:name="Colorful Grid" w:semiHidden="0" w:uiPriority="73" w:unhideWhenUsed="0"/>
+    <w:lsdException w:name="Light Shading Accent 1" w:semiHidden="0" w:uiPriority="60" w:unhideWhenUsed="0"/>
+    <w:lsdException w:name="Light List Accent 1" w:semiHidden="0" w:uiPriority="61" w:unhideWhenUsed="0"/>
+    <w:lsdException w:name="Light Grid Accent 1" w:semiHidden="0" w:uiPriority="62" w:unhideWhenUsed="0"/>
+    <w:lsdException w:name="Medium Shading 1 Accent 1" w:semiHidden="0" w:uiPriority="63" w:unhideWhenUsed="0"/>
+    <w:lsdException w:name="Medium Shading 2 Accent 1" w:semiHidden="0" w:uiPriority="64" w:unhideWhenUsed="0"/>
+    <w:lsdException w:name="Medium List 1 Accent 1" w:semiHidden="0" w:uiPriority="65" w:unhideWhenUsed="0"/>
+    <w:lsdException w:name="Revision" w:unhideWhenUsed="0"/>
+    <w:lsdException w:name="List Paragraph" w:semiHidden="0" w:uiPriority="34" w:unhideWhenUsed="0" w:qFormat="1"/>
+    <w:lsdException w:name="Quote" w:semiHidden="0" w:uiPriority="29" w:unhideWhenUsed="0" w:qFormat="1"/>
+    <w:lsdException w:name="Intense Quote" w:semiHidden="0" w:uiPriority="30" w:unhideWhenUsed="0" w:qFormat="1"/>
+    <w:lsdException w:name="Medium List 2 Accent 1" w:semiHidden="0" w:uiPriority="66" w:unhideWhenUsed="0"/>
+    <w:lsdException w:name="Medium Grid 1 Accent 1" w:semiHidden="0" w:uiPriority="67" w:unhideWhenUsed="0"/>
+    <w:lsdException w:name="Medium Grid 2 Accent 1" w:semiHidden="0" w:uiPriority="68" w:unhideWhenUsed="0"/>
+    <w:lsdException w:name="Medium Grid 3 Accent 1" w:semiHidden="0" w:uiPriority="69" w:unhideWhenUsed="0"/>
+    <w:lsdException w:name="Dark List Accent 1" w:semiHidden="0" w:uiPriority="70" w:unhideWhenUsed="0"/>
+    <w:lsdException w:name="Colorful Shading Accent 1" w:semiHidden="0" w:uiPriority="71" w:unhideWhenUsed="0"/>
+    <w:lsdException w:name="Colorful List Accent 1" w:semiHidden="0" w:uiPriority="72" w:unhideWhenUsed="0"/>
+    <w:lsdException w:name="Colorful Grid Accent 1" w:semiHidden="0" w:uiPriority="73" w:unhideWhenUsed="0"/>
+    <w:lsdException w:name="Light Shading Accent 2" w:semiHidden="0" w:uiPriority="60" w:unhideWhenUsed="0"/>
+    <w:lsdException w:name="Light List Accent 2" w:semiHidden="0" w:uiPriority="61" w:unhideWhenUsed="0"/>
+    <w:lsdException w:name="Light Grid Accent 2" w:semiHidden="0" w:uiPriority="62" w:unhideWhenUsed="0"/>
+    <w:lsdException w:name="Medium Shading 1 Accent 2" w:semiHidden="0" w:uiPriority="63" w:unhideWhenUsed="0"/>
+    <w:lsdException w:name="Medium Shading 2 Accent 2" w:semiHidden="0" w:uiPriority="64" w:unhideWhenUsed="0"/>
+    <w:lsdException w:name="Medium List 1 Accent 2" w:semiHidden="0" w:uiPriority="65" w:unhideWhenUsed="0"/>
+    <w:lsdException w:name="Medium List 2 Accent 2" w:semiHidden="0" w:uiPriority="66" w:unhideWhenUsed="0"/>
+    <w:lsdException w:name="Medium Grid 1 Accent 2" w:semiHidden="0" w:uiPriority="67" w:unhideWhenUsed="0"/>
+    <w:lsdException w:name="Medium Grid 2 Accent 2" w:semiHidden="0" w:uiPriority="68" w:unhideWhenUsed="0"/>
+    <w:lsdException w:name="Medium Grid 3 Accent 2" w:semiHidden="0" w:uiPriority="69" w:unhideWhenUsed="0"/>
+    <w:lsdException w:name="Dark List Accent 2" w:semiHidden="0" w:uiPriority="70" w:unhideWhenUsed="0"/>
+    <w:lsdException w:name="Colorful Shading Accent 2" w:semiHidden="0" w:uiPriority="71" w:unhideWhenUsed="0"/>
+    <w:lsdException w:name="Colorful List Accent 2" w:semiHidden="0" w:uiPriority="72" w:unhideWhenUsed="0"/>
+    <w:lsdException w:name="Colorful Grid Accent 2" w:semiHidden="0" w:uiPriority="73" w:unhideWhenUsed="0"/>
+    <w:lsdException w:name="Light Shading Accent 3" w:semiHidden="0" w:uiPriority="60" w:unhideWhenUsed="0"/>
+    <w:lsdException w:name="Light List Accent 3" w:semiHidden="0" w:uiPriority="61" w:unhideWhenUsed="0"/>
+    <w:lsdException w:name="Light Grid Accent 3" w:semiHidden="0" w:uiPriority="62" w:unhideWhenUsed="0"/>
+    <w:lsdException w:name="Medium Shading 1 Accent 3" w:semiHidden="0" w:uiPriority="63" w:unhideWhenUsed="0"/>
+    <w:lsdException w:name="Medium Shading 2 Accent 3" w:semiHidden="0" w:uiPriority="64" w:unhideWhenUsed="0"/>
+    <w:lsdException w:name="Medium List 1 Accent 3" w:semiHidden="0" w:uiPriority="65" w:unhideWhenUsed="0"/>
+    <w:lsdException w:name="Medium List 2 Accent 3" w:semiHidden="0" w:uiPriority="66" w:unhideWhenUsed="0"/>
+    <w:lsdException w:name="Medium Grid 1 Accent 3" w:semiHidden="0" w:uiPriority="67" w:unhideWhenUsed="0"/>
+    <w:lsdException w:name="Medium Grid 2 Accent 3" w:semiHidden="0" w:uiPriority="68" w:unhideWhenUsed="0"/>
+    <w:lsdException w:name="Medium Grid 3 Accent 3" w:semiHidden="0" w:uiPriority="69" w:unhideWhenUsed="0"/>
+    <w:lsdException w:name="Dark List Accent 3" w:semiHidden="0" w:uiPriority="70" w:unhideWhenUsed="0"/>
+    <w:lsdException w:name="Colorful Shading Accent 3" w:semiHidden="0" w:uiPriority="71" w:unhideWhenUsed="0"/>
+    <w:lsdException w:name="Colorful List Accent 3" w:semiHidden="0" w:uiPriority="72" w:unhideWhenUsed="0"/>
+    <w:lsdException w:name="Colorful Grid Accent 3" w:semiHidden="0" w:uiPriority="73" w:unhideWhenUsed="0"/>
+    <w:lsdException w:name="Light Shading Accent 4" w:semiHidden="0" w:uiPriority="60" w:unhideWhenUsed="0"/>
+    <w:lsdException w:name="Light List Accent 4" w:semiHidden="0" w:uiPriority="61" w:unhideWhenUsed="0"/>
+    <w:lsdException w:name="Light Grid Accent 4" w:semiHidden="0" w:uiPriority="62" w:unhideWhenUsed="0"/>
+    <w:lsdException w:name="Medium Shading 1 Accent 4" w:semiHidden="0" w:uiPriority="63" w:unhideWhenUsed="0"/>
+    <w:lsdException w:name="Medium Shading 2 Accent 4" w:semiHidden="0" w:uiPriority="64" w:unhideWhenUsed="0"/>
+    <w:lsdException w:name="Medium List 1 Accent 4" w:semiHidden="0" w:uiPriority="65" w:unhideWhenUsed="0"/>
+    <w:lsdException w:name="Medium List 2 Accent 4" w:semiHidden="0" w:uiPriority="66" w:unhideWhenUsed="0"/>
+    <w:lsdException w:name="Medium Grid 1 Accent 4" w:semiHidden="0" w:uiPriority="67" w:unhideWhenUsed="0"/>
+    <w:lsdException w:name="Medium Grid 2 Accent 4" w:semiHidden="0" w:uiPriority="68" w:unhideWhenUsed="0"/>
+    <w:lsdException w:name="Medium Grid 3 Accent 4" w:semiHidden="0" w:uiPriority="69" w:unhideWhenUsed="0"/>
+    <w:lsdException w:name="Dark List Accent 4" w:semiHidden="0" w:uiPriority="70" w:unhideWhenUsed="0"/>
+    <w:lsdException w:name="Colorful Shading Accent 4" w:semiHidden="0" w:uiPriority="71" w:unhideWhenUsed="0"/>
+    <w:lsdException w:name="Colorful List Accent 4" w:semiHidden="0" w:uiPriority="72" w:unhideWhenUsed="0"/>
+    <w:lsdException w:name="Colorful Grid Accent 4" w:semiHidden="0" w:uiPriority="73" w:unhideWhenUsed="0"/>
+    <w:lsdException w:name="Light Shading Accent 5" w:semiHidden="0" w:uiPriority="60" w:unhideWhenUsed="0"/>
+    <w:lsdException w:name="Light List Accent 5" w:semiHidden="0" w:uiPriority="61" w:unhideWhenUsed="0"/>
+    <w:lsdException w:name="Light Grid Accent 5" w:semiHidden="0" w:uiPriority="62" w:unhideWhenUsed="0"/>
+    <w:lsdException w:name="Medium Shading 1 Accent 5" w:semiHidden="0" w:uiPriority="63" w:unhideWhenUsed="0"/>
+    <w:lsdException w:name="Medium Shading 2 Accent 5" w:semiHidden="0" w:uiPriority="64" w:unhideWhenUsed="0"/>
+    <w:lsdException w:name="Medium List 1 Accent 5" w:semiHidden="0" w:uiPriority="65" w:unhideWhenUsed="0"/>
+    <w:lsdException w:name="Medium List 2 Accent 5" w:semiHidden="0" w:uiPriority="66" w:unhideWhenUsed="0"/>
+    <w:lsdException w:name="Medium Grid 1 Accent 5" w:semiHidden="0" w:uiPriority="67" w:unhideWhenUsed="0"/>
+    <w:lsdException w:name="Medium Grid 2 Accent 5" w:semiHidden="0" w:uiPriority="68" w:unhideWhenUsed="0"/>
+    <w:lsdException w:name="Medium Grid 3 Accent 5" w:semiHidden="0" w:uiPriority="69" w:unhideWhenUsed="0"/>
+    <w:lsdException w:name="Dark List Accent 5" w:semiHidden="0" w:uiPriority="70" w:unhideWhenUsed="0"/>
+    <w:lsdException w:name="Colorful Shading Accent 5" w:semiHidden="0" w:uiPriority="71" w:unhideWhenUsed="0"/>
+    <w:lsdException w:name="Colorful List Accent 5" w:semiHidden="0" w:uiPriority="72" w:unhideWhenUsed="0"/>
+    <w:lsdException w:name="Colorful Grid Accent 5" w:semiHidden="0" w:uiPriority="73" w:unhideWhenUsed="0"/>
+    <w:lsdException w:name="Light Shading Accent 6" w:semiHidden="0" w:uiPriority="60" w:unhideWhenUsed="0"/>
+    <w:lsdException w:name="Light List Accent 6" w:semiHidden="0" w:uiPriority="61" w:unhideWhenUsed="0"/>
+    <w:lsdException w:name="Light Grid Accent 6" w:semiHidden="0" w:uiPriority="62" w:unhideWhenUsed="0"/>
+    <w:lsdException w:name="Medium Shading 1 Accent 6" w:semiHidden="0" w:uiPriority="63" w:unhideWhenUsed="0"/>
+    <w:lsdException w:name="Medium Shading 2 Accent 6" w:semiHidden="0" w:uiPriority="64" w:unhideWhenUsed="0"/>
+    <w:lsdException w:name="Medium List 1 Accent 6" w:semiHidden="0" w:uiPriority="65" w:unhideWhenUsed="0"/>
+    <w:lsdException w:name="Medium List 2 Accent 6" w:semiHidden="0" w:uiPriority="66" w:unhideWhenUsed="0"/>
+    <w:lsdException w:name="Medium Grid 1 Accent 6" w:semiHidden="0" w:uiPriority="67" w:unhideWhenUsed="0"/>
+    <w:lsdException w:name="Medium Grid 2 Accent 6" w:semiHidden="0" w:uiPriority="68" w:unhideWhenUsed="0"/>
+    <w:lsdException w:name="Medium Grid 3 Accent 6" w:semiHidden="0" w:uiPriority="69" w:unhideWhenUsed="0"/>
+    <w:lsdException w:name="Dark List Accent 6" w:semiHidden="0" w:uiPriority="70" w:unhideWhenUsed="0"/>
+    <w:lsdException w:name="Colorful Shading Accent 6" w:semiHidden="0" w:uiPriority="71" w:unhideWhenUsed="0"/>
+    <w:lsdException w:name="Colorful List Accent 6" w:semiHidden="0" w:uiPriority="72" w:unhideWhenUsed="0"/>
+    <w:lsdException w:name="Colorful Grid Accent 6" w:semiHidden="0" w:uiPriority="73" w:unhideWhenUsed="0"/>
+    <w:lsdException w:name="Subtle Emphasis" w:semiHidden="0" w:uiPriority="19" w:unhideWhenUsed="0" w:qFormat="1"/>
+    <w:lsdException w:name="Intense Emphasis" w:semiHidden="0" w:uiPriority="21" w:unhideWhenUsed="0" w:qFormat="1"/>
+    <w:lsdException w:name="Subtle Reference" w:semiHidden="0" w:uiPriority="31" w:unhideWhenUsed="0" w:qFormat="1"/>
+    <w:lsdException w:name="Intense Reference" w:semiHidden="0" w:uiPriority="32" w:unhideWhenUsed="0" w:qFormat="1"/>
+    <w:lsdException w:name="Book Title" w:semiHidden="0" w:uiPriority="33" w:unhideWhenUsed="0" w:qFormat="1"/>
+    <w:lsdException w:name="Bibliography" w:uiPriority="37"/>
+    <w:lsdException w:name="TOC Heading" w:uiPriority="39" w:qFormat="1"/>
+  </w:latentStyles>
+  <w:style w:type="paragraph" w:default="1" w:styleId="a">
+    <w:name w:val="Normal"/>
+    <w:qFormat/>
+    <w:pPr>
+      <w:widowControl w:val="0"/>
+    </w:pPr>
+  </w:style>
+  <w:style w:type="paragraph" w:styleId="1">
+    <w:name w:val="heading 1"/>
+    <w:basedOn w:val="a"/>
+    <w:link w:val="10"/>
+    <w:uiPriority w:val="9"/>
+    <w:qFormat/>
+    <w:rsid w:val="00083DC2"/>
+    <w:pPr>
+      <w:widowControl/>
+      <w:spacing w:before="100" w:beforeAutospacing="1" w:after="100" w:afterAutospacing="1"/>
+      <w:outlineLvl w:val="0"/>
+    </w:pPr>
+    <w:rPr>
+      <w:rFonts w:ascii="新細明體" w:eastAsia="新細明體" w:hAnsi="新細明體" w:cs="新細明體"/>
+      <w:b/>
+      <w:bCs/>
+      <w:kern w:val="36"/>
+      <w:sz w:val="48"/>
+      <w:szCs w:val="48"/>
+    </w:rPr>
+  </w:style>
+  <w:style w:type="paragraph" w:styleId="2">
+    <w:name w:val="heading 2"/>
+    <w:basedOn w:val="a"/>
+    <w:next w:val="a"/>
+    <w:link w:val="20"/>
+    <w:uiPriority w:val="9"/>
+    <w:semiHidden/>
+    <w:unhideWhenUsed/>
+    <w:qFormat/>
+    <w:rsid w:val="007748FA"/>
+    <w:pPr>
+      <w:keepNext/>
+      <w:spacing w:line="720" w:lineRule="auto"/>
+      <w:outlineLvl w:val="1"/>
+    </w:pPr>
+    <w:rPr>
+      <w:rFonts w:asciiTheme="majorHAnsi" w:eastAsiaTheme="majorEastAsia" w:hAnsiTheme="majorHAnsi" w:cstheme="majorBidi"/>
+      <w:b/>
+      <w:bCs/>
+      <w:sz w:val="48"/>
+      <w:szCs w:val="48"/>
+    </w:rPr>
+  </w:style>
+  <w:style w:type="paragraph" w:styleId="3">
+    <w:name w:val="heading 3"/>
+    <w:basedOn w:val="a"/>
+    <w:next w:val="a"/>
+    <w:link w:val="30"/>
+    <w:uiPriority w:val="9"/>
+    <w:semiHidden/>
+    <w:unhideWhenUsed/>
+    <w:qFormat/>
+    <w:rsid w:val="006C3491"/>
+    <w:pPr>
+      <w:keepNext/>
+      <w:spacing w:line="720" w:lineRule="auto"/>
+      <w:outlineLvl w:val="2"/>
+    </w:pPr>
+    <w:rPr>
+      <w:rFonts w:asciiTheme="majorHAnsi" w:eastAsiaTheme="majorEastAsia" w:hAnsiTheme="majorHAnsi" w:cstheme="majorBidi"/>
+      <w:b/>
+      <w:bCs/>
+      <w:sz w:val="36"/>
+      <w:szCs w:val="36"/>
+    </w:rPr>
+  </w:style>
+  <w:style w:type="character" w:default="1" w:styleId="a0">
+    <w:name w:val="Default Paragraph Font"/>
+    <w:uiPriority w:val="1"/>
+    <w:semiHidden/>
+    <w:unhideWhenUsed/>
+  </w:style>
+  <w:style w:type="table" w:default="1" w:styleId="a1">
+    <w:name w:val="Normal Table"/>
+    <w:uiPriority w:val="99"/>
+    <w:semiHidden/>
+    <w:unhideWhenUsed/>
+    <w:tblPr>
+      <w:tblInd w:w="0" w:type="dxa"/>
+      <w:tblCellMar>
+        <w:top w:w="0" w:type="dxa"/>
+        <w:left w:w="108" w:type="dxa"/>
+        <w:bottom w:w="0" w:type="dxa"/>
+        <w:right w:w="108" w:type="dxa"/>
+      </w:tblCellMar>
+    </w:tblPr>
+  </w:style>
+  <w:style w:type="numbering" w:default="1" w:styleId="a2">
+    <w:name w:val="No List"/>
+    <w:uiPriority w:val="99"/>
+    <w:semiHidden/>
+    <w:unhideWhenUsed/>
+  </w:style>
+  <w:style w:type="paragraph" w:styleId="a3">
+    <w:name w:val="List Paragraph"/>
+    <w:basedOn w:val="a"/>
+    <w:uiPriority w:val="34"/>
+    <w:qFormat/>
+    <w:rsid w:val="00FA32FB"/>
+    <w:pPr>
+      <w:ind w:leftChars="200" w:left="480"/>
+    </w:pPr>
+  </w:style>
+  <w:style w:type="paragraph" w:styleId="a4">
+    <w:name w:val="Balloon Text"/>
+    <w:basedOn w:val="a"/>
+    <w:link w:val="a5"/>
+    <w:uiPriority w:val="99"/>
+    <w:semiHidden/>
+    <w:unhideWhenUsed/>
+    <w:rsid w:val="00FA32FB"/>
+    <w:rPr>
+      <w:rFonts w:asciiTheme="majorHAnsi" w:eastAsiaTheme="majorEastAsia" w:hAnsiTheme="majorHAnsi" w:cstheme="majorBidi"/>
+      <w:sz w:val="18"/>
+      <w:szCs w:val="18"/>
+    </w:rPr>
+  </w:style>
+  <w:style w:type="character" w:customStyle="1" w:styleId="a5">
+    <w:name w:val="註解方塊文字 字元"/>
+    <w:basedOn w:val="a0"/>
+    <w:link w:val="a4"/>
+    <w:uiPriority w:val="99"/>
+    <w:semiHidden/>
+    <w:rsid w:val="00FA32FB"/>
+    <w:rPr>
+      <w:rFonts w:asciiTheme="majorHAnsi" w:eastAsiaTheme="majorEastAsia" w:hAnsiTheme="majorHAnsi" w:cstheme="majorBidi"/>
+      <w:sz w:val="18"/>
+      <w:szCs w:val="18"/>
+    </w:rPr>
+  </w:style>
+  <w:style w:type="character" w:customStyle="1" w:styleId="10">
+    <w:name w:val="標題 1 字元"/>
+    <w:basedOn w:val="a0"/>
+    <w:link w:val="1"/>
+    <w:uiPriority w:val="9"/>
+    <w:rsid w:val="00083DC2"/>
+    <w:rPr>
+      <w:rFonts w:ascii="新細明體" w:eastAsia="新細明體" w:hAnsi="新細明體" w:cs="新細明體"/>
+      <w:b/>
+      <w:bCs/>
+      <w:kern w:val="36"/>
+      <w:sz w:val="48"/>
+      <w:szCs w:val="48"/>
+    </w:rPr>
+  </w:style>
+  <w:style w:type="character" w:customStyle="1" w:styleId="20">
+    <w:name w:val="標題 2 字元"/>
+    <w:basedOn w:val="a0"/>
+    <w:link w:val="2"/>
+    <w:uiPriority w:val="9"/>
+    <w:semiHidden/>
+    <w:rsid w:val="007748FA"/>
+    <w:rPr>
+      <w:rFonts w:asciiTheme="majorHAnsi" w:eastAsiaTheme="majorEastAsia" w:hAnsiTheme="majorHAnsi" w:cstheme="majorBidi"/>
+      <w:b/>
+      <w:bCs/>
+      <w:sz w:val="48"/>
+      <w:szCs w:val="48"/>
+    </w:rPr>
+  </w:style>
+  <w:style w:type="character" w:styleId="a6">
+    <w:name w:val="Hyperlink"/>
+    <w:basedOn w:val="a0"/>
+    <w:uiPriority w:val="99"/>
+    <w:unhideWhenUsed/>
+    <w:rsid w:val="00792ECD"/>
+    <w:rPr>
+      <w:color w:val="0000FF" w:themeColor="hyperlink"/>
+      <w:u w:val="single"/>
+    </w:rPr>
+  </w:style>
+  <w:style w:type="character" w:customStyle="1" w:styleId="30">
+    <w:name w:val="標題 3 字元"/>
+    <w:basedOn w:val="a0"/>
+    <w:link w:val="3"/>
+    <w:uiPriority w:val="9"/>
+    <w:semiHidden/>
+    <w:rsid w:val="006C3491"/>
+    <w:rPr>
+      <w:rFonts w:asciiTheme="majorHAnsi" w:eastAsiaTheme="majorEastAsia" w:hAnsiTheme="majorHAnsi" w:cstheme="majorBidi"/>
+      <w:b/>
+      <w:bCs/>
+      <w:sz w:val="36"/>
+      <w:szCs w:val="36"/>
+    </w:rPr>
+  </w:style>
+  <w:style w:type="character" w:customStyle="1" w:styleId="apple-converted-space">
+    <w:name w:val="apple-converted-space"/>
+    <w:basedOn w:val="a0"/>
+    <w:rsid w:val="002C3A6B"/>
   </w:style>
 </w:styles>
 </file>
@@ -3184,4 +4849,16 @@
   <a:objectDefaults/>
   <a:extraClrSchemeLst/>
 </a:theme>
+</file>
+
+<file path=customXml/item1.xml><?xml version="1.0" encoding="utf-8"?>
+<b:Sources xmlns:b="http://schemas.openxmlformats.org/officeDocument/2006/bibliography" xmlns="http://schemas.openxmlformats.org/officeDocument/2006/bibliography" SelectedStyle="\APA.XSL" StyleName="APA"/>
+</file>
+
+<file path=customXml/itemProps1.xml><?xml version="1.0" encoding="utf-8"?>
+<ds:datastoreItem xmlns:ds="http://schemas.openxmlformats.org/officeDocument/2006/customXml" ds:itemID="{F6FAB22A-175D-4E6B-9C46-9847BA9366B5}">
+  <ds:schemaRefs>
+    <ds:schemaRef ds:uri="http://schemas.openxmlformats.org/officeDocument/2006/bibliography"/>
+  </ds:schemaRefs>
+</ds:datastoreItem>
 </file>
--- a/GitHub.docx
+++ b/GitHub.docx
@@ -1,6 +1,6 @@
 
 <file path=word/document.xml><?xml version="1.0" encoding="utf-8"?>
-<w:document xmlns:wpc="http://schemas.microsoft.com/office/word/2010/wordprocessingCanvas" xmlns:mc="http://schemas.openxmlformats.org/markup-compatibility/2006" xmlns:o="urn:schemas-microsoft-com:office:office" xmlns:r="http://schemas.openxmlformats.org/officeDocument/2006/relationships" xmlns:m="http://schemas.openxmlformats.org/officeDocument/2006/math" xmlns:v="urn:schemas-microsoft-com:vml" xmlns:wp14="http://schemas.microsoft.com/office/word/2010/wordprocessingDrawing" xmlns:wp="http://schemas.openxmlformats.org/drawingml/2006/wordprocessingDrawing" xmlns:w10="urn:schemas-microsoft-com:office:word" xmlns:w="http://schemas.openxmlformats.org/wordprocessingml/2006/main" xmlns:w14="http://schemas.microsoft.com/office/word/2010/wordml" xmlns:wpg="http://schemas.microsoft.com/office/word/2010/wordprocessingGroup" xmlns:wpi="http://schemas.microsoft.com/office/word/2010/wordprocessingInk" xmlns:wne="http://schemas.microsoft.com/office/word/2006/wordml" xmlns:wps="http://schemas.microsoft.com/office/word/2010/wordprocessingShape" mc:Ignorable="w14 wp14">
+<w:document xmlns:wpc="http://schemas.microsoft.com/office/word/2010/wordprocessingCanvas" xmlns:mc="http://schemas.openxmlformats.org/markup-compatibility/2006" xmlns:o="urn:schemas-microsoft-com:office:office" xmlns:r="http://schemas.openxmlformats.org/officeDocument/2006/relationships" xmlns:m="http://schemas.openxmlformats.org/officeDocument/2006/math" xmlns:v="urn:schemas-microsoft-com:vml" xmlns:wp14="http://schemas.microsoft.com/office/word/2010/wordprocessingDrawing" xmlns:wp="http://schemas.openxmlformats.org/drawingml/2006/wordprocessingDrawing" xmlns:w10="urn:schemas-microsoft-com:office:word" xmlns:w="http://schemas.openxmlformats.org/wordprocessingml/2006/main" xmlns:w14="http://schemas.microsoft.com/office/word/2010/wordml" xmlns:w15="http://schemas.microsoft.com/office/word/2012/wordml" xmlns:wpg="http://schemas.microsoft.com/office/word/2010/wordprocessingGroup" xmlns:wpi="http://schemas.microsoft.com/office/word/2010/wordprocessingInk" xmlns:wne="http://schemas.microsoft.com/office/word/2006/wordml" xmlns:wps="http://schemas.microsoft.com/office/word/2010/wordprocessingShape" mc:Ignorable="w14 w15 wp14">
   <w:body>
     <w:p>
       <w:pPr>
@@ -45,6 +45,7 @@
         </w:rPr>
         <w:t xml:space="preserve"> </w:t>
       </w:r>
+      <w:proofErr w:type="spellStart"/>
       <w:r>
         <w:rPr>
           <w:rFonts w:ascii="Times New Roman" w:hAnsi="Times New Roman" w:cs="Times New Roman" w:hint="eastAsia"/>
@@ -61,6 +62,7 @@
         </w:rPr>
         <w:t>Hub</w:t>
       </w:r>
+      <w:proofErr w:type="spellEnd"/>
     </w:p>
     <w:p>
       <w:pPr>
@@ -174,7 +176,7 @@
                     </pic:cNvPicPr>
                   </pic:nvPicPr>
                   <pic:blipFill>
-                    <a:blip r:embed="rId7">
+                    <a:blip r:embed="rId6">
                       <a:extLst>
                         <a:ext uri="{28A0092B-C50C-407E-A947-70E740481C1C}">
                           <a14:useLocalDpi xmlns:a14="http://schemas.microsoft.com/office/drawing/2010/main" val="0"/>
@@ -360,6 +362,113 @@
         <w:pStyle w:val="a3"/>
         <w:ind w:leftChars="0" w:left="360"/>
         <w:rPr>
+          <w:rFonts w:ascii="Times New Roman" w:eastAsia="新細明體" w:hAnsi="Times New Roman" w:cs="Times New Roman" w:hint="eastAsia"/>
+          <w:color w:val="000000"/>
+          <w:kern w:val="0"/>
+          <w:sz w:val="18"/>
+          <w:szCs w:val="18"/>
+        </w:rPr>
+      </w:pPr>
+      <w:r>
+        <w:rPr>
+          <w:rFonts w:ascii="Times New Roman" w:eastAsia="新細明體" w:hAnsi="Times New Roman" w:cs="Times New Roman" w:hint="eastAsia"/>
+          <w:color w:val="000000"/>
+          <w:kern w:val="0"/>
+          <w:sz w:val="18"/>
+          <w:szCs w:val="18"/>
+        </w:rPr>
+        <w:t xml:space="preserve">(3) </w:t>
+      </w:r>
+      <w:proofErr w:type="spellStart"/>
+      <w:r>
+        <w:rPr>
+          <w:rFonts w:ascii="Times New Roman" w:eastAsia="新細明體" w:hAnsi="Times New Roman" w:cs="Times New Roman" w:hint="eastAsia"/>
+          <w:color w:val="000000"/>
+          <w:kern w:val="0"/>
+          <w:sz w:val="18"/>
+          <w:szCs w:val="18"/>
+        </w:rPr>
+        <w:t>git</w:t>
+      </w:r>
+      <w:proofErr w:type="spellEnd"/>
+      <w:r>
+        <w:rPr>
+          <w:rFonts w:ascii="Times New Roman" w:eastAsia="新細明體" w:hAnsi="Times New Roman" w:cs="Times New Roman" w:hint="eastAsia"/>
+          <w:color w:val="000000"/>
+          <w:kern w:val="0"/>
+          <w:sz w:val="18"/>
+          <w:szCs w:val="18"/>
+        </w:rPr>
+        <w:t>是一個版本控制的系統，若要達到多人版本控制，需自己架設</w:t>
+      </w:r>
+      <w:r>
+        <w:rPr>
+          <w:rFonts w:ascii="Times New Roman" w:eastAsia="新細明體" w:hAnsi="Times New Roman" w:cs="Times New Roman" w:hint="eastAsia"/>
+          <w:color w:val="000000"/>
+          <w:kern w:val="0"/>
+          <w:sz w:val="18"/>
+          <w:szCs w:val="18"/>
+        </w:rPr>
+        <w:t>server</w:t>
+      </w:r>
+      <w:r>
+        <w:rPr>
+          <w:rFonts w:ascii="Times New Roman" w:eastAsia="新細明體" w:hAnsi="Times New Roman" w:cs="Times New Roman" w:hint="eastAsia"/>
+          <w:color w:val="000000"/>
+          <w:kern w:val="0"/>
+          <w:sz w:val="18"/>
+          <w:szCs w:val="18"/>
+        </w:rPr>
+        <w:t>管理，或者利用一些網路</w:t>
+      </w:r>
+      <w:r>
+        <w:rPr>
+          <w:rFonts w:ascii="Times New Roman" w:eastAsia="新細明體" w:hAnsi="Times New Roman" w:cs="Times New Roman" w:hint="eastAsia"/>
+          <w:color w:val="000000"/>
+          <w:kern w:val="0"/>
+          <w:sz w:val="18"/>
+          <w:szCs w:val="18"/>
+        </w:rPr>
+        <w:t xml:space="preserve">     </w:t>
+      </w:r>
+      <w:r>
+        <w:rPr>
+          <w:rFonts w:ascii="Times New Roman" w:eastAsia="新細明體" w:hAnsi="Times New Roman" w:cs="Times New Roman" w:hint="eastAsia"/>
+          <w:color w:val="000000"/>
+          <w:kern w:val="0"/>
+          <w:sz w:val="18"/>
+          <w:szCs w:val="18"/>
+        </w:rPr>
+        <w:t>上的</w:t>
+      </w:r>
+      <w:proofErr w:type="spellStart"/>
+      <w:r>
+        <w:rPr>
+          <w:rFonts w:ascii="Times New Roman" w:eastAsia="新細明體" w:hAnsi="Times New Roman" w:cs="Times New Roman" w:hint="eastAsia"/>
+          <w:color w:val="000000"/>
+          <w:kern w:val="0"/>
+          <w:sz w:val="18"/>
+          <w:szCs w:val="18"/>
+        </w:rPr>
+        <w:t>git</w:t>
+      </w:r>
+      <w:proofErr w:type="spellEnd"/>
+      <w:r>
+        <w:rPr>
+          <w:rFonts w:ascii="Times New Roman" w:eastAsia="新細明體" w:hAnsi="Times New Roman" w:cs="Times New Roman" w:hint="eastAsia"/>
+          <w:color w:val="000000"/>
+          <w:kern w:val="0"/>
+          <w:sz w:val="18"/>
+          <w:szCs w:val="18"/>
+        </w:rPr>
+        <w:t>空間。</w:t>
+      </w:r>
+    </w:p>
+    <w:p>
+      <w:pPr>
+        <w:pStyle w:val="a3"/>
+        <w:ind w:leftChars="0" w:left="360"/>
+        <w:rPr>
           <w:b/>
           <w:szCs w:val="24"/>
         </w:rPr>
@@ -731,6 +840,16 @@
         </w:rPr>
         <w:t>Git</w:t>
       </w:r>
+      <w:r>
+        <w:rPr>
+          <w:rFonts w:ascii="Times New Roman" w:eastAsia="新細明體" w:hAnsi="Times New Roman" w:cs="Times New Roman" w:hint="eastAsia"/>
+          <w:color w:val="000000"/>
+          <w:kern w:val="0"/>
+          <w:sz w:val="18"/>
+          <w:szCs w:val="18"/>
+        </w:rPr>
+        <w:t>hub</w:t>
+      </w:r>
       <w:proofErr w:type="spellEnd"/>
       <w:r>
         <w:rPr>
@@ -774,14 +893,6 @@
       <w:pPr>
         <w:rPr>
           <w:rFonts w:hint="eastAsia"/>
-          <w:sz w:val="32"/>
-          <w:szCs w:val="32"/>
-        </w:rPr>
-      </w:pPr>
-    </w:p>
-    <w:p>
-      <w:pPr>
-        <w:rPr>
           <w:sz w:val="32"/>
           <w:szCs w:val="32"/>
         </w:rPr>
@@ -1066,6 +1177,130 @@
             <wp:extent cx="4587537" cy="2579427"/>
             <wp:effectExtent l="0" t="0" r="3810" b="0"/>
             <wp:docPr id="8" name="圖片 8"/>
+            <wp:cNvGraphicFramePr>
+              <a:graphicFrameLocks xmlns:a="http://schemas.openxmlformats.org/drawingml/2006/main" noChangeAspect="1"/>
+            </wp:cNvGraphicFramePr>
+            <a:graphic xmlns:a="http://schemas.openxmlformats.org/drawingml/2006/main">
+              <a:graphicData uri="http://schemas.openxmlformats.org/drawingml/2006/picture">
+                <pic:pic xmlns:pic="http://schemas.openxmlformats.org/drawingml/2006/picture">
+                  <pic:nvPicPr>
+                    <pic:cNvPr id="0" name=""/>
+                    <pic:cNvPicPr/>
+                  </pic:nvPicPr>
+                  <pic:blipFill>
+                    <a:blip r:embed="rId7"/>
+                    <a:stretch>
+                      <a:fillRect/>
+                    </a:stretch>
+                  </pic:blipFill>
+                  <pic:spPr>
+                    <a:xfrm>
+                      <a:off x="0" y="0"/>
+                      <a:ext cx="4587060" cy="2579159"/>
+                    </a:xfrm>
+                    <a:prstGeom prst="rect">
+                      <a:avLst/>
+                    </a:prstGeom>
+                  </pic:spPr>
+                </pic:pic>
+              </a:graphicData>
+            </a:graphic>
+          </wp:inline>
+        </w:drawing>
+      </w:r>
+    </w:p>
+    <w:p>
+      <w:pPr>
+        <w:pStyle w:val="a3"/>
+        <w:numPr>
+          <w:ilvl w:val="0"/>
+          <w:numId w:val="5"/>
+        </w:numPr>
+        <w:ind w:leftChars="0"/>
+        <w:rPr>
+          <w:rFonts w:ascii="Times New Roman" w:hAnsi="Times New Roman" w:cs="Times New Roman"/>
+        </w:rPr>
+      </w:pPr>
+      <w:r>
+        <w:rPr>
+          <w:rFonts w:ascii="Times New Roman" w:hAnsi="Times New Roman" w:cs="Times New Roman" w:hint="eastAsia"/>
+        </w:rPr>
+        <w:t>在</w:t>
+      </w:r>
+      <w:r>
+        <w:rPr>
+          <w:rFonts w:ascii="Times New Roman" w:hAnsi="Times New Roman" w:cs="Times New Roman" w:hint="eastAsia"/>
+        </w:rPr>
+        <w:t>欲分享</w:t>
+      </w:r>
+      <w:r>
+        <w:rPr>
+          <w:rFonts w:ascii="Times New Roman" w:hAnsi="Times New Roman" w:cs="Times New Roman"/>
+        </w:rPr>
+        <w:t>repositor</w:t>
+      </w:r>
+      <w:r>
+        <w:rPr>
+          <w:rFonts w:ascii="Times New Roman" w:hAnsi="Times New Roman" w:cs="Times New Roman" w:hint="eastAsia"/>
+        </w:rPr>
+        <w:t>y</w:t>
+      </w:r>
+      <w:r>
+        <w:rPr>
+          <w:rFonts w:ascii="Times New Roman" w:hAnsi="Times New Roman" w:cs="Times New Roman" w:hint="eastAsia"/>
+        </w:rPr>
+        <w:t>頁面上</w:t>
+      </w:r>
+      <w:r>
+        <w:rPr>
+          <w:rFonts w:ascii="Times New Roman" w:hAnsi="Times New Roman" w:cs="Times New Roman" w:hint="eastAsia"/>
+        </w:rPr>
+        <w:t>-&gt;</w:t>
+      </w:r>
+      <w:r>
+        <w:rPr>
+          <w:rFonts w:ascii="Times New Roman" w:hAnsi="Times New Roman" w:cs="Times New Roman" w:hint="eastAsia"/>
+        </w:rPr>
+        <w:t>settings-&gt;Collaborators-&gt;</w:t>
+      </w:r>
+      <w:r>
+        <w:rPr>
+          <w:rFonts w:ascii="Times New Roman" w:hAnsi="Times New Roman" w:cs="Times New Roman" w:hint="eastAsia"/>
+        </w:rPr>
+        <w:t>新增組員的</w:t>
+      </w:r>
+      <w:proofErr w:type="spellStart"/>
+      <w:r>
+        <w:rPr>
+          <w:rFonts w:ascii="Times New Roman" w:hAnsi="Times New Roman" w:cs="Times New Roman" w:hint="eastAsia"/>
+        </w:rPr>
+        <w:t>github</w:t>
+      </w:r>
+      <w:proofErr w:type="spellEnd"/>
+      <w:r>
+        <w:rPr>
+          <w:rFonts w:ascii="Times New Roman" w:hAnsi="Times New Roman" w:cs="Times New Roman" w:hint="eastAsia"/>
+        </w:rPr>
+        <w:t>帳號</w:t>
+      </w:r>
+    </w:p>
+    <w:p>
+      <w:pPr>
+        <w:pStyle w:val="a3"/>
+        <w:ind w:leftChars="0" w:left="360"/>
+        <w:rPr>
+          <w:szCs w:val="24"/>
+        </w:rPr>
+      </w:pPr>
+      <w:r>
+        <w:rPr>
+          <w:noProof/>
+        </w:rPr>
+        <w:drawing>
+          <wp:inline distT="0" distB="0" distL="0" distR="0" wp14:anchorId="12314E09" wp14:editId="2728FF5D">
+            <wp:extent cx="4660355" cy="2620370"/>
+            <wp:effectExtent l="0" t="0" r="6985" b="8890"/>
+            <wp:docPr id="5" name="圖片 5"/>
             <wp:cNvGraphicFramePr>
               <a:graphicFrameLocks xmlns:a="http://schemas.openxmlformats.org/drawingml/2006/main" noChangeAspect="1"/>
             </wp:cNvGraphicFramePr>
@@ -1085,7 +1320,7 @@
                   <pic:spPr>
                     <a:xfrm>
                       <a:off x="0" y="0"/>
-                      <a:ext cx="4587060" cy="2579159"/>
+                      <a:ext cx="4659869" cy="2620097"/>
                     </a:xfrm>
                     <a:prstGeom prst="rect">
                       <a:avLst/>
@@ -1101,81 +1336,6 @@
     <w:p>
       <w:pPr>
         <w:pStyle w:val="a3"/>
-        <w:numPr>
-          <w:ilvl w:val="0"/>
-          <w:numId w:val="5"/>
-        </w:numPr>
-        <w:ind w:leftChars="0"/>
-        <w:rPr>
-          <w:rFonts w:ascii="Times New Roman" w:hAnsi="Times New Roman" w:cs="Times New Roman"/>
-        </w:rPr>
-      </w:pPr>
-      <w:r>
-        <w:rPr>
-          <w:rFonts w:ascii="Times New Roman" w:hAnsi="Times New Roman" w:cs="Times New Roman" w:hint="eastAsia"/>
-        </w:rPr>
-        <w:t>在</w:t>
-      </w:r>
-      <w:r>
-        <w:rPr>
-          <w:rFonts w:ascii="Times New Roman" w:hAnsi="Times New Roman" w:cs="Times New Roman" w:hint="eastAsia"/>
-        </w:rPr>
-        <w:t>欲分享</w:t>
-      </w:r>
-      <w:r>
-        <w:rPr>
-          <w:rFonts w:ascii="Times New Roman" w:hAnsi="Times New Roman" w:cs="Times New Roman"/>
-        </w:rPr>
-        <w:t>repositor</w:t>
-      </w:r>
-      <w:r>
-        <w:rPr>
-          <w:rFonts w:ascii="Times New Roman" w:hAnsi="Times New Roman" w:cs="Times New Roman" w:hint="eastAsia"/>
-        </w:rPr>
-        <w:t>y</w:t>
-      </w:r>
-      <w:r>
-        <w:rPr>
-          <w:rFonts w:ascii="Times New Roman" w:hAnsi="Times New Roman" w:cs="Times New Roman" w:hint="eastAsia"/>
-        </w:rPr>
-        <w:t>頁面上</w:t>
-      </w:r>
-      <w:r>
-        <w:rPr>
-          <w:rFonts w:ascii="Times New Roman" w:hAnsi="Times New Roman" w:cs="Times New Roman" w:hint="eastAsia"/>
-        </w:rPr>
-        <w:t>-&gt;</w:t>
-      </w:r>
-      <w:r>
-        <w:rPr>
-          <w:rFonts w:ascii="Times New Roman" w:hAnsi="Times New Roman" w:cs="Times New Roman" w:hint="eastAsia"/>
-        </w:rPr>
-        <w:t>settings-&gt;Collaborators-&gt;</w:t>
-      </w:r>
-      <w:r>
-        <w:rPr>
-          <w:rFonts w:ascii="Times New Roman" w:hAnsi="Times New Roman" w:cs="Times New Roman" w:hint="eastAsia"/>
-        </w:rPr>
-        <w:t>新增組員的</w:t>
-      </w:r>
-      <w:proofErr w:type="spellStart"/>
-      <w:r>
-        <w:rPr>
-          <w:rFonts w:ascii="Times New Roman" w:hAnsi="Times New Roman" w:cs="Times New Roman" w:hint="eastAsia"/>
-        </w:rPr>
-        <w:t>github</w:t>
-      </w:r>
-      <w:proofErr w:type="spellEnd"/>
-      <w:r>
-        <w:rPr>
-          <w:rFonts w:ascii="Times New Roman" w:hAnsi="Times New Roman" w:cs="Times New Roman" w:hint="eastAsia"/>
-        </w:rPr>
-        <w:t>帳號</w:t>
-      </w:r>
-    </w:p>
-    <w:p>
-      <w:pPr>
-        <w:pStyle w:val="a3"/>
         <w:ind w:leftChars="0" w:left="360"/>
         <w:rPr>
           <w:szCs w:val="24"/>
@@ -1185,11 +1345,12 @@
         <w:rPr>
           <w:noProof/>
         </w:rPr>
+        <w:lastRenderedPageBreak/>
         <w:drawing>
-          <wp:inline distT="0" distB="0" distL="0" distR="0" wp14:anchorId="12314E09" wp14:editId="2728FF5D">
-            <wp:extent cx="4660355" cy="2620370"/>
-            <wp:effectExtent l="0" t="0" r="6985" b="8890"/>
-            <wp:docPr id="5" name="圖片 5"/>
+          <wp:inline distT="0" distB="0" distL="0" distR="0" wp14:anchorId="0398B701" wp14:editId="1D5DF049">
+            <wp:extent cx="5274310" cy="2965578"/>
+            <wp:effectExtent l="0" t="0" r="2540" b="6350"/>
+            <wp:docPr id="6" name="圖片 6"/>
             <wp:cNvGraphicFramePr>
               <a:graphicFrameLocks xmlns:a="http://schemas.openxmlformats.org/drawingml/2006/main" noChangeAspect="1"/>
             </wp:cNvGraphicFramePr>
@@ -1209,7 +1370,7 @@
                   <pic:spPr>
                     <a:xfrm>
                       <a:off x="0" y="0"/>
-                      <a:ext cx="4659869" cy="2620097"/>
+                      <a:ext cx="5274310" cy="2965578"/>
                     </a:xfrm>
                     <a:prstGeom prst="rect">
                       <a:avLst/>
@@ -1224,22 +1385,144 @@
     </w:p>
     <w:p>
       <w:pPr>
+        <w:rPr>
+          <w:rFonts w:ascii="Times New Roman" w:hAnsi="Times New Roman" w:cs="Times New Roman"/>
+        </w:rPr>
+      </w:pPr>
+      <w:r>
+        <w:rPr>
+          <w:rFonts w:ascii="Times New Roman" w:hAnsi="Times New Roman" w:cs="Times New Roman" w:hint="eastAsia"/>
+        </w:rPr>
+        <w:t>組員</w:t>
+      </w:r>
+      <w:r>
+        <w:rPr>
+          <w:rFonts w:ascii="Times New Roman" w:hAnsi="Times New Roman" w:cs="Times New Roman" w:hint="eastAsia"/>
+        </w:rPr>
+        <w:t>:</w:t>
+      </w:r>
+    </w:p>
+    <w:p>
+      <w:pPr>
+        <w:rPr>
+          <w:rFonts w:ascii="Times New Roman" w:hAnsi="Times New Roman" w:cs="Times New Roman"/>
+        </w:rPr>
+      </w:pPr>
+      <w:r>
+        <w:rPr>
+          <w:rFonts w:ascii="Times New Roman" w:hAnsi="Times New Roman" w:cs="Times New Roman" w:hint="eastAsia"/>
+        </w:rPr>
+        <w:t>被加入的組員在</w:t>
+      </w:r>
+      <w:proofErr w:type="spellStart"/>
+      <w:r>
+        <w:rPr>
+          <w:rFonts w:ascii="Times New Roman" w:hAnsi="Times New Roman" w:cs="Times New Roman" w:hint="eastAsia"/>
+        </w:rPr>
+        <w:t>github</w:t>
+      </w:r>
+      <w:proofErr w:type="spellEnd"/>
+      <w:r>
+        <w:rPr>
+          <w:rFonts w:ascii="Times New Roman" w:hAnsi="Times New Roman" w:cs="Times New Roman" w:hint="eastAsia"/>
+        </w:rPr>
+        <w:t>軟體上會出現專案主的</w:t>
+      </w:r>
+      <w:r>
+        <w:rPr>
+          <w:rFonts w:ascii="Times New Roman" w:hAnsi="Times New Roman" w:cs="Times New Roman"/>
+        </w:rPr>
+        <w:t>repositor</w:t>
+      </w:r>
+      <w:r>
+        <w:rPr>
+          <w:rFonts w:ascii="Times New Roman" w:hAnsi="Times New Roman" w:cs="Times New Roman" w:hint="eastAsia"/>
+        </w:rPr>
+        <w:t>y</w:t>
+      </w:r>
+      <w:r>
+        <w:rPr>
+          <w:rFonts w:ascii="Times New Roman" w:hAnsi="Times New Roman" w:cs="Times New Roman" w:hint="eastAsia"/>
+        </w:rPr>
+        <w:t>，</w:t>
+      </w:r>
+      <w:r>
+        <w:rPr>
+          <w:rFonts w:ascii="Times New Roman" w:hAnsi="Times New Roman" w:cs="Times New Roman" w:hint="eastAsia"/>
+        </w:rPr>
+        <w:t>組員要做修改和上傳時</w:t>
+      </w:r>
+      <w:r>
+        <w:rPr>
+          <w:rFonts w:ascii="Times New Roman" w:hAnsi="Times New Roman" w:cs="Times New Roman" w:hint="eastAsia"/>
+        </w:rPr>
+        <w:t>:</w:t>
+      </w:r>
+    </w:p>
+    <w:p>
+      <w:pPr>
         <w:pStyle w:val="a3"/>
-        <w:ind w:leftChars="0" w:left="360"/>
-        <w:rPr>
-          <w:szCs w:val="24"/>
-        </w:rPr>
-      </w:pPr>
-      <w:r>
-        <w:rPr>
+        <w:numPr>
+          <w:ilvl w:val="0"/>
+          <w:numId w:val="6"/>
+        </w:numPr>
+        <w:ind w:leftChars="0"/>
+        <w:rPr>
+          <w:rFonts w:ascii="Times New Roman" w:hAnsi="Times New Roman" w:cs="Times New Roman"/>
+        </w:rPr>
+      </w:pPr>
+      <w:r>
+        <w:rPr>
+          <w:rFonts w:ascii="Times New Roman" w:hAnsi="Times New Roman" w:cs="Times New Roman" w:hint="eastAsia"/>
+        </w:rPr>
+        <w:t>如下圖點</w:t>
+      </w:r>
+      <w:r>
+        <w:rPr>
+          <w:rFonts w:ascii="Times New Roman" w:hAnsi="Times New Roman" w:cs="Times New Roman" w:hint="eastAsia"/>
+        </w:rPr>
+        <w:t>clone</w:t>
+      </w:r>
+      <w:r>
+        <w:rPr>
+          <w:rFonts w:ascii="Times New Roman" w:hAnsi="Times New Roman" w:cs="Times New Roman" w:hint="eastAsia"/>
+        </w:rPr>
+        <w:t>，</w:t>
+      </w:r>
+      <w:r>
+        <w:rPr>
+          <w:rFonts w:ascii="Times New Roman" w:hAnsi="Times New Roman" w:cs="Times New Roman" w:hint="eastAsia"/>
+        </w:rPr>
+        <w:t>下載</w:t>
+      </w:r>
+      <w:r>
+        <w:rPr>
+          <w:rFonts w:ascii="Times New Roman" w:hAnsi="Times New Roman" w:cs="Times New Roman"/>
+        </w:rPr>
+        <w:t>repositor</w:t>
+      </w:r>
+      <w:r>
+        <w:rPr>
+          <w:rFonts w:ascii="Times New Roman" w:hAnsi="Times New Roman" w:cs="Times New Roman" w:hint="eastAsia"/>
+        </w:rPr>
+        <w:t>y</w:t>
+      </w:r>
+      <w:r>
+        <w:rPr>
+          <w:rFonts w:ascii="Times New Roman" w:hAnsi="Times New Roman" w:cs="Times New Roman" w:hint="eastAsia"/>
+        </w:rPr>
+        <w:t>至本機端</w:t>
+      </w:r>
+      <w:r>
+        <w:rPr>
+          <w:rFonts w:ascii="Times New Roman" w:hAnsi="Times New Roman" w:cs="Times New Roman"/>
           <w:noProof/>
         </w:rPr>
-        <w:lastRenderedPageBreak/>
         <w:drawing>
-          <wp:inline distT="0" distB="0" distL="0" distR="0" wp14:anchorId="0398B701" wp14:editId="1D5DF049">
+          <wp:inline distT="0" distB="0" distL="0" distR="0" wp14:anchorId="5297247D" wp14:editId="0B5FA31B">
             <wp:extent cx="5274310" cy="2965578"/>
             <wp:effectExtent l="0" t="0" r="2540" b="6350"/>
-            <wp:docPr id="6" name="圖片 6"/>
+            <wp:docPr id="4" name="圖片 4"/>
             <wp:cNvGraphicFramePr>
               <a:graphicFrameLocks xmlns:a="http://schemas.openxmlformats.org/drawingml/2006/main" noChangeAspect="1"/>
             </wp:cNvGraphicFramePr>
@@ -1274,79 +1557,73 @@
     </w:p>
     <w:p>
       <w:pPr>
-        <w:rPr>
-          <w:rFonts w:ascii="Times New Roman" w:hAnsi="Times New Roman" w:cs="Times New Roman"/>
-        </w:rPr>
-      </w:pPr>
-      <w:r>
-        <w:rPr>
-          <w:rFonts w:ascii="Times New Roman" w:hAnsi="Times New Roman" w:cs="Times New Roman" w:hint="eastAsia"/>
-        </w:rPr>
-        <w:t>組員</w:t>
-      </w:r>
-      <w:r>
-        <w:rPr>
-          <w:rFonts w:ascii="Times New Roman" w:hAnsi="Times New Roman" w:cs="Times New Roman" w:hint="eastAsia"/>
-        </w:rPr>
-        <w:t>:</w:t>
-      </w:r>
-    </w:p>
-    <w:p>
-      <w:pPr>
-        <w:rPr>
-          <w:rFonts w:ascii="Times New Roman" w:hAnsi="Times New Roman" w:cs="Times New Roman"/>
-        </w:rPr>
-      </w:pPr>
-      <w:r>
-        <w:rPr>
-          <w:rFonts w:ascii="Times New Roman" w:hAnsi="Times New Roman" w:cs="Times New Roman" w:hint="eastAsia"/>
-        </w:rPr>
-        <w:t>被加入的組員在</w:t>
-      </w:r>
-      <w:proofErr w:type="spellStart"/>
-      <w:r>
-        <w:rPr>
-          <w:rFonts w:ascii="Times New Roman" w:hAnsi="Times New Roman" w:cs="Times New Roman" w:hint="eastAsia"/>
-        </w:rPr>
-        <w:t>github</w:t>
-      </w:r>
-      <w:proofErr w:type="spellEnd"/>
-      <w:r>
-        <w:rPr>
-          <w:rFonts w:ascii="Times New Roman" w:hAnsi="Times New Roman" w:cs="Times New Roman" w:hint="eastAsia"/>
-        </w:rPr>
-        <w:t>軟體上會出現專案主的</w:t>
-      </w:r>
-      <w:r>
-        <w:rPr>
-          <w:rFonts w:ascii="Times New Roman" w:hAnsi="Times New Roman" w:cs="Times New Roman"/>
-        </w:rPr>
-        <w:t>repositor</w:t>
-      </w:r>
-      <w:r>
-        <w:rPr>
-          <w:rFonts w:ascii="Times New Roman" w:hAnsi="Times New Roman" w:cs="Times New Roman" w:hint="eastAsia"/>
-        </w:rPr>
-        <w:t>y</w:t>
-      </w:r>
-      <w:r>
-        <w:rPr>
-          <w:rFonts w:ascii="Times New Roman" w:hAnsi="Times New Roman" w:cs="Times New Roman" w:hint="eastAsia"/>
-        </w:rPr>
-        <w:t>，</w:t>
-      </w:r>
-      <w:r>
-        <w:rPr>
-          <w:rFonts w:ascii="Times New Roman" w:hAnsi="Times New Roman" w:cs="Times New Roman" w:hint="eastAsia"/>
-        </w:rPr>
-        <w:t>組員要做修改和上傳時</w:t>
-      </w:r>
-      <w:r>
-        <w:rPr>
-          <w:rFonts w:ascii="Times New Roman" w:hAnsi="Times New Roman" w:cs="Times New Roman" w:hint="eastAsia"/>
-        </w:rPr>
-        <w:t>:</w:t>
-      </w:r>
+        <w:pStyle w:val="a3"/>
+        <w:ind w:leftChars="0" w:left="360"/>
+        <w:rPr>
+          <w:rFonts w:ascii="Times New Roman" w:hAnsi="Times New Roman" w:cs="Times New Roman"/>
+        </w:rPr>
+      </w:pPr>
+    </w:p>
+    <w:p>
+      <w:pPr>
+        <w:pStyle w:val="a3"/>
+        <w:ind w:leftChars="0" w:left="360"/>
+        <w:rPr>
+          <w:rFonts w:ascii="Times New Roman" w:hAnsi="Times New Roman" w:cs="Times New Roman"/>
+        </w:rPr>
+      </w:pPr>
+    </w:p>
+    <w:p>
+      <w:pPr>
+        <w:pStyle w:val="a3"/>
+        <w:ind w:leftChars="0" w:left="360"/>
+        <w:rPr>
+          <w:rFonts w:ascii="Times New Roman" w:hAnsi="Times New Roman" w:cs="Times New Roman"/>
+        </w:rPr>
+      </w:pPr>
+    </w:p>
+    <w:p>
+      <w:pPr>
+        <w:pStyle w:val="a3"/>
+        <w:ind w:leftChars="0" w:left="360"/>
+        <w:rPr>
+          <w:rFonts w:ascii="Times New Roman" w:hAnsi="Times New Roman" w:cs="Times New Roman"/>
+        </w:rPr>
+      </w:pPr>
+    </w:p>
+    <w:p>
+      <w:pPr>
+        <w:pStyle w:val="a3"/>
+        <w:ind w:leftChars="0" w:left="360"/>
+        <w:rPr>
+          <w:rFonts w:ascii="Times New Roman" w:hAnsi="Times New Roman" w:cs="Times New Roman"/>
+        </w:rPr>
+      </w:pPr>
+    </w:p>
+    <w:p>
+      <w:pPr>
+        <w:pStyle w:val="a3"/>
+        <w:ind w:leftChars="0" w:left="360"/>
+        <w:rPr>
+          <w:rFonts w:ascii="Times New Roman" w:hAnsi="Times New Roman" w:cs="Times New Roman"/>
+        </w:rPr>
+      </w:pPr>
+    </w:p>
+    <w:p>
+      <w:pPr>
+        <w:pStyle w:val="a3"/>
+        <w:ind w:leftChars="0" w:left="360"/>
+        <w:rPr>
+          <w:rFonts w:ascii="Times New Roman" w:hAnsi="Times New Roman" w:cs="Times New Roman"/>
+        </w:rPr>
+      </w:pPr>
+    </w:p>
+    <w:p>
+      <w:pPr>
+        <w:rPr>
+          <w:rFonts w:ascii="Times New Roman" w:hAnsi="Times New Roman" w:cs="Times New Roman"/>
+        </w:rPr>
+      </w:pPr>
     </w:p>
     <w:p>
       <w:pPr>
@@ -1364,13 +1641,34 @@
         <w:rPr>
           <w:rFonts w:ascii="Times New Roman" w:hAnsi="Times New Roman" w:cs="Times New Roman" w:hint="eastAsia"/>
         </w:rPr>
-        <w:t>如下圖點</w:t>
-      </w:r>
-      <w:r>
-        <w:rPr>
-          <w:rFonts w:ascii="Times New Roman" w:hAnsi="Times New Roman" w:cs="Times New Roman" w:hint="eastAsia"/>
-        </w:rPr>
-        <w:t>clone</w:t>
+        <w:lastRenderedPageBreak/>
+        <w:t>在本機端</w:t>
+      </w:r>
+      <w:r>
+        <w:rPr>
+          <w:rFonts w:ascii="Times New Roman" w:hAnsi="Times New Roman" w:cs="Times New Roman" w:hint="eastAsia"/>
+        </w:rPr>
+        <w:t>更改</w:t>
+      </w:r>
+      <w:r>
+        <w:rPr>
+          <w:rFonts w:ascii="Times New Roman" w:hAnsi="Times New Roman" w:cs="Times New Roman" w:hint="eastAsia"/>
+        </w:rPr>
+        <w:t>後的文件會出現在</w:t>
+      </w:r>
+      <w:proofErr w:type="spellStart"/>
+      <w:r>
+        <w:rPr>
+          <w:rFonts w:ascii="Times New Roman" w:hAnsi="Times New Roman" w:cs="Times New Roman" w:hint="eastAsia"/>
+        </w:rPr>
+        <w:t>github</w:t>
+      </w:r>
+      <w:proofErr w:type="spellEnd"/>
+      <w:r>
+        <w:rPr>
+          <w:rFonts w:ascii="Times New Roman" w:hAnsi="Times New Roman" w:cs="Times New Roman" w:hint="eastAsia"/>
+        </w:rPr>
+        <w:t>軟體上</w:t>
       </w:r>
       <w:r>
         <w:rPr>
@@ -1382,35 +1680,183 @@
         <w:rPr>
           <w:rFonts w:ascii="Times New Roman" w:hAnsi="Times New Roman" w:cs="Times New Roman" w:hint="eastAsia"/>
         </w:rPr>
-        <w:t>下載</w:t>
-      </w:r>
-      <w:r>
-        <w:rPr>
-          <w:rFonts w:ascii="Times New Roman" w:hAnsi="Times New Roman" w:cs="Times New Roman"/>
-        </w:rPr>
-        <w:t>repositor</w:t>
-      </w:r>
-      <w:r>
-        <w:rPr>
-          <w:rFonts w:ascii="Times New Roman" w:hAnsi="Times New Roman" w:cs="Times New Roman" w:hint="eastAsia"/>
-        </w:rPr>
-        <w:t>y</w:t>
-      </w:r>
-      <w:r>
-        <w:rPr>
-          <w:rFonts w:ascii="Times New Roman" w:hAnsi="Times New Roman" w:cs="Times New Roman" w:hint="eastAsia"/>
-        </w:rPr>
-        <w:t>至本機端</w:t>
-      </w:r>
-      <w:r>
-        <w:rPr>
-          <w:rFonts w:ascii="Times New Roman" w:hAnsi="Times New Roman" w:cs="Times New Roman"/>
+        <w:t>此時</w:t>
+      </w:r>
+      <w:r>
+        <w:rPr>
+          <w:rFonts w:ascii="Times New Roman" w:hAnsi="Times New Roman" w:cs="Times New Roman" w:hint="eastAsia"/>
+        </w:rPr>
+        <w:t>需</w:t>
+      </w:r>
+      <w:r>
+        <w:rPr>
+          <w:rFonts w:ascii="Times New Roman" w:hAnsi="Times New Roman" w:cs="Times New Roman" w:hint="eastAsia"/>
+        </w:rPr>
+        <w:t>清楚輸入</w:t>
+      </w:r>
+      <w:r>
+        <w:rPr>
+          <w:rFonts w:ascii="Times New Roman" w:hAnsi="Times New Roman" w:cs="Times New Roman"/>
+        </w:rPr>
+        <w:t>summary</w:t>
+      </w:r>
+      <w:r>
+        <w:rPr>
+          <w:rFonts w:ascii="Times New Roman" w:hAnsi="Times New Roman" w:cs="Times New Roman" w:hint="eastAsia"/>
+        </w:rPr>
+        <w:t>與</w:t>
+      </w:r>
+      <w:r>
+        <w:rPr>
+          <w:rFonts w:ascii="Times New Roman" w:hAnsi="Times New Roman" w:cs="Times New Roman"/>
+        </w:rPr>
+        <w:t>description</w:t>
+      </w:r>
+      <w:r>
+        <w:rPr>
+          <w:rFonts w:ascii="Times New Roman" w:hAnsi="Times New Roman" w:cs="Times New Roman" w:hint="eastAsia"/>
+        </w:rPr>
+        <w:t>，讓</w:t>
+      </w:r>
+      <w:r>
+        <w:rPr>
+          <w:rFonts w:ascii="Times New Roman" w:hAnsi="Times New Roman" w:cs="Times New Roman" w:hint="eastAsia"/>
+        </w:rPr>
+        <w:t>c</w:t>
+      </w:r>
+      <w:r>
+        <w:rPr>
+          <w:rFonts w:ascii="Times New Roman" w:hAnsi="Times New Roman" w:cs="Times New Roman"/>
+        </w:rPr>
+        <w:t>o-worker</w:t>
+      </w:r>
+      <w:r>
+        <w:rPr>
+          <w:rFonts w:ascii="Times New Roman" w:hAnsi="Times New Roman" w:cs="Times New Roman" w:hint="eastAsia"/>
+        </w:rPr>
+        <w:t>能準確明白版本的內容，</w:t>
+      </w:r>
+      <w:r>
+        <w:rPr>
+          <w:rFonts w:ascii="Times New Roman" w:hAnsi="Times New Roman" w:cs="Times New Roman" w:hint="eastAsia"/>
+        </w:rPr>
+        <w:t>之後</w:t>
+      </w:r>
+      <w:r>
+        <w:rPr>
+          <w:rFonts w:ascii="Times New Roman" w:hAnsi="Times New Roman" w:cs="Times New Roman" w:hint="eastAsia"/>
+        </w:rPr>
+        <w:t>即可</w:t>
+      </w:r>
+      <w:r>
+        <w:rPr>
+          <w:rFonts w:ascii="Times New Roman" w:hAnsi="Times New Roman" w:cs="Times New Roman" w:hint="eastAsia"/>
+        </w:rPr>
+        <w:t>commit to master(</w:t>
+      </w:r>
+      <w:r>
+        <w:rPr>
+          <w:rFonts w:ascii="Times New Roman" w:hAnsi="Times New Roman" w:cs="Times New Roman" w:hint="eastAsia"/>
+        </w:rPr>
+        <w:t>本機端檔案</w:t>
+      </w:r>
+      <w:r>
+        <w:rPr>
+          <w:rFonts w:ascii="Times New Roman" w:hAnsi="Times New Roman" w:cs="Times New Roman" w:hint="eastAsia"/>
+        </w:rPr>
+        <w:t>版本更新</w:t>
+      </w:r>
+      <w:r>
+        <w:rPr>
+          <w:rFonts w:ascii="Times New Roman" w:hAnsi="Times New Roman" w:cs="Times New Roman" w:hint="eastAsia"/>
+        </w:rPr>
+        <w:t>)</w:t>
+      </w:r>
+      <w:r>
+        <w:rPr>
+          <w:rFonts w:ascii="Times New Roman" w:hAnsi="Times New Roman" w:cs="Times New Roman" w:hint="eastAsia"/>
+        </w:rPr>
+        <w:t>，</w:t>
+      </w:r>
+      <w:r>
+        <w:rPr>
+          <w:rFonts w:ascii="Times New Roman" w:hAnsi="Times New Roman" w:cs="Times New Roman" w:hint="eastAsia"/>
+        </w:rPr>
+        <w:t>之後</w:t>
+      </w:r>
+      <w:r>
+        <w:rPr>
+          <w:rFonts w:ascii="Times New Roman" w:hAnsi="Times New Roman" w:cs="Times New Roman" w:hint="eastAsia"/>
+        </w:rPr>
+        <w:t>sync</w:t>
+      </w:r>
+      <w:r>
+        <w:rPr>
+          <w:rFonts w:ascii="Times New Roman" w:hAnsi="Times New Roman" w:cs="Times New Roman" w:hint="eastAsia"/>
+        </w:rPr>
+        <w:t>即可與專案主</w:t>
+      </w:r>
+      <w:r>
+        <w:rPr>
+          <w:rFonts w:ascii="Times New Roman" w:hAnsi="Times New Roman" w:cs="Times New Roman" w:hint="eastAsia"/>
+        </w:rPr>
+        <w:t>同步</w:t>
+      </w:r>
+      <w:r>
+        <w:rPr>
+          <w:rFonts w:ascii="Times New Roman" w:hAnsi="Times New Roman" w:cs="Times New Roman" w:hint="eastAsia"/>
+        </w:rPr>
+        <w:t>檔案</w:t>
+      </w:r>
+      <w:r>
+        <w:rPr>
+          <w:rFonts w:ascii="Times New Roman" w:hAnsi="Times New Roman" w:cs="Times New Roman" w:hint="eastAsia"/>
+        </w:rPr>
+        <w:t>版本</w:t>
+      </w:r>
+      <w:r>
+        <w:rPr>
+          <w:rFonts w:ascii="Times New Roman" w:hAnsi="Times New Roman" w:cs="Times New Roman" w:hint="eastAsia"/>
+        </w:rPr>
+        <w:t>(</w:t>
+      </w:r>
+      <w:r>
+        <w:rPr>
+          <w:rFonts w:ascii="Times New Roman" w:hAnsi="Times New Roman" w:cs="Times New Roman" w:hint="eastAsia"/>
+        </w:rPr>
+        <w:t>遠端檔案版本</w:t>
+      </w:r>
+      <w:r>
+        <w:rPr>
+          <w:rFonts w:ascii="Times New Roman" w:hAnsi="Times New Roman" w:cs="Times New Roman" w:hint="eastAsia"/>
+        </w:rPr>
+        <w:t>更新</w:t>
+      </w:r>
+      <w:r>
+        <w:rPr>
+          <w:rFonts w:ascii="Times New Roman" w:hAnsi="Times New Roman" w:cs="Times New Roman" w:hint="eastAsia"/>
+        </w:rPr>
+        <w:t>)</w:t>
+      </w:r>
+    </w:p>
+    <w:p>
+      <w:pPr>
+        <w:pStyle w:val="a3"/>
+        <w:ind w:leftChars="0" w:left="360"/>
+        <w:rPr>
+          <w:rFonts w:ascii="Times New Roman" w:hAnsi="Times New Roman" w:cs="Times New Roman"/>
+        </w:rPr>
+      </w:pPr>
+      <w:r>
+        <w:rPr>
+          <w:rFonts w:ascii="Times New Roman" w:hAnsi="Times New Roman" w:cs="Times New Roman"/>
+          <w:noProof/>
         </w:rPr>
         <w:drawing>
-          <wp:inline distT="0" distB="0" distL="0" distR="0" wp14:anchorId="5297247D" wp14:editId="0B5FA31B">
+          <wp:inline distT="0" distB="0" distL="0" distR="0" wp14:anchorId="3DBD99E3" wp14:editId="2DC57E9F">
             <wp:extent cx="5274310" cy="2965578"/>
             <wp:effectExtent l="0" t="0" r="2540" b="6350"/>
-            <wp:docPr id="4" name="圖片 4"/>
+            <wp:docPr id="2" name="圖片 2"/>
             <wp:cNvGraphicFramePr>
               <a:graphicFrameLocks xmlns:a="http://schemas.openxmlformats.org/drawingml/2006/main" noChangeAspect="1"/>
             </wp:cNvGraphicFramePr>
@@ -1446,76 +1892,6 @@
     <w:p>
       <w:pPr>
         <w:pStyle w:val="a3"/>
-        <w:ind w:leftChars="0" w:left="360"/>
-        <w:rPr>
-          <w:rFonts w:ascii="Times New Roman" w:hAnsi="Times New Roman" w:cs="Times New Roman"/>
-        </w:rPr>
-      </w:pPr>
-    </w:p>
-    <w:p>
-      <w:pPr>
-        <w:pStyle w:val="a3"/>
-        <w:ind w:leftChars="0" w:left="360"/>
-        <w:rPr>
-          <w:rFonts w:ascii="Times New Roman" w:hAnsi="Times New Roman" w:cs="Times New Roman"/>
-        </w:rPr>
-      </w:pPr>
-    </w:p>
-    <w:p>
-      <w:pPr>
-        <w:pStyle w:val="a3"/>
-        <w:ind w:leftChars="0" w:left="360"/>
-        <w:rPr>
-          <w:rFonts w:ascii="Times New Roman" w:hAnsi="Times New Roman" w:cs="Times New Roman"/>
-        </w:rPr>
-      </w:pPr>
-    </w:p>
-    <w:p>
-      <w:pPr>
-        <w:pStyle w:val="a3"/>
-        <w:ind w:leftChars="0" w:left="360"/>
-        <w:rPr>
-          <w:rFonts w:ascii="Times New Roman" w:hAnsi="Times New Roman" w:cs="Times New Roman"/>
-        </w:rPr>
-      </w:pPr>
-    </w:p>
-    <w:p>
-      <w:pPr>
-        <w:pStyle w:val="a3"/>
-        <w:ind w:leftChars="0" w:left="360"/>
-        <w:rPr>
-          <w:rFonts w:ascii="Times New Roman" w:hAnsi="Times New Roman" w:cs="Times New Roman"/>
-        </w:rPr>
-      </w:pPr>
-    </w:p>
-    <w:p>
-      <w:pPr>
-        <w:pStyle w:val="a3"/>
-        <w:ind w:leftChars="0" w:left="360"/>
-        <w:rPr>
-          <w:rFonts w:ascii="Times New Roman" w:hAnsi="Times New Roman" w:cs="Times New Roman"/>
-        </w:rPr>
-      </w:pPr>
-    </w:p>
-    <w:p>
-      <w:pPr>
-        <w:pStyle w:val="a3"/>
-        <w:ind w:leftChars="0" w:left="360"/>
-        <w:rPr>
-          <w:rFonts w:ascii="Times New Roman" w:hAnsi="Times New Roman" w:cs="Times New Roman"/>
-        </w:rPr>
-      </w:pPr>
-    </w:p>
-    <w:p>
-      <w:pPr>
-        <w:rPr>
-          <w:rFonts w:ascii="Times New Roman" w:hAnsi="Times New Roman" w:cs="Times New Roman"/>
-        </w:rPr>
-      </w:pPr>
-    </w:p>
-    <w:p>
-      <w:pPr>
-        <w:pStyle w:val="a3"/>
         <w:numPr>
           <w:ilvl w:val="0"/>
           <w:numId w:val="6"/>
@@ -1529,142 +1905,91 @@
         <w:rPr>
           <w:rFonts w:ascii="Times New Roman" w:hAnsi="Times New Roman" w:cs="Times New Roman" w:hint="eastAsia"/>
         </w:rPr>
-        <w:lastRenderedPageBreak/>
-        <w:t>在本機端</w:t>
-      </w:r>
-      <w:r>
-        <w:rPr>
-          <w:rFonts w:ascii="Times New Roman" w:hAnsi="Times New Roman" w:cs="Times New Roman" w:hint="eastAsia"/>
-        </w:rPr>
-        <w:t>更改</w:t>
-      </w:r>
-      <w:r>
-        <w:rPr>
-          <w:rFonts w:ascii="Times New Roman" w:hAnsi="Times New Roman" w:cs="Times New Roman" w:hint="eastAsia"/>
-        </w:rPr>
-        <w:t>後的文件會出現在</w:t>
-      </w:r>
-      <w:proofErr w:type="spellStart"/>
-      <w:r>
-        <w:rPr>
-          <w:rFonts w:ascii="Times New Roman" w:hAnsi="Times New Roman" w:cs="Times New Roman" w:hint="eastAsia"/>
-        </w:rPr>
-        <w:t>github</w:t>
-      </w:r>
-      <w:proofErr w:type="spellEnd"/>
-      <w:r>
-        <w:rPr>
-          <w:rFonts w:ascii="Times New Roman" w:hAnsi="Times New Roman" w:cs="Times New Roman" w:hint="eastAsia"/>
-        </w:rPr>
-        <w:t>軟體上</w:t>
-      </w:r>
-      <w:r>
-        <w:rPr>
-          <w:rFonts w:ascii="Times New Roman" w:hAnsi="Times New Roman" w:cs="Times New Roman" w:hint="eastAsia"/>
-        </w:rPr>
-        <w:t>，</w:t>
-      </w:r>
-      <w:r>
-        <w:rPr>
-          <w:rFonts w:ascii="Times New Roman" w:hAnsi="Times New Roman" w:cs="Times New Roman" w:hint="eastAsia"/>
-        </w:rPr>
-        <w:t>此時</w:t>
-      </w:r>
-      <w:r>
-        <w:rPr>
-          <w:rFonts w:ascii="Times New Roman" w:hAnsi="Times New Roman" w:cs="Times New Roman" w:hint="eastAsia"/>
-        </w:rPr>
-        <w:t>需</w:t>
-      </w:r>
-      <w:r>
-        <w:rPr>
-          <w:rFonts w:ascii="Times New Roman" w:hAnsi="Times New Roman" w:cs="Times New Roman" w:hint="eastAsia"/>
-        </w:rPr>
-        <w:t>清楚輸入</w:t>
-      </w:r>
-      <w:r>
-        <w:rPr>
-          <w:rFonts w:ascii="Times New Roman" w:hAnsi="Times New Roman" w:cs="Times New Roman"/>
-        </w:rPr>
-        <w:t>summary</w:t>
-      </w:r>
-      <w:r>
-        <w:rPr>
-          <w:rFonts w:ascii="Times New Roman" w:hAnsi="Times New Roman" w:cs="Times New Roman" w:hint="eastAsia"/>
-        </w:rPr>
-        <w:t>與</w:t>
-      </w:r>
-      <w:r>
-        <w:rPr>
-          <w:rFonts w:ascii="Times New Roman" w:hAnsi="Times New Roman" w:cs="Times New Roman"/>
-        </w:rPr>
-        <w:t>description</w:t>
-      </w:r>
-      <w:r>
-        <w:rPr>
-          <w:rFonts w:ascii="Times New Roman" w:hAnsi="Times New Roman" w:cs="Times New Roman" w:hint="eastAsia"/>
-        </w:rPr>
-        <w:t>後即可</w:t>
-      </w:r>
-      <w:r>
-        <w:rPr>
-          <w:rFonts w:ascii="Times New Roman" w:hAnsi="Times New Roman" w:cs="Times New Roman" w:hint="eastAsia"/>
-        </w:rPr>
-        <w:t>commit to master(</w:t>
-      </w:r>
-      <w:r>
-        <w:rPr>
-          <w:rFonts w:ascii="Times New Roman" w:hAnsi="Times New Roman" w:cs="Times New Roman" w:hint="eastAsia"/>
-        </w:rPr>
-        <w:t>本機端檔案</w:t>
-      </w:r>
-      <w:r>
-        <w:rPr>
-          <w:rFonts w:ascii="Times New Roman" w:hAnsi="Times New Roman" w:cs="Times New Roman" w:hint="eastAsia"/>
-        </w:rPr>
-        <w:t>版本更新</w:t>
-      </w:r>
-      <w:r>
-        <w:rPr>
-          <w:rFonts w:ascii="Times New Roman" w:hAnsi="Times New Roman" w:cs="Times New Roman" w:hint="eastAsia"/>
-        </w:rPr>
-        <w:t>)</w:t>
-      </w:r>
-      <w:r>
-        <w:rPr>
-          <w:rFonts w:ascii="Times New Roman" w:hAnsi="Times New Roman" w:cs="Times New Roman" w:hint="eastAsia"/>
-        </w:rPr>
-        <w:t>，</w:t>
-      </w:r>
-      <w:r>
-        <w:rPr>
-          <w:rFonts w:ascii="Times New Roman" w:hAnsi="Times New Roman" w:cs="Times New Roman" w:hint="eastAsia"/>
-        </w:rPr>
-        <w:t>之後</w:t>
-      </w:r>
-      <w:r>
-        <w:rPr>
-          <w:rFonts w:ascii="Times New Roman" w:hAnsi="Times New Roman" w:cs="Times New Roman" w:hint="eastAsia"/>
-        </w:rPr>
-        <w:t>sync</w:t>
-      </w:r>
-      <w:r>
-        <w:rPr>
-          <w:rFonts w:ascii="Times New Roman" w:hAnsi="Times New Roman" w:cs="Times New Roman" w:hint="eastAsia"/>
-        </w:rPr>
-        <w:t>即可與專案主</w:t>
-      </w:r>
-      <w:r>
-        <w:rPr>
-          <w:rFonts w:ascii="Times New Roman" w:hAnsi="Times New Roman" w:cs="Times New Roman" w:hint="eastAsia"/>
-        </w:rPr>
-        <w:t>同步</w:t>
-      </w:r>
-      <w:r>
-        <w:rPr>
-          <w:rFonts w:ascii="Times New Roman" w:hAnsi="Times New Roman" w:cs="Times New Roman" w:hint="eastAsia"/>
-        </w:rPr>
-        <w:t>檔案</w:t>
+        <w:t>回復檔案</w:t>
+      </w:r>
+      <w:r>
+        <w:rPr>
+          <w:rFonts w:ascii="Times New Roman" w:hAnsi="Times New Roman" w:cs="Times New Roman" w:hint="eastAsia"/>
+        </w:rPr>
+        <w:t>:</w:t>
+      </w:r>
+      <w:r>
+        <w:rPr>
+          <w:rFonts w:ascii="Times New Roman" w:hAnsi="Times New Roman" w:cs="Times New Roman" w:hint="eastAsia"/>
+        </w:rPr>
+        <w:t>history-&gt;</w:t>
+      </w:r>
+      <w:r>
+        <w:rPr>
+          <w:rFonts w:ascii="Times New Roman" w:hAnsi="Times New Roman" w:cs="Times New Roman" w:hint="eastAsia"/>
+        </w:rPr>
+        <w:t>選擇</w:t>
+      </w:r>
+      <w:r>
+        <w:rPr>
+          <w:rFonts w:ascii="Times New Roman" w:hAnsi="Times New Roman" w:cs="Times New Roman" w:hint="eastAsia"/>
+        </w:rPr>
+        <w:t>commit-&gt;</w:t>
+      </w:r>
+      <w:r>
+        <w:rPr>
+          <w:rFonts w:ascii="Times New Roman" w:hAnsi="Times New Roman" w:cs="Times New Roman" w:hint="eastAsia"/>
+        </w:rPr>
+        <w:t>點</w:t>
+      </w:r>
+      <w:r>
+        <w:rPr>
+          <w:rFonts w:ascii="Times New Roman" w:hAnsi="Times New Roman" w:cs="Times New Roman" w:hint="eastAsia"/>
+        </w:rPr>
+        <w:t>Revert</w:t>
+      </w:r>
+      <w:r>
+        <w:rPr>
+          <w:rFonts w:ascii="Times New Roman" w:hAnsi="Times New Roman" w:cs="Times New Roman" w:hint="eastAsia"/>
+        </w:rPr>
+        <w:t xml:space="preserve"> </w:t>
+      </w:r>
+      <w:r>
+        <w:rPr>
+          <w:rFonts w:ascii="Times New Roman" w:hAnsi="Times New Roman" w:cs="Times New Roman" w:hint="eastAsia"/>
+        </w:rPr>
+        <w:t>，即會回復</w:t>
+      </w:r>
+      <w:r>
+        <w:rPr>
+          <w:rFonts w:ascii="Times New Roman" w:hAnsi="Times New Roman" w:cs="Times New Roman" w:hint="eastAsia"/>
+        </w:rPr>
+        <w:t>成</w:t>
+      </w:r>
+      <w:r>
+        <w:rPr>
+          <w:rFonts w:ascii="Times New Roman" w:hAnsi="Times New Roman" w:cs="Times New Roman" w:hint="eastAsia"/>
+        </w:rPr>
+        <w:t>所選</w:t>
+      </w:r>
+      <w:r>
+        <w:rPr>
+          <w:rFonts w:ascii="Times New Roman" w:hAnsi="Times New Roman" w:cs="Times New Roman" w:hint="eastAsia"/>
+        </w:rPr>
+        <w:t>commit</w:t>
+      </w:r>
+      <w:r>
+        <w:rPr>
+          <w:rFonts w:ascii="Times New Roman" w:hAnsi="Times New Roman" w:cs="Times New Roman" w:hint="eastAsia"/>
+        </w:rPr>
+        <w:t>的</w:t>
+      </w:r>
+      <w:r>
+        <w:rPr>
+          <w:rFonts w:ascii="Times New Roman" w:hAnsi="Times New Roman" w:cs="Times New Roman" w:hint="eastAsia"/>
+        </w:rPr>
+        <w:t>上一</w:t>
+      </w:r>
+      <w:r>
+        <w:rPr>
+          <w:rFonts w:ascii="Times New Roman" w:hAnsi="Times New Roman" w:cs="Times New Roman" w:hint="eastAsia"/>
+        </w:rPr>
+        <w:t>個</w:t>
       </w:r>
       <w:r>
         <w:rPr>
@@ -1672,48 +1997,22 @@
         </w:rPr>
         <w:t>版本</w:t>
       </w:r>
-      <w:r>
-        <w:rPr>
-          <w:rFonts w:ascii="Times New Roman" w:hAnsi="Times New Roman" w:cs="Times New Roman" w:hint="eastAsia"/>
-        </w:rPr>
-        <w:t>(</w:t>
-      </w:r>
-      <w:r>
-        <w:rPr>
-          <w:rFonts w:ascii="Times New Roman" w:hAnsi="Times New Roman" w:cs="Times New Roman" w:hint="eastAsia"/>
-        </w:rPr>
-        <w:t>遠端檔案版本</w:t>
-      </w:r>
-      <w:r>
-        <w:rPr>
-          <w:rFonts w:ascii="Times New Roman" w:hAnsi="Times New Roman" w:cs="Times New Roman" w:hint="eastAsia"/>
-        </w:rPr>
-        <w:t>更新</w:t>
-      </w:r>
-      <w:r>
-        <w:rPr>
-          <w:rFonts w:ascii="Times New Roman" w:hAnsi="Times New Roman" w:cs="Times New Roman" w:hint="eastAsia"/>
-        </w:rPr>
-        <w:t>)</w:t>
-      </w:r>
-    </w:p>
-    <w:p>
-      <w:pPr>
-        <w:pStyle w:val="a3"/>
-        <w:ind w:leftChars="0" w:left="360"/>
-        <w:rPr>
-          <w:rFonts w:ascii="Times New Roman" w:hAnsi="Times New Roman" w:cs="Times New Roman"/>
-        </w:rPr>
-      </w:pPr>
-      <w:r>
-        <w:rPr>
-          <w:rFonts w:ascii="Times New Roman" w:hAnsi="Times New Roman" w:cs="Times New Roman"/>
+    </w:p>
+    <w:p>
+      <w:pPr>
+        <w:rPr>
+          <w:szCs w:val="24"/>
+        </w:rPr>
+      </w:pPr>
+      <w:r>
+        <w:rPr>
+          <w:noProof/>
         </w:rPr>
         <w:drawing>
-          <wp:inline distT="0" distB="0" distL="0" distR="0" wp14:anchorId="3DBD99E3" wp14:editId="2DC57E9F">
-            <wp:extent cx="5274310" cy="2965578"/>
-            <wp:effectExtent l="0" t="0" r="2540" b="6350"/>
-            <wp:docPr id="2" name="圖片 2"/>
+          <wp:inline distT="0" distB="0" distL="0" distR="0" wp14:anchorId="61C6041C" wp14:editId="0498906D">
+            <wp:extent cx="5049672" cy="2839271"/>
+            <wp:effectExtent l="0" t="0" r="0" b="0"/>
+            <wp:docPr id="9" name="圖片 9"/>
             <wp:cNvGraphicFramePr>
               <a:graphicFrameLocks xmlns:a="http://schemas.openxmlformats.org/drawingml/2006/main" noChangeAspect="1"/>
             </wp:cNvGraphicFramePr>
@@ -1733,162 +2032,6 @@
                   <pic:spPr>
                     <a:xfrm>
                       <a:off x="0" y="0"/>
-                      <a:ext cx="5274310" cy="2965578"/>
-                    </a:xfrm>
-                    <a:prstGeom prst="rect">
-                      <a:avLst/>
-                    </a:prstGeom>
-                  </pic:spPr>
-                </pic:pic>
-              </a:graphicData>
-            </a:graphic>
-          </wp:inline>
-        </w:drawing>
-      </w:r>
-    </w:p>
-    <w:p>
-      <w:pPr>
-        <w:pStyle w:val="a3"/>
-        <w:numPr>
-          <w:ilvl w:val="0"/>
-          <w:numId w:val="6"/>
-        </w:numPr>
-        <w:ind w:leftChars="0"/>
-        <w:rPr>
-          <w:rFonts w:ascii="Times New Roman" w:hAnsi="Times New Roman" w:cs="Times New Roman"/>
-        </w:rPr>
-      </w:pPr>
-      <w:r>
-        <w:rPr>
-          <w:rFonts w:ascii="Times New Roman" w:hAnsi="Times New Roman" w:cs="Times New Roman" w:hint="eastAsia"/>
-        </w:rPr>
-        <w:t>回復檔案</w:t>
-      </w:r>
-      <w:r>
-        <w:rPr>
-          <w:rFonts w:ascii="Times New Roman" w:hAnsi="Times New Roman" w:cs="Times New Roman" w:hint="eastAsia"/>
-        </w:rPr>
-        <w:t>:</w:t>
-      </w:r>
-      <w:r>
-        <w:rPr>
-          <w:rFonts w:ascii="Times New Roman" w:hAnsi="Times New Roman" w:cs="Times New Roman" w:hint="eastAsia"/>
-        </w:rPr>
-        <w:t>history-&gt;</w:t>
-      </w:r>
-      <w:r>
-        <w:rPr>
-          <w:rFonts w:ascii="Times New Roman" w:hAnsi="Times New Roman" w:cs="Times New Roman" w:hint="eastAsia"/>
-        </w:rPr>
-        <w:t>選擇</w:t>
-      </w:r>
-      <w:r>
-        <w:rPr>
-          <w:rFonts w:ascii="Times New Roman" w:hAnsi="Times New Roman" w:cs="Times New Roman" w:hint="eastAsia"/>
-        </w:rPr>
-        <w:t>commit-&gt;</w:t>
-      </w:r>
-      <w:r>
-        <w:rPr>
-          <w:rFonts w:ascii="Times New Roman" w:hAnsi="Times New Roman" w:cs="Times New Roman" w:hint="eastAsia"/>
-        </w:rPr>
-        <w:t>點</w:t>
-      </w:r>
-      <w:r>
-        <w:rPr>
-          <w:rFonts w:ascii="Times New Roman" w:hAnsi="Times New Roman" w:cs="Times New Roman" w:hint="eastAsia"/>
-        </w:rPr>
-        <w:t>Revert</w:t>
-      </w:r>
-      <w:r>
-        <w:rPr>
-          <w:rFonts w:ascii="Times New Roman" w:hAnsi="Times New Roman" w:cs="Times New Roman" w:hint="eastAsia"/>
-        </w:rPr>
-        <w:t xml:space="preserve"> </w:t>
-      </w:r>
-      <w:r>
-        <w:rPr>
-          <w:rFonts w:ascii="Times New Roman" w:hAnsi="Times New Roman" w:cs="Times New Roman" w:hint="eastAsia"/>
-        </w:rPr>
-        <w:t>，即會回復</w:t>
-      </w:r>
-      <w:r>
-        <w:rPr>
-          <w:rFonts w:ascii="Times New Roman" w:hAnsi="Times New Roman" w:cs="Times New Roman" w:hint="eastAsia"/>
-        </w:rPr>
-        <w:t>成</w:t>
-      </w:r>
-      <w:r>
-        <w:rPr>
-          <w:rFonts w:ascii="Times New Roman" w:hAnsi="Times New Roman" w:cs="Times New Roman" w:hint="eastAsia"/>
-        </w:rPr>
-        <w:t>所選</w:t>
-      </w:r>
-      <w:r>
-        <w:rPr>
-          <w:rFonts w:ascii="Times New Roman" w:hAnsi="Times New Roman" w:cs="Times New Roman" w:hint="eastAsia"/>
-        </w:rPr>
-        <w:t>commit</w:t>
-      </w:r>
-      <w:r>
-        <w:rPr>
-          <w:rFonts w:ascii="Times New Roman" w:hAnsi="Times New Roman" w:cs="Times New Roman" w:hint="eastAsia"/>
-        </w:rPr>
-        <w:t>的</w:t>
-      </w:r>
-      <w:r>
-        <w:rPr>
-          <w:rFonts w:ascii="Times New Roman" w:hAnsi="Times New Roman" w:cs="Times New Roman" w:hint="eastAsia"/>
-        </w:rPr>
-        <w:t>上一</w:t>
-      </w:r>
-      <w:r>
-        <w:rPr>
-          <w:rFonts w:ascii="Times New Roman" w:hAnsi="Times New Roman" w:cs="Times New Roman" w:hint="eastAsia"/>
-        </w:rPr>
-        <w:t>個</w:t>
-      </w:r>
-      <w:r>
-        <w:rPr>
-          <w:rFonts w:ascii="Times New Roman" w:hAnsi="Times New Roman" w:cs="Times New Roman" w:hint="eastAsia"/>
-        </w:rPr>
-        <w:t>版本</w:t>
-      </w:r>
-    </w:p>
-    <w:p>
-      <w:pPr>
-        <w:rPr>
-          <w:szCs w:val="24"/>
-        </w:rPr>
-      </w:pPr>
-      <w:r>
-        <w:rPr>
-          <w:noProof/>
-        </w:rPr>
-        <w:drawing>
-          <wp:inline distT="0" distB="0" distL="0" distR="0" wp14:anchorId="61C6041C" wp14:editId="0498906D">
-            <wp:extent cx="5049672" cy="2839271"/>
-            <wp:effectExtent l="0" t="0" r="0" b="0"/>
-            <wp:docPr id="9" name="圖片 9"/>
-            <wp:cNvGraphicFramePr>
-              <a:graphicFrameLocks xmlns:a="http://schemas.openxmlformats.org/drawingml/2006/main" noChangeAspect="1"/>
-            </wp:cNvGraphicFramePr>
-            <a:graphic xmlns:a="http://schemas.openxmlformats.org/drawingml/2006/main">
-              <a:graphicData uri="http://schemas.openxmlformats.org/drawingml/2006/picture">
-                <pic:pic xmlns:pic="http://schemas.openxmlformats.org/drawingml/2006/picture">
-                  <pic:nvPicPr>
-                    <pic:cNvPr id="0" name=""/>
-                    <pic:cNvPicPr/>
-                  </pic:nvPicPr>
-                  <pic:blipFill>
-                    <a:blip r:embed="rId13"/>
-                    <a:stretch>
-                      <a:fillRect/>
-                    </a:stretch>
-                  </pic:blipFill>
-                  <pic:spPr>
-                    <a:xfrm>
-                      <a:off x="0" y="0"/>
                       <a:ext cx="5049145" cy="2838975"/>
                     </a:xfrm>
                     <a:prstGeom prst="rect">
@@ -1912,7 +2055,6 @@
     <w:p>
       <w:pPr>
         <w:rPr>
-          <w:rFonts w:hint="eastAsia"/>
           <w:szCs w:val="24"/>
         </w:rPr>
       </w:pPr>
@@ -1920,7 +2062,6 @@
     <w:p>
       <w:pPr>
         <w:rPr>
-          <w:rFonts w:hint="eastAsia"/>
           <w:szCs w:val="24"/>
         </w:rPr>
       </w:pPr>
@@ -1928,7 +2069,6 @@
     <w:p>
       <w:pPr>
         <w:rPr>
-          <w:rFonts w:hint="eastAsia"/>
           <w:szCs w:val="24"/>
         </w:rPr>
       </w:pPr>
@@ -1936,15 +2076,6 @@
     <w:p>
       <w:pPr>
         <w:rPr>
-          <w:rFonts w:hint="eastAsia"/>
-          <w:szCs w:val="24"/>
-        </w:rPr>
-      </w:pPr>
-    </w:p>
-    <w:p>
-      <w:pPr>
-        <w:rPr>
-          <w:rFonts w:hint="eastAsia"/>
           <w:szCs w:val="24"/>
         </w:rPr>
       </w:pPr>
@@ -2009,7 +2140,7 @@
                     </pic:cNvPicPr>
                   </pic:nvPicPr>
                   <pic:blipFill>
-                    <a:blip r:embed="rId14">
+                    <a:blip r:embed="rId13">
                       <a:extLst>
                         <a:ext uri="{28A0092B-C50C-407E-A947-70E740481C1C}">
                           <a14:useLocalDpi xmlns:a14="http://schemas.microsoft.com/office/drawing/2010/main" val="0"/>
@@ -2261,7 +2392,6 @@
     <w:p>
       <w:pPr>
         <w:rPr>
-          <w:rFonts w:hint="eastAsia"/>
           <w:szCs w:val="24"/>
         </w:rPr>
       </w:pPr>
@@ -2386,7 +2516,7 @@
                     </pic:cNvPicPr>
                   </pic:nvPicPr>
                   <pic:blipFill>
-                    <a:blip r:embed="rId15">
+                    <a:blip r:embed="rId14">
                       <a:extLst>
                         <a:ext uri="{28A0092B-C50C-407E-A947-70E740481C1C}">
                           <a14:useLocalDpi xmlns:a14="http://schemas.microsoft.com/office/drawing/2010/main" val="0"/>
@@ -2418,7 +2548,7 @@
     <w:p>
       <w:pPr>
         <w:rPr>
-          <w:rFonts w:ascii="Times New Roman" w:hAnsi="Times New Roman" w:cs="Times New Roman" w:hint="eastAsia"/>
+          <w:rFonts w:ascii="Times New Roman" w:hAnsi="Times New Roman" w:cs="Times New Roman"/>
           <w:b/>
         </w:rPr>
       </w:pPr>
@@ -2516,7 +2646,7 @@
                     <pic:cNvPicPr/>
                   </pic:nvPicPr>
                   <pic:blipFill>
-                    <a:blip r:embed="rId16"/>
+                    <a:blip r:embed="rId15"/>
                     <a:stretch>
                       <a:fillRect/>
                     </a:stretch>
@@ -2673,7 +2803,7 @@
                     </pic:cNvPicPr>
                   </pic:nvPicPr>
                   <pic:blipFill>
-                    <a:blip r:embed="rId17">
+                    <a:blip r:embed="rId16">
                       <a:extLst>
                         <a:ext uri="{28A0092B-C50C-407E-A947-70E740481C1C}">
                           <a14:useLocalDpi xmlns:a14="http://schemas.microsoft.com/office/drawing/2010/main" val="0"/>
@@ -2792,7 +2922,7 @@
     <w:p>
       <w:pPr>
         <w:rPr>
-          <w:rFonts w:ascii="Times New Roman" w:hAnsi="Times New Roman" w:cs="Times New Roman" w:hint="eastAsia"/>
+          <w:rFonts w:ascii="Times New Roman" w:hAnsi="Times New Roman" w:cs="Times New Roman"/>
           <w:sz w:val="20"/>
         </w:rPr>
       </w:pPr>
@@ -2874,8 +3004,6 @@
         </w:rPr>
         <w:t xml:space="preserve"> </w:t>
       </w:r>
-      <w:bookmarkStart w:id="0" w:name="_GoBack"/>
-      <w:bookmarkEnd w:id="0"/>
       <w:r>
         <w:rPr>
           <w:rFonts w:ascii="Times New Roman" w:hAnsi="Times New Roman" w:cs="Times New Roman"/>
@@ -3188,14 +3316,137 @@
           <w:sz w:val="16"/>
         </w:rPr>
       </w:pPr>
-      <w:r>
+      <w:hyperlink r:id="rId17" w:history="1">
+        <w:r>
+          <w:rPr>
+            <w:rStyle w:val="a6"/>
+            <w:rFonts w:ascii="Times New Roman" w:hAnsi="Times New Roman" w:cs="Times New Roman"/>
+            <w:sz w:val="16"/>
+          </w:rPr>
+          <w:t>http://ithelp.ithome.com.tw/question/10140305</w:t>
+        </w:r>
+      </w:hyperlink>
+    </w:p>
+    <w:p>
+      <w:pPr>
         <w:rPr>
           <w:rFonts w:ascii="Times New Roman" w:hAnsi="Times New Roman" w:cs="Times New Roman"/>
           <w:color w:val="4BACC6" w:themeColor="accent5"/>
           <w:sz w:val="16"/>
         </w:rPr>
-        <w:t>http://ithelp.ithome.com.tw/question/10140305</w:t>
-      </w:r>
+      </w:pPr>
+    </w:p>
+    <w:p>
+      <w:pPr>
+        <w:rPr>
+          <w:rFonts w:ascii="Times New Roman" w:hAnsi="Times New Roman" w:cs="Times New Roman"/>
+          <w:color w:val="4BACC6" w:themeColor="accent5"/>
+          <w:sz w:val="16"/>
+        </w:rPr>
+      </w:pPr>
+    </w:p>
+    <w:p>
+      <w:pPr>
+        <w:rPr>
+          <w:rFonts w:ascii="Times New Roman" w:hAnsi="Times New Roman" w:cs="Times New Roman"/>
+          <w:color w:val="4BACC6" w:themeColor="accent5"/>
+          <w:sz w:val="16"/>
+        </w:rPr>
+      </w:pPr>
+      <w:r>
+        <w:rPr>
+          <w:rFonts w:ascii="Times New Roman" w:hAnsi="Times New Roman" w:cs="Times New Roman" w:hint="eastAsia"/>
+          <w:color w:val="4BACC6" w:themeColor="accent5"/>
+          <w:sz w:val="16"/>
+        </w:rPr>
+        <w:lastRenderedPageBreak/>
+        <w:t>實作練習：</w:t>
+      </w:r>
+    </w:p>
+    <w:p>
+      <w:pPr>
+        <w:pStyle w:val="a3"/>
+        <w:numPr>
+          <w:ilvl w:val="0"/>
+          <w:numId w:val="8"/>
+        </w:numPr>
+        <w:ind w:leftChars="0"/>
+        <w:rPr>
+          <w:rFonts w:ascii="Times New Roman" w:hAnsi="Times New Roman" w:cs="Times New Roman"/>
+          <w:color w:val="4BACC6" w:themeColor="accent5"/>
+          <w:sz w:val="16"/>
+        </w:rPr>
+      </w:pPr>
+      <w:r>
+        <w:rPr>
+          <w:rFonts w:ascii="Times New Roman" w:hAnsi="Times New Roman" w:cs="Times New Roman"/>
+          <w:color w:val="4BACC6" w:themeColor="accent5"/>
+          <w:sz w:val="16"/>
+        </w:rPr>
+        <w:t>B</w:t>
+      </w:r>
+      <w:r>
+        <w:rPr>
+          <w:rFonts w:ascii="Times New Roman" w:hAnsi="Times New Roman" w:cs="Times New Roman" w:hint="eastAsia"/>
+          <w:color w:val="4BACC6" w:themeColor="accent5"/>
+          <w:sz w:val="16"/>
+        </w:rPr>
+        <w:t xml:space="preserve">ranch </w:t>
+      </w:r>
+    </w:p>
+    <w:p>
+      <w:pPr>
+        <w:pStyle w:val="a3"/>
+        <w:ind w:leftChars="0" w:left="360"/>
+        <w:rPr>
+          <w:rFonts w:ascii="Times New Roman" w:hAnsi="Times New Roman" w:cs="Times New Roman"/>
+          <w:color w:val="4BACC6" w:themeColor="accent5"/>
+          <w:sz w:val="16"/>
+        </w:rPr>
+      </w:pPr>
+      <w:bookmarkStart w:id="0" w:name="_GoBack"/>
+      <w:bookmarkEnd w:id="0"/>
+    </w:p>
+    <w:p>
+      <w:pPr>
+        <w:pStyle w:val="a3"/>
+        <w:numPr>
+          <w:ilvl w:val="0"/>
+          <w:numId w:val="8"/>
+        </w:numPr>
+        <w:ind w:leftChars="0"/>
+        <w:rPr>
+          <w:rFonts w:ascii="Times New Roman" w:hAnsi="Times New Roman" w:cs="Times New Roman" w:hint="eastAsia"/>
+          <w:color w:val="4BACC6" w:themeColor="accent5"/>
+          <w:sz w:val="16"/>
+        </w:rPr>
+      </w:pPr>
+      <w:r>
+        <w:rPr>
+          <w:rFonts w:ascii="Times New Roman" w:hAnsi="Times New Roman" w:cs="Times New Roman" w:hint="eastAsia"/>
+          <w:color w:val="4BACC6" w:themeColor="accent5"/>
+          <w:sz w:val="16"/>
+        </w:rPr>
+        <w:t>Fork</w:t>
+      </w:r>
+    </w:p>
+    <w:p>
+      <w:pPr>
+        <w:rPr>
+          <w:rFonts w:ascii="Times New Roman" w:hAnsi="Times New Roman" w:cs="Times New Roman"/>
+          <w:color w:val="4BACC6" w:themeColor="accent5"/>
+          <w:sz w:val="16"/>
+        </w:rPr>
+      </w:pPr>
+    </w:p>
+    <w:p>
+      <w:pPr>
+        <w:rPr>
+          <w:rFonts w:ascii="Times New Roman" w:hAnsi="Times New Roman" w:cs="Times New Roman" w:hint="eastAsia"/>
+          <w:color w:val="4BACC6" w:themeColor="accent5"/>
+          <w:sz w:val="16"/>
+        </w:rPr>
+      </w:pPr>
     </w:p>
     <w:sectPr>
       <w:pgSz w:w="11906" w:h="16838"/>
@@ -3208,7 +3459,7 @@
 </file>
 
 <file path=word/numbering.xml><?xml version="1.0" encoding="utf-8"?>
-<w:numbering xmlns:wpc="http://schemas.microsoft.com/office/word/2010/wordprocessingCanvas" xmlns:mc="http://schemas.openxmlformats.org/markup-compatibility/2006" xmlns:o="urn:schemas-microsoft-com:office:office" xmlns:r="http://schemas.openxmlformats.org/officeDocument/2006/relationships" xmlns:m="http://schemas.openxmlformats.org/officeDocument/2006/math" xmlns:v="urn:schemas-microsoft-com:vml" xmlns:wp14="http://schemas.microsoft.com/office/word/2010/wordprocessingDrawing" xmlns:wp="http://schemas.openxmlformats.org/drawingml/2006/wordprocessingDrawing" xmlns:w10="urn:schemas-microsoft-com:office:word" xmlns:w="http://schemas.openxmlformats.org/wordprocessingml/2006/main" xmlns:w14="http://schemas.microsoft.com/office/word/2010/wordml" xmlns:wpg="http://schemas.microsoft.com/office/word/2010/wordprocessingGroup" xmlns:wpi="http://schemas.microsoft.com/office/word/2010/wordprocessingInk" xmlns:wne="http://schemas.microsoft.com/office/word/2006/wordml" xmlns:wps="http://schemas.microsoft.com/office/word/2010/wordprocessingShape" mc:Ignorable="w14 wp14">
+<w:numbering xmlns:wpc="http://schemas.microsoft.com/office/word/2010/wordprocessingCanvas" xmlns:mc="http://schemas.openxmlformats.org/markup-compatibility/2006" xmlns:o="urn:schemas-microsoft-com:office:office" xmlns:r="http://schemas.openxmlformats.org/officeDocument/2006/relationships" xmlns:m="http://schemas.openxmlformats.org/officeDocument/2006/math" xmlns:v="urn:schemas-microsoft-com:vml" xmlns:wp14="http://schemas.microsoft.com/office/word/2010/wordprocessingDrawing" xmlns:wp="http://schemas.openxmlformats.org/drawingml/2006/wordprocessingDrawing" xmlns:w10="urn:schemas-microsoft-com:office:word" xmlns:w="http://schemas.openxmlformats.org/wordprocessingml/2006/main" xmlns:w14="http://schemas.microsoft.com/office/word/2010/wordml" xmlns:w15="http://schemas.microsoft.com/office/word/2012/wordml" xmlns:wpg="http://schemas.microsoft.com/office/word/2010/wordprocessingGroup" xmlns:wpi="http://schemas.microsoft.com/office/word/2010/wordprocessingInk" xmlns:wne="http://schemas.microsoft.com/office/word/2006/wordml" xmlns:wps="http://schemas.microsoft.com/office/word/2010/wordprocessingShape" mc:Ignorable="w14 w15 wp14">
   <w:abstractNum w:abstractNumId="0">
     <w:nsid w:val="05135312"/>
     <w:multiLevelType w:val="hybridMultilevel"/>
@@ -3744,6 +3995,95 @@
     </w:lvl>
   </w:abstractNum>
   <w:abstractNum w:abstractNumId="6">
+    <w:nsid w:val="4F972064"/>
+    <w:multiLevelType w:val="hybridMultilevel"/>
+    <w:tmpl w:val="5C7685BC"/>
+    <w:lvl w:ilvl="0" w:tplc="F7CA8E9C">
+      <w:start w:val="1"/>
+      <w:numFmt w:val="decimal"/>
+      <w:lvlText w:val="%1."/>
+      <w:lvlJc w:val="left"/>
+      <w:pPr>
+        <w:ind w:left="360" w:hanging="360"/>
+      </w:pPr>
+      <w:rPr>
+        <w:rFonts w:hint="default"/>
+      </w:rPr>
+    </w:lvl>
+    <w:lvl w:ilvl="1" w:tplc="04090019">
+      <w:start w:val="1"/>
+      <w:numFmt w:val="ideographTraditional"/>
+      <w:lvlText w:val="%2、"/>
+      <w:lvlJc w:val="left"/>
+      <w:pPr>
+        <w:ind w:left="960" w:hanging="480"/>
+      </w:pPr>
+    </w:lvl>
+    <w:lvl w:ilvl="2" w:tplc="0409001B" w:tentative="1">
+      <w:start w:val="1"/>
+      <w:numFmt w:val="lowerRoman"/>
+      <w:lvlText w:val="%3."/>
+      <w:lvlJc w:val="right"/>
+      <w:pPr>
+        <w:ind w:left="1440" w:hanging="480"/>
+      </w:pPr>
+    </w:lvl>
+    <w:lvl w:ilvl="3" w:tplc="0409000F" w:tentative="1">
+      <w:start w:val="1"/>
+      <w:numFmt w:val="decimal"/>
+      <w:lvlText w:val="%4."/>
+      <w:lvlJc w:val="left"/>
+      <w:pPr>
+        <w:ind w:left="1920" w:hanging="480"/>
+      </w:pPr>
+    </w:lvl>
+    <w:lvl w:ilvl="4" w:tplc="04090019" w:tentative="1">
+      <w:start w:val="1"/>
+      <w:numFmt w:val="ideographTraditional"/>
+      <w:lvlText w:val="%5、"/>
+      <w:lvlJc w:val="left"/>
+      <w:pPr>
+        <w:ind w:left="2400" w:hanging="480"/>
+      </w:pPr>
+    </w:lvl>
+    <w:lvl w:ilvl="5" w:tplc="0409001B" w:tentative="1">
+      <w:start w:val="1"/>
+      <w:numFmt w:val="lowerRoman"/>
+      <w:lvlText w:val="%6."/>
+      <w:lvlJc w:val="right"/>
+      <w:pPr>
+        <w:ind w:left="2880" w:hanging="480"/>
+      </w:pPr>
+    </w:lvl>
+    <w:lvl w:ilvl="6" w:tplc="0409000F" w:tentative="1">
+      <w:start w:val="1"/>
+      <w:numFmt w:val="decimal"/>
+      <w:lvlText w:val="%7."/>
+      <w:lvlJc w:val="left"/>
+      <w:pPr>
+        <w:ind w:left="3360" w:hanging="480"/>
+      </w:pPr>
+    </w:lvl>
+    <w:lvl w:ilvl="7" w:tplc="04090019" w:tentative="1">
+      <w:start w:val="1"/>
+      <w:numFmt w:val="ideographTraditional"/>
+      <w:lvlText w:val="%8、"/>
+      <w:lvlJc w:val="left"/>
+      <w:pPr>
+        <w:ind w:left="3840" w:hanging="480"/>
+      </w:pPr>
+    </w:lvl>
+    <w:lvl w:ilvl="8" w:tplc="0409001B" w:tentative="1">
+      <w:start w:val="1"/>
+      <w:numFmt w:val="lowerRoman"/>
+      <w:lvlText w:val="%9."/>
+      <w:lvlJc w:val="right"/>
+      <w:pPr>
+        <w:ind w:left="4320" w:hanging="480"/>
+      </w:pPr>
+    </w:lvl>
+  </w:abstractNum>
+  <w:abstractNum w:abstractNumId="7">
     <w:nsid w:val="62825DB2"/>
     <w:multiLevelType w:val="hybridMultilevel"/>
     <w:tmpl w:val="88965FB2"/>
@@ -3839,7 +4179,7 @@
     <w:abstractNumId w:val="1"/>
   </w:num>
   <w:num w:numId="3">
-    <w:abstractNumId w:val="6"/>
+    <w:abstractNumId w:val="7"/>
   </w:num>
   <w:num w:numId="4">
     <w:abstractNumId w:val="5"/>
@@ -3853,11 +4193,14 @@
   <w:num w:numId="7">
     <w:abstractNumId w:val="3"/>
   </w:num>
+  <w:num w:numId="8">
+    <w:abstractNumId w:val="6"/>
+  </w:num>
 </w:numbering>
 </file>
 
 <file path=word/styles.xml><?xml version="1.0" encoding="utf-8"?>
-<w:styles xmlns:mc="http://schemas.openxmlformats.org/markup-compatibility/2006" xmlns:r="http://schemas.openxmlformats.org/officeDocument/2006/relationships" xmlns:w="http://schemas.openxmlformats.org/wordprocessingml/2006/main" xmlns:w14="http://schemas.microsoft.com/office/word/2010/wordml" mc:Ignorable="w14">
+<w:styles xmlns:mc="http://schemas.openxmlformats.org/markup-compatibility/2006" xmlns:r="http://schemas.openxmlformats.org/officeDocument/2006/relationships" xmlns:w="http://schemas.openxmlformats.org/wordprocessingml/2006/main" xmlns:w14="http://schemas.microsoft.com/office/word/2010/wordml" xmlns:w15="http://schemas.microsoft.com/office/word/2012/wordml" mc:Ignorable="w14 w15">
   <w:docDefaults>
     <w:rPrDefault>
       <w:rPr>
@@ -3870,499 +4213,378 @@
     </w:rPrDefault>
     <w:pPrDefault/>
   </w:docDefaults>
-  <w:latentStyles w:defLockedState="0" w:defUIPriority="99" w:defSemiHidden="1" w:defUnhideWhenUsed="1" w:defQFormat="0" w:count="267">
-    <w:lsdException w:name="Normal" w:semiHidden="0" w:uiPriority="0" w:unhideWhenUsed="0" w:qFormat="1"/>
-    <w:lsdException w:name="heading 1" w:semiHidden="0" w:uiPriority="9" w:unhideWhenUsed="0" w:qFormat="1"/>
-    <w:lsdException w:name="heading 2" w:uiPriority="9" w:qFormat="1"/>
-    <w:lsdException w:name="heading 3" w:uiPriority="9" w:qFormat="1"/>
-    <w:lsdException w:name="heading 4" w:uiPriority="9" w:qFormat="1"/>
-    <w:lsdException w:name="heading 5" w:uiPriority="9" w:qFormat="1"/>
-    <w:lsdException w:name="heading 6" w:uiPriority="9" w:qFormat="1"/>
-    <w:lsdException w:name="heading 7" w:uiPriority="9" w:qFormat="1"/>
-    <w:lsdException w:name="heading 8" w:uiPriority="9" w:qFormat="1"/>
-    <w:lsdException w:name="heading 9" w:uiPriority="9" w:qFormat="1"/>
-    <w:lsdException w:name="toc 1" w:uiPriority="39"/>
-    <w:lsdException w:name="toc 2" w:uiPriority="39"/>
-    <w:lsdException w:name="toc 3" w:uiPriority="39"/>
-    <w:lsdException w:name="toc 4" w:uiPriority="39"/>
-    <w:lsdException w:name="toc 5" w:uiPriority="39"/>
-    <w:lsdException w:name="toc 6" w:uiPriority="39"/>
-    <w:lsdException w:name="toc 7" w:uiPriority="39"/>
-    <w:lsdException w:name="toc 8" w:uiPriority="39"/>
-    <w:lsdException w:name="toc 9" w:uiPriority="39"/>
-    <w:lsdException w:name="caption" w:uiPriority="35" w:qFormat="1"/>
-    <w:lsdException w:name="Title" w:semiHidden="0" w:uiPriority="10" w:unhideWhenUsed="0" w:qFormat="1"/>
-    <w:lsdException w:name="Default Paragraph Font" w:uiPriority="1"/>
-    <w:lsdException w:name="Subtitle" w:semiHidden="0" w:uiPriority="11" w:unhideWhenUsed="0" w:qFormat="1"/>
-    <w:lsdException w:name="Strong" w:semiHidden="0" w:uiPriority="22" w:unhideWhenUsed="0" w:qFormat="1"/>
-    <w:lsdException w:name="Emphasis" w:semiHidden="0" w:uiPriority="20" w:unhideWhenUsed="0" w:qFormat="1"/>
-    <w:lsdException w:name="Table Grid" w:semiHidden="0" w:uiPriority="59" w:unhideWhenUsed="0"/>
-    <w:lsdException w:name="Placeholder Text" w:unhideWhenUsed="0"/>
-    <w:lsdException w:name="No Spacing" w:semiHidden="0" w:uiPriority="1" w:unhideWhenUsed="0" w:qFormat="1"/>
-    <w:lsdException w:name="Light Shading" w:semiHidden="0" w:uiPriority="60" w:unhideWhenUsed="0"/>
-    <w:lsdException w:name="Light List" w:semiHidden="0" w:uiPriority="61" w:unhideWhenUsed="0"/>
-    <w:lsdException w:name="Light Grid" w:semiHidden="0" w:uiPriority="62" w:unhideWhenUsed="0"/>
-    <w:lsdException w:name="Medium Shading 1" w:semiHidden="0" w:uiPriority="63" w:unhideWhenUsed="0"/>
-    <w:lsdException w:name="Medium Shading 2" w:semiHidden="0" w:uiPriority="64" w:unhideWhenUsed="0"/>
-    <w:lsdException w:name="Medium List 1" w:semiHidden="0" w:uiPriority="65" w:unhideWhenUsed="0"/>
-    <w:lsdException w:name="Medium List 2" w:semiHidden="0" w:uiPriority="66" w:unhideWhenUsed="0"/>
-    <w:lsdException w:name="Medium Grid 1" w:semiHidden="0" w:uiPriority="67" w:unhideWhenUsed="0"/>
-    <w:lsdException w:name="Medium Grid 2" w:semiHidden="0" w:uiPriority="68" w:unhideWhenUsed="0"/>
-    <w:lsdException w:name="Medium Grid 3" w:semiHidden="0" w:uiPriority="69" w:unhideWhenUsed="0"/>
-    <w:lsdException w:name="Dark List" w:semiHidden="0" w:uiPriority="70" w:unhideWhenUsed="0"/>
-    <w:lsdException w:name="Colorful Shading" w:semiHidden="0" w:uiPriority="71" w:unhideWhenUsed="0"/>
-    <w:lsdException w:name="Colorful List" w:semiHidden="0" w:uiPriority="72" w:unhideWhenUsed="0"/>
-    <w:lsdException w:name="Colorful Grid" w:semiHidden="0" w:uiPriority="73" w:unhideWhenUsed="0"/>
-    <w:lsdException w:name="Light Shading Accent 1" w:semiHidden="0" w:uiPriority="60" w:unhideWhenUsed="0"/>
-    <w:lsdException w:name="Light List Accent 1" w:semiHidden="0" w:uiPriority="61" w:unhideWhenUsed="0"/>
-    <w:lsdException w:name="Light Grid Accent 1" w:semiHidden="0" w:uiPriority="62" w:unhideWhenUsed="0"/>
-    <w:lsdException w:name="Medium Shading 1 Accent 1" w:semiHidden="0" w:uiPriority="63" w:unhideWhenUsed="0"/>
-    <w:lsdException w:name="Medium Shading 2 Accent 1" w:semiHidden="0" w:uiPriority="64" w:unhideWhenUsed="0"/>
-    <w:lsdException w:name="Medium List 1 Accent 1" w:semiHidden="0" w:uiPriority="65" w:unhideWhenUsed="0"/>
-    <w:lsdException w:name="Revision" w:unhideWhenUsed="0"/>
-    <w:lsdException w:name="List Paragraph" w:semiHidden="0" w:uiPriority="34" w:unhideWhenUsed="0" w:qFormat="1"/>
-    <w:lsdException w:name="Quote" w:semiHidden="0" w:uiPriority="29" w:unhideWhenUsed="0" w:qFormat="1"/>
-    <w:lsdException w:name="Intense Quote" w:semiHidden="0" w:uiPriority="30" w:unhideWhenUsed="0" w:qFormat="1"/>
-    <w:lsdException w:name="Medium List 2 Accent 1" w:semiHidden="0" w:uiPriority="66" w:unhideWhenUsed="0"/>
-    <w:lsdException w:name="Medium Grid 1 Accent 1" w:semiHidden="0" w:uiPriority="67" w:unhideWhenUsed="0"/>
-    <w:lsdException w:name="Medium Grid 2 Accent 1" w:semiHidden="0" w:uiPriority="68" w:unhideWhenUsed="0"/>
-    <w:lsdException w:name="Medium Grid 3 Accent 1" w:semiHidden="0" w:uiPriority="69" w:unhideWhenUsed="0"/>
-    <w:lsdException w:name="Dark List Accent 1" w:semiHidden="0" w:uiPriority="70" w:unhideWhenUsed="0"/>
-    <w:lsdException w:name="Colorful Shading Accent 1" w:semiHidden="0" w:uiPriority="71" w:unhideWhenUsed="0"/>
-    <w:lsdException w:name="Colorful List Accent 1" w:semiHidden="0" w:uiPriority="72" w:unhideWhenUsed="0"/>
-    <w:lsdException w:name="Colorful Grid Accent 1" w:semiHidden="0" w:uiPriority="73" w:unhideWhenUsed="0"/>
-    <w:lsdException w:name="Light Shading Accent 2" w:semiHidden="0" w:uiPriority="60" w:unhideWhenUsed="0"/>
-    <w:lsdException w:name="Light List Accent 2" w:semiHidden="0" w:uiPriority="61" w:unhideWhenUsed="0"/>
-    <w:lsdException w:name="Light Grid Accent 2" w:semiHidden="0" w:uiPriority="62" w:unhideWhenUsed="0"/>
-    <w:lsdException w:name="Medium Shading 1 Accent 2" w:semiHidden="0" w:uiPriority="63" w:unhideWhenUsed="0"/>
-    <w:lsdException w:name="Medium Shading 2 Accent 2" w:semiHidden="0" w:uiPriority="64" w:unhideWhenUsed="0"/>
-    <w:lsdException w:name="Medium List 1 Accent 2" w:semiHidden="0" w:uiPriority="65" w:unhideWhenUsed="0"/>
-    <w:lsdException w:name="Medium List 2 Accent 2" w:semiHidden="0" w:uiPriority="66" w:unhideWhenUsed="0"/>
-    <w:lsdException w:name="Medium Grid 1 Accent 2" w:semiHidden="0" w:uiPriority="67" w:unhideWhenUsed="0"/>
-    <w:lsdException w:name="Medium Grid 2 Accent 2" w:semiHidden="0" w:uiPriority="68" w:unhideWhenUsed="0"/>
-    <w:lsdException w:name="Medium Grid 3 Accent 2" w:semiHidden="0" w:uiPriority="69" w:unhideWhenUsed="0"/>
-    <w:lsdException w:name="Dark List Accent 2" w:semiHidden="0" w:uiPriority="70" w:unhideWhenUsed="0"/>
-    <w:lsdException w:name="Colorful Shading Accent 2" w:semiHidden="0" w:uiPriority="71" w:unhideWhenUsed="0"/>
-    <w:lsdException w:name="Colorful List Accent 2" w:semiHidden="0" w:uiPriority="72" w:unhideWhenUsed="0"/>
-    <w:lsdException w:name="Colorful Grid Accent 2" w:semiHidden="0" w:uiPriority="73" w:unhideWhenUsed="0"/>
-    <w:lsdException w:name="Light Shading Accent 3" w:semiHidden="0" w:uiPriority="60" w:unhideWhenUsed="0"/>
-    <w:lsdException w:name="Light List Accent 3" w:semiHidden="0" w:uiPriority="61" w:unhideWhenUsed="0"/>
-    <w:lsdException w:name="Light Grid Accent 3" w:semiHidden="0" w:uiPriority="62" w:unhideWhenUsed="0"/>
-    <w:lsdException w:name="Medium Shading 1 Accent 3" w:semiHidden="0" w:uiPriority="63" w:unhideWhenUsed="0"/>
-    <w:lsdException w:name="Medium Shading 2 Accent 3" w:semiHidden="0" w:uiPriority="64" w:unhideWhenUsed="0"/>
-    <w:lsdException w:name="Medium List 1 Accent 3" w:semiHidden="0" w:uiPriority="65" w:unhideWhenUsed="0"/>
-    <w:lsdException w:name="Medium List 2 Accent 3" w:semiHidden="0" w:uiPriority="66" w:unhideWhenUsed="0"/>
-    <w:lsdException w:name="Medium Grid 1 Accent 3" w:semiHidden="0" w:uiPriority="67" w:unhideWhenUsed="0"/>
-    <w:lsdException w:name="Medium Grid 2 Accent 3" w:semiHidden="0" w:uiPriority="68" w:unhideWhenUsed="0"/>
-    <w:lsdException w:name="Medium Grid 3 Accent 3" w:semiHidden="0" w:uiPriority="69" w:unhideWhenUsed="0"/>
-    <w:lsdException w:name="Dark List Accent 3" w:semiHidden="0" w:uiPriority="70" w:unhideWhenUsed="0"/>
-    <w:lsdException w:name="Colorful Shading Accent 3" w:semiHidden="0" w:uiPriority="71" w:unhideWhenUsed="0"/>
-    <w:lsdException w:name="Colorful List Accent 3" w:semiHidden="0" w:uiPriority="72" w:unhideWhenUsed="0"/>
-    <w:lsdException w:name="Colorful Grid Accent 3" w:semiHidden="0" w:uiPriority="73" w:unhideWhenUsed="0"/>
-    <w:lsdException w:name="Light Shading Accent 4" w:semiHidden="0" w:uiPriority="60" w:unhideWhenUsed="0"/>
-    <w:lsdException w:name="Light List Accent 4" w:semiHidden="0" w:uiPriority="61" w:unhideWhenUsed="0"/>
-    <w:lsdException w:name="Light Grid Accent 4" w:semiHidden="0" w:uiPriority="62" w:unhideWhenUsed="0"/>
-    <w:lsdException w:name="Medium Shading 1 Accent 4" w:semiHidden="0" w:uiPriority="63" w:unhideWhenUsed="0"/>
-    <w:lsdException w:name="Medium Shading 2 Accent 4" w:semiHidden="0" w:uiPriority="64" w:unhideWhenUsed="0"/>
-    <w:lsdException w:name="Medium List 1 Accent 4" w:semiHidden="0" w:uiPriority="65" w:unhideWhenUsed="0"/>
-    <w:lsdException w:name="Medium List 2 Accent 4" w:semiHidden="0" w:uiPriority="66" w:unhideWhenUsed="0"/>
-    <w:lsdException w:name="Medium Grid 1 Accent 4" w:semiHidden="0" w:uiPriority="67" w:unhideWhenUsed="0"/>
-    <w:lsdException w:name="Medium Grid 2 Accent 4" w:semiHidden="0" w:uiPriority="68" w:unhideWhenUsed="0"/>
-    <w:lsdException w:name="Medium Grid 3 Accent 4" w:semiHidden="0" w:uiPriority="69" w:unhideWhenUsed="0"/>
-    <w:lsdException w:name="Dark List Accent 4" w:semiHidden="0" w:uiPriority="70" w:unhideWhenUsed="0"/>
-    <w:lsdException w:name="Colorful Shading Accent 4" w:semiHidden="0" w:uiPriority="71" w:unhideWhenUsed="0"/>
-    <w:lsdException w:name="Colorful List Accent 4" w:semiHidden="0" w:uiPriority="72" w:unhideWhenUsed="0"/>
-    <w:lsdException w:name="Colorful Grid Accent 4" w:semiHidden="0" w:uiPriority="73" w:unhideWhenUsed="0"/>
-    <w:lsdException w:name="Light Shading Accent 5" w:semiHidden="0" w:uiPriority="60" w:unhideWhenUsed="0"/>
-    <w:lsdException w:name="Light List Accent 5" w:semiHidden="0" w:uiPriority="61" w:unhideWhenUsed="0"/>
-    <w:lsdException w:name="Light Grid Accent 5" w:semiHidden="0" w:uiPriority="62" w:unhideWhenUsed="0"/>
-    <w:lsdException w:name="Medium Shading 1 Accent 5" w:semiHidden="0" w:uiPriority="63" w:unhideWhenUsed="0"/>
-    <w:lsdException w:name="Medium Shading 2 Accent 5" w:semiHidden="0" w:uiPriority="64" w:unhideWhenUsed="0"/>
-    <w:lsdException w:name="Medium List 1 Accent 5" w:semiHidden="0" w:uiPriority="65" w:unhideWhenUsed="0"/>
-    <w:lsdException w:name="Medium List 2 Accent 5" w:semiHidden="0" w:uiPriority="66" w:unhideWhenUsed="0"/>
-    <w:lsdException w:name="Medium Grid 1 Accent 5" w:semiHidden="0" w:uiPriority="67" w:unhideWhenUsed="0"/>
-    <w:lsdException w:name="Medium Grid 2 Accent 5" w:semiHidden="0" w:uiPriority="68" w:unhideWhenUsed="0"/>
-    <w:lsdException w:name="Medium Grid 3 Accent 5" w:semiHidden="0" w:uiPriority="69" w:unhideWhenUsed="0"/>
-    <w:lsdException w:name="Dark List Accent 5" w:semiHidden="0" w:uiPriority="70" w:unhideWhenUsed="0"/>
-    <w:lsdException w:name="Colorful Shading Accent 5" w:semiHidden="0" w:uiPriority="71" w:unhideWhenUsed="0"/>
-    <w:lsdException w:name="Colorful List Accent 5" w:semiHidden="0" w:uiPriority="72" w:unhideWhenUsed="0"/>
-    <w:lsdException w:name="Colorful Grid Accent 5" w:semiHidden="0" w:uiPriority="73" w:unhideWhenUsed="0"/>
-    <w:lsdException w:name="Light Shading Accent 6" w:semiHidden="0" w:uiPriority="60" w:unhideWhenUsed="0"/>
-    <w:lsdException w:name="Light List Accent 6" w:semiHidden="0" w:uiPriority="61" w:unhideWhenUsed="0"/>
-    <w:lsdException w:name="Light Grid Accent 6" w:semiHidden="0" w:uiPriority="62" w:unhideWhenUsed="0"/>
-    <w:lsdException w:name="Medium Shading 1 Accent 6" w:semiHidden="0" w:uiPriority="63" w:unhideWhenUsed="0"/>
-    <w:lsdException w:name="Medium Shading 2 Accent 6" w:semiHidden="0" w:uiPriority="64" w:unhideWhenUsed="0"/>
-    <w:lsdException w:name="Medium List 1 Accent 6" w:semiHidden="0" w:uiPriority="65" w:unhideWhenUsed="0"/>
-    <w:lsdException w:name="Medium List 2 Accent 6" w:semiHidden="0" w:uiPriority="66" w:unhideWhenUsed="0"/>
-    <w:lsdException w:name="Medium Grid 1 Accent 6" w:semiHidden="0" w:uiPriority="67" w:unhideWhenUsed="0"/>
-    <w:lsdException w:name="Medium Grid 2 Accent 6" w:semiHidden="0" w:uiPriority="68" w:unhideWhenUsed="0"/>
-    <w:lsdException w:name="Medium Grid 3 Accent 6" w:semiHidden="0" w:uiPriority="69" w:unhideWhenUsed="0"/>
-    <w:lsdException w:name="Dark List Accent 6" w:semiHidden="0" w:uiPriority="70" w:unhideWhenUsed="0"/>
-    <w:lsdException w:name="Colorful Shading Accent 6" w:semiHidden="0" w:uiPriority="71" w:unhideWhenUsed="0"/>
-    <w:lsdException w:name="Colorful List Accent 6" w:semiHidden="0" w:uiPriority="72" w:unhideWhenUsed="0"/>
-    <w:lsdException w:name="Colorful Grid Accent 6" w:semiHidden="0" w:uiPriority="73" w:unhideWhenUsed="0"/>
-    <w:lsdException w:name="Subtle Emphasis" w:semiHidden="0" w:uiPriority="19" w:unhideWhenUsed="0" w:qFormat="1"/>
-    <w:lsdException w:name="Intense Emphasis" w:semiHidden="0" w:uiPriority="21" w:unhideWhenUsed="0" w:qFormat="1"/>
-    <w:lsdException w:name="Subtle Reference" w:semiHidden="0" w:uiPriority="31" w:unhideWhenUsed="0" w:qFormat="1"/>
-    <w:lsdException w:name="Intense Reference" w:semiHidden="0" w:uiPriority="32" w:unhideWhenUsed="0" w:qFormat="1"/>
-    <w:lsdException w:name="Book Title" w:semiHidden="0" w:uiPriority="33" w:unhideWhenUsed="0" w:qFormat="1"/>
-    <w:lsdException w:name="Bibliography" w:uiPriority="37"/>
-    <w:lsdException w:name="TOC Heading" w:uiPriority="39" w:qFormat="1"/>
-  </w:latentStyles>
-  <w:style w:type="paragraph" w:default="1" w:styleId="a">
-    <w:name w:val="Normal"/>
-    <w:qFormat/>
-    <w:pPr>
-      <w:widowControl w:val="0"/>
-    </w:pPr>
-  </w:style>
-  <w:style w:type="paragraph" w:styleId="1">
-    <w:name w:val="heading 1"/>
-    <w:basedOn w:val="a"/>
-    <w:link w:val="10"/>
-    <w:uiPriority w:val="9"/>
-    <w:qFormat/>
-    <w:rsid w:val="00083DC2"/>
-    <w:pPr>
-      <w:widowControl/>
-      <w:spacing w:before="100" w:beforeAutospacing="1" w:after="100" w:afterAutospacing="1"/>
-      <w:outlineLvl w:val="0"/>
-    </w:pPr>
-    <w:rPr>
-      <w:rFonts w:ascii="新細明體" w:eastAsia="新細明體" w:hAnsi="新細明體" w:cs="新細明體"/>
-      <w:b/>
-      <w:bCs/>
-      <w:kern w:val="36"/>
-      <w:sz w:val="48"/>
-      <w:szCs w:val="48"/>
-    </w:rPr>
-  </w:style>
-  <w:style w:type="paragraph" w:styleId="2">
-    <w:name w:val="heading 2"/>
-    <w:basedOn w:val="a"/>
-    <w:next w:val="a"/>
-    <w:link w:val="20"/>
-    <w:uiPriority w:val="9"/>
-    <w:semiHidden/>
-    <w:unhideWhenUsed/>
-    <w:qFormat/>
-    <w:rsid w:val="007748FA"/>
-    <w:pPr>
-      <w:keepNext/>
-      <w:spacing w:line="720" w:lineRule="auto"/>
-      <w:outlineLvl w:val="1"/>
-    </w:pPr>
-    <w:rPr>
-      <w:rFonts w:asciiTheme="majorHAnsi" w:eastAsiaTheme="majorEastAsia" w:hAnsiTheme="majorHAnsi" w:cstheme="majorBidi"/>
-      <w:b/>
-      <w:bCs/>
-      <w:sz w:val="48"/>
-      <w:szCs w:val="48"/>
-    </w:rPr>
-  </w:style>
-  <w:style w:type="paragraph" w:styleId="3">
-    <w:name w:val="heading 3"/>
-    <w:basedOn w:val="a"/>
-    <w:next w:val="a"/>
-    <w:link w:val="30"/>
-    <w:uiPriority w:val="9"/>
-    <w:semiHidden/>
-    <w:unhideWhenUsed/>
-    <w:qFormat/>
-    <w:rsid w:val="006C3491"/>
-    <w:pPr>
-      <w:keepNext/>
-      <w:spacing w:line="720" w:lineRule="auto"/>
-      <w:outlineLvl w:val="2"/>
-    </w:pPr>
-    <w:rPr>
-      <w:rFonts w:asciiTheme="majorHAnsi" w:eastAsiaTheme="majorEastAsia" w:hAnsiTheme="majorHAnsi" w:cstheme="majorBidi"/>
-      <w:b/>
-      <w:bCs/>
-      <w:sz w:val="36"/>
-      <w:szCs w:val="36"/>
-    </w:rPr>
-  </w:style>
-  <w:style w:type="character" w:default="1" w:styleId="a0">
-    <w:name w:val="Default Paragraph Font"/>
-    <w:uiPriority w:val="1"/>
-    <w:semiHidden/>
-    <w:unhideWhenUsed/>
-  </w:style>
-  <w:style w:type="table" w:default="1" w:styleId="a1">
-    <w:name w:val="Normal Table"/>
-    <w:uiPriority w:val="99"/>
-    <w:semiHidden/>
-    <w:unhideWhenUsed/>
-    <w:tblPr>
-      <w:tblInd w:w="0" w:type="dxa"/>
-      <w:tblCellMar>
-        <w:top w:w="0" w:type="dxa"/>
-        <w:left w:w="108" w:type="dxa"/>
-        <w:bottom w:w="0" w:type="dxa"/>
-        <w:right w:w="108" w:type="dxa"/>
-      </w:tblCellMar>
-    </w:tblPr>
-  </w:style>
-  <w:style w:type="numbering" w:default="1" w:styleId="a2">
-    <w:name w:val="No List"/>
-    <w:uiPriority w:val="99"/>
-    <w:semiHidden/>
-    <w:unhideWhenUsed/>
-  </w:style>
-  <w:style w:type="paragraph" w:styleId="a3">
-    <w:name w:val="List Paragraph"/>
-    <w:basedOn w:val="a"/>
-    <w:uiPriority w:val="34"/>
-    <w:qFormat/>
-    <w:rsid w:val="00FA32FB"/>
-    <w:pPr>
-      <w:ind w:leftChars="200" w:left="480"/>
-    </w:pPr>
-  </w:style>
-  <w:style w:type="paragraph" w:styleId="a4">
-    <w:name w:val="Balloon Text"/>
-    <w:basedOn w:val="a"/>
-    <w:link w:val="a5"/>
-    <w:uiPriority w:val="99"/>
-    <w:semiHidden/>
-    <w:unhideWhenUsed/>
-    <w:rsid w:val="00FA32FB"/>
-    <w:rPr>
-      <w:rFonts w:asciiTheme="majorHAnsi" w:eastAsiaTheme="majorEastAsia" w:hAnsiTheme="majorHAnsi" w:cstheme="majorBidi"/>
-      <w:sz w:val="18"/>
-      <w:szCs w:val="18"/>
-    </w:rPr>
-  </w:style>
-  <w:style w:type="character" w:customStyle="1" w:styleId="a5">
-    <w:name w:val="註解方塊文字 字元"/>
-    <w:basedOn w:val="a0"/>
-    <w:link w:val="a4"/>
-    <w:uiPriority w:val="99"/>
-    <w:semiHidden/>
-    <w:rsid w:val="00FA32FB"/>
-    <w:rPr>
-      <w:rFonts w:asciiTheme="majorHAnsi" w:eastAsiaTheme="majorEastAsia" w:hAnsiTheme="majorHAnsi" w:cstheme="majorBidi"/>
-      <w:sz w:val="18"/>
-      <w:szCs w:val="18"/>
-    </w:rPr>
-  </w:style>
-  <w:style w:type="character" w:customStyle="1" w:styleId="10">
-    <w:name w:val="標題 1 字元"/>
-    <w:basedOn w:val="a0"/>
-    <w:link w:val="1"/>
-    <w:uiPriority w:val="9"/>
-    <w:rsid w:val="00083DC2"/>
-    <w:rPr>
-      <w:rFonts w:ascii="新細明體" w:eastAsia="新細明體" w:hAnsi="新細明體" w:cs="新細明體"/>
-      <w:b/>
-      <w:bCs/>
-      <w:kern w:val="36"/>
-      <w:sz w:val="48"/>
-      <w:szCs w:val="48"/>
-    </w:rPr>
-  </w:style>
-  <w:style w:type="character" w:customStyle="1" w:styleId="20">
-    <w:name w:val="標題 2 字元"/>
-    <w:basedOn w:val="a0"/>
-    <w:link w:val="2"/>
-    <w:uiPriority w:val="9"/>
-    <w:semiHidden/>
-    <w:rsid w:val="007748FA"/>
-    <w:rPr>
-      <w:rFonts w:asciiTheme="majorHAnsi" w:eastAsiaTheme="majorEastAsia" w:hAnsiTheme="majorHAnsi" w:cstheme="majorBidi"/>
-      <w:b/>
-      <w:bCs/>
-      <w:sz w:val="48"/>
-      <w:szCs w:val="48"/>
-    </w:rPr>
-  </w:style>
-  <w:style w:type="character" w:styleId="a6">
-    <w:name w:val="Hyperlink"/>
-    <w:basedOn w:val="a0"/>
-    <w:uiPriority w:val="99"/>
-    <w:unhideWhenUsed/>
-    <w:rsid w:val="00792ECD"/>
-    <w:rPr>
-      <w:color w:val="0000FF" w:themeColor="hyperlink"/>
-      <w:u w:val="single"/>
-    </w:rPr>
-  </w:style>
-  <w:style w:type="character" w:customStyle="1" w:styleId="30">
-    <w:name w:val="標題 3 字元"/>
-    <w:basedOn w:val="a0"/>
-    <w:link w:val="3"/>
-    <w:uiPriority w:val="9"/>
-    <w:semiHidden/>
-    <w:rsid w:val="006C3491"/>
-    <w:rPr>
-      <w:rFonts w:asciiTheme="majorHAnsi" w:eastAsiaTheme="majorEastAsia" w:hAnsiTheme="majorHAnsi" w:cstheme="majorBidi"/>
-      <w:b/>
-      <w:bCs/>
-      <w:sz w:val="36"/>
-      <w:szCs w:val="36"/>
-    </w:rPr>
-  </w:style>
-  <w:style w:type="character" w:customStyle="1" w:styleId="apple-converted-space">
-    <w:name w:val="apple-converted-space"/>
-    <w:basedOn w:val="a0"/>
-    <w:rsid w:val="002C3A6B"/>
-  </w:style>
-</w:styles>
-</file>
-
-<file path=word/stylesWithEffects.xml><?xml version="1.0" encoding="utf-8"?>
-<w:styles xmlns:wpc="http://schemas.microsoft.com/office/word/2010/wordprocessingCanvas" xmlns:mc="http://schemas.openxmlformats.org/markup-compatibility/2006" xmlns:o="urn:schemas-microsoft-com:office:office" xmlns:r="http://schemas.openxmlformats.org/officeDocument/2006/relationships" xmlns:m="http://schemas.openxmlformats.org/officeDocument/2006/math" xmlns:v="urn:schemas-microsoft-com:vml" xmlns:wp14="http://schemas.microsoft.com/office/word/2010/wordprocessingDrawing" xmlns:wp="http://schemas.openxmlformats.org/drawingml/2006/wordprocessingDrawing" xmlns:w10="urn:schemas-microsoft-com:office:word" xmlns:w="http://schemas.openxmlformats.org/wordprocessingml/2006/main" xmlns:w14="http://schemas.microsoft.com/office/word/2010/wordml" xmlns:wpg="http://schemas.microsoft.com/office/word/2010/wordprocessingGroup" xmlns:wpi="http://schemas.microsoft.com/office/word/2010/wordprocessingInk" xmlns:wne="http://schemas.microsoft.com/office/word/2006/wordml" xmlns:wps="http://schemas.microsoft.com/office/word/2010/wordprocessingShape" mc:Ignorable="w14 wp14">
-  <w:docDefaults>
-    <w:rPrDefault>
-      <w:rPr>
-        <w:rFonts w:asciiTheme="minorHAnsi" w:eastAsiaTheme="minorEastAsia" w:hAnsiTheme="minorHAnsi" w:cstheme="minorBidi"/>
-        <w:kern w:val="2"/>
-        <w:sz w:val="24"/>
-        <w:szCs w:val="22"/>
-        <w:lang w:val="en-US" w:eastAsia="zh-TW" w:bidi="ar-SA"/>
-      </w:rPr>
-    </w:rPrDefault>
-    <w:pPrDefault/>
-  </w:docDefaults>
-  <w:latentStyles w:defLockedState="0" w:defUIPriority="99" w:defSemiHidden="1" w:defUnhideWhenUsed="1" w:defQFormat="0" w:count="267">
-    <w:lsdException w:name="Normal" w:semiHidden="0" w:uiPriority="0" w:unhideWhenUsed="0" w:qFormat="1"/>
-    <w:lsdException w:name="heading 1" w:semiHidden="0" w:uiPriority="9" w:unhideWhenUsed="0" w:qFormat="1"/>
-    <w:lsdException w:name="heading 2" w:uiPriority="9" w:qFormat="1"/>
-    <w:lsdException w:name="heading 3" w:uiPriority="9" w:qFormat="1"/>
-    <w:lsdException w:name="heading 4" w:uiPriority="9" w:qFormat="1"/>
-    <w:lsdException w:name="heading 5" w:uiPriority="9" w:qFormat="1"/>
-    <w:lsdException w:name="heading 6" w:uiPriority="9" w:qFormat="1"/>
-    <w:lsdException w:name="heading 7" w:uiPriority="9" w:qFormat="1"/>
-    <w:lsdException w:name="heading 8" w:uiPriority="9" w:qFormat="1"/>
-    <w:lsdException w:name="heading 9" w:uiPriority="9" w:qFormat="1"/>
-    <w:lsdException w:name="toc 1" w:uiPriority="39"/>
-    <w:lsdException w:name="toc 2" w:uiPriority="39"/>
-    <w:lsdException w:name="toc 3" w:uiPriority="39"/>
-    <w:lsdException w:name="toc 4" w:uiPriority="39"/>
-    <w:lsdException w:name="toc 5" w:uiPriority="39"/>
-    <w:lsdException w:name="toc 6" w:uiPriority="39"/>
-    <w:lsdException w:name="toc 7" w:uiPriority="39"/>
-    <w:lsdException w:name="toc 8" w:uiPriority="39"/>
-    <w:lsdException w:name="toc 9" w:uiPriority="39"/>
-    <w:lsdException w:name="caption" w:uiPriority="35" w:qFormat="1"/>
-    <w:lsdException w:name="Title" w:semiHidden="0" w:uiPriority="10" w:unhideWhenUsed="0" w:qFormat="1"/>
-    <w:lsdException w:name="Default Paragraph Font" w:uiPriority="1"/>
-    <w:lsdException w:name="Subtitle" w:semiHidden="0" w:uiPriority="11" w:unhideWhenUsed="0" w:qFormat="1"/>
-    <w:lsdException w:name="Strong" w:semiHidden="0" w:uiPriority="22" w:unhideWhenUsed="0" w:qFormat="1"/>
-    <w:lsdException w:name="Emphasis" w:semiHidden="0" w:uiPriority="20" w:unhideWhenUsed="0" w:qFormat="1"/>
-    <w:lsdException w:name="Table Grid" w:semiHidden="0" w:uiPriority="59" w:unhideWhenUsed="0"/>
-    <w:lsdException w:name="Placeholder Text" w:unhideWhenUsed="0"/>
-    <w:lsdException w:name="No Spacing" w:semiHidden="0" w:uiPriority="1" w:unhideWhenUsed="0" w:qFormat="1"/>
-    <w:lsdException w:name="Light Shading" w:semiHidden="0" w:uiPriority="60" w:unhideWhenUsed="0"/>
-    <w:lsdException w:name="Light List" w:semiHidden="0" w:uiPriority="61" w:unhideWhenUsed="0"/>
-    <w:lsdException w:name="Light Grid" w:semiHidden="0" w:uiPriority="62" w:unhideWhenUsed="0"/>
-    <w:lsdException w:name="Medium Shading 1" w:semiHidden="0" w:uiPriority="63" w:unhideWhenUsed="0"/>
-    <w:lsdException w:name="Medium Shading 2" w:semiHidden="0" w:uiPriority="64" w:unhideWhenUsed="0"/>
-    <w:lsdException w:name="Medium List 1" w:semiHidden="0" w:uiPriority="65" w:unhideWhenUsed="0"/>
-    <w:lsdException w:name="Medium List 2" w:semiHidden="0" w:uiPriority="66" w:unhideWhenUsed="0"/>
-    <w:lsdException w:name="Medium Grid 1" w:semiHidden="0" w:uiPriority="67" w:unhideWhenUsed="0"/>
-    <w:lsdException w:name="Medium Grid 2" w:semiHidden="0" w:uiPriority="68" w:unhideWhenUsed="0"/>
-    <w:lsdException w:name="Medium Grid 3" w:semiHidden="0" w:uiPriority="69" w:unhideWhenUsed="0"/>
-    <w:lsdException w:name="Dark List" w:semiHidden="0" w:uiPriority="70" w:unhideWhenUsed="0"/>
-    <w:lsdException w:name="Colorful Shading" w:semiHidden="0" w:uiPriority="71" w:unhideWhenUsed="0"/>
-    <w:lsdException w:name="Colorful List" w:semiHidden="0" w:uiPriority="72" w:unhideWhenUsed="0"/>
-    <w:lsdException w:name="Colorful Grid" w:semiHidden="0" w:uiPriority="73" w:unhideWhenUsed="0"/>
-    <w:lsdException w:name="Light Shading Accent 1" w:semiHidden="0" w:uiPriority="60" w:unhideWhenUsed="0"/>
-    <w:lsdException w:name="Light List Accent 1" w:semiHidden="0" w:uiPriority="61" w:unhideWhenUsed="0"/>
-    <w:lsdException w:name="Light Grid Accent 1" w:semiHidden="0" w:uiPriority="62" w:unhideWhenUsed="0"/>
-    <w:lsdException w:name="Medium Shading 1 Accent 1" w:semiHidden="0" w:uiPriority="63" w:unhideWhenUsed="0"/>
-    <w:lsdException w:name="Medium Shading 2 Accent 1" w:semiHidden="0" w:uiPriority="64" w:unhideWhenUsed="0"/>
-    <w:lsdException w:name="Medium List 1 Accent 1" w:semiHidden="0" w:uiPriority="65" w:unhideWhenUsed="0"/>
-    <w:lsdException w:name="Revision" w:unhideWhenUsed="0"/>
-    <w:lsdException w:name="List Paragraph" w:semiHidden="0" w:uiPriority="34" w:unhideWhenUsed="0" w:qFormat="1"/>
-    <w:lsdException w:name="Quote" w:semiHidden="0" w:uiPriority="29" w:unhideWhenUsed="0" w:qFormat="1"/>
-    <w:lsdException w:name="Intense Quote" w:semiHidden="0" w:uiPriority="30" w:unhideWhenUsed="0" w:qFormat="1"/>
-    <w:lsdException w:name="Medium List 2 Accent 1" w:semiHidden="0" w:uiPriority="66" w:unhideWhenUsed="0"/>
-    <w:lsdException w:name="Medium Grid 1 Accent 1" w:semiHidden="0" w:uiPriority="67" w:unhideWhenUsed="0"/>
-    <w:lsdException w:name="Medium Grid 2 Accent 1" w:semiHidden="0" w:uiPriority="68" w:unhideWhenUsed="0"/>
-    <w:lsdException w:name="Medium Grid 3 Accent 1" w:semiHidden="0" w:uiPriority="69" w:unhideWhenUsed="0"/>
-    <w:lsdException w:name="Dark List Accent 1" w:semiHidden="0" w:uiPriority="70" w:unhideWhenUsed="0"/>
-    <w:lsdException w:name="Colorful Shading Accent 1" w:semiHidden="0" w:uiPriority="71" w:unhideWhenUsed="0"/>
-    <w:lsdException w:name="Colorful List Accent 1" w:semiHidden="0" w:uiPriority="72" w:unhideWhenUsed="0"/>
-    <w:lsdException w:name="Colorful Grid Accent 1" w:semiHidden="0" w:uiPriority="73" w:unhideWhenUsed="0"/>
-    <w:lsdException w:name="Light Shading Accent 2" w:semiHidden="0" w:uiPriority="60" w:unhideWhenUsed="0"/>
-    <w:lsdException w:name="Light List Accent 2" w:semiHidden="0" w:uiPriority="61" w:unhideWhenUsed="0"/>
-    <w:lsdException w:name="Light Grid Accent 2" w:semiHidden="0" w:uiPriority="62" w:unhideWhenUsed="0"/>
-    <w:lsdException w:name="Medium Shading 1 Accent 2" w:semiHidden="0" w:uiPriority="63" w:unhideWhenUsed="0"/>
-    <w:lsdException w:name="Medium Shading 2 Accent 2" w:semiHidden="0" w:uiPriority="64" w:unhideWhenUsed="0"/>
-    <w:lsdException w:name="Medium List 1 Accent 2" w:semiHidden="0" w:uiPriority="65" w:unhideWhenUsed="0"/>
-    <w:lsdException w:name="Medium List 2 Accent 2" w:semiHidden="0" w:uiPriority="66" w:unhideWhenUsed="0"/>
-    <w:lsdException w:name="Medium Grid 1 Accent 2" w:semiHidden="0" w:uiPriority="67" w:unhideWhenUsed="0"/>
-    <w:lsdException w:name="Medium Grid 2 Accent 2" w:semiHidden="0" w:uiPriority="68" w:unhideWhenUsed="0"/>
-    <w:lsdException w:name="Medium Grid 3 Accent 2" w:semiHidden="0" w:uiPriority="69" w:unhideWhenUsed="0"/>
-    <w:lsdException w:name="Dark List Accent 2" w:semiHidden="0" w:uiPriority="70" w:unhideWhenUsed="0"/>
-    <w:lsdException w:name="Colorful Shading Accent 2" w:semiHidden="0" w:uiPriority="71" w:unhideWhenUsed="0"/>
-    <w:lsdException w:name="Colorful List Accent 2" w:semiHidden="0" w:uiPriority="72" w:unhideWhenUsed="0"/>
-    <w:lsdException w:name="Colorful Grid Accent 2" w:semiHidden="0" w:uiPriority="73" w:unhideWhenUsed="0"/>
-    <w:lsdException w:name="Light Shading Accent 3" w:semiHidden="0" w:uiPriority="60" w:unhideWhenUsed="0"/>
-    <w:lsdException w:name="Light List Accent 3" w:semiHidden="0" w:uiPriority="61" w:unhideWhenUsed="0"/>
-    <w:lsdException w:name="Light Grid Accent 3" w:semiHidden="0" w:uiPriority="62" w:unhideWhenUsed="0"/>
-    <w:lsdException w:name="Medium Shading 1 Accent 3" w:semiHidden="0" w:uiPriority="63" w:unhideWhenUsed="0"/>
-    <w:lsdException w:name="Medium Shading 2 Accent 3" w:semiHidden="0" w:uiPriority="64" w:unhideWhenUsed="0"/>
-    <w:lsdException w:name="Medium List 1 Accent 3" w:semiHidden="0" w:uiPriority="65" w:unhideWhenUsed="0"/>
-    <w:lsdException w:name="Medium List 2 Accent 3" w:semiHidden="0" w:uiPriority="66" w:unhideWhenUsed="0"/>
-    <w:lsdException w:name="Medium Grid 1 Accent 3" w:semiHidden="0" w:uiPriority="67" w:unhideWhenUsed="0"/>
-    <w:lsdException w:name="Medium Grid 2 Accent 3" w:semiHidden="0" w:uiPriority="68" w:unhideWhenUsed="0"/>
-    <w:lsdException w:name="Medium Grid 3 Accent 3" w:semiHidden="0" w:uiPriority="69" w:unhideWhenUsed="0"/>
-    <w:lsdException w:name="Dark List Accent 3" w:semiHidden="0" w:uiPriority="70" w:unhideWhenUsed="0"/>
-    <w:lsdException w:name="Colorful Shading Accent 3" w:semiHidden="0" w:uiPriority="71" w:unhideWhenUsed="0"/>
-    <w:lsdException w:name="Colorful List Accent 3" w:semiHidden="0" w:uiPriority="72" w:unhideWhenUsed="0"/>
-    <w:lsdException w:name="Colorful Grid Accent 3" w:semiHidden="0" w:uiPriority="73" w:unhideWhenUsed="0"/>
-    <w:lsdException w:name="Light Shading Accent 4" w:semiHidden="0" w:uiPriority="60" w:unhideWhenUsed="0"/>
-    <w:lsdException w:name="Light List Accent 4" w:semiHidden="0" w:uiPriority="61" w:unhideWhenUsed="0"/>
-    <w:lsdException w:name="Light Grid Accent 4" w:semiHidden="0" w:uiPriority="62" w:unhideWhenUsed="0"/>
-    <w:lsdException w:name="Medium Shading 1 Accent 4" w:semiHidden="0" w:uiPriority="63" w:unhideWhenUsed="0"/>
-    <w:lsdException w:name="Medium Shading 2 Accent 4" w:semiHidden="0" w:uiPriority="64" w:unhideWhenUsed="0"/>
-    <w:lsdException w:name="Medium List 1 Accent 4" w:semiHidden="0" w:uiPriority="65" w:unhideWhenUsed="0"/>
-    <w:lsdException w:name="Medium List 2 Accent 4" w:semiHidden="0" w:uiPriority="66" w:unhideWhenUsed="0"/>
-    <w:lsdException w:name="Medium Grid 1 Accent 4" w:semiHidden="0" w:uiPriority="67" w:unhideWhenUsed="0"/>
-    <w:lsdException w:name="Medium Grid 2 Accent 4" w:semiHidden="0" w:uiPriority="68" w:unhideWhenUsed="0"/>
-    <w:lsdException w:name="Medium Grid 3 Accent 4" w:semiHidden="0" w:uiPriority="69" w:unhideWhenUsed="0"/>
-    <w:lsdException w:name="Dark List Accent 4" w:semiHidden="0" w:uiPriority="70" w:unhideWhenUsed="0"/>
-    <w:lsdException w:name="Colorful Shading Accent 4" w:semiHidden="0" w:uiPriority="71" w:unhideWhenUsed="0"/>
-    <w:lsdException w:name="Colorful List Accent 4" w:semiHidden="0" w:uiPriority="72" w:unhideWhenUsed="0"/>
-    <w:lsdException w:name="Colorful Grid Accent 4" w:semiHidden="0" w:uiPriority="73" w:unhideWhenUsed="0"/>
-    <w:lsdException w:name="Light Shading Accent 5" w:semiHidden="0" w:uiPriority="60" w:unhideWhenUsed="0"/>
-    <w:lsdException w:name="Light List Accent 5" w:semiHidden="0" w:uiPriority="61" w:unhideWhenUsed="0"/>
-    <w:lsdException w:name="Light Grid Accent 5" w:semiHidden="0" w:uiPriority="62" w:unhideWhenUsed="0"/>
-    <w:lsdException w:name="Medium Shading 1 Accent 5" w:semiHidden="0" w:uiPriority="63" w:unhideWhenUsed="0"/>
-    <w:lsdException w:name="Medium Shading 2 Accent 5" w:semiHidden="0" w:uiPriority="64" w:unhideWhenUsed="0"/>
-    <w:lsdException w:name="Medium List 1 Accent 5" w:semiHidden="0" w:uiPriority="65" w:unhideWhenUsed="0"/>
-    <w:lsdException w:name="Medium List 2 Accent 5" w:semiHidden="0" w:uiPriority="66" w:unhideWhenUsed="0"/>
-    <w:lsdException w:name="Medium Grid 1 Accent 5" w:semiHidden="0" w:uiPriority="67" w:unhideWhenUsed="0"/>
-    <w:lsdException w:name="Medium Grid 2 Accent 5" w:semiHidden="0" w:uiPriority="68" w:unhideWhenUsed="0"/>
-    <w:lsdException w:name="Medium Grid 3 Accent 5" w:semiHidden="0" w:uiPriority="69" w:unhideWhenUsed="0"/>
-    <w:lsdException w:name="Dark List Accent 5" w:semiHidden="0" w:uiPriority="70" w:unhideWhenUsed="0"/>
-    <w:lsdException w:name="Colorful Shading Accent 5" w:semiHidden="0" w:uiPriority="71" w:unhideWhenUsed="0"/>
-    <w:lsdException w:name="Colorful List Accent 5" w:semiHidden="0" w:uiPriority="72" w:unhideWhenUsed="0"/>
-    <w:lsdException w:name="Colorful Grid Accent 5" w:semiHidden="0" w:uiPriority="73" w:unhideWhenUsed="0"/>
-    <w:lsdException w:name="Light Shading Accent 6" w:semiHidden="0" w:uiPriority="60" w:unhideWhenUsed="0"/>
-    <w:lsdException w:name="Light List Accent 6" w:semiHidden="0" w:uiPriority="61" w:unhideWhenUsed="0"/>
-    <w:lsdException w:name="Light Grid Accent 6" w:semiHidden="0" w:uiPriority="62" w:unhideWhenUsed="0"/>
-    <w:lsdException w:name="Medium Shading 1 Accent 6" w:semiHidden="0" w:uiPriority="63" w:unhideWhenUsed="0"/>
-    <w:lsdException w:name="Medium Shading 2 Accent 6" w:semiHidden="0" w:uiPriority="64" w:unhideWhenUsed="0"/>
-    <w:lsdException w:name="Medium List 1 Accent 6" w:semiHidden="0" w:uiPriority="65" w:unhideWhenUsed="0"/>
-    <w:lsdException w:name="Medium List 2 Accent 6" w:semiHidden="0" w:uiPriority="66" w:unhideWhenUsed="0"/>
-    <w:lsdException w:name="Medium Grid 1 Accent 6" w:semiHidden="0" w:uiPriority="67" w:unhideWhenUsed="0"/>
-    <w:lsdException w:name="Medium Grid 2 Accent 6" w:semiHidden="0" w:uiPriority="68" w:unhideWhenUsed="0"/>
-    <w:lsdException w:name="Medium Grid 3 Accent 6" w:semiHidden="0" w:uiPriority="69" w:unhideWhenUsed="0"/>
-    <w:lsdException w:name="Dark List Accent 6" w:semiHidden="0" w:uiPriority="70" w:unhideWhenUsed="0"/>
-    <w:lsdException w:name="Colorful Shading Accent 6" w:semiHidden="0" w:uiPriority="71" w:unhideWhenUsed="0"/>
-    <w:lsdException w:name="Colorful List Accent 6" w:semiHidden="0" w:uiPriority="72" w:unhideWhenUsed="0"/>
-    <w:lsdException w:name="Colorful Grid Accent 6" w:semiHidden="0" w:uiPriority="73" w:unhideWhenUsed="0"/>
-    <w:lsdException w:name="Subtle Emphasis" w:semiHidden="0" w:uiPriority="19" w:unhideWhenUsed="0" w:qFormat="1"/>
-    <w:lsdException w:name="Intense Emphasis" w:semiHidden="0" w:uiPriority="21" w:unhideWhenUsed="0" w:qFormat="1"/>
-    <w:lsdException w:name="Subtle Reference" w:semiHidden="0" w:uiPriority="31" w:unhideWhenUsed="0" w:qFormat="1"/>
-    <w:lsdException w:name="Intense Reference" w:semiHidden="0" w:uiPriority="32" w:unhideWhenUsed="0" w:qFormat="1"/>
-    <w:lsdException w:name="Book Title" w:semiHidden="0" w:uiPriority="33" w:unhideWhenUsed="0" w:qFormat="1"/>
-    <w:lsdException w:name="Bibliography" w:uiPriority="37"/>
-    <w:lsdException w:name="TOC Heading" w:uiPriority="39" w:qFormat="1"/>
+  <w:latentStyles w:defLockedState="0" w:defUIPriority="99" w:defSemiHidden="0" w:defUnhideWhenUsed="0" w:defQFormat="0" w:count="371">
+    <w:lsdException w:name="Normal" w:uiPriority="0" w:qFormat="1"/>
+    <w:lsdException w:name="heading 1" w:uiPriority="9" w:qFormat="1"/>
+    <w:lsdException w:name="heading 2" w:semiHidden="1" w:uiPriority="9" w:unhideWhenUsed="1" w:qFormat="1"/>
+    <w:lsdException w:name="heading 3" w:semiHidden="1" w:uiPriority="9" w:unhideWhenUsed="1" w:qFormat="1"/>
+    <w:lsdException w:name="heading 4" w:semiHidden="1" w:uiPriority="9" w:unhideWhenUsed="1" w:qFormat="1"/>
+    <w:lsdException w:name="heading 5" w:semiHidden="1" w:uiPriority="9" w:unhideWhenUsed="1" w:qFormat="1"/>
+    <w:lsdException w:name="heading 6" w:semiHidden="1" w:uiPriority="9" w:unhideWhenUsed="1" w:qFormat="1"/>
+    <w:lsdException w:name="heading 7" w:semiHidden="1" w:uiPriority="9" w:unhideWhenUsed="1" w:qFormat="1"/>
+    <w:lsdException w:name="heading 8" w:semiHidden="1" w:uiPriority="9" w:unhideWhenUsed="1" w:qFormat="1"/>
+    <w:lsdException w:name="heading 9" w:semiHidden="1" w:uiPriority="9" w:unhideWhenUsed="1" w:qFormat="1"/>
+    <w:lsdException w:name="index 1" w:semiHidden="1" w:unhideWhenUsed="1"/>
+    <w:lsdException w:name="index 2" w:semiHidden="1" w:unhideWhenUsed="1"/>
+    <w:lsdException w:name="index 3" w:semiHidden="1" w:unhideWhenUsed="1"/>
+    <w:lsdException w:name="index 4" w:semiHidden="1" w:unhideWhenUsed="1"/>
+    <w:lsdException w:name="index 5" w:semiHidden="1" w:unhideWhenUsed="1"/>
+    <w:lsdException w:name="index 6" w:semiHidden="1" w:unhideWhenUsed="1"/>
+    <w:lsdException w:name="index 7" w:semiHidden="1" w:unhideWhenUsed="1"/>
+    <w:lsdException w:name="index 8" w:semiHidden="1" w:unhideWhenUsed="1"/>
+    <w:lsdException w:name="index 9" w:semiHidden="1" w:unhideWhenUsed="1"/>
+    <w:lsdException w:name="toc 1" w:semiHidden="1" w:uiPriority="39" w:unhideWhenUsed="1"/>
+    <w:lsdException w:name="toc 2" w:semiHidden="1" w:uiPriority="39" w:unhideWhenUsed="1"/>
+    <w:lsdException w:name="toc 3" w:semiHidden="1" w:uiPriority="39" w:unhideWhenUsed="1"/>
+    <w:lsdException w:name="toc 4" w:semiHidden="1" w:uiPriority="39" w:unhideWhenUsed="1"/>
+    <w:lsdException w:name="toc 5" w:semiHidden="1" w:uiPriority="39" w:unhideWhenUsed="1"/>
+    <w:lsdException w:name="toc 6" w:semiHidden="1" w:uiPriority="39" w:unhideWhenUsed="1"/>
+    <w:lsdException w:name="toc 7" w:semiHidden="1" w:uiPriority="39" w:unhideWhenUsed="1"/>
+    <w:lsdException w:name="toc 8" w:semiHidden="1" w:uiPriority="39" w:unhideWhenUsed="1"/>
+    <w:lsdException w:name="toc 9" w:semiHidden="1" w:uiPriority="39" w:unhideWhenUsed="1"/>
+    <w:lsdException w:name="Normal Indent" w:semiHidden="1" w:unhideWhenUsed="1"/>
+    <w:lsdException w:name="footnote text" w:semiHidden="1" w:unhideWhenUsed="1"/>
+    <w:lsdException w:name="annotation text" w:semiHidden="1" w:unhideWhenUsed="1"/>
+    <w:lsdException w:name="header" w:semiHidden="1" w:unhideWhenUsed="1"/>
+    <w:lsdException w:name="footer" w:semiHidden="1" w:unhideWhenUsed="1"/>
+    <w:lsdException w:name="index heading" w:semiHidden="1" w:unhideWhenUsed="1"/>
+    <w:lsdException w:name="caption" w:semiHidden="1" w:uiPriority="35" w:unhideWhenUsed="1" w:qFormat="1"/>
+    <w:lsdException w:name="table of figures" w:semiHidden="1" w:unhideWhenUsed="1"/>
+    <w:lsdException w:name="envelope address" w:semiHidden="1" w:unhideWhenUsed="1"/>
+    <w:lsdException w:name="envelope return" w:semiHidden="1" w:unhideWhenUsed="1"/>
+    <w:lsdException w:name="footnote reference" w:semiHidden="1" w:unhideWhenUsed="1"/>
+    <w:lsdException w:name="annotation reference" w:semiHidden="1" w:unhideWhenUsed="1"/>
+    <w:lsdException w:name="line number" w:semiHidden="1" w:unhideWhenUsed="1"/>
+    <w:lsdException w:name="page number" w:semiHidden="1" w:unhideWhenUsed="1"/>
+    <w:lsdException w:name="endnote reference" w:semiHidden="1" w:unhideWhenUsed="1"/>
+    <w:lsdException w:name="endnote text" w:semiHidden="1" w:unhideWhenUsed="1"/>
+    <w:lsdException w:name="table of authorities" w:semiHidden="1" w:unhideWhenUsed="1"/>
+    <w:lsdException w:name="macro" w:semiHidden="1" w:unhideWhenUsed="1"/>
+    <w:lsdException w:name="toa heading" w:semiHidden="1" w:unhideWhenUsed="1"/>
+    <w:lsdException w:name="List" w:semiHidden="1" w:unhideWhenUsed="1"/>
+    <w:lsdException w:name="List Bullet" w:semiHidden="1" w:unhideWhenUsed="1"/>
+    <w:lsdException w:name="List Number" w:semiHidden="1" w:unhideWhenUsed="1"/>
+    <w:lsdException w:name="List 2" w:semiHidden="1" w:unhideWhenUsed="1"/>
+    <w:lsdException w:name="List 3" w:semiHidden="1" w:unhideWhenUsed="1"/>
+    <w:lsdException w:name="List 4" w:semiHidden="1" w:unhideWhenUsed="1"/>
+    <w:lsdException w:name="List 5" w:semiHidden="1" w:unhideWhenUsed="1"/>
+    <w:lsdException w:name="List Bullet 2" w:semiHidden="1" w:unhideWhenUsed="1"/>
+    <w:lsdException w:name="List Bullet 3" w:semiHidden="1" w:unhideWhenUsed="1"/>
+    <w:lsdException w:name="List Bullet 4" w:semiHidden="1" w:unhideWhenUsed="1"/>
+    <w:lsdException w:name="List Bullet 5" w:semiHidden="1" w:unhideWhenUsed="1"/>
+    <w:lsdException w:name="List Number 2" w:semiHidden="1" w:unhideWhenUsed="1"/>
+    <w:lsdException w:name="List Number 3" w:semiHidden="1" w:unhideWhenUsed="1"/>
+    <w:lsdException w:name="List Number 4" w:semiHidden="1" w:unhideWhenUsed="1"/>
+    <w:lsdException w:name="List Number 5" w:semiHidden="1" w:unhideWhenUsed="1"/>
+    <w:lsdException w:name="Title" w:uiPriority="10" w:qFormat="1"/>
+    <w:lsdException w:name="Closing" w:semiHidden="1" w:unhideWhenUsed="1"/>
+    <w:lsdException w:name="Signature" w:semiHidden="1" w:unhideWhenUsed="1"/>
+    <w:lsdException w:name="Default Paragraph Font" w:semiHidden="1" w:uiPriority="1" w:unhideWhenUsed="1"/>
+    <w:lsdException w:name="Body Text" w:semiHidden="1" w:unhideWhenUsed="1"/>
+    <w:lsdException w:name="Body Text Indent" w:semiHidden="1" w:unhideWhenUsed="1"/>
+    <w:lsdException w:name="List Continue" w:semiHidden="1" w:unhideWhenUsed="1"/>
+    <w:lsdException w:name="List Continue 2" w:semiHidden="1" w:unhideWhenUsed="1"/>
+    <w:lsdException w:name="List Continue 3" w:semiHidden="1" w:unhideWhenUsed="1"/>
+    <w:lsdException w:name="List Continue 4" w:semiHidden="1" w:unhideWhenUsed="1"/>
+    <w:lsdException w:name="List Continue 5" w:semiHidden="1" w:unhideWhenUsed="1"/>
+    <w:lsdException w:name="Message Header" w:semiHidden="1" w:unhideWhenUsed="1"/>
+    <w:lsdException w:name="Subtitle" w:uiPriority="11" w:qFormat="1"/>
+    <w:lsdException w:name="Salutation" w:semiHidden="1" w:unhideWhenUsed="1"/>
+    <w:lsdException w:name="Date" w:semiHidden="1" w:unhideWhenUsed="1"/>
+    <w:lsdException w:name="Body Text First Indent" w:semiHidden="1" w:unhideWhenUsed="1"/>
+    <w:lsdException w:name="Body Text First Indent 2" w:semiHidden="1" w:unhideWhenUsed="1"/>
+    <w:lsdException w:name="Note Heading" w:semiHidden="1" w:unhideWhenUsed="1"/>
+    <w:lsdException w:name="Body Text 2" w:semiHidden="1" w:unhideWhenUsed="1"/>
+    <w:lsdException w:name="Body Text 3" w:semiHidden="1" w:unhideWhenUsed="1"/>
+    <w:lsdException w:name="Body Text Indent 2" w:semiHidden="1" w:unhideWhenUsed="1"/>
+    <w:lsdException w:name="Body Text Indent 3" w:semiHidden="1" w:unhideWhenUsed="1"/>
+    <w:lsdException w:name="Block Text" w:semiHidden="1" w:unhideWhenUsed="1"/>
+    <w:lsdException w:name="Hyperlink" w:semiHidden="1" w:unhideWhenUsed="1"/>
+    <w:lsdException w:name="FollowedHyperlink" w:semiHidden="1" w:unhideWhenUsed="1"/>
+    <w:lsdException w:name="Strong" w:uiPriority="22" w:qFormat="1"/>
+    <w:lsdException w:name="Emphasis" w:uiPriority="20" w:qFormat="1"/>
+    <w:lsdException w:name="Document Map" w:semiHidden="1" w:unhideWhenUsed="1"/>
+    <w:lsdException w:name="Plain Text" w:semiHidden="1" w:unhideWhenUsed="1"/>
+    <w:lsdException w:name="E-mail Signature" w:semiHidden="1" w:unhideWhenUsed="1"/>
+    <w:lsdException w:name="HTML Top of Form" w:semiHidden="1" w:unhideWhenUsed="1"/>
+    <w:lsdException w:name="HTML Bottom of Form" w:semiHidden="1" w:unhideWhenUsed="1"/>
+    <w:lsdException w:name="Normal (Web)" w:semiHidden="1" w:unhideWhenUsed="1"/>
+    <w:lsdException w:name="HTML Acronym" w:semiHidden="1" w:unhideWhenUsed="1"/>
+    <w:lsdException w:name="HTML Address" w:semiHidden="1" w:unhideWhenUsed="1"/>
+    <w:lsdException w:name="HTML Cite" w:semiHidden="1" w:unhideWhenUsed="1"/>
+    <w:lsdException w:name="HTML Code" w:semiHidden="1" w:unhideWhenUsed="1"/>
+    <w:lsdException w:name="HTML Definition" w:semiHidden="1" w:unhideWhenUsed="1"/>
+    <w:lsdException w:name="HTML Keyboard" w:semiHidden="1" w:unhideWhenUsed="1"/>
+    <w:lsdException w:name="HTML Preformatted" w:semiHidden="1" w:unhideWhenUsed="1"/>
+    <w:lsdException w:name="HTML Sample" w:semiHidden="1" w:unhideWhenUsed="1"/>
+    <w:lsdException w:name="HTML Typewriter" w:semiHidden="1" w:unhideWhenUsed="1"/>
+    <w:lsdException w:name="HTML Variable" w:semiHidden="1" w:unhideWhenUsed="1"/>
+    <w:lsdException w:name="Normal Table" w:semiHidden="1" w:unhideWhenUsed="1"/>
+    <w:lsdException w:name="annotation subject" w:semiHidden="1" w:unhideWhenUsed="1"/>
+    <w:lsdException w:name="No List" w:semiHidden="1" w:unhideWhenUsed="1"/>
+    <w:lsdException w:name="Outline List 1" w:semiHidden="1" w:unhideWhenUsed="1"/>
+    <w:lsdException w:name="Outline List 2" w:semiHidden="1" w:unhideWhenUsed="1"/>
+    <w:lsdException w:name="Outline List 3" w:semiHidden="1" w:unhideWhenUsed="1"/>
+    <w:lsdException w:name="Table Simple 1" w:semiHidden="1" w:unhideWhenUsed="1"/>
+    <w:lsdException w:name="Table Simple 2" w:semiHidden="1" w:unhideWhenUsed="1"/>
+    <w:lsdException w:name="Table Simple 3" w:semiHidden="1" w:unhideWhenUsed="1"/>
+    <w:lsdException w:name="Table Classic 1" w:semiHidden="1" w:unhideWhenUsed="1"/>
+    <w:lsdException w:name="Table Classic 2" w:semiHidden="1" w:unhideWhenUsed="1"/>
+    <w:lsdException w:name="Table Classic 3" w:semiHidden="1" w:unhideWhenUsed="1"/>
+    <w:lsdException w:name="Table Classic 4" w:semiHidden="1" w:unhideWhenUsed="1"/>
+    <w:lsdException w:name="Table Colorful 1" w:semiHidden="1" w:unhideWhenUsed="1"/>
+    <w:lsdException w:name="Table Colorful 2" w:semiHidden="1" w:unhideWhenUsed="1"/>
+    <w:lsdException w:name="Table Colorful 3" w:semiHidden="1" w:unhideWhenUsed="1"/>
+    <w:lsdException w:name="Table Columns 1" w:semiHidden="1" w:unhideWhenUsed="1"/>
+    <w:lsdException w:name="Table Columns 2" w:semiHidden="1" w:unhideWhenUsed="1"/>
+    <w:lsdException w:name="Table Columns 3" w:semiHidden="1" w:unhideWhenUsed="1"/>
+    <w:lsdException w:name="Table Columns 4" w:semiHidden="1" w:unhideWhenUsed="1"/>
+    <w:lsdException w:name="Table Columns 5" w:semiHidden="1" w:unhideWhenUsed="1"/>
+    <w:lsdException w:name="Table Grid 1" w:semiHidden="1" w:unhideWhenUsed="1"/>
+    <w:lsdException w:name="Table Grid 2" w:semiHidden="1" w:unhideWhenUsed="1"/>
+    <w:lsdException w:name="Table Grid 3" w:semiHidden="1" w:unhideWhenUsed="1"/>
+    <w:lsdException w:name="Table Grid 4" w:semiHidden="1" w:unhideWhenUsed="1"/>
+    <w:lsdException w:name="Table Grid 5" w:semiHidden="1" w:unhideWhenUsed="1"/>
+    <w:lsdException w:name="Table Grid 6" w:semiHidden="1" w:unhideWhenUsed="1"/>
+    <w:lsdException w:name="Table Grid 7" w:semiHidden="1" w:unhideWhenUsed="1"/>
+    <w:lsdException w:name="Table Grid 8" w:semiHidden="1" w:unhideWhenUsed="1"/>
+    <w:lsdException w:name="Table List 1" w:semiHidden="1" w:unhideWhenUsed="1"/>
+    <w:lsdException w:name="Table List 2" w:semiHidden="1" w:unhideWhenUsed="1"/>
+    <w:lsdException w:name="Table List 3" w:semiHidden="1" w:unhideWhenUsed="1"/>
+    <w:lsdException w:name="Table List 4" w:semiHidden="1" w:unhideWhenUsed="1"/>
+    <w:lsdException w:name="Table List 5" w:semiHidden="1" w:unhideWhenUsed="1"/>
+    <w:lsdException w:name="Table List 6" w:semiHidden="1" w:unhideWhenUsed="1"/>
+    <w:lsdException w:name="Table List 7" w:semiHidden="1" w:unhideWhenUsed="1"/>
+    <w:lsdException w:name="Table List 8" w:semiHidden="1" w:unhideWhenUsed="1"/>
+    <w:lsdException w:name="Table 3D effects 1" w:semiHidden="1" w:unhideWhenUsed="1"/>
+    <w:lsdException w:name="Table 3D effects 2" w:semiHidden="1" w:unhideWhenUsed="1"/>
+    <w:lsdException w:name="Table 3D effects 3" w:semiHidden="1" w:unhideWhenUsed="1"/>
+    <w:lsdException w:name="Table Contemporary" w:semiHidden="1" w:unhideWhenUsed="1"/>
+    <w:lsdException w:name="Table Elegant" w:semiHidden="1" w:unhideWhenUsed="1"/>
+    <w:lsdException w:name="Table Professional" w:semiHidden="1" w:unhideWhenUsed="1"/>
+    <w:lsdException w:name="Table Subtle 1" w:semiHidden="1" w:unhideWhenUsed="1"/>
+    <w:lsdException w:name="Table Subtle 2" w:semiHidden="1" w:unhideWhenUsed="1"/>
+    <w:lsdException w:name="Table Web 1" w:semiHidden="1" w:unhideWhenUsed="1"/>
+    <w:lsdException w:name="Table Web 2" w:semiHidden="1" w:unhideWhenUsed="1"/>
+    <w:lsdException w:name="Table Web 3" w:semiHidden="1" w:unhideWhenUsed="1"/>
+    <w:lsdException w:name="Balloon Text" w:semiHidden="1" w:unhideWhenUsed="1"/>
+    <w:lsdException w:name="Table Grid" w:uiPriority="59"/>
+    <w:lsdException w:name="Table Theme" w:semiHidden="1" w:unhideWhenUsed="1"/>
+    <w:lsdException w:name="Placeholder Text" w:semiHidden="1"/>
+    <w:lsdException w:name="No Spacing" w:uiPriority="1" w:qFormat="1"/>
+    <w:lsdException w:name="Light Shading" w:uiPriority="60"/>
+    <w:lsdException w:name="Light List" w:uiPriority="61"/>
+    <w:lsdException w:name="Light Grid" w:uiPriority="62"/>
+    <w:lsdException w:name="Medium Shading 1" w:uiPriority="63"/>
+    <w:lsdException w:name="Medium Shading 2" w:uiPriority="64"/>
+    <w:lsdException w:name="Medium List 1" w:uiPriority="65"/>
+    <w:lsdException w:name="Medium List 2" w:uiPriority="66"/>
+    <w:lsdException w:name="Medium Grid 1" w:uiPriority="67"/>
+    <w:lsdException w:name="Medium Grid 2" w:uiPriority="68"/>
+    <w:lsdException w:name="Medium Grid 3" w:uiPriority="69"/>
+    <w:lsdException w:name="Dark List" w:uiPriority="70"/>
+    <w:lsdException w:name="Colorful Shading" w:uiPriority="71"/>
+    <w:lsdException w:name="Colorful List" w:uiPriority="72"/>
+    <w:lsdException w:name="Colorful Grid" w:uiPriority="73"/>
+    <w:lsdException w:name="Light Shading Accent 1" w:uiPriority="60"/>
+    <w:lsdException w:name="Light List Accent 1" w:uiPriority="61"/>
+    <w:lsdException w:name="Light Grid Accent 1" w:uiPriority="62"/>
+    <w:lsdException w:name="Medium Shading 1 Accent 1" w:uiPriority="63"/>
+    <w:lsdException w:name="Medium Shading 2 Accent 1" w:uiPriority="64"/>
+    <w:lsdException w:name="Medium List 1 Accent 1" w:uiPriority="65"/>
+    <w:lsdException w:name="Revision" w:semiHidden="1"/>
+    <w:lsdException w:name="List Paragraph" w:uiPriority="34" w:qFormat="1"/>
+    <w:lsdException w:name="Quote" w:uiPriority="29" w:qFormat="1"/>
+    <w:lsdException w:name="Intense Quote" w:uiPriority="30" w:qFormat="1"/>
+    <w:lsdException w:name="Medium List 2 Accent 1" w:uiPriority="66"/>
+    <w:lsdException w:name="Medium Grid 1 Accent 1" w:uiPriority="67"/>
+    <w:lsdException w:name="Medium Grid 2 Accent 1" w:uiPriority="68"/>
+    <w:lsdException w:name="Medium Grid 3 Accent 1" w:uiPriority="69"/>
+    <w:lsdException w:name="Dark List Accent 1" w:uiPriority="70"/>
+    <w:lsdException w:name="Colorful Shading Accent 1" w:uiPriority="71"/>
+    <w:lsdException w:name="Colorful List Accent 1" w:uiPriority="72"/>
+    <w:lsdException w:name="Colorful Grid Accent 1" w:uiPriority="73"/>
+    <w:lsdException w:name="Light Shading Accent 2" w:uiPriority="60"/>
+    <w:lsdException w:name="Light List Accent 2" w:uiPriority="61"/>
+    <w:lsdException w:name="Light Grid Accent 2" w:uiPriority="62"/>
+    <w:lsdException w:name="Medium Shading 1 Accent 2" w:uiPriority="63"/>
+    <w:lsdException w:name="Medium Shading 2 Accent 2" w:uiPriority="64"/>
+    <w:lsdException w:name="Medium List 1 Accent 2" w:uiPriority="65"/>
+    <w:lsdException w:name="Medium List 2 Accent 2" w:uiPriority="66"/>
+    <w:lsdException w:name="Medium Grid 1 Accent 2" w:uiPriority="67"/>
+    <w:lsdException w:name="Medium Grid 2 Accent 2" w:uiPriority="68"/>
+    <w:lsdException w:name="Medium Grid 3 Accent 2" w:uiPriority="69"/>
+    <w:lsdException w:name="Dark List Accent 2" w:uiPriority="70"/>
+    <w:lsdException w:name="Colorful Shading Accent 2" w:uiPriority="71"/>
+    <w:lsdException w:name="Colorful List Accent 2" w:uiPriority="72"/>
+    <w:lsdException w:name="Colorful Grid Accent 2" w:uiPriority="73"/>
+    <w:lsdException w:name="Light Shading Accent 3" w:uiPriority="60"/>
+    <w:lsdException w:name="Light List Accent 3" w:uiPriority="61"/>
+    <w:lsdException w:name="Light Grid Accent 3" w:uiPriority="62"/>
+    <w:lsdException w:name="Medium Shading 1 Accent 3" w:uiPriority="63"/>
+    <w:lsdException w:name="Medium Shading 2 Accent 3" w:uiPriority="64"/>
+    <w:lsdException w:name="Medium List 1 Accent 3" w:uiPriority="65"/>
+    <w:lsdException w:name="Medium List 2 Accent 3" w:uiPriority="66"/>
+    <w:lsdException w:name="Medium Grid 1 Accent 3" w:uiPriority="67"/>
+    <w:lsdException w:name="Medium Grid 2 Accent 3" w:uiPriority="68"/>
+    <w:lsdException w:name="Medium Grid 3 Accent 3" w:uiPriority="69"/>
+    <w:lsdException w:name="Dark List Accent 3" w:uiPriority="70"/>
+    <w:lsdException w:name="Colorful Shading Accent 3" w:uiPriority="71"/>
+    <w:lsdException w:name="Colorful List Accent 3" w:uiPriority="72"/>
+    <w:lsdException w:name="Colorful Grid Accent 3" w:uiPriority="73"/>
+    <w:lsdException w:name="Light Shading Accent 4" w:uiPriority="60"/>
+    <w:lsdException w:name="Light List Accent 4" w:uiPriority="61"/>
+    <w:lsdException w:name="Light Grid Accent 4" w:uiPriority="62"/>
+    <w:lsdException w:name="Medium Shading 1 Accent 4" w:uiPriority="63"/>
+    <w:lsdException w:name="Medium Shading 2 Accent 4" w:uiPriority="64"/>
+    <w:lsdException w:name="Medium List 1 Accent 4" w:uiPriority="65"/>
+    <w:lsdException w:name="Medium List 2 Accent 4" w:uiPriority="66"/>
+    <w:lsdException w:name="Medium Grid 1 Accent 4" w:uiPriority="67"/>
+    <w:lsdException w:name="Medium Grid 2 Accent 4" w:uiPriority="68"/>
+    <w:lsdException w:name="Medium Grid 3 Accent 4" w:uiPriority="69"/>
+    <w:lsdException w:name="Dark List Accent 4" w:uiPriority="70"/>
+    <w:lsdException w:name="Colorful Shading Accent 4" w:uiPriority="71"/>
+    <w:lsdException w:name="Colorful List Accent 4" w:uiPriority="72"/>
+    <w:lsdException w:name="Colorful Grid Accent 4" w:uiPriority="73"/>
+    <w:lsdException w:name="Light Shading Accent 5" w:uiPriority="60"/>
+    <w:lsdException w:name="Light List Accent 5" w:uiPriority="61"/>
+    <w:lsdException w:name="Light Grid Accent 5" w:uiPriority="62"/>
+    <w:lsdException w:name="Medium Shading 1 Accent 5" w:uiPriority="63"/>
+    <w:lsdException w:name="Medium Shading 2 Accent 5" w:uiPriority="64"/>
+    <w:lsdException w:name="Medium List 1 Accent 5" w:uiPriority="65"/>
+    <w:lsdException w:name="Medium List 2 Accent 5" w:uiPriority="66"/>
+    <w:lsdException w:name="Medium Grid 1 Accent 5" w:uiPriority="67"/>
+    <w:lsdException w:name="Medium Grid 2 Accent 5" w:uiPriority="68"/>
+    <w:lsdException w:name="Medium Grid 3 Accent 5" w:uiPriority="69"/>
+    <w:lsdException w:name="Dark List Accent 5" w:uiPriority="70"/>
+    <w:lsdException w:name="Colorful Shading Accent 5" w:uiPriority="71"/>
+    <w:lsdException w:name="Colorful List Accent 5" w:uiPriority="72"/>
+    <w:lsdException w:name="Colorful Grid Accent 5" w:uiPriority="73"/>
+    <w:lsdException w:name="Light Shading Accent 6" w:uiPriority="60"/>
+    <w:lsdException w:name="Light List Accent 6" w:uiPriority="61"/>
+    <w:lsdException w:name="Light Grid Accent 6" w:uiPriority="62"/>
+    <w:lsdException w:name="Medium Shading 1 Accent 6" w:uiPriority="63"/>
+    <w:lsdException w:name="Medium Shading 2 Accent 6" w:uiPriority="64"/>
+    <w:lsdException w:name="Medium List 1 Accent 6" w:uiPriority="65"/>
+    <w:lsdException w:name="Medium List 2 Accent 6" w:uiPriority="66"/>
+    <w:lsdException w:name="Medium Grid 1 Accent 6" w:uiPriority="67"/>
+    <w:lsdException w:name="Medium Grid 2 Accent 6" w:uiPriority="68"/>
+    <w:lsdException w:name="Medium Grid 3 Accent 6" w:uiPriority="69"/>
+    <w:lsdException w:name="Dark List Accent 6" w:uiPriority="70"/>
+    <w:lsdException w:name="Colorful Shading Accent 6" w:uiPriority="71"/>
+    <w:lsdException w:name="Colorful List Accent 6" w:uiPriority="72"/>
+    <w:lsdException w:name="Colorful Grid Accent 6" w:uiPriority="73"/>
+    <w:lsdException w:name="Subtle Emphasis" w:uiPriority="19" w:qFormat="1"/>
+    <w:lsdException w:name="Intense Emphasis" w:uiPriority="21" w:qFormat="1"/>
+    <w:lsdException w:name="Subtle Reference" w:uiPriority="31" w:qFormat="1"/>
+    <w:lsdException w:name="Intense Reference" w:uiPriority="32" w:qFormat="1"/>
+    <w:lsdException w:name="Book Title" w:uiPriority="33" w:qFormat="1"/>
+    <w:lsdException w:name="Bibliography" w:semiHidden="1" w:uiPriority="37" w:unhideWhenUsed="1"/>
+    <w:lsdException w:name="TOC Heading" w:semiHidden="1" w:uiPriority="39" w:unhideWhenUsed="1" w:qFormat="1"/>
+    <w:lsdException w:name="Plain Table 1" w:uiPriority="41"/>
+    <w:lsdException w:name="Plain Table 2" w:uiPriority="42"/>
+    <w:lsdException w:name="Plain Table 3" w:uiPriority="43"/>
+    <w:lsdException w:name="Plain Table 4" w:uiPriority="44"/>
+    <w:lsdException w:name="Plain Table 5" w:uiPriority="45"/>
+    <w:lsdException w:name="Grid Table Light" w:uiPriority="40"/>
+    <w:lsdException w:name="Grid Table 1 Light" w:uiPriority="46"/>
+    <w:lsdException w:name="Grid Table 2" w:uiPriority="47"/>
+    <w:lsdException w:name="Grid Table 3" w:uiPriority="48"/>
+    <w:lsdException w:name="Grid Table 4" w:uiPriority="49"/>
+    <w:lsdException w:name="Grid Table 5 Dark" w:uiPriority="50"/>
+    <w:lsdException w:name="Grid Table 6 Colorful" w:uiPriority="51"/>
+    <w:lsdException w:name="Grid Table 7 Colorful" w:uiPriority="52"/>
+    <w:lsdException w:name="Grid Table 1 Light Accent 1" w:uiPriority="46"/>
+    <w:lsdException w:name="Grid Table 2 Accent 1" w:uiPriority="47"/>
+    <w:lsdException w:name="Grid Table 3 Accent 1" w:uiPriority="48"/>
+    <w:lsdException w:name="Grid Table 4 Accent 1" w:uiPriority="49"/>
+    <w:lsdException w:name="Grid Table 5 Dark Accent 1" w:uiPriority="50"/>
+    <w:lsdException w:name="Grid Table 6 Colorful Accent 1" w:uiPriority="51"/>
+    <w:lsdException w:name="Grid Table 7 Colorful Accent 1" w:uiPriority="52"/>
+    <w:lsdException w:name="Grid Table 1 Light Accent 2" w:uiPriority="46"/>
+    <w:lsdException w:name="Grid Table 2 Accent 2" w:uiPriority="47"/>
+    <w:lsdException w:name="Grid Table 3 Accent 2" w:uiPriority="48"/>
+    <w:lsdException w:name="Grid Table 4 Accent 2" w:uiPriority="49"/>
+    <w:lsdException w:name="Grid Table 5 Dark Accent 2" w:uiPriority="50"/>
+    <w:lsdException w:name="Grid Table 6 Colorful Accent 2" w:uiPriority="51"/>
+    <w:lsdException w:name="Grid Table 7 Colorful Accent 2" w:uiPriority="52"/>
+    <w:lsdException w:name="Grid Table 1 Light Accent 3" w:uiPriority="46"/>
+    <w:lsdException w:name="Grid Table 2 Accent 3" w:uiPriority="47"/>
+    <w:lsdException w:name="Grid Table 3 Accent 3" w:uiPriority="48"/>
+    <w:lsdException w:name="Grid Table 4 Accent 3" w:uiPriority="49"/>
+    <w:lsdException w:name="Grid Table 5 Dark Accent 3" w:uiPriority="50"/>
+    <w:lsdException w:name="Grid Table 6 Colorful Accent 3" w:uiPriority="51"/>
+    <w:lsdException w:name="Grid Table 7 Colorful Accent 3" w:uiPriority="52"/>
+    <w:lsdException w:name="Grid Table 1 Light Accent 4" w:uiPriority="46"/>
+    <w:lsdException w:name="Grid Table 2 Accent 4" w:uiPriority="47"/>
+    <w:lsdException w:name="Grid Table 3 Accent 4" w:uiPriority="48"/>
+    <w:lsdException w:name="Grid Table 4 Accent 4" w:uiPriority="49"/>
+    <w:lsdException w:name="Grid Table 5 Dark Accent 4" w:uiPriority="50"/>
+    <w:lsdException w:name="Grid Table 6 Colorful Accent 4" w:uiPriority="51"/>
+    <w:lsdException w:name="Grid Table 7 Colorful Accent 4" w:uiPriority="52"/>
+    <w:lsdException w:name="Grid Table 1 Light Accent 5" w:uiPriority="46"/>
+    <w:lsdException w:name="Grid Table 2 Accent 5" w:uiPriority="47"/>
+    <w:lsdException w:name="Grid Table 3 Accent 5" w:uiPriority="48"/>
+    <w:lsdException w:name="Grid Table 4 Accent 5" w:uiPriority="49"/>
+    <w:lsdException w:name="Grid Table 5 Dark Accent 5" w:uiPriority="50"/>
+    <w:lsdException w:name="Grid Table 6 Colorful Accent 5" w:uiPriority="51"/>
+    <w:lsdException w:name="Grid Table 7 Colorful Accent 5" w:uiPriority="52"/>
+    <w:lsdException w:name="Grid Table 1 Light Accent 6" w:uiPriority="46"/>
+    <w:lsdException w:name="Grid Table 2 Accent 6" w:uiPriority="47"/>
+    <w:lsdException w:name="Grid Table 3 Accent 6" w:uiPriority="48"/>
+    <w:lsdException w:name="Grid Table 4 Accent 6" w:uiPriority="49"/>
+    <w:lsdException w:name="Grid Table 5 Dark Accent 6" w:uiPriority="50"/>
+    <w:lsdException w:name="Grid Table 6 Colorful Accent 6" w:uiPriority="51"/>
+    <w:lsdException w:name="Grid Table 7 Colorful Accent 6" w:uiPriority="52"/>
+    <w:lsdException w:name="List Table 1 Light" w:uiPriority="46"/>
+    <w:lsdException w:name="List Table 2" w:uiPriority="47"/>
+    <w:lsdException w:name="List Table 3" w:uiPriority="48"/>
+    <w:lsdException w:name="List Table 4" w:uiPriority="49"/>
+    <w:lsdException w:name="List Table 5 Dark" w:uiPriority="50"/>
+    <w:lsdException w:name="List Table 6 Colorful" w:uiPriority="51"/>
+    <w:lsdException w:name="List Table 7 Colorful" w:uiPriority="52"/>
+    <w:lsdException w:name="List Table 1 Light Accent 1" w:uiPriority="46"/>
+    <w:lsdException w:name="List Table 2 Accent 1" w:uiPriority="47"/>
+    <w:lsdException w:name="List Table 3 Accent 1" w:uiPriority="48"/>
+    <w:lsdException w:name="List Table 4 Accent 1" w:uiPriority="49"/>
+    <w:lsdException w:name="List Table 5 Dark Accent 1" w:uiPriority="50"/>
+    <w:lsdException w:name="List Table 6 Colorful Accent 1" w:uiPriority="51"/>
+    <w:lsdException w:name="List Table 7 Colorful Accent 1" w:uiPriority="52"/>
+    <w:lsdException w:name="List Table 1 Light Accent 2" w:uiPriority="46"/>
+    <w:lsdException w:name="List Table 2 Accent 2" w:uiPriority="47"/>
+    <w:lsdException w:name="List Table 3 Accent 2" w:uiPriority="48"/>
+    <w:lsdException w:name="List Table 4 Accent 2" w:uiPriority="49"/>
+    <w:lsdException w:name="List Table 5 Dark Accent 2" w:uiPriority="50"/>
+    <w:lsdException w:name="List Table 6 Colorful Accent 2" w:uiPriority="51"/>
+    <w:lsdException w:name="List Table 7 Colorful Accent 2" w:uiPriority="52"/>
+    <w:lsdException w:name="List Table 1 Light Accent 3" w:uiPriority="46"/>
+    <w:lsdException w:name="List Table 2 Accent 3" w:uiPriority="47"/>
+    <w:lsdException w:name="List Table 3 Accent 3" w:uiPriority="48"/>
+    <w:lsdException w:name="List Table 4 Accent 3" w:uiPriority="49"/>
+    <w:lsdException w:name="List Table 5 Dark Accent 3" w:uiPriority="50"/>
+    <w:lsdException w:name="List Table 6 Colorful Accent 3" w:uiPriority="51"/>
+    <w:lsdException w:name="List Table 7 Colorful Accent 3" w:uiPriority="52"/>
+    <w:lsdException w:name="List Table 1 Light Accent 4" w:uiPriority="46"/>
+    <w:lsdException w:name="List Table 2 Accent 4" w:uiPriority="47"/>
+    <w:lsdException w:name="List Table 3 Accent 4" w:uiPriority="48"/>
+    <w:lsdException w:name="List Table 4 Accent 4" w:uiPriority="49"/>
+    <w:lsdException w:name="List Table 5 Dark Accent 4" w:uiPriority="50"/>
+    <w:lsdException w:name="List Table 6 Colorful Accent 4" w:uiPriority="51"/>
+    <w:lsdException w:name="List Table 7 Colorful Accent 4" w:uiPriority="52"/>
+    <w:lsdException w:name="List Table 1 Light Accent 5" w:uiPriority="46"/>
+    <w:lsdException w:name="List Table 2 Accent 5" w:uiPriority="47"/>
+    <w:lsdException w:name="List Table 3 Accent 5" w:uiPriority="48"/>
+    <w:lsdException w:name="List Table 4 Accent 5" w:uiPriority="49"/>
+    <w:lsdException w:name="List Table 5 Dark Accent 5" w:uiPriority="50"/>
+    <w:lsdException w:name="List Table 6 Colorful Accent 5" w:uiPriority="51"/>
+    <w:lsdException w:name="List Table 7 Colorful Accent 5" w:uiPriority="52"/>
+    <w:lsdException w:name="List Table 1 Light Accent 6" w:uiPriority="46"/>
+    <w:lsdException w:name="List Table 2 Accent 6" w:uiPriority="47"/>
+    <w:lsdException w:name="List Table 3 Accent 6" w:uiPriority="48"/>
+    <w:lsdException w:name="List Table 4 Accent 6" w:uiPriority="49"/>
+    <w:lsdException w:name="List Table 5 Dark Accent 6" w:uiPriority="50"/>
+    <w:lsdException w:name="List Table 6 Colorful Accent 6" w:uiPriority="51"/>
+    <w:lsdException w:name="List Table 7 Colorful Accent 6" w:uiPriority="52"/>
   </w:latentStyles>
   <w:style w:type="paragraph" w:default="1" w:styleId="a">
     <w:name w:val="Normal"/>
@@ -4856,7 +5078,7 @@
 </file>
 
 <file path=customXml/itemProps1.xml><?xml version="1.0" encoding="utf-8"?>
-<ds:datastoreItem xmlns:ds="http://schemas.openxmlformats.org/officeDocument/2006/customXml" ds:itemID="{F6FAB22A-175D-4E6B-9C46-9847BA9366B5}">
+<ds:datastoreItem xmlns:ds="http://schemas.openxmlformats.org/officeDocument/2006/customXml" ds:itemID="{2E368514-9737-4419-B016-D85CCD670D9E}">
   <ds:schemaRefs>
     <ds:schemaRef ds:uri="http://schemas.openxmlformats.org/officeDocument/2006/bibliography"/>
   </ds:schemaRefs>

--- a/GitHub.docx
+++ b/GitHub.docx
@@ -1,6 +1,6 @@
 
 <file path=word/document.xml><?xml version="1.0" encoding="utf-8"?>
-<w:document xmlns:wpc="http://schemas.microsoft.com/office/word/2010/wordprocessingCanvas" xmlns:mc="http://schemas.openxmlformats.org/markup-compatibility/2006" xmlns:o="urn:schemas-microsoft-com:office:office" xmlns:r="http://schemas.openxmlformats.org/officeDocument/2006/relationships" xmlns:m="http://schemas.openxmlformats.org/officeDocument/2006/math" xmlns:v="urn:schemas-microsoft-com:vml" xmlns:wp14="http://schemas.microsoft.com/office/word/2010/wordprocessingDrawing" xmlns:wp="http://schemas.openxmlformats.org/drawingml/2006/wordprocessingDrawing" xmlns:w10="urn:schemas-microsoft-com:office:word" xmlns:w="http://schemas.openxmlformats.org/wordprocessingml/2006/main" xmlns:w14="http://schemas.microsoft.com/office/word/2010/wordml" xmlns:w15="http://schemas.microsoft.com/office/word/2012/wordml" xmlns:wpg="http://schemas.microsoft.com/office/word/2010/wordprocessingGroup" xmlns:wpi="http://schemas.microsoft.com/office/word/2010/wordprocessingInk" xmlns:wne="http://schemas.microsoft.com/office/word/2006/wordml" xmlns:wps="http://schemas.microsoft.com/office/word/2010/wordprocessingShape" mc:Ignorable="w14 w15 wp14">
+<w:document xmlns:wpc="http://schemas.microsoft.com/office/word/2010/wordprocessingCanvas" xmlns:mc="http://schemas.openxmlformats.org/markup-compatibility/2006" xmlns:o="urn:schemas-microsoft-com:office:office" xmlns:r="http://schemas.openxmlformats.org/officeDocument/2006/relationships" xmlns:m="http://schemas.openxmlformats.org/officeDocument/2006/math" xmlns:v="urn:schemas-microsoft-com:vml" xmlns:wp14="http://schemas.microsoft.com/office/word/2010/wordprocessingDrawing" xmlns:wp="http://schemas.openxmlformats.org/drawingml/2006/wordprocessingDrawing" xmlns:w10="urn:schemas-microsoft-com:office:word" xmlns:w="http://schemas.openxmlformats.org/wordprocessingml/2006/main" xmlns:w14="http://schemas.microsoft.com/office/word/2010/wordml" xmlns:wpg="http://schemas.microsoft.com/office/word/2010/wordprocessingGroup" xmlns:wpi="http://schemas.microsoft.com/office/word/2010/wordprocessingInk" xmlns:wne="http://schemas.microsoft.com/office/word/2006/wordml" xmlns:wps="http://schemas.microsoft.com/office/word/2010/wordprocessingShape" mc:Ignorable="w14 wp14">
   <w:body>
     <w:p>
       <w:pPr>
@@ -45,7 +45,6 @@
         </w:rPr>
         <w:t xml:space="preserve"> </w:t>
       </w:r>
-      <w:proofErr w:type="spellStart"/>
       <w:r>
         <w:rPr>
           <w:rFonts w:ascii="Times New Roman" w:hAnsi="Times New Roman" w:cs="Times New Roman" w:hint="eastAsia"/>
@@ -62,7 +61,6 @@
         </w:rPr>
         <w:t>Hub</w:t>
       </w:r>
-      <w:proofErr w:type="spellEnd"/>
     </w:p>
     <w:p>
       <w:pPr>
@@ -176,7 +174,7 @@
                     </pic:cNvPicPr>
                   </pic:nvPicPr>
                   <pic:blipFill>
-                    <a:blip r:embed="rId6">
+                    <a:blip r:embed="rId7">
                       <a:extLst>
                         <a:ext uri="{28A0092B-C50C-407E-A947-70E740481C1C}">
                           <a14:useLocalDpi xmlns:a14="http://schemas.microsoft.com/office/drawing/2010/main" val="0"/>
@@ -362,7 +360,7 @@
         <w:pStyle w:val="a3"/>
         <w:ind w:leftChars="0" w:left="360"/>
         <w:rPr>
-          <w:rFonts w:ascii="Times New Roman" w:eastAsia="新細明體" w:hAnsi="Times New Roman" w:cs="Times New Roman" w:hint="eastAsia"/>
+          <w:rFonts w:ascii="Times New Roman" w:eastAsia="新細明體" w:hAnsi="Times New Roman" w:cs="Times New Roman"/>
           <w:color w:val="000000"/>
           <w:kern w:val="0"/>
           <w:sz w:val="18"/>
@@ -892,7 +890,6 @@
     <w:p>
       <w:pPr>
         <w:rPr>
-          <w:rFonts w:hint="eastAsia"/>
           <w:sz w:val="32"/>
           <w:szCs w:val="32"/>
         </w:rPr>
@@ -1177,130 +1174,6 @@
             <wp:extent cx="4587537" cy="2579427"/>
             <wp:effectExtent l="0" t="0" r="3810" b="0"/>
             <wp:docPr id="8" name="圖片 8"/>
-            <wp:cNvGraphicFramePr>
-              <a:graphicFrameLocks xmlns:a="http://schemas.openxmlformats.org/drawingml/2006/main" noChangeAspect="1"/>
-            </wp:cNvGraphicFramePr>
-            <a:graphic xmlns:a="http://schemas.openxmlformats.org/drawingml/2006/main">
-              <a:graphicData uri="http://schemas.openxmlformats.org/drawingml/2006/picture">
-                <pic:pic xmlns:pic="http://schemas.openxmlformats.org/drawingml/2006/picture">
-                  <pic:nvPicPr>
-                    <pic:cNvPr id="0" name=""/>
-                    <pic:cNvPicPr/>
-                  </pic:nvPicPr>
-                  <pic:blipFill>
-                    <a:blip r:embed="rId7"/>
-                    <a:stretch>
-                      <a:fillRect/>
-                    </a:stretch>
-                  </pic:blipFill>
-                  <pic:spPr>
-                    <a:xfrm>
-                      <a:off x="0" y="0"/>
-                      <a:ext cx="4587060" cy="2579159"/>
-                    </a:xfrm>
-                    <a:prstGeom prst="rect">
-                      <a:avLst/>
-                    </a:prstGeom>
-                  </pic:spPr>
-                </pic:pic>
-              </a:graphicData>
-            </a:graphic>
-          </wp:inline>
-        </w:drawing>
-      </w:r>
-    </w:p>
-    <w:p>
-      <w:pPr>
-        <w:pStyle w:val="a3"/>
-        <w:numPr>
-          <w:ilvl w:val="0"/>
-          <w:numId w:val="5"/>
-        </w:numPr>
-        <w:ind w:leftChars="0"/>
-        <w:rPr>
-          <w:rFonts w:ascii="Times New Roman" w:hAnsi="Times New Roman" w:cs="Times New Roman"/>
-        </w:rPr>
-      </w:pPr>
-      <w:r>
-        <w:rPr>
-          <w:rFonts w:ascii="Times New Roman" w:hAnsi="Times New Roman" w:cs="Times New Roman" w:hint="eastAsia"/>
-        </w:rPr>
-        <w:t>在</w:t>
-      </w:r>
-      <w:r>
-        <w:rPr>
-          <w:rFonts w:ascii="Times New Roman" w:hAnsi="Times New Roman" w:cs="Times New Roman" w:hint="eastAsia"/>
-        </w:rPr>
-        <w:t>欲分享</w:t>
-      </w:r>
-      <w:r>
-        <w:rPr>
-          <w:rFonts w:ascii="Times New Roman" w:hAnsi="Times New Roman" w:cs="Times New Roman"/>
-        </w:rPr>
-        <w:t>repositor</w:t>
-      </w:r>
-      <w:r>
-        <w:rPr>
-          <w:rFonts w:ascii="Times New Roman" w:hAnsi="Times New Roman" w:cs="Times New Roman" w:hint="eastAsia"/>
-        </w:rPr>
-        <w:t>y</w:t>
-      </w:r>
-      <w:r>
-        <w:rPr>
-          <w:rFonts w:ascii="Times New Roman" w:hAnsi="Times New Roman" w:cs="Times New Roman" w:hint="eastAsia"/>
-        </w:rPr>
-        <w:t>頁面上</w:t>
-      </w:r>
-      <w:r>
-        <w:rPr>
-          <w:rFonts w:ascii="Times New Roman" w:hAnsi="Times New Roman" w:cs="Times New Roman" w:hint="eastAsia"/>
-        </w:rPr>
-        <w:t>-&gt;</w:t>
-      </w:r>
-      <w:r>
-        <w:rPr>
-          <w:rFonts w:ascii="Times New Roman" w:hAnsi="Times New Roman" w:cs="Times New Roman" w:hint="eastAsia"/>
-        </w:rPr>
-        <w:t>settings-&gt;Collaborators-&gt;</w:t>
-      </w:r>
-      <w:r>
-        <w:rPr>
-          <w:rFonts w:ascii="Times New Roman" w:hAnsi="Times New Roman" w:cs="Times New Roman" w:hint="eastAsia"/>
-        </w:rPr>
-        <w:t>新增組員的</w:t>
-      </w:r>
-      <w:proofErr w:type="spellStart"/>
-      <w:r>
-        <w:rPr>
-          <w:rFonts w:ascii="Times New Roman" w:hAnsi="Times New Roman" w:cs="Times New Roman" w:hint="eastAsia"/>
-        </w:rPr>
-        <w:t>github</w:t>
-      </w:r>
-      <w:proofErr w:type="spellEnd"/>
-      <w:r>
-        <w:rPr>
-          <w:rFonts w:ascii="Times New Roman" w:hAnsi="Times New Roman" w:cs="Times New Roman" w:hint="eastAsia"/>
-        </w:rPr>
-        <w:t>帳號</w:t>
-      </w:r>
-    </w:p>
-    <w:p>
-      <w:pPr>
-        <w:pStyle w:val="a3"/>
-        <w:ind w:leftChars="0" w:left="360"/>
-        <w:rPr>
-          <w:szCs w:val="24"/>
-        </w:rPr>
-      </w:pPr>
-      <w:r>
-        <w:rPr>
-          <w:noProof/>
-        </w:rPr>
-        <w:drawing>
-          <wp:inline distT="0" distB="0" distL="0" distR="0" wp14:anchorId="12314E09" wp14:editId="2728FF5D">
-            <wp:extent cx="4660355" cy="2620370"/>
-            <wp:effectExtent l="0" t="0" r="6985" b="8890"/>
-            <wp:docPr id="5" name="圖片 5"/>
             <wp:cNvGraphicFramePr>
               <a:graphicFrameLocks xmlns:a="http://schemas.openxmlformats.org/drawingml/2006/main" noChangeAspect="1"/>
             </wp:cNvGraphicFramePr>
@@ -1320,7 +1193,7 @@
                   <pic:spPr>
                     <a:xfrm>
                       <a:off x="0" y="0"/>
-                      <a:ext cx="4659869" cy="2620097"/>
+                      <a:ext cx="4587060" cy="2579159"/>
                     </a:xfrm>
                     <a:prstGeom prst="rect">
                       <a:avLst/>
@@ -1336,6 +1209,81 @@
     <w:p>
       <w:pPr>
         <w:pStyle w:val="a3"/>
+        <w:numPr>
+          <w:ilvl w:val="0"/>
+          <w:numId w:val="5"/>
+        </w:numPr>
+        <w:ind w:leftChars="0"/>
+        <w:rPr>
+          <w:rFonts w:ascii="Times New Roman" w:hAnsi="Times New Roman" w:cs="Times New Roman"/>
+        </w:rPr>
+      </w:pPr>
+      <w:r>
+        <w:rPr>
+          <w:rFonts w:ascii="Times New Roman" w:hAnsi="Times New Roman" w:cs="Times New Roman" w:hint="eastAsia"/>
+        </w:rPr>
+        <w:t>在</w:t>
+      </w:r>
+      <w:r>
+        <w:rPr>
+          <w:rFonts w:ascii="Times New Roman" w:hAnsi="Times New Roman" w:cs="Times New Roman" w:hint="eastAsia"/>
+        </w:rPr>
+        <w:t>欲分享</w:t>
+      </w:r>
+      <w:r>
+        <w:rPr>
+          <w:rFonts w:ascii="Times New Roman" w:hAnsi="Times New Roman" w:cs="Times New Roman"/>
+        </w:rPr>
+        <w:t>repositor</w:t>
+      </w:r>
+      <w:r>
+        <w:rPr>
+          <w:rFonts w:ascii="Times New Roman" w:hAnsi="Times New Roman" w:cs="Times New Roman" w:hint="eastAsia"/>
+        </w:rPr>
+        <w:t>y</w:t>
+      </w:r>
+      <w:r>
+        <w:rPr>
+          <w:rFonts w:ascii="Times New Roman" w:hAnsi="Times New Roman" w:cs="Times New Roman" w:hint="eastAsia"/>
+        </w:rPr>
+        <w:t>頁面上</w:t>
+      </w:r>
+      <w:r>
+        <w:rPr>
+          <w:rFonts w:ascii="Times New Roman" w:hAnsi="Times New Roman" w:cs="Times New Roman" w:hint="eastAsia"/>
+        </w:rPr>
+        <w:t>-&gt;</w:t>
+      </w:r>
+      <w:r>
+        <w:rPr>
+          <w:rFonts w:ascii="Times New Roman" w:hAnsi="Times New Roman" w:cs="Times New Roman" w:hint="eastAsia"/>
+        </w:rPr>
+        <w:t>settings-&gt;Collaborators-&gt;</w:t>
+      </w:r>
+      <w:r>
+        <w:rPr>
+          <w:rFonts w:ascii="Times New Roman" w:hAnsi="Times New Roman" w:cs="Times New Roman" w:hint="eastAsia"/>
+        </w:rPr>
+        <w:t>新增組員的</w:t>
+      </w:r>
+      <w:proofErr w:type="spellStart"/>
+      <w:r>
+        <w:rPr>
+          <w:rFonts w:ascii="Times New Roman" w:hAnsi="Times New Roman" w:cs="Times New Roman" w:hint="eastAsia"/>
+        </w:rPr>
+        <w:t>github</w:t>
+      </w:r>
+      <w:proofErr w:type="spellEnd"/>
+      <w:r>
+        <w:rPr>
+          <w:rFonts w:ascii="Times New Roman" w:hAnsi="Times New Roman" w:cs="Times New Roman" w:hint="eastAsia"/>
+        </w:rPr>
+        <w:t>帳號</w:t>
+      </w:r>
+    </w:p>
+    <w:p>
+      <w:pPr>
+        <w:pStyle w:val="a3"/>
         <w:ind w:leftChars="0" w:left="360"/>
         <w:rPr>
           <w:szCs w:val="24"/>
@@ -1345,12 +1293,11 @@
         <w:rPr>
           <w:noProof/>
         </w:rPr>
-        <w:lastRenderedPageBreak/>
         <w:drawing>
-          <wp:inline distT="0" distB="0" distL="0" distR="0" wp14:anchorId="0398B701" wp14:editId="1D5DF049">
-            <wp:extent cx="5274310" cy="2965578"/>
-            <wp:effectExtent l="0" t="0" r="2540" b="6350"/>
-            <wp:docPr id="6" name="圖片 6"/>
+          <wp:inline distT="0" distB="0" distL="0" distR="0" wp14:anchorId="12314E09" wp14:editId="2728FF5D">
+            <wp:extent cx="4660355" cy="2620370"/>
+            <wp:effectExtent l="0" t="0" r="6985" b="8890"/>
+            <wp:docPr id="5" name="圖片 5"/>
             <wp:cNvGraphicFramePr>
               <a:graphicFrameLocks xmlns:a="http://schemas.openxmlformats.org/drawingml/2006/main" noChangeAspect="1"/>
             </wp:cNvGraphicFramePr>
@@ -1370,7 +1317,7 @@
                   <pic:spPr>
                     <a:xfrm>
                       <a:off x="0" y="0"/>
-                      <a:ext cx="5274310" cy="2965578"/>
+                      <a:ext cx="4659869" cy="2620097"/>
                     </a:xfrm>
                     <a:prstGeom prst="rect">
                       <a:avLst/>
@@ -1385,144 +1332,22 @@
     </w:p>
     <w:p>
       <w:pPr>
-        <w:rPr>
-          <w:rFonts w:ascii="Times New Roman" w:hAnsi="Times New Roman" w:cs="Times New Roman"/>
-        </w:rPr>
-      </w:pPr>
-      <w:r>
-        <w:rPr>
-          <w:rFonts w:ascii="Times New Roman" w:hAnsi="Times New Roman" w:cs="Times New Roman" w:hint="eastAsia"/>
-        </w:rPr>
-        <w:t>組員</w:t>
-      </w:r>
-      <w:r>
-        <w:rPr>
-          <w:rFonts w:ascii="Times New Roman" w:hAnsi="Times New Roman" w:cs="Times New Roman" w:hint="eastAsia"/>
-        </w:rPr>
-        <w:t>:</w:t>
-      </w:r>
-    </w:p>
-    <w:p>
-      <w:pPr>
-        <w:rPr>
-          <w:rFonts w:ascii="Times New Roman" w:hAnsi="Times New Roman" w:cs="Times New Roman"/>
-        </w:rPr>
-      </w:pPr>
-      <w:r>
-        <w:rPr>
-          <w:rFonts w:ascii="Times New Roman" w:hAnsi="Times New Roman" w:cs="Times New Roman" w:hint="eastAsia"/>
-        </w:rPr>
-        <w:t>被加入的組員在</w:t>
-      </w:r>
-      <w:proofErr w:type="spellStart"/>
-      <w:r>
-        <w:rPr>
-          <w:rFonts w:ascii="Times New Roman" w:hAnsi="Times New Roman" w:cs="Times New Roman" w:hint="eastAsia"/>
-        </w:rPr>
-        <w:t>github</w:t>
-      </w:r>
-      <w:proofErr w:type="spellEnd"/>
-      <w:r>
-        <w:rPr>
-          <w:rFonts w:ascii="Times New Roman" w:hAnsi="Times New Roman" w:cs="Times New Roman" w:hint="eastAsia"/>
-        </w:rPr>
-        <w:t>軟體上會出現專案主的</w:t>
-      </w:r>
-      <w:r>
-        <w:rPr>
-          <w:rFonts w:ascii="Times New Roman" w:hAnsi="Times New Roman" w:cs="Times New Roman"/>
-        </w:rPr>
-        <w:t>repositor</w:t>
-      </w:r>
-      <w:r>
-        <w:rPr>
-          <w:rFonts w:ascii="Times New Roman" w:hAnsi="Times New Roman" w:cs="Times New Roman" w:hint="eastAsia"/>
-        </w:rPr>
-        <w:t>y</w:t>
-      </w:r>
-      <w:r>
-        <w:rPr>
-          <w:rFonts w:ascii="Times New Roman" w:hAnsi="Times New Roman" w:cs="Times New Roman" w:hint="eastAsia"/>
-        </w:rPr>
-        <w:t>，</w:t>
-      </w:r>
-      <w:r>
-        <w:rPr>
-          <w:rFonts w:ascii="Times New Roman" w:hAnsi="Times New Roman" w:cs="Times New Roman" w:hint="eastAsia"/>
-        </w:rPr>
-        <w:t>組員要做修改和上傳時</w:t>
-      </w:r>
-      <w:r>
-        <w:rPr>
-          <w:rFonts w:ascii="Times New Roman" w:hAnsi="Times New Roman" w:cs="Times New Roman" w:hint="eastAsia"/>
-        </w:rPr>
-        <w:t>:</w:t>
-      </w:r>
-    </w:p>
-    <w:p>
-      <w:pPr>
         <w:pStyle w:val="a3"/>
-        <w:numPr>
-          <w:ilvl w:val="0"/>
-          <w:numId w:val="6"/>
-        </w:numPr>
-        <w:ind w:leftChars="0"/>
-        <w:rPr>
-          <w:rFonts w:ascii="Times New Roman" w:hAnsi="Times New Roman" w:cs="Times New Roman"/>
-        </w:rPr>
-      </w:pPr>
-      <w:r>
-        <w:rPr>
-          <w:rFonts w:ascii="Times New Roman" w:hAnsi="Times New Roman" w:cs="Times New Roman" w:hint="eastAsia"/>
-        </w:rPr>
-        <w:t>如下圖點</w:t>
-      </w:r>
-      <w:r>
-        <w:rPr>
-          <w:rFonts w:ascii="Times New Roman" w:hAnsi="Times New Roman" w:cs="Times New Roman" w:hint="eastAsia"/>
-        </w:rPr>
-        <w:t>clone</w:t>
-      </w:r>
-      <w:r>
-        <w:rPr>
-          <w:rFonts w:ascii="Times New Roman" w:hAnsi="Times New Roman" w:cs="Times New Roman" w:hint="eastAsia"/>
-        </w:rPr>
-        <w:t>，</w:t>
-      </w:r>
-      <w:r>
-        <w:rPr>
-          <w:rFonts w:ascii="Times New Roman" w:hAnsi="Times New Roman" w:cs="Times New Roman" w:hint="eastAsia"/>
-        </w:rPr>
-        <w:t>下載</w:t>
-      </w:r>
-      <w:r>
-        <w:rPr>
-          <w:rFonts w:ascii="Times New Roman" w:hAnsi="Times New Roman" w:cs="Times New Roman"/>
-        </w:rPr>
-        <w:t>repositor</w:t>
-      </w:r>
-      <w:r>
-        <w:rPr>
-          <w:rFonts w:ascii="Times New Roman" w:hAnsi="Times New Roman" w:cs="Times New Roman" w:hint="eastAsia"/>
-        </w:rPr>
-        <w:t>y</w:t>
-      </w:r>
-      <w:r>
-        <w:rPr>
-          <w:rFonts w:ascii="Times New Roman" w:hAnsi="Times New Roman" w:cs="Times New Roman" w:hint="eastAsia"/>
-        </w:rPr>
-        <w:t>至本機端</w:t>
-      </w:r>
-      <w:r>
-        <w:rPr>
-          <w:rFonts w:ascii="Times New Roman" w:hAnsi="Times New Roman" w:cs="Times New Roman"/>
+        <w:ind w:leftChars="0" w:left="360"/>
+        <w:rPr>
+          <w:szCs w:val="24"/>
+        </w:rPr>
+      </w:pPr>
+      <w:r>
+        <w:rPr>
           <w:noProof/>
         </w:rPr>
+        <w:lastRenderedPageBreak/>
         <w:drawing>
-          <wp:inline distT="0" distB="0" distL="0" distR="0" wp14:anchorId="5297247D" wp14:editId="0B5FA31B">
+          <wp:inline distT="0" distB="0" distL="0" distR="0" wp14:anchorId="0398B701" wp14:editId="1D5DF049">
             <wp:extent cx="5274310" cy="2965578"/>
             <wp:effectExtent l="0" t="0" r="2540" b="6350"/>
-            <wp:docPr id="4" name="圖片 4"/>
+            <wp:docPr id="6" name="圖片 6"/>
             <wp:cNvGraphicFramePr>
               <a:graphicFrameLocks xmlns:a="http://schemas.openxmlformats.org/drawingml/2006/main" noChangeAspect="1"/>
             </wp:cNvGraphicFramePr>
@@ -1557,73 +1382,79 @@
     </w:p>
     <w:p>
       <w:pPr>
-        <w:pStyle w:val="a3"/>
-        <w:ind w:leftChars="0" w:left="360"/>
-        <w:rPr>
-          <w:rFonts w:ascii="Times New Roman" w:hAnsi="Times New Roman" w:cs="Times New Roman"/>
-        </w:rPr>
-      </w:pPr>
-    </w:p>
-    <w:p>
-      <w:pPr>
-        <w:pStyle w:val="a3"/>
-        <w:ind w:leftChars="0" w:left="360"/>
-        <w:rPr>
-          <w:rFonts w:ascii="Times New Roman" w:hAnsi="Times New Roman" w:cs="Times New Roman"/>
-        </w:rPr>
-      </w:pPr>
-    </w:p>
-    <w:p>
-      <w:pPr>
-        <w:pStyle w:val="a3"/>
-        <w:ind w:leftChars="0" w:left="360"/>
-        <w:rPr>
-          <w:rFonts w:ascii="Times New Roman" w:hAnsi="Times New Roman" w:cs="Times New Roman"/>
-        </w:rPr>
-      </w:pPr>
-    </w:p>
-    <w:p>
-      <w:pPr>
-        <w:pStyle w:val="a3"/>
-        <w:ind w:leftChars="0" w:left="360"/>
-        <w:rPr>
-          <w:rFonts w:ascii="Times New Roman" w:hAnsi="Times New Roman" w:cs="Times New Roman"/>
-        </w:rPr>
-      </w:pPr>
-    </w:p>
-    <w:p>
-      <w:pPr>
-        <w:pStyle w:val="a3"/>
-        <w:ind w:leftChars="0" w:left="360"/>
-        <w:rPr>
-          <w:rFonts w:ascii="Times New Roman" w:hAnsi="Times New Roman" w:cs="Times New Roman"/>
-        </w:rPr>
-      </w:pPr>
-    </w:p>
-    <w:p>
-      <w:pPr>
-        <w:pStyle w:val="a3"/>
-        <w:ind w:leftChars="0" w:left="360"/>
-        <w:rPr>
-          <w:rFonts w:ascii="Times New Roman" w:hAnsi="Times New Roman" w:cs="Times New Roman"/>
-        </w:rPr>
-      </w:pPr>
-    </w:p>
-    <w:p>
-      <w:pPr>
-        <w:pStyle w:val="a3"/>
-        <w:ind w:leftChars="0" w:left="360"/>
-        <w:rPr>
-          <w:rFonts w:ascii="Times New Roman" w:hAnsi="Times New Roman" w:cs="Times New Roman"/>
-        </w:rPr>
-      </w:pPr>
-    </w:p>
-    <w:p>
-      <w:pPr>
-        <w:rPr>
-          <w:rFonts w:ascii="Times New Roman" w:hAnsi="Times New Roman" w:cs="Times New Roman"/>
-        </w:rPr>
-      </w:pPr>
+        <w:rPr>
+          <w:rFonts w:ascii="Times New Roman" w:hAnsi="Times New Roman" w:cs="Times New Roman"/>
+        </w:rPr>
+      </w:pPr>
+      <w:r>
+        <w:rPr>
+          <w:rFonts w:ascii="Times New Roman" w:hAnsi="Times New Roman" w:cs="Times New Roman" w:hint="eastAsia"/>
+        </w:rPr>
+        <w:t>組員</w:t>
+      </w:r>
+      <w:r>
+        <w:rPr>
+          <w:rFonts w:ascii="Times New Roman" w:hAnsi="Times New Roman" w:cs="Times New Roman" w:hint="eastAsia"/>
+        </w:rPr>
+        <w:t>:</w:t>
+      </w:r>
+    </w:p>
+    <w:p>
+      <w:pPr>
+        <w:rPr>
+          <w:rFonts w:ascii="Times New Roman" w:hAnsi="Times New Roman" w:cs="Times New Roman"/>
+        </w:rPr>
+      </w:pPr>
+      <w:r>
+        <w:rPr>
+          <w:rFonts w:ascii="Times New Roman" w:hAnsi="Times New Roman" w:cs="Times New Roman" w:hint="eastAsia"/>
+        </w:rPr>
+        <w:t>被加入的組員在</w:t>
+      </w:r>
+      <w:proofErr w:type="spellStart"/>
+      <w:r>
+        <w:rPr>
+          <w:rFonts w:ascii="Times New Roman" w:hAnsi="Times New Roman" w:cs="Times New Roman" w:hint="eastAsia"/>
+        </w:rPr>
+        <w:t>github</w:t>
+      </w:r>
+      <w:proofErr w:type="spellEnd"/>
+      <w:r>
+        <w:rPr>
+          <w:rFonts w:ascii="Times New Roman" w:hAnsi="Times New Roman" w:cs="Times New Roman" w:hint="eastAsia"/>
+        </w:rPr>
+        <w:t>軟體上會出現專案主的</w:t>
+      </w:r>
+      <w:r>
+        <w:rPr>
+          <w:rFonts w:ascii="Times New Roman" w:hAnsi="Times New Roman" w:cs="Times New Roman"/>
+        </w:rPr>
+        <w:t>repositor</w:t>
+      </w:r>
+      <w:r>
+        <w:rPr>
+          <w:rFonts w:ascii="Times New Roman" w:hAnsi="Times New Roman" w:cs="Times New Roman" w:hint="eastAsia"/>
+        </w:rPr>
+        <w:t>y</w:t>
+      </w:r>
+      <w:r>
+        <w:rPr>
+          <w:rFonts w:ascii="Times New Roman" w:hAnsi="Times New Roman" w:cs="Times New Roman" w:hint="eastAsia"/>
+        </w:rPr>
+        <w:t>，</w:t>
+      </w:r>
+      <w:r>
+        <w:rPr>
+          <w:rFonts w:ascii="Times New Roman" w:hAnsi="Times New Roman" w:cs="Times New Roman" w:hint="eastAsia"/>
+        </w:rPr>
+        <w:t>組員要做修改和上傳時</w:t>
+      </w:r>
+      <w:r>
+        <w:rPr>
+          <w:rFonts w:ascii="Times New Roman" w:hAnsi="Times New Roman" w:cs="Times New Roman" w:hint="eastAsia"/>
+        </w:rPr>
+        <w:t>:</w:t>
+      </w:r>
     </w:p>
     <w:p>
       <w:pPr>
@@ -1641,34 +1472,13 @@
         <w:rPr>
           <w:rFonts w:ascii="Times New Roman" w:hAnsi="Times New Roman" w:cs="Times New Roman" w:hint="eastAsia"/>
         </w:rPr>
-        <w:lastRenderedPageBreak/>
-        <w:t>在本機端</w:t>
-      </w:r>
-      <w:r>
-        <w:rPr>
-          <w:rFonts w:ascii="Times New Roman" w:hAnsi="Times New Roman" w:cs="Times New Roman" w:hint="eastAsia"/>
-        </w:rPr>
-        <w:t>更改</w:t>
-      </w:r>
-      <w:r>
-        <w:rPr>
-          <w:rFonts w:ascii="Times New Roman" w:hAnsi="Times New Roman" w:cs="Times New Roman" w:hint="eastAsia"/>
-        </w:rPr>
-        <w:t>後的文件會出現在</w:t>
-      </w:r>
-      <w:proofErr w:type="spellStart"/>
-      <w:r>
-        <w:rPr>
-          <w:rFonts w:ascii="Times New Roman" w:hAnsi="Times New Roman" w:cs="Times New Roman" w:hint="eastAsia"/>
-        </w:rPr>
-        <w:t>github</w:t>
-      </w:r>
-      <w:proofErr w:type="spellEnd"/>
-      <w:r>
-        <w:rPr>
-          <w:rFonts w:ascii="Times New Roman" w:hAnsi="Times New Roman" w:cs="Times New Roman" w:hint="eastAsia"/>
-        </w:rPr>
-        <w:t>軟體上</w:t>
+        <w:t>如下圖點</w:t>
+      </w:r>
+      <w:r>
+        <w:rPr>
+          <w:rFonts w:ascii="Times New Roman" w:hAnsi="Times New Roman" w:cs="Times New Roman" w:hint="eastAsia"/>
+        </w:rPr>
+        <w:t>clone</w:t>
       </w:r>
       <w:r>
         <w:rPr>
@@ -1680,183 +1490,36 @@
         <w:rPr>
           <w:rFonts w:ascii="Times New Roman" w:hAnsi="Times New Roman" w:cs="Times New Roman" w:hint="eastAsia"/>
         </w:rPr>
-        <w:t>此時</w:t>
-      </w:r>
-      <w:r>
-        <w:rPr>
-          <w:rFonts w:ascii="Times New Roman" w:hAnsi="Times New Roman" w:cs="Times New Roman" w:hint="eastAsia"/>
-        </w:rPr>
-        <w:t>需</w:t>
-      </w:r>
-      <w:r>
-        <w:rPr>
-          <w:rFonts w:ascii="Times New Roman" w:hAnsi="Times New Roman" w:cs="Times New Roman" w:hint="eastAsia"/>
-        </w:rPr>
-        <w:t>清楚輸入</w:t>
-      </w:r>
-      <w:r>
-        <w:rPr>
-          <w:rFonts w:ascii="Times New Roman" w:hAnsi="Times New Roman" w:cs="Times New Roman"/>
-        </w:rPr>
-        <w:t>summary</w:t>
-      </w:r>
-      <w:r>
-        <w:rPr>
-          <w:rFonts w:ascii="Times New Roman" w:hAnsi="Times New Roman" w:cs="Times New Roman" w:hint="eastAsia"/>
-        </w:rPr>
-        <w:t>與</w:t>
-      </w:r>
-      <w:r>
-        <w:rPr>
-          <w:rFonts w:ascii="Times New Roman" w:hAnsi="Times New Roman" w:cs="Times New Roman"/>
-        </w:rPr>
-        <w:t>description</w:t>
-      </w:r>
-      <w:r>
-        <w:rPr>
-          <w:rFonts w:ascii="Times New Roman" w:hAnsi="Times New Roman" w:cs="Times New Roman" w:hint="eastAsia"/>
-        </w:rPr>
-        <w:t>，讓</w:t>
-      </w:r>
-      <w:r>
-        <w:rPr>
-          <w:rFonts w:ascii="Times New Roman" w:hAnsi="Times New Roman" w:cs="Times New Roman" w:hint="eastAsia"/>
-        </w:rPr>
-        <w:t>c</w:t>
-      </w:r>
-      <w:r>
-        <w:rPr>
-          <w:rFonts w:ascii="Times New Roman" w:hAnsi="Times New Roman" w:cs="Times New Roman"/>
-        </w:rPr>
-        <w:t>o-worker</w:t>
-      </w:r>
-      <w:r>
-        <w:rPr>
-          <w:rFonts w:ascii="Times New Roman" w:hAnsi="Times New Roman" w:cs="Times New Roman" w:hint="eastAsia"/>
-        </w:rPr>
-        <w:t>能準確明白版本的內容，</w:t>
-      </w:r>
-      <w:r>
-        <w:rPr>
-          <w:rFonts w:ascii="Times New Roman" w:hAnsi="Times New Roman" w:cs="Times New Roman" w:hint="eastAsia"/>
-        </w:rPr>
-        <w:t>之後</w:t>
-      </w:r>
-      <w:r>
-        <w:rPr>
-          <w:rFonts w:ascii="Times New Roman" w:hAnsi="Times New Roman" w:cs="Times New Roman" w:hint="eastAsia"/>
-        </w:rPr>
-        <w:t>即可</w:t>
-      </w:r>
-      <w:r>
-        <w:rPr>
-          <w:rFonts w:ascii="Times New Roman" w:hAnsi="Times New Roman" w:cs="Times New Roman" w:hint="eastAsia"/>
-        </w:rPr>
-        <w:t>commit to master(</w:t>
-      </w:r>
-      <w:r>
-        <w:rPr>
-          <w:rFonts w:ascii="Times New Roman" w:hAnsi="Times New Roman" w:cs="Times New Roman" w:hint="eastAsia"/>
-        </w:rPr>
-        <w:t>本機端檔案</w:t>
-      </w:r>
-      <w:r>
-        <w:rPr>
-          <w:rFonts w:ascii="Times New Roman" w:hAnsi="Times New Roman" w:cs="Times New Roman" w:hint="eastAsia"/>
-        </w:rPr>
-        <w:t>版本更新</w:t>
-      </w:r>
-      <w:r>
-        <w:rPr>
-          <w:rFonts w:ascii="Times New Roman" w:hAnsi="Times New Roman" w:cs="Times New Roman" w:hint="eastAsia"/>
-        </w:rPr>
-        <w:t>)</w:t>
-      </w:r>
-      <w:r>
-        <w:rPr>
-          <w:rFonts w:ascii="Times New Roman" w:hAnsi="Times New Roman" w:cs="Times New Roman" w:hint="eastAsia"/>
-        </w:rPr>
-        <w:t>，</w:t>
-      </w:r>
-      <w:r>
-        <w:rPr>
-          <w:rFonts w:ascii="Times New Roman" w:hAnsi="Times New Roman" w:cs="Times New Roman" w:hint="eastAsia"/>
-        </w:rPr>
-        <w:t>之後</w:t>
-      </w:r>
-      <w:r>
-        <w:rPr>
-          <w:rFonts w:ascii="Times New Roman" w:hAnsi="Times New Roman" w:cs="Times New Roman" w:hint="eastAsia"/>
-        </w:rPr>
-        <w:t>sync</w:t>
-      </w:r>
-      <w:r>
-        <w:rPr>
-          <w:rFonts w:ascii="Times New Roman" w:hAnsi="Times New Roman" w:cs="Times New Roman" w:hint="eastAsia"/>
-        </w:rPr>
-        <w:t>即可與專案主</w:t>
-      </w:r>
-      <w:r>
-        <w:rPr>
-          <w:rFonts w:ascii="Times New Roman" w:hAnsi="Times New Roman" w:cs="Times New Roman" w:hint="eastAsia"/>
-        </w:rPr>
-        <w:t>同步</w:t>
-      </w:r>
-      <w:r>
-        <w:rPr>
-          <w:rFonts w:ascii="Times New Roman" w:hAnsi="Times New Roman" w:cs="Times New Roman" w:hint="eastAsia"/>
-        </w:rPr>
-        <w:t>檔案</w:t>
-      </w:r>
-      <w:r>
-        <w:rPr>
-          <w:rFonts w:ascii="Times New Roman" w:hAnsi="Times New Roman" w:cs="Times New Roman" w:hint="eastAsia"/>
-        </w:rPr>
-        <w:t>版本</w:t>
-      </w:r>
-      <w:r>
-        <w:rPr>
-          <w:rFonts w:ascii="Times New Roman" w:hAnsi="Times New Roman" w:cs="Times New Roman" w:hint="eastAsia"/>
-        </w:rPr>
-        <w:t>(</w:t>
-      </w:r>
-      <w:r>
-        <w:rPr>
-          <w:rFonts w:ascii="Times New Roman" w:hAnsi="Times New Roman" w:cs="Times New Roman" w:hint="eastAsia"/>
-        </w:rPr>
-        <w:t>遠端檔案版本</w:t>
-      </w:r>
-      <w:r>
-        <w:rPr>
-          <w:rFonts w:ascii="Times New Roman" w:hAnsi="Times New Roman" w:cs="Times New Roman" w:hint="eastAsia"/>
-        </w:rPr>
-        <w:t>更新</w:t>
-      </w:r>
-      <w:r>
-        <w:rPr>
-          <w:rFonts w:ascii="Times New Roman" w:hAnsi="Times New Roman" w:cs="Times New Roman" w:hint="eastAsia"/>
-        </w:rPr>
-        <w:t>)</w:t>
-      </w:r>
-    </w:p>
-    <w:p>
-      <w:pPr>
-        <w:pStyle w:val="a3"/>
-        <w:ind w:leftChars="0" w:left="360"/>
-        <w:rPr>
-          <w:rFonts w:ascii="Times New Roman" w:hAnsi="Times New Roman" w:cs="Times New Roman"/>
-        </w:rPr>
-      </w:pPr>
+        <w:t>下載</w:t>
+      </w:r>
+      <w:r>
+        <w:rPr>
+          <w:rFonts w:ascii="Times New Roman" w:hAnsi="Times New Roman" w:cs="Times New Roman"/>
+        </w:rPr>
+        <w:t>repositor</w:t>
+      </w:r>
+      <w:r>
+        <w:rPr>
+          <w:rFonts w:ascii="Times New Roman" w:hAnsi="Times New Roman" w:cs="Times New Roman" w:hint="eastAsia"/>
+        </w:rPr>
+        <w:t>y</w:t>
+      </w:r>
+      <w:r>
+        <w:rPr>
+          <w:rFonts w:ascii="Times New Roman" w:hAnsi="Times New Roman" w:cs="Times New Roman" w:hint="eastAsia"/>
+        </w:rPr>
+        <w:t>至本機端</w:t>
+      </w:r>
       <w:r>
         <w:rPr>
           <w:rFonts w:ascii="Times New Roman" w:hAnsi="Times New Roman" w:cs="Times New Roman"/>
           <w:noProof/>
         </w:rPr>
         <w:drawing>
-          <wp:inline distT="0" distB="0" distL="0" distR="0" wp14:anchorId="3DBD99E3" wp14:editId="2DC57E9F">
+          <wp:inline distT="0" distB="0" distL="0" distR="0" wp14:anchorId="5297247D" wp14:editId="0B5FA31B">
             <wp:extent cx="5274310" cy="2965578"/>
             <wp:effectExtent l="0" t="0" r="2540" b="6350"/>
-            <wp:docPr id="2" name="圖片 2"/>
+            <wp:docPr id="4" name="圖片 4"/>
             <wp:cNvGraphicFramePr>
               <a:graphicFrameLocks xmlns:a="http://schemas.openxmlformats.org/drawingml/2006/main" noChangeAspect="1"/>
             </wp:cNvGraphicFramePr>
@@ -1892,6 +1555,76 @@
     <w:p>
       <w:pPr>
         <w:pStyle w:val="a3"/>
+        <w:ind w:leftChars="0" w:left="360"/>
+        <w:rPr>
+          <w:rFonts w:ascii="Times New Roman" w:hAnsi="Times New Roman" w:cs="Times New Roman"/>
+        </w:rPr>
+      </w:pPr>
+    </w:p>
+    <w:p>
+      <w:pPr>
+        <w:pStyle w:val="a3"/>
+        <w:ind w:leftChars="0" w:left="360"/>
+        <w:rPr>
+          <w:rFonts w:ascii="Times New Roman" w:hAnsi="Times New Roman" w:cs="Times New Roman"/>
+        </w:rPr>
+      </w:pPr>
+    </w:p>
+    <w:p>
+      <w:pPr>
+        <w:pStyle w:val="a3"/>
+        <w:ind w:leftChars="0" w:left="360"/>
+        <w:rPr>
+          <w:rFonts w:ascii="Times New Roman" w:hAnsi="Times New Roman" w:cs="Times New Roman"/>
+        </w:rPr>
+      </w:pPr>
+    </w:p>
+    <w:p>
+      <w:pPr>
+        <w:pStyle w:val="a3"/>
+        <w:ind w:leftChars="0" w:left="360"/>
+        <w:rPr>
+          <w:rFonts w:ascii="Times New Roman" w:hAnsi="Times New Roman" w:cs="Times New Roman"/>
+        </w:rPr>
+      </w:pPr>
+    </w:p>
+    <w:p>
+      <w:pPr>
+        <w:pStyle w:val="a3"/>
+        <w:ind w:leftChars="0" w:left="360"/>
+        <w:rPr>
+          <w:rFonts w:ascii="Times New Roman" w:hAnsi="Times New Roman" w:cs="Times New Roman"/>
+        </w:rPr>
+      </w:pPr>
+    </w:p>
+    <w:p>
+      <w:pPr>
+        <w:pStyle w:val="a3"/>
+        <w:ind w:leftChars="0" w:left="360"/>
+        <w:rPr>
+          <w:rFonts w:ascii="Times New Roman" w:hAnsi="Times New Roman" w:cs="Times New Roman"/>
+        </w:rPr>
+      </w:pPr>
+    </w:p>
+    <w:p>
+      <w:pPr>
+        <w:pStyle w:val="a3"/>
+        <w:ind w:leftChars="0" w:left="360"/>
+        <w:rPr>
+          <w:rFonts w:ascii="Times New Roman" w:hAnsi="Times New Roman" w:cs="Times New Roman"/>
+        </w:rPr>
+      </w:pPr>
+    </w:p>
+    <w:p>
+      <w:pPr>
+        <w:rPr>
+          <w:rFonts w:ascii="Times New Roman" w:hAnsi="Times New Roman" w:cs="Times New Roman"/>
+        </w:rPr>
+      </w:pPr>
+    </w:p>
+    <w:p>
+      <w:pPr>
+        <w:pStyle w:val="a3"/>
         <w:numPr>
           <w:ilvl w:val="0"/>
           <w:numId w:val="6"/>
@@ -1905,91 +1638,172 @@
         <w:rPr>
           <w:rFonts w:ascii="Times New Roman" w:hAnsi="Times New Roman" w:cs="Times New Roman" w:hint="eastAsia"/>
         </w:rPr>
-        <w:t>回復檔案</w:t>
-      </w:r>
-      <w:r>
-        <w:rPr>
-          <w:rFonts w:ascii="Times New Roman" w:hAnsi="Times New Roman" w:cs="Times New Roman" w:hint="eastAsia"/>
-        </w:rPr>
-        <w:t>:</w:t>
-      </w:r>
-      <w:r>
-        <w:rPr>
-          <w:rFonts w:ascii="Times New Roman" w:hAnsi="Times New Roman" w:cs="Times New Roman" w:hint="eastAsia"/>
-        </w:rPr>
-        <w:t>history-&gt;</w:t>
-      </w:r>
-      <w:r>
-        <w:rPr>
-          <w:rFonts w:ascii="Times New Roman" w:hAnsi="Times New Roman" w:cs="Times New Roman" w:hint="eastAsia"/>
-        </w:rPr>
-        <w:t>選擇</w:t>
-      </w:r>
-      <w:r>
-        <w:rPr>
-          <w:rFonts w:ascii="Times New Roman" w:hAnsi="Times New Roman" w:cs="Times New Roman" w:hint="eastAsia"/>
-        </w:rPr>
-        <w:t>commit-&gt;</w:t>
-      </w:r>
-      <w:r>
-        <w:rPr>
-          <w:rFonts w:ascii="Times New Roman" w:hAnsi="Times New Roman" w:cs="Times New Roman" w:hint="eastAsia"/>
-        </w:rPr>
-        <w:t>點</w:t>
-      </w:r>
-      <w:r>
-        <w:rPr>
-          <w:rFonts w:ascii="Times New Roman" w:hAnsi="Times New Roman" w:cs="Times New Roman" w:hint="eastAsia"/>
-        </w:rPr>
-        <w:t>Revert</w:t>
-      </w:r>
-      <w:r>
-        <w:rPr>
-          <w:rFonts w:ascii="Times New Roman" w:hAnsi="Times New Roman" w:cs="Times New Roman" w:hint="eastAsia"/>
-        </w:rPr>
-        <w:t xml:space="preserve"> </w:t>
-      </w:r>
-      <w:r>
-        <w:rPr>
-          <w:rFonts w:ascii="Times New Roman" w:hAnsi="Times New Roman" w:cs="Times New Roman" w:hint="eastAsia"/>
-        </w:rPr>
-        <w:t>，即會回復</w:t>
-      </w:r>
-      <w:r>
-        <w:rPr>
-          <w:rFonts w:ascii="Times New Roman" w:hAnsi="Times New Roman" w:cs="Times New Roman" w:hint="eastAsia"/>
-        </w:rPr>
-        <w:t>成</w:t>
-      </w:r>
-      <w:r>
-        <w:rPr>
-          <w:rFonts w:ascii="Times New Roman" w:hAnsi="Times New Roman" w:cs="Times New Roman" w:hint="eastAsia"/>
-        </w:rPr>
-        <w:t>所選</w:t>
-      </w:r>
-      <w:r>
-        <w:rPr>
-          <w:rFonts w:ascii="Times New Roman" w:hAnsi="Times New Roman" w:cs="Times New Roman" w:hint="eastAsia"/>
-        </w:rPr>
-        <w:t>commit</w:t>
-      </w:r>
-      <w:r>
-        <w:rPr>
-          <w:rFonts w:ascii="Times New Roman" w:hAnsi="Times New Roman" w:cs="Times New Roman" w:hint="eastAsia"/>
-        </w:rPr>
-        <w:t>的</w:t>
-      </w:r>
-      <w:r>
-        <w:rPr>
-          <w:rFonts w:ascii="Times New Roman" w:hAnsi="Times New Roman" w:cs="Times New Roman" w:hint="eastAsia"/>
-        </w:rPr>
-        <w:t>上一</w:t>
-      </w:r>
-      <w:r>
-        <w:rPr>
-          <w:rFonts w:ascii="Times New Roman" w:hAnsi="Times New Roman" w:cs="Times New Roman" w:hint="eastAsia"/>
-        </w:rPr>
-        <w:t>個</w:t>
+        <w:lastRenderedPageBreak/>
+        <w:t>在本機端</w:t>
+      </w:r>
+      <w:r>
+        <w:rPr>
+          <w:rFonts w:ascii="Times New Roman" w:hAnsi="Times New Roman" w:cs="Times New Roman" w:hint="eastAsia"/>
+        </w:rPr>
+        <w:t>更改</w:t>
+      </w:r>
+      <w:r>
+        <w:rPr>
+          <w:rFonts w:ascii="Times New Roman" w:hAnsi="Times New Roman" w:cs="Times New Roman" w:hint="eastAsia"/>
+        </w:rPr>
+        <w:t>後的文件會出現在</w:t>
+      </w:r>
+      <w:proofErr w:type="spellStart"/>
+      <w:r>
+        <w:rPr>
+          <w:rFonts w:ascii="Times New Roman" w:hAnsi="Times New Roman" w:cs="Times New Roman" w:hint="eastAsia"/>
+        </w:rPr>
+        <w:t>github</w:t>
+      </w:r>
+      <w:proofErr w:type="spellEnd"/>
+      <w:r>
+        <w:rPr>
+          <w:rFonts w:ascii="Times New Roman" w:hAnsi="Times New Roman" w:cs="Times New Roman" w:hint="eastAsia"/>
+        </w:rPr>
+        <w:t>軟體上</w:t>
+      </w:r>
+      <w:r>
+        <w:rPr>
+          <w:rFonts w:ascii="Times New Roman" w:hAnsi="Times New Roman" w:cs="Times New Roman" w:hint="eastAsia"/>
+        </w:rPr>
+        <w:t>，</w:t>
+      </w:r>
+      <w:r>
+        <w:rPr>
+          <w:rFonts w:ascii="Times New Roman" w:hAnsi="Times New Roman" w:cs="Times New Roman" w:hint="eastAsia"/>
+        </w:rPr>
+        <w:t>此時</w:t>
+      </w:r>
+      <w:r>
+        <w:rPr>
+          <w:rFonts w:ascii="Times New Roman" w:hAnsi="Times New Roman" w:cs="Times New Roman" w:hint="eastAsia"/>
+        </w:rPr>
+        <w:t>需</w:t>
+      </w:r>
+      <w:r>
+        <w:rPr>
+          <w:rFonts w:ascii="Times New Roman" w:hAnsi="Times New Roman" w:cs="Times New Roman" w:hint="eastAsia"/>
+        </w:rPr>
+        <w:t>清楚輸入</w:t>
+      </w:r>
+      <w:r>
+        <w:rPr>
+          <w:rFonts w:ascii="Times New Roman" w:hAnsi="Times New Roman" w:cs="Times New Roman"/>
+        </w:rPr>
+        <w:t>summary</w:t>
+      </w:r>
+      <w:r>
+        <w:rPr>
+          <w:rFonts w:ascii="Times New Roman" w:hAnsi="Times New Roman" w:cs="Times New Roman" w:hint="eastAsia"/>
+        </w:rPr>
+        <w:t>與</w:t>
+      </w:r>
+      <w:r>
+        <w:rPr>
+          <w:rFonts w:ascii="Times New Roman" w:hAnsi="Times New Roman" w:cs="Times New Roman"/>
+        </w:rPr>
+        <w:t>description</w:t>
+      </w:r>
+      <w:r>
+        <w:rPr>
+          <w:rFonts w:ascii="Times New Roman" w:hAnsi="Times New Roman" w:cs="Times New Roman" w:hint="eastAsia"/>
+        </w:rPr>
+        <w:t>，讓</w:t>
+      </w:r>
+      <w:r>
+        <w:rPr>
+          <w:rFonts w:ascii="Times New Roman" w:hAnsi="Times New Roman" w:cs="Times New Roman" w:hint="eastAsia"/>
+        </w:rPr>
+        <w:t>c</w:t>
+      </w:r>
+      <w:r>
+        <w:rPr>
+          <w:rFonts w:ascii="Times New Roman" w:hAnsi="Times New Roman" w:cs="Times New Roman"/>
+        </w:rPr>
+        <w:t>o-worker</w:t>
+      </w:r>
+      <w:r>
+        <w:rPr>
+          <w:rFonts w:ascii="Times New Roman" w:hAnsi="Times New Roman" w:cs="Times New Roman" w:hint="eastAsia"/>
+        </w:rPr>
+        <w:t>能準確明白版本的內容，</w:t>
+      </w:r>
+      <w:r>
+        <w:rPr>
+          <w:rFonts w:ascii="Times New Roman" w:hAnsi="Times New Roman" w:cs="Times New Roman" w:hint="eastAsia"/>
+        </w:rPr>
+        <w:t>之後</w:t>
+      </w:r>
+      <w:r>
+        <w:rPr>
+          <w:rFonts w:ascii="Times New Roman" w:hAnsi="Times New Roman" w:cs="Times New Roman" w:hint="eastAsia"/>
+        </w:rPr>
+        <w:t>即可</w:t>
+      </w:r>
+      <w:r>
+        <w:rPr>
+          <w:rFonts w:ascii="Times New Roman" w:hAnsi="Times New Roman" w:cs="Times New Roman" w:hint="eastAsia"/>
+        </w:rPr>
+        <w:t>commit to master(</w:t>
+      </w:r>
+      <w:r>
+        <w:rPr>
+          <w:rFonts w:ascii="Times New Roman" w:hAnsi="Times New Roman" w:cs="Times New Roman" w:hint="eastAsia"/>
+        </w:rPr>
+        <w:t>本機端檔案</w:t>
+      </w:r>
+      <w:r>
+        <w:rPr>
+          <w:rFonts w:ascii="Times New Roman" w:hAnsi="Times New Roman" w:cs="Times New Roman" w:hint="eastAsia"/>
+        </w:rPr>
+        <w:t>版本更新</w:t>
+      </w:r>
+      <w:r>
+        <w:rPr>
+          <w:rFonts w:ascii="Times New Roman" w:hAnsi="Times New Roman" w:cs="Times New Roman" w:hint="eastAsia"/>
+        </w:rPr>
+        <w:t>)</w:t>
+      </w:r>
+      <w:r>
+        <w:rPr>
+          <w:rFonts w:ascii="Times New Roman" w:hAnsi="Times New Roman" w:cs="Times New Roman" w:hint="eastAsia"/>
+        </w:rPr>
+        <w:t>，</w:t>
+      </w:r>
+      <w:r>
+        <w:rPr>
+          <w:rFonts w:ascii="Times New Roman" w:hAnsi="Times New Roman" w:cs="Times New Roman" w:hint="eastAsia"/>
+        </w:rPr>
+        <w:t>之後</w:t>
+      </w:r>
+      <w:r>
+        <w:rPr>
+          <w:rFonts w:ascii="Times New Roman" w:hAnsi="Times New Roman" w:cs="Times New Roman" w:hint="eastAsia"/>
+        </w:rPr>
+        <w:t>sync</w:t>
+      </w:r>
+      <w:r>
+        <w:rPr>
+          <w:rFonts w:ascii="Times New Roman" w:hAnsi="Times New Roman" w:cs="Times New Roman" w:hint="eastAsia"/>
+        </w:rPr>
+        <w:t>即可與專案主</w:t>
+      </w:r>
+      <w:r>
+        <w:rPr>
+          <w:rFonts w:ascii="Times New Roman" w:hAnsi="Times New Roman" w:cs="Times New Roman" w:hint="eastAsia"/>
+        </w:rPr>
+        <w:t>同步</w:t>
+      </w:r>
+      <w:r>
+        <w:rPr>
+          <w:rFonts w:ascii="Times New Roman" w:hAnsi="Times New Roman" w:cs="Times New Roman" w:hint="eastAsia"/>
+        </w:rPr>
+        <w:t>檔案</w:t>
       </w:r>
       <w:r>
         <w:rPr>
@@ -1997,22 +1811,49 @@
         </w:rPr>
         <w:t>版本</w:t>
       </w:r>
-    </w:p>
-    <w:p>
-      <w:pPr>
-        <w:rPr>
-          <w:szCs w:val="24"/>
-        </w:rPr>
-      </w:pPr>
-      <w:r>
-        <w:rPr>
+      <w:r>
+        <w:rPr>
+          <w:rFonts w:ascii="Times New Roman" w:hAnsi="Times New Roman" w:cs="Times New Roman" w:hint="eastAsia"/>
+        </w:rPr>
+        <w:t>(</w:t>
+      </w:r>
+      <w:r>
+        <w:rPr>
+          <w:rFonts w:ascii="Times New Roman" w:hAnsi="Times New Roman" w:cs="Times New Roman" w:hint="eastAsia"/>
+        </w:rPr>
+        <w:t>遠端檔案版本</w:t>
+      </w:r>
+      <w:r>
+        <w:rPr>
+          <w:rFonts w:ascii="Times New Roman" w:hAnsi="Times New Roman" w:cs="Times New Roman" w:hint="eastAsia"/>
+        </w:rPr>
+        <w:t>更新</w:t>
+      </w:r>
+      <w:r>
+        <w:rPr>
+          <w:rFonts w:ascii="Times New Roman" w:hAnsi="Times New Roman" w:cs="Times New Roman" w:hint="eastAsia"/>
+        </w:rPr>
+        <w:t>)</w:t>
+      </w:r>
+    </w:p>
+    <w:p>
+      <w:pPr>
+        <w:pStyle w:val="a3"/>
+        <w:ind w:leftChars="0" w:left="360"/>
+        <w:rPr>
+          <w:rFonts w:ascii="Times New Roman" w:hAnsi="Times New Roman" w:cs="Times New Roman"/>
+        </w:rPr>
+      </w:pPr>
+      <w:r>
+        <w:rPr>
+          <w:rFonts w:ascii="Times New Roman" w:hAnsi="Times New Roman" w:cs="Times New Roman"/>
           <w:noProof/>
         </w:rPr>
         <w:drawing>
-          <wp:inline distT="0" distB="0" distL="0" distR="0" wp14:anchorId="61C6041C" wp14:editId="0498906D">
-            <wp:extent cx="5049672" cy="2839271"/>
-            <wp:effectExtent l="0" t="0" r="0" b="0"/>
-            <wp:docPr id="9" name="圖片 9"/>
+          <wp:inline distT="0" distB="0" distL="0" distR="0" wp14:anchorId="3DBD99E3" wp14:editId="2DC57E9F">
+            <wp:extent cx="5274310" cy="2965578"/>
+            <wp:effectExtent l="0" t="0" r="2540" b="6350"/>
+            <wp:docPr id="2" name="圖片 2"/>
             <wp:cNvGraphicFramePr>
               <a:graphicFrameLocks xmlns:a="http://schemas.openxmlformats.org/drawingml/2006/main" noChangeAspect="1"/>
             </wp:cNvGraphicFramePr>
@@ -2032,6 +1873,162 @@
                   <pic:spPr>
                     <a:xfrm>
                       <a:off x="0" y="0"/>
+                      <a:ext cx="5274310" cy="2965578"/>
+                    </a:xfrm>
+                    <a:prstGeom prst="rect">
+                      <a:avLst/>
+                    </a:prstGeom>
+                  </pic:spPr>
+                </pic:pic>
+              </a:graphicData>
+            </a:graphic>
+          </wp:inline>
+        </w:drawing>
+      </w:r>
+    </w:p>
+    <w:p>
+      <w:pPr>
+        <w:pStyle w:val="a3"/>
+        <w:numPr>
+          <w:ilvl w:val="0"/>
+          <w:numId w:val="6"/>
+        </w:numPr>
+        <w:ind w:leftChars="0"/>
+        <w:rPr>
+          <w:rFonts w:ascii="Times New Roman" w:hAnsi="Times New Roman" w:cs="Times New Roman"/>
+        </w:rPr>
+      </w:pPr>
+      <w:r>
+        <w:rPr>
+          <w:rFonts w:ascii="Times New Roman" w:hAnsi="Times New Roman" w:cs="Times New Roman" w:hint="eastAsia"/>
+        </w:rPr>
+        <w:t>回復檔案</w:t>
+      </w:r>
+      <w:r>
+        <w:rPr>
+          <w:rFonts w:ascii="Times New Roman" w:hAnsi="Times New Roman" w:cs="Times New Roman" w:hint="eastAsia"/>
+        </w:rPr>
+        <w:t>:</w:t>
+      </w:r>
+      <w:r>
+        <w:rPr>
+          <w:rFonts w:ascii="Times New Roman" w:hAnsi="Times New Roman" w:cs="Times New Roman" w:hint="eastAsia"/>
+        </w:rPr>
+        <w:t>history-&gt;</w:t>
+      </w:r>
+      <w:r>
+        <w:rPr>
+          <w:rFonts w:ascii="Times New Roman" w:hAnsi="Times New Roman" w:cs="Times New Roman" w:hint="eastAsia"/>
+        </w:rPr>
+        <w:t>選擇</w:t>
+      </w:r>
+      <w:r>
+        <w:rPr>
+          <w:rFonts w:ascii="Times New Roman" w:hAnsi="Times New Roman" w:cs="Times New Roman" w:hint="eastAsia"/>
+        </w:rPr>
+        <w:t>commit-&gt;</w:t>
+      </w:r>
+      <w:r>
+        <w:rPr>
+          <w:rFonts w:ascii="Times New Roman" w:hAnsi="Times New Roman" w:cs="Times New Roman" w:hint="eastAsia"/>
+        </w:rPr>
+        <w:t>點</w:t>
+      </w:r>
+      <w:r>
+        <w:rPr>
+          <w:rFonts w:ascii="Times New Roman" w:hAnsi="Times New Roman" w:cs="Times New Roman" w:hint="eastAsia"/>
+        </w:rPr>
+        <w:t>Revert</w:t>
+      </w:r>
+      <w:r>
+        <w:rPr>
+          <w:rFonts w:ascii="Times New Roman" w:hAnsi="Times New Roman" w:cs="Times New Roman" w:hint="eastAsia"/>
+        </w:rPr>
+        <w:t xml:space="preserve"> </w:t>
+      </w:r>
+      <w:r>
+        <w:rPr>
+          <w:rFonts w:ascii="Times New Roman" w:hAnsi="Times New Roman" w:cs="Times New Roman" w:hint="eastAsia"/>
+        </w:rPr>
+        <w:t>，即會回復</w:t>
+      </w:r>
+      <w:r>
+        <w:rPr>
+          <w:rFonts w:ascii="Times New Roman" w:hAnsi="Times New Roman" w:cs="Times New Roman" w:hint="eastAsia"/>
+        </w:rPr>
+        <w:t>成</w:t>
+      </w:r>
+      <w:r>
+        <w:rPr>
+          <w:rFonts w:ascii="Times New Roman" w:hAnsi="Times New Roman" w:cs="Times New Roman" w:hint="eastAsia"/>
+        </w:rPr>
+        <w:t>所選</w:t>
+      </w:r>
+      <w:r>
+        <w:rPr>
+          <w:rFonts w:ascii="Times New Roman" w:hAnsi="Times New Roman" w:cs="Times New Roman" w:hint="eastAsia"/>
+        </w:rPr>
+        <w:t>commit</w:t>
+      </w:r>
+      <w:r>
+        <w:rPr>
+          <w:rFonts w:ascii="Times New Roman" w:hAnsi="Times New Roman" w:cs="Times New Roman" w:hint="eastAsia"/>
+        </w:rPr>
+        <w:t>的</w:t>
+      </w:r>
+      <w:r>
+        <w:rPr>
+          <w:rFonts w:ascii="Times New Roman" w:hAnsi="Times New Roman" w:cs="Times New Roman" w:hint="eastAsia"/>
+        </w:rPr>
+        <w:t>上一</w:t>
+      </w:r>
+      <w:r>
+        <w:rPr>
+          <w:rFonts w:ascii="Times New Roman" w:hAnsi="Times New Roman" w:cs="Times New Roman" w:hint="eastAsia"/>
+        </w:rPr>
+        <w:t>個</w:t>
+      </w:r>
+      <w:r>
+        <w:rPr>
+          <w:rFonts w:ascii="Times New Roman" w:hAnsi="Times New Roman" w:cs="Times New Roman" w:hint="eastAsia"/>
+        </w:rPr>
+        <w:t>版本</w:t>
+      </w:r>
+    </w:p>
+    <w:p>
+      <w:pPr>
+        <w:rPr>
+          <w:szCs w:val="24"/>
+        </w:rPr>
+      </w:pPr>
+      <w:r>
+        <w:rPr>
+          <w:noProof/>
+        </w:rPr>
+        <w:drawing>
+          <wp:inline distT="0" distB="0" distL="0" distR="0" wp14:anchorId="61C6041C" wp14:editId="0498906D">
+            <wp:extent cx="5049672" cy="2839271"/>
+            <wp:effectExtent l="0" t="0" r="0" b="0"/>
+            <wp:docPr id="9" name="圖片 9"/>
+            <wp:cNvGraphicFramePr>
+              <a:graphicFrameLocks xmlns:a="http://schemas.openxmlformats.org/drawingml/2006/main" noChangeAspect="1"/>
+            </wp:cNvGraphicFramePr>
+            <a:graphic xmlns:a="http://schemas.openxmlformats.org/drawingml/2006/main">
+              <a:graphicData uri="http://schemas.openxmlformats.org/drawingml/2006/picture">
+                <pic:pic xmlns:pic="http://schemas.openxmlformats.org/drawingml/2006/picture">
+                  <pic:nvPicPr>
+                    <pic:cNvPr id="0" name=""/>
+                    <pic:cNvPicPr/>
+                  </pic:nvPicPr>
+                  <pic:blipFill>
+                    <a:blip r:embed="rId13"/>
+                    <a:stretch>
+                      <a:fillRect/>
+                    </a:stretch>
+                  </pic:blipFill>
+                  <pic:spPr>
+                    <a:xfrm>
+                      <a:off x="0" y="0"/>
                       <a:ext cx="5049145" cy="2838975"/>
                     </a:xfrm>
                     <a:prstGeom prst="rect">
@@ -2083,7 +2080,6 @@
     <w:p>
       <w:pPr>
         <w:rPr>
-          <w:rFonts w:hint="eastAsia"/>
           <w:szCs w:val="24"/>
         </w:rPr>
       </w:pPr>
@@ -2140,7 +2136,7 @@
                     </pic:cNvPicPr>
                   </pic:nvPicPr>
                   <pic:blipFill>
-                    <a:blip r:embed="rId13">
+                    <a:blip r:embed="rId14">
                       <a:extLst>
                         <a:ext uri="{28A0092B-C50C-407E-A947-70E740481C1C}">
                           <a14:useLocalDpi xmlns:a14="http://schemas.microsoft.com/office/drawing/2010/main" val="0"/>
@@ -2516,7 +2512,7 @@
                     </pic:cNvPicPr>
                   </pic:nvPicPr>
                   <pic:blipFill>
-                    <a:blip r:embed="rId14">
+                    <a:blip r:embed="rId15">
                       <a:extLst>
                         <a:ext uri="{28A0092B-C50C-407E-A947-70E740481C1C}">
                           <a14:useLocalDpi xmlns:a14="http://schemas.microsoft.com/office/drawing/2010/main" val="0"/>
@@ -2646,7 +2642,7 @@
                     <pic:cNvPicPr/>
                   </pic:nvPicPr>
                   <pic:blipFill>
-                    <a:blip r:embed="rId15"/>
+                    <a:blip r:embed="rId16"/>
                     <a:stretch>
                       <a:fillRect/>
                     </a:stretch>
@@ -2803,7 +2799,7 @@
                     </pic:cNvPicPr>
                   </pic:nvPicPr>
                   <pic:blipFill>
-                    <a:blip r:embed="rId16">
+                    <a:blip r:embed="rId17">
                       <a:extLst>
                         <a:ext uri="{28A0092B-C50C-407E-A947-70E740481C1C}">
                           <a14:useLocalDpi xmlns:a14="http://schemas.microsoft.com/office/drawing/2010/main" val="0"/>
@@ -3316,7 +3312,7 @@
           <w:sz w:val="16"/>
         </w:rPr>
       </w:pPr>
-      <w:hyperlink r:id="rId17" w:history="1">
+      <w:hyperlink r:id="rId18" w:history="1">
         <w:r>
           <w:rPr>
             <w:rStyle w:val="a6"/>
@@ -3348,20 +3344,151 @@
     <w:p>
       <w:pPr>
         <w:rPr>
-          <w:rFonts w:ascii="Times New Roman" w:hAnsi="Times New Roman" w:cs="Times New Roman"/>
-          <w:color w:val="4BACC6" w:themeColor="accent5"/>
-          <w:sz w:val="16"/>
-        </w:rPr>
-      </w:pPr>
-      <w:r>
-        <w:rPr>
-          <w:rFonts w:ascii="Times New Roman" w:hAnsi="Times New Roman" w:cs="Times New Roman" w:hint="eastAsia"/>
-          <w:color w:val="4BACC6" w:themeColor="accent5"/>
+          <w:rFonts w:ascii="Times New Roman" w:hAnsi="Times New Roman" w:cs="Times New Roman" w:hint="eastAsia"/>
+          <w:sz w:val="16"/>
+        </w:rPr>
+      </w:pPr>
+      <w:r>
+        <w:rPr>
+          <w:rFonts w:ascii="Times New Roman" w:hAnsi="Times New Roman" w:cs="Times New Roman" w:hint="eastAsia"/>
           <w:sz w:val="16"/>
         </w:rPr>
         <w:lastRenderedPageBreak/>
         <w:t>實作練習：</w:t>
       </w:r>
+    </w:p>
+    <w:p>
+      <w:pPr>
+        <w:rPr>
+          <w:rFonts w:ascii="Times New Roman" w:hAnsi="Times New Roman" w:cs="Times New Roman" w:hint="eastAsia"/>
+          <w:sz w:val="16"/>
+        </w:rPr>
+      </w:pPr>
+      <w:r>
+        <w:rPr>
+          <w:rFonts w:ascii="Times New Roman" w:hAnsi="Times New Roman" w:cs="Times New Roman" w:hint="eastAsia"/>
+          <w:sz w:val="16"/>
+        </w:rPr>
+        <w:t>製作一個網頁</w:t>
+      </w:r>
+      <w:r>
+        <w:rPr>
+          <w:rFonts w:ascii="Times New Roman" w:hAnsi="Times New Roman" w:cs="Times New Roman" w:hint="eastAsia"/>
+          <w:sz w:val="16"/>
+        </w:rPr>
+        <w:t>:</w:t>
+      </w:r>
+      <w:r>
+        <w:rPr>
+          <w:rFonts w:ascii="Times New Roman" w:hAnsi="Times New Roman" w:cs="Times New Roman" w:hint="eastAsia"/>
+          <w:sz w:val="16"/>
+        </w:rPr>
+        <w:t>阿比設計首頁美工</w:t>
+      </w:r>
+      <w:r>
+        <w:rPr>
+          <w:rFonts w:ascii="Times New Roman" w:hAnsi="Times New Roman" w:cs="Times New Roman" w:hint="eastAsia"/>
+          <w:sz w:val="16"/>
+        </w:rPr>
+        <w:t>,</w:t>
+      </w:r>
+      <w:proofErr w:type="gramStart"/>
+      <w:r>
+        <w:rPr>
+          <w:rFonts w:ascii="Times New Roman" w:hAnsi="Times New Roman" w:cs="Times New Roman" w:hint="eastAsia"/>
+          <w:sz w:val="16"/>
+        </w:rPr>
+        <w:t>翊</w:t>
+      </w:r>
+      <w:proofErr w:type="gramEnd"/>
+      <w:r>
+        <w:rPr>
+          <w:rFonts w:ascii="Times New Roman" w:hAnsi="Times New Roman" w:cs="Times New Roman" w:hint="eastAsia"/>
+          <w:sz w:val="16"/>
+        </w:rPr>
+        <w:t>展設計連結分頁功能</w:t>
+      </w:r>
+    </w:p>
+    <w:p>
+      <w:pPr>
+        <w:pStyle w:val="a3"/>
+        <w:ind w:leftChars="0" w:left="360"/>
+        <w:rPr>
+          <w:rFonts w:ascii="Times New Roman" w:hAnsi="Times New Roman" w:cs="Times New Roman"/>
+          <w:sz w:val="16"/>
+        </w:rPr>
+      </w:pPr>
+      <w:r>
+        <w:rPr>
+          <w:rFonts w:ascii="Times New Roman" w:hAnsi="Times New Roman" w:cs="Times New Roman" w:hint="eastAsia"/>
+          <w:sz w:val="16"/>
+        </w:rPr>
+        <w:t>小六先建立</w:t>
+      </w:r>
+      <w:r>
+        <w:rPr>
+          <w:rFonts w:ascii="Times New Roman" w:hAnsi="Times New Roman" w:cs="Times New Roman" w:hint="eastAsia"/>
+          <w:sz w:val="16"/>
+        </w:rPr>
+        <w:t xml:space="preserve"> </w:t>
+      </w:r>
+      <w:r>
+        <w:rPr>
+          <w:rFonts w:ascii="Times New Roman" w:hAnsi="Times New Roman" w:cs="Times New Roman"/>
+          <w:sz w:val="16"/>
+        </w:rPr>
+        <w:t>“</w:t>
+      </w:r>
+      <w:r>
+        <w:rPr>
+          <w:rFonts w:ascii="Times New Roman" w:hAnsi="Times New Roman" w:cs="Times New Roman" w:hint="eastAsia"/>
+          <w:sz w:val="16"/>
+        </w:rPr>
+        <w:t>implementation</w:t>
+      </w:r>
+      <w:r>
+        <w:rPr>
+          <w:rFonts w:ascii="Times New Roman" w:hAnsi="Times New Roman" w:cs="Times New Roman"/>
+          <w:sz w:val="16"/>
+        </w:rPr>
+        <w:t>”</w:t>
+      </w:r>
+      <w:r>
+        <w:rPr>
+          <w:rFonts w:ascii="Times New Roman" w:hAnsi="Times New Roman" w:cs="Times New Roman" w:hint="eastAsia"/>
+          <w:sz w:val="16"/>
+        </w:rPr>
+        <w:t xml:space="preserve"> </w:t>
+      </w:r>
+      <w:r>
+        <w:rPr>
+          <w:rFonts w:ascii="Times New Roman" w:hAnsi="Times New Roman" w:cs="Times New Roman" w:hint="eastAsia"/>
+          <w:sz w:val="16"/>
+        </w:rPr>
+        <w:t>專案</w:t>
+      </w:r>
+      <w:r>
+        <w:rPr>
+          <w:rFonts w:ascii="Times New Roman" w:hAnsi="Times New Roman" w:cs="Times New Roman" w:hint="eastAsia"/>
+          <w:sz w:val="16"/>
+        </w:rPr>
+        <w:t>,</w:t>
+      </w:r>
+      <w:r>
+        <w:rPr>
+          <w:rFonts w:ascii="Times New Roman" w:hAnsi="Times New Roman" w:cs="Times New Roman" w:hint="eastAsia"/>
+          <w:sz w:val="16"/>
+        </w:rPr>
+        <w:t>建立空白首頁</w:t>
+      </w:r>
+    </w:p>
+    <w:p>
+      <w:pPr>
+        <w:rPr>
+          <w:rFonts w:ascii="Times New Roman" w:hAnsi="Times New Roman" w:cs="Times New Roman"/>
+          <w:sz w:val="16"/>
+        </w:rPr>
+      </w:pPr>
     </w:p>
     <w:p>
       <w:pPr>
@@ -3372,15 +3499,13 @@
         </w:numPr>
         <w:ind w:leftChars="0"/>
         <w:rPr>
-          <w:rFonts w:ascii="Times New Roman" w:hAnsi="Times New Roman" w:cs="Times New Roman"/>
-          <w:color w:val="4BACC6" w:themeColor="accent5"/>
-          <w:sz w:val="16"/>
-        </w:rPr>
-      </w:pPr>
-      <w:r>
-        <w:rPr>
-          <w:rFonts w:ascii="Times New Roman" w:hAnsi="Times New Roman" w:cs="Times New Roman"/>
-          <w:color w:val="4BACC6" w:themeColor="accent5"/>
+          <w:rFonts w:ascii="Times New Roman" w:hAnsi="Times New Roman" w:cs="Times New Roman" w:hint="eastAsia"/>
+          <w:sz w:val="16"/>
+        </w:rPr>
+      </w:pPr>
+      <w:r>
+        <w:rPr>
+          <w:rFonts w:ascii="Times New Roman" w:hAnsi="Times New Roman" w:cs="Times New Roman"/>
           <w:sz w:val="16"/>
         </w:rPr>
         <w:t>B</w:t>
@@ -3388,7 +3513,6 @@
       <w:r>
         <w:rPr>
           <w:rFonts w:ascii="Times New Roman" w:hAnsi="Times New Roman" w:cs="Times New Roman" w:hint="eastAsia"/>
-          <w:color w:val="4BACC6" w:themeColor="accent5"/>
           <w:sz w:val="16"/>
         </w:rPr>
         <w:t xml:space="preserve">ranch </w:t>
@@ -3396,16 +3520,173 @@
     </w:p>
     <w:p>
       <w:pPr>
-        <w:pStyle w:val="a3"/>
-        <w:ind w:leftChars="0" w:left="360"/>
-        <w:rPr>
-          <w:rFonts w:ascii="Times New Roman" w:hAnsi="Times New Roman" w:cs="Times New Roman"/>
-          <w:color w:val="4BACC6" w:themeColor="accent5"/>
-          <w:sz w:val="16"/>
-        </w:rPr>
-      </w:pPr>
-      <w:bookmarkStart w:id="0" w:name="_GoBack"/>
-      <w:bookmarkEnd w:id="0"/>
+        <w:rPr>
+          <w:rFonts w:ascii="Times New Roman" w:hAnsi="Times New Roman" w:cs="Times New Roman"/>
+          <w:sz w:val="16"/>
+        </w:rPr>
+      </w:pPr>
+      <w:r>
+        <w:rPr>
+          <w:rFonts w:ascii="Times New Roman" w:hAnsi="Times New Roman" w:cs="Times New Roman" w:hint="eastAsia"/>
+          <w:sz w:val="16"/>
+        </w:rPr>
+        <w:t xml:space="preserve">     </w:t>
+      </w:r>
+      <w:r>
+        <w:rPr>
+          <w:rFonts w:ascii="Times New Roman" w:hAnsi="Times New Roman" w:cs="Times New Roman" w:hint="eastAsia"/>
+          <w:sz w:val="16"/>
+        </w:rPr>
+        <w:t>阿比與</w:t>
+      </w:r>
+      <w:proofErr w:type="gramStart"/>
+      <w:r>
+        <w:rPr>
+          <w:rFonts w:ascii="Times New Roman" w:hAnsi="Times New Roman" w:cs="Times New Roman" w:hint="eastAsia"/>
+          <w:sz w:val="16"/>
+        </w:rPr>
+        <w:t>翊</w:t>
+      </w:r>
+      <w:proofErr w:type="gramEnd"/>
+      <w:r>
+        <w:rPr>
+          <w:rFonts w:ascii="Times New Roman" w:hAnsi="Times New Roman" w:cs="Times New Roman" w:hint="eastAsia"/>
+          <w:sz w:val="16"/>
+        </w:rPr>
+        <w:t>展</w:t>
+      </w:r>
+      <w:r>
+        <w:rPr>
+          <w:rFonts w:ascii="Times New Roman" w:hAnsi="Times New Roman" w:cs="Times New Roman" w:hint="eastAsia"/>
+          <w:sz w:val="16"/>
+        </w:rPr>
+        <w:t>Fork</w:t>
+      </w:r>
+      <w:proofErr w:type="gramStart"/>
+      <w:r>
+        <w:rPr>
+          <w:rFonts w:ascii="Times New Roman" w:hAnsi="Times New Roman" w:cs="Times New Roman"/>
+          <w:sz w:val="16"/>
+        </w:rPr>
+        <w:t>”</w:t>
+      </w:r>
+      <w:proofErr w:type="gramEnd"/>
+      <w:r>
+        <w:rPr>
+          <w:rFonts w:ascii="Times New Roman" w:hAnsi="Times New Roman" w:cs="Times New Roman" w:hint="eastAsia"/>
+          <w:sz w:val="16"/>
+        </w:rPr>
+        <w:t xml:space="preserve"> implementation</w:t>
+      </w:r>
+      <w:proofErr w:type="gramStart"/>
+      <w:r>
+        <w:rPr>
+          <w:rFonts w:ascii="Times New Roman" w:hAnsi="Times New Roman" w:cs="Times New Roman"/>
+          <w:sz w:val="16"/>
+        </w:rPr>
+        <w:t>”</w:t>
+      </w:r>
+      <w:proofErr w:type="gramEnd"/>
+      <w:r>
+        <w:rPr>
+          <w:rFonts w:ascii="Times New Roman" w:hAnsi="Times New Roman" w:cs="Times New Roman" w:hint="eastAsia"/>
+          <w:sz w:val="16"/>
+        </w:rPr>
+        <w:t xml:space="preserve"> </w:t>
+      </w:r>
+      <w:r>
+        <w:rPr>
+          <w:rFonts w:ascii="Times New Roman" w:hAnsi="Times New Roman" w:cs="Times New Roman" w:hint="eastAsia"/>
+          <w:sz w:val="16"/>
+        </w:rPr>
+        <w:t>並</w:t>
+      </w:r>
+      <w:r>
+        <w:rPr>
+          <w:rFonts w:ascii="Times New Roman" w:hAnsi="Times New Roman" w:cs="Times New Roman" w:hint="eastAsia"/>
+          <w:sz w:val="16"/>
+        </w:rPr>
+        <w:t>clone</w:t>
+      </w:r>
+      <w:r>
+        <w:rPr>
+          <w:rFonts w:ascii="Times New Roman" w:hAnsi="Times New Roman" w:cs="Times New Roman" w:hint="eastAsia"/>
+          <w:sz w:val="16"/>
+        </w:rPr>
+        <w:t>至本機端</w:t>
+      </w:r>
+      <w:r>
+        <w:rPr>
+          <w:rFonts w:ascii="Times New Roman" w:hAnsi="Times New Roman" w:cs="Times New Roman" w:hint="eastAsia"/>
+          <w:sz w:val="16"/>
+        </w:rPr>
+        <w:t>,</w:t>
+      </w:r>
+      <w:r>
+        <w:rPr>
+          <w:rFonts w:ascii="Times New Roman" w:hAnsi="Times New Roman" w:cs="Times New Roman" w:hint="eastAsia"/>
+          <w:sz w:val="16"/>
+        </w:rPr>
+        <w:t>開始作業後分別建立</w:t>
+      </w:r>
+      <w:r>
+        <w:rPr>
+          <w:rStyle w:val="apple-converted-space"/>
+          <w:rFonts w:ascii="Microsoft YaHei" w:eastAsia="Microsoft YaHei" w:hAnsi="Microsoft YaHei" w:hint="eastAsia"/>
+          <w:color w:val="000000"/>
+          <w:sz w:val="20"/>
+          <w:szCs w:val="20"/>
+        </w:rPr>
+        <w:t> </w:t>
+      </w:r>
+      <w:proofErr w:type="spellStart"/>
+      <w:r>
+        <w:rPr>
+          <w:rFonts w:ascii="Microsoft YaHei" w:eastAsia="Microsoft YaHei" w:hAnsi="Microsoft YaHei" w:hint="eastAsia"/>
+          <w:color w:val="000000"/>
+          <w:sz w:val="20"/>
+          <w:szCs w:val="20"/>
+        </w:rPr>
+        <w:t>design</w:t>
+      </w:r>
+      <w:r>
+        <w:rPr>
+          <w:rFonts w:ascii="Microsoft YaHei" w:hAnsi="Microsoft YaHei" w:hint="eastAsia"/>
+          <w:color w:val="000000"/>
+          <w:sz w:val="20"/>
+          <w:szCs w:val="20"/>
+        </w:rPr>
+        <w:t>,link</w:t>
+      </w:r>
+      <w:proofErr w:type="spellEnd"/>
+      <w:r>
+        <w:rPr>
+          <w:rFonts w:ascii="Times New Roman" w:hAnsi="Times New Roman" w:cs="Times New Roman"/>
+          <w:sz w:val="16"/>
+        </w:rPr>
+        <w:t xml:space="preserve"> </w:t>
+      </w:r>
+      <w:r>
+        <w:rPr>
+          <w:rFonts w:ascii="Times New Roman" w:hAnsi="Times New Roman" w:cs="Times New Roman" w:hint="eastAsia"/>
+          <w:sz w:val="16"/>
+        </w:rPr>
+        <w:t>的</w:t>
+      </w:r>
+      <w:r>
+        <w:rPr>
+          <w:rFonts w:ascii="Times New Roman" w:hAnsi="Times New Roman" w:cs="Times New Roman"/>
+          <w:sz w:val="16"/>
+        </w:rPr>
+        <w:t>B</w:t>
+      </w:r>
+      <w:r>
+        <w:rPr>
+          <w:rFonts w:ascii="Times New Roman" w:hAnsi="Times New Roman" w:cs="Times New Roman" w:hint="eastAsia"/>
+          <w:sz w:val="16"/>
+        </w:rPr>
+        <w:t>ranch</w:t>
+      </w:r>
     </w:p>
     <w:p>
       <w:pPr>
@@ -3416,15 +3697,13 @@
         </w:numPr>
         <w:ind w:leftChars="0"/>
         <w:rPr>
-          <w:rFonts w:ascii="Times New Roman" w:hAnsi="Times New Roman" w:cs="Times New Roman" w:hint="eastAsia"/>
-          <w:color w:val="4BACC6" w:themeColor="accent5"/>
-          <w:sz w:val="16"/>
-        </w:rPr>
-      </w:pPr>
-      <w:r>
-        <w:rPr>
-          <w:rFonts w:ascii="Times New Roman" w:hAnsi="Times New Roman" w:cs="Times New Roman" w:hint="eastAsia"/>
-          <w:color w:val="4BACC6" w:themeColor="accent5"/>
+          <w:rFonts w:ascii="Times New Roman" w:hAnsi="Times New Roman" w:cs="Times New Roman"/>
+          <w:sz w:val="16"/>
+        </w:rPr>
+      </w:pPr>
+      <w:r>
+        <w:rPr>
+          <w:rFonts w:ascii="Times New Roman" w:hAnsi="Times New Roman" w:cs="Times New Roman" w:hint="eastAsia"/>
           <w:sz w:val="16"/>
         </w:rPr>
         <w:t>Fork</w:t>
@@ -3433,20 +3712,165 @@
     <w:p>
       <w:pPr>
         <w:rPr>
-          <w:rFonts w:ascii="Times New Roman" w:hAnsi="Times New Roman" w:cs="Times New Roman"/>
-          <w:color w:val="4BACC6" w:themeColor="accent5"/>
-          <w:sz w:val="16"/>
-        </w:rPr>
-      </w:pPr>
-    </w:p>
-    <w:p>
-      <w:pPr>
-        <w:rPr>
-          <w:rFonts w:ascii="Times New Roman" w:hAnsi="Times New Roman" w:cs="Times New Roman" w:hint="eastAsia"/>
-          <w:color w:val="4BACC6" w:themeColor="accent5"/>
-          <w:sz w:val="16"/>
-        </w:rPr>
-      </w:pPr>
+          <w:rFonts w:ascii="Times New Roman" w:hAnsi="Times New Roman" w:cs="Times New Roman" w:hint="eastAsia"/>
+          <w:sz w:val="16"/>
+        </w:rPr>
+      </w:pPr>
+      <w:r>
+        <w:rPr>
+          <w:rFonts w:ascii="Times New Roman" w:hAnsi="Times New Roman" w:cs="Times New Roman" w:hint="eastAsia"/>
+          <w:sz w:val="16"/>
+        </w:rPr>
+        <w:t>阿比美工</w:t>
+      </w:r>
+      <w:r>
+        <w:rPr>
+          <w:rFonts w:ascii="Times New Roman" w:hAnsi="Times New Roman" w:cs="Times New Roman" w:hint="eastAsia"/>
+          <w:sz w:val="16"/>
+        </w:rPr>
+        <w:t>:</w:t>
+      </w:r>
+      <w:r>
+        <w:rPr>
+          <w:rFonts w:ascii="Times New Roman" w:hAnsi="Times New Roman" w:cs="Times New Roman" w:hint="eastAsia"/>
+          <w:sz w:val="16"/>
+        </w:rPr>
+        <w:t>增加表格</w:t>
+      </w:r>
+      <w:r>
+        <w:rPr>
+          <w:rFonts w:ascii="Times New Roman" w:hAnsi="Times New Roman" w:cs="Times New Roman" w:hint="eastAsia"/>
+          <w:sz w:val="16"/>
+        </w:rPr>
+        <w:t>:</w:t>
+      </w:r>
+      <w:r>
+        <w:rPr>
+          <w:rFonts w:ascii="Times New Roman" w:hAnsi="Times New Roman" w:cs="Times New Roman" w:hint="eastAsia"/>
+          <w:sz w:val="16"/>
+        </w:rPr>
+        <w:t>1</w:t>
+      </w:r>
+      <w:r>
+        <w:rPr>
+          <w:rFonts w:ascii="Times New Roman" w:hAnsi="Times New Roman" w:cs="Times New Roman" w:hint="eastAsia"/>
+          <w:sz w:val="16"/>
+        </w:rPr>
+        <w:t>列</w:t>
+      </w:r>
+      <w:r>
+        <w:rPr>
+          <w:rFonts w:ascii="Times New Roman" w:hAnsi="Times New Roman" w:cs="Times New Roman" w:hint="eastAsia"/>
+          <w:sz w:val="16"/>
+        </w:rPr>
+        <w:t>3</w:t>
+      </w:r>
+      <w:r>
+        <w:rPr>
+          <w:rFonts w:ascii="Times New Roman" w:hAnsi="Times New Roman" w:cs="Times New Roman" w:hint="eastAsia"/>
+          <w:sz w:val="16"/>
+        </w:rPr>
+        <w:t>行放置我們三人名稱即可</w:t>
+      </w:r>
+    </w:p>
+    <w:p>
+      <w:pPr>
+        <w:rPr>
+          <w:rFonts w:ascii="Times New Roman" w:hAnsi="Times New Roman" w:cs="Times New Roman" w:hint="eastAsia"/>
+          <w:sz w:val="16"/>
+        </w:rPr>
+      </w:pPr>
+      <w:proofErr w:type="gramStart"/>
+      <w:r>
+        <w:rPr>
+          <w:rFonts w:ascii="Times New Roman" w:hAnsi="Times New Roman" w:cs="Times New Roman" w:hint="eastAsia"/>
+          <w:sz w:val="16"/>
+        </w:rPr>
+        <w:t>翊</w:t>
+      </w:r>
+      <w:proofErr w:type="gramEnd"/>
+      <w:r>
+        <w:rPr>
+          <w:rFonts w:ascii="Times New Roman" w:hAnsi="Times New Roman" w:cs="Times New Roman" w:hint="eastAsia"/>
+          <w:sz w:val="16"/>
+        </w:rPr>
+        <w:t>展</w:t>
+      </w:r>
+      <w:r>
+        <w:rPr>
+          <w:rFonts w:ascii="Times New Roman" w:hAnsi="Times New Roman" w:cs="Times New Roman" w:hint="eastAsia"/>
+          <w:sz w:val="16"/>
+        </w:rPr>
+        <w:t>:</w:t>
+      </w:r>
+      <w:r>
+        <w:rPr>
+          <w:rFonts w:ascii="Times New Roman" w:hAnsi="Times New Roman" w:cs="Times New Roman" w:hint="eastAsia"/>
+          <w:sz w:val="16"/>
+        </w:rPr>
+        <w:t>新增按鈕</w:t>
+      </w:r>
+      <w:proofErr w:type="gramStart"/>
+      <w:r>
+        <w:rPr>
+          <w:rFonts w:ascii="Times New Roman" w:hAnsi="Times New Roman" w:cs="Times New Roman"/>
+          <w:sz w:val="16"/>
+        </w:rPr>
+        <w:t>’</w:t>
+      </w:r>
+      <w:proofErr w:type="gramEnd"/>
+      <w:r>
+        <w:rPr>
+          <w:rFonts w:ascii="Times New Roman" w:hAnsi="Times New Roman" w:cs="Times New Roman" w:hint="eastAsia"/>
+          <w:sz w:val="16"/>
+        </w:rPr>
+        <w:t>連結至分頁</w:t>
+      </w:r>
+    </w:p>
+    <w:p>
+      <w:pPr>
+        <w:rPr>
+          <w:rFonts w:ascii="Times New Roman" w:hAnsi="Times New Roman" w:cs="Times New Roman"/>
+          <w:sz w:val="16"/>
+        </w:rPr>
+      </w:pPr>
+      <w:r>
+        <w:rPr>
+          <w:rFonts w:ascii="Times New Roman" w:hAnsi="Times New Roman" w:cs="Times New Roman"/>
+          <w:sz w:val="16"/>
+        </w:rPr>
+        <w:t>P</w:t>
+      </w:r>
+      <w:r>
+        <w:rPr>
+          <w:rFonts w:ascii="Times New Roman" w:hAnsi="Times New Roman" w:cs="Times New Roman" w:hint="eastAsia"/>
+          <w:sz w:val="16"/>
+        </w:rPr>
+        <w:t xml:space="preserve">ull request </w:t>
+      </w:r>
+      <w:r>
+        <w:rPr>
+          <w:rFonts w:ascii="Times New Roman" w:hAnsi="Times New Roman" w:cs="Times New Roman" w:hint="eastAsia"/>
+          <w:sz w:val="16"/>
+        </w:rPr>
+        <w:t>給小六</w:t>
+      </w:r>
+      <w:r>
+        <w:rPr>
+          <w:rFonts w:ascii="Times New Roman" w:hAnsi="Times New Roman" w:cs="Times New Roman" w:hint="eastAsia"/>
+          <w:sz w:val="16"/>
+        </w:rPr>
+        <w:t xml:space="preserve"> </w:t>
+      </w:r>
+      <w:r>
+        <w:rPr>
+          <w:rFonts w:ascii="Times New Roman" w:hAnsi="Times New Roman" w:cs="Times New Roman" w:hint="eastAsia"/>
+          <w:sz w:val="16"/>
+        </w:rPr>
+        <w:t>小六檢查無衝突或無誤之後合併</w:t>
+      </w:r>
+      <w:bookmarkStart w:id="0" w:name="_GoBack"/>
+      <w:bookmarkEnd w:id="0"/>
     </w:p>
     <w:sectPr>
       <w:pgSz w:w="11906" w:h="16838"/>
@@ -3459,7 +3883,7 @@
 </file>
 
 <file path=word/numbering.xml><?xml version="1.0" encoding="utf-8"?>
-<w:numbering xmlns:wpc="http://schemas.microsoft.com/office/word/2010/wordprocessingCanvas" xmlns:mc="http://schemas.openxmlformats.org/markup-compatibility/2006" xmlns:o="urn:schemas-microsoft-com:office:office" xmlns:r="http://schemas.openxmlformats.org/officeDocument/2006/relationships" xmlns:m="http://schemas.openxmlformats.org/officeDocument/2006/math" xmlns:v="urn:schemas-microsoft-com:vml" xmlns:wp14="http://schemas.microsoft.com/office/word/2010/wordprocessingDrawing" xmlns:wp="http://schemas.openxmlformats.org/drawingml/2006/wordprocessingDrawing" xmlns:w10="urn:schemas-microsoft-com:office:word" xmlns:w="http://schemas.openxmlformats.org/wordprocessingml/2006/main" xmlns:w14="http://schemas.microsoft.com/office/word/2010/wordml" xmlns:w15="http://schemas.microsoft.com/office/word/2012/wordml" xmlns:wpg="http://schemas.microsoft.com/office/word/2010/wordprocessingGroup" xmlns:wpi="http://schemas.microsoft.com/office/word/2010/wordprocessingInk" xmlns:wne="http://schemas.microsoft.com/office/word/2006/wordml" xmlns:wps="http://schemas.microsoft.com/office/word/2010/wordprocessingShape" mc:Ignorable="w14 w15 wp14">
+<w:numbering xmlns:wpc="http://schemas.microsoft.com/office/word/2010/wordprocessingCanvas" xmlns:mc="http://schemas.openxmlformats.org/markup-compatibility/2006" xmlns:o="urn:schemas-microsoft-com:office:office" xmlns:r="http://schemas.openxmlformats.org/officeDocument/2006/relationships" xmlns:m="http://schemas.openxmlformats.org/officeDocument/2006/math" xmlns:v="urn:schemas-microsoft-com:vml" xmlns:wp14="http://schemas.microsoft.com/office/word/2010/wordprocessingDrawing" xmlns:wp="http://schemas.openxmlformats.org/drawingml/2006/wordprocessingDrawing" xmlns:w10="urn:schemas-microsoft-com:office:word" xmlns:w="http://schemas.openxmlformats.org/wordprocessingml/2006/main" xmlns:w14="http://schemas.microsoft.com/office/word/2010/wordml" xmlns:wpg="http://schemas.microsoft.com/office/word/2010/wordprocessingGroup" xmlns:wpi="http://schemas.microsoft.com/office/word/2010/wordprocessingInk" xmlns:wne="http://schemas.microsoft.com/office/word/2006/wordml" xmlns:wps="http://schemas.microsoft.com/office/word/2010/wordprocessingShape" mc:Ignorable="w14 wp14">
   <w:abstractNum w:abstractNumId="0">
     <w:nsid w:val="05135312"/>
     <w:multiLevelType w:val="hybridMultilevel"/>
@@ -4200,7 +4624,7 @@
 </file>
 
 <file path=word/styles.xml><?xml version="1.0" encoding="utf-8"?>
-<w:styles xmlns:mc="http://schemas.openxmlformats.org/markup-compatibility/2006" xmlns:r="http://schemas.openxmlformats.org/officeDocument/2006/relationships" xmlns:w="http://schemas.openxmlformats.org/wordprocessingml/2006/main" xmlns:w14="http://schemas.microsoft.com/office/word/2010/wordml" xmlns:w15="http://schemas.microsoft.com/office/word/2012/wordml" mc:Ignorable="w14 w15">
+<w:styles xmlns:mc="http://schemas.openxmlformats.org/markup-compatibility/2006" xmlns:r="http://schemas.openxmlformats.org/officeDocument/2006/relationships" xmlns:w="http://schemas.openxmlformats.org/wordprocessingml/2006/main" xmlns:w14="http://schemas.microsoft.com/office/word/2010/wordml" mc:Ignorable="w14">
   <w:docDefaults>
     <w:rPrDefault>
       <w:rPr>
@@ -4213,378 +4637,499 @@
     </w:rPrDefault>
     <w:pPrDefault/>
   </w:docDefaults>
-  <w:latentStyles w:defLockedState="0" w:defUIPriority="99" w:defSemiHidden="0" w:defUnhideWhenUsed="0" w:defQFormat="0" w:count="371">
-    <w:lsdException w:name="Normal" w:uiPriority="0" w:qFormat="1"/>
-    <w:lsdException w:name="heading 1" w:uiPriority="9" w:qFormat="1"/>
-    <w:lsdException w:name="heading 2" w:semiHidden="1" w:uiPriority="9" w:unhideWhenUsed="1" w:qFormat="1"/>
-    <w:lsdException w:name="heading 3" w:semiHidden="1" w:uiPriority="9" w:unhideWhenUsed="1" w:qFormat="1"/>
-    <w:lsdException w:name="heading 4" w:semiHidden="1" w:uiPriority="9" w:unhideWhenUsed="1" w:qFormat="1"/>
-    <w:lsdException w:name="heading 5" w:semiHidden="1" w:uiPriority="9" w:unhideWhenUsed="1" w:qFormat="1"/>
-    <w:lsdException w:name="heading 6" w:semiHidden="1" w:uiPriority="9" w:unhideWhenUsed="1" w:qFormat="1"/>
-    <w:lsdException w:name="heading 7" w:semiHidden="1" w:uiPriority="9" w:unhideWhenUsed="1" w:qFormat="1"/>
-    <w:lsdException w:name="heading 8" w:semiHidden="1" w:uiPriority="9" w:unhideWhenUsed="1" w:qFormat="1"/>
-    <w:lsdException w:name="heading 9" w:semiHidden="1" w:uiPriority="9" w:unhideWhenUsed="1" w:qFormat="1"/>
-    <w:lsdException w:name="index 1" w:semiHidden="1" w:unhideWhenUsed="1"/>
-    <w:lsdException w:name="index 2" w:semiHidden="1" w:unhideWhenUsed="1"/>
-    <w:lsdException w:name="index 3" w:semiHidden="1" w:unhideWhenUsed="1"/>
-    <w:lsdException w:name="index 4" w:semiHidden="1" w:unhideWhenUsed="1"/>
-    <w:lsdException w:name="index 5" w:semiHidden="1" w:unhideWhenUsed="1"/>
-    <w:lsdException w:name="index 6" w:semiHidden="1" w:unhideWhenUsed="1"/>
-    <w:lsdException w:name="index 7" w:semiHidden="1" w:unhideWhenUsed="1"/>
-    <w:lsdException w:name="index 8" w:semiHidden="1" w:unhideWhenUsed="1"/>
-    <w:lsdException w:name="index 9" w:semiHidden="1" w:unhideWhenUsed="1"/>
-    <w:lsdException w:name="toc 1" w:semiHidden="1" w:uiPriority="39" w:unhideWhenUsed="1"/>
-    <w:lsdException w:name="toc 2" w:semiHidden="1" w:uiPriority="39" w:unhideWhenUsed="1"/>
-    <w:lsdException w:name="toc 3" w:semiHidden="1" w:uiPriority="39" w:unhideWhenUsed="1"/>
-    <w:lsdException w:name="toc 4" w:semiHidden="1" w:uiPriority="39" w:unhideWhenUsed="1"/>
-    <w:lsdException w:name="toc 5" w:semiHidden="1" w:uiPriority="39" w:unhideWhenUsed="1"/>
-    <w:lsdException w:name="toc 6" w:semiHidden="1" w:uiPriority="39" w:unhideWhenUsed="1"/>
-    <w:lsdException w:name="toc 7" w:semiHidden="1" w:uiPriority="39" w:unhideWhenUsed="1"/>
-    <w:lsdException w:name="toc 8" w:semiHidden="1" w:uiPriority="39" w:unhideWhenUsed="1"/>
-    <w:lsdException w:name="toc 9" w:semiHidden="1" w:uiPriority="39" w:unhideWhenUsed="1"/>
-    <w:lsdException w:name="Normal Indent" w:semiHidden="1" w:unhideWhenUsed="1"/>
-    <w:lsdException w:name="footnote text" w:semiHidden="1" w:unhideWhenUsed="1"/>
-    <w:lsdException w:name="annotation text" w:semiHidden="1" w:unhideWhenUsed="1"/>
-    <w:lsdException w:name="header" w:semiHidden="1" w:unhideWhenUsed="1"/>
-    <w:lsdException w:name="footer" w:semiHidden="1" w:unhideWhenUsed="1"/>
-    <w:lsdException w:name="index heading" w:semiHidden="1" w:unhideWhenUsed="1"/>
-    <w:lsdException w:name="caption" w:semiHidden="1" w:uiPriority="35" w:unhideWhenUsed="1" w:qFormat="1"/>
-    <w:lsdException w:name="table of figures" w:semiHidden="1" w:unhideWhenUsed="1"/>
-    <w:lsdException w:name="envelope address" w:semiHidden="1" w:unhideWhenUsed="1"/>
-    <w:lsdException w:name="envelope return" w:semiHidden="1" w:unhideWhenUsed="1"/>
-    <w:lsdException w:name="footnote reference" w:semiHidden="1" w:unhideWhenUsed="1"/>
-    <w:lsdException w:name="annotation reference" w:semiHidden="1" w:unhideWhenUsed="1"/>
-    <w:lsdException w:name="line number" w:semiHidden="1" w:unhideWhenUsed="1"/>
-    <w:lsdException w:name="page number" w:semiHidden="1" w:unhideWhenUsed="1"/>
-    <w:lsdException w:name="endnote reference" w:semiHidden="1" w:unhideWhenUsed="1"/>
-    <w:lsdException w:name="endnote text" w:semiHidden="1" w:unhideWhenUsed="1"/>
-    <w:lsdException w:name="table of authorities" w:semiHidden="1" w:unhideWhenUsed="1"/>
-    <w:lsdException w:name="macro" w:semiHidden="1" w:unhideWhenUsed="1"/>
-    <w:lsdException w:name="toa heading" w:semiHidden="1" w:unhideWhenUsed="1"/>
-    <w:lsdException w:name="List" w:semiHidden="1" w:unhideWhenUsed="1"/>
-    <w:lsdException w:name="List Bullet" w:semiHidden="1" w:unhideWhenUsed="1"/>
-    <w:lsdException w:name="List Number" w:semiHidden="1" w:unhideWhenUsed="1"/>
-    <w:lsdException w:name="List 2" w:semiHidden="1" w:unhideWhenUsed="1"/>
-    <w:lsdException w:name="List 3" w:semiHidden="1" w:unhideWhenUsed="1"/>
-    <w:lsdException w:name="List 4" w:semiHidden="1" w:unhideWhenUsed="1"/>
-    <w:lsdException w:name="List 5" w:semiHidden="1" w:unhideWhenUsed="1"/>
-    <w:lsdException w:name="List Bullet 2" w:semiHidden="1" w:unhideWhenUsed="1"/>
-    <w:lsdException w:name="List Bullet 3" w:semiHidden="1" w:unhideWhenUsed="1"/>
-    <w:lsdException w:name="List Bullet 4" w:semiHidden="1" w:unhideWhenUsed="1"/>
-    <w:lsdException w:name="List Bullet 5" w:semiHidden="1" w:unhideWhenUsed="1"/>
-    <w:lsdException w:name="List Number 2" w:semiHidden="1" w:unhideWhenUsed="1"/>
-    <w:lsdException w:name="List Number 3" w:semiHidden="1" w:unhideWhenUsed="1"/>
-    <w:lsdException w:name="List Number 4" w:semiHidden="1" w:unhideWhenUsed="1"/>
-    <w:lsdException w:name="List Number 5" w:semiHidden="1" w:unhideWhenUsed="1"/>
-    <w:lsdException w:name="Title" w:uiPriority="10" w:qFormat="1"/>
-    <w:lsdException w:name="Closing" w:semiHidden="1" w:unhideWhenUsed="1"/>
-    <w:lsdException w:name="Signature" w:semiHidden="1" w:unhideWhenUsed="1"/>
-    <w:lsdException w:name="Default Paragraph Font" w:semiHidden="1" w:uiPriority="1" w:unhideWhenUsed="1"/>
-    <w:lsdException w:name="Body Text" w:semiHidden="1" w:unhideWhenUsed="1"/>
-    <w:lsdException w:name="Body Text Indent" w:semiHidden="1" w:unhideWhenUsed="1"/>
-    <w:lsdException w:name="List Continue" w:semiHidden="1" w:unhideWhenUsed="1"/>
-    <w:lsdException w:name="List Continue 2" w:semiHidden="1" w:unhideWhenUsed="1"/>
-    <w:lsdException w:name="List Continue 3" w:semiHidden="1" w:unhideWhenUsed="1"/>
-    <w:lsdException w:name="List Continue 4" w:semiHidden="1" w:unhideWhenUsed="1"/>
-    <w:lsdException w:name="List Continue 5" w:semiHidden="1" w:unhideWhenUsed="1"/>
-    <w:lsdException w:name="Message Header" w:semiHidden="1" w:unhideWhenUsed="1"/>
-    <w:lsdException w:name="Subtitle" w:uiPriority="11" w:qFormat="1"/>
-    <w:lsdException w:name="Salutation" w:semiHidden="1" w:unhideWhenUsed="1"/>
-    <w:lsdException w:name="Date" w:semiHidden="1" w:unhideWhenUsed="1"/>
-    <w:lsdException w:name="Body Text First Indent" w:semiHidden="1" w:unhideWhenUsed="1"/>
-    <w:lsdException w:name="Body Text First Indent 2" w:semiHidden="1" w:unhideWhenUsed="1"/>
-    <w:lsdException w:name="Note Heading" w:semiHidden="1" w:unhideWhenUsed="1"/>
-    <w:lsdException w:name="Body Text 2" w:semiHidden="1" w:unhideWhenUsed="1"/>
-    <w:lsdException w:name="Body Text 3" w:semiHidden="1" w:unhideWhenUsed="1"/>
-    <w:lsdException w:name="Body Text Indent 2" w:semiHidden="1" w:unhideWhenUsed="1"/>
-    <w:lsdException w:name="Body Text Indent 3" w:semiHidden="1" w:unhideWhenUsed="1"/>
-    <w:lsdException w:name="Block Text" w:semiHidden="1" w:unhideWhenUsed="1"/>
-    <w:lsdException w:name="Hyperlink" w:semiHidden="1" w:unhideWhenUsed="1"/>
-    <w:lsdException w:name="FollowedHyperlink" w:semiHidden="1" w:unhideWhenUsed="1"/>
-    <w:lsdException w:name="Strong" w:uiPriority="22" w:qFormat="1"/>
-    <w:lsdException w:name="Emphasis" w:uiPriority="20" w:qFormat="1"/>
-    <w:lsdException w:name="Document Map" w:semiHidden="1" w:unhideWhenUsed="1"/>
-    <w:lsdException w:name="Plain Text" w:semiHidden="1" w:unhideWhenUsed="1"/>
-    <w:lsdException w:name="E-mail Signature" w:semiHidden="1" w:unhideWhenUsed="1"/>
-    <w:lsdException w:name="HTML Top of Form" w:semiHidden="1" w:unhideWhenUsed="1"/>
-    <w:lsdException w:name="HTML Bottom of Form" w:semiHidden="1" w:unhideWhenUsed="1"/>
-    <w:lsdException w:name="Normal (Web)" w:semiHidden="1" w:unhideWhenUsed="1"/>
-    <w:lsdException w:name="HTML Acronym" w:semiHidden="1" w:unhideWhenUsed="1"/>
-    <w:lsdException w:name="HTML Address" w:semiHidden="1" w:unhideWhenUsed="1"/>
-    <w:lsdException w:name="HTML Cite" w:semiHidden="1" w:unhideWhenUsed="1"/>
-    <w:lsdException w:name="HTML Code" w:semiHidden="1" w:unhideWhenUsed="1"/>
-    <w:lsdException w:name="HTML Definition" w:semiHidden="1" w:unhideWhenUsed="1"/>
-    <w:lsdException w:name="HTML Keyboard" w:semiHidden="1" w:unhideWhenUsed="1"/>
-    <w:lsdException w:name="HTML Preformatted" w:semiHidden="1" w:unhideWhenUsed="1"/>
-    <w:lsdException w:name="HTML Sample" w:semiHidden="1" w:unhideWhenUsed="1"/>
-    <w:lsdException w:name="HTML Typewriter" w:semiHidden="1" w:unhideWhenUsed="1"/>
-    <w:lsdException w:name="HTML Variable" w:semiHidden="1" w:unhideWhenUsed="1"/>
-    <w:lsdException w:name="Normal Table" w:semiHidden="1" w:unhideWhenUsed="1"/>
-    <w:lsdException w:name="annotation subject" w:semiHidden="1" w:unhideWhenUsed="1"/>
-    <w:lsdException w:name="No List" w:semiHidden="1" w:unhideWhenUsed="1"/>
-    <w:lsdException w:name="Outline List 1" w:semiHidden="1" w:unhideWhenUsed="1"/>
-    <w:lsdException w:name="Outline List 2" w:semiHidden="1" w:unhideWhenUsed="1"/>
-    <w:lsdException w:name="Outline List 3" w:semiHidden="1" w:unhideWhenUsed="1"/>
-    <w:lsdException w:name="Table Simple 1" w:semiHidden="1" w:unhideWhenUsed="1"/>
-    <w:lsdException w:name="Table Simple 2" w:semiHidden="1" w:unhideWhenUsed="1"/>
-    <w:lsdException w:name="Table Simple 3" w:semiHidden="1" w:unhideWhenUsed="1"/>
-    <w:lsdException w:name="Table Classic 1" w:semiHidden="1" w:unhideWhenUsed="1"/>
-    <w:lsdException w:name="Table Classic 2" w:semiHidden="1" w:unhideWhenUsed="1"/>
-    <w:lsdException w:name="Table Classic 3" w:semiHidden="1" w:unhideWhenUsed="1"/>
-    <w:lsdException w:name="Table Classic 4" w:semiHidden="1" w:unhideWhenUsed="1"/>
-    <w:lsdException w:name="Table Colorful 1" w:semiHidden="1" w:unhideWhenUsed="1"/>
-    <w:lsdException w:name="Table Colorful 2" w:semiHidden="1" w:unhideWhenUsed="1"/>
-    <w:lsdException w:name="Table Colorful 3" w:semiHidden="1" w:unhideWhenUsed="1"/>
-    <w:lsdException w:name="Table Columns 1" w:semiHidden="1" w:unhideWhenUsed="1"/>
-    <w:lsdException w:name="Table Columns 2" w:semiHidden="1" w:unhideWhenUsed="1"/>
-    <w:lsdException w:name="Table Columns 3" w:semiHidden="1" w:unhideWhenUsed="1"/>
-    <w:lsdException w:name="Table Columns 4" w:semiHidden="1" w:unhideWhenUsed="1"/>
-    <w:lsdException w:name="Table Columns 5" w:semiHidden="1" w:unhideWhenUsed="1"/>
-    <w:lsdException w:name="Table Grid 1" w:semiHidden="1" w:unhideWhenUsed="1"/>
-    <w:lsdException w:name="Table Grid 2" w:semiHidden="1" w:unhideWhenUsed="1"/>
-    <w:lsdException w:name="Table Grid 3" w:semiHidden="1" w:unhideWhenUsed="1"/>
-    <w:lsdException w:name="Table Grid 4" w:semiHidden="1" w:unhideWhenUsed="1"/>
-    <w:lsdException w:name="Table Grid 5" w:semiHidden="1" w:unhideWhenUsed="1"/>
-    <w:lsdException w:name="Table Grid 6" w:semiHidden="1" w:unhideWhenUsed="1"/>
-    <w:lsdException w:name="Table Grid 7" w:semiHidden="1" w:unhideWhenUsed="1"/>
-    <w:lsdException w:name="Table Grid 8" w:semiHidden="1" w:unhideWhenUsed="1"/>
-    <w:lsdException w:name="Table List 1" w:semiHidden="1" w:unhideWhenUsed="1"/>
-    <w:lsdException w:name="Table List 2" w:semiHidden="1" w:unhideWhenUsed="1"/>
-    <w:lsdException w:name="Table List 3" w:semiHidden="1" w:unhideWhenUsed="1"/>
-    <w:lsdException w:name="Table List 4" w:semiHidden="1" w:unhideWhenUsed="1"/>
-    <w:lsdException w:name="Table List 5" w:semiHidden="1" w:unhideWhenUsed="1"/>
-    <w:lsdException w:name="Table List 6" w:semiHidden="1" w:unhideWhenUsed="1"/>
-    <w:lsdException w:name="Table List 7" w:semiHidden="1" w:unhideWhenUsed="1"/>
-    <w:lsdException w:name="Table List 8" w:semiHidden="1" w:unhideWhenUsed="1"/>
-    <w:lsdException w:name="Table 3D effects 1" w:semiHidden="1" w:unhideWhenUsed="1"/>
-    <w:lsdException w:name="Table 3D effects 2" w:semiHidden="1" w:unhideWhenUsed="1"/>
-    <w:lsdException w:name="Table 3D effects 3" w:semiHidden="1" w:unhideWhenUsed="1"/>
-    <w:lsdException w:name="Table Contemporary" w:semiHidden="1" w:unhideWhenUsed="1"/>
-    <w:lsdException w:name="Table Elegant" w:semiHidden="1" w:unhideWhenUsed="1"/>
-    <w:lsdException w:name="Table Professional" w:semiHidden="1" w:unhideWhenUsed="1"/>
-    <w:lsdException w:name="Table Subtle 1" w:semiHidden="1" w:unhideWhenUsed="1"/>
-    <w:lsdException w:name="Table Subtle 2" w:semiHidden="1" w:unhideWhenUsed="1"/>
-    <w:lsdException w:name="Table Web 1" w:semiHidden="1" w:unhideWhenUsed="1"/>
-    <w:lsdException w:name="Table Web 2" w:semiHidden="1" w:unhideWhenUsed="1"/>
-    <w:lsdException w:name="Table Web 3" w:semiHidden="1" w:unhideWhenUsed="1"/>
-    <w:lsdException w:name="Balloon Text" w:semiHidden="1" w:unhideWhenUsed="1"/>
-    <w:lsdException w:name="Table Grid" w:uiPriority="59"/>
-    <w:lsdException w:name="Table Theme" w:semiHidden="1" w:unhideWhenUsed="1"/>
-    <w:lsdException w:name="Placeholder Text" w:semiHidden="1"/>
-    <w:lsdException w:name="No Spacing" w:uiPriority="1" w:qFormat="1"/>
-    <w:lsdException w:name="Light Shading" w:uiPriority="60"/>
-    <w:lsdException w:name="Light List" w:uiPriority="61"/>
-    <w:lsdException w:name="Light Grid" w:uiPriority="62"/>
-    <w:lsdException w:name="Medium Shading 1" w:uiPriority="63"/>
-    <w:lsdException w:name="Medium Shading 2" w:uiPriority="64"/>
-    <w:lsdException w:name="Medium List 1" w:uiPriority="65"/>
-    <w:lsdException w:name="Medium List 2" w:uiPriority="66"/>
-    <w:lsdException w:name="Medium Grid 1" w:uiPriority="67"/>
-    <w:lsdException w:name="Medium Grid 2" w:uiPriority="68"/>
-    <w:lsdException w:name="Medium Grid 3" w:uiPriority="69"/>
-    <w:lsdException w:name="Dark List" w:uiPriority="70"/>
-    <w:lsdException w:name="Colorful Shading" w:uiPriority="71"/>
-    <w:lsdException w:name="Colorful List" w:uiPriority="72"/>
-    <w:lsdException w:name="Colorful Grid" w:uiPriority="73"/>
-    <w:lsdException w:name="Light Shading Accent 1" w:uiPriority="60"/>
-    <w:lsdException w:name="Light List Accent 1" w:uiPriority="61"/>
-    <w:lsdException w:name="Light Grid Accent 1" w:uiPriority="62"/>
-    <w:lsdException w:name="Medium Shading 1 Accent 1" w:uiPriority="63"/>
-    <w:lsdException w:name="Medium Shading 2 Accent 1" w:uiPriority="64"/>
-    <w:lsdException w:name="Medium List 1 Accent 1" w:uiPriority="65"/>
-    <w:lsdException w:name="Revision" w:semiHidden="1"/>
-    <w:lsdException w:name="List Paragraph" w:uiPriority="34" w:qFormat="1"/>
-    <w:lsdException w:name="Quote" w:uiPriority="29" w:qFormat="1"/>
-    <w:lsdException w:name="Intense Quote" w:uiPriority="30" w:qFormat="1"/>
-    <w:lsdException w:name="Medium List 2 Accent 1" w:uiPriority="66"/>
-    <w:lsdException w:name="Medium Grid 1 Accent 1" w:uiPriority="67"/>
-    <w:lsdException w:name="Medium Grid 2 Accent 1" w:uiPriority="68"/>
-    <w:lsdException w:name="Medium Grid 3 Accent 1" w:uiPriority="69"/>
-    <w:lsdException w:name="Dark List Accent 1" w:uiPriority="70"/>
-    <w:lsdException w:name="Colorful Shading Accent 1" w:uiPriority="71"/>
-    <w:lsdException w:name="Colorful List Accent 1" w:uiPriority="72"/>
-    <w:lsdException w:name="Colorful Grid Accent 1" w:uiPriority="73"/>
-    <w:lsdException w:name="Light Shading Accent 2" w:uiPriority="60"/>
-    <w:lsdException w:name="Light List Accent 2" w:uiPriority="61"/>
-    <w:lsdException w:name="Light Grid Accent 2" w:uiPriority="62"/>
-    <w:lsdException w:name="Medium Shading 1 Accent 2" w:uiPriority="63"/>
-    <w:lsdException w:name="Medium Shading 2 Accent 2" w:uiPriority="64"/>
-    <w:lsdException w:name="Medium List 1 Accent 2" w:uiPriority="65"/>
-    <w:lsdException w:name="Medium List 2 Accent 2" w:uiPriority="66"/>
-    <w:lsdException w:name="Medium Grid 1 Accent 2" w:uiPriority="67"/>
-    <w:lsdException w:name="Medium Grid 2 Accent 2" w:uiPriority="68"/>
-    <w:lsdException w:name="Medium Grid 3 Accent 2" w:uiPriority="69"/>
-    <w:lsdException w:name="Dark List Accent 2" w:uiPriority="70"/>
-    <w:lsdException w:name="Colorful Shading Accent 2" w:uiPriority="71"/>
-    <w:lsdException w:name="Colorful List Accent 2" w:uiPriority="72"/>
-    <w:lsdException w:name="Colorful Grid Accent 2" w:uiPriority="73"/>
-    <w:lsdException w:name="Light Shading Accent 3" w:uiPriority="60"/>
-    <w:lsdException w:name="Light List Accent 3" w:uiPriority="61"/>
-    <w:lsdException w:name="Light Grid Accent 3" w:uiPriority="62"/>
-    <w:lsdException w:name="Medium Shading 1 Accent 3" w:uiPriority="63"/>
-    <w:lsdException w:name="Medium Shading 2 Accent 3" w:uiPriority="64"/>
-    <w:lsdException w:name="Medium List 1 Accent 3" w:uiPriority="65"/>
-    <w:lsdException w:name="Medium List 2 Accent 3" w:uiPriority="66"/>
-    <w:lsdException w:name="Medium Grid 1 Accent 3" w:uiPriority="67"/>
-    <w:lsdException w:name="Medium Grid 2 Accent 3" w:uiPriority="68"/>
-    <w:lsdException w:name="Medium Grid 3 Accent 3" w:uiPriority="69"/>
-    <w:lsdException w:name="Dark List Accent 3" w:uiPriority="70"/>
-    <w:lsdException w:name="Colorful Shading Accent 3" w:uiPriority="71"/>
-    <w:lsdException w:name="Colorful List Accent 3" w:uiPriority="72"/>
-    <w:lsdException w:name="Colorful Grid Accent 3" w:uiPriority="73"/>
-    <w:lsdException w:name="Light Shading Accent 4" w:uiPriority="60"/>
-    <w:lsdException w:name="Light List Accent 4" w:uiPriority="61"/>
-    <w:lsdException w:name="Light Grid Accent 4" w:uiPriority="62"/>
-    <w:lsdException w:name="Medium Shading 1 Accent 4" w:uiPriority="63"/>
-    <w:lsdException w:name="Medium Shading 2 Accent 4" w:uiPriority="64"/>
-    <w:lsdException w:name="Medium List 1 Accent 4" w:uiPriority="65"/>
-    <w:lsdException w:name="Medium List 2 Accent 4" w:uiPriority="66"/>
-    <w:lsdException w:name="Medium Grid 1 Accent 4" w:uiPriority="67"/>
-    <w:lsdException w:name="Medium Grid 2 Accent 4" w:uiPriority="68"/>
-    <w:lsdException w:name="Medium Grid 3 Accent 4" w:uiPriority="69"/>
-    <w:lsdException w:name="Dark List Accent 4" w:uiPriority="70"/>
-    <w:lsdException w:name="Colorful Shading Accent 4" w:uiPriority="71"/>
-    <w:lsdException w:name="Colorful List Accent 4" w:uiPriority="72"/>
-    <w:lsdException w:name="Colorful Grid Accent 4" w:uiPriority="73"/>
-    <w:lsdException w:name="Light Shading Accent 5" w:uiPriority="60"/>
-    <w:lsdException w:name="Light List Accent 5" w:uiPriority="61"/>
-    <w:lsdException w:name="Light Grid Accent 5" w:uiPriority="62"/>
-    <w:lsdException w:name="Medium Shading 1 Accent 5" w:uiPriority="63"/>
-    <w:lsdException w:name="Medium Shading 2 Accent 5" w:uiPriority="64"/>
-    <w:lsdException w:name="Medium List 1 Accent 5" w:uiPriority="65"/>
-    <w:lsdException w:name="Medium List 2 Accent 5" w:uiPriority="66"/>
-    <w:lsdException w:name="Medium Grid 1 Accent 5" w:uiPriority="67"/>
-    <w:lsdException w:name="Medium Grid 2 Accent 5" w:uiPriority="68"/>
-    <w:lsdException w:name="Medium Grid 3 Accent 5" w:uiPriority="69"/>
-    <w:lsdException w:name="Dark List Accent 5" w:uiPriority="70"/>
-    <w:lsdException w:name="Colorful Shading Accent 5" w:uiPriority="71"/>
-    <w:lsdException w:name="Colorful List Accent 5" w:uiPriority="72"/>
-    <w:lsdException w:name="Colorful Grid Accent 5" w:uiPriority="73"/>
-    <w:lsdException w:name="Light Shading Accent 6" w:uiPriority="60"/>
-    <w:lsdException w:name="Light List Accent 6" w:uiPriority="61"/>
-    <w:lsdException w:name="Light Grid Accent 6" w:uiPriority="62"/>
-    <w:lsdException w:name="Medium Shading 1 Accent 6" w:uiPriority="63"/>
-    <w:lsdException w:name="Medium Shading 2 Accent 6" w:uiPriority="64"/>
-    <w:lsdException w:name="Medium List 1 Accent 6" w:uiPriority="65"/>
-    <w:lsdException w:name="Medium List 2 Accent 6" w:uiPriority="66"/>
-    <w:lsdException w:name="Medium Grid 1 Accent 6" w:uiPriority="67"/>
-    <w:lsdException w:name="Medium Grid 2 Accent 6" w:uiPriority="68"/>
-    <w:lsdException w:name="Medium Grid 3 Accent 6" w:uiPriority="69"/>
-    <w:lsdException w:name="Dark List Accent 6" w:uiPriority="70"/>
-    <w:lsdException w:name="Colorful Shading Accent 6" w:uiPriority="71"/>
-    <w:lsdException w:name="Colorful List Accent 6" w:uiPriority="72"/>
-    <w:lsdException w:name="Colorful Grid Accent 6" w:uiPriority="73"/>
-    <w:lsdException w:name="Subtle Emphasis" w:uiPriority="19" w:qFormat="1"/>
-    <w:lsdException w:name="Intense Emphasis" w:uiPriority="21" w:qFormat="1"/>
-    <w:lsdException w:name="Subtle Reference" w:uiPriority="31" w:qFormat="1"/>
-    <w:lsdException w:name="Intense Reference" w:uiPriority="32" w:qFormat="1"/>
-    <w:lsdException w:name="Book Title" w:uiPriority="33" w:qFormat="1"/>
-    <w:lsdException w:name="Bibliography" w:semiHidden="1" w:uiPriority="37" w:unhideWhenUsed="1"/>
-    <w:lsdException w:name="TOC Heading" w:semiHidden="1" w:uiPriority="39" w:unhideWhenUsed="1" w:qFormat="1"/>
-    <w:lsdException w:name="Plain Table 1" w:uiPriority="41"/>
-    <w:lsdException w:name="Plain Table 2" w:uiPriority="42"/>
-    <w:lsdException w:name="Plain Table 3" w:uiPriority="43"/>
-    <w:lsdException w:name="Plain Table 4" w:uiPriority="44"/>
-    <w:lsdException w:name="Plain Table 5" w:uiPriority="45"/>
-    <w:lsdException w:name="Grid Table Light" w:uiPriority="40"/>
-    <w:lsdException w:name="Grid Table 1 Light" w:uiPriority="46"/>
-    <w:lsdException w:name="Grid Table 2" w:uiPriority="47"/>
-    <w:lsdException w:name="Grid Table 3" w:uiPriority="48"/>
-    <w:lsdException w:name="Grid Table 4" w:uiPriority="49"/>
-    <w:lsdException w:name="Grid Table 5 Dark" w:uiPriority="50"/>
-    <w:lsdException w:name="Grid Table 6 Colorful" w:uiPriority="51"/>
-    <w:lsdException w:name="Grid Table 7 Colorful" w:uiPriority="52"/>
-    <w:lsdException w:name="Grid Table 1 Light Accent 1" w:uiPriority="46"/>
-    <w:lsdException w:name="Grid Table 2 Accent 1" w:uiPriority="47"/>
-    <w:lsdException w:name="Grid Table 3 Accent 1" w:uiPriority="48"/>
-    <w:lsdException w:name="Grid Table 4 Accent 1" w:uiPriority="49"/>
-    <w:lsdException w:name="Grid Table 5 Dark Accent 1" w:uiPriority="50"/>
-    <w:lsdException w:name="Grid Table 6 Colorful Accent 1" w:uiPriority="51"/>
-    <w:lsdException w:name="Grid Table 7 Colorful Accent 1" w:uiPriority="52"/>
-    <w:lsdException w:name="Grid Table 1 Light Accent 2" w:uiPriority="46"/>
-    <w:lsdException w:name="Grid Table 2 Accent 2" w:uiPriority="47"/>
-    <w:lsdException w:name="Grid Table 3 Accent 2" w:uiPriority="48"/>
-    <w:lsdException w:name="Grid Table 4 Accent 2" w:uiPriority="49"/>
-    <w:lsdException w:name="Grid Table 5 Dark Accent 2" w:uiPriority="50"/>
-    <w:lsdException w:name="Grid Table 6 Colorful Accent 2" w:uiPriority="51"/>
-    <w:lsdException w:name="Grid Table 7 Colorful Accent 2" w:uiPriority="52"/>
-    <w:lsdException w:name="Grid Table 1 Light Accent 3" w:uiPriority="46"/>
-    <w:lsdException w:name="Grid Table 2 Accent 3" w:uiPriority="47"/>
-    <w:lsdException w:name="Grid Table 3 Accent 3" w:uiPriority="48"/>
-    <w:lsdException w:name="Grid Table 4 Accent 3" w:uiPriority="49"/>
-    <w:lsdException w:name="Grid Table 5 Dark Accent 3" w:uiPriority="50"/>
-    <w:lsdException w:name="Grid Table 6 Colorful Accent 3" w:uiPriority="51"/>
-    <w:lsdException w:name="Grid Table 7 Colorful Accent 3" w:uiPriority="52"/>
-    <w:lsdException w:name="Grid Table 1 Light Accent 4" w:uiPriority="46"/>
-    <w:lsdException w:name="Grid Table 2 Accent 4" w:uiPriority="47"/>
-    <w:lsdException w:name="Grid Table 3 Accent 4" w:uiPriority="48"/>
-    <w:lsdException w:name="Grid Table 4 Accent 4" w:uiPriority="49"/>
-    <w:lsdException w:name="Grid Table 5 Dark Accent 4" w:uiPriority="50"/>
-    <w:lsdException w:name="Grid Table 6 Colorful Accent 4" w:uiPriority="51"/>
-    <w:lsdException w:name="Grid Table 7 Colorful Accent 4" w:uiPriority="52"/>
-    <w:lsdException w:name="Grid Table 1 Light Accent 5" w:uiPriority="46"/>
-    <w:lsdException w:name="Grid Table 2 Accent 5" w:uiPriority="47"/>
-    <w:lsdException w:name="Grid Table 3 Accent 5" w:uiPriority="48"/>
-    <w:lsdException w:name="Grid Table 4 Accent 5" w:uiPriority="49"/>
-    <w:lsdException w:name="Grid Table 5 Dark Accent 5" w:uiPriority="50"/>
-    <w:lsdException w:name="Grid Table 6 Colorful Accent 5" w:uiPriority="51"/>
-    <w:lsdException w:name="Grid Table 7 Colorful Accent 5" w:uiPriority="52"/>
-    <w:lsdException w:name="Grid Table 1 Light Accent 6" w:uiPriority="46"/>
-    <w:lsdException w:name="Grid Table 2 Accent 6" w:uiPriority="47"/>
-    <w:lsdException w:name="Grid Table 3 Accent 6" w:uiPriority="48"/>
-    <w:lsdException w:name="Grid Table 4 Accent 6" w:uiPriority="49"/>
-    <w:lsdException w:name="Grid Table 5 Dark Accent 6" w:uiPriority="50"/>
-    <w:lsdException w:name="Grid Table 6 Colorful Accent 6" w:uiPriority="51"/>
-    <w:lsdException w:name="Grid Table 7 Colorful Accent 6" w:uiPriority="52"/>
-    <w:lsdException w:name="List Table 1 Light" w:uiPriority="46"/>
-    <w:lsdException w:name="List Table 2" w:uiPriority="47"/>
-    <w:lsdException w:name="List Table 3" w:uiPriority="48"/>
-    <w:lsdException w:name="List Table 4" w:uiPriority="49"/>
-    <w:lsdException w:name="List Table 5 Dark" w:uiPriority="50"/>
-    <w:lsdException w:name="List Table 6 Colorful" w:uiPriority="51"/>
-    <w:lsdException w:name="List Table 7 Colorful" w:uiPriority="52"/>
-    <w:lsdException w:name="List Table 1 Light Accent 1" w:uiPriority="46"/>
-    <w:lsdException w:name="List Table 2 Accent 1" w:uiPriority="47"/>
-    <w:lsdException w:name="List Table 3 Accent 1" w:uiPriority="48"/>
-    <w:lsdException w:name="List Table 4 Accent 1" w:uiPriority="49"/>
-    <w:lsdException w:name="List Table 5 Dark Accent 1" w:uiPriority="50"/>
-    <w:lsdException w:name="List Table 6 Colorful Accent 1" w:uiPriority="51"/>
-    <w:lsdException w:name="List Table 7 Colorful Accent 1" w:uiPriority="52"/>
-    <w:lsdException w:name="List Table 1 Light Accent 2" w:uiPriority="46"/>
-    <w:lsdException w:name="List Table 2 Accent 2" w:uiPriority="47"/>
-    <w:lsdException w:name="List Table 3 Accent 2" w:uiPriority="48"/>
-    <w:lsdException w:name="List Table 4 Accent 2" w:uiPriority="49"/>
-    <w:lsdException w:name="List Table 5 Dark Accent 2" w:uiPriority="50"/>
-    <w:lsdException w:name="List Table 6 Colorful Accent 2" w:uiPriority="51"/>
-    <w:lsdException w:name="List Table 7 Colorful Accent 2" w:uiPriority="52"/>
-    <w:lsdException w:name="List Table 1 Light Accent 3" w:uiPriority="46"/>
-    <w:lsdException w:name="List Table 2 Accent 3" w:uiPriority="47"/>
-    <w:lsdException w:name="List Table 3 Accent 3" w:uiPriority="48"/>
-    <w:lsdException w:name="List Table 4 Accent 3" w:uiPriority="49"/>
-    <w:lsdException w:name="List Table 5 Dark Accent 3" w:uiPriority="50"/>
-    <w:lsdException w:name="List Table 6 Colorful Accent 3" w:uiPriority="51"/>
-    <w:lsdException w:name="List Table 7 Colorful Accent 3" w:uiPriority="52"/>
-    <w:lsdException w:name="List Table 1 Light Accent 4" w:uiPriority="46"/>
-    <w:lsdException w:name="List Table 2 Accent 4" w:uiPriority="47"/>
-    <w:lsdException w:name="List Table 3 Accent 4" w:uiPriority="48"/>
-    <w:lsdException w:name="List Table 4 Accent 4" w:uiPriority="49"/>
-    <w:lsdException w:name="List Table 5 Dark Accent 4" w:uiPriority="50"/>
-    <w:lsdException w:name="List Table 6 Colorful Accent 4" w:uiPriority="51"/>
-    <w:lsdException w:name="List Table 7 Colorful Accent 4" w:uiPriority="52"/>
-    <w:lsdException w:name="List Table 1 Light Accent 5" w:uiPriority="46"/>
-    <w:lsdException w:name="List Table 2 Accent 5" w:uiPriority="47"/>
-    <w:lsdException w:name="List Table 3 Accent 5" w:uiPriority="48"/>
-    <w:lsdException w:name="List Table 4 Accent 5" w:uiPriority="49"/>
-    <w:lsdException w:name="List Table 5 Dark Accent 5" w:uiPriority="50"/>
-    <w:lsdException w:name="List Table 6 Colorful Accent 5" w:uiPriority="51"/>
-    <w:lsdException w:name="List Table 7 Colorful Accent 5" w:uiPriority="52"/>
-    <w:lsdException w:name="List Table 1 Light Accent 6" w:uiPriority="46"/>
-    <w:lsdException w:name="List Table 2 Accent 6" w:uiPriority="47"/>
-    <w:lsdException w:name="List Table 3 Accent 6" w:uiPriority="48"/>
-    <w:lsdException w:name="List Table 4 Accent 6" w:uiPriority="49"/>
-    <w:lsdException w:name="List Table 5 Dark Accent 6" w:uiPriority="50"/>
-    <w:lsdException w:name="List Table 6 Colorful Accent 6" w:uiPriority="51"/>
-    <w:lsdException w:name="List Table 7 Colorful Accent 6" w:uiPriority="52"/>
+  <w:latentStyles w:defLockedState="0" w:defUIPriority="99" w:defSemiHidden="1" w:defUnhideWhenUsed="1" w:defQFormat="0" w:count="267">
+    <w:lsdException w:name="Normal" w:semiHidden="0" w:uiPriority="0" w:unhideWhenUsed="0" w:qFormat="1"/>
+    <w:lsdException w:name="heading 1" w:semiHidden="0" w:uiPriority="9" w:unhideWhenUsed="0" w:qFormat="1"/>
+    <w:lsdException w:name="heading 2" w:uiPriority="9" w:qFormat="1"/>
+    <w:lsdException w:name="heading 3" w:uiPriority="9" w:qFormat="1"/>
+    <w:lsdException w:name="heading 4" w:uiPriority="9" w:qFormat="1"/>
+    <w:lsdException w:name="heading 5" w:uiPriority="9" w:qFormat="1"/>
+    <w:lsdException w:name="heading 6" w:uiPriority="9" w:qFormat="1"/>
+    <w:lsdException w:name="heading 7" w:uiPriority="9" w:qFormat="1"/>
+    <w:lsdException w:name="heading 8" w:uiPriority="9" w:qFormat="1"/>
+    <w:lsdException w:name="heading 9" w:uiPriority="9" w:qFormat="1"/>
+    <w:lsdException w:name="toc 1" w:uiPriority="39"/>
+    <w:lsdException w:name="toc 2" w:uiPriority="39"/>
+    <w:lsdException w:name="toc 3" w:uiPriority="39"/>
+    <w:lsdException w:name="toc 4" w:uiPriority="39"/>
+    <w:lsdException w:name="toc 5" w:uiPriority="39"/>
+    <w:lsdException w:name="toc 6" w:uiPriority="39"/>
+    <w:lsdException w:name="toc 7" w:uiPriority="39"/>
+    <w:lsdException w:name="toc 8" w:uiPriority="39"/>
+    <w:lsdException w:name="toc 9" w:uiPriority="39"/>
+    <w:lsdException w:name="caption" w:uiPriority="35" w:qFormat="1"/>
+    <w:lsdException w:name="Title" w:semiHidden="0" w:uiPriority="10" w:unhideWhenUsed="0" w:qFormat="1"/>
+    <w:lsdException w:name="Default Paragraph Font" w:uiPriority="1"/>
+    <w:lsdException w:name="Subtitle" w:semiHidden="0" w:uiPriority="11" w:unhideWhenUsed="0" w:qFormat="1"/>
+    <w:lsdException w:name="Strong" w:semiHidden="0" w:uiPriority="22" w:unhideWhenUsed="0" w:qFormat="1"/>
+    <w:lsdException w:name="Emphasis" w:semiHidden="0" w:uiPriority="20" w:unhideWhenUsed="0" w:qFormat="1"/>
+    <w:lsdException w:name="Table Grid" w:semiHidden="0" w:uiPriority="59" w:unhideWhenUsed="0"/>
+    <w:lsdException w:name="Placeholder Text" w:unhideWhenUsed="0"/>
+    <w:lsdException w:name="No Spacing" w:semiHidden="0" w:uiPriority="1" w:unhideWhenUsed="0" w:qFormat="1"/>
+    <w:lsdException w:name="Light Shading" w:semiHidden="0" w:uiPriority="60" w:unhideWhenUsed="0"/>
+    <w:lsdException w:name="Light List" w:semiHidden="0" w:uiPriority="61" w:unhideWhenUsed="0"/>
+    <w:lsdException w:name="Light Grid" w:semiHidden="0" w:uiPriority="62" w:unhideWhenUsed="0"/>
+    <w:lsdException w:name="Medium Shading 1" w:semiHidden="0" w:uiPriority="63" w:unhideWhenUsed="0"/>
+    <w:lsdException w:name="Medium Shading 2" w:semiHidden="0" w:uiPriority="64" w:unhideWhenUsed="0"/>
+    <w:lsdException w:name="Medium List 1" w:semiHidden="0" w:uiPriority="65" w:unhideWhenUsed="0"/>
+    <w:lsdException w:name="Medium List 2" w:semiHidden="0" w:uiPriority="66" w:unhideWhenUsed="0"/>
+    <w:lsdException w:name="Medium Grid 1" w:semiHidden="0" w:uiPriority="67" w:unhideWhenUsed="0"/>
+    <w:lsdException w:name="Medium Grid 2" w:semiHidden="0" w:uiPriority="68" w:unhideWhenUsed="0"/>
+    <w:lsdException w:name="Medium Grid 3" w:semiHidden="0" w:uiPriority="69" w:unhideWhenUsed="0"/>
+    <w:lsdException w:name="Dark List" w:semiHidden="0" w:uiPriority="70" w:unhideWhenUsed="0"/>
+    <w:lsdException w:name="Colorful Shading" w:semiHidden="0" w:uiPriority="71" w:unhideWhenUsed="0"/>
+    <w:lsdException w:name="Colorful List" w:semiHidden="0" w:uiPriority="72" w:unhideWhenUsed="0"/>
+    <w:lsdException w:name="Colorful Grid" w:semiHidden="0" w:uiPriority="73" w:unhideWhenUsed="0"/>
+    <w:lsdException w:name="Light Shading Accent 1" w:semiHidden="0" w:uiPriority="60" w:unhideWhenUsed="0"/>
+    <w:lsdException w:name="Light List Accent 1" w:semiHidden="0" w:uiPriority="61" w:unhideWhenUsed="0"/>
+    <w:lsdException w:name="Light Grid Accent 1" w:semiHidden="0" w:uiPriority="62" w:unhideWhenUsed="0"/>
+    <w:lsdException w:name="Medium Shading 1 Accent 1" w:semiHidden="0" w:uiPriority="63" w:unhideWhenUsed="0"/>
+    <w:lsdException w:name="Medium Shading 2 Accent 1" w:semiHidden="0" w:uiPriority="64" w:unhideWhenUsed="0"/>
+    <w:lsdException w:name="Medium List 1 Accent 1" w:semiHidden="0" w:uiPriority="65" w:unhideWhenUsed="0"/>
+    <w:lsdException w:name="Revision" w:unhideWhenUsed="0"/>
+    <w:lsdException w:name="List Paragraph" w:semiHidden="0" w:uiPriority="34" w:unhideWhenUsed="0" w:qFormat="1"/>
+    <w:lsdException w:name="Quote" w:semiHidden="0" w:uiPriority="29" w:unhideWhenUsed="0" w:qFormat="1"/>
+    <w:lsdException w:name="Intense Quote" w:semiHidden="0" w:uiPriority="30" w:unhideWhenUsed="0" w:qFormat="1"/>
+    <w:lsdException w:name="Medium List 2 Accent 1" w:semiHidden="0" w:uiPriority="66" w:unhideWhenUsed="0"/>
+    <w:lsdException w:name="Medium Grid 1 Accent 1" w:semiHidden="0" w:uiPriority="67" w:unhideWhenUsed="0"/>
+    <w:lsdException w:name="Medium Grid 2 Accent 1" w:semiHidden="0" w:uiPriority="68" w:unhideWhenUsed="0"/>
+    <w:lsdException w:name="Medium Grid 3 Accent 1" w:semiHidden="0" w:uiPriority="69" w:unhideWhenUsed="0"/>
+    <w:lsdException w:name="Dark List Accent 1" w:semiHidden="0" w:uiPriority="70" w:unhideWhenUsed="0"/>
+    <w:lsdException w:name="Colorful Shading Accent 1" w:semiHidden="0" w:uiPriority="71" w:unhideWhenUsed="0"/>
+    <w:lsdException w:name="Colorful List Accent 1" w:semiHidden="0" w:uiPriority="72" w:unhideWhenUsed="0"/>
+    <w:lsdException w:name="Colorful Grid Accent 1" w:semiHidden="0" w:uiPriority="73" w:unhideWhenUsed="0"/>
+    <w:lsdException w:name="Light Shading Accent 2" w:semiHidden="0" w:uiPriority="60" w:unhideWhenUsed="0"/>
+    <w:lsdException w:name="Light List Accent 2" w:semiHidden="0" w:uiPriority="61" w:unhideWhenUsed="0"/>
+    <w:lsdException w:name="Light Grid Accent 2" w:semiHidden="0" w:uiPriority="62" w:unhideWhenUsed="0"/>
+    <w:lsdException w:name="Medium Shading 1 Accent 2" w:semiHidden="0" w:uiPriority="63" w:unhideWhenUsed="0"/>
+    <w:lsdException w:name="Medium Shading 2 Accent 2" w:semiHidden="0" w:uiPriority="64" w:unhideWhenUsed="0"/>
+    <w:lsdException w:name="Medium List 1 Accent 2" w:semiHidden="0" w:uiPriority="65" w:unhideWhenUsed="0"/>
+    <w:lsdException w:name="Medium List 2 Accent 2" w:semiHidden="0" w:uiPriority="66" w:unhideWhenUsed="0"/>
+    <w:lsdException w:name="Medium Grid 1 Accent 2" w:semiHidden="0" w:uiPriority="67" w:unhideWhenUsed="0"/>
+    <w:lsdException w:name="Medium Grid 2 Accent 2" w:semiHidden="0" w:uiPriority="68" w:unhideWhenUsed="0"/>
+    <w:lsdException w:name="Medium Grid 3 Accent 2" w:semiHidden="0" w:uiPriority="69" w:unhideWhenUsed="0"/>
+    <w:lsdException w:name="Dark List Accent 2" w:semiHidden="0" w:uiPriority="70" w:unhideWhenUsed="0"/>
+    <w:lsdException w:name="Colorful Shading Accent 2" w:semiHidden="0" w:uiPriority="71" w:unhideWhenUsed="0"/>
+    <w:lsdException w:name="Colorful List Accent 2" w:semiHidden="0" w:uiPriority="72" w:unhideWhenUsed="0"/>
+    <w:lsdException w:name="Colorful Grid Accent 2" w:semiHidden="0" w:uiPriority="73" w:unhideWhenUsed="0"/>
+    <w:lsdException w:name="Light Shading Accent 3" w:semiHidden="0" w:uiPriority="60" w:unhideWhenUsed="0"/>
+    <w:lsdException w:name="Light List Accent 3" w:semiHidden="0" w:uiPriority="61" w:unhideWhenUsed="0"/>
+    <w:lsdException w:name="Light Grid Accent 3" w:semiHidden="0" w:uiPriority="62" w:unhideWhenUsed="0"/>
+    <w:lsdException w:name="Medium Shading 1 Accent 3" w:semiHidden="0" w:uiPriority="63" w:unhideWhenUsed="0"/>
+    <w:lsdException w:name="Medium Shading 2 Accent 3" w:semiHidden="0" w:uiPriority="64" w:unhideWhenUsed="0"/>
+    <w:lsdException w:name="Medium List 1 Accent 3" w:semiHidden="0" w:uiPriority="65" w:unhideWhenUsed="0"/>
+    <w:lsdException w:name="Medium List 2 Accent 3" w:semiHidden="0" w:uiPriority="66" w:unhideWhenUsed="0"/>
+    <w:lsdException w:name="Medium Grid 1 Accent 3" w:semiHidden="0" w:uiPriority="67" w:unhideWhenUsed="0"/>
+    <w:lsdException w:name="Medium Grid 2 Accent 3" w:semiHidden="0" w:uiPriority="68" w:unhideWhenUsed="0"/>
+    <w:lsdException w:name="Medium Grid 3 Accent 3" w:semiHidden="0" w:uiPriority="69" w:unhideWhenUsed="0"/>
+    <w:lsdException w:name="Dark List Accent 3" w:semiHidden="0" w:uiPriority="70" w:unhideWhenUsed="0"/>
+    <w:lsdException w:name="Colorful Shading Accent 3" w:semiHidden="0" w:uiPriority="71" w:unhideWhenUsed="0"/>
+    <w:lsdException w:name="Colorful List Accent 3" w:semiHidden="0" w:uiPriority="72" w:unhideWhenUsed="0"/>
+    <w:lsdException w:name="Colorful Grid Accent 3" w:semiHidden="0" w:uiPriority="73" w:unhideWhenUsed="0"/>
+    <w:lsdException w:name="Light Shading Accent 4" w:semiHidden="0" w:uiPriority="60" w:unhideWhenUsed="0"/>
+    <w:lsdException w:name="Light List Accent 4" w:semiHidden="0" w:uiPriority="61" w:unhideWhenUsed="0"/>
+    <w:lsdException w:name="Light Grid Accent 4" w:semiHidden="0" w:uiPriority="62" w:unhideWhenUsed="0"/>
+    <w:lsdException w:name="Medium Shading 1 Accent 4" w:semiHidden="0" w:uiPriority="63" w:unhideWhenUsed="0"/>
+    <w:lsdException w:name="Medium Shading 2 Accent 4" w:semiHidden="0" w:uiPriority="64" w:unhideWhenUsed="0"/>
+    <w:lsdException w:name="Medium List 1 Accent 4" w:semiHidden="0" w:uiPriority="65" w:unhideWhenUsed="0"/>
+    <w:lsdException w:name="Medium List 2 Accent 4" w:semiHidden="0" w:uiPriority="66" w:unhideWhenUsed="0"/>
+    <w:lsdException w:name="Medium Grid 1 Accent 4" w:semiHidden="0" w:uiPriority="67" w:unhideWhenUsed="0"/>
+    <w:lsdException w:name="Medium Grid 2 Accent 4" w:semiHidden="0" w:uiPriority="68" w:unhideWhenUsed="0"/>
+    <w:lsdException w:name="Medium Grid 3 Accent 4" w:semiHidden="0" w:uiPriority="69" w:unhideWhenUsed="0"/>
+    <w:lsdException w:name="Dark List Accent 4" w:semiHidden="0" w:uiPriority="70" w:unhideWhenUsed="0"/>
+    <w:lsdException w:name="Colorful Shading Accent 4" w:semiHidden="0" w:uiPriority="71" w:unhideWhenUsed="0"/>
+    <w:lsdException w:name="Colorful List Accent 4" w:semiHidden="0" w:uiPriority="72" w:unhideWhenUsed="0"/>
+    <w:lsdException w:name="Colorful Grid Accent 4" w:semiHidden="0" w:uiPriority="73" w:unhideWhenUsed="0"/>
+    <w:lsdException w:name="Light Shading Accent 5" w:semiHidden="0" w:uiPriority="60" w:unhideWhenUsed="0"/>
+    <w:lsdException w:name="Light List Accent 5" w:semiHidden="0" w:uiPriority="61" w:unhideWhenUsed="0"/>
+    <w:lsdException w:name="Light Grid Accent 5" w:semiHidden="0" w:uiPriority="62" w:unhideWhenUsed="0"/>
+    <w:lsdException w:name="Medium Shading 1 Accent 5" w:semiHidden="0" w:uiPriority="63" w:unhideWhenUsed="0"/>
+    <w:lsdException w:name="Medium Shading 2 Accent 5" w:semiHidden="0" w:uiPriority="64" w:unhideWhenUsed="0"/>
+    <w:lsdException w:name="Medium List 1 Accent 5" w:semiHidden="0" w:uiPriority="65" w:unhideWhenUsed="0"/>
+    <w:lsdException w:name="Medium List 2 Accent 5" w:semiHidden="0" w:uiPriority="66" w:unhideWhenUsed="0"/>
+    <w:lsdException w:name="Medium Grid 1 Accent 5" w:semiHidden="0" w:uiPriority="67" w:unhideWhenUsed="0"/>
+    <w:lsdException w:name="Medium Grid 2 Accent 5" w:semiHidden="0" w:uiPriority="68" w:unhideWhenUsed="0"/>
+    <w:lsdException w:name="Medium Grid 3 Accent 5" w:semiHidden="0" w:uiPriority="69" w:unhideWhenUsed="0"/>
+    <w:lsdException w:name="Dark List Accent 5" w:semiHidden="0" w:uiPriority="70" w:unhideWhenUsed="0"/>
+    <w:lsdException w:name="Colorful Shading Accent 5" w:semiHidden="0" w:uiPriority="71" w:unhideWhenUsed="0"/>
+    <w:lsdException w:name="Colorful List Accent 5" w:semiHidden="0" w:uiPriority="72" w:unhideWhenUsed="0"/>
+    <w:lsdException w:name="Colorful Grid Accent 5" w:semiHidden="0" w:uiPriority="73" w:unhideWhenUsed="0"/>
+    <w:lsdException w:name="Light Shading Accent 6" w:semiHidden="0" w:uiPriority="60" w:unhideWhenUsed="0"/>
+    <w:lsdException w:name="Light List Accent 6" w:semiHidden="0" w:uiPriority="61" w:unhideWhenUsed="0"/>
+    <w:lsdException w:name="Light Grid Accent 6" w:semiHidden="0" w:uiPriority="62" w:unhideWhenUsed="0"/>
+    <w:lsdException w:name="Medium Shading 1 Accent 6" w:semiHidden="0" w:uiPriority="63" w:unhideWhenUsed="0"/>
+    <w:lsdException w:name="Medium Shading 2 Accent 6" w:semiHidden="0" w:uiPriority="64" w:unhideWhenUsed="0"/>
+    <w:lsdException w:name="Medium List 1 Accent 6" w:semiHidden="0" w:uiPriority="65" w:unhideWhenUsed="0"/>
+    <w:lsdException w:name="Medium List 2 Accent 6" w:semiHidden="0" w:uiPriority="66" w:unhideWhenUsed="0"/>
+    <w:lsdException w:name="Medium Grid 1 Accent 6" w:semiHidden="0" w:uiPriority="67" w:unhideWhenUsed="0"/>
+    <w:lsdException w:name="Medium Grid 2 Accent 6" w:semiHidden="0" w:uiPriority="68" w:unhideWhenUsed="0"/>
+    <w:lsdException w:name="Medium Grid 3 Accent 6" w:semiHidden="0" w:uiPriority="69" w:unhideWhenUsed="0"/>
+    <w:lsdException w:name="Dark List Accent 6" w:semiHidden="0" w:uiPriority="70" w:unhideWhenUsed="0"/>
+    <w:lsdException w:name="Colorful Shading Accent 6" w:semiHidden="0" w:uiPriority="71" w:unhideWhenUsed="0"/>
+    <w:lsdException w:name="Colorful List Accent 6" w:semiHidden="0" w:uiPriority="72" w:unhideWhenUsed="0"/>
+    <w:lsdException w:name="Colorful Grid Accent 6" w:semiHidden="0" w:uiPriority="73" w:unhideWhenUsed="0"/>
+    <w:lsdException w:name="Subtle Emphasis" w:semiHidden="0" w:uiPriority="19" w:unhideWhenUsed="0" w:qFormat="1"/>
+    <w:lsdException w:name="Intense Emphasis" w:semiHidden="0" w:uiPriority="21" w:unhideWhenUsed="0" w:qFormat="1"/>
+    <w:lsdException w:name="Subtle Reference" w:semiHidden="0" w:uiPriority="31" w:unhideWhenUsed="0" w:qFormat="1"/>
+    <w:lsdException w:name="Intense Reference" w:semiHidden="0" w:uiPriority="32" w:unhideWhenUsed="0" w:qFormat="1"/>
+    <w:lsdException w:name="Book Title" w:semiHidden="0" w:uiPriority="33" w:unhideWhenUsed="0" w:qFormat="1"/>
+    <w:lsdException w:name="Bibliography" w:uiPriority="37"/>
+    <w:lsdException w:name="TOC Heading" w:uiPriority="39" w:qFormat="1"/>
+  </w:latentStyles>
+  <w:style w:type="paragraph" w:default="1" w:styleId="a">
+    <w:name w:val="Normal"/>
+    <w:qFormat/>
+    <w:pPr>
+      <w:widowControl w:val="0"/>
+    </w:pPr>
+  </w:style>
+  <w:style w:type="paragraph" w:styleId="1">
+    <w:name w:val="heading 1"/>
+    <w:basedOn w:val="a"/>
+    <w:link w:val="10"/>
+    <w:uiPriority w:val="9"/>
+    <w:qFormat/>
+    <w:rsid w:val="00083DC2"/>
+    <w:pPr>
+      <w:widowControl/>
+      <w:spacing w:before="100" w:beforeAutospacing="1" w:after="100" w:afterAutospacing="1"/>
+      <w:outlineLvl w:val="0"/>
+    </w:pPr>
+    <w:rPr>
+      <w:rFonts w:ascii="新細明體" w:eastAsia="新細明體" w:hAnsi="新細明體" w:cs="新細明體"/>
+      <w:b/>
+      <w:bCs/>
+      <w:kern w:val="36"/>
+      <w:sz w:val="48"/>
+      <w:szCs w:val="48"/>
+    </w:rPr>
+  </w:style>
+  <w:style w:type="paragraph" w:styleId="2">
+    <w:name w:val="heading 2"/>
+    <w:basedOn w:val="a"/>
+    <w:next w:val="a"/>
+    <w:link w:val="20"/>
+    <w:uiPriority w:val="9"/>
+    <w:semiHidden/>
+    <w:unhideWhenUsed/>
+    <w:qFormat/>
+    <w:rsid w:val="007748FA"/>
+    <w:pPr>
+      <w:keepNext/>
+      <w:spacing w:line="720" w:lineRule="auto"/>
+      <w:outlineLvl w:val="1"/>
+    </w:pPr>
+    <w:rPr>
+      <w:rFonts w:asciiTheme="majorHAnsi" w:eastAsiaTheme="majorEastAsia" w:hAnsiTheme="majorHAnsi" w:cstheme="majorBidi"/>
+      <w:b/>
+      <w:bCs/>
+      <w:sz w:val="48"/>
+      <w:szCs w:val="48"/>
+    </w:rPr>
+  </w:style>
+  <w:style w:type="paragraph" w:styleId="3">
+    <w:name w:val="heading 3"/>
+    <w:basedOn w:val="a"/>
+    <w:next w:val="a"/>
+    <w:link w:val="30"/>
+    <w:uiPriority w:val="9"/>
+    <w:semiHidden/>
+    <w:unhideWhenUsed/>
+    <w:qFormat/>
+    <w:rsid w:val="006C3491"/>
+    <w:pPr>
+      <w:keepNext/>
+      <w:spacing w:line="720" w:lineRule="auto"/>
+      <w:outlineLvl w:val="2"/>
+    </w:pPr>
+    <w:rPr>
+      <w:rFonts w:asciiTheme="majorHAnsi" w:eastAsiaTheme="majorEastAsia" w:hAnsiTheme="majorHAnsi" w:cstheme="majorBidi"/>
+      <w:b/>
+      <w:bCs/>
+      <w:sz w:val="36"/>
+      <w:szCs w:val="36"/>
+    </w:rPr>
+  </w:style>
+  <w:style w:type="character" w:default="1" w:styleId="a0">
+    <w:name w:val="Default Paragraph Font"/>
+    <w:uiPriority w:val="1"/>
+    <w:semiHidden/>
+    <w:unhideWhenUsed/>
+  </w:style>
+  <w:style w:type="table" w:default="1" w:styleId="a1">
+    <w:name w:val="Normal Table"/>
+    <w:uiPriority w:val="99"/>
+    <w:semiHidden/>
+    <w:unhideWhenUsed/>
+    <w:tblPr>
+      <w:tblInd w:w="0" w:type="dxa"/>
+      <w:tblCellMar>
+        <w:top w:w="0" w:type="dxa"/>
+        <w:left w:w="108" w:type="dxa"/>
+        <w:bottom w:w="0" w:type="dxa"/>
+        <w:right w:w="108" w:type="dxa"/>
+      </w:tblCellMar>
+    </w:tblPr>
+  </w:style>
+  <w:style w:type="numbering" w:default="1" w:styleId="a2">
+    <w:name w:val="No List"/>
+    <w:uiPriority w:val="99"/>
+    <w:semiHidden/>
+    <w:unhideWhenUsed/>
+  </w:style>
+  <w:style w:type="paragraph" w:styleId="a3">
+    <w:name w:val="List Paragraph"/>
+    <w:basedOn w:val="a"/>
+    <w:uiPriority w:val="34"/>
+    <w:qFormat/>
+    <w:rsid w:val="00FA32FB"/>
+    <w:pPr>
+      <w:ind w:leftChars="200" w:left="480"/>
+    </w:pPr>
+  </w:style>
+  <w:style w:type="paragraph" w:styleId="a4">
+    <w:name w:val="Balloon Text"/>
+    <w:basedOn w:val="a"/>
+    <w:link w:val="a5"/>
+    <w:uiPriority w:val="99"/>
+    <w:semiHidden/>
+    <w:unhideWhenUsed/>
+    <w:rsid w:val="00FA32FB"/>
+    <w:rPr>
+      <w:rFonts w:asciiTheme="majorHAnsi" w:eastAsiaTheme="majorEastAsia" w:hAnsiTheme="majorHAnsi" w:cstheme="majorBidi"/>
+      <w:sz w:val="18"/>
+      <w:szCs w:val="18"/>
+    </w:rPr>
+  </w:style>
+  <w:style w:type="character" w:customStyle="1" w:styleId="a5">
+    <w:name w:val="註解方塊文字 字元"/>
+    <w:basedOn w:val="a0"/>
+    <w:link w:val="a4"/>
+    <w:uiPriority w:val="99"/>
+    <w:semiHidden/>
+    <w:rsid w:val="00FA32FB"/>
+    <w:rPr>
+      <w:rFonts w:asciiTheme="majorHAnsi" w:eastAsiaTheme="majorEastAsia" w:hAnsiTheme="majorHAnsi" w:cstheme="majorBidi"/>
+      <w:sz w:val="18"/>
+      <w:szCs w:val="18"/>
+    </w:rPr>
+  </w:style>
+  <w:style w:type="character" w:customStyle="1" w:styleId="10">
+    <w:name w:val="標題 1 字元"/>
+    <w:basedOn w:val="a0"/>
+    <w:link w:val="1"/>
+    <w:uiPriority w:val="9"/>
+    <w:rsid w:val="00083DC2"/>
+    <w:rPr>
+      <w:rFonts w:ascii="新細明體" w:eastAsia="新細明體" w:hAnsi="新細明體" w:cs="新細明體"/>
+      <w:b/>
+      <w:bCs/>
+      <w:kern w:val="36"/>
+      <w:sz w:val="48"/>
+      <w:szCs w:val="48"/>
+    </w:rPr>
+  </w:style>
+  <w:style w:type="character" w:customStyle="1" w:styleId="20">
+    <w:name w:val="標題 2 字元"/>
+    <w:basedOn w:val="a0"/>
+    <w:link w:val="2"/>
+    <w:uiPriority w:val="9"/>
+    <w:semiHidden/>
+    <w:rsid w:val="007748FA"/>
+    <w:rPr>
+      <w:rFonts w:asciiTheme="majorHAnsi" w:eastAsiaTheme="majorEastAsia" w:hAnsiTheme="majorHAnsi" w:cstheme="majorBidi"/>
+      <w:b/>
+      <w:bCs/>
+      <w:sz w:val="48"/>
+      <w:szCs w:val="48"/>
+    </w:rPr>
+  </w:style>
+  <w:style w:type="character" w:styleId="a6">
+    <w:name w:val="Hyperlink"/>
+    <w:basedOn w:val="a0"/>
+    <w:uiPriority w:val="99"/>
+    <w:unhideWhenUsed/>
+    <w:rsid w:val="00792ECD"/>
+    <w:rPr>
+      <w:color w:val="0000FF" w:themeColor="hyperlink"/>
+      <w:u w:val="single"/>
+    </w:rPr>
+  </w:style>
+  <w:style w:type="character" w:customStyle="1" w:styleId="30">
+    <w:name w:val="標題 3 字元"/>
+    <w:basedOn w:val="a0"/>
+    <w:link w:val="3"/>
+    <w:uiPriority w:val="9"/>
+    <w:semiHidden/>
+    <w:rsid w:val="006C3491"/>
+    <w:rPr>
+      <w:rFonts w:asciiTheme="majorHAnsi" w:eastAsiaTheme="majorEastAsia" w:hAnsiTheme="majorHAnsi" w:cstheme="majorBidi"/>
+      <w:b/>
+      <w:bCs/>
+      <w:sz w:val="36"/>
+      <w:szCs w:val="36"/>
+    </w:rPr>
+  </w:style>
+  <w:style w:type="character" w:customStyle="1" w:styleId="apple-converted-space">
+    <w:name w:val="apple-converted-space"/>
+    <w:basedOn w:val="a0"/>
+    <w:rsid w:val="002C3A6B"/>
+  </w:style>
+</w:styles>
+</file>
+
+<file path=word/stylesWithEffects.xml><?xml version="1.0" encoding="utf-8"?>
+<w:styles xmlns:wpc="http://schemas.microsoft.com/office/word/2010/wordprocessingCanvas" xmlns:mc="http://schemas.openxmlformats.org/markup-compatibility/2006" xmlns:o="urn:schemas-microsoft-com:office:office" xmlns:r="http://schemas.openxmlformats.org/officeDocument/2006/relationships" xmlns:m="http://schemas.openxmlformats.org/officeDocument/2006/math" xmlns:v="urn:schemas-microsoft-com:vml" xmlns:wp14="http://schemas.microsoft.com/office/word/2010/wordprocessingDrawing" xmlns:wp="http://schemas.openxmlformats.org/drawingml/2006/wordprocessingDrawing" xmlns:w10="urn:schemas-microsoft-com:office:word" xmlns:w="http://schemas.openxmlformats.org/wordprocessingml/2006/main" xmlns:w14="http://schemas.microsoft.com/office/word/2010/wordml" xmlns:wpg="http://schemas.microsoft.com/office/word/2010/wordprocessingGroup" xmlns:wpi="http://schemas.microsoft.com/office/word/2010/wordprocessingInk" xmlns:wne="http://schemas.microsoft.com/office/word/2006/wordml" xmlns:wps="http://schemas.microsoft.com/office/word/2010/wordprocessingShape" mc:Ignorable="w14 wp14">
+  <w:docDefaults>
+    <w:rPrDefault>
+      <w:rPr>
+        <w:rFonts w:asciiTheme="minorHAnsi" w:eastAsiaTheme="minorEastAsia" w:hAnsiTheme="minorHAnsi" w:cstheme="minorBidi"/>
+        <w:kern w:val="2"/>
+        <w:sz w:val="24"/>
+        <w:szCs w:val="22"/>
+        <w:lang w:val="en-US" w:eastAsia="zh-TW" w:bidi="ar-SA"/>
+      </w:rPr>
+    </w:rPrDefault>
+    <w:pPrDefault/>
+  </w:docDefaults>
+  <w:latentStyles w:defLockedState="0" w:defUIPriority="99" w:defSemiHidden="1" w:defUnhideWhenUsed="1" w:defQFormat="0" w:count="267">
+    <w:lsdException w:name="Normal" w:semiHidden="0" w:uiPriority="0" w:unhideWhenUsed="0" w:qFormat="1"/>
+    <w:lsdException w:name="heading 1" w:semiHidden="0" w:uiPriority="9" w:unhideWhenUsed="0" w:qFormat="1"/>
+    <w:lsdException w:name="heading 2" w:uiPriority="9" w:qFormat="1"/>
+    <w:lsdException w:name="heading 3" w:uiPriority="9" w:qFormat="1"/>
+    <w:lsdException w:name="heading 4" w:uiPriority="9" w:qFormat="1"/>
+    <w:lsdException w:name="heading 5" w:uiPriority="9" w:qFormat="1"/>
+    <w:lsdException w:name="heading 6" w:uiPriority="9" w:qFormat="1"/>
+    <w:lsdException w:name="heading 7" w:uiPriority="9" w:qFormat="1"/>
+    <w:lsdException w:name="heading 8" w:uiPriority="9" w:qFormat="1"/>
+    <w:lsdException w:name="heading 9" w:uiPriority="9" w:qFormat="1"/>
+    <w:lsdException w:name="toc 1" w:uiPriority="39"/>
+    <w:lsdException w:name="toc 2" w:uiPriority="39"/>
+    <w:lsdException w:name="toc 3" w:uiPriority="39"/>
+    <w:lsdException w:name="toc 4" w:uiPriority="39"/>
+    <w:lsdException w:name="toc 5" w:uiPriority="39"/>
+    <w:lsdException w:name="toc 6" w:uiPriority="39"/>
+    <w:lsdException w:name="toc 7" w:uiPriority="39"/>
+    <w:lsdException w:name="toc 8" w:uiPriority="39"/>
+    <w:lsdException w:name="toc 9" w:uiPriority="39"/>
+    <w:lsdException w:name="caption" w:uiPriority="35" w:qFormat="1"/>
+    <w:lsdException w:name="Title" w:semiHidden="0" w:uiPriority="10" w:unhideWhenUsed="0" w:qFormat="1"/>
+    <w:lsdException w:name="Default Paragraph Font" w:uiPriority="1"/>
+    <w:lsdException w:name="Subtitle" w:semiHidden="0" w:uiPriority="11" w:unhideWhenUsed="0" w:qFormat="1"/>
+    <w:lsdException w:name="Strong" w:semiHidden="0" w:uiPriority="22" w:unhideWhenUsed="0" w:qFormat="1"/>
+    <w:lsdException w:name="Emphasis" w:semiHidden="0" w:uiPriority="20" w:unhideWhenUsed="0" w:qFormat="1"/>
+    <w:lsdException w:name="Table Grid" w:semiHidden="0" w:uiPriority="59" w:unhideWhenUsed="0"/>
+    <w:lsdException w:name="Placeholder Text" w:unhideWhenUsed="0"/>
+    <w:lsdException w:name="No Spacing" w:semiHidden="0" w:uiPriority="1" w:unhideWhenUsed="0" w:qFormat="1"/>
+    <w:lsdException w:name="Light Shading" w:semiHidden="0" w:uiPriority="60" w:unhideWhenUsed="0"/>
+    <w:lsdException w:name="Light List" w:semiHidden="0" w:uiPriority="61" w:unhideWhenUsed="0"/>
+    <w:lsdException w:name="Light Grid" w:semiHidden="0" w:uiPriority="62" w:unhideWhenUsed="0"/>
+    <w:lsdException w:name="Medium Shading 1" w:semiHidden="0" w:uiPriority="63" w:unhideWhenUsed="0"/>
+    <w:lsdException w:name="Medium Shading 2" w:semiHidden="0" w:uiPriority="64" w:unhideWhenUsed="0"/>
+    <w:lsdException w:name="Medium List 1" w:semiHidden="0" w:uiPriority="65" w:unhideWhenUsed="0"/>
+    <w:lsdException w:name="Medium List 2" w:semiHidden="0" w:uiPriority="66" w:unhideWhenUsed="0"/>
+    <w:lsdException w:name="Medium Grid 1" w:semiHidden="0" w:uiPriority="67" w:unhideWhenUsed="0"/>
+    <w:lsdException w:name="Medium Grid 2" w:semiHidden="0" w:uiPriority="68" w:unhideWhenUsed="0"/>
+    <w:lsdException w:name="Medium Grid 3" w:semiHidden="0" w:uiPriority="69" w:unhideWhenUsed="0"/>
+    <w:lsdException w:name="Dark List" w:semiHidden="0" w:uiPriority="70" w:unhideWhenUsed="0"/>
+    <w:lsdException w:name="Colorful Shading" w:semiHidden="0" w:uiPriority="71" w:unhideWhenUsed="0"/>
+    <w:lsdException w:name="Colorful List" w:semiHidden="0" w:uiPriority="72" w:unhideWhenUsed="0"/>
+    <w:lsdException w:name="Colorful Grid" w:semiHidden="0" w:uiPriority="73" w:unhideWhenUsed="0"/>
+    <w:lsdException w:name="Light Shading Accent 1" w:semiHidden="0" w:uiPriority="60" w:unhideWhenUsed="0"/>
+    <w:lsdException w:name="Light List Accent 1" w:semiHidden="0" w:uiPriority="61" w:unhideWhenUsed="0"/>
+    <w:lsdException w:name="Light Grid Accent 1" w:semiHidden="0" w:uiPriority="62" w:unhideWhenUsed="0"/>
+    <w:lsdException w:name="Medium Shading 1 Accent 1" w:semiHidden="0" w:uiPriority="63" w:unhideWhenUsed="0"/>
+    <w:lsdException w:name="Medium Shading 2 Accent 1" w:semiHidden="0" w:uiPriority="64" w:unhideWhenUsed="0"/>
+    <w:lsdException w:name="Medium List 1 Accent 1" w:semiHidden="0" w:uiPriority="65" w:unhideWhenUsed="0"/>
+    <w:lsdException w:name="Revision" w:unhideWhenUsed="0"/>
+    <w:lsdException w:name="List Paragraph" w:semiHidden="0" w:uiPriority="34" w:unhideWhenUsed="0" w:qFormat="1"/>
+    <w:lsdException w:name="Quote" w:semiHidden="0" w:uiPriority="29" w:unhideWhenUsed="0" w:qFormat="1"/>
+    <w:lsdException w:name="Intense Quote" w:semiHidden="0" w:uiPriority="30" w:unhideWhenUsed="0" w:qFormat="1"/>
+    <w:lsdException w:name="Medium List 2 Accent 1" w:semiHidden="0" w:uiPriority="66" w:unhideWhenUsed="0"/>
+    <w:lsdException w:name="Medium Grid 1 Accent 1" w:semiHidden="0" w:uiPriority="67" w:unhideWhenUsed="0"/>
+    <w:lsdException w:name="Medium Grid 2 Accent 1" w:semiHidden="0" w:uiPriority="68" w:unhideWhenUsed="0"/>
+    <w:lsdException w:name="Medium Grid 3 Accent 1" w:semiHidden="0" w:uiPriority="69" w:unhideWhenUsed="0"/>
+    <w:lsdException w:name="Dark List Accent 1" w:semiHidden="0" w:uiPriority="70" w:unhideWhenUsed="0"/>
+    <w:lsdException w:name="Colorful Shading Accent 1" w:semiHidden="0" w:uiPriority="71" w:unhideWhenUsed="0"/>
+    <w:lsdException w:name="Colorful List Accent 1" w:semiHidden="0" w:uiPriority="72" w:unhideWhenUsed="0"/>
+    <w:lsdException w:name="Colorful Grid Accent 1" w:semiHidden="0" w:uiPriority="73" w:unhideWhenUsed="0"/>
+    <w:lsdException w:name="Light Shading Accent 2" w:semiHidden="0" w:uiPriority="60" w:unhideWhenUsed="0"/>
+    <w:lsdException w:name="Light List Accent 2" w:semiHidden="0" w:uiPriority="61" w:unhideWhenUsed="0"/>
+    <w:lsdException w:name="Light Grid Accent 2" w:semiHidden="0" w:uiPriority="62" w:unhideWhenUsed="0"/>
+    <w:lsdException w:name="Medium Shading 1 Accent 2" w:semiHidden="0" w:uiPriority="63" w:unhideWhenUsed="0"/>
+    <w:lsdException w:name="Medium Shading 2 Accent 2" w:semiHidden="0" w:uiPriority="64" w:unhideWhenUsed="0"/>
+    <w:lsdException w:name="Medium List 1 Accent 2" w:semiHidden="0" w:uiPriority="65" w:unhideWhenUsed="0"/>
+    <w:lsdException w:name="Medium List 2 Accent 2" w:semiHidden="0" w:uiPriority="66" w:unhideWhenUsed="0"/>
+    <w:lsdException w:name="Medium Grid 1 Accent 2" w:semiHidden="0" w:uiPriority="67" w:unhideWhenUsed="0"/>
+    <w:lsdException w:name="Medium Grid 2 Accent 2" w:semiHidden="0" w:uiPriority="68" w:unhideWhenUsed="0"/>
+    <w:lsdException w:name="Medium Grid 3 Accent 2" w:semiHidden="0" w:uiPriority="69" w:unhideWhenUsed="0"/>
+    <w:lsdException w:name="Dark List Accent 2" w:semiHidden="0" w:uiPriority="70" w:unhideWhenUsed="0"/>
+    <w:lsdException w:name="Colorful Shading Accent 2" w:semiHidden="0" w:uiPriority="71" w:unhideWhenUsed="0"/>
+    <w:lsdException w:name="Colorful List Accent 2" w:semiHidden="0" w:uiPriority="72" w:unhideWhenUsed="0"/>
+    <w:lsdException w:name="Colorful Grid Accent 2" w:semiHidden="0" w:uiPriority="73" w:unhideWhenUsed="0"/>
+    <w:lsdException w:name="Light Shading Accent 3" w:semiHidden="0" w:uiPriority="60" w:unhideWhenUsed="0"/>
+    <w:lsdException w:name="Light List Accent 3" w:semiHidden="0" w:uiPriority="61" w:unhideWhenUsed="0"/>
+    <w:lsdException w:name="Light Grid Accent 3" w:semiHidden="0" w:uiPriority="62" w:unhideWhenUsed="0"/>
+    <w:lsdException w:name="Medium Shading 1 Accent 3" w:semiHidden="0" w:uiPriority="63" w:unhideWhenUsed="0"/>
+    <w:lsdException w:name="Medium Shading 2 Accent 3" w:semiHidden="0" w:uiPriority="64" w:unhideWhenUsed="0"/>
+    <w:lsdException w:name="Medium List 1 Accent 3" w:semiHidden="0" w:uiPriority="65" w:unhideWhenUsed="0"/>
+    <w:lsdException w:name="Medium List 2 Accent 3" w:semiHidden="0" w:uiPriority="66" w:unhideWhenUsed="0"/>
+    <w:lsdException w:name="Medium Grid 1 Accent 3" w:semiHidden="0" w:uiPriority="67" w:unhideWhenUsed="0"/>
+    <w:lsdException w:name="Medium Grid 2 Accent 3" w:semiHidden="0" w:uiPriority="68" w:unhideWhenUsed="0"/>
+    <w:lsdException w:name="Medium Grid 3 Accent 3" w:semiHidden="0" w:uiPriority="69" w:unhideWhenUsed="0"/>
+    <w:lsdException w:name="Dark List Accent 3" w:semiHidden="0" w:uiPriority="70" w:unhideWhenUsed="0"/>
+    <w:lsdException w:name="Colorful Shading Accent 3" w:semiHidden="0" w:uiPriority="71" w:unhideWhenUsed="0"/>
+    <w:lsdException w:name="Colorful List Accent 3" w:semiHidden="0" w:uiPriority="72" w:unhideWhenUsed="0"/>
+    <w:lsdException w:name="Colorful Grid Accent 3" w:semiHidden="0" w:uiPriority="73" w:unhideWhenUsed="0"/>
+    <w:lsdException w:name="Light Shading Accent 4" w:semiHidden="0" w:uiPriority="60" w:unhideWhenUsed="0"/>
+    <w:lsdException w:name="Light List Accent 4" w:semiHidden="0" w:uiPriority="61" w:unhideWhenUsed="0"/>
+    <w:lsdException w:name="Light Grid Accent 4" w:semiHidden="0" w:uiPriority="62" w:unhideWhenUsed="0"/>
+    <w:lsdException w:name="Medium Shading 1 Accent 4" w:semiHidden="0" w:uiPriority="63" w:unhideWhenUsed="0"/>
+    <w:lsdException w:name="Medium Shading 2 Accent 4" w:semiHidden="0" w:uiPriority="64" w:unhideWhenUsed="0"/>
+    <w:lsdException w:name="Medium List 1 Accent 4" w:semiHidden="0" w:uiPriority="65" w:unhideWhenUsed="0"/>
+    <w:lsdException w:name="Medium List 2 Accent 4" w:semiHidden="0" w:uiPriority="66" w:unhideWhenUsed="0"/>
+    <w:lsdException w:name="Medium Grid 1 Accent 4" w:semiHidden="0" w:uiPriority="67" w:unhideWhenUsed="0"/>
+    <w:lsdException w:name="Medium Grid 2 Accent 4" w:semiHidden="0" w:uiPriority="68" w:unhideWhenUsed="0"/>
+    <w:lsdException w:name="Medium Grid 3 Accent 4" w:semiHidden="0" w:uiPriority="69" w:unhideWhenUsed="0"/>
+    <w:lsdException w:name="Dark List Accent 4" w:semiHidden="0" w:uiPriority="70" w:unhideWhenUsed="0"/>
+    <w:lsdException w:name="Colorful Shading Accent 4" w:semiHidden="0" w:uiPriority="71" w:unhideWhenUsed="0"/>
+    <w:lsdException w:name="Colorful List Accent 4" w:semiHidden="0" w:uiPriority="72" w:unhideWhenUsed="0"/>
+    <w:lsdException w:name="Colorful Grid Accent 4" w:semiHidden="0" w:uiPriority="73" w:unhideWhenUsed="0"/>
+    <w:lsdException w:name="Light Shading Accent 5" w:semiHidden="0" w:uiPriority="60" w:unhideWhenUsed="0"/>
+    <w:lsdException w:name="Light List Accent 5" w:semiHidden="0" w:uiPriority="61" w:unhideWhenUsed="0"/>
+    <w:lsdException w:name="Light Grid Accent 5" w:semiHidden="0" w:uiPriority="62" w:unhideWhenUsed="0"/>
+    <w:lsdException w:name="Medium Shading 1 Accent 5" w:semiHidden="0" w:uiPriority="63" w:unhideWhenUsed="0"/>
+    <w:lsdException w:name="Medium Shading 2 Accent 5" w:semiHidden="0" w:uiPriority="64" w:unhideWhenUsed="0"/>
+    <w:lsdException w:name="Medium List 1 Accent 5" w:semiHidden="0" w:uiPriority="65" w:unhideWhenUsed="0"/>
+    <w:lsdException w:name="Medium List 2 Accent 5" w:semiHidden="0" w:uiPriority="66" w:unhideWhenUsed="0"/>
+    <w:lsdException w:name="Medium Grid 1 Accent 5" w:semiHidden="0" w:uiPriority="67" w:unhideWhenUsed="0"/>
+    <w:lsdException w:name="Medium Grid 2 Accent 5" w:semiHidden="0" w:uiPriority="68" w:unhideWhenUsed="0"/>
+    <w:lsdException w:name="Medium Grid 3 Accent 5" w:semiHidden="0" w:uiPriority="69" w:unhideWhenUsed="0"/>
+    <w:lsdException w:name="Dark List Accent 5" w:semiHidden="0" w:uiPriority="70" w:unhideWhenUsed="0"/>
+    <w:lsdException w:name="Colorful Shading Accent 5" w:semiHidden="0" w:uiPriority="71" w:unhideWhenUsed="0"/>
+    <w:lsdException w:name="Colorful List Accent 5" w:semiHidden="0" w:uiPriority="72" w:unhideWhenUsed="0"/>
+    <w:lsdException w:name="Colorful Grid Accent 5" w:semiHidden="0" w:uiPriority="73" w:unhideWhenUsed="0"/>
+    <w:lsdException w:name="Light Shading Accent 6" w:semiHidden="0" w:uiPriority="60" w:unhideWhenUsed="0"/>
+    <w:lsdException w:name="Light List Accent 6" w:semiHidden="0" w:uiPriority="61" w:unhideWhenUsed="0"/>
+    <w:lsdException w:name="Light Grid Accent 6" w:semiHidden="0" w:uiPriority="62" w:unhideWhenUsed="0"/>
+    <w:lsdException w:name="Medium Shading 1 Accent 6" w:semiHidden="0" w:uiPriority="63" w:unhideWhenUsed="0"/>
+    <w:lsdException w:name="Medium Shading 2 Accent 6" w:semiHidden="0" w:uiPriority="64" w:unhideWhenUsed="0"/>
+    <w:lsdException w:name="Medium List 1 Accent 6" w:semiHidden="0" w:uiPriority="65" w:unhideWhenUsed="0"/>
+    <w:lsdException w:name="Medium List 2 Accent 6" w:semiHidden="0" w:uiPriority="66" w:unhideWhenUsed="0"/>
+    <w:lsdException w:name="Medium Grid 1 Accent 6" w:semiHidden="0" w:uiPriority="67" w:unhideWhenUsed="0"/>
+    <w:lsdException w:name="Medium Grid 2 Accent 6" w:semiHidden="0" w:uiPriority="68" w:unhideWhenUsed="0"/>
+    <w:lsdException w:name="Medium Grid 3 Accent 6" w:semiHidden="0" w:uiPriority="69" w:unhideWhenUsed="0"/>
+    <w:lsdException w:name="Dark List Accent 6" w:semiHidden="0" w:uiPriority="70" w:unhideWhenUsed="0"/>
+    <w:lsdException w:name="Colorful Shading Accent 6" w:semiHidden="0" w:uiPriority="71" w:unhideWhenUsed="0"/>
+    <w:lsdException w:name="Colorful List Accent 6" w:semiHidden="0" w:uiPriority="72" w:unhideWhenUsed="0"/>
+    <w:lsdException w:name="Colorful Grid Accent 6" w:semiHidden="0" w:uiPriority="73" w:unhideWhenUsed="0"/>
+    <w:lsdException w:name="Subtle Emphasis" w:semiHidden="0" w:uiPriority="19" w:unhideWhenUsed="0" w:qFormat="1"/>
+    <w:lsdException w:name="Intense Emphasis" w:semiHidden="0" w:uiPriority="21" w:unhideWhenUsed="0" w:qFormat="1"/>
+    <w:lsdException w:name="Subtle Reference" w:semiHidden="0" w:uiPriority="31" w:unhideWhenUsed="0" w:qFormat="1"/>
+    <w:lsdException w:name="Intense Reference" w:semiHidden="0" w:uiPriority="32" w:unhideWhenUsed="0" w:qFormat="1"/>
+    <w:lsdException w:name="Book Title" w:semiHidden="0" w:uiPriority="33" w:unhideWhenUsed="0" w:qFormat="1"/>
+    <w:lsdException w:name="Bibliography" w:uiPriority="37"/>
+    <w:lsdException w:name="TOC Heading" w:uiPriority="39" w:qFormat="1"/>
   </w:latentStyles>
   <w:style w:type="paragraph" w:default="1" w:styleId="a">
     <w:name w:val="Normal"/>
@@ -5078,7 +5623,7 @@
 </file>
 
 <file path=customXml/itemProps1.xml><?xml version="1.0" encoding="utf-8"?>
-<ds:datastoreItem xmlns:ds="http://schemas.openxmlformats.org/officeDocument/2006/customXml" ds:itemID="{2E368514-9737-4419-B016-D85CCD670D9E}">
+<ds:datastoreItem xmlns:ds="http://schemas.openxmlformats.org/officeDocument/2006/customXml" ds:itemID="{0282787E-F9C7-4CC7-89AE-2643A48788F5}">
   <ds:schemaRefs>
     <ds:schemaRef ds:uri="http://schemas.openxmlformats.org/officeDocument/2006/bibliography"/>
   </ds:schemaRefs>

--- a/GitHub.docx
+++ b/GitHub.docx
@@ -3344,7 +3344,7 @@
     <w:p>
       <w:pPr>
         <w:rPr>
-          <w:rFonts w:ascii="Times New Roman" w:hAnsi="Times New Roman" w:cs="Times New Roman" w:hint="eastAsia"/>
+          <w:rFonts w:ascii="Times New Roman" w:hAnsi="Times New Roman" w:cs="Times New Roman"/>
           <w:sz w:val="16"/>
         </w:rPr>
       </w:pPr>
@@ -3360,16 +3360,121 @@
     <w:p>
       <w:pPr>
         <w:rPr>
-          <w:rFonts w:ascii="Times New Roman" w:hAnsi="Times New Roman" w:cs="Times New Roman" w:hint="eastAsia"/>
-          <w:sz w:val="16"/>
-        </w:rPr>
-      </w:pPr>
-      <w:r>
-        <w:rPr>
-          <w:rFonts w:ascii="Times New Roman" w:hAnsi="Times New Roman" w:cs="Times New Roman" w:hint="eastAsia"/>
-          <w:sz w:val="16"/>
-        </w:rPr>
-        <w:t>製作一個網頁</w:t>
+          <w:rFonts w:ascii="Times New Roman" w:hAnsi="Times New Roman" w:cs="Times New Roman"/>
+          <w:sz w:val="16"/>
+        </w:rPr>
+      </w:pPr>
+      <w:r>
+        <w:rPr>
+          <w:rFonts w:ascii="Times New Roman" w:hAnsi="Times New Roman" w:cs="Times New Roman" w:hint="eastAsia"/>
+          <w:sz w:val="16"/>
+        </w:rPr>
+        <w:t>開發一個數學計算網站</w:t>
+      </w:r>
+      <w:r>
+        <w:rPr>
+          <w:rFonts w:ascii="Times New Roman" w:hAnsi="Times New Roman" w:cs="Times New Roman" w:hint="eastAsia"/>
+          <w:sz w:val="16"/>
+        </w:rPr>
+        <w:t>,</w:t>
+      </w:r>
+      <w:r>
+        <w:rPr>
+          <w:rFonts w:ascii="Times New Roman" w:hAnsi="Times New Roman" w:cs="Times New Roman" w:hint="eastAsia"/>
+          <w:sz w:val="16"/>
+        </w:rPr>
+        <w:t>今天專案由專案組長與</w:t>
+      </w:r>
+      <w:r>
+        <w:rPr>
+          <w:rFonts w:ascii="Times New Roman" w:hAnsi="Times New Roman" w:cs="Times New Roman" w:hint="eastAsia"/>
+          <w:sz w:val="16"/>
+        </w:rPr>
+        <w:t>2</w:t>
+      </w:r>
+      <w:r>
+        <w:rPr>
+          <w:rFonts w:ascii="Times New Roman" w:hAnsi="Times New Roman" w:cs="Times New Roman" w:hint="eastAsia"/>
+          <w:sz w:val="16"/>
+        </w:rPr>
+        <w:t>名組員協同開發</w:t>
+      </w:r>
+      <w:r>
+        <w:rPr>
+          <w:rFonts w:ascii="Times New Roman" w:hAnsi="Times New Roman" w:cs="Times New Roman" w:hint="eastAsia"/>
+          <w:sz w:val="16"/>
+        </w:rPr>
+        <w:t>,</w:t>
+      </w:r>
+      <w:r>
+        <w:rPr>
+          <w:rFonts w:ascii="Times New Roman" w:hAnsi="Times New Roman" w:cs="Times New Roman" w:hint="eastAsia"/>
+          <w:sz w:val="16"/>
+        </w:rPr>
+        <w:t>當組長建立了專案並分配</w:t>
+      </w:r>
+      <w:r>
+        <w:rPr>
+          <w:rFonts w:ascii="Times New Roman" w:hAnsi="Times New Roman" w:cs="Times New Roman" w:hint="eastAsia"/>
+          <w:sz w:val="16"/>
+        </w:rPr>
+        <w:t>A</w:t>
+      </w:r>
+      <w:r>
+        <w:rPr>
+          <w:rFonts w:ascii="Times New Roman" w:hAnsi="Times New Roman" w:cs="Times New Roman" w:hint="eastAsia"/>
+          <w:sz w:val="16"/>
+        </w:rPr>
+        <w:t>組員設計</w:t>
+      </w:r>
+      <w:r>
+        <w:rPr>
+          <w:rFonts w:ascii="Times New Roman" w:hAnsi="Times New Roman" w:cs="Times New Roman" w:hint="eastAsia"/>
+          <w:sz w:val="16"/>
+        </w:rPr>
+        <w:t>加減</w:t>
+      </w:r>
+      <w:r>
+        <w:rPr>
+          <w:rFonts w:ascii="Times New Roman" w:hAnsi="Times New Roman" w:cs="Times New Roman" w:hint="eastAsia"/>
+          <w:sz w:val="16"/>
+        </w:rPr>
+        <w:t>乘除法</w:t>
+      </w:r>
+      <w:r>
+        <w:rPr>
+          <w:rFonts w:ascii="Times New Roman" w:hAnsi="Times New Roman" w:cs="Times New Roman" w:hint="eastAsia"/>
+          <w:sz w:val="16"/>
+        </w:rPr>
+        <w:t>功能</w:t>
+      </w:r>
+      <w:r>
+        <w:rPr>
+          <w:rFonts w:ascii="Times New Roman" w:hAnsi="Times New Roman" w:cs="Times New Roman" w:hint="eastAsia"/>
+          <w:sz w:val="16"/>
+        </w:rPr>
+        <w:t>,</w:t>
+      </w:r>
+      <w:r>
+        <w:rPr>
+          <w:rFonts w:ascii="Times New Roman" w:hAnsi="Times New Roman" w:cs="Times New Roman" w:hint="eastAsia"/>
+          <w:sz w:val="16"/>
+        </w:rPr>
+        <w:t>分配</w:t>
+      </w:r>
+      <w:r>
+        <w:rPr>
+          <w:rFonts w:ascii="Times New Roman" w:hAnsi="Times New Roman" w:cs="Times New Roman" w:hint="eastAsia"/>
+          <w:sz w:val="16"/>
+        </w:rPr>
+        <w:t>B</w:t>
+      </w:r>
+      <w:r>
+        <w:rPr>
+          <w:rFonts w:ascii="Times New Roman" w:hAnsi="Times New Roman" w:cs="Times New Roman" w:hint="eastAsia"/>
+          <w:sz w:val="16"/>
+        </w:rPr>
+        <w:t>組員設計比較大小功能。例如</w:t>
       </w:r>
       <w:r>
         <w:rPr>
@@ -3378,27 +3483,13 @@
         </w:rPr>
         <w:t>:</w:t>
       </w:r>
-      <w:r>
-        <w:rPr>
-          <w:rFonts w:ascii="Times New Roman" w:hAnsi="Times New Roman" w:cs="Times New Roman" w:hint="eastAsia"/>
-          <w:sz w:val="16"/>
-        </w:rPr>
-        <w:t>阿比設計首頁美工</w:t>
-      </w:r>
-      <w:r>
-        <w:rPr>
-          <w:rFonts w:ascii="Times New Roman" w:hAnsi="Times New Roman" w:cs="Times New Roman" w:hint="eastAsia"/>
-          <w:sz w:val="16"/>
-        </w:rPr>
-        <w:t>,</w:t>
-      </w:r>
       <w:proofErr w:type="gramStart"/>
       <w:r>
         <w:rPr>
           <w:rFonts w:ascii="Times New Roman" w:hAnsi="Times New Roman" w:cs="Times New Roman" w:hint="eastAsia"/>
           <w:sz w:val="16"/>
         </w:rPr>
-        <w:t>翊</w:t>
+        <w:t>輸入兩數依</w:t>
       </w:r>
       <w:proofErr w:type="gramEnd"/>
       <w:r>
@@ -3406,89 +3497,22 @@
           <w:rFonts w:ascii="Times New Roman" w:hAnsi="Times New Roman" w:cs="Times New Roman" w:hint="eastAsia"/>
           <w:sz w:val="16"/>
         </w:rPr>
-        <w:t>展設計連結分頁功能</w:t>
-      </w:r>
-    </w:p>
-    <w:p>
-      <w:pPr>
-        <w:pStyle w:val="a3"/>
-        <w:ind w:leftChars="0" w:left="360"/>
-        <w:rPr>
-          <w:rFonts w:ascii="Times New Roman" w:hAnsi="Times New Roman" w:cs="Times New Roman"/>
-          <w:sz w:val="16"/>
-        </w:rPr>
-      </w:pPr>
-      <w:r>
-        <w:rPr>
-          <w:rFonts w:ascii="Times New Roman" w:hAnsi="Times New Roman" w:cs="Times New Roman" w:hint="eastAsia"/>
-          <w:sz w:val="16"/>
-        </w:rPr>
-        <w:t>小六先建立</w:t>
-      </w:r>
-      <w:r>
-        <w:rPr>
-          <w:rFonts w:ascii="Times New Roman" w:hAnsi="Times New Roman" w:cs="Times New Roman" w:hint="eastAsia"/>
-          <w:sz w:val="16"/>
-        </w:rPr>
-        <w:t xml:space="preserve"> </w:t>
-      </w:r>
-      <w:r>
-        <w:rPr>
-          <w:rFonts w:ascii="Times New Roman" w:hAnsi="Times New Roman" w:cs="Times New Roman"/>
-          <w:sz w:val="16"/>
-        </w:rPr>
-        <w:t>“</w:t>
-      </w:r>
-      <w:r>
-        <w:rPr>
-          <w:rFonts w:ascii="Times New Roman" w:hAnsi="Times New Roman" w:cs="Times New Roman" w:hint="eastAsia"/>
-          <w:sz w:val="16"/>
-        </w:rPr>
-        <w:t>implementation</w:t>
-      </w:r>
-      <w:r>
-        <w:rPr>
-          <w:rFonts w:ascii="Times New Roman" w:hAnsi="Times New Roman" w:cs="Times New Roman"/>
-          <w:sz w:val="16"/>
-        </w:rPr>
-        <w:t>”</w:t>
-      </w:r>
-      <w:r>
-        <w:rPr>
-          <w:rFonts w:ascii="Times New Roman" w:hAnsi="Times New Roman" w:cs="Times New Roman" w:hint="eastAsia"/>
-          <w:sz w:val="16"/>
-        </w:rPr>
-        <w:t xml:space="preserve"> </w:t>
-      </w:r>
-      <w:r>
-        <w:rPr>
-          <w:rFonts w:ascii="Times New Roman" w:hAnsi="Times New Roman" w:cs="Times New Roman" w:hint="eastAsia"/>
-          <w:sz w:val="16"/>
-        </w:rPr>
-        <w:t>專案</w:t>
-      </w:r>
-      <w:r>
-        <w:rPr>
-          <w:rFonts w:ascii="Times New Roman" w:hAnsi="Times New Roman" w:cs="Times New Roman" w:hint="eastAsia"/>
-          <w:sz w:val="16"/>
-        </w:rPr>
-        <w:t>,</w:t>
-      </w:r>
-      <w:r>
-        <w:rPr>
-          <w:rFonts w:ascii="Times New Roman" w:hAnsi="Times New Roman" w:cs="Times New Roman" w:hint="eastAsia"/>
-          <w:sz w:val="16"/>
-        </w:rPr>
-        <w:t>建立空白首頁</w:t>
-      </w:r>
-    </w:p>
-    <w:p>
-      <w:pPr>
-        <w:rPr>
-          <w:rFonts w:ascii="Times New Roman" w:hAnsi="Times New Roman" w:cs="Times New Roman"/>
-          <w:sz w:val="16"/>
-        </w:rPr>
-      </w:pPr>
+        <w:t>加減乘除</w:t>
+      </w:r>
+      <w:r>
+        <w:rPr>
+          <w:rFonts w:ascii="Times New Roman" w:hAnsi="Times New Roman" w:cs="Times New Roman" w:hint="eastAsia"/>
+          <w:sz w:val="16"/>
+        </w:rPr>
+        <w:t>和</w:t>
+      </w:r>
+      <w:r>
+        <w:rPr>
+          <w:rFonts w:ascii="Times New Roman" w:hAnsi="Times New Roman" w:cs="Times New Roman" w:hint="eastAsia"/>
+          <w:sz w:val="16"/>
+        </w:rPr>
+        <w:t>比較大小功能會得到計算結果</w:t>
+      </w:r>
     </w:p>
     <w:p>
       <w:pPr>
@@ -3499,7 +3523,7 @@
         </w:numPr>
         <w:ind w:leftChars="0"/>
         <w:rPr>
-          <w:rFonts w:ascii="Times New Roman" w:hAnsi="Times New Roman" w:cs="Times New Roman" w:hint="eastAsia"/>
+          <w:rFonts w:ascii="Times New Roman" w:hAnsi="Times New Roman" w:cs="Times New Roman"/>
           <w:sz w:val="16"/>
         </w:rPr>
       </w:pPr>
@@ -3520,73 +3544,40 @@
     </w:p>
     <w:p>
       <w:pPr>
-        <w:rPr>
-          <w:rFonts w:ascii="Times New Roman" w:hAnsi="Times New Roman" w:cs="Times New Roman"/>
-          <w:sz w:val="16"/>
-        </w:rPr>
-      </w:pPr>
-      <w:r>
-        <w:rPr>
-          <w:rFonts w:ascii="Times New Roman" w:hAnsi="Times New Roman" w:cs="Times New Roman" w:hint="eastAsia"/>
-          <w:sz w:val="16"/>
-        </w:rPr>
-        <w:t xml:space="preserve">     </w:t>
-      </w:r>
-      <w:r>
-        <w:rPr>
-          <w:rFonts w:ascii="Times New Roman" w:hAnsi="Times New Roman" w:cs="Times New Roman" w:hint="eastAsia"/>
-          <w:sz w:val="16"/>
-        </w:rPr>
-        <w:t>阿比與</w:t>
-      </w:r>
-      <w:proofErr w:type="gramStart"/>
-      <w:r>
-        <w:rPr>
-          <w:rFonts w:ascii="Times New Roman" w:hAnsi="Times New Roman" w:cs="Times New Roman" w:hint="eastAsia"/>
-          <w:sz w:val="16"/>
-        </w:rPr>
-        <w:t>翊</w:t>
-      </w:r>
-      <w:proofErr w:type="gramEnd"/>
-      <w:r>
-        <w:rPr>
-          <w:rFonts w:ascii="Times New Roman" w:hAnsi="Times New Roman" w:cs="Times New Roman" w:hint="eastAsia"/>
-          <w:sz w:val="16"/>
-        </w:rPr>
-        <w:t>展</w:t>
-      </w:r>
-      <w:r>
-        <w:rPr>
-          <w:rFonts w:ascii="Times New Roman" w:hAnsi="Times New Roman" w:cs="Times New Roman" w:hint="eastAsia"/>
-          <w:sz w:val="16"/>
-        </w:rPr>
-        <w:t>Fork</w:t>
-      </w:r>
-      <w:proofErr w:type="gramStart"/>
-      <w:r>
-        <w:rPr>
-          <w:rFonts w:ascii="Times New Roman" w:hAnsi="Times New Roman" w:cs="Times New Roman"/>
-          <w:sz w:val="16"/>
-        </w:rPr>
-        <w:t>”</w:t>
-      </w:r>
-      <w:proofErr w:type="gramEnd"/>
-      <w:r>
-        <w:rPr>
-          <w:rFonts w:ascii="Times New Roman" w:hAnsi="Times New Roman" w:cs="Times New Roman" w:hint="eastAsia"/>
-          <w:sz w:val="16"/>
-        </w:rPr>
-        <w:t xml:space="preserve"> implementation</w:t>
-      </w:r>
-      <w:proofErr w:type="gramStart"/>
-      <w:r>
-        <w:rPr>
-          <w:rFonts w:ascii="Times New Roman" w:hAnsi="Times New Roman" w:cs="Times New Roman"/>
-          <w:sz w:val="16"/>
-        </w:rPr>
-        <w:t>”</w:t>
-      </w:r>
-      <w:proofErr w:type="gramEnd"/>
+        <w:ind w:left="360"/>
+        <w:rPr>
+          <w:rFonts w:ascii="Times New Roman" w:hAnsi="Times New Roman" w:cs="Times New Roman"/>
+          <w:sz w:val="16"/>
+        </w:rPr>
+      </w:pPr>
+      <w:r>
+        <w:rPr>
+          <w:rFonts w:ascii="Times New Roman" w:hAnsi="Times New Roman" w:cs="Times New Roman" w:hint="eastAsia"/>
+          <w:sz w:val="16"/>
+        </w:rPr>
+        <w:t>A</w:t>
+      </w:r>
+      <w:r>
+        <w:rPr>
+          <w:rFonts w:ascii="Times New Roman" w:hAnsi="Times New Roman" w:cs="Times New Roman" w:hint="eastAsia"/>
+          <w:sz w:val="16"/>
+        </w:rPr>
+        <w:t>組員與</w:t>
+      </w:r>
+      <w:r>
+        <w:rPr>
+          <w:rFonts w:ascii="Times New Roman" w:hAnsi="Times New Roman" w:cs="Times New Roman" w:hint="eastAsia"/>
+          <w:sz w:val="16"/>
+        </w:rPr>
+        <w:t>B</w:t>
+      </w:r>
+      <w:r>
+        <w:rPr>
+          <w:rFonts w:ascii="Times New Roman" w:hAnsi="Times New Roman" w:cs="Times New Roman" w:hint="eastAsia"/>
+          <w:sz w:val="16"/>
+        </w:rPr>
+        <w:t>組員</w:t>
+      </w:r>
       <w:r>
         <w:rPr>
           <w:rFonts w:ascii="Times New Roman" w:hAnsi="Times New Roman" w:cs="Times New Roman" w:hint="eastAsia"/>
@@ -3599,21 +3590,7 @@
           <w:rFonts w:ascii="Times New Roman" w:hAnsi="Times New Roman" w:cs="Times New Roman" w:hint="eastAsia"/>
           <w:sz w:val="16"/>
         </w:rPr>
-        <w:t>並</w:t>
-      </w:r>
-      <w:r>
-        <w:rPr>
-          <w:rFonts w:ascii="Times New Roman" w:hAnsi="Times New Roman" w:cs="Times New Roman" w:hint="eastAsia"/>
-          <w:sz w:val="16"/>
-        </w:rPr>
-        <w:t>clone</w:t>
-      </w:r>
-      <w:r>
-        <w:rPr>
-          <w:rFonts w:ascii="Times New Roman" w:hAnsi="Times New Roman" w:cs="Times New Roman" w:hint="eastAsia"/>
-          <w:sz w:val="16"/>
-        </w:rPr>
-        <w:t>至本機端</w:t>
+        <w:t>分開開發</w:t>
       </w:r>
       <w:r>
         <w:rPr>
@@ -3627,65 +3604,77 @@
           <w:rFonts w:ascii="Times New Roman" w:hAnsi="Times New Roman" w:cs="Times New Roman" w:hint="eastAsia"/>
           <w:sz w:val="16"/>
         </w:rPr>
-        <w:t>開始作業後分別建立</w:t>
-      </w:r>
-      <w:r>
-        <w:rPr>
-          <w:rStyle w:val="apple-converted-space"/>
-          <w:rFonts w:ascii="Microsoft YaHei" w:eastAsia="Microsoft YaHei" w:hAnsi="Microsoft YaHei" w:hint="eastAsia"/>
-          <w:color w:val="000000"/>
-          <w:sz w:val="20"/>
-          <w:szCs w:val="20"/>
-        </w:rPr>
-        <w:t> </w:t>
-      </w:r>
-      <w:proofErr w:type="spellStart"/>
-      <w:r>
-        <w:rPr>
-          <w:rFonts w:ascii="Microsoft YaHei" w:eastAsia="Microsoft YaHei" w:hAnsi="Microsoft YaHei" w:hint="eastAsia"/>
-          <w:color w:val="000000"/>
-          <w:sz w:val="20"/>
-          <w:szCs w:val="20"/>
-        </w:rPr>
-        <w:t>design</w:t>
-      </w:r>
-      <w:r>
-        <w:rPr>
-          <w:rFonts w:ascii="Microsoft YaHei" w:hAnsi="Microsoft YaHei" w:hint="eastAsia"/>
-          <w:color w:val="000000"/>
-          <w:sz w:val="20"/>
-          <w:szCs w:val="20"/>
-        </w:rPr>
-        <w:t>,link</w:t>
-      </w:r>
-      <w:proofErr w:type="spellEnd"/>
-      <w:r>
-        <w:rPr>
-          <w:rFonts w:ascii="Times New Roman" w:hAnsi="Times New Roman" w:cs="Times New Roman"/>
-          <w:sz w:val="16"/>
-        </w:rPr>
-        <w:t xml:space="preserve"> </w:t>
-      </w:r>
-      <w:r>
-        <w:rPr>
-          <w:rFonts w:ascii="Times New Roman" w:hAnsi="Times New Roman" w:cs="Times New Roman" w:hint="eastAsia"/>
-          <w:sz w:val="16"/>
-        </w:rPr>
-        <w:t>的</w:t>
-      </w:r>
-      <w:r>
-        <w:rPr>
-          <w:rFonts w:ascii="Times New Roman" w:hAnsi="Times New Roman" w:cs="Times New Roman"/>
-          <w:sz w:val="16"/>
-        </w:rPr>
-        <w:t>B</w:t>
-      </w:r>
-      <w:r>
-        <w:rPr>
-          <w:rFonts w:ascii="Times New Roman" w:hAnsi="Times New Roman" w:cs="Times New Roman" w:hint="eastAsia"/>
-          <w:sz w:val="16"/>
-        </w:rPr>
-        <w:t>ranch</w:t>
+        <w:t>建立</w:t>
+      </w:r>
+      <w:r>
+        <w:rPr>
+          <w:rFonts w:ascii="Times New Roman" w:hAnsi="Times New Roman" w:cs="Times New Roman"/>
+          <w:sz w:val="16"/>
+        </w:rPr>
+        <w:t>自己專用的分支</w:t>
+      </w:r>
+      <w:r>
+        <w:rPr>
+          <w:rFonts w:ascii="Times New Roman" w:hAnsi="Times New Roman" w:cs="Times New Roman" w:hint="eastAsia"/>
+          <w:sz w:val="16"/>
+        </w:rPr>
+        <w:t>(</w:t>
+      </w:r>
+      <w:r>
+        <w:rPr>
+          <w:rFonts w:ascii="Times New Roman" w:hAnsi="Times New Roman" w:cs="Times New Roman"/>
+          <w:sz w:val="16"/>
+        </w:rPr>
+        <w:t>Topic</w:t>
+      </w:r>
+      <w:r>
+        <w:rPr>
+          <w:rFonts w:ascii="Times New Roman" w:hAnsi="Times New Roman" w:cs="Times New Roman"/>
+          <w:sz w:val="16"/>
+        </w:rPr>
+        <w:t>分支</w:t>
+      </w:r>
+      <w:r>
+        <w:rPr>
+          <w:rFonts w:ascii="Times New Roman" w:hAnsi="Times New Roman" w:cs="Times New Roman" w:hint="eastAsia"/>
+          <w:sz w:val="16"/>
+        </w:rPr>
+        <w:t>)</w:t>
+      </w:r>
+      <w:r>
+        <w:rPr>
+          <w:rFonts w:ascii="Times New Roman" w:hAnsi="Times New Roman" w:cs="Times New Roman" w:hint="eastAsia"/>
+          <w:sz w:val="16"/>
+        </w:rPr>
+        <w:t>,</w:t>
+      </w:r>
+      <w:r>
+        <w:rPr>
+          <w:rFonts w:ascii="Times New Roman" w:hAnsi="Times New Roman" w:cs="Times New Roman" w:hint="eastAsia"/>
+          <w:sz w:val="16"/>
+        </w:rPr>
+        <w:t>當完成後再與</w:t>
+      </w:r>
+      <w:r>
+        <w:rPr>
+          <w:rFonts w:ascii="Times New Roman" w:hAnsi="Times New Roman" w:cs="Times New Roman"/>
+          <w:sz w:val="16"/>
+        </w:rPr>
+        <w:t>Integration</w:t>
+      </w:r>
+      <w:r>
+        <w:rPr>
+          <w:rFonts w:ascii="Times New Roman" w:hAnsi="Times New Roman" w:cs="Times New Roman"/>
+          <w:sz w:val="16"/>
+        </w:rPr>
+        <w:t>分支</w:t>
+      </w:r>
+      <w:r>
+        <w:rPr>
+          <w:rFonts w:ascii="Times New Roman" w:hAnsi="Times New Roman" w:cs="Times New Roman" w:hint="eastAsia"/>
+          <w:sz w:val="16"/>
+        </w:rPr>
+        <w:t>合併</w:t>
       </w:r>
     </w:p>
     <w:p>
@@ -3711,163 +3700,180 @@
     </w:p>
     <w:p>
       <w:pPr>
-        <w:rPr>
-          <w:rFonts w:ascii="Times New Roman" w:hAnsi="Times New Roman" w:cs="Times New Roman" w:hint="eastAsia"/>
-          <w:sz w:val="16"/>
-        </w:rPr>
-      </w:pPr>
-      <w:r>
-        <w:rPr>
-          <w:rFonts w:ascii="Times New Roman" w:hAnsi="Times New Roman" w:cs="Times New Roman" w:hint="eastAsia"/>
-          <w:sz w:val="16"/>
-        </w:rPr>
-        <w:t>阿比美工</w:t>
-      </w:r>
-      <w:r>
-        <w:rPr>
-          <w:rFonts w:ascii="Times New Roman" w:hAnsi="Times New Roman" w:cs="Times New Roman" w:hint="eastAsia"/>
-          <w:sz w:val="16"/>
-        </w:rPr>
-        <w:t>:</w:t>
-      </w:r>
-      <w:r>
-        <w:rPr>
-          <w:rFonts w:ascii="Times New Roman" w:hAnsi="Times New Roman" w:cs="Times New Roman" w:hint="eastAsia"/>
-          <w:sz w:val="16"/>
-        </w:rPr>
-        <w:t>增加表格</w:t>
-      </w:r>
-      <w:r>
-        <w:rPr>
-          <w:rFonts w:ascii="Times New Roman" w:hAnsi="Times New Roman" w:cs="Times New Roman" w:hint="eastAsia"/>
-          <w:sz w:val="16"/>
-        </w:rPr>
-        <w:t>:</w:t>
-      </w:r>
-      <w:r>
-        <w:rPr>
-          <w:rFonts w:ascii="Times New Roman" w:hAnsi="Times New Roman" w:cs="Times New Roman" w:hint="eastAsia"/>
-          <w:sz w:val="16"/>
-        </w:rPr>
-        <w:t>1</w:t>
-      </w:r>
-      <w:r>
-        <w:rPr>
-          <w:rFonts w:ascii="Times New Roman" w:hAnsi="Times New Roman" w:cs="Times New Roman" w:hint="eastAsia"/>
-          <w:sz w:val="16"/>
-        </w:rPr>
-        <w:t>列</w:t>
-      </w:r>
-      <w:r>
-        <w:rPr>
-          <w:rFonts w:ascii="Times New Roman" w:hAnsi="Times New Roman" w:cs="Times New Roman" w:hint="eastAsia"/>
-          <w:sz w:val="16"/>
-        </w:rPr>
-        <w:t>3</w:t>
-      </w:r>
-      <w:r>
-        <w:rPr>
-          <w:rFonts w:ascii="Times New Roman" w:hAnsi="Times New Roman" w:cs="Times New Roman" w:hint="eastAsia"/>
-          <w:sz w:val="16"/>
-        </w:rPr>
-        <w:t>行放置我們三人名稱即可</w:t>
-      </w:r>
-    </w:p>
-    <w:p>
-      <w:pPr>
-        <w:rPr>
-          <w:rFonts w:ascii="Times New Roman" w:hAnsi="Times New Roman" w:cs="Times New Roman" w:hint="eastAsia"/>
-          <w:sz w:val="16"/>
-        </w:rPr>
-      </w:pPr>
-      <w:proofErr w:type="gramStart"/>
-      <w:r>
-        <w:rPr>
-          <w:rFonts w:ascii="Times New Roman" w:hAnsi="Times New Roman" w:cs="Times New Roman" w:hint="eastAsia"/>
-          <w:sz w:val="16"/>
-        </w:rPr>
-        <w:t>翊</w:t>
-      </w:r>
-      <w:proofErr w:type="gramEnd"/>
-      <w:r>
-        <w:rPr>
-          <w:rFonts w:ascii="Times New Roman" w:hAnsi="Times New Roman" w:cs="Times New Roman" w:hint="eastAsia"/>
-          <w:sz w:val="16"/>
-        </w:rPr>
-        <w:t>展</w:t>
-      </w:r>
-      <w:r>
-        <w:rPr>
-          <w:rFonts w:ascii="Times New Roman" w:hAnsi="Times New Roman" w:cs="Times New Roman" w:hint="eastAsia"/>
-          <w:sz w:val="16"/>
-        </w:rPr>
-        <w:t>:</w:t>
-      </w:r>
-      <w:r>
-        <w:rPr>
-          <w:rFonts w:ascii="Times New Roman" w:hAnsi="Times New Roman" w:cs="Times New Roman" w:hint="eastAsia"/>
-          <w:sz w:val="16"/>
-        </w:rPr>
-        <w:t>新增按鈕</w:t>
-      </w:r>
-      <w:proofErr w:type="gramStart"/>
-      <w:r>
-        <w:rPr>
-          <w:rFonts w:ascii="Times New Roman" w:hAnsi="Times New Roman" w:cs="Times New Roman"/>
-          <w:sz w:val="16"/>
-        </w:rPr>
-        <w:t>’</w:t>
-      </w:r>
-      <w:proofErr w:type="gramEnd"/>
-      <w:r>
-        <w:rPr>
-          <w:rFonts w:ascii="Times New Roman" w:hAnsi="Times New Roman" w:cs="Times New Roman" w:hint="eastAsia"/>
-          <w:sz w:val="16"/>
-        </w:rPr>
-        <w:t>連結至分頁</w:t>
-      </w:r>
-    </w:p>
-    <w:p>
-      <w:pPr>
-        <w:rPr>
-          <w:rFonts w:ascii="Times New Roman" w:hAnsi="Times New Roman" w:cs="Times New Roman"/>
-          <w:sz w:val="16"/>
-        </w:rPr>
-      </w:pPr>
-      <w:r>
-        <w:rPr>
-          <w:rFonts w:ascii="Times New Roman" w:hAnsi="Times New Roman" w:cs="Times New Roman"/>
-          <w:sz w:val="16"/>
-        </w:rPr>
-        <w:t>P</w:t>
-      </w:r>
-      <w:r>
-        <w:rPr>
-          <w:rFonts w:ascii="Times New Roman" w:hAnsi="Times New Roman" w:cs="Times New Roman" w:hint="eastAsia"/>
-          <w:sz w:val="16"/>
-        </w:rPr>
-        <w:t xml:space="preserve">ull request </w:t>
-      </w:r>
-      <w:r>
-        <w:rPr>
-          <w:rFonts w:ascii="Times New Roman" w:hAnsi="Times New Roman" w:cs="Times New Roman" w:hint="eastAsia"/>
-          <w:sz w:val="16"/>
-        </w:rPr>
-        <w:t>給小六</w:t>
-      </w:r>
-      <w:r>
-        <w:rPr>
-          <w:rFonts w:ascii="Times New Roman" w:hAnsi="Times New Roman" w:cs="Times New Roman" w:hint="eastAsia"/>
-          <w:sz w:val="16"/>
-        </w:rPr>
-        <w:t xml:space="preserve"> </w:t>
-      </w:r>
-      <w:r>
-        <w:rPr>
-          <w:rFonts w:ascii="Times New Roman" w:hAnsi="Times New Roman" w:cs="Times New Roman" w:hint="eastAsia"/>
-          <w:sz w:val="16"/>
-        </w:rPr>
-        <w:t>小六檢查無衝突或無誤之後合併</w:t>
+        <w:pStyle w:val="a3"/>
+        <w:ind w:leftChars="0" w:left="360"/>
+        <w:rPr>
+          <w:rFonts w:ascii="Times New Roman" w:hAnsi="Times New Roman" w:cs="Times New Roman"/>
+          <w:sz w:val="16"/>
+        </w:rPr>
+      </w:pPr>
+      <w:r>
+        <w:rPr>
+          <w:rFonts w:ascii="Times New Roman" w:hAnsi="Times New Roman" w:cs="Times New Roman" w:hint="eastAsia"/>
+          <w:sz w:val="16"/>
+        </w:rPr>
+        <w:t>在過程中</w:t>
+      </w:r>
+      <w:r>
+        <w:rPr>
+          <w:rFonts w:ascii="Times New Roman" w:hAnsi="Times New Roman" w:cs="Times New Roman" w:hint="eastAsia"/>
+          <w:sz w:val="16"/>
+        </w:rPr>
+        <w:t>,A</w:t>
+      </w:r>
+      <w:r>
+        <w:rPr>
+          <w:rFonts w:ascii="Times New Roman" w:hAnsi="Times New Roman" w:cs="Times New Roman" w:hint="eastAsia"/>
+          <w:sz w:val="16"/>
+        </w:rPr>
+        <w:t>組員之前就有程式出錯的紀錄</w:t>
+      </w:r>
+      <w:r>
+        <w:rPr>
+          <w:rFonts w:ascii="Times New Roman" w:hAnsi="Times New Roman" w:cs="Times New Roman" w:hint="eastAsia"/>
+          <w:sz w:val="16"/>
+        </w:rPr>
+        <w:t>,</w:t>
+      </w:r>
+      <w:r>
+        <w:rPr>
+          <w:rFonts w:ascii="Times New Roman" w:hAnsi="Times New Roman" w:cs="Times New Roman" w:hint="eastAsia"/>
+          <w:sz w:val="16"/>
+        </w:rPr>
+        <w:t>因此專案主決定不授權給</w:t>
+      </w:r>
+      <w:r>
+        <w:rPr>
+          <w:rFonts w:ascii="Times New Roman" w:hAnsi="Times New Roman" w:cs="Times New Roman" w:hint="eastAsia"/>
+          <w:sz w:val="16"/>
+        </w:rPr>
+        <w:t>A</w:t>
+      </w:r>
+      <w:r>
+        <w:rPr>
+          <w:rFonts w:ascii="Times New Roman" w:hAnsi="Times New Roman" w:cs="Times New Roman" w:hint="eastAsia"/>
+          <w:sz w:val="16"/>
+        </w:rPr>
+        <w:t>組員讓他不</w:t>
+      </w:r>
+      <w:r>
+        <w:rPr>
+          <w:rFonts w:ascii="Times New Roman" w:hAnsi="Times New Roman" w:cs="Times New Roman"/>
+          <w:sz w:val="16"/>
+        </w:rPr>
+        <w:t>能自由的</w:t>
+      </w:r>
+      <w:r>
+        <w:rPr>
+          <w:rFonts w:ascii="Times New Roman" w:hAnsi="Times New Roman" w:cs="Times New Roman"/>
+          <w:sz w:val="16"/>
+        </w:rPr>
+        <w:t xml:space="preserve"> Push </w:t>
+      </w:r>
+      <w:r>
+        <w:rPr>
+          <w:rFonts w:ascii="Times New Roman" w:hAnsi="Times New Roman" w:cs="Times New Roman"/>
+          <w:sz w:val="16"/>
+        </w:rPr>
+        <w:t>與</w:t>
+      </w:r>
+      <w:r>
+        <w:rPr>
+          <w:rFonts w:ascii="Times New Roman" w:hAnsi="Times New Roman" w:cs="Times New Roman"/>
+          <w:sz w:val="16"/>
+        </w:rPr>
+        <w:t xml:space="preserve"> Pull </w:t>
+      </w:r>
+      <w:r>
+        <w:rPr>
+          <w:rFonts w:ascii="Times New Roman" w:hAnsi="Times New Roman" w:cs="Times New Roman"/>
+          <w:sz w:val="16"/>
+        </w:rPr>
+        <w:t>專案原始碼</w:t>
+      </w:r>
+      <w:r>
+        <w:rPr>
+          <w:rFonts w:ascii="Times New Roman" w:hAnsi="Times New Roman" w:cs="Times New Roman" w:hint="eastAsia"/>
+          <w:sz w:val="16"/>
+        </w:rPr>
+        <w:t>,</w:t>
+      </w:r>
+      <w:r>
+        <w:rPr>
+          <w:rFonts w:ascii="Times New Roman" w:hAnsi="Times New Roman" w:cs="Times New Roman" w:hint="eastAsia"/>
+          <w:sz w:val="16"/>
+        </w:rPr>
+        <w:t>要</w:t>
+      </w:r>
+      <w:r>
+        <w:rPr>
+          <w:rFonts w:ascii="Times New Roman" w:hAnsi="Times New Roman" w:cs="Times New Roman" w:hint="eastAsia"/>
+          <w:sz w:val="16"/>
+        </w:rPr>
+        <w:t>A</w:t>
+      </w:r>
+      <w:r>
+        <w:rPr>
+          <w:rFonts w:ascii="Times New Roman" w:hAnsi="Times New Roman" w:cs="Times New Roman" w:hint="eastAsia"/>
+          <w:sz w:val="16"/>
+        </w:rPr>
+        <w:t>組員</w:t>
+      </w:r>
+      <w:r>
+        <w:rPr>
+          <w:rFonts w:ascii="Times New Roman" w:hAnsi="Times New Roman" w:cs="Times New Roman" w:hint="eastAsia"/>
+          <w:sz w:val="16"/>
+        </w:rPr>
+        <w:t>Fork</w:t>
+      </w:r>
+      <w:r>
+        <w:rPr>
+          <w:rFonts w:ascii="Times New Roman" w:hAnsi="Times New Roman" w:cs="Times New Roman" w:hint="eastAsia"/>
+          <w:sz w:val="16"/>
+        </w:rPr>
+        <w:t>專案</w:t>
+      </w:r>
+      <w:r>
+        <w:rPr>
+          <w:rFonts w:ascii="Times New Roman" w:hAnsi="Times New Roman" w:cs="Times New Roman" w:hint="eastAsia"/>
+          <w:sz w:val="16"/>
+        </w:rPr>
+        <w:t>,</w:t>
+      </w:r>
+      <w:r>
+        <w:rPr>
+          <w:rFonts w:ascii="Times New Roman" w:hAnsi="Times New Roman" w:cs="Times New Roman" w:hint="eastAsia"/>
+          <w:sz w:val="16"/>
+        </w:rPr>
+        <w:t>並在</w:t>
+      </w:r>
+      <w:r>
+        <w:rPr>
+          <w:rFonts w:ascii="Times New Roman" w:hAnsi="Times New Roman" w:cs="Times New Roman" w:hint="eastAsia"/>
+          <w:sz w:val="16"/>
+        </w:rPr>
+        <w:t>完成功能時送出</w:t>
+      </w:r>
+      <w:r>
+        <w:rPr>
+          <w:rFonts w:ascii="Times New Roman" w:hAnsi="Times New Roman" w:cs="Times New Roman" w:hint="eastAsia"/>
+          <w:sz w:val="16"/>
+        </w:rPr>
+        <w:t>Pull Request</w:t>
+      </w:r>
+      <w:r>
+        <w:rPr>
+          <w:rFonts w:ascii="Times New Roman" w:hAnsi="Times New Roman" w:cs="Times New Roman" w:hint="eastAsia"/>
+          <w:sz w:val="16"/>
+        </w:rPr>
+        <w:t>,</w:t>
+      </w:r>
+      <w:r>
+        <w:rPr>
+          <w:rFonts w:ascii="Times New Roman" w:hAnsi="Times New Roman" w:cs="Times New Roman" w:hint="eastAsia"/>
+          <w:sz w:val="16"/>
+        </w:rPr>
+        <w:t>讓專案主確認後再合併功能</w:t>
       </w:r>
       <w:bookmarkStart w:id="0" w:name="_GoBack"/>
       <w:bookmarkEnd w:id="0"/>
@@ -5623,7 +5629,7 @@
 </file>
 
 <file path=customXml/itemProps1.xml><?xml version="1.0" encoding="utf-8"?>
-<ds:datastoreItem xmlns:ds="http://schemas.openxmlformats.org/officeDocument/2006/customXml" ds:itemID="{0282787E-F9C7-4CC7-89AE-2643A48788F5}">
+<ds:datastoreItem xmlns:ds="http://schemas.openxmlformats.org/officeDocument/2006/customXml" ds:itemID="{A69113B0-02B2-48A2-A180-C96032F6AC51}">
   <ds:schemaRefs>
     <ds:schemaRef ds:uri="http://schemas.openxmlformats.org/officeDocument/2006/bibliography"/>
   </ds:schemaRefs>

--- a/GitHub.docx
+++ b/GitHub.docx
@@ -3359,347 +3359,6 @@
     </w:p>
     <w:p>
       <w:pPr>
-        <w:rPr>
-          <w:rFonts w:ascii="Times New Roman" w:hAnsi="Times New Roman" w:cs="Times New Roman"/>
-          <w:sz w:val="16"/>
-        </w:rPr>
-      </w:pPr>
-      <w:r>
-        <w:rPr>
-          <w:rFonts w:ascii="Times New Roman" w:hAnsi="Times New Roman" w:cs="Times New Roman" w:hint="eastAsia"/>
-          <w:sz w:val="16"/>
-        </w:rPr>
-        <w:t>開發一個數學計算網站</w:t>
-      </w:r>
-      <w:r>
-        <w:rPr>
-          <w:rFonts w:ascii="Times New Roman" w:hAnsi="Times New Roman" w:cs="Times New Roman" w:hint="eastAsia"/>
-          <w:sz w:val="16"/>
-        </w:rPr>
-        <w:t>,</w:t>
-      </w:r>
-      <w:r>
-        <w:rPr>
-          <w:rFonts w:ascii="Times New Roman" w:hAnsi="Times New Roman" w:cs="Times New Roman" w:hint="eastAsia"/>
-          <w:sz w:val="16"/>
-        </w:rPr>
-        <w:t>今天專案由專案組長與</w:t>
-      </w:r>
-      <w:r>
-        <w:rPr>
-          <w:rFonts w:ascii="Times New Roman" w:hAnsi="Times New Roman" w:cs="Times New Roman" w:hint="eastAsia"/>
-          <w:sz w:val="16"/>
-        </w:rPr>
-        <w:t>2</w:t>
-      </w:r>
-      <w:r>
-        <w:rPr>
-          <w:rFonts w:ascii="Times New Roman" w:hAnsi="Times New Roman" w:cs="Times New Roman" w:hint="eastAsia"/>
-          <w:sz w:val="16"/>
-        </w:rPr>
-        <w:t>名組員協同開發</w:t>
-      </w:r>
-      <w:r>
-        <w:rPr>
-          <w:rFonts w:ascii="Times New Roman" w:hAnsi="Times New Roman" w:cs="Times New Roman" w:hint="eastAsia"/>
-          <w:sz w:val="16"/>
-        </w:rPr>
-        <w:t>,</w:t>
-      </w:r>
-      <w:r>
-        <w:rPr>
-          <w:rFonts w:ascii="Times New Roman" w:hAnsi="Times New Roman" w:cs="Times New Roman" w:hint="eastAsia"/>
-          <w:sz w:val="16"/>
-        </w:rPr>
-        <w:t>當組長建立了專案並分配</w:t>
-      </w:r>
-      <w:r>
-        <w:rPr>
-          <w:rFonts w:ascii="Times New Roman" w:hAnsi="Times New Roman" w:cs="Times New Roman" w:hint="eastAsia"/>
-          <w:sz w:val="16"/>
-        </w:rPr>
-        <w:t>A</w:t>
-      </w:r>
-      <w:r>
-        <w:rPr>
-          <w:rFonts w:ascii="Times New Roman" w:hAnsi="Times New Roman" w:cs="Times New Roman" w:hint="eastAsia"/>
-          <w:sz w:val="16"/>
-        </w:rPr>
-        <w:t>組員設計</w:t>
-      </w:r>
-      <w:r>
-        <w:rPr>
-          <w:rFonts w:ascii="Times New Roman" w:hAnsi="Times New Roman" w:cs="Times New Roman" w:hint="eastAsia"/>
-          <w:sz w:val="16"/>
-        </w:rPr>
-        <w:t>加減</w:t>
-      </w:r>
-      <w:r>
-        <w:rPr>
-          <w:rFonts w:ascii="Times New Roman" w:hAnsi="Times New Roman" w:cs="Times New Roman" w:hint="eastAsia"/>
-          <w:sz w:val="16"/>
-        </w:rPr>
-        <w:t>乘除法</w:t>
-      </w:r>
-      <w:r>
-        <w:rPr>
-          <w:rFonts w:ascii="Times New Roman" w:hAnsi="Times New Roman" w:cs="Times New Roman" w:hint="eastAsia"/>
-          <w:sz w:val="16"/>
-        </w:rPr>
-        <w:t>功能</w:t>
-      </w:r>
-      <w:r>
-        <w:rPr>
-          <w:rFonts w:ascii="Times New Roman" w:hAnsi="Times New Roman" w:cs="Times New Roman" w:hint="eastAsia"/>
-          <w:sz w:val="16"/>
-        </w:rPr>
-        <w:t>,</w:t>
-      </w:r>
-      <w:r>
-        <w:rPr>
-          <w:rFonts w:ascii="Times New Roman" w:hAnsi="Times New Roman" w:cs="Times New Roman" w:hint="eastAsia"/>
-          <w:sz w:val="16"/>
-        </w:rPr>
-        <w:t>分配</w:t>
-      </w:r>
-      <w:r>
-        <w:rPr>
-          <w:rFonts w:ascii="Times New Roman" w:hAnsi="Times New Roman" w:cs="Times New Roman" w:hint="eastAsia"/>
-          <w:sz w:val="16"/>
-        </w:rPr>
-        <w:t>B</w:t>
-      </w:r>
-      <w:r>
-        <w:rPr>
-          <w:rFonts w:ascii="Times New Roman" w:hAnsi="Times New Roman" w:cs="Times New Roman" w:hint="eastAsia"/>
-          <w:sz w:val="16"/>
-        </w:rPr>
-        <w:t>組員設計比較大小功能。例如</w:t>
-      </w:r>
-      <w:r>
-        <w:rPr>
-          <w:rFonts w:ascii="Times New Roman" w:hAnsi="Times New Roman" w:cs="Times New Roman" w:hint="eastAsia"/>
-          <w:sz w:val="16"/>
-        </w:rPr>
-        <w:t>:</w:t>
-      </w:r>
-      <w:proofErr w:type="gramStart"/>
-      <w:r>
-        <w:rPr>
-          <w:rFonts w:ascii="Times New Roman" w:hAnsi="Times New Roman" w:cs="Times New Roman" w:hint="eastAsia"/>
-          <w:sz w:val="16"/>
-        </w:rPr>
-        <w:t>輸入兩數依</w:t>
-      </w:r>
-      <w:proofErr w:type="gramEnd"/>
-      <w:r>
-        <w:rPr>
-          <w:rFonts w:ascii="Times New Roman" w:hAnsi="Times New Roman" w:cs="Times New Roman" w:hint="eastAsia"/>
-          <w:sz w:val="16"/>
-        </w:rPr>
-        <w:t>加減乘除</w:t>
-      </w:r>
-      <w:r>
-        <w:rPr>
-          <w:rFonts w:ascii="Times New Roman" w:hAnsi="Times New Roman" w:cs="Times New Roman" w:hint="eastAsia"/>
-          <w:sz w:val="16"/>
-        </w:rPr>
-        <w:t>和</w:t>
-      </w:r>
-      <w:r>
-        <w:rPr>
-          <w:rFonts w:ascii="Times New Roman" w:hAnsi="Times New Roman" w:cs="Times New Roman" w:hint="eastAsia"/>
-          <w:sz w:val="16"/>
-        </w:rPr>
-        <w:t>比較大小功能會得到計算結果</w:t>
-      </w:r>
-    </w:p>
-    <w:p>
-      <w:pPr>
-        <w:pStyle w:val="a3"/>
-        <w:numPr>
-          <w:ilvl w:val="0"/>
-          <w:numId w:val="8"/>
-        </w:numPr>
-        <w:ind w:leftChars="0"/>
-        <w:rPr>
-          <w:rFonts w:ascii="Times New Roman" w:hAnsi="Times New Roman" w:cs="Times New Roman"/>
-          <w:sz w:val="16"/>
-        </w:rPr>
-      </w:pPr>
-      <w:r>
-        <w:rPr>
-          <w:rFonts w:ascii="Times New Roman" w:hAnsi="Times New Roman" w:cs="Times New Roman"/>
-          <w:sz w:val="16"/>
-        </w:rPr>
-        <w:t>B</w:t>
-      </w:r>
-      <w:r>
-        <w:rPr>
-          <w:rFonts w:ascii="Times New Roman" w:hAnsi="Times New Roman" w:cs="Times New Roman" w:hint="eastAsia"/>
-          <w:sz w:val="16"/>
-        </w:rPr>
-        <w:t xml:space="preserve">ranch </w:t>
-      </w:r>
-    </w:p>
-    <w:p>
-      <w:pPr>
-        <w:ind w:left="360"/>
-        <w:rPr>
-          <w:rFonts w:ascii="Times New Roman" w:hAnsi="Times New Roman" w:cs="Times New Roman"/>
-          <w:sz w:val="16"/>
-        </w:rPr>
-      </w:pPr>
-      <w:r>
-        <w:rPr>
-          <w:rFonts w:ascii="Times New Roman" w:hAnsi="Times New Roman" w:cs="Times New Roman" w:hint="eastAsia"/>
-          <w:sz w:val="16"/>
-        </w:rPr>
-        <w:t>A</w:t>
-      </w:r>
-      <w:r>
-        <w:rPr>
-          <w:rFonts w:ascii="Times New Roman" w:hAnsi="Times New Roman" w:cs="Times New Roman" w:hint="eastAsia"/>
-          <w:sz w:val="16"/>
-        </w:rPr>
-        <w:t>組員與</w:t>
-      </w:r>
-      <w:r>
-        <w:rPr>
-          <w:rFonts w:ascii="Times New Roman" w:hAnsi="Times New Roman" w:cs="Times New Roman" w:hint="eastAsia"/>
-          <w:sz w:val="16"/>
-        </w:rPr>
-        <w:t>B</w:t>
-      </w:r>
-      <w:r>
-        <w:rPr>
-          <w:rFonts w:ascii="Times New Roman" w:hAnsi="Times New Roman" w:cs="Times New Roman" w:hint="eastAsia"/>
-          <w:sz w:val="16"/>
-        </w:rPr>
-        <w:t>組員</w:t>
-      </w:r>
-      <w:r>
-        <w:rPr>
-          <w:rFonts w:ascii="Times New Roman" w:hAnsi="Times New Roman" w:cs="Times New Roman" w:hint="eastAsia"/>
-          <w:sz w:val="16"/>
-        </w:rPr>
-        <w:t xml:space="preserve"> </w:t>
-      </w:r>
-      <w:r>
-        <w:rPr>
-          <w:rFonts w:ascii="Times New Roman" w:hAnsi="Times New Roman" w:cs="Times New Roman" w:hint="eastAsia"/>
-          <w:sz w:val="16"/>
-        </w:rPr>
-        <w:t>分開開發</w:t>
-      </w:r>
-      <w:r>
-        <w:rPr>
-          <w:rFonts w:ascii="Times New Roman" w:hAnsi="Times New Roman" w:cs="Times New Roman" w:hint="eastAsia"/>
-          <w:sz w:val="16"/>
-        </w:rPr>
-        <w:t>,</w:t>
-      </w:r>
-      <w:r>
-        <w:rPr>
-          <w:rFonts w:ascii="Times New Roman" w:hAnsi="Times New Roman" w:cs="Times New Roman" w:hint="eastAsia"/>
-          <w:sz w:val="16"/>
-        </w:rPr>
-        <w:t>建立</w:t>
-      </w:r>
-      <w:r>
-        <w:rPr>
-          <w:rFonts w:ascii="Times New Roman" w:hAnsi="Times New Roman" w:cs="Times New Roman"/>
-          <w:sz w:val="16"/>
-        </w:rPr>
-        <w:t>自己專用的分支</w:t>
-      </w:r>
-      <w:r>
-        <w:rPr>
-          <w:rFonts w:ascii="Times New Roman" w:hAnsi="Times New Roman" w:cs="Times New Roman" w:hint="eastAsia"/>
-          <w:sz w:val="16"/>
-        </w:rPr>
-        <w:t>(</w:t>
-      </w:r>
-      <w:r>
-        <w:rPr>
-          <w:rFonts w:ascii="Times New Roman" w:hAnsi="Times New Roman" w:cs="Times New Roman"/>
-          <w:sz w:val="16"/>
-        </w:rPr>
-        <w:t>Topic</w:t>
-      </w:r>
-      <w:r>
-        <w:rPr>
-          <w:rFonts w:ascii="Times New Roman" w:hAnsi="Times New Roman" w:cs="Times New Roman"/>
-          <w:sz w:val="16"/>
-        </w:rPr>
-        <w:t>分支</w:t>
-      </w:r>
-      <w:r>
-        <w:rPr>
-          <w:rFonts w:ascii="Times New Roman" w:hAnsi="Times New Roman" w:cs="Times New Roman" w:hint="eastAsia"/>
-          <w:sz w:val="16"/>
-        </w:rPr>
-        <w:t>)</w:t>
-      </w:r>
-      <w:r>
-        <w:rPr>
-          <w:rFonts w:ascii="Times New Roman" w:hAnsi="Times New Roman" w:cs="Times New Roman" w:hint="eastAsia"/>
-          <w:sz w:val="16"/>
-        </w:rPr>
-        <w:t>,</w:t>
-      </w:r>
-      <w:r>
-        <w:rPr>
-          <w:rFonts w:ascii="Times New Roman" w:hAnsi="Times New Roman" w:cs="Times New Roman" w:hint="eastAsia"/>
-          <w:sz w:val="16"/>
-        </w:rPr>
-        <w:t>當完成後再與</w:t>
-      </w:r>
-      <w:r>
-        <w:rPr>
-          <w:rFonts w:ascii="Times New Roman" w:hAnsi="Times New Roman" w:cs="Times New Roman"/>
-          <w:sz w:val="16"/>
-        </w:rPr>
-        <w:t>Integration</w:t>
-      </w:r>
-      <w:r>
-        <w:rPr>
-          <w:rFonts w:ascii="Times New Roman" w:hAnsi="Times New Roman" w:cs="Times New Roman"/>
-          <w:sz w:val="16"/>
-        </w:rPr>
-        <w:t>分支</w:t>
-      </w:r>
-      <w:r>
-        <w:rPr>
-          <w:rFonts w:ascii="Times New Roman" w:hAnsi="Times New Roman" w:cs="Times New Roman" w:hint="eastAsia"/>
-          <w:sz w:val="16"/>
-        </w:rPr>
-        <w:t>合併</w:t>
-      </w:r>
-    </w:p>
-    <w:p>
-      <w:pPr>
-        <w:pStyle w:val="a3"/>
-        <w:numPr>
-          <w:ilvl w:val="0"/>
-          <w:numId w:val="8"/>
-        </w:numPr>
-        <w:ind w:leftChars="0"/>
-        <w:rPr>
-          <w:rFonts w:ascii="Times New Roman" w:hAnsi="Times New Roman" w:cs="Times New Roman"/>
-          <w:sz w:val="16"/>
-        </w:rPr>
-      </w:pPr>
-      <w:r>
-        <w:rPr>
-          <w:rFonts w:ascii="Times New Roman" w:hAnsi="Times New Roman" w:cs="Times New Roman" w:hint="eastAsia"/>
-          <w:sz w:val="16"/>
-        </w:rPr>
-        <w:t>Fork</w:t>
-      </w:r>
-    </w:p>
-    <w:p>
-      <w:pPr>
         <w:pStyle w:val="a3"/>
         <w:ind w:leftChars="0" w:left="360"/>
         <w:rPr>
@@ -3712,21 +3371,63 @@
           <w:rFonts w:ascii="Times New Roman" w:hAnsi="Times New Roman" w:cs="Times New Roman" w:hint="eastAsia"/>
           <w:sz w:val="16"/>
         </w:rPr>
-        <w:t>在過程中</w:t>
-      </w:r>
-      <w:r>
-        <w:rPr>
-          <w:rFonts w:ascii="Times New Roman" w:hAnsi="Times New Roman" w:cs="Times New Roman" w:hint="eastAsia"/>
-          <w:sz w:val="16"/>
-        </w:rPr>
-        <w:t>,A</w:t>
-      </w:r>
-      <w:r>
-        <w:rPr>
-          <w:rFonts w:ascii="Times New Roman" w:hAnsi="Times New Roman" w:cs="Times New Roman" w:hint="eastAsia"/>
-          <w:sz w:val="16"/>
-        </w:rPr>
-        <w:t>組員之前就有程式出錯的紀錄</w:t>
+        <w:t xml:space="preserve"> </w:t>
+      </w:r>
+      <w:r>
+        <w:rPr>
+          <w:rFonts w:ascii="Times New Roman" w:hAnsi="Times New Roman" w:cs="Times New Roman" w:hint="eastAsia"/>
+          <w:sz w:val="16"/>
+        </w:rPr>
+        <w:t>目前開發一套手機系統</w:t>
+      </w:r>
+      <w:r>
+        <w:rPr>
+          <w:rFonts w:ascii="Times New Roman" w:hAnsi="Times New Roman" w:cs="Times New Roman" w:hint="eastAsia"/>
+          <w:sz w:val="16"/>
+        </w:rPr>
+        <w:t>需有照相、多媒體</w:t>
+      </w:r>
+      <w:r>
+        <w:rPr>
+          <w:rFonts w:ascii="Times New Roman" w:hAnsi="Times New Roman" w:cs="Times New Roman" w:hint="eastAsia"/>
+          <w:sz w:val="16"/>
+        </w:rPr>
+        <w:t>、</w:t>
+      </w:r>
+      <w:r>
+        <w:rPr>
+          <w:rFonts w:ascii="Times New Roman" w:hAnsi="Times New Roman" w:cs="Times New Roman" w:hint="eastAsia"/>
+          <w:sz w:val="16"/>
+        </w:rPr>
+        <w:t>社交軟體</w:t>
+      </w:r>
+      <w:r>
+        <w:rPr>
+          <w:rFonts w:ascii="Times New Roman" w:hAnsi="Times New Roman" w:cs="Times New Roman" w:hint="eastAsia"/>
+          <w:sz w:val="16"/>
+        </w:rPr>
+        <w:t>、</w:t>
+      </w:r>
+      <w:r>
+        <w:rPr>
+          <w:rFonts w:ascii="Times New Roman" w:hAnsi="Times New Roman" w:cs="Times New Roman" w:hint="eastAsia"/>
+          <w:sz w:val="16"/>
+        </w:rPr>
+        <w:t>通訊錄等</w:t>
+      </w:r>
+      <w:r>
+        <w:rPr>
+          <w:rFonts w:ascii="Times New Roman" w:hAnsi="Times New Roman" w:cs="Times New Roman" w:hint="eastAsia"/>
+          <w:sz w:val="16"/>
+        </w:rPr>
+        <w:t>4</w:t>
+      </w:r>
+      <w:r>
+        <w:rPr>
+          <w:rFonts w:ascii="Times New Roman" w:hAnsi="Times New Roman" w:cs="Times New Roman" w:hint="eastAsia"/>
+          <w:sz w:val="16"/>
+        </w:rPr>
+        <w:t>個功能</w:t>
       </w:r>
       <w:r>
         <w:rPr>
@@ -3740,7 +3441,79 @@
           <w:rFonts w:ascii="Times New Roman" w:hAnsi="Times New Roman" w:cs="Times New Roman" w:hint="eastAsia"/>
           <w:sz w:val="16"/>
         </w:rPr>
-        <w:t>因此專案主決定不授權給</w:t>
+        <w:t>由專案經理與</w:t>
+      </w:r>
+      <w:r>
+        <w:rPr>
+          <w:rFonts w:ascii="Times New Roman" w:hAnsi="Times New Roman" w:cs="Times New Roman" w:hint="eastAsia"/>
+          <w:sz w:val="16"/>
+        </w:rPr>
+        <w:t>A.B.C.D</w:t>
+      </w:r>
+      <w:r>
+        <w:rPr>
+          <w:rFonts w:ascii="Times New Roman" w:hAnsi="Times New Roman" w:cs="Times New Roman" w:hint="eastAsia"/>
+          <w:sz w:val="16"/>
+        </w:rPr>
+        <w:t>組協同開發。所以</w:t>
+      </w:r>
+      <w:r>
+        <w:rPr>
+          <w:rFonts w:ascii="Times New Roman" w:hAnsi="Times New Roman" w:cs="Times New Roman" w:hint="eastAsia"/>
+          <w:sz w:val="16"/>
+        </w:rPr>
+        <w:t>專案經理</w:t>
+      </w:r>
+      <w:r>
+        <w:rPr>
+          <w:rFonts w:ascii="Times New Roman" w:hAnsi="Times New Roman" w:cs="Times New Roman" w:hint="eastAsia"/>
+          <w:sz w:val="16"/>
+        </w:rPr>
+        <w:t>在</w:t>
+      </w:r>
+      <w:proofErr w:type="spellStart"/>
+      <w:r>
+        <w:rPr>
+          <w:rFonts w:ascii="Times New Roman" w:hAnsi="Times New Roman" w:cs="Times New Roman" w:hint="eastAsia"/>
+          <w:sz w:val="16"/>
+        </w:rPr>
+        <w:t>github</w:t>
+      </w:r>
+      <w:proofErr w:type="spellEnd"/>
+      <w:r>
+        <w:rPr>
+          <w:rFonts w:ascii="Times New Roman" w:hAnsi="Times New Roman" w:cs="Times New Roman" w:hint="eastAsia"/>
+          <w:sz w:val="16"/>
+        </w:rPr>
+        <w:t>建立手機專案後並依功能建立分支</w:t>
+      </w:r>
+      <w:r>
+        <w:rPr>
+          <w:rFonts w:ascii="Times New Roman" w:hAnsi="Times New Roman" w:cs="Times New Roman" w:hint="eastAsia"/>
+          <w:sz w:val="16"/>
+        </w:rPr>
+        <w:t>分配給各組負責</w:t>
+      </w:r>
+      <w:r>
+        <w:rPr>
+          <w:rFonts w:ascii="Times New Roman" w:hAnsi="Times New Roman" w:cs="Times New Roman" w:hint="eastAsia"/>
+          <w:sz w:val="16"/>
+        </w:rPr>
+        <w:t>:</w:t>
+      </w:r>
+      <w:r>
+        <w:rPr>
+          <w:rFonts w:ascii="Times New Roman" w:hAnsi="Times New Roman" w:cs="Times New Roman" w:hint="eastAsia"/>
+          <w:sz w:val="16"/>
+        </w:rPr>
+        <w:t>照相分支</w:t>
+      </w:r>
+      <w:r>
+        <w:rPr>
+          <w:rFonts w:ascii="Times New Roman" w:hAnsi="Times New Roman" w:cs="Times New Roman" w:hint="eastAsia"/>
+          <w:sz w:val="16"/>
+        </w:rPr>
+        <w:t>由</w:t>
       </w:r>
       <w:r>
         <w:rPr>
@@ -3754,42 +3527,119 @@
           <w:rFonts w:ascii="Times New Roman" w:hAnsi="Times New Roman" w:cs="Times New Roman" w:hint="eastAsia"/>
           <w:sz w:val="16"/>
         </w:rPr>
-        <w:t>組員讓他不</w:t>
-      </w:r>
-      <w:r>
-        <w:rPr>
-          <w:rFonts w:ascii="Times New Roman" w:hAnsi="Times New Roman" w:cs="Times New Roman"/>
-          <w:sz w:val="16"/>
-        </w:rPr>
-        <w:t>能自由的</w:t>
-      </w:r>
-      <w:r>
-        <w:rPr>
-          <w:rFonts w:ascii="Times New Roman" w:hAnsi="Times New Roman" w:cs="Times New Roman"/>
-          <w:sz w:val="16"/>
-        </w:rPr>
-        <w:t xml:space="preserve"> Push </w:t>
-      </w:r>
-      <w:r>
-        <w:rPr>
-          <w:rFonts w:ascii="Times New Roman" w:hAnsi="Times New Roman" w:cs="Times New Roman"/>
-          <w:sz w:val="16"/>
-        </w:rPr>
-        <w:t>與</w:t>
-      </w:r>
-      <w:r>
-        <w:rPr>
-          <w:rFonts w:ascii="Times New Roman" w:hAnsi="Times New Roman" w:cs="Times New Roman"/>
-          <w:sz w:val="16"/>
-        </w:rPr>
-        <w:t xml:space="preserve"> Pull </w:t>
-      </w:r>
-      <w:r>
-        <w:rPr>
-          <w:rFonts w:ascii="Times New Roman" w:hAnsi="Times New Roman" w:cs="Times New Roman"/>
-          <w:sz w:val="16"/>
-        </w:rPr>
-        <w:t>專案原始碼</w:t>
+        <w:t>組負責</w:t>
+      </w:r>
+      <w:r>
+        <w:rPr>
+          <w:rFonts w:ascii="Times New Roman" w:hAnsi="Times New Roman" w:cs="Times New Roman" w:hint="eastAsia"/>
+          <w:sz w:val="16"/>
+        </w:rPr>
+        <w:t>、多媒體</w:t>
+      </w:r>
+      <w:r>
+        <w:rPr>
+          <w:rFonts w:ascii="Times New Roman" w:hAnsi="Times New Roman" w:cs="Times New Roman" w:hint="eastAsia"/>
+          <w:sz w:val="16"/>
+        </w:rPr>
+        <w:t>分支由</w:t>
+      </w:r>
+      <w:r>
+        <w:rPr>
+          <w:rFonts w:ascii="Times New Roman" w:hAnsi="Times New Roman" w:cs="Times New Roman" w:hint="eastAsia"/>
+          <w:sz w:val="16"/>
+        </w:rPr>
+        <w:t>B</w:t>
+      </w:r>
+      <w:r>
+        <w:rPr>
+          <w:rFonts w:ascii="Times New Roman" w:hAnsi="Times New Roman" w:cs="Times New Roman" w:hint="eastAsia"/>
+          <w:sz w:val="16"/>
+        </w:rPr>
+        <w:t>組負責</w:t>
+      </w:r>
+      <w:r>
+        <w:rPr>
+          <w:rFonts w:ascii="Times New Roman" w:hAnsi="Times New Roman" w:cs="Times New Roman" w:hint="eastAsia"/>
+          <w:sz w:val="16"/>
+        </w:rPr>
+        <w:t>、社交軟體</w:t>
+      </w:r>
+      <w:r>
+        <w:rPr>
+          <w:rFonts w:ascii="Times New Roman" w:hAnsi="Times New Roman" w:cs="Times New Roman" w:hint="eastAsia"/>
+          <w:sz w:val="16"/>
+        </w:rPr>
+        <w:t>分支由</w:t>
+      </w:r>
+      <w:r>
+        <w:rPr>
+          <w:rFonts w:ascii="Times New Roman" w:hAnsi="Times New Roman" w:cs="Times New Roman" w:hint="eastAsia"/>
+          <w:sz w:val="16"/>
+        </w:rPr>
+        <w:t>C</w:t>
+      </w:r>
+      <w:r>
+        <w:rPr>
+          <w:rFonts w:ascii="Times New Roman" w:hAnsi="Times New Roman" w:cs="Times New Roman" w:hint="eastAsia"/>
+          <w:sz w:val="16"/>
+        </w:rPr>
+        <w:t>組負責</w:t>
+      </w:r>
+      <w:r>
+        <w:rPr>
+          <w:rFonts w:ascii="Times New Roman" w:hAnsi="Times New Roman" w:cs="Times New Roman" w:hint="eastAsia"/>
+          <w:sz w:val="16"/>
+        </w:rPr>
+        <w:t>、通訊錄</w:t>
+      </w:r>
+      <w:r>
+        <w:rPr>
+          <w:rFonts w:ascii="Times New Roman" w:hAnsi="Times New Roman" w:cs="Times New Roman" w:hint="eastAsia"/>
+          <w:sz w:val="16"/>
+        </w:rPr>
+        <w:t>由</w:t>
+      </w:r>
+      <w:r>
+        <w:rPr>
+          <w:rFonts w:ascii="Times New Roman" w:hAnsi="Times New Roman" w:cs="Times New Roman" w:hint="eastAsia"/>
+          <w:sz w:val="16"/>
+        </w:rPr>
+        <w:t>D</w:t>
+      </w:r>
+      <w:r>
+        <w:rPr>
+          <w:rFonts w:ascii="Times New Roman" w:hAnsi="Times New Roman" w:cs="Times New Roman" w:hint="eastAsia"/>
+          <w:sz w:val="16"/>
+        </w:rPr>
+        <w:t>組負責</w:t>
+      </w:r>
+      <w:r>
+        <w:rPr>
+          <w:rFonts w:ascii="Times New Roman" w:hAnsi="Times New Roman" w:cs="Times New Roman" w:hint="eastAsia"/>
+          <w:sz w:val="16"/>
+        </w:rPr>
+        <w:t>。</w:t>
+      </w:r>
+      <w:r>
+        <w:rPr>
+          <w:rFonts w:ascii="Times New Roman" w:hAnsi="Times New Roman" w:cs="Times New Roman" w:hint="eastAsia"/>
+          <w:sz w:val="16"/>
+        </w:rPr>
+        <w:t>各組</w:t>
+      </w:r>
+      <w:r>
+        <w:rPr>
+          <w:rFonts w:ascii="Times New Roman" w:hAnsi="Times New Roman" w:cs="Times New Roman" w:hint="eastAsia"/>
+          <w:sz w:val="16"/>
+        </w:rPr>
+        <w:t>forks</w:t>
+      </w:r>
+      <w:r>
+        <w:rPr>
+          <w:rFonts w:ascii="Times New Roman" w:hAnsi="Times New Roman" w:cs="Times New Roman" w:hint="eastAsia"/>
+          <w:sz w:val="16"/>
+        </w:rPr>
+        <w:t>專案經理的專案</w:t>
       </w:r>
       <w:r>
         <w:rPr>
@@ -3803,35 +3653,14 @@
           <w:rFonts w:ascii="Times New Roman" w:hAnsi="Times New Roman" w:cs="Times New Roman" w:hint="eastAsia"/>
           <w:sz w:val="16"/>
         </w:rPr>
-        <w:t>要</w:t>
-      </w:r>
-      <w:r>
-        <w:rPr>
-          <w:rFonts w:ascii="Times New Roman" w:hAnsi="Times New Roman" w:cs="Times New Roman" w:hint="eastAsia"/>
-          <w:sz w:val="16"/>
-        </w:rPr>
-        <w:t>A</w:t>
-      </w:r>
-      <w:r>
-        <w:rPr>
-          <w:rFonts w:ascii="Times New Roman" w:hAnsi="Times New Roman" w:cs="Times New Roman" w:hint="eastAsia"/>
-          <w:sz w:val="16"/>
-        </w:rPr>
-        <w:t>組員</w:t>
-      </w:r>
-      <w:r>
-        <w:rPr>
-          <w:rFonts w:ascii="Times New Roman" w:hAnsi="Times New Roman" w:cs="Times New Roman" w:hint="eastAsia"/>
-          <w:sz w:val="16"/>
-        </w:rPr>
-        <w:t>Fork</w:t>
-      </w:r>
-      <w:r>
-        <w:rPr>
-          <w:rFonts w:ascii="Times New Roman" w:hAnsi="Times New Roman" w:cs="Times New Roman" w:hint="eastAsia"/>
-          <w:sz w:val="16"/>
-        </w:rPr>
-        <w:t>專案</w:t>
+        <w:t>在此專案中只</w:t>
+      </w:r>
+      <w:r>
+        <w:rPr>
+          <w:rFonts w:ascii="Times New Roman" w:hAnsi="Times New Roman" w:cs="Times New Roman" w:hint="eastAsia"/>
+          <w:sz w:val="16"/>
+        </w:rPr>
+        <w:t>修改負責的分支</w:t>
       </w:r>
       <w:r>
         <w:rPr>
@@ -3845,21 +3674,21 @@
           <w:rFonts w:ascii="Times New Roman" w:hAnsi="Times New Roman" w:cs="Times New Roman" w:hint="eastAsia"/>
           <w:sz w:val="16"/>
         </w:rPr>
-        <w:t>並在</w:t>
-      </w:r>
-      <w:r>
-        <w:rPr>
-          <w:rFonts w:ascii="Times New Roman" w:hAnsi="Times New Roman" w:cs="Times New Roman" w:hint="eastAsia"/>
-          <w:sz w:val="16"/>
-        </w:rPr>
-        <w:t>完成功能時送出</w:t>
-      </w:r>
-      <w:r>
-        <w:rPr>
-          <w:rFonts w:ascii="Times New Roman" w:hAnsi="Times New Roman" w:cs="Times New Roman" w:hint="eastAsia"/>
-          <w:sz w:val="16"/>
-        </w:rPr>
-        <w:t>Pull Request</w:t>
+        <w:t>更能開發完成後</w:t>
+      </w:r>
+      <w:r>
+        <w:rPr>
+          <w:rFonts w:ascii="Times New Roman" w:hAnsi="Times New Roman" w:cs="Times New Roman" w:hint="eastAsia"/>
+          <w:sz w:val="16"/>
+        </w:rPr>
+        <w:t>pull request</w:t>
+      </w:r>
+      <w:r>
+        <w:rPr>
+          <w:rFonts w:ascii="Times New Roman" w:hAnsi="Times New Roman" w:cs="Times New Roman" w:hint="eastAsia"/>
+          <w:sz w:val="16"/>
+        </w:rPr>
+        <w:t>給專案經理</w:t>
       </w:r>
       <w:r>
         <w:rPr>
@@ -3873,7 +3702,42 @@
           <w:rFonts w:ascii="Times New Roman" w:hAnsi="Times New Roman" w:cs="Times New Roman" w:hint="eastAsia"/>
           <w:sz w:val="16"/>
         </w:rPr>
-        <w:t>讓專案主確認後再合併功能</w:t>
+        <w:t>專案經理檢查各組分支無誤後整合到</w:t>
+      </w:r>
+      <w:r>
+        <w:rPr>
+          <w:rFonts w:ascii="Times New Roman" w:hAnsi="Times New Roman" w:cs="Times New Roman"/>
+          <w:sz w:val="16"/>
+        </w:rPr>
+        <w:t xml:space="preserve"> </w:t>
+      </w:r>
+      <w:r>
+        <w:rPr>
+          <w:rFonts w:ascii="Times New Roman" w:hAnsi="Times New Roman" w:cs="Times New Roman"/>
+          <w:sz w:val="16"/>
+        </w:rPr>
+        <w:t>Integration</w:t>
+      </w:r>
+      <w:r>
+        <w:rPr>
+          <w:rFonts w:ascii="Times New Roman" w:hAnsi="Times New Roman" w:cs="Times New Roman"/>
+          <w:sz w:val="16"/>
+        </w:rPr>
+        <w:t>分支</w:t>
+      </w:r>
+      <w:r>
+        <w:rPr>
+          <w:rFonts w:ascii="Times New Roman" w:hAnsi="Times New Roman" w:cs="Times New Roman" w:hint="eastAsia"/>
+          <w:sz w:val="16"/>
+        </w:rPr>
+        <w:t xml:space="preserve">(master) </w:t>
+      </w:r>
+      <w:r>
+        <w:rPr>
+          <w:rFonts w:ascii="Times New Roman" w:hAnsi="Times New Roman" w:cs="Times New Roman" w:hint="eastAsia"/>
+          <w:sz w:val="16"/>
+        </w:rPr>
+        <w:t>。手機系統就在各組同時開發功能，與專案經理的檢查確認下完成</w:t>
       </w:r>
       <w:bookmarkStart w:id="0" w:name="_GoBack"/>
       <w:bookmarkEnd w:id="0"/>
@@ -4981,6 +4845,61 @@
     <w:basedOn w:val="a0"/>
     <w:rsid w:val="002C3A6B"/>
   </w:style>
+  <w:style w:type="character" w:styleId="a7">
+    <w:name w:val="annotation reference"/>
+    <w:basedOn w:val="a0"/>
+    <w:uiPriority w:val="99"/>
+    <w:semiHidden/>
+    <w:unhideWhenUsed/>
+    <w:rsid w:val="000627EA"/>
+    <w:rPr>
+      <w:sz w:val="18"/>
+      <w:szCs w:val="18"/>
+    </w:rPr>
+  </w:style>
+  <w:style w:type="paragraph" w:styleId="a8">
+    <w:name w:val="annotation text"/>
+    <w:basedOn w:val="a"/>
+    <w:link w:val="a9"/>
+    <w:uiPriority w:val="99"/>
+    <w:semiHidden/>
+    <w:unhideWhenUsed/>
+    <w:rsid w:val="000627EA"/>
+  </w:style>
+  <w:style w:type="character" w:customStyle="1" w:styleId="a9">
+    <w:name w:val="註解文字 字元"/>
+    <w:basedOn w:val="a0"/>
+    <w:link w:val="a8"/>
+    <w:uiPriority w:val="99"/>
+    <w:semiHidden/>
+    <w:rsid w:val="000627EA"/>
+  </w:style>
+  <w:style w:type="paragraph" w:styleId="aa">
+    <w:name w:val="annotation subject"/>
+    <w:basedOn w:val="a8"/>
+    <w:next w:val="a8"/>
+    <w:link w:val="ab"/>
+    <w:uiPriority w:val="99"/>
+    <w:semiHidden/>
+    <w:unhideWhenUsed/>
+    <w:rsid w:val="000627EA"/>
+    <w:rPr>
+      <w:b/>
+      <w:bCs/>
+    </w:rPr>
+  </w:style>
+  <w:style w:type="character" w:customStyle="1" w:styleId="ab">
+    <w:name w:val="註解主旨 字元"/>
+    <w:basedOn w:val="a9"/>
+    <w:link w:val="aa"/>
+    <w:uiPriority w:val="99"/>
+    <w:semiHidden/>
+    <w:rsid w:val="000627EA"/>
+    <w:rPr>
+      <w:b/>
+      <w:bCs/>
+    </w:rPr>
+  </w:style>
 </w:styles>
 </file>
 
@@ -5336,6 +5255,61 @@
     <w:basedOn w:val="a0"/>
     <w:rsid w:val="002C3A6B"/>
   </w:style>
+  <w:style w:type="character" w:styleId="a7">
+    <w:name w:val="annotation reference"/>
+    <w:basedOn w:val="a0"/>
+    <w:uiPriority w:val="99"/>
+    <w:semiHidden/>
+    <w:unhideWhenUsed/>
+    <w:rsid w:val="000627EA"/>
+    <w:rPr>
+      <w:sz w:val="18"/>
+      <w:szCs w:val="18"/>
+    </w:rPr>
+  </w:style>
+  <w:style w:type="paragraph" w:styleId="a8">
+    <w:name w:val="annotation text"/>
+    <w:basedOn w:val="a"/>
+    <w:link w:val="a9"/>
+    <w:uiPriority w:val="99"/>
+    <w:semiHidden/>
+    <w:unhideWhenUsed/>
+    <w:rsid w:val="000627EA"/>
+  </w:style>
+  <w:style w:type="character" w:customStyle="1" w:styleId="a9">
+    <w:name w:val="註解文字 字元"/>
+    <w:basedOn w:val="a0"/>
+    <w:link w:val="a8"/>
+    <w:uiPriority w:val="99"/>
+    <w:semiHidden/>
+    <w:rsid w:val="000627EA"/>
+  </w:style>
+  <w:style w:type="paragraph" w:styleId="aa">
+    <w:name w:val="annotation subject"/>
+    <w:basedOn w:val="a8"/>
+    <w:next w:val="a8"/>
+    <w:link w:val="ab"/>
+    <w:uiPriority w:val="99"/>
+    <w:semiHidden/>
+    <w:unhideWhenUsed/>
+    <w:rsid w:val="000627EA"/>
+    <w:rPr>
+      <w:b/>
+      <w:bCs/>
+    </w:rPr>
+  </w:style>
+  <w:style w:type="character" w:customStyle="1" w:styleId="ab">
+    <w:name w:val="註解主旨 字元"/>
+    <w:basedOn w:val="a9"/>
+    <w:link w:val="aa"/>
+    <w:uiPriority w:val="99"/>
+    <w:semiHidden/>
+    <w:rsid w:val="000627EA"/>
+    <w:rPr>
+      <w:b/>
+      <w:bCs/>
+    </w:rPr>
+  </w:style>
 </w:styles>
 </file>
 
@@ -5629,7 +5603,7 @@
 </file>
 
 <file path=customXml/itemProps1.xml><?xml version="1.0" encoding="utf-8"?>
-<ds:datastoreItem xmlns:ds="http://schemas.openxmlformats.org/officeDocument/2006/customXml" ds:itemID="{A69113B0-02B2-48A2-A180-C96032F6AC51}">
+<ds:datastoreItem xmlns:ds="http://schemas.openxmlformats.org/officeDocument/2006/customXml" ds:itemID="{20350BAC-DA0E-454E-AE6E-38481806F326}">
   <ds:schemaRefs>
     <ds:schemaRef ds:uri="http://schemas.openxmlformats.org/officeDocument/2006/bibliography"/>
   </ds:schemaRefs>

--- a/GitHub.docx
+++ b/GitHub.docx
@@ -3345,13 +3345,13 @@
       <w:pPr>
         <w:rPr>
           <w:rFonts w:ascii="Times New Roman" w:hAnsi="Times New Roman" w:cs="Times New Roman"/>
-          <w:sz w:val="16"/>
-        </w:rPr>
-      </w:pPr>
-      <w:r>
-        <w:rPr>
-          <w:rFonts w:ascii="Times New Roman" w:hAnsi="Times New Roman" w:cs="Times New Roman" w:hint="eastAsia"/>
-          <w:sz w:val="16"/>
+          <w:b/>
+        </w:rPr>
+      </w:pPr>
+      <w:r>
+        <w:rPr>
+          <w:rFonts w:ascii="Times New Roman" w:hAnsi="Times New Roman" w:cs="Times New Roman" w:hint="eastAsia"/>
+          <w:b/>
         </w:rPr>
         <w:lastRenderedPageBreak/>
         <w:t>實作練習：</w:t>
@@ -3362,385 +3362,375 @@
         <w:pStyle w:val="a3"/>
         <w:ind w:leftChars="0" w:left="360"/>
         <w:rPr>
-          <w:rFonts w:ascii="Times New Roman" w:hAnsi="Times New Roman" w:cs="Times New Roman"/>
+          <w:rFonts w:ascii="Times New Roman" w:hAnsi="Times New Roman" w:cs="Times New Roman" w:hint="eastAsia"/>
+          <w:sz w:val="20"/>
+        </w:rPr>
+      </w:pPr>
+      <w:r>
+        <w:rPr>
+          <w:rFonts w:ascii="Times New Roman" w:hAnsi="Times New Roman" w:cs="Times New Roman" w:hint="eastAsia"/>
           <w:sz w:val="16"/>
         </w:rPr>
-      </w:pPr>
-      <w:r>
+        <w:t xml:space="preserve"> </w:t>
+      </w:r>
+      <w:r>
+        <w:rPr>
+          <w:rFonts w:ascii="Times New Roman" w:hAnsi="Times New Roman" w:cs="Times New Roman" w:hint="eastAsia"/>
+          <w:sz w:val="20"/>
+        </w:rPr>
+        <w:t>目前開發一套手機系統</w:t>
+      </w:r>
+      <w:r>
+        <w:rPr>
+          <w:rFonts w:ascii="Times New Roman" w:hAnsi="Times New Roman" w:cs="Times New Roman" w:hint="eastAsia"/>
+          <w:sz w:val="20"/>
+        </w:rPr>
+        <w:t>需有照相、多媒體、社交軟體、通訊錄等</w:t>
+      </w:r>
+      <w:r>
+        <w:rPr>
+          <w:rFonts w:ascii="Times New Roman" w:hAnsi="Times New Roman" w:cs="Times New Roman" w:hint="eastAsia"/>
+          <w:sz w:val="20"/>
+        </w:rPr>
+        <w:t>4</w:t>
+      </w:r>
+      <w:r>
+        <w:rPr>
+          <w:rFonts w:ascii="Times New Roman" w:hAnsi="Times New Roman" w:cs="Times New Roman" w:hint="eastAsia"/>
+          <w:sz w:val="20"/>
+        </w:rPr>
+        <w:t>個功能</w:t>
+      </w:r>
+      <w:r>
+        <w:rPr>
+          <w:rFonts w:ascii="Times New Roman" w:hAnsi="Times New Roman" w:cs="Times New Roman" w:hint="eastAsia"/>
+          <w:sz w:val="20"/>
+        </w:rPr>
+        <w:t>,</w:t>
+      </w:r>
+      <w:r>
+        <w:rPr>
+          <w:rFonts w:ascii="Times New Roman" w:hAnsi="Times New Roman" w:cs="Times New Roman" w:hint="eastAsia"/>
+          <w:sz w:val="20"/>
+        </w:rPr>
+        <w:t>由專案經理與</w:t>
+      </w:r>
+      <w:r>
+        <w:rPr>
+          <w:rFonts w:ascii="Times New Roman" w:hAnsi="Times New Roman" w:cs="Times New Roman" w:hint="eastAsia"/>
+          <w:sz w:val="20"/>
+        </w:rPr>
+        <w:t>A.B.C.D</w:t>
+      </w:r>
+      <w:r>
+        <w:rPr>
+          <w:rFonts w:ascii="Times New Roman" w:hAnsi="Times New Roman" w:cs="Times New Roman" w:hint="eastAsia"/>
+          <w:sz w:val="20"/>
+        </w:rPr>
+        <w:t>組協同開發。所以專案經理在</w:t>
+      </w:r>
+      <w:proofErr w:type="spellStart"/>
+      <w:r>
+        <w:rPr>
+          <w:rFonts w:ascii="Times New Roman" w:hAnsi="Times New Roman" w:cs="Times New Roman" w:hint="eastAsia"/>
+          <w:sz w:val="20"/>
+        </w:rPr>
+        <w:t>github</w:t>
+      </w:r>
+      <w:proofErr w:type="spellEnd"/>
+      <w:r>
+        <w:rPr>
+          <w:rFonts w:ascii="Times New Roman" w:hAnsi="Times New Roman" w:cs="Times New Roman" w:hint="eastAsia"/>
+          <w:sz w:val="20"/>
+        </w:rPr>
+        <w:t>建立手機專案後並依功能建立分支</w:t>
+      </w:r>
+      <w:r>
+        <w:rPr>
+          <w:rFonts w:ascii="Times New Roman" w:hAnsi="Times New Roman" w:cs="Times New Roman" w:hint="eastAsia"/>
+          <w:sz w:val="20"/>
+        </w:rPr>
+        <w:t>分配給各組負責</w:t>
+      </w:r>
+      <w:r>
+        <w:rPr>
+          <w:rFonts w:ascii="Times New Roman" w:hAnsi="Times New Roman" w:cs="Times New Roman" w:hint="eastAsia"/>
+          <w:sz w:val="20"/>
+        </w:rPr>
+        <w:t>:</w:t>
+      </w:r>
+      <w:r>
+        <w:rPr>
+          <w:rFonts w:ascii="Times New Roman" w:hAnsi="Times New Roman" w:cs="Times New Roman" w:hint="eastAsia"/>
+          <w:sz w:val="20"/>
+        </w:rPr>
+        <w:t>照相分支</w:t>
+      </w:r>
+      <w:r>
+        <w:rPr>
+          <w:rFonts w:ascii="Times New Roman" w:hAnsi="Times New Roman" w:cs="Times New Roman" w:hint="eastAsia"/>
+          <w:sz w:val="20"/>
+        </w:rPr>
+        <w:t>由</w:t>
+      </w:r>
+      <w:r>
+        <w:rPr>
+          <w:rFonts w:ascii="Times New Roman" w:hAnsi="Times New Roman" w:cs="Times New Roman" w:hint="eastAsia"/>
+          <w:sz w:val="20"/>
+        </w:rPr>
+        <w:t>A</w:t>
+      </w:r>
+      <w:r>
+        <w:rPr>
+          <w:rFonts w:ascii="Times New Roman" w:hAnsi="Times New Roman" w:cs="Times New Roman" w:hint="eastAsia"/>
+          <w:sz w:val="20"/>
+        </w:rPr>
+        <w:t>組負責、多媒體分支由</w:t>
+      </w:r>
+      <w:r>
+        <w:rPr>
+          <w:rFonts w:ascii="Times New Roman" w:hAnsi="Times New Roman" w:cs="Times New Roman" w:hint="eastAsia"/>
+          <w:sz w:val="20"/>
+        </w:rPr>
+        <w:t>B</w:t>
+      </w:r>
+      <w:r>
+        <w:rPr>
+          <w:rFonts w:ascii="Times New Roman" w:hAnsi="Times New Roman" w:cs="Times New Roman" w:hint="eastAsia"/>
+          <w:sz w:val="20"/>
+        </w:rPr>
+        <w:t>組負責、社交軟體分支由</w:t>
+      </w:r>
+      <w:r>
+        <w:rPr>
+          <w:rFonts w:ascii="Times New Roman" w:hAnsi="Times New Roman" w:cs="Times New Roman" w:hint="eastAsia"/>
+          <w:sz w:val="20"/>
+        </w:rPr>
+        <w:t>C</w:t>
+      </w:r>
+      <w:r>
+        <w:rPr>
+          <w:rFonts w:ascii="Times New Roman" w:hAnsi="Times New Roman" w:cs="Times New Roman" w:hint="eastAsia"/>
+          <w:sz w:val="20"/>
+        </w:rPr>
+        <w:t>組負責、通訊錄由</w:t>
+      </w:r>
+      <w:r>
+        <w:rPr>
+          <w:rFonts w:ascii="Times New Roman" w:hAnsi="Times New Roman" w:cs="Times New Roman" w:hint="eastAsia"/>
+          <w:sz w:val="20"/>
+        </w:rPr>
+        <w:t>D</w:t>
+      </w:r>
+      <w:r>
+        <w:rPr>
+          <w:rFonts w:ascii="Times New Roman" w:hAnsi="Times New Roman" w:cs="Times New Roman" w:hint="eastAsia"/>
+          <w:sz w:val="20"/>
+        </w:rPr>
+        <w:t>組負責。各組</w:t>
+      </w:r>
+      <w:r>
+        <w:rPr>
+          <w:rFonts w:ascii="Times New Roman" w:hAnsi="Times New Roman" w:cs="Times New Roman" w:hint="eastAsia"/>
+          <w:sz w:val="20"/>
+        </w:rPr>
+        <w:t>forks</w:t>
+      </w:r>
+      <w:r>
+        <w:rPr>
+          <w:rFonts w:ascii="Times New Roman" w:hAnsi="Times New Roman" w:cs="Times New Roman" w:hint="eastAsia"/>
+          <w:sz w:val="20"/>
+        </w:rPr>
+        <w:t>專案經理的專案</w:t>
+      </w:r>
+      <w:r>
+        <w:rPr>
+          <w:rFonts w:ascii="Times New Roman" w:hAnsi="Times New Roman" w:cs="Times New Roman" w:hint="eastAsia"/>
+          <w:sz w:val="20"/>
+        </w:rPr>
+        <w:t>,</w:t>
+      </w:r>
+      <w:r>
+        <w:rPr>
+          <w:rFonts w:ascii="Times New Roman" w:hAnsi="Times New Roman" w:cs="Times New Roman" w:hint="eastAsia"/>
+          <w:sz w:val="20"/>
+        </w:rPr>
+        <w:t>在此專案中只</w:t>
+      </w:r>
+      <w:r>
+        <w:rPr>
+          <w:rFonts w:ascii="Times New Roman" w:hAnsi="Times New Roman" w:cs="Times New Roman" w:hint="eastAsia"/>
+          <w:sz w:val="20"/>
+        </w:rPr>
+        <w:t>修改負責的分支</w:t>
+      </w:r>
+      <w:r>
+        <w:rPr>
+          <w:rFonts w:ascii="Times New Roman" w:hAnsi="Times New Roman" w:cs="Times New Roman" w:hint="eastAsia"/>
+          <w:sz w:val="20"/>
+        </w:rPr>
+        <w:t>,</w:t>
+      </w:r>
+      <w:r>
+        <w:rPr>
+          <w:rFonts w:ascii="Times New Roman" w:hAnsi="Times New Roman" w:cs="Times New Roman" w:hint="eastAsia"/>
+          <w:sz w:val="20"/>
+        </w:rPr>
+        <w:t>功</w:t>
+      </w:r>
+      <w:r>
+        <w:rPr>
+          <w:rFonts w:ascii="Times New Roman" w:hAnsi="Times New Roman" w:cs="Times New Roman" w:hint="eastAsia"/>
+          <w:sz w:val="20"/>
+        </w:rPr>
+        <w:t>能開發完成後</w:t>
+      </w:r>
+      <w:r>
+        <w:rPr>
+          <w:rFonts w:ascii="Times New Roman" w:hAnsi="Times New Roman" w:cs="Times New Roman" w:hint="eastAsia"/>
+          <w:sz w:val="20"/>
+        </w:rPr>
+        <w:t>pull request</w:t>
+      </w:r>
+      <w:r>
+        <w:rPr>
+          <w:rFonts w:ascii="Times New Roman" w:hAnsi="Times New Roman" w:cs="Times New Roman" w:hint="eastAsia"/>
+          <w:sz w:val="20"/>
+        </w:rPr>
+        <w:t>至專案中的該分支</w:t>
+      </w:r>
+      <w:r>
+        <w:rPr>
+          <w:rFonts w:ascii="Times New Roman" w:hAnsi="Times New Roman" w:cs="Times New Roman" w:hint="eastAsia"/>
+          <w:sz w:val="20"/>
+        </w:rPr>
+        <w:t>,</w:t>
+      </w:r>
+      <w:r>
+        <w:rPr>
+          <w:rFonts w:ascii="Times New Roman" w:hAnsi="Times New Roman" w:cs="Times New Roman" w:hint="eastAsia"/>
+          <w:sz w:val="20"/>
+        </w:rPr>
+        <w:t>專案經理檢查各組分支無誤後整合到</w:t>
+      </w:r>
+      <w:r>
+        <w:rPr>
+          <w:rFonts w:ascii="Times New Roman" w:hAnsi="Times New Roman" w:cs="Times New Roman"/>
+          <w:sz w:val="20"/>
+        </w:rPr>
+        <w:t xml:space="preserve"> </w:t>
+      </w:r>
+      <w:r>
+        <w:rPr>
+          <w:rFonts w:ascii="Times New Roman" w:hAnsi="Times New Roman" w:cs="Times New Roman" w:hint="eastAsia"/>
+          <w:sz w:val="20"/>
+        </w:rPr>
+        <w:t>master</w:t>
+      </w:r>
+      <w:r>
+        <w:rPr>
+          <w:rFonts w:ascii="Times New Roman" w:hAnsi="Times New Roman" w:cs="Times New Roman" w:hint="eastAsia"/>
+          <w:sz w:val="20"/>
+        </w:rPr>
+        <w:t xml:space="preserve"> </w:t>
+      </w:r>
+      <w:r>
+        <w:rPr>
+          <w:rFonts w:ascii="Times New Roman" w:hAnsi="Times New Roman" w:cs="Times New Roman" w:hint="eastAsia"/>
+          <w:sz w:val="20"/>
+        </w:rPr>
+        <w:t>。手機系統就在各組同時開發功能，與專案經理的檢查確認下完成</w:t>
+      </w:r>
+    </w:p>
+    <w:p>
+      <w:pPr>
+        <w:pStyle w:val="a3"/>
+        <w:ind w:leftChars="0" w:left="360"/>
+        <w:rPr>
+          <w:rFonts w:ascii="Times New Roman" w:hAnsi="Times New Roman" w:cs="Times New Roman" w:hint="eastAsia"/>
+          <w:sz w:val="20"/>
+        </w:rPr>
+      </w:pPr>
+    </w:p>
+    <w:p>
+      <w:pPr>
+        <w:pStyle w:val="a3"/>
+        <w:ind w:leftChars="0" w:left="360"/>
         <w:rPr>
           <w:rFonts w:ascii="Times New Roman" w:hAnsi="Times New Roman" w:cs="Times New Roman" w:hint="eastAsia"/>
           <w:sz w:val="16"/>
         </w:rPr>
-        <w:t xml:space="preserve"> </w:t>
-      </w:r>
-      <w:r>
-        <w:rPr>
-          <w:rFonts w:ascii="Times New Roman" w:hAnsi="Times New Roman" w:cs="Times New Roman" w:hint="eastAsia"/>
-          <w:sz w:val="16"/>
-        </w:rPr>
-        <w:t>目前開發一套手機系統</w:t>
-      </w:r>
-      <w:r>
-        <w:rPr>
-          <w:rFonts w:ascii="Times New Roman" w:hAnsi="Times New Roman" w:cs="Times New Roman" w:hint="eastAsia"/>
-          <w:sz w:val="16"/>
-        </w:rPr>
-        <w:t>需有照相、多媒體</w:t>
-      </w:r>
-      <w:r>
-        <w:rPr>
-          <w:rFonts w:ascii="Times New Roman" w:hAnsi="Times New Roman" w:cs="Times New Roman" w:hint="eastAsia"/>
-          <w:sz w:val="16"/>
-        </w:rPr>
-        <w:t>、</w:t>
-      </w:r>
-      <w:r>
-        <w:rPr>
-          <w:rFonts w:ascii="Times New Roman" w:hAnsi="Times New Roman" w:cs="Times New Roman" w:hint="eastAsia"/>
-          <w:sz w:val="16"/>
-        </w:rPr>
-        <w:t>社交軟體</w:t>
-      </w:r>
-      <w:r>
-        <w:rPr>
-          <w:rFonts w:ascii="Times New Roman" w:hAnsi="Times New Roman" w:cs="Times New Roman" w:hint="eastAsia"/>
-          <w:sz w:val="16"/>
-        </w:rPr>
-        <w:t>、</w:t>
-      </w:r>
-      <w:r>
-        <w:rPr>
-          <w:rFonts w:ascii="Times New Roman" w:hAnsi="Times New Roman" w:cs="Times New Roman" w:hint="eastAsia"/>
-          <w:sz w:val="16"/>
-        </w:rPr>
-        <w:t>通訊錄等</w:t>
-      </w:r>
-      <w:r>
-        <w:rPr>
-          <w:rFonts w:ascii="Times New Roman" w:hAnsi="Times New Roman" w:cs="Times New Roman" w:hint="eastAsia"/>
-          <w:sz w:val="16"/>
-        </w:rPr>
-        <w:t>4</w:t>
-      </w:r>
-      <w:r>
-        <w:rPr>
-          <w:rFonts w:ascii="Times New Roman" w:hAnsi="Times New Roman" w:cs="Times New Roman" w:hint="eastAsia"/>
-          <w:sz w:val="16"/>
-        </w:rPr>
-        <w:t>個功能</w:t>
-      </w:r>
-      <w:r>
-        <w:rPr>
-          <w:rFonts w:ascii="Times New Roman" w:hAnsi="Times New Roman" w:cs="Times New Roman" w:hint="eastAsia"/>
-          <w:sz w:val="16"/>
-        </w:rPr>
-        <w:t>,</w:t>
-      </w:r>
-      <w:r>
-        <w:rPr>
-          <w:rFonts w:ascii="Times New Roman" w:hAnsi="Times New Roman" w:cs="Times New Roman" w:hint="eastAsia"/>
-          <w:sz w:val="16"/>
-        </w:rPr>
-        <w:t>由專案經理與</w:t>
-      </w:r>
-      <w:r>
-        <w:rPr>
-          <w:rFonts w:ascii="Times New Roman" w:hAnsi="Times New Roman" w:cs="Times New Roman" w:hint="eastAsia"/>
-          <w:sz w:val="16"/>
-        </w:rPr>
-        <w:t>A.B.C.D</w:t>
-      </w:r>
-      <w:r>
-        <w:rPr>
-          <w:rFonts w:ascii="Times New Roman" w:hAnsi="Times New Roman" w:cs="Times New Roman" w:hint="eastAsia"/>
-          <w:sz w:val="16"/>
-        </w:rPr>
-        <w:t>組協同開發。所以</w:t>
-      </w:r>
-      <w:r>
-        <w:rPr>
-          <w:rFonts w:ascii="Times New Roman" w:hAnsi="Times New Roman" w:cs="Times New Roman" w:hint="eastAsia"/>
-          <w:sz w:val="16"/>
-        </w:rPr>
-        <w:t>專案經理</w:t>
-      </w:r>
-      <w:r>
-        <w:rPr>
-          <w:rFonts w:ascii="Times New Roman" w:hAnsi="Times New Roman" w:cs="Times New Roman" w:hint="eastAsia"/>
-          <w:sz w:val="16"/>
-        </w:rPr>
-        <w:t>在</w:t>
-      </w:r>
-      <w:proofErr w:type="spellStart"/>
-      <w:r>
-        <w:rPr>
-          <w:rFonts w:ascii="Times New Roman" w:hAnsi="Times New Roman" w:cs="Times New Roman" w:hint="eastAsia"/>
-          <w:sz w:val="16"/>
-        </w:rPr>
-        <w:t>github</w:t>
-      </w:r>
-      <w:proofErr w:type="spellEnd"/>
-      <w:r>
-        <w:rPr>
-          <w:rFonts w:ascii="Times New Roman" w:hAnsi="Times New Roman" w:cs="Times New Roman" w:hint="eastAsia"/>
-          <w:sz w:val="16"/>
-        </w:rPr>
-        <w:t>建立手機專案後並依功能建立分支</w:t>
-      </w:r>
-      <w:r>
-        <w:rPr>
-          <w:rFonts w:ascii="Times New Roman" w:hAnsi="Times New Roman" w:cs="Times New Roman" w:hint="eastAsia"/>
-          <w:sz w:val="16"/>
-        </w:rPr>
-        <w:t>分配給各組負責</w:t>
-      </w:r>
-      <w:r>
-        <w:rPr>
-          <w:rFonts w:ascii="Times New Roman" w:hAnsi="Times New Roman" w:cs="Times New Roman" w:hint="eastAsia"/>
-          <w:sz w:val="16"/>
-        </w:rPr>
-        <w:t>:</w:t>
-      </w:r>
-      <w:r>
-        <w:rPr>
-          <w:rFonts w:ascii="Times New Roman" w:hAnsi="Times New Roman" w:cs="Times New Roman" w:hint="eastAsia"/>
-          <w:sz w:val="16"/>
-        </w:rPr>
-        <w:t>照相分支</w:t>
-      </w:r>
-      <w:r>
-        <w:rPr>
-          <w:rFonts w:ascii="Times New Roman" w:hAnsi="Times New Roman" w:cs="Times New Roman" w:hint="eastAsia"/>
-          <w:sz w:val="16"/>
-        </w:rPr>
-        <w:t>由</w:t>
-      </w:r>
-      <w:r>
-        <w:rPr>
-          <w:rFonts w:ascii="Times New Roman" w:hAnsi="Times New Roman" w:cs="Times New Roman" w:hint="eastAsia"/>
-          <w:sz w:val="16"/>
-        </w:rPr>
-        <w:t>A</w:t>
-      </w:r>
-      <w:r>
-        <w:rPr>
-          <w:rFonts w:ascii="Times New Roman" w:hAnsi="Times New Roman" w:cs="Times New Roman" w:hint="eastAsia"/>
-          <w:sz w:val="16"/>
-        </w:rPr>
-        <w:t>組負責</w:t>
-      </w:r>
-      <w:r>
-        <w:rPr>
-          <w:rFonts w:ascii="Times New Roman" w:hAnsi="Times New Roman" w:cs="Times New Roman" w:hint="eastAsia"/>
-          <w:sz w:val="16"/>
-        </w:rPr>
-        <w:t>、多媒體</w:t>
-      </w:r>
-      <w:r>
-        <w:rPr>
-          <w:rFonts w:ascii="Times New Roman" w:hAnsi="Times New Roman" w:cs="Times New Roman" w:hint="eastAsia"/>
-          <w:sz w:val="16"/>
-        </w:rPr>
-        <w:t>分支由</w:t>
-      </w:r>
-      <w:r>
-        <w:rPr>
-          <w:rFonts w:ascii="Times New Roman" w:hAnsi="Times New Roman" w:cs="Times New Roman" w:hint="eastAsia"/>
-          <w:sz w:val="16"/>
-        </w:rPr>
-        <w:t>B</w:t>
-      </w:r>
-      <w:r>
-        <w:rPr>
-          <w:rFonts w:ascii="Times New Roman" w:hAnsi="Times New Roman" w:cs="Times New Roman" w:hint="eastAsia"/>
-          <w:sz w:val="16"/>
-        </w:rPr>
-        <w:t>組負責</w:t>
-      </w:r>
-      <w:r>
-        <w:rPr>
-          <w:rFonts w:ascii="Times New Roman" w:hAnsi="Times New Roman" w:cs="Times New Roman" w:hint="eastAsia"/>
-          <w:sz w:val="16"/>
-        </w:rPr>
-        <w:t>、社交軟體</w:t>
-      </w:r>
-      <w:r>
-        <w:rPr>
-          <w:rFonts w:ascii="Times New Roman" w:hAnsi="Times New Roman" w:cs="Times New Roman" w:hint="eastAsia"/>
-          <w:sz w:val="16"/>
-        </w:rPr>
-        <w:t>分支由</w:t>
-      </w:r>
-      <w:r>
-        <w:rPr>
-          <w:rFonts w:ascii="Times New Roman" w:hAnsi="Times New Roman" w:cs="Times New Roman" w:hint="eastAsia"/>
-          <w:sz w:val="16"/>
-        </w:rPr>
-        <w:t>C</w:t>
-      </w:r>
-      <w:r>
-        <w:rPr>
-          <w:rFonts w:ascii="Times New Roman" w:hAnsi="Times New Roman" w:cs="Times New Roman" w:hint="eastAsia"/>
-          <w:sz w:val="16"/>
-        </w:rPr>
-        <w:t>組負責</w:t>
-      </w:r>
-      <w:r>
-        <w:rPr>
-          <w:rFonts w:ascii="Times New Roman" w:hAnsi="Times New Roman" w:cs="Times New Roman" w:hint="eastAsia"/>
-          <w:sz w:val="16"/>
-        </w:rPr>
-        <w:t>、通訊錄</w:t>
-      </w:r>
-      <w:r>
-        <w:rPr>
-          <w:rFonts w:ascii="Times New Roman" w:hAnsi="Times New Roman" w:cs="Times New Roman" w:hint="eastAsia"/>
-          <w:sz w:val="16"/>
-        </w:rPr>
-        <w:t>由</w:t>
-      </w:r>
-      <w:r>
-        <w:rPr>
-          <w:rFonts w:ascii="Times New Roman" w:hAnsi="Times New Roman" w:cs="Times New Roman" w:hint="eastAsia"/>
-          <w:sz w:val="16"/>
-        </w:rPr>
-        <w:t>D</w:t>
-      </w:r>
-      <w:r>
-        <w:rPr>
-          <w:rFonts w:ascii="Times New Roman" w:hAnsi="Times New Roman" w:cs="Times New Roman" w:hint="eastAsia"/>
-          <w:sz w:val="16"/>
-        </w:rPr>
-        <w:t>組負責</w:t>
-      </w:r>
-      <w:r>
-        <w:rPr>
-          <w:rFonts w:ascii="Times New Roman" w:hAnsi="Times New Roman" w:cs="Times New Roman" w:hint="eastAsia"/>
-          <w:sz w:val="16"/>
-        </w:rPr>
-        <w:t>。</w:t>
-      </w:r>
-      <w:r>
-        <w:rPr>
-          <w:rFonts w:ascii="Times New Roman" w:hAnsi="Times New Roman" w:cs="Times New Roman" w:hint="eastAsia"/>
-          <w:sz w:val="16"/>
-        </w:rPr>
-        <w:t>各組</w:t>
-      </w:r>
-      <w:r>
-        <w:rPr>
-          <w:rFonts w:ascii="Times New Roman" w:hAnsi="Times New Roman" w:cs="Times New Roman" w:hint="eastAsia"/>
-          <w:sz w:val="16"/>
-        </w:rPr>
-        <w:t>forks</w:t>
-      </w:r>
-      <w:r>
-        <w:rPr>
-          <w:rFonts w:ascii="Times New Roman" w:hAnsi="Times New Roman" w:cs="Times New Roman" w:hint="eastAsia"/>
-          <w:sz w:val="16"/>
-        </w:rPr>
-        <w:t>專案經理的專案</w:t>
-      </w:r>
-      <w:r>
-        <w:rPr>
-          <w:rFonts w:ascii="Times New Roman" w:hAnsi="Times New Roman" w:cs="Times New Roman" w:hint="eastAsia"/>
-          <w:sz w:val="16"/>
-        </w:rPr>
-        <w:t>,</w:t>
-      </w:r>
-      <w:r>
-        <w:rPr>
-          <w:rFonts w:ascii="Times New Roman" w:hAnsi="Times New Roman" w:cs="Times New Roman" w:hint="eastAsia"/>
-          <w:sz w:val="16"/>
-        </w:rPr>
-        <w:t>在此專案中只</w:t>
-      </w:r>
-      <w:r>
-        <w:rPr>
-          <w:rFonts w:ascii="Times New Roman" w:hAnsi="Times New Roman" w:cs="Times New Roman" w:hint="eastAsia"/>
-          <w:sz w:val="16"/>
-        </w:rPr>
-        <w:t>修改負責的分支</w:t>
-      </w:r>
-      <w:r>
-        <w:rPr>
-          <w:rFonts w:ascii="Times New Roman" w:hAnsi="Times New Roman" w:cs="Times New Roman" w:hint="eastAsia"/>
-          <w:sz w:val="16"/>
-        </w:rPr>
-        <w:t>,</w:t>
-      </w:r>
-      <w:r>
-        <w:rPr>
-          <w:rFonts w:ascii="Times New Roman" w:hAnsi="Times New Roman" w:cs="Times New Roman" w:hint="eastAsia"/>
-          <w:sz w:val="16"/>
-        </w:rPr>
-        <w:t>更能開發完成後</w:t>
-      </w:r>
-      <w:r>
-        <w:rPr>
-          <w:rFonts w:ascii="Times New Roman" w:hAnsi="Times New Roman" w:cs="Times New Roman" w:hint="eastAsia"/>
-          <w:sz w:val="16"/>
-        </w:rPr>
-        <w:t>pull request</w:t>
-      </w:r>
-      <w:r>
-        <w:rPr>
-          <w:rFonts w:ascii="Times New Roman" w:hAnsi="Times New Roman" w:cs="Times New Roman" w:hint="eastAsia"/>
-          <w:sz w:val="16"/>
-        </w:rPr>
-        <w:t>給專案經理</w:t>
-      </w:r>
-      <w:r>
-        <w:rPr>
-          <w:rFonts w:ascii="Times New Roman" w:hAnsi="Times New Roman" w:cs="Times New Roman" w:hint="eastAsia"/>
-          <w:sz w:val="16"/>
-        </w:rPr>
-        <w:t>,</w:t>
-      </w:r>
-      <w:r>
-        <w:rPr>
-          <w:rFonts w:ascii="Times New Roman" w:hAnsi="Times New Roman" w:cs="Times New Roman" w:hint="eastAsia"/>
-          <w:sz w:val="16"/>
-        </w:rPr>
-        <w:t>專案經理檢查各組分支無誤後整合到</w:t>
-      </w:r>
-      <w:r>
-        <w:rPr>
-          <w:rFonts w:ascii="Times New Roman" w:hAnsi="Times New Roman" w:cs="Times New Roman"/>
-          <w:sz w:val="16"/>
-        </w:rPr>
-        <w:t xml:space="preserve"> </w:t>
-      </w:r>
-      <w:r>
-        <w:rPr>
-          <w:rFonts w:ascii="Times New Roman" w:hAnsi="Times New Roman" w:cs="Times New Roman"/>
-          <w:sz w:val="16"/>
-        </w:rPr>
-        <w:t>Integration</w:t>
-      </w:r>
-      <w:r>
-        <w:rPr>
-          <w:rFonts w:ascii="Times New Roman" w:hAnsi="Times New Roman" w:cs="Times New Roman"/>
-          <w:sz w:val="16"/>
-        </w:rPr>
-        <w:t>分支</w:t>
-      </w:r>
-      <w:r>
-        <w:rPr>
-          <w:rFonts w:ascii="Times New Roman" w:hAnsi="Times New Roman" w:cs="Times New Roman" w:hint="eastAsia"/>
-          <w:sz w:val="16"/>
-        </w:rPr>
-        <w:t xml:space="preserve">(master) </w:t>
-      </w:r>
-      <w:r>
-        <w:rPr>
-          <w:rFonts w:ascii="Times New Roman" w:hAnsi="Times New Roman" w:cs="Times New Roman" w:hint="eastAsia"/>
-          <w:sz w:val="16"/>
-        </w:rPr>
-        <w:t>。手機系統就在各組同時開發功能，與專案經理的檢查確認下完成</w:t>
-      </w:r>
+      </w:pPr>
+    </w:p>
+    <w:p>
+      <w:pPr>
+        <w:rPr>
+          <w:rFonts w:ascii="Times New Roman" w:hAnsi="Times New Roman" w:cs="Times New Roman" w:hint="eastAsia"/>
+          <w:b/>
+        </w:rPr>
+      </w:pPr>
+      <w:r>
+        <w:rPr>
+          <w:rFonts w:ascii="Times New Roman" w:hAnsi="Times New Roman" w:cs="Times New Roman" w:hint="eastAsia"/>
+          <w:b/>
+        </w:rPr>
+        <w:t>2015/6/13.</w:t>
+      </w:r>
+      <w:r>
+        <w:rPr>
+          <w:rFonts w:ascii="Times New Roman" w:hAnsi="Times New Roman" w:cs="Times New Roman" w:hint="eastAsia"/>
+          <w:b/>
+        </w:rPr>
+        <w:t>待解決問題</w:t>
+      </w:r>
+    </w:p>
+    <w:p>
+      <w:pPr>
+        <w:ind w:firstLineChars="200" w:firstLine="400"/>
+        <w:rPr>
+          <w:rFonts w:ascii="Times New Roman" w:hAnsi="Times New Roman" w:cs="Times New Roman"/>
+          <w:sz w:val="20"/>
+        </w:rPr>
+      </w:pPr>
       <w:bookmarkStart w:id="0" w:name="_GoBack"/>
       <w:bookmarkEnd w:id="0"/>
+      <w:proofErr w:type="spellStart"/>
+      <w:r>
+        <w:rPr>
+          <w:rFonts w:ascii="Times New Roman" w:hAnsi="Times New Roman" w:cs="Times New Roman"/>
+          <w:sz w:val="20"/>
+        </w:rPr>
+        <w:t>G</w:t>
+      </w:r>
+      <w:r>
+        <w:rPr>
+          <w:rFonts w:ascii="Times New Roman" w:hAnsi="Times New Roman" w:cs="Times New Roman" w:hint="eastAsia"/>
+          <w:sz w:val="20"/>
+        </w:rPr>
+        <w:t>ithup</w:t>
+      </w:r>
+      <w:proofErr w:type="spellEnd"/>
+      <w:r>
+        <w:rPr>
+          <w:rFonts w:ascii="Times New Roman" w:hAnsi="Times New Roman" w:cs="Times New Roman" w:hint="eastAsia"/>
+          <w:sz w:val="20"/>
+        </w:rPr>
+        <w:t xml:space="preserve"> </w:t>
+      </w:r>
+      <w:r>
+        <w:rPr>
+          <w:rFonts w:ascii="Times New Roman" w:hAnsi="Times New Roman" w:cs="Times New Roman" w:hint="eastAsia"/>
+          <w:sz w:val="20"/>
+        </w:rPr>
+        <w:t>多人處理</w:t>
+      </w:r>
+      <w:r>
+        <w:rPr>
+          <w:rFonts w:ascii="Times New Roman" w:hAnsi="Times New Roman" w:cs="Times New Roman" w:hint="eastAsia"/>
+          <w:sz w:val="20"/>
+        </w:rPr>
+        <w:t>pull request</w:t>
+      </w:r>
     </w:p>
     <w:sectPr>
       <w:pgSz w:w="11906" w:h="16838"/>
@@ -5603,7 +5593,7 @@
 </file>
 
 <file path=customXml/itemProps1.xml><?xml version="1.0" encoding="utf-8"?>
-<ds:datastoreItem xmlns:ds="http://schemas.openxmlformats.org/officeDocument/2006/customXml" ds:itemID="{20350BAC-DA0E-454E-AE6E-38481806F326}">
+<ds:datastoreItem xmlns:ds="http://schemas.openxmlformats.org/officeDocument/2006/customXml" ds:itemID="{5DF57EC1-3AA6-4F28-8F9B-5779A927201B}">
   <ds:schemaRefs>
     <ds:schemaRef ds:uri="http://schemas.openxmlformats.org/officeDocument/2006/bibliography"/>
   </ds:schemaRefs>
